--- a/reports/datasci207_final_report.docx
+++ b/reports/datasci207_final_report.docx
@@ -62,38 +62,53 @@
     <w:p>
       <w:pPr>
         <w:spacing w:before="240" w:after="240"/>
+      </w:pPr>
+      <w:r>
         <w:rPr>
           <w:b/>
           <w:bCs/>
           <w:u w:val="single"/>
         </w:rPr>
-      </w:pPr>
-    </w:p>
-    <w:p>
-      <w:pPr>
-        <w:spacing w:before="240" w:after="240"/>
-      </w:pPr>
+        <w:t>Title</w:t>
+      </w:r>
       <w:r>
         <w:rPr>
           <w:b/>
           <w:bCs/>
           <w:u w:val="single"/>
         </w:rPr>
-        <w:t>Title</w:t>
-      </w:r>
+        <w:t>:</w:t>
+      </w:r>
+      <w:r>
+        <w:t xml:space="preserve">  </w:t>
+      </w:r>
+      <w:r>
+        <w:t>Unlocking the Cosmos: Machine Learning Insights into Astronomical Object Classification and Galaxy Typing from SDSS and Galaxy Zoo 2</w:t>
+      </w:r>
+    </w:p>
+    <w:p>
+      <w:pPr>
+        <w:spacing w:before="240" w:after="240"/>
+      </w:pPr>
       <w:r>
         <w:rPr>
           <w:b/>
           <w:bCs/>
           <w:u w:val="single"/>
         </w:rPr>
-        <w:t>:</w:t>
-      </w:r>
-      <w:r>
-        <w:t xml:space="preserve">  </w:t>
-      </w:r>
-      <w:r>
-        <w:t>Unlocking the Cosmos: Machine Learning Insights into Astronomical Object Classification and Galaxy Typing from SDSS and Galaxy Zoo 2</w:t>
+        <w:t>Authors</w:t>
+      </w:r>
+      <w:r>
+        <w:t xml:space="preserve">:  </w:t>
+      </w:r>
+      <w:r>
+        <w:t>Ahmad Allaou, Daelyn Bergsman,</w:t>
+      </w:r>
+      <w:r>
+        <w:t xml:space="preserve"> and</w:t>
+      </w:r>
+      <w:r>
+        <w:t xml:space="preserve"> Spencer Morris</w:t>
       </w:r>
     </w:p>
     <w:p>
@@ -106,19 +121,13 @@
           <w:bCs/>
           <w:u w:val="single"/>
         </w:rPr>
-        <w:t>Authors</w:t>
-      </w:r>
-      <w:r>
-        <w:t xml:space="preserve">:  </w:t>
-      </w:r>
-      <w:r>
-        <w:t>Ahmad Allaou, Daelyn Bergsman,</w:t>
-      </w:r>
-      <w:r>
-        <w:t xml:space="preserve"> and</w:t>
-      </w:r>
-      <w:r>
-        <w:t xml:space="preserve"> Spencer Morris</w:t>
+        <w:t>Date:</w:t>
+      </w:r>
+      <w:r>
+        <w:t xml:space="preserve">  </w:t>
+      </w:r>
+      <w:r>
+        <w:t>14 December 2023</w:t>
       </w:r>
     </w:p>
     <w:p>
@@ -131,13 +140,13 @@
           <w:bCs/>
           <w:u w:val="single"/>
         </w:rPr>
-        <w:t>Date:</w:t>
-      </w:r>
-      <w:r>
-        <w:t xml:space="preserve">  </w:t>
-      </w:r>
-      <w:r>
-        <w:t>14 December 2023</w:t>
+        <w:t>GitHub Repository</w:t>
+      </w:r>
+      <w:r>
+        <w:t xml:space="preserve">:  </w:t>
+      </w:r>
+      <w:r>
+        <w:t>https://github.com/jspencermorris/datasci207_project</w:t>
       </w:r>
     </w:p>
     <w:p>
@@ -148,30 +157,6 @@
           <w:bCs/>
           <w:u w:val="single"/>
         </w:rPr>
-      </w:pPr>
-    </w:p>
-    <w:p>
-      <w:pPr>
-        <w:spacing w:before="240" w:after="240"/>
-      </w:pPr>
-      <w:r>
-        <w:rPr>
-          <w:b/>
-          <w:bCs/>
-          <w:u w:val="single"/>
-        </w:rPr>
-        <w:t>GitHub Repository</w:t>
-      </w:r>
-      <w:r>
-        <w:t xml:space="preserve">:  </w:t>
-      </w:r>
-      <w:r>
-        <w:t>https://github.com/jspencermorris/datasci207_project</w:t>
-      </w:r>
-    </w:p>
-    <w:p>
-      <w:pPr>
-        <w:spacing w:before="240" w:after="240"/>
       </w:pPr>
     </w:p>
     <w:p>
@@ -198,15 +183,9 @@
           <w:numId w:val="3"/>
         </w:numPr>
         <w:spacing w:before="240" w:after="240"/>
-        <w:rPr>
-          <w:highlight w:val="red"/>
-        </w:rPr>
-      </w:pPr>
-      <w:r>
-        <w:rPr>
-          <w:highlight w:val="red"/>
-        </w:rPr>
-        <w:t>…..</w:t>
+      </w:pPr>
+      <w:r>
+        <w:t>Motivation</w:t>
       </w:r>
     </w:p>
     <w:p>
@@ -217,15 +196,9 @@
           <w:numId w:val="3"/>
         </w:numPr>
         <w:spacing w:before="240" w:after="240"/>
-        <w:rPr>
-          <w:highlight w:val="red"/>
-        </w:rPr>
-      </w:pPr>
-      <w:r>
-        <w:rPr>
-          <w:highlight w:val="red"/>
-        </w:rPr>
-        <w:t>…..</w:t>
+      </w:pPr>
+      <w:r>
+        <w:t>Objectives</w:t>
       </w:r>
     </w:p>
     <w:p>
@@ -236,16 +209,636 @@
           <w:numId w:val="3"/>
         </w:numPr>
         <w:spacing w:before="240" w:after="240"/>
+      </w:pPr>
+      <w:r>
+        <w:t>Classifica</w:t>
+      </w:r>
+      <w:r>
+        <w:t>tion</w:t>
+      </w:r>
+      <w:r>
+        <w:t xml:space="preserve"> Schema</w:t>
+      </w:r>
+    </w:p>
+    <w:p>
+      <w:pPr>
+        <w:pStyle w:val="ListParagraph"/>
+        <w:numPr>
+          <w:ilvl w:val="1"/>
+          <w:numId w:val="3"/>
+        </w:numPr>
+        <w:spacing w:before="240" w:after="240"/>
+        <w:rPr>
+          <w:i/>
+          <w:iCs/>
+        </w:rPr>
+      </w:pPr>
+      <w:r>
+        <w:rPr>
+          <w:i/>
+          <w:iCs/>
+        </w:rPr>
+        <w:t>Superclass</w:t>
+      </w:r>
+    </w:p>
+    <w:p>
+      <w:pPr>
+        <w:pStyle w:val="ListParagraph"/>
+        <w:numPr>
+          <w:ilvl w:val="2"/>
+          <w:numId w:val="3"/>
+        </w:numPr>
+        <w:spacing w:before="240" w:after="240"/>
+        <w:rPr>
+          <w:i/>
+          <w:iCs/>
+        </w:rPr>
+      </w:pPr>
+      <w:r>
+        <w:rPr>
+          <w:i/>
+          <w:iCs/>
+        </w:rPr>
+        <w:t>Galaxi</w:t>
+      </w:r>
+      <w:r>
+        <w:rPr>
+          <w:i/>
+          <w:iCs/>
+        </w:rPr>
+        <w:t>es and Hubble Subclassifications</w:t>
+      </w:r>
+    </w:p>
+    <w:p>
+      <w:pPr>
+        <w:pStyle w:val="ListParagraph"/>
+        <w:numPr>
+          <w:ilvl w:val="2"/>
+          <w:numId w:val="3"/>
+        </w:numPr>
+        <w:spacing w:before="240" w:after="240"/>
+        <w:rPr>
+          <w:i/>
+          <w:iCs/>
+        </w:rPr>
+      </w:pPr>
+      <w:r>
+        <w:rPr>
+          <w:i/>
+          <w:iCs/>
+        </w:rPr>
+        <w:t>Quasars</w:t>
+      </w:r>
+    </w:p>
+    <w:p>
+      <w:pPr>
+        <w:pStyle w:val="ListParagraph"/>
+        <w:numPr>
+          <w:ilvl w:val="2"/>
+          <w:numId w:val="3"/>
+        </w:numPr>
+        <w:spacing w:before="240" w:after="240"/>
+        <w:rPr>
+          <w:i/>
+          <w:iCs/>
+        </w:rPr>
+      </w:pPr>
+      <w:r>
+        <w:rPr>
+          <w:i/>
+          <w:iCs/>
+        </w:rPr>
+        <w:t>Stars</w:t>
+      </w:r>
+      <w:r>
+        <w:rPr>
+          <w:i/>
+          <w:iCs/>
+        </w:rPr>
+        <w:t xml:space="preserve"> and HZ Subclassifications</w:t>
+      </w:r>
+    </w:p>
+    <w:p>
+      <w:pPr>
+        <w:pStyle w:val="ListParagraph"/>
+        <w:numPr>
+          <w:ilvl w:val="0"/>
+          <w:numId w:val="3"/>
+        </w:numPr>
+        <w:spacing w:before="240" w:after="240"/>
+      </w:pPr>
+      <w:r>
+        <w:t>SDSS Project</w:t>
+      </w:r>
+    </w:p>
+    <w:p>
+      <w:pPr>
+        <w:pStyle w:val="ListParagraph"/>
+        <w:numPr>
+          <w:ilvl w:val="0"/>
+          <w:numId w:val="3"/>
+        </w:numPr>
+        <w:spacing w:before="240" w:after="240"/>
+      </w:pPr>
+      <w:r>
+        <w:t>Galaxy Zoo Project</w:t>
+      </w:r>
+    </w:p>
+    <w:p>
+      <w:pPr>
+        <w:pStyle w:val="ListParagraph"/>
+        <w:numPr>
+          <w:ilvl w:val="0"/>
+          <w:numId w:val="3"/>
+        </w:numPr>
+        <w:spacing w:before="240" w:after="240"/>
+      </w:pPr>
+      <w:r>
+        <w:t>Datasets</w:t>
+      </w:r>
+    </w:p>
+    <w:p>
+      <w:pPr>
+        <w:pStyle w:val="ListParagraph"/>
+        <w:numPr>
+          <w:ilvl w:val="0"/>
+          <w:numId w:val="3"/>
+        </w:numPr>
+        <w:spacing w:before="240" w:after="240"/>
+      </w:pPr>
+      <w:r>
+        <w:t xml:space="preserve">Evaluation </w:t>
+      </w:r>
+      <w:r>
+        <w:t>Methodology</w:t>
+      </w:r>
+    </w:p>
+    <w:p>
+      <w:pPr>
+        <w:pStyle w:val="ListParagraph"/>
+        <w:numPr>
+          <w:ilvl w:val="0"/>
+          <w:numId w:val="3"/>
+        </w:numPr>
+        <w:spacing w:before="240" w:after="240"/>
+      </w:pPr>
+      <w:r>
+        <w:t>Tabular Preprocessing</w:t>
+      </w:r>
+    </w:p>
+    <w:p>
+      <w:pPr>
+        <w:pStyle w:val="ListParagraph"/>
+        <w:numPr>
+          <w:ilvl w:val="1"/>
+          <w:numId w:val="3"/>
+        </w:numPr>
+        <w:spacing w:before="240" w:after="240"/>
+        <w:rPr>
+          <w:i/>
+          <w:iCs/>
+        </w:rPr>
+      </w:pPr>
+      <w:r>
+        <w:rPr>
+          <w:i/>
+          <w:iCs/>
+        </w:rPr>
+        <w:t>Filtering</w:t>
+      </w:r>
+    </w:p>
+    <w:p>
+      <w:pPr>
+        <w:pStyle w:val="ListParagraph"/>
+        <w:numPr>
+          <w:ilvl w:val="1"/>
+          <w:numId w:val="3"/>
+        </w:numPr>
+        <w:spacing w:before="240" w:after="240"/>
+        <w:rPr>
+          <w:i/>
+          <w:iCs/>
+        </w:rPr>
+      </w:pPr>
+      <w:r>
+        <w:rPr>
+          <w:i/>
+          <w:iCs/>
+        </w:rPr>
+        <w:t>Label Engineering</w:t>
+      </w:r>
+    </w:p>
+    <w:p>
+      <w:pPr>
+        <w:pStyle w:val="ListParagraph"/>
+        <w:numPr>
+          <w:ilvl w:val="1"/>
+          <w:numId w:val="3"/>
+        </w:numPr>
+        <w:spacing w:before="240" w:after="240"/>
+        <w:rPr>
+          <w:i/>
+          <w:iCs/>
+        </w:rPr>
+      </w:pPr>
+      <w:r>
+        <w:rPr>
+          <w:i/>
+          <w:iCs/>
+        </w:rPr>
+        <w:t>Feature Engineering</w:t>
+      </w:r>
+    </w:p>
+    <w:p>
+      <w:pPr>
+        <w:pStyle w:val="ListParagraph"/>
+        <w:numPr>
+          <w:ilvl w:val="1"/>
+          <w:numId w:val="3"/>
+        </w:numPr>
+        <w:spacing w:before="240" w:after="240"/>
+        <w:rPr>
+          <w:i/>
+          <w:iCs/>
+        </w:rPr>
+      </w:pPr>
+      <w:r>
+        <w:rPr>
+          <w:i/>
+          <w:iCs/>
+        </w:rPr>
+        <w:t>Splitting</w:t>
+      </w:r>
+    </w:p>
+    <w:p>
+      <w:pPr>
+        <w:pStyle w:val="ListParagraph"/>
+        <w:numPr>
+          <w:ilvl w:val="1"/>
+          <w:numId w:val="3"/>
+        </w:numPr>
+        <w:spacing w:before="240" w:after="240"/>
+        <w:rPr>
+          <w:i/>
+          <w:iCs/>
+        </w:rPr>
+      </w:pPr>
+      <w:r>
+        <w:rPr>
+          <w:i/>
+          <w:iCs/>
+        </w:rPr>
+        <w:t>Balancing</w:t>
+      </w:r>
+      <w:r>
+        <w:rPr>
+          <w:i/>
+          <w:iCs/>
+        </w:rPr>
+        <w:t xml:space="preserve"> Approaches</w:t>
+      </w:r>
+    </w:p>
+    <w:p>
+      <w:pPr>
+        <w:pStyle w:val="ListParagraph"/>
+        <w:numPr>
+          <w:ilvl w:val="1"/>
+          <w:numId w:val="3"/>
+        </w:numPr>
+        <w:spacing w:before="240" w:after="240"/>
+        <w:rPr>
+          <w:i/>
+          <w:iCs/>
+        </w:rPr>
+      </w:pPr>
+      <w:r>
+        <w:rPr>
+          <w:i/>
+          <w:iCs/>
+        </w:rPr>
+        <w:t>Transfor</w:t>
+      </w:r>
+      <w:r>
+        <w:rPr>
+          <w:i/>
+          <w:iCs/>
+        </w:rPr>
+        <w:t>mations</w:t>
+      </w:r>
+    </w:p>
+    <w:p>
+      <w:pPr>
+        <w:pStyle w:val="ListParagraph"/>
+        <w:numPr>
+          <w:ilvl w:val="1"/>
+          <w:numId w:val="3"/>
+        </w:numPr>
+        <w:spacing w:before="240" w:after="240"/>
+        <w:rPr>
+          <w:i/>
+          <w:iCs/>
+        </w:rPr>
+      </w:pPr>
+      <w:r>
+        <w:rPr>
+          <w:i/>
+          <w:iCs/>
+        </w:rPr>
+        <w:t>Summary</w:t>
+      </w:r>
+    </w:p>
+    <w:p>
+      <w:pPr>
+        <w:pStyle w:val="ListParagraph"/>
+        <w:numPr>
+          <w:ilvl w:val="0"/>
+          <w:numId w:val="3"/>
+        </w:numPr>
+        <w:spacing w:before="240" w:after="240"/>
+      </w:pPr>
+      <w:r>
+        <w:t>Image Preprocessing</w:t>
+      </w:r>
+    </w:p>
+    <w:p>
+      <w:pPr>
+        <w:pStyle w:val="ListParagraph"/>
+        <w:numPr>
+          <w:ilvl w:val="0"/>
+          <w:numId w:val="3"/>
+        </w:numPr>
+        <w:spacing w:before="240" w:after="240"/>
+      </w:pPr>
+      <w:r>
+        <w:t>Model Details</w:t>
+      </w:r>
+    </w:p>
+    <w:p>
+      <w:pPr>
+        <w:pStyle w:val="ListParagraph"/>
+        <w:numPr>
+          <w:ilvl w:val="0"/>
+          <w:numId w:val="3"/>
+        </w:numPr>
+        <w:spacing w:before="240" w:after="240"/>
+      </w:pPr>
+      <w:r>
+        <w:t>Classification Results</w:t>
+      </w:r>
+    </w:p>
+    <w:p>
+      <w:pPr>
+        <w:pStyle w:val="ListParagraph"/>
+        <w:numPr>
+          <w:ilvl w:val="0"/>
+          <w:numId w:val="3"/>
+        </w:numPr>
+        <w:spacing w:before="240" w:after="240" w:line="240" w:lineRule="auto"/>
+        <w:textAlignment w:val="center"/>
+        <w:rPr>
+          <w:rFonts w:ascii="Calibri" w:eastAsia="Times New Roman" w:hAnsi="Calibri" w:cs="Calibri"/>
+          <w:lang w:val="en-US"/>
+        </w:rPr>
+      </w:pPr>
+      <w:r>
+        <w:t>Discussion</w:t>
+      </w:r>
+    </w:p>
+    <w:p>
+      <w:pPr>
+        <w:pStyle w:val="ListParagraph"/>
+        <w:numPr>
+          <w:ilvl w:val="1"/>
+          <w:numId w:val="3"/>
+        </w:numPr>
+        <w:spacing w:before="240" w:after="240" w:line="240" w:lineRule="auto"/>
+        <w:textAlignment w:val="center"/>
+        <w:rPr>
+          <w:rFonts w:ascii="Calibri" w:eastAsia="Times New Roman" w:hAnsi="Calibri" w:cs="Calibri"/>
+          <w:i/>
+          <w:iCs/>
+          <w:lang w:val="en-US"/>
+        </w:rPr>
+      </w:pPr>
+      <w:r>
+        <w:rPr>
+          <w:rFonts w:ascii="Calibri" w:eastAsia="Times New Roman" w:hAnsi="Calibri" w:cs="Calibri"/>
+          <w:i/>
+          <w:iCs/>
+          <w:lang w:val="en-US"/>
+        </w:rPr>
+        <w:t>Summary of conclusions</w:t>
+      </w:r>
+    </w:p>
+    <w:p>
+      <w:pPr>
+        <w:pStyle w:val="ListParagraph"/>
+        <w:numPr>
+          <w:ilvl w:val="1"/>
+          <w:numId w:val="3"/>
+        </w:numPr>
+        <w:spacing w:before="240" w:after="240" w:line="240" w:lineRule="auto"/>
+        <w:textAlignment w:val="center"/>
+        <w:rPr>
+          <w:rFonts w:ascii="Calibri" w:eastAsia="Times New Roman" w:hAnsi="Calibri" w:cs="Calibri"/>
+          <w:i/>
+          <w:iCs/>
+          <w:lang w:val="en-US"/>
+        </w:rPr>
+      </w:pPr>
+      <w:r>
+        <w:rPr>
+          <w:rFonts w:ascii="Calibri" w:eastAsia="Times New Roman" w:hAnsi="Calibri" w:cs="Calibri"/>
+          <w:i/>
+          <w:iCs/>
+          <w:lang w:val="en-US"/>
+        </w:rPr>
+        <w:t>Limitations</w:t>
+      </w:r>
+    </w:p>
+    <w:p>
+      <w:pPr>
+        <w:pStyle w:val="ListParagraph"/>
+        <w:numPr>
+          <w:ilvl w:val="1"/>
+          <w:numId w:val="3"/>
+        </w:numPr>
+        <w:spacing w:before="240" w:after="240" w:line="240" w:lineRule="auto"/>
+        <w:textAlignment w:val="center"/>
+        <w:rPr>
+          <w:rFonts w:ascii="Calibri" w:eastAsia="Times New Roman" w:hAnsi="Calibri" w:cs="Calibri"/>
+          <w:i/>
+          <w:iCs/>
+          <w:lang w:val="en-US"/>
+        </w:rPr>
+      </w:pPr>
+      <w:r>
+        <w:rPr>
+          <w:rFonts w:ascii="Calibri" w:eastAsia="Times New Roman" w:hAnsi="Calibri" w:cs="Calibri"/>
+          <w:i/>
+          <w:iCs/>
+          <w:lang w:val="en-US"/>
+        </w:rPr>
+        <w:t>Future Work</w:t>
+      </w:r>
+    </w:p>
+    <w:p>
+      <w:pPr>
+        <w:spacing w:before="240" w:after="240"/>
+      </w:pPr>
+    </w:p>
+    <w:p>
+      <w:pPr>
+        <w:spacing w:before="240" w:after="240"/>
+        <w:rPr>
+          <w:b/>
+          <w:bCs/>
+          <w:u w:val="single"/>
+        </w:rPr>
+      </w:pPr>
+      <w:r>
+        <w:rPr>
+          <w:b/>
+          <w:bCs/>
+          <w:u w:val="single"/>
+        </w:rPr>
+        <w:t>Color Contexts for</w:t>
+      </w:r>
+      <w:r>
+        <w:rPr>
+          <w:b/>
+          <w:bCs/>
+          <w:u w:val="single"/>
+        </w:rPr>
+        <w:t xml:space="preserve"> E</w:t>
+      </w:r>
+      <w:r>
+        <w:rPr>
+          <w:b/>
+          <w:bCs/>
+          <w:u w:val="single"/>
+        </w:rPr>
+        <w:t>diting</w:t>
+      </w:r>
+      <w:r>
+        <w:rPr>
+          <w:b/>
+          <w:bCs/>
+          <w:u w:val="single"/>
+        </w:rPr>
+        <w:t xml:space="preserve"> Document</w:t>
+      </w:r>
+    </w:p>
+    <w:p>
+      <w:pPr>
+        <w:spacing w:before="240" w:after="240"/>
+      </w:pPr>
+      <w:r>
+        <w:rPr>
+          <w:highlight w:val="yellow"/>
+        </w:rPr>
+        <w:t>Yellow</w:t>
+      </w:r>
+      <w:r>
+        <w:t xml:space="preserve"> = </w:t>
+      </w:r>
+      <w:r>
+        <w:t>AA</w:t>
+      </w:r>
+      <w:r>
+        <w:t>/</w:t>
+      </w:r>
+      <w:r>
+        <w:t>D</w:t>
+      </w:r>
+      <w:r>
+        <w:t>B</w:t>
+      </w:r>
+      <w:r>
+        <w:t xml:space="preserve"> – image write-ups</w:t>
+      </w:r>
+    </w:p>
+    <w:p>
+      <w:pPr>
+        <w:spacing w:before="240" w:after="240"/>
+      </w:pPr>
+      <w:r>
+        <w:rPr>
+          <w:highlight w:val="darkGray"/>
+        </w:rPr>
+        <w:t>Gray</w:t>
+      </w:r>
+      <w:r>
+        <w:t xml:space="preserve"> = </w:t>
+      </w:r>
+      <w:r>
+        <w:t>JSM</w:t>
+      </w:r>
+      <w:r>
+        <w:t xml:space="preserve"> –</w:t>
+      </w:r>
+      <w:r>
+        <w:t xml:space="preserve"> </w:t>
+      </w:r>
+      <w:r>
+        <w:t>tabular write-ups</w:t>
+      </w:r>
+    </w:p>
+    <w:p>
+      <w:pPr>
+        <w:spacing w:before="240" w:after="240"/>
+      </w:pPr>
+      <w:r>
         <w:rPr>
           <w:highlight w:val="red"/>
         </w:rPr>
-      </w:pPr>
-      <w:r>
-        <w:rPr>
-          <w:highlight w:val="red"/>
-        </w:rPr>
-        <w:t>…..</w:t>
-      </w:r>
+        <w:t>Red</w:t>
+      </w:r>
+      <w:r>
+        <w:t xml:space="preserve"> = Combined</w:t>
+      </w:r>
+      <w:r>
+        <w:t xml:space="preserve"> – final write-ups</w:t>
+      </w:r>
+    </w:p>
+    <w:p>
+      <w:pPr>
+        <w:spacing w:before="240" w:after="240"/>
+      </w:pPr>
+      <w:r>
+        <w:rPr>
+          <w:highlight w:val="cyan"/>
+        </w:rPr>
+        <w:t>Cyan</w:t>
+      </w:r>
+      <w:r>
+        <w:t xml:space="preserve"> = </w:t>
+      </w:r>
+      <w:r>
+        <w:t>references</w:t>
+      </w:r>
+      <w:r>
+        <w:t xml:space="preserve"> – re-sequence</w:t>
+      </w:r>
+    </w:p>
+    <w:p>
+      <w:pPr>
+        <w:spacing w:before="240" w:after="240"/>
+      </w:pPr>
+      <w:r>
+        <w:rPr>
+          <w:highlight w:val="darkRed"/>
+        </w:rPr>
+        <w:t>Brown</w:t>
+      </w:r>
+      <w:r>
+        <w:t xml:space="preserve"> = supporting figures – re-sequence</w:t>
+      </w:r>
+    </w:p>
+    <w:p>
+      <w:pPr>
+        <w:spacing w:before="240" w:after="240"/>
+      </w:pPr>
     </w:p>
     <w:p>
       <w:pPr>
@@ -633,13 +1226,7 @@
         <w:spacing w:before="240" w:after="240"/>
       </w:pPr>
       <w:r>
-        <w:t xml:space="preserve">Given the large size of the datasets and the data engineering and computational challenges with developing our first machine learning models, we </w:t>
-      </w:r>
-      <w:r>
-        <w:t>aim to</w:t>
-      </w:r>
-      <w:r>
-        <w:t xml:space="preserve"> develop models that are reasonably performant.  We hope to achieve a high </w:t>
+        <w:t xml:space="preserve">Given the large size of the datasets and the data engineering and computational challenges with developing our first machine learning models, we aim to develop models that are reasonably performant.  We hope to achieve a high </w:t>
       </w:r>
       <w:proofErr w:type="gramStart"/>
       <w:r>
@@ -791,43 +1378,52 @@
         <w:t xml:space="preserve">e restrict </w:t>
       </w:r>
       <w:r>
-        <w:t>ourselves to classifications</w:t>
-      </w:r>
-      <w:r>
-        <w:t xml:space="preserve"> of</w:t>
-      </w:r>
-      <w:r>
-        <w:t xml:space="preserve"> stars,</w:t>
-      </w:r>
-      <w:r>
-        <w:t xml:space="preserve"> </w:t>
-      </w:r>
-      <w:r>
-        <w:t xml:space="preserve">galaxies, </w:t>
-      </w:r>
-      <w:r>
-        <w:t xml:space="preserve">and </w:t>
-      </w:r>
-      <w:r>
-        <w:t>quasars.</w:t>
-      </w:r>
-    </w:p>
-    <w:p>
-      <w:pPr>
-        <w:spacing w:before="240" w:after="240"/>
-      </w:pPr>
+        <w:t xml:space="preserve">ourselves to </w:t>
+      </w:r>
+      <w:r>
+        <w:t xml:space="preserve">three </w:t>
+      </w:r>
+      <w:proofErr w:type="spellStart"/>
       <w:r>
         <w:rPr>
           <w:b/>
           <w:bCs/>
         </w:rPr>
-        <w:t>Galaxie</w:t>
-      </w:r>
+        <w:t>superclasses</w:t>
+      </w:r>
+      <w:proofErr w:type="spellEnd"/>
+      <w:r>
+        <w:t xml:space="preserve">:  </w:t>
+      </w:r>
+      <w:r>
+        <w:t xml:space="preserve">galaxies, </w:t>
+      </w:r>
+      <w:r>
+        <w:t>quasars</w:t>
+      </w:r>
+      <w:r>
+        <w:t>, and stars</w:t>
+      </w:r>
+      <w:r>
+        <w:t>.</w:t>
+      </w:r>
+    </w:p>
+    <w:p>
+      <w:pPr>
+        <w:spacing w:before="240" w:after="240"/>
+      </w:pPr>
       <w:r>
         <w:rPr>
           <w:b/>
           <w:bCs/>
         </w:rPr>
+        <w:t>Galaxie</w:t>
+      </w:r>
+      <w:r>
+        <w:rPr>
+          <w:b/>
+          <w:bCs/>
+        </w:rPr>
         <w:t>s</w:t>
       </w:r>
       <w:r>
@@ -1131,10 +1727,7 @@
         <w:t>are a further subclassification of galaxies</w:t>
       </w:r>
       <w:r>
-        <w:t xml:space="preserve"> and are examples of</w:t>
-      </w:r>
-      <w:r>
-        <w:t xml:space="preserve"> active galactic </w:t>
+        <w:t xml:space="preserve"> and are examples of active galactic </w:t>
       </w:r>
       <w:proofErr w:type="spellStart"/>
       <w:r>
@@ -1652,34 +2245,6 @@
     <w:p>
       <w:pPr>
         <w:spacing w:before="240" w:after="240"/>
-      </w:pPr>
-      <w:r>
-        <w:rPr>
-          <w:highlight w:val="red"/>
-        </w:rPr>
-        <w:t>…</w:t>
-      </w:r>
-      <w:r>
-        <w:t xml:space="preserve"> </w:t>
-      </w:r>
-      <w:r>
-        <w:sym w:font="Wingdings" w:char="F0DF"/>
-      </w:r>
-      <w:r>
-        <w:t xml:space="preserve"> add information from OneNote </w:t>
-      </w:r>
-      <w:proofErr w:type="spellStart"/>
-      <w:r>
-        <w:t>notse</w:t>
-      </w:r>
-      <w:proofErr w:type="spellEnd"/>
-      <w:r>
-        <w:t>…</w:t>
-      </w:r>
-    </w:p>
-    <w:p>
-      <w:pPr>
-        <w:spacing w:before="240" w:after="240"/>
         <w:rPr>
           <w:b/>
           <w:bCs/>
@@ -1708,26 +2273,376 @@
         <w:spacing w:before="240" w:after="240"/>
       </w:pPr>
       <w:r>
-        <w:rPr>
-          <w:highlight w:val="red"/>
-        </w:rPr>
-        <w:t>…</w:t>
-      </w:r>
-      <w:r>
-        <w:t xml:space="preserve"> </w:t>
-      </w:r>
-      <w:r>
-        <w:sym w:font="Wingdings" w:char="F0DF"/>
-      </w:r>
-      <w:r>
-        <w:t xml:space="preserve"> </w:t>
-      </w:r>
-      <w:r>
-        <w:t xml:space="preserve">add information from </w:t>
-      </w:r>
-      <w:r>
-        <w:t>OneNote notes…</w:t>
-      </w:r>
+        <w:t xml:space="preserve">The </w:t>
+      </w:r>
+      <w:r>
+        <w:t>early</w:t>
+      </w:r>
+      <w:r>
+        <w:t xml:space="preserve"> SDSS </w:t>
+      </w:r>
+      <w:r>
+        <w:t xml:space="preserve">Legacy </w:t>
+      </w:r>
+      <w:r>
+        <w:t>s</w:t>
+      </w:r>
+      <w:r>
+        <w:t>tud</w:t>
+      </w:r>
+      <w:r>
+        <w:t xml:space="preserve">y ultimately </w:t>
+      </w:r>
+      <w:r>
+        <w:t>characterized</w:t>
+      </w:r>
+      <w:r>
+        <w:t xml:space="preserve"> ~millio</w:t>
+      </w:r>
+      <w:r>
+        <w:t>n galaxies</w:t>
+      </w:r>
+      <w:r>
+        <w:t xml:space="preserve"> via photometry, spectroscopy, and imaging, </w:t>
+      </w:r>
+      <w:r>
+        <w:t>enabling</w:t>
+      </w:r>
+      <w:r>
+        <w:t xml:space="preserve"> </w:t>
+      </w:r>
+      <w:r>
+        <w:t xml:space="preserve">galaxy </w:t>
+      </w:r>
+      <w:r>
+        <w:t>studies of</w:t>
+      </w:r>
+      <w:r>
+        <w:t xml:space="preserve"> </w:t>
+      </w:r>
+      <w:r>
+        <w:t>unprecedented</w:t>
+      </w:r>
+      <w:r>
+        <w:t xml:space="preserve"> scope</w:t>
+      </w:r>
+      <w:r>
+        <w:t xml:space="preserve">.  </w:t>
+      </w:r>
+      <w:r>
+        <w:t>The image catalog</w:t>
+      </w:r>
+      <w:proofErr w:type="gramStart"/>
+      <w:r>
+        <w:t>,</w:t>
+      </w:r>
+      <w:r>
+        <w:t xml:space="preserve"> </w:t>
+      </w:r>
+      <w:r>
+        <w:t xml:space="preserve">in particular, </w:t>
+      </w:r>
+      <w:r>
+        <w:t>afforded</w:t>
+      </w:r>
+      <w:proofErr w:type="gramEnd"/>
+      <w:r>
+        <w:t xml:space="preserve"> a unique opportunity to interrogate the distribution of </w:t>
+      </w:r>
+      <w:r>
+        <w:t>galaxy morphologie</w:t>
+      </w:r>
+      <w:r>
+        <w:t xml:space="preserve">s.  </w:t>
+      </w:r>
+    </w:p>
+    <w:p>
+      <w:pPr>
+        <w:spacing w:before="240" w:after="240"/>
+      </w:pPr>
+      <w:r>
+        <w:t>This deluge of data</w:t>
+      </w:r>
+      <w:r>
+        <w:t xml:space="preserve"> inspire</w:t>
+      </w:r>
+      <w:r>
+        <w:t>d the</w:t>
+      </w:r>
+      <w:r>
+        <w:t xml:space="preserve"> </w:t>
+      </w:r>
+      <w:r>
+        <w:t>Galaxy Zoo Project</w:t>
+      </w:r>
+      <w:r>
+        <w:t xml:space="preserve"> (GZ1)</w:t>
+      </w:r>
+      <w:r>
+        <w:t xml:space="preserve">, </w:t>
+      </w:r>
+      <w:r>
+        <w:t xml:space="preserve">which in turn spawned the </w:t>
+      </w:r>
+      <w:r>
+        <w:t xml:space="preserve">Zooniverse </w:t>
+      </w:r>
+      <w:r>
+        <w:t>initiative</w:t>
+      </w:r>
+      <w:r>
+        <w:t xml:space="preserve"> whose aim is t</w:t>
+      </w:r>
+      <w:r>
+        <w:t xml:space="preserve">o support labeling expansive </w:t>
+      </w:r>
+      <w:r>
+        <w:t xml:space="preserve">scientific datasets by crowdsourcing labeling tasks to </w:t>
+      </w:r>
+      <w:r>
+        <w:t>citizen scientists</w:t>
+      </w:r>
+      <w:r>
+        <w:t xml:space="preserve">.  </w:t>
+      </w:r>
+      <w:r>
+        <w:t>GZ</w:t>
+      </w:r>
+      <w:r>
+        <w:t xml:space="preserve">1 </w:t>
+      </w:r>
+      <w:r>
+        <w:t xml:space="preserve">permitted </w:t>
+      </w:r>
+      <w:r>
+        <w:t xml:space="preserve">4 labels (elliptical, spiral, star/don’t know, and merger), </w:t>
+      </w:r>
+      <w:r>
+        <w:t xml:space="preserve">and </w:t>
+      </w:r>
+      <w:r>
+        <w:t>ultimately led to ~10</w:t>
+      </w:r>
+      <w:r>
+        <w:rPr>
+          <w:vertAlign w:val="superscript"/>
+        </w:rPr>
+        <w:t>7</w:t>
+      </w:r>
+      <w:r>
+        <w:t xml:space="preserve"> individual classifications by ~10</w:t>
+      </w:r>
+      <w:r>
+        <w:rPr>
+          <w:vertAlign w:val="superscript"/>
+        </w:rPr>
+        <w:t>5</w:t>
+      </w:r>
+      <w:r>
+        <w:t xml:space="preserve"> participants of </w:t>
+      </w:r>
+      <w:r>
+        <w:t>~250 thousand galaxie</w:t>
+      </w:r>
+      <w:r>
+        <w:t>s.</w:t>
+      </w:r>
+      <w:r>
+        <w:t xml:space="preserve">  </w:t>
+      </w:r>
+    </w:p>
+    <w:p>
+      <w:pPr>
+        <w:spacing w:before="240" w:after="240"/>
+      </w:pPr>
+      <w:r>
+        <w:t xml:space="preserve">Following GZ1, a </w:t>
+      </w:r>
+      <w:r>
+        <w:t>Galaxy Zoo 2 Project (GZ2</w:t>
+      </w:r>
+      <w:r>
+        <w:t>) was launched</w:t>
+      </w:r>
+      <w:r>
+        <w:t xml:space="preserve"> that</w:t>
+      </w:r>
+      <w:r>
+        <w:t xml:space="preserve"> </w:t>
+      </w:r>
+      <w:r>
+        <w:t>utilized</w:t>
+      </w:r>
+      <w:r>
+        <w:t xml:space="preserve"> a decision-tree framework and</w:t>
+      </w:r>
+      <w:r>
+        <w:t xml:space="preserve"> allowed for </w:t>
+      </w:r>
+      <w:r>
+        <w:t>assign</w:t>
+      </w:r>
+      <w:r>
+        <w:t>ment of</w:t>
+      </w:r>
+      <w:r>
+        <w:t xml:space="preserve"> </w:t>
+      </w:r>
+      <w:r>
+        <w:t xml:space="preserve">37 binary labels (such as </w:t>
+      </w:r>
+      <w:r>
+        <w:t xml:space="preserve">ordinal eccentricity scores for ellipticals and </w:t>
+      </w:r>
+      <w:r>
+        <w:t xml:space="preserve">measures </w:t>
+      </w:r>
+      <w:r>
+        <w:t>of the number of spiral arms for spirals)</w:t>
+      </w:r>
+      <w:r>
+        <w:t xml:space="preserve"> to ~</w:t>
+      </w:r>
+      <w:r>
+        <w:t>300 thousand</w:t>
+      </w:r>
+      <w:r>
+        <w:t xml:space="preserve"> galaxy images</w:t>
+      </w:r>
+      <w:r>
+        <w:t xml:space="preserve"> </w:t>
+      </w:r>
+      <w:r>
+        <w:rPr>
+          <w:highlight w:val="darkRed"/>
+        </w:rPr>
+        <w:t>[21]</w:t>
+      </w:r>
+      <w:r>
+        <w:t xml:space="preserve">.  </w:t>
+      </w:r>
+      <w:r>
+        <w:t>S</w:t>
+      </w:r>
+      <w:r>
+        <w:t>tudies</w:t>
+      </w:r>
+      <w:r>
+        <w:t xml:space="preserve"> </w:t>
+      </w:r>
+      <w:proofErr w:type="gramStart"/>
+      <w:r>
+        <w:t>subsequent to</w:t>
+      </w:r>
+      <w:proofErr w:type="gramEnd"/>
+      <w:r>
+        <w:t xml:space="preserve"> the original paper</w:t>
+      </w:r>
+      <w:r>
+        <w:t xml:space="preserve"> </w:t>
+      </w:r>
+      <w:r>
+        <w:t xml:space="preserve">have </w:t>
+      </w:r>
+      <w:r>
+        <w:t xml:space="preserve">computed </w:t>
+      </w:r>
+      <w:r>
+        <w:t xml:space="preserve">quality scores based on </w:t>
+      </w:r>
+      <w:r>
+        <w:t xml:space="preserve">robust statistics, </w:t>
+      </w:r>
+      <w:r>
+        <w:t>such as</w:t>
+      </w:r>
+      <w:r>
+        <w:t xml:space="preserve"> a ‘clean’ flag </w:t>
+      </w:r>
+      <w:r>
+        <w:t xml:space="preserve">associated with images for which at least 10 votes </w:t>
+      </w:r>
+      <w:r>
+        <w:t xml:space="preserve">were cast and for which &gt;80% of </w:t>
+      </w:r>
+      <w:r>
+        <w:t xml:space="preserve">voters </w:t>
+      </w:r>
+      <w:r>
+        <w:t>(</w:t>
+      </w:r>
+      <w:r>
+        <w:t xml:space="preserve">themselves </w:t>
+      </w:r>
+      <w:r>
+        <w:t>weighted by their trustworthiness</w:t>
+      </w:r>
+      <w:r>
+        <w:t>)</w:t>
+      </w:r>
+      <w:r>
+        <w:t xml:space="preserve"> agreed on a single label.  </w:t>
+      </w:r>
+      <w:r>
+        <w:t>Accompanying photometric and spectroscopic allow for close inspection of the largest (</w:t>
+      </w:r>
+      <w:proofErr w:type="spellStart"/>
+      <w:r>
+        <w:t>eg.</w:t>
+      </w:r>
+      <w:proofErr w:type="spellEnd"/>
+      <w:r>
+        <w:t xml:space="preserve"> Petrosian Radius &gt; 17 arcsec) and </w:t>
+      </w:r>
+      <w:proofErr w:type="gramStart"/>
+      <w:r>
+        <w:t>highest-magnitude</w:t>
+      </w:r>
+      <w:proofErr w:type="gramEnd"/>
+      <w:r>
+        <w:t xml:space="preserve"> (</w:t>
+      </w:r>
+      <w:proofErr w:type="spellStart"/>
+      <w:r>
+        <w:t>eg.</w:t>
+      </w:r>
+      <w:proofErr w:type="spellEnd"/>
+      <w:r>
+        <w:t xml:space="preserve"> </w:t>
+      </w:r>
+      <w:r>
+        <w:t xml:space="preserve">r-band Petrosian Magnitude &lt; 17 </w:t>
+      </w:r>
+      <w:proofErr w:type="spellStart"/>
+      <w:r>
+        <w:t>maggies</w:t>
+      </w:r>
+      <w:proofErr w:type="spellEnd"/>
+      <w:r>
+        <w:t xml:space="preserve">) objects, as well as advanced de-biasing techniques </w:t>
+      </w:r>
+      <w:r>
+        <w:rPr>
+          <w:highlight w:val="cyan"/>
+        </w:rPr>
+        <w:t>[H]</w:t>
+      </w:r>
+      <w:r>
+        <w:t xml:space="preserve">. </w:t>
+      </w:r>
+    </w:p>
+    <w:p>
+      <w:pPr>
+        <w:spacing w:before="240" w:after="240"/>
+      </w:pPr>
+      <w:r>
+        <w:t xml:space="preserve"> </w:t>
+      </w:r>
+    </w:p>
+    <w:p>
+      <w:pPr>
+        <w:spacing w:before="240" w:after="240"/>
+      </w:pPr>
     </w:p>
     <w:p>
       <w:pPr>
@@ -1744,7 +2659,16 @@
           <w:bCs/>
           <w:u w:val="single"/>
         </w:rPr>
-        <w:t>Data Origins</w:t>
+        <w:lastRenderedPageBreak/>
+        <w:t>Data</w:t>
+      </w:r>
+      <w:r>
+        <w:rPr>
+          <w:b/>
+          <w:bCs/>
+          <w:u w:val="single"/>
+        </w:rPr>
+        <w:t>sets</w:t>
       </w:r>
     </w:p>
     <w:p>
@@ -1763,26 +2687,14 @@
         <w:t xml:space="preserve">  </w:t>
       </w:r>
       <w:r>
-        <w:t xml:space="preserve">The Galaxy Zoo 2 data (including the images, assignment statistics, and final labels) </w:t>
-      </w:r>
-      <w:r>
-        <w:t>were</w:t>
-      </w:r>
-      <w:r>
-        <w:t xml:space="preserve"> obtained </w:t>
-      </w:r>
-      <w:r>
-        <w:t>via</w:t>
-      </w:r>
-      <w:r>
-        <w:t xml:space="preserve"> the</w:t>
-      </w:r>
-      <w:hyperlink r:id="rId5">
+        <w:t>The Galaxy Zoo 2 data (including the images, assignment statistics, and final labels) were obtained via the</w:t>
+      </w:r>
+      <w:hyperlink r:id="rId7">
         <w:r>
           <w:t xml:space="preserve"> </w:t>
         </w:r>
       </w:hyperlink>
-      <w:hyperlink r:id="rId6">
+      <w:hyperlink r:id="rId8">
         <w:r>
           <w:rPr>
             <w:color w:val="1155CC"/>
@@ -1792,10 +2704,7 @@
         </w:r>
       </w:hyperlink>
       <w:r>
-        <w:t>, and</w:t>
-      </w:r>
-      <w:r>
-        <w:t xml:space="preserve"> </w:t>
+        <w:t xml:space="preserve">, and </w:t>
       </w:r>
       <w:r>
         <w:t xml:space="preserve">SDSS </w:t>
@@ -1877,11 +2786,10 @@
         <w:t xml:space="preserve">.  </w:t>
       </w:r>
       <w:r>
-        <w:t xml:space="preserve">Multiple tables were joined to return the </w:t>
-      </w:r>
-      <w:r>
-        <w:lastRenderedPageBreak/>
-        <w:t>following raw and processed columns populated from several sensor data pipelines:  5 identifiers, 12 Galaxy Zoo 1 labels, 6 classes, 20 numerical features, and 2 quality fields.  To ensure the galaxy objects under evaluation were consistent with the Galaxy Zoo paper (such that they were sufficiently large for high-quality sensor and image data), results were limited to objects with Petrosian Radii (calculated for the red band) greater than 17.0 arcseconds.  A second custom SQL query was written to retrieve one million records from SDS DR16 corresponding to objects labeled as quasars or stars, with a similar set of returned columns (sans the galaxy-specific fields)</w:t>
+        <w:t xml:space="preserve">Multiple tables were joined to return the following raw and processed columns populated from several sensor data pipelines:  5 identifiers, 12 Galaxy Zoo 1 labels, 6 classes, 20 numerical features, and 2 quality fields.  To ensure the galaxy objects under evaluation were consistent with the Galaxy Zoo paper (such that they were sufficiently large for high-quality sensor and image data), results were limited to objects with Petrosian Radii (calculated for the red band) greater than 17.0 arcseconds.  A second custom SQL query was written to retrieve one million records from SDS DR16 corresponding to objects labeled as quasars or stars, with a similar set of returned columns </w:t>
+      </w:r>
+      <w:r>
+        <w:t>(sans the galaxy-specific fields)</w:t>
       </w:r>
       <w:r>
         <w:t>.</w:t>
@@ -1902,7 +2810,7 @@
           <w:bCs/>
           <w:u w:val="single"/>
         </w:rPr>
-        <w:t xml:space="preserve">Analysis </w:t>
+        <w:t xml:space="preserve">Evaluation </w:t>
       </w:r>
       <w:r>
         <w:rPr>
@@ -1910,1670 +2818,2742 @@
           <w:bCs/>
           <w:u w:val="single"/>
         </w:rPr>
-        <w:t>Standard</w:t>
-      </w:r>
-      <w:r>
+        <w:t>Methodology</w:t>
+      </w:r>
+    </w:p>
+    <w:p>
+      <w:pPr>
+        <w:spacing w:before="240" w:after="240"/>
+      </w:pPr>
+      <w:r>
+        <w:t xml:space="preserve">Prototyping was </w:t>
+      </w:r>
+      <w:r>
+        <w:t xml:space="preserve">primarily </w:t>
+      </w:r>
+      <w:r>
+        <w:t>conducted</w:t>
+      </w:r>
+      <w:r>
+        <w:t xml:space="preserve"> </w:t>
+      </w:r>
+      <w:r>
+        <w:t>using</w:t>
+      </w:r>
+      <w:r>
+        <w:t xml:space="preserve"> Jupyter Notebook</w:t>
+      </w:r>
+      <w:r>
+        <w:t xml:space="preserve">s </w:t>
+      </w:r>
+      <w:r>
+        <w:t xml:space="preserve">running </w:t>
+      </w:r>
+      <w:r>
+        <w:t>Python 3.10</w:t>
+      </w:r>
+      <w:r>
+        <w:t xml:space="preserve"> </w:t>
+      </w:r>
+      <w:r>
+        <w:t xml:space="preserve">and various packages </w:t>
+      </w:r>
+      <w:r>
+        <w:t xml:space="preserve">managed </w:t>
+      </w:r>
+      <w:r>
+        <w:t>in</w:t>
+      </w:r>
+      <w:r>
+        <w:t xml:space="preserve"> a virtual</w:t>
+      </w:r>
+      <w:r>
+        <w:t xml:space="preserve"> conda</w:t>
+      </w:r>
+      <w:r>
+        <w:t xml:space="preserve"> environment</w:t>
+      </w:r>
+      <w:r>
+        <w:t xml:space="preserve">.  </w:t>
+      </w:r>
+      <w:r>
+        <w:t xml:space="preserve">Key packages included pandas, numpy, matplotlib, seaborn, </w:t>
+      </w:r>
+      <w:r>
+        <w:t>sklearn</w:t>
+      </w:r>
+      <w:r>
+        <w:t>, tensorflow, and kera</w:t>
+      </w:r>
+      <w:r>
+        <w:t xml:space="preserve">s.  </w:t>
+      </w:r>
+    </w:p>
+    <w:p>
+      <w:pPr>
+        <w:spacing w:before="240" w:after="240"/>
+      </w:pPr>
+      <w:r>
+        <w:t xml:space="preserve">The GitHub repository contains most of the </w:t>
+      </w:r>
+      <w:r>
+        <w:t>key files necessary for replication of this study</w:t>
+      </w:r>
+      <w:r>
+        <w:t xml:space="preserve">.  </w:t>
+      </w:r>
+      <w:r>
+        <w:t>The full set of</w:t>
+      </w:r>
+      <w:r>
+        <w:t xml:space="preserve"> environment</w:t>
+      </w:r>
+      <w:r>
+        <w:t xml:space="preserve"> </w:t>
+      </w:r>
+      <w:r>
+        <w:t>dependencies</w:t>
+      </w:r>
+      <w:r>
+        <w:t xml:space="preserve"> </w:t>
+      </w:r>
+      <w:r>
+        <w:t xml:space="preserve">are </w:t>
+      </w:r>
+      <w:r>
+        <w:t xml:space="preserve">documented in requirements.txt, which is available in the main </w:t>
+      </w:r>
+      <w:r>
+        <w:t>directory</w:t>
+      </w:r>
+      <w:r>
+        <w:t>.</w:t>
+      </w:r>
+      <w:r>
+        <w:t xml:space="preserve">  The original datasets </w:t>
+      </w:r>
+      <w:r>
+        <w:t xml:space="preserve">were stored locally or in the Cloud during analysis, but a compressed file containing the </w:t>
+      </w:r>
+      <w:r>
+        <w:t>consolidated and cleaned tabular data is availabl</w:t>
+      </w:r>
+      <w:r>
+        <w:t>e in /data/processed.</w:t>
+      </w:r>
+      <w:r>
+        <w:t xml:space="preserve">  </w:t>
+      </w:r>
+      <w:r>
+        <w:t xml:space="preserve">Those models judged to be best, corresponding to each classification task and modeling paradigm, were </w:t>
+      </w:r>
+      <w:proofErr w:type="gramStart"/>
+      <w:r>
+        <w:t>pickled</w:t>
+      </w:r>
+      <w:proofErr w:type="gramEnd"/>
+      <w:r>
+        <w:t xml:space="preserve"> and saved in </w:t>
+      </w:r>
+      <w:r>
+        <w:t xml:space="preserve">/models.  The /notebooks folder contains a copy of all notebooks, including those used for </w:t>
+      </w:r>
+      <w:r>
+        <w:t xml:space="preserve">exploratory data analysis, preprocessing, and modeling.  The /references folder contains </w:t>
+      </w:r>
+      <w:r>
+        <w:t xml:space="preserve">key literature consulted in development of this </w:t>
+      </w:r>
+      <w:r>
+        <w:lastRenderedPageBreak/>
+        <w:t xml:space="preserve">project.  </w:t>
+      </w:r>
+      <w:r>
+        <w:t>The /</w:t>
+      </w:r>
+      <w:proofErr w:type="spellStart"/>
+      <w:r>
+        <w:t>src</w:t>
+      </w:r>
+      <w:proofErr w:type="spellEnd"/>
+      <w:r>
+        <w:t xml:space="preserve">/data folder contains the </w:t>
+      </w:r>
+      <w:r>
+        <w:t xml:space="preserve">SDSS </w:t>
+      </w:r>
+      <w:r>
+        <w:t>SQL queries</w:t>
+      </w:r>
+      <w:r>
+        <w:t>.  Finally, all finalized work is contained in /reports.</w:t>
+      </w:r>
+    </w:p>
+    <w:p>
+      <w:pPr>
+        <w:spacing w:before="240" w:after="240"/>
+      </w:pPr>
+      <w:r>
+        <w:t xml:space="preserve">Modeling </w:t>
+      </w:r>
+      <w:r>
+        <w:t xml:space="preserve">of tabular data was conducted locally on a machine </w:t>
+      </w:r>
+      <w:r>
+        <w:t>with an Intel Core i7-7660U</w:t>
+      </w:r>
+      <w:r>
+        <w:t xml:space="preserve"> CPU, Iris Plus 640 integrated GPU, and 16 GB of DDR</w:t>
+      </w:r>
+      <w:r>
+        <w:t>3 RAM.  Run-times of tabular model fits were recorded for this configuration.</w:t>
+      </w:r>
+      <w:r>
+        <w:t xml:space="preserve">  </w:t>
+      </w:r>
+      <w:r>
+        <w:rPr>
+          <w:highlight w:val="yellow"/>
+        </w:rPr>
+        <w:t xml:space="preserve">Modeling of imaging data was conducted </w:t>
+      </w:r>
+      <w:r>
+        <w:rPr>
+          <w:highlight w:val="yellow"/>
+        </w:rPr>
+        <w:t xml:space="preserve">using a free Google </w:t>
+      </w:r>
+      <w:proofErr w:type="spellStart"/>
+      <w:r>
+        <w:rPr>
+          <w:highlight w:val="yellow"/>
+        </w:rPr>
+        <w:t>Colab</w:t>
+      </w:r>
+      <w:proofErr w:type="spellEnd"/>
+      <w:r>
+        <w:rPr>
+          <w:highlight w:val="yellow"/>
+        </w:rPr>
+        <w:t xml:space="preserve"> instance</w:t>
+      </w:r>
+      <w:r>
+        <w:rPr>
+          <w:highlight w:val="yellow"/>
+        </w:rPr>
+        <w:t xml:space="preserve"> (with Fall 2023 runtime environment) </w:t>
+      </w:r>
+      <w:proofErr w:type="gramStart"/>
+      <w:r>
+        <w:rPr>
+          <w:highlight w:val="yellow"/>
+        </w:rPr>
+        <w:t>in order to</w:t>
+      </w:r>
+      <w:proofErr w:type="gramEnd"/>
+      <w:r>
+        <w:rPr>
+          <w:highlight w:val="yellow"/>
+        </w:rPr>
+        <w:t xml:space="preserve"> take advantage of </w:t>
+      </w:r>
+      <w:r>
+        <w:rPr>
+          <w:highlight w:val="yellow"/>
+        </w:rPr>
+        <w:t>parallel processing</w:t>
+      </w:r>
+      <w:r>
+        <w:rPr>
+          <w:highlight w:val="yellow"/>
+        </w:rPr>
+        <w:t xml:space="preserve"> for improved performance.</w:t>
+      </w:r>
+    </w:p>
+    <w:p>
+      <w:pPr>
+        <w:spacing w:before="240" w:after="240"/>
+      </w:pPr>
+      <w:r>
+        <w:t xml:space="preserve">All model hyperparameter tuning was performed strictly using the train and validation subsets, and only after the most </w:t>
+      </w:r>
+      <w:proofErr w:type="gramStart"/>
+      <w:r>
+        <w:t>performant</w:t>
+      </w:r>
+      <w:proofErr w:type="gramEnd"/>
+      <w:r>
+        <w:t xml:space="preserve"> models were selected were metrics collected for the train set.</w:t>
+      </w:r>
+      <w:r>
+        <w:t xml:space="preserve"> </w:t>
+      </w:r>
+    </w:p>
+    <w:p>
+      <w:pPr>
+        <w:spacing w:before="240" w:after="240"/>
+      </w:pPr>
+      <w:r>
+        <w:rPr>
+          <w:highlight w:val="yellow"/>
+        </w:rPr>
+        <w:t>Metrics for model evaluatio</w:t>
+      </w:r>
+      <w:r>
+        <w:rPr>
+          <w:highlight w:val="yellow"/>
+        </w:rPr>
+        <w:t>n (baseline</w:t>
+      </w:r>
+      <w:r>
+        <w:rPr>
+          <w:highlight w:val="yellow"/>
+        </w:rPr>
+        <w:t>s for accuracy, definition</w:t>
+      </w:r>
+      <w:r>
+        <w:rPr>
+          <w:highlight w:val="yellow"/>
+        </w:rPr>
+        <w:t>s/interpretations/relevance of key metrics, …</w:t>
+      </w:r>
+    </w:p>
+    <w:p>
+      <w:pPr>
+        <w:spacing w:before="240" w:after="240"/>
         <w:rPr>
           <w:b/>
           <w:bCs/>
           <w:u w:val="single"/>
         </w:rPr>
-        <w:t>s</w:t>
-      </w:r>
-    </w:p>
-    <w:p>
-      <w:pPr>
-        <w:spacing w:before="240" w:after="240"/>
-      </w:pPr>
-      <w:r>
-        <w:t xml:space="preserve">Prototyping was </w:t>
-      </w:r>
-      <w:r>
-        <w:t xml:space="preserve">primarily </w:t>
-      </w:r>
-      <w:r>
-        <w:t xml:space="preserve">conducted </w:t>
-      </w:r>
-      <w:r>
-        <w:t>using</w:t>
-      </w:r>
-      <w:r>
-        <w:t xml:space="preserve"> Jupyter Notebook</w:t>
-      </w:r>
-      <w:r>
-        <w:t xml:space="preserve">s </w:t>
-      </w:r>
-      <w:r>
-        <w:t xml:space="preserve">running </w:t>
-      </w:r>
-      <w:r>
-        <w:t>Python 3.10</w:t>
-      </w:r>
-      <w:r>
-        <w:t xml:space="preserve"> </w:t>
-      </w:r>
-      <w:r>
-        <w:t xml:space="preserve">and various packages </w:t>
-      </w:r>
-      <w:r>
-        <w:t xml:space="preserve">managed </w:t>
-      </w:r>
-      <w:r>
-        <w:t>in</w:t>
-      </w:r>
-      <w:r>
-        <w:t xml:space="preserve"> a virtual</w:t>
-      </w:r>
-      <w:r>
-        <w:t xml:space="preserve"> conda</w:t>
-      </w:r>
-      <w:r>
-        <w:t xml:space="preserve"> environment</w:t>
-      </w:r>
-      <w:r>
-        <w:t xml:space="preserve">.  </w:t>
-      </w:r>
-      <w:r>
-        <w:t xml:space="preserve">Key packages included pandas, numpy, matplotlib, seaborn, </w:t>
-      </w:r>
-      <w:r>
-        <w:t>sklearn</w:t>
-      </w:r>
-      <w:r>
-        <w:t>, tensorflow, and kera</w:t>
-      </w:r>
-      <w:r>
-        <w:t xml:space="preserve">s.  </w:t>
-      </w:r>
-    </w:p>
-    <w:p>
-      <w:pPr>
-        <w:spacing w:before="240" w:after="240"/>
-      </w:pPr>
-      <w:r>
-        <w:t xml:space="preserve">The GitHub repository contains most of the </w:t>
-      </w:r>
-      <w:r>
-        <w:t>key files necessary for replication of this study</w:t>
-      </w:r>
-      <w:r>
-        <w:t xml:space="preserve">.  </w:t>
-      </w:r>
-      <w:r>
-        <w:t>The full set of</w:t>
-      </w:r>
-      <w:r>
-        <w:t xml:space="preserve"> environment</w:t>
-      </w:r>
-      <w:r>
-        <w:t xml:space="preserve"> </w:t>
-      </w:r>
-      <w:r>
-        <w:t>dependencies</w:t>
-      </w:r>
-      <w:r>
-        <w:t xml:space="preserve"> </w:t>
-      </w:r>
-      <w:r>
-        <w:t xml:space="preserve">are </w:t>
-      </w:r>
-      <w:r>
-        <w:t xml:space="preserve">documented in requirements.txt, which is available in the main </w:t>
-      </w:r>
-      <w:r>
-        <w:t>directory</w:t>
-      </w:r>
-      <w:r>
-        <w:t>.</w:t>
-      </w:r>
-      <w:r>
-        <w:t xml:space="preserve">  The original datasets </w:t>
-      </w:r>
-      <w:r>
-        <w:t xml:space="preserve">were stored locally or in the Cloud during analysis, but a compressed file containing the </w:t>
-      </w:r>
-      <w:r>
-        <w:t>consolidated and cleaned tabular data is availabl</w:t>
-      </w:r>
-      <w:r>
-        <w:t>e in /data/processed.</w:t>
-      </w:r>
-      <w:r>
-        <w:t xml:space="preserve">  </w:t>
-      </w:r>
-      <w:r>
-        <w:t xml:space="preserve">Those models judged to be best, corresponding to each classification task and modeling paradigm, were </w:t>
-      </w:r>
-      <w:proofErr w:type="gramStart"/>
-      <w:r>
-        <w:t>pickled</w:t>
-      </w:r>
-      <w:proofErr w:type="gramEnd"/>
-      <w:r>
-        <w:t xml:space="preserve"> and saved in </w:t>
-      </w:r>
-      <w:r>
-        <w:t xml:space="preserve">/models.  The /notebooks folder contains a copy of all notebooks, including those used for </w:t>
-      </w:r>
-      <w:r>
-        <w:t xml:space="preserve">exploratory data analysis, preprocessing, and modeling.  The /references folder contains </w:t>
-      </w:r>
-      <w:r>
-        <w:t xml:space="preserve">key literature consulted in development of this project.  </w:t>
-      </w:r>
-      <w:r>
-        <w:t>The /</w:t>
-      </w:r>
-      <w:proofErr w:type="spellStart"/>
-      <w:r>
-        <w:t>src</w:t>
-      </w:r>
-      <w:proofErr w:type="spellEnd"/>
-      <w:r>
-        <w:t xml:space="preserve">/data folder contains the </w:t>
-      </w:r>
-      <w:r>
-        <w:t xml:space="preserve">SDSS </w:t>
-      </w:r>
-      <w:r>
-        <w:t>SQL queries</w:t>
-      </w:r>
-      <w:r>
-        <w:t>.  Finally, all finalized work is contained in /reports.</w:t>
-      </w:r>
-    </w:p>
-    <w:p>
-      <w:pPr>
-        <w:spacing w:before="240" w:after="240"/>
-      </w:pPr>
-      <w:r>
-        <w:t xml:space="preserve">Modeling </w:t>
-      </w:r>
-      <w:r>
-        <w:t xml:space="preserve">of tabular data was conducted locally on a machine </w:t>
-      </w:r>
-      <w:r>
-        <w:t>with an Intel Core i7-7660U</w:t>
-      </w:r>
-      <w:r>
-        <w:t xml:space="preserve"> CPU, Iris Plus 640 integrated GPU, and 16 GB of DDR</w:t>
-      </w:r>
-      <w:r>
-        <w:t>3 RAM.  Run-times of tabular model fits were recorded for this configuration.</w:t>
-      </w:r>
-      <w:r>
-        <w:t xml:space="preserve">  </w:t>
-      </w:r>
-      <w:r>
-        <w:rPr>
-          <w:highlight w:val="yellow"/>
-        </w:rPr>
-        <w:t xml:space="preserve">Modeling of imaging data was conducted </w:t>
-      </w:r>
-      <w:r>
-        <w:rPr>
-          <w:highlight w:val="yellow"/>
-        </w:rPr>
-        <w:t xml:space="preserve">using a free Google </w:t>
-      </w:r>
-      <w:proofErr w:type="spellStart"/>
-      <w:r>
-        <w:rPr>
-          <w:highlight w:val="yellow"/>
-        </w:rPr>
-        <w:t>Colab</w:t>
-      </w:r>
-      <w:proofErr w:type="spellEnd"/>
-      <w:r>
-        <w:rPr>
-          <w:highlight w:val="yellow"/>
-        </w:rPr>
-        <w:t xml:space="preserve"> instance</w:t>
-      </w:r>
-      <w:r>
-        <w:rPr>
-          <w:highlight w:val="yellow"/>
-        </w:rPr>
-        <w:t xml:space="preserve"> (with Fall 2023 runtime environment) </w:t>
-      </w:r>
-      <w:proofErr w:type="gramStart"/>
-      <w:r>
-        <w:rPr>
-          <w:highlight w:val="yellow"/>
-        </w:rPr>
-        <w:t>in order to</w:t>
-      </w:r>
-      <w:proofErr w:type="gramEnd"/>
-      <w:r>
-        <w:rPr>
-          <w:highlight w:val="yellow"/>
-        </w:rPr>
-        <w:t xml:space="preserve"> take advantage of </w:t>
-      </w:r>
-      <w:r>
-        <w:rPr>
-          <w:highlight w:val="yellow"/>
-        </w:rPr>
-        <w:t>parallel processing</w:t>
-      </w:r>
-      <w:r>
-        <w:rPr>
-          <w:highlight w:val="yellow"/>
-        </w:rPr>
-        <w:t xml:space="preserve"> for improved performance.</w:t>
-      </w:r>
-    </w:p>
-    <w:p>
-      <w:pPr>
-        <w:spacing w:before="240" w:after="240"/>
+      </w:pPr>
+      <w:r>
         <w:rPr>
           <w:b/>
           <w:bCs/>
           <w:u w:val="single"/>
         </w:rPr>
-      </w:pPr>
+        <w:t xml:space="preserve">Tabular </w:t>
+      </w:r>
       <w:r>
         <w:rPr>
           <w:b/>
           <w:bCs/>
           <w:u w:val="single"/>
         </w:rPr>
-        <w:t xml:space="preserve">Tabular </w:t>
-      </w:r>
-      <w:r>
+        <w:t>Preprocessing</w:t>
+      </w:r>
+    </w:p>
+    <w:p>
+      <w:pPr>
+        <w:spacing w:before="240" w:after="240"/>
+      </w:pPr>
+      <w:r>
+        <w:t xml:space="preserve">All tables were joined together </w:t>
+      </w:r>
+      <w:r>
+        <w:t xml:space="preserve">using the DR7 and DR8 object </w:t>
+      </w:r>
+      <w:proofErr w:type="gramStart"/>
+      <w:r>
+        <w:t>ID’s</w:t>
+      </w:r>
+      <w:proofErr w:type="gramEnd"/>
+      <w:r>
+        <w:t xml:space="preserve"> </w:t>
+      </w:r>
+      <w:r>
+        <w:t>prior to filtering.</w:t>
+      </w:r>
+      <w:r>
+        <w:t xml:space="preserve"> </w:t>
+      </w:r>
+    </w:p>
+    <w:p>
+      <w:pPr>
+        <w:spacing w:before="240" w:after="240"/>
+      </w:pPr>
+      <w:r>
+        <w:t xml:space="preserve">Because the data were obtained from multiple </w:t>
+      </w:r>
+      <w:r>
+        <w:t xml:space="preserve">sensors and </w:t>
+      </w:r>
+      <w:r>
+        <w:t>data acquisition</w:t>
+      </w:r>
+      <w:r>
+        <w:t xml:space="preserve"> pipelines, objects </w:t>
+      </w:r>
+      <w:r>
+        <w:t xml:space="preserve">had multiple </w:t>
+      </w:r>
+      <w:r>
+        <w:t>label variabl</w:t>
+      </w:r>
+      <w:r>
+        <w:t>es determined by</w:t>
+      </w:r>
+      <w:r>
+        <w:t xml:space="preserve"> different </w:t>
+      </w:r>
+      <w:r>
+        <w:t>classification procedures.</w:t>
+      </w:r>
+      <w:r>
+        <w:t xml:space="preserve">  A </w:t>
+      </w:r>
+      <w:r>
+        <w:t xml:space="preserve">derived label for </w:t>
+      </w:r>
+      <w:r>
+        <w:t>‘</w:t>
+      </w:r>
+      <w:proofErr w:type="gramStart"/>
+      <w:r>
+        <w:t>superclass’</w:t>
+      </w:r>
+      <w:proofErr w:type="gramEnd"/>
+      <w:r>
+        <w:t xml:space="preserve"> was added and populated based on</w:t>
+      </w:r>
+      <w:r>
+        <w:t xml:space="preserve"> </w:t>
+      </w:r>
+      <w:r>
+        <w:t>two</w:t>
+      </w:r>
+      <w:r>
+        <w:t xml:space="preserve"> strict criteria</w:t>
+      </w:r>
+      <w:r>
+        <w:t xml:space="preserve">:  </w:t>
+      </w:r>
+      <w:r>
+        <w:t xml:space="preserve">labels </w:t>
+      </w:r>
+      <w:r>
+        <w:t>were not contradictory and the object was flagged</w:t>
+      </w:r>
+      <w:r>
+        <w:t xml:space="preserve"> by SDSS</w:t>
+      </w:r>
+      <w:r>
+        <w:t xml:space="preserve"> as</w:t>
+      </w:r>
+      <w:r>
+        <w:t xml:space="preserve"> </w:t>
+      </w:r>
+      <w:r>
+        <w:t>‘clean</w:t>
+      </w:r>
+      <w:r>
+        <w:t xml:space="preserve">’ (i.e. no documented artifacts </w:t>
+      </w:r>
+      <w:r>
+        <w:t>or errors during data acquisition)</w:t>
+      </w:r>
+      <w:r>
+        <w:t xml:space="preserve">.  </w:t>
+      </w:r>
+      <w:r>
+        <w:t>After removal of duplicate</w:t>
+      </w:r>
+      <w:r>
+        <w:t>s</w:t>
+      </w:r>
+      <w:r>
+        <w:t>, t</w:t>
+      </w:r>
+      <w:r>
+        <w:t xml:space="preserve">he resulting set </w:t>
+      </w:r>
+      <w:r>
+        <w:t>of data with</w:t>
+      </w:r>
+      <w:r>
+        <w:t xml:space="preserve"> these</w:t>
+      </w:r>
+      <w:r>
+        <w:t xml:space="preserve"> high-fidelity labels </w:t>
+      </w:r>
+      <w:r>
+        <w:t>included ~1.7 million objects.</w:t>
+      </w:r>
+    </w:p>
+    <w:p>
+      <w:pPr>
+        <w:spacing w:before="240" w:after="240"/>
+      </w:pPr>
+      <w:r>
+        <w:t>As seen in the following image</w:t>
+      </w:r>
+      <w:r>
+        <w:t xml:space="preserve"> of their spatial distribution, objects were primarily </w:t>
+      </w:r>
+      <w:r>
+        <w:t>located in the Northern Hemisphere with right ascensions between 1</w:t>
+      </w:r>
+      <w:r>
+        <w:t>1</w:t>
+      </w:r>
+      <w:r>
+        <w:t xml:space="preserve">0 and </w:t>
+      </w:r>
+      <w:r>
+        <w:t>260 degrees</w:t>
+      </w:r>
+      <w:r>
+        <w:t xml:space="preserve"> </w:t>
+      </w:r>
+      <w:r>
+        <w:rPr>
+          <w:highlight w:val="darkRed"/>
+        </w:rPr>
+        <w:t>[4]</w:t>
+      </w:r>
+      <w:r>
+        <w:t>.</w:t>
+      </w:r>
+    </w:p>
+    <w:p>
+      <w:pPr>
+        <w:spacing w:before="240" w:after="240"/>
+      </w:pPr>
+      <w:r>
+        <w:t>Objects</w:t>
+      </w:r>
+      <w:r>
+        <w:t xml:space="preserve"> </w:t>
+      </w:r>
+      <w:r>
+        <w:t>were dropped that</w:t>
+      </w:r>
+      <w:r>
+        <w:t xml:space="preserve"> included</w:t>
+      </w:r>
+      <w:r>
+        <w:t xml:space="preserve"> any of the following:</w:t>
+      </w:r>
+      <w:r>
+        <w:t xml:space="preserve"> non-physical sensor readings </w:t>
+      </w:r>
+      <w:r>
+        <w:t xml:space="preserve">or computed features </w:t>
+      </w:r>
+      <w:r>
+        <w:t>(s</w:t>
+      </w:r>
+      <w:r>
+        <w:t>uch as a negative Petrosian Radius</w:t>
+      </w:r>
+      <w:proofErr w:type="gramStart"/>
+      <w:r>
+        <w:t>)</w:t>
+      </w:r>
+      <w:r>
+        <w:t xml:space="preserve">; </w:t>
+      </w:r>
+      <w:r>
+        <w:t xml:space="preserve"> quality</w:t>
+      </w:r>
+      <w:proofErr w:type="gramEnd"/>
+      <w:r>
+        <w:t xml:space="preserve"> scores (which is an SDSS computed feature that </w:t>
+      </w:r>
+      <w:r>
+        <w:t>estimates the overall data integrity at the time of data processing)</w:t>
+      </w:r>
+      <w:r>
+        <w:t xml:space="preserve"> less than 0.</w:t>
+      </w:r>
+      <w:r>
+        <w:t xml:space="preserve">8; </w:t>
+      </w:r>
+      <w:r>
+        <w:t xml:space="preserve">contradictory label or otherwise flagged as ‘unclassified.’  The resulting cleaned dataset </w:t>
+      </w:r>
+      <w:r>
+        <w:t xml:space="preserve">contained </w:t>
+      </w:r>
+      <w:r>
+        <w:t>~</w:t>
+      </w:r>
+      <w:r>
+        <w:t xml:space="preserve">1.09 million </w:t>
+      </w:r>
+      <w:r>
+        <w:t xml:space="preserve">objects with a </w:t>
+      </w:r>
+      <w:r>
+        <w:t xml:space="preserve">‘superclass’ label, ~220 thousand </w:t>
+      </w:r>
+      <w:r>
+        <w:t>galaxies</w:t>
+      </w:r>
+      <w:r>
+        <w:t xml:space="preserve"> with a</w:t>
+      </w:r>
+      <w:r>
+        <w:t xml:space="preserve"> Hubble Sequence label, and ~120 thousand stars with a</w:t>
+      </w:r>
+      <w:r>
+        <w:t xml:space="preserve"> MK label.</w:t>
+      </w:r>
+      <w:r>
+        <w:t xml:space="preserve">  We considered dropping outliers based on </w:t>
+      </w:r>
+      <w:r>
+        <w:t xml:space="preserve">Tukey or </w:t>
+      </w:r>
+      <w:proofErr w:type="spellStart"/>
+      <w:r>
+        <w:t>Mahanabolis</w:t>
+      </w:r>
+      <w:proofErr w:type="spellEnd"/>
+      <w:r>
+        <w:t xml:space="preserve"> measures</w:t>
+      </w:r>
+      <w:r>
+        <w:t xml:space="preserve"> </w:t>
+      </w:r>
+      <w:r>
+        <w:t>but opted to include such data to retain variation.</w:t>
+      </w:r>
+    </w:p>
+    <w:p>
+      <w:pPr>
+        <w:spacing w:before="240" w:after="240"/>
+      </w:pPr>
+      <w:r>
+        <w:t xml:space="preserve">Preliminary inspection of the resulting consolidated tabular dataset revealed 177 unique labels for stars (using the expanded MK system and as determined from the SDSS dataset) and 815 unique labels for galaxies (using the expanded Hubble Sequence and as determined from the Galaxy Zoo 2 dataset).  Furthermore, the class sets were highly unbalanced:  the largest galaxy class, for example, included over </w:t>
+      </w:r>
+      <w:r>
+        <w:t>20 thousand examples, in contrast to the smallest galaxy class which contained only 1 example.</w:t>
+      </w:r>
+    </w:p>
+    <w:p>
+      <w:pPr>
+        <w:spacing w:before="240" w:after="240"/>
+      </w:pPr>
+      <w:r>
+        <w:lastRenderedPageBreak/>
+        <w:t xml:space="preserve">A label engineering exercise was performed in order to improve the uniformity of label counts and make the classification tasks in this paper tractable, given </w:t>
+      </w:r>
+      <w:proofErr w:type="gramStart"/>
+      <w:r>
+        <w:t>currently-available</w:t>
+      </w:r>
+      <w:proofErr w:type="gramEnd"/>
+      <w:r>
+        <w:t xml:space="preserve"> resources.  Galaxy classifications were mapped to a reduced set of 15 classes in line with the simplified Hubble Sequence, and stellar classifications were mapped to a reduced set of 9 classes in line with the simplified MK system </w:t>
+      </w:r>
+      <w:r>
+        <w:rPr>
+          <w:highlight w:val="darkRed"/>
+        </w:rPr>
+        <w:t>[5,6]</w:t>
+      </w:r>
+      <w:r>
+        <w:t>.</w:t>
+      </w:r>
+    </w:p>
+    <w:p>
+      <w:pPr>
+        <w:spacing w:before="240" w:after="240"/>
+      </w:pPr>
+      <w:r>
+        <w:t xml:space="preserve">The final label distributions were extremely unbalanced, as seen in the following summaries </w:t>
+      </w:r>
+      <w:r>
+        <w:rPr>
+          <w:highlight w:val="darkRed"/>
+        </w:rPr>
+        <w:t>[7,8,9]</w:t>
+      </w:r>
+      <w:r>
+        <w:t>.  While not unexpected, given that such distributions aren’t uniform in nature, nor will any instrumentation be equally sensitive to all astronomical objects, the unbalanced nature of the dataset does present a challenge for machine learning algorithms, which are most successful when training sets include equally spaced label (in the case of regression) or equally represented labels (in the case of classification).</w:t>
+      </w:r>
+      <w:r>
+        <w:t xml:space="preserve">  The unbalanced nature of the dataset i</w:t>
+      </w:r>
+      <w:r>
+        <w:t xml:space="preserve">s </w:t>
+      </w:r>
+      <w:r>
+        <w:t xml:space="preserve">discussed and </w:t>
+      </w:r>
+      <w:r>
+        <w:t>addressed later.</w:t>
+      </w:r>
+    </w:p>
+    <w:p>
+      <w:pPr>
+        <w:spacing w:before="240" w:after="240"/>
+      </w:pPr>
+      <w:r>
+        <w:t>18 of the origin</w:t>
+      </w:r>
+      <w:r>
+        <w:t xml:space="preserve">al </w:t>
+      </w:r>
+      <w:r>
+        <w:t>variables</w:t>
+      </w:r>
+      <w:r>
+        <w:t xml:space="preserve"> were explored</w:t>
+      </w:r>
+      <w:r>
+        <w:t xml:space="preserve"> for their potential usefulness </w:t>
+      </w:r>
+      <w:r>
+        <w:t>as model features</w:t>
+      </w:r>
+      <w:r>
+        <w:t xml:space="preserve">.  </w:t>
+      </w:r>
+      <w:r>
+        <w:t xml:space="preserve">Their distributions and covariances were visualized in aggregate and </w:t>
+      </w:r>
+      <w:r>
+        <w:t xml:space="preserve">based on the 3 classification tasks.  Ultimately, </w:t>
+      </w:r>
+      <w:r>
+        <w:t xml:space="preserve">five features were selected for retention for </w:t>
+      </w:r>
+      <w:r>
+        <w:t>all classification tasks</w:t>
+      </w:r>
+      <w:r>
+        <w:t>.</w:t>
+      </w:r>
+    </w:p>
+    <w:p>
+      <w:pPr>
+        <w:spacing w:before="240" w:after="240"/>
+      </w:pPr>
+      <w:r>
+        <w:t xml:space="preserve">Four photometric features were </w:t>
+      </w:r>
+      <w:r>
+        <w:t>selected:  the sum of all photometr</w:t>
+      </w:r>
+      <w:r>
+        <w:t>ic</w:t>
+      </w:r>
+      <w:r>
+        <w:t xml:space="preserve"> measures of all 5 filters, </w:t>
+      </w:r>
+      <w:r>
+        <w:t xml:space="preserve">the value of u-r (a measure of how ultraviolet the object appears, relative to red), the value of </w:t>
+      </w:r>
+      <w:r>
+        <w:t>g-</w:t>
+      </w:r>
+      <w:proofErr w:type="spellStart"/>
+      <w:r>
+        <w:t>i</w:t>
+      </w:r>
+      <w:proofErr w:type="spellEnd"/>
+      <w:r>
+        <w:t xml:space="preserve"> (a measure of how green an object appears, relative to </w:t>
+      </w:r>
+      <w:r>
+        <w:t>near-</w:t>
+      </w:r>
+      <w:r>
+        <w:t xml:space="preserve">infrared), and the value of r-z (a measure of how </w:t>
+      </w:r>
+      <w:r>
+        <w:t>red an object appears, relative to deep-infrared)</w:t>
+      </w:r>
+      <w:r>
+        <w:t xml:space="preserve">.  </w:t>
+      </w:r>
+      <w:r>
+        <w:t>All of these were derived</w:t>
+      </w:r>
+      <w:r>
+        <w:t xml:space="preserve"> features</w:t>
+      </w:r>
+      <w:r>
+        <w:t xml:space="preserve"> and </w:t>
+      </w:r>
+      <w:r>
+        <w:t>allowed for a</w:t>
+      </w:r>
+      <w:r>
+        <w:t>n overall</w:t>
+      </w:r>
+      <w:r>
+        <w:t xml:space="preserve"> reduction in the size of the feature </w:t>
+      </w:r>
+      <w:r>
+        <w:t>set.</w:t>
+      </w:r>
+      <w:r>
+        <w:t xml:space="preserve">  </w:t>
+      </w:r>
+      <w:r>
+        <w:t>The</w:t>
+      </w:r>
+      <w:r>
+        <w:t>ir inclusion is furthermore</w:t>
+      </w:r>
+      <w:r>
+        <w:t xml:space="preserve"> reasonable </w:t>
+      </w:r>
+      <w:r>
+        <w:t xml:space="preserve">on physical grounds, since it is well-known that </w:t>
+      </w:r>
+      <w:r>
+        <w:t xml:space="preserve">the color of </w:t>
+      </w:r>
+      <w:r>
+        <w:t>astronomical objects</w:t>
+      </w:r>
+      <w:r>
+        <w:t xml:space="preserve"> </w:t>
+      </w:r>
+      <w:r>
+        <w:t>is often suitable alone for classification.</w:t>
+      </w:r>
+      <w:r>
+        <w:t xml:space="preserve">  As is evident in the histograms of these features, quasars </w:t>
+      </w:r>
+      <w:r>
+        <w:t xml:space="preserve">are generally </w:t>
+      </w:r>
+      <w:r>
+        <w:t xml:space="preserve">more luminous </w:t>
+      </w:r>
+      <w:r>
+        <w:t xml:space="preserve">and bluer, whereas galaxies </w:t>
+      </w:r>
+      <w:r>
+        <w:t>tend to be fainter and bluer</w:t>
+      </w:r>
+      <w:r>
+        <w:t xml:space="preserve"> </w:t>
+      </w:r>
+      <w:r>
+        <w:rPr>
+          <w:highlight w:val="darkRed"/>
+        </w:rPr>
+        <w:t>[10,11,12,13]</w:t>
+      </w:r>
+      <w:r>
+        <w:t>.</w:t>
+      </w:r>
+    </w:p>
+    <w:p>
+      <w:pPr>
+        <w:spacing w:before="240" w:after="240"/>
+      </w:pPr>
+      <w:r>
+        <w:t>Finally, t</w:t>
+      </w:r>
+      <w:r>
+        <w:t xml:space="preserve">he redshift value, as determined from </w:t>
+      </w:r>
+      <w:r>
+        <w:t xml:space="preserve">each object’s spectrum, </w:t>
+      </w:r>
+      <w:r>
+        <w:t xml:space="preserve">was selected.  Redshift, when log transformed, was determined to be </w:t>
+      </w:r>
+      <w:r>
+        <w:t>exceptionally well-resolved across superclass labels</w:t>
+      </w:r>
+      <w:r>
+        <w:t xml:space="preserve"> </w:t>
+      </w:r>
+      <w:r>
+        <w:rPr>
+          <w:highlight w:val="darkRed"/>
+        </w:rPr>
+        <w:t>[</w:t>
+      </w:r>
+      <w:r>
+        <w:rPr>
+          <w:highlight w:val="darkRed"/>
+        </w:rPr>
+        <w:t>1</w:t>
+      </w:r>
+      <w:r>
+        <w:rPr>
+          <w:highlight w:val="darkRed"/>
+        </w:rPr>
+        <w:t>4</w:t>
+      </w:r>
+      <w:r>
+        <w:rPr>
+          <w:highlight w:val="darkRed"/>
+        </w:rPr>
+        <w:t>]</w:t>
+      </w:r>
+      <w:r>
+        <w:t xml:space="preserve">, and likely alone would </w:t>
+      </w:r>
+      <w:r>
+        <w:t>do a fine job of classifying objects by superclass.</w:t>
+      </w:r>
+    </w:p>
+    <w:p>
+      <w:pPr>
+        <w:spacing w:before="240" w:after="240"/>
+      </w:pPr>
+      <w:r>
+        <w:t>A variance-covariance heatmap of the selected feature</w:t>
+      </w:r>
+      <w:r>
+        <w:t>s is shown for all objects</w:t>
+      </w:r>
+      <w:r>
+        <w:t xml:space="preserve">, as is a </w:t>
+      </w:r>
+      <w:proofErr w:type="spellStart"/>
+      <w:r>
+        <w:t>pairplot</w:t>
+      </w:r>
+      <w:proofErr w:type="spellEnd"/>
+      <w:r>
+        <w:t xml:space="preserve"> with </w:t>
+      </w:r>
+      <w:r>
+        <w:t>indication of superclass</w:t>
+      </w:r>
+      <w:r>
+        <w:t xml:space="preserve"> </w:t>
+      </w:r>
+      <w:r>
+        <w:rPr>
+          <w:highlight w:val="darkRed"/>
+        </w:rPr>
+        <w:t>[15</w:t>
+      </w:r>
+      <w:r>
+        <w:rPr>
+          <w:highlight w:val="darkRed"/>
+        </w:rPr>
+        <w:t>, 16</w:t>
+      </w:r>
+      <w:r>
+        <w:rPr>
+          <w:highlight w:val="darkRed"/>
+        </w:rPr>
+        <w:t>]</w:t>
+      </w:r>
+      <w:r>
+        <w:t>.</w:t>
+      </w:r>
+    </w:p>
+    <w:p>
+      <w:pPr>
+        <w:spacing w:before="240" w:after="240"/>
+      </w:pPr>
+      <w:r>
+        <w:t xml:space="preserve">In addition to the above 5 features, the 3 Elodie </w:t>
+      </w:r>
+      <w:r>
+        <w:t>columns</w:t>
+      </w:r>
+      <w:r>
+        <w:t xml:space="preserve"> (</w:t>
+      </w:r>
+      <w:r>
+        <w:t>Color, Temperature, and Metallicity) were included as additional</w:t>
+      </w:r>
+      <w:r>
+        <w:t xml:space="preserve"> variables </w:t>
+      </w:r>
+      <w:r>
+        <w:t>specifically for modeling stellar objects</w:t>
+      </w:r>
+      <w:r>
+        <w:t xml:space="preserve">.  As such, </w:t>
+      </w:r>
+      <w:r>
+        <w:t xml:space="preserve">two feature sets were </w:t>
+      </w:r>
+      <w:r>
+        <w:t>explored</w:t>
+      </w:r>
+      <w:r>
+        <w:t xml:space="preserve"> (</w:t>
+      </w:r>
+      <w:r>
+        <w:t>relevant to</w:t>
+      </w:r>
+      <w:r>
+        <w:t xml:space="preserve"> either</w:t>
+      </w:r>
+      <w:r>
+        <w:t xml:space="preserve"> superclass </w:t>
+      </w:r>
+      <w:r>
+        <w:t>or</w:t>
+      </w:r>
+      <w:r>
+        <w:t xml:space="preserve"> subclass tasks</w:t>
+      </w:r>
+      <w:r>
+        <w:t xml:space="preserve">), </w:t>
+      </w:r>
+      <w:r>
+        <w:t xml:space="preserve">and </w:t>
+      </w:r>
+      <w:r>
+        <w:t>all selected features were metric.</w:t>
+      </w:r>
+    </w:p>
+    <w:p>
+      <w:pPr>
+        <w:spacing w:before="240" w:after="240"/>
+      </w:pPr>
+      <w:r>
+        <w:t>Foll</w:t>
+      </w:r>
+      <w:r>
+        <w:t>owing initial preprocessing, r</w:t>
+      </w:r>
+      <w:r>
+        <w:t xml:space="preserve">andom </w:t>
+      </w:r>
+      <w:r>
+        <w:t>subsets</w:t>
+      </w:r>
+      <w:r>
+        <w:t xml:space="preserve"> </w:t>
+      </w:r>
+      <w:r>
+        <w:t xml:space="preserve">were defined with allocations of 60% to a train set, 20% to a validation set, and 20% to a test set.  </w:t>
+      </w:r>
+    </w:p>
+    <w:p>
+      <w:pPr>
+        <w:spacing w:before="240" w:after="240"/>
+      </w:pPr>
+      <w:proofErr w:type="gramStart"/>
+      <w:r>
+        <w:t xml:space="preserve">In order </w:t>
+      </w:r>
+      <w:r>
+        <w:t>t</w:t>
+      </w:r>
+      <w:r>
+        <w:t>o</w:t>
+      </w:r>
+      <w:proofErr w:type="gramEnd"/>
+      <w:r>
+        <w:t xml:space="preserve"> address</w:t>
+      </w:r>
+      <w:r>
+        <w:t xml:space="preserve"> extreme</w:t>
+      </w:r>
+      <w:r>
+        <w:t xml:space="preserve"> </w:t>
+      </w:r>
+      <w:r>
+        <w:t>label imbalances and improve object classification fairnes</w:t>
+      </w:r>
+      <w:r>
+        <w:t>s, a common hyperparameter</w:t>
+      </w:r>
+      <w:r>
+        <w:t xml:space="preserve"> </w:t>
+      </w:r>
+      <w:r>
+        <w:t>wa</w:t>
+      </w:r>
+      <w:r>
+        <w:t>s used to</w:t>
+      </w:r>
+      <w:r>
+        <w:t xml:space="preserve"> immediately rebalance the train set by either </w:t>
+      </w:r>
+      <w:proofErr w:type="spellStart"/>
+      <w:r>
+        <w:t>undersampling</w:t>
+      </w:r>
+      <w:proofErr w:type="spellEnd"/>
+      <w:r>
+        <w:t xml:space="preserve"> or oversampling</w:t>
+      </w:r>
+      <w:r>
+        <w:t>.</w:t>
+      </w:r>
+    </w:p>
+    <w:p>
+      <w:pPr>
+        <w:spacing w:before="240" w:after="240"/>
+      </w:pPr>
+      <w:r>
+        <w:lastRenderedPageBreak/>
+        <w:t xml:space="preserve">The </w:t>
+      </w:r>
+      <w:proofErr w:type="spellStart"/>
+      <w:r>
+        <w:t>undersampling</w:t>
+      </w:r>
+      <w:proofErr w:type="spellEnd"/>
+      <w:r>
+        <w:t xml:space="preserve"> approach involved identifying the number of objects of the rarest class,</w:t>
+      </w:r>
+      <w:r>
+        <w:t xml:space="preserve"> as defined by a minimum set size,</w:t>
+      </w:r>
+      <w:r>
+        <w:t xml:space="preserve"> then randomly selecting the same number from all other classes</w:t>
+      </w:r>
+      <w:r>
+        <w:t xml:space="preserve">.  </w:t>
+      </w:r>
+      <w:r>
+        <w:t xml:space="preserve">We </w:t>
+      </w:r>
+      <w:r>
+        <w:t>fixed all evaluations at</w:t>
+      </w:r>
+      <w:r>
+        <w:t xml:space="preserve"> a minimum set size of 1000 example objects, which reduced the number of evaluated star labels to 5 and the number of evaluated galaxy labels to 10</w:t>
+      </w:r>
+      <w:r>
+        <w:t xml:space="preserve">.  This </w:t>
+      </w:r>
+      <w:r>
+        <w:t>transformed train set included</w:t>
+      </w:r>
+      <w:r>
+        <w:t xml:space="preserve"> </w:t>
+      </w:r>
+      <w:r>
+        <w:t>~1.7 thousand</w:t>
+      </w:r>
+      <w:r>
+        <w:t xml:space="preserve"> examples for each stellar </w:t>
+      </w:r>
+      <w:r>
+        <w:t>sub</w:t>
+      </w:r>
+      <w:r>
+        <w:t xml:space="preserve">class and </w:t>
+      </w:r>
+      <w:r>
+        <w:t>~1.6 thousand</w:t>
+      </w:r>
+      <w:r>
+        <w:t xml:space="preserve"> examples for each galaxy </w:t>
+      </w:r>
+      <w:r>
+        <w:t>sub</w:t>
+      </w:r>
+      <w:r>
+        <w:t xml:space="preserve">class.  </w:t>
+      </w:r>
+    </w:p>
+    <w:p>
+      <w:pPr>
+        <w:spacing w:before="240" w:after="240"/>
+      </w:pPr>
+      <w:r>
+        <w:t xml:space="preserve">The </w:t>
+      </w:r>
+      <w:r>
+        <w:t xml:space="preserve">oversampling approach </w:t>
+      </w:r>
+      <w:r>
+        <w:t>employed</w:t>
+      </w:r>
+      <w:r>
+        <w:t xml:space="preserve"> </w:t>
+      </w:r>
+      <w:r>
+        <w:t xml:space="preserve">the </w:t>
+      </w:r>
+      <w:r>
+        <w:t>synthetic minority over-sampling technique (SMOTE)</w:t>
+      </w:r>
+      <w:r>
+        <w:t xml:space="preserve">.  </w:t>
+      </w:r>
+      <w:r>
+        <w:t>SMOTE is a data augmentation technique that</w:t>
+      </w:r>
+      <w:r>
+        <w:t xml:space="preserve"> generates</w:t>
+      </w:r>
+      <w:r>
+        <w:t xml:space="preserve"> a</w:t>
+      </w:r>
+      <w:r>
+        <w:t xml:space="preserve"> transformed initial </w:t>
+      </w:r>
+      <w:r>
+        <w:t>train set</w:t>
+      </w:r>
+      <w:r>
+        <w:t xml:space="preserve"> </w:t>
+      </w:r>
+      <w:r>
+        <w:t xml:space="preserve">by oversampling </w:t>
+      </w:r>
+      <w:r>
+        <w:t>minority classes</w:t>
+      </w:r>
+      <w:r>
+        <w:t xml:space="preserve">.  The up-sampled train set included </w:t>
+      </w:r>
+      <w:r>
+        <w:t xml:space="preserve">~28 thousand examples for each star </w:t>
+      </w:r>
+      <w:r>
+        <w:t>sub</w:t>
+      </w:r>
+      <w:r>
+        <w:t>class</w:t>
+      </w:r>
+      <w:r>
+        <w:t xml:space="preserve"> and ~26 thousand examples for each galaxy subclass.</w:t>
+      </w:r>
+    </w:p>
+    <w:p>
+      <w:pPr>
+        <w:spacing w:before="240" w:after="240"/>
+      </w:pPr>
+      <w:r>
+        <w:t>Several</w:t>
+      </w:r>
+      <w:r>
+        <w:t xml:space="preserve"> </w:t>
+      </w:r>
+      <w:r>
+        <w:t>other</w:t>
+      </w:r>
+      <w:r>
+        <w:t xml:space="preserve"> transformations</w:t>
+      </w:r>
+      <w:r>
+        <w:t xml:space="preserve"> approaches</w:t>
+      </w:r>
+      <w:r>
+        <w:t xml:space="preserve"> were explored</w:t>
+      </w:r>
+      <w:r>
+        <w:t>,</w:t>
+      </w:r>
+      <w:r>
+        <w:t xml:space="preserve"> though we comment on only those most noteworthy</w:t>
+      </w:r>
+      <w:r>
+        <w:t xml:space="preserve">. </w:t>
+      </w:r>
+    </w:p>
+    <w:p>
+      <w:pPr>
+        <w:spacing w:before="240" w:after="240"/>
+      </w:pPr>
+      <w:r>
+        <w:t>First, a</w:t>
+      </w:r>
+      <w:r>
+        <w:t xml:space="preserve"> </w:t>
+      </w:r>
+      <w:r>
+        <w:t>transformation</w:t>
+      </w:r>
+      <w:r>
+        <w:t xml:space="preserve"> set </w:t>
+      </w:r>
+      <w:r>
+        <w:t>X0 was generated using z-standardization of all five of the engineered features</w:t>
+      </w:r>
+      <w:r>
+        <w:t xml:space="preserve">.  Other than the clustering model, we used this set for </w:t>
+      </w:r>
+      <w:r>
+        <w:t>all other subsequent models.</w:t>
+      </w:r>
+    </w:p>
+    <w:p>
+      <w:pPr>
+        <w:spacing w:before="240" w:after="240"/>
+      </w:pPr>
+      <w:r>
+        <w:t xml:space="preserve">Next, a transformation set X3 was generated with, in addition to </w:t>
+      </w:r>
+      <w:r>
+        <w:t xml:space="preserve">z-standardization, applied manual feature weights based on </w:t>
+      </w:r>
+      <w:r>
+        <w:t xml:space="preserve">their origin from the instrumental data acquisition:  in particular, the spectroscopic feature was </w:t>
+      </w:r>
+      <w:r>
+        <w:t xml:space="preserve">given a weight of 0.5, and the remaining four photometric features were each weighted according to the remainder, at 0.25 each.  </w:t>
+      </w:r>
+    </w:p>
+    <w:p>
+      <w:pPr>
+        <w:spacing w:before="240" w:after="240"/>
+      </w:pPr>
+      <w:r>
+        <w:t>Finally</w:t>
+      </w:r>
+      <w:r>
+        <w:t>,</w:t>
+      </w:r>
+      <w:r>
+        <w:t xml:space="preserve"> </w:t>
+      </w:r>
+      <w:r>
+        <w:t>data reduction</w:t>
+      </w:r>
+      <w:r>
+        <w:t xml:space="preserve"> transformations</w:t>
+      </w:r>
+      <w:r>
+        <w:t xml:space="preserve"> of the two</w:t>
+      </w:r>
+      <w:r>
+        <w:t xml:space="preserve"> </w:t>
+      </w:r>
+      <w:r>
+        <w:t xml:space="preserve">feature sets (i.e. the 5 features available to superclass and galaxy </w:t>
+      </w:r>
+      <w:proofErr w:type="spellStart"/>
+      <w:r>
+        <w:t>sublcass</w:t>
+      </w:r>
+      <w:proofErr w:type="spellEnd"/>
+      <w:r>
+        <w:t xml:space="preserve">, </w:t>
+      </w:r>
+      <w:r>
+        <w:t>and the</w:t>
+      </w:r>
+      <w:r>
+        <w:t xml:space="preserve"> </w:t>
+      </w:r>
+      <w:r>
+        <w:t>8 features available to the stellar subclass)</w:t>
+      </w:r>
+      <w:r>
+        <w:t>,</w:t>
+      </w:r>
+      <w:r>
+        <w:t xml:space="preserve"> X7</w:t>
+      </w:r>
+      <w:r>
+        <w:t>, were</w:t>
+      </w:r>
+      <w:r>
+        <w:t xml:space="preserve"> generated using</w:t>
+      </w:r>
+      <w:r>
+        <w:rPr>
+          <w:b/>
+          <w:bCs/>
+        </w:rPr>
+        <w:t xml:space="preserve"> principal component</w:t>
+      </w:r>
+      <w:r>
+        <w:t xml:space="preserve"> </w:t>
+      </w:r>
+      <w:r>
+        <w:t>model</w:t>
+      </w:r>
+      <w:r>
+        <w:t>s</w:t>
+      </w:r>
+      <w:r>
+        <w:t xml:space="preserve"> of the</w:t>
+      </w:r>
+      <w:r>
+        <w:t xml:space="preserve"> </w:t>
+      </w:r>
+      <w:r>
+        <w:t>metric features</w:t>
+      </w:r>
+      <w:r>
+        <w:t>.</w:t>
+      </w:r>
+      <w:r>
+        <w:t xml:space="preserve">  </w:t>
+      </w:r>
+      <w:r>
+        <w:t>Over 90% of the</w:t>
+      </w:r>
+      <w:r>
+        <w:t xml:space="preserve"> variation within the</w:t>
+      </w:r>
+      <w:r>
+        <w:t xml:space="preserve"> 5 common features </w:t>
+      </w:r>
+      <w:r>
+        <w:t xml:space="preserve">is </w:t>
+      </w:r>
+      <w:r>
+        <w:t>explained by the first two principal components</w:t>
+      </w:r>
+      <w:r>
+        <w:t xml:space="preserve"> </w:t>
+      </w:r>
+      <w:r>
+        <w:rPr>
+          <w:highlight w:val="darkRed"/>
+        </w:rPr>
+        <w:t>[X]</w:t>
+      </w:r>
+      <w:r>
+        <w:t>,</w:t>
+      </w:r>
+      <w:r>
+        <w:t xml:space="preserve"> and</w:t>
+      </w:r>
+      <w:r>
+        <w:t xml:space="preserve"> </w:t>
+      </w:r>
+      <w:r>
+        <w:t>the redshift and photometric sum dominate th</w:t>
+      </w:r>
+      <w:r>
+        <w:t>ose</w:t>
+      </w:r>
+      <w:r>
+        <w:t xml:space="preserve"> variable loadings</w:t>
+      </w:r>
+      <w:r>
+        <w:t xml:space="preserve"> </w:t>
+      </w:r>
+      <w:r>
+        <w:rPr>
+          <w:highlight w:val="darkRed"/>
+        </w:rPr>
+        <w:t>[X]</w:t>
+      </w:r>
+      <w:r>
+        <w:t xml:space="preserve">. </w:t>
+      </w:r>
+      <w:r>
+        <w:t xml:space="preserve">Projection of the objects along the first 3 components shows </w:t>
+      </w:r>
+      <w:r>
+        <w:t>good separation by superclass</w:t>
+      </w:r>
+      <w:r>
+        <w:t xml:space="preserve"> </w:t>
+      </w:r>
+      <w:r>
+        <w:rPr>
+          <w:highlight w:val="darkRed"/>
+        </w:rPr>
+        <w:t>[X]</w:t>
+      </w:r>
+      <w:r>
+        <w:t>.</w:t>
+      </w:r>
+      <w:r>
+        <w:t xml:space="preserve">  </w:t>
+      </w:r>
+      <w:r>
+        <w:t xml:space="preserve">For the stellar feature set, </w:t>
+      </w:r>
+      <w:r>
+        <w:t xml:space="preserve">~85% of the </w:t>
+      </w:r>
+      <w:r>
+        <w:t>underlying variation was explained using just two principal components</w:t>
+      </w:r>
+      <w:r>
+        <w:t xml:space="preserve"> </w:t>
+      </w:r>
+      <w:r>
+        <w:rPr>
+          <w:highlight w:val="darkRed"/>
+        </w:rPr>
+        <w:t>[Y]</w:t>
+      </w:r>
+      <w:r>
+        <w:t>, where t</w:t>
+      </w:r>
+      <w:r>
+        <w:t>he temperature, photometric sum, metallicity, and redshift had the highest loadings</w:t>
+      </w:r>
+      <w:r>
+        <w:t xml:space="preserve"> </w:t>
+      </w:r>
+      <w:r>
+        <w:rPr>
+          <w:highlight w:val="darkRed"/>
+        </w:rPr>
+        <w:t>[Y]</w:t>
+      </w:r>
+      <w:r>
+        <w:t>.  A scatter plot of the first two principal components</w:t>
+      </w:r>
+      <w:r>
+        <w:t xml:space="preserve"> </w:t>
+      </w:r>
+      <w:r>
+        <w:t>allows for visualization of</w:t>
+      </w:r>
+      <w:r>
+        <w:t xml:space="preserve"> how</w:t>
+      </w:r>
+      <w:r>
+        <w:t xml:space="preserve"> this </w:t>
+      </w:r>
+      <w:r>
+        <w:t xml:space="preserve">unsupervised </w:t>
+      </w:r>
+      <w:r>
+        <w:t xml:space="preserve">learning </w:t>
+      </w:r>
+      <w:r>
+        <w:t>model</w:t>
+      </w:r>
+      <w:r>
+        <w:t xml:space="preserve"> can be useful </w:t>
+      </w:r>
+      <w:r>
+        <w:t>for stellar classification</w:t>
+      </w:r>
+      <w:r>
+        <w:t xml:space="preserve"> </w:t>
+      </w:r>
+      <w:r>
+        <w:rPr>
+          <w:highlight w:val="darkRed"/>
+        </w:rPr>
+        <w:t>[Y]</w:t>
+      </w:r>
+      <w:r>
+        <w:t>.</w:t>
+      </w:r>
+      <w:r>
+        <w:t xml:space="preserve"> </w:t>
+      </w:r>
+    </w:p>
+    <w:p>
+      <w:pPr>
+        <w:spacing w:before="240" w:after="240"/>
+      </w:pPr>
+      <w:r>
+        <w:t xml:space="preserve">The </w:t>
+      </w:r>
+      <w:r>
+        <w:t>diagram of the</w:t>
+      </w:r>
+      <w:r>
+        <w:t xml:space="preserve"> preprocessing pipelin</w:t>
+      </w:r>
+      <w:r>
+        <w:t>e summarizes the overal</w:t>
+      </w:r>
+      <w:r>
+        <w:t>l approach used for the tabular dataset</w:t>
+      </w:r>
+      <w:r>
+        <w:t xml:space="preserve"> </w:t>
+      </w:r>
+      <w:r>
+        <w:rPr>
+          <w:highlight w:val="darkRed"/>
+        </w:rPr>
+        <w:t>[22]</w:t>
+      </w:r>
+      <w:r>
+        <w:t>.</w:t>
+      </w:r>
+    </w:p>
+    <w:p>
+      <w:pPr>
+        <w:spacing w:before="240" w:after="240"/>
         <w:rPr>
           <w:b/>
           <w:bCs/>
           <w:u w:val="single"/>
         </w:rPr>
-        <w:t>Data Preprocessing</w:t>
-      </w:r>
-    </w:p>
-    <w:p>
-      <w:pPr>
-        <w:spacing w:before="240" w:after="240"/>
-      </w:pPr>
-      <w:r>
-        <w:t xml:space="preserve">All tables were joined together </w:t>
-      </w:r>
-      <w:r>
-        <w:t xml:space="preserve">using the DR7 and DR8 object </w:t>
-      </w:r>
-      <w:proofErr w:type="gramStart"/>
-      <w:r>
-        <w:t>ID’s</w:t>
-      </w:r>
-      <w:proofErr w:type="gramEnd"/>
-      <w:r>
-        <w:t xml:space="preserve"> </w:t>
-      </w:r>
-      <w:r>
-        <w:t>for simplified analysis.</w:t>
-      </w:r>
-      <w:r>
-        <w:t xml:space="preserve">  </w:t>
-      </w:r>
-    </w:p>
-    <w:p>
-      <w:pPr>
-        <w:spacing w:before="240" w:after="240"/>
-      </w:pPr>
-      <w:r>
-        <w:t>Because the data were obtained from multiple sources</w:t>
-      </w:r>
-      <w:r>
-        <w:t xml:space="preserve">, objects had several available labels applied based on the differing methodologies of the </w:t>
-      </w:r>
-      <w:r>
-        <w:t>original data classification procedures.</w:t>
-      </w:r>
-      <w:r>
-        <w:t xml:space="preserve">  A </w:t>
-      </w:r>
-      <w:r>
-        <w:t xml:space="preserve">derived label for </w:t>
-      </w:r>
-      <w:r>
-        <w:t>‘</w:t>
-      </w:r>
-      <w:proofErr w:type="gramStart"/>
-      <w:r>
-        <w:t>superclass’</w:t>
-      </w:r>
-      <w:proofErr w:type="gramEnd"/>
-      <w:r>
-        <w:t xml:space="preserve"> was added and populated based on</w:t>
-      </w:r>
-      <w:r>
-        <w:t xml:space="preserve"> </w:t>
-      </w:r>
-      <w:r>
-        <w:t>two</w:t>
-      </w:r>
-      <w:r>
-        <w:t xml:space="preserve"> strict criteria</w:t>
-      </w:r>
-      <w:r>
-        <w:t xml:space="preserve">:  </w:t>
-      </w:r>
-      <w:r>
-        <w:t xml:space="preserve">labels from various </w:t>
-      </w:r>
-      <w:r>
-        <w:t>pipelines were not contradictory and the object was flagged as</w:t>
-      </w:r>
-      <w:r>
-        <w:t xml:space="preserve"> </w:t>
-      </w:r>
-      <w:r>
-        <w:t>‘clean</w:t>
-      </w:r>
-      <w:r>
-        <w:t xml:space="preserve">’ (i.e. no documented artifacts </w:t>
-      </w:r>
-      <w:r>
-        <w:t>or errors during data acquisition)</w:t>
-      </w:r>
-      <w:r>
-        <w:t xml:space="preserve">.  </w:t>
-      </w:r>
-      <w:r>
-        <w:t>After removal of duplicate</w:t>
-      </w:r>
-      <w:r>
-        <w:t>s</w:t>
-      </w:r>
-      <w:r>
-        <w:t>, t</w:t>
-      </w:r>
-      <w:r>
-        <w:t xml:space="preserve">he resulting set </w:t>
-      </w:r>
-      <w:r>
-        <w:t>of data with</w:t>
-      </w:r>
-      <w:r>
-        <w:t xml:space="preserve"> high-fidelity labels </w:t>
-      </w:r>
-      <w:r>
-        <w:t>included ~1.7 million objects.</w:t>
-      </w:r>
-    </w:p>
-    <w:p>
-      <w:pPr>
-        <w:spacing w:before="240" w:after="240"/>
-      </w:pPr>
-      <w:r>
-        <w:t>As seen in the following image</w:t>
-      </w:r>
-      <w:r>
-        <w:t xml:space="preserve"> of their spatial distribution, objects were primarily </w:t>
-      </w:r>
-      <w:r>
-        <w:t>located in the Northern Hemisphere with right ascensions between 1</w:t>
-      </w:r>
-      <w:r>
-        <w:t>1</w:t>
-      </w:r>
-      <w:r>
-        <w:t xml:space="preserve">0 and </w:t>
-      </w:r>
-      <w:r>
-        <w:t>260 degrees</w:t>
-      </w:r>
-      <w:r>
-        <w:t xml:space="preserve"> </w:t>
-      </w:r>
-      <w:r>
-        <w:rPr>
-          <w:highlight w:val="darkRed"/>
-        </w:rPr>
-        <w:t>[4]</w:t>
-      </w:r>
-      <w:r>
-        <w:t>.</w:t>
-      </w:r>
-    </w:p>
-    <w:p>
-      <w:pPr>
-        <w:spacing w:before="240" w:after="240"/>
-      </w:pPr>
-      <w:r>
-        <w:lastRenderedPageBreak/>
-        <w:t>Objects</w:t>
-      </w:r>
-      <w:r>
-        <w:t xml:space="preserve"> </w:t>
-      </w:r>
-      <w:r>
-        <w:t>were dropped that</w:t>
-      </w:r>
-      <w:r>
-        <w:t xml:space="preserve"> included</w:t>
-      </w:r>
-      <w:r>
-        <w:t xml:space="preserve"> any of the following:</w:t>
-      </w:r>
-      <w:r>
-        <w:t xml:space="preserve"> non-physical sensor readings </w:t>
-      </w:r>
-      <w:r>
-        <w:t xml:space="preserve">or computed features </w:t>
-      </w:r>
-      <w:r>
-        <w:t>(s</w:t>
-      </w:r>
-      <w:r>
-        <w:t>uch as a negative Petrosian Radius</w:t>
-      </w:r>
-      <w:proofErr w:type="gramStart"/>
-      <w:r>
-        <w:t>)</w:t>
-      </w:r>
-      <w:r>
-        <w:t xml:space="preserve">; </w:t>
-      </w:r>
-      <w:r>
-        <w:t xml:space="preserve"> quality</w:t>
-      </w:r>
-      <w:proofErr w:type="gramEnd"/>
-      <w:r>
-        <w:t xml:space="preserve"> scores (which is an SDSS computed feature that </w:t>
-      </w:r>
-      <w:r>
-        <w:t>estimates the overall data integrity at the time of data processing)</w:t>
-      </w:r>
-      <w:r>
-        <w:t xml:space="preserve"> less than 0.</w:t>
-      </w:r>
-      <w:r>
-        <w:t xml:space="preserve">8; </w:t>
-      </w:r>
-      <w:r>
-        <w:t xml:space="preserve">contradictory label or otherwise flagged as ‘unclassified.’  The resulting cleaned dataset </w:t>
-      </w:r>
-      <w:r>
-        <w:t xml:space="preserve">contained </w:t>
-      </w:r>
-      <w:r>
-        <w:t>~</w:t>
-      </w:r>
-      <w:r>
-        <w:t xml:space="preserve">1.09 million </w:t>
-      </w:r>
-      <w:r>
-        <w:t xml:space="preserve">objects with a </w:t>
-      </w:r>
-      <w:r>
-        <w:t xml:space="preserve">‘superclass’ label, ~220 thousand </w:t>
-      </w:r>
-      <w:r>
-        <w:t>galaxies</w:t>
-      </w:r>
-      <w:r>
-        <w:t xml:space="preserve"> with a</w:t>
-      </w:r>
-      <w:r>
-        <w:t xml:space="preserve"> Hubble Sequence label, and ~120 thousand stars with a</w:t>
-      </w:r>
-      <w:r>
-        <w:t xml:space="preserve"> MK label.</w:t>
-      </w:r>
-      <w:r>
-        <w:t xml:space="preserve">  We considered dropping outliers based on </w:t>
-      </w:r>
-      <w:r>
-        <w:t xml:space="preserve">Tukey or </w:t>
-      </w:r>
-      <w:proofErr w:type="spellStart"/>
-      <w:r>
-        <w:t>Mahanabolis</w:t>
-      </w:r>
-      <w:proofErr w:type="spellEnd"/>
-      <w:r>
-        <w:t xml:space="preserve"> measures</w:t>
-      </w:r>
-      <w:r>
-        <w:t xml:space="preserve"> </w:t>
-      </w:r>
-      <w:r>
-        <w:t>but opted to include such data to retain variation.</w:t>
-      </w:r>
-    </w:p>
-    <w:p>
-      <w:pPr>
-        <w:spacing w:before="240" w:after="240"/>
-      </w:pPr>
-      <w:r>
-        <w:t xml:space="preserve">Preliminary inspection of the resulting consolidated tabular dataset revealed 177 unique labels for stars (using the expanded MK system and as determined from the SDSS dataset) and 815 unique labels for galaxies (using the expanded Hubble Sequence and as determined from the Galaxy Zoo 2 dataset).  Furthermore, the class sets were highly unbalanced:  the largest galaxy class, for example, included over </w:t>
-      </w:r>
-      <w:r>
-        <w:t>20 thousand examples, in contrast to the smallest galaxy class which contained only 1 example.</w:t>
-      </w:r>
-    </w:p>
-    <w:p>
-      <w:pPr>
-        <w:spacing w:before="240" w:after="240"/>
-      </w:pPr>
-      <w:r>
-        <w:t xml:space="preserve">A label engineering exercise was performed in order to improve the uniformity of label counts and make the classification tasks in this paper tractable, given </w:t>
-      </w:r>
-      <w:proofErr w:type="gramStart"/>
-      <w:r>
-        <w:t>currently-available</w:t>
-      </w:r>
-      <w:proofErr w:type="gramEnd"/>
-      <w:r>
-        <w:t xml:space="preserve"> resources.  Galaxy classifications were mapped to a reduced set of 15 classes in line with the simplified Hubble Sequence, and stellar classifications were mapped to a reduced set of 9 classes in line with the simplified MK system </w:t>
-      </w:r>
-      <w:r>
-        <w:rPr>
-          <w:highlight w:val="darkRed"/>
-        </w:rPr>
-        <w:t>[5,6]</w:t>
-      </w:r>
-      <w:r>
-        <w:t>.</w:t>
-      </w:r>
-    </w:p>
-    <w:p>
-      <w:pPr>
-        <w:spacing w:before="240" w:after="240"/>
-      </w:pPr>
-      <w:r>
-        <w:t xml:space="preserve">The final label distributions were extremely unbalanced, as seen in the following summaries </w:t>
-      </w:r>
-      <w:r>
-        <w:rPr>
-          <w:highlight w:val="darkRed"/>
-        </w:rPr>
-        <w:t>[7,8,9]</w:t>
-      </w:r>
-      <w:r>
-        <w:t>.  While not unexpected, given that such distributions aren’t uniform in nature, nor will any instrumentation be equally sensitive to all astronomical objects, the unbalanced nature of the dataset does present a challenge for machine learning algorithms, which are most successful when training sets include equally spaced label (in the case of regression) or equally represented labels (in the case of classification).</w:t>
-      </w:r>
-      <w:r>
-        <w:t xml:space="preserve">  The unbalanced nature of the dataset i</w:t>
-      </w:r>
-      <w:r>
-        <w:t xml:space="preserve">s </w:t>
-      </w:r>
-      <w:r>
-        <w:t xml:space="preserve">discussed and </w:t>
-      </w:r>
-      <w:r>
-        <w:t>addressed later.</w:t>
-      </w:r>
-    </w:p>
-    <w:p>
-      <w:pPr>
-        <w:spacing w:before="240" w:after="240"/>
-      </w:pPr>
-      <w:r>
-        <w:t>18 of the origin</w:t>
-      </w:r>
-      <w:r>
-        <w:t xml:space="preserve">al </w:t>
-      </w:r>
-      <w:r>
-        <w:t>variables</w:t>
-      </w:r>
-      <w:r>
-        <w:t xml:space="preserve"> were explored</w:t>
-      </w:r>
-      <w:r>
-        <w:t xml:space="preserve"> for their potential usefulness </w:t>
-      </w:r>
-      <w:r>
-        <w:t>as model features</w:t>
-      </w:r>
-      <w:r>
-        <w:t xml:space="preserve">.  </w:t>
-      </w:r>
-      <w:r>
-        <w:t xml:space="preserve">Their distributions and covariances were visualized in aggregate and </w:t>
-      </w:r>
-      <w:r>
-        <w:t xml:space="preserve">based on the 3 classification tasks.  Ultimately, </w:t>
-      </w:r>
-      <w:r>
-        <w:t xml:space="preserve">five features were selected for retention for </w:t>
-      </w:r>
-      <w:r>
-        <w:t>all classification tasks</w:t>
-      </w:r>
-      <w:r>
-        <w:t>.</w:t>
-      </w:r>
-    </w:p>
-    <w:p>
-      <w:pPr>
-        <w:spacing w:before="240" w:after="240"/>
-      </w:pPr>
-      <w:r>
-        <w:t xml:space="preserve">Four photometric features were </w:t>
-      </w:r>
-      <w:r>
-        <w:t>selected:  the sum of all photometr</w:t>
-      </w:r>
-      <w:r>
-        <w:t>ic</w:t>
-      </w:r>
-      <w:r>
-        <w:t xml:space="preserve"> measures of all 5 filters, </w:t>
-      </w:r>
-      <w:r>
-        <w:t xml:space="preserve">the value of u-r (a measure of how ultraviolet the object appears, relative to red), the value of </w:t>
-      </w:r>
-      <w:r>
-        <w:t>g-</w:t>
-      </w:r>
-      <w:proofErr w:type="spellStart"/>
-      <w:r>
-        <w:t>i</w:t>
-      </w:r>
-      <w:proofErr w:type="spellEnd"/>
-      <w:r>
-        <w:t xml:space="preserve"> (a measure of how green an object appears, relative to </w:t>
-      </w:r>
-      <w:r>
-        <w:t>near-</w:t>
-      </w:r>
-      <w:r>
-        <w:t xml:space="preserve">infrared), and the value of r-z (a measure of how </w:t>
-      </w:r>
-      <w:r>
-        <w:t>red an object appears, relative to deep-infrared)</w:t>
-      </w:r>
-      <w:r>
-        <w:t xml:space="preserve">.  </w:t>
-      </w:r>
-      <w:r>
-        <w:t>All of these were derived</w:t>
-      </w:r>
-      <w:r>
-        <w:t xml:space="preserve"> features</w:t>
-      </w:r>
-      <w:r>
-        <w:t xml:space="preserve"> and </w:t>
-      </w:r>
-      <w:r>
-        <w:t>allowed for a</w:t>
-      </w:r>
-      <w:r>
-        <w:t>n overall</w:t>
-      </w:r>
-      <w:r>
-        <w:t xml:space="preserve"> reduction in the size of the feature </w:t>
-      </w:r>
-      <w:r>
-        <w:t>set.</w:t>
-      </w:r>
-      <w:r>
-        <w:t xml:space="preserve">  </w:t>
-      </w:r>
-      <w:r>
-        <w:t>The</w:t>
-      </w:r>
-      <w:r>
-        <w:t>ir inclusion is furthermore</w:t>
-      </w:r>
-      <w:r>
-        <w:t xml:space="preserve"> reasonable </w:t>
-      </w:r>
-      <w:r>
-        <w:t xml:space="preserve">on physical grounds, since it is well-known that </w:t>
-      </w:r>
-      <w:r>
-        <w:t xml:space="preserve">the color of </w:t>
-      </w:r>
-      <w:r>
-        <w:t>astronomical objects</w:t>
-      </w:r>
-      <w:r>
-        <w:t xml:space="preserve"> </w:t>
-      </w:r>
-      <w:r>
-        <w:t>is often suitable alone for classification.</w:t>
-      </w:r>
-      <w:r>
-        <w:t xml:space="preserve">  As is evident in the histograms of these features, quasars </w:t>
-      </w:r>
-      <w:r>
-        <w:t xml:space="preserve">are generally </w:t>
-      </w:r>
-      <w:r>
-        <w:t xml:space="preserve">more </w:t>
-      </w:r>
-      <w:proofErr w:type="gramStart"/>
-      <w:r>
-        <w:t xml:space="preserve">luminous </w:t>
-      </w:r>
-      <w:r>
-        <w:t xml:space="preserve"> and</w:t>
-      </w:r>
-      <w:proofErr w:type="gramEnd"/>
-      <w:r>
-        <w:t xml:space="preserve"> bluer, whereas galaxies </w:t>
-      </w:r>
-      <w:r>
-        <w:t>tend to be fainter and bluer</w:t>
-      </w:r>
-      <w:r>
-        <w:t xml:space="preserve"> </w:t>
-      </w:r>
-      <w:r>
-        <w:rPr>
-          <w:highlight w:val="darkRed"/>
-        </w:rPr>
-        <w:t>[10,11,12,13]</w:t>
-      </w:r>
-      <w:r>
-        <w:t>.</w:t>
-      </w:r>
-    </w:p>
-    <w:p>
-      <w:pPr>
-        <w:spacing w:before="240" w:after="240"/>
-      </w:pPr>
-      <w:r>
-        <w:lastRenderedPageBreak/>
-        <w:t>Finally, t</w:t>
-      </w:r>
-      <w:r>
-        <w:t xml:space="preserve">he redshift value, as determined from </w:t>
-      </w:r>
-      <w:r>
-        <w:t xml:space="preserve">each object’s spectrum, </w:t>
-      </w:r>
-      <w:r>
-        <w:t xml:space="preserve">was selected.  Redshift, when log transformed, was determined to be </w:t>
-      </w:r>
-      <w:r>
-        <w:t>exceptionally well-resolved across superclass labels</w:t>
-      </w:r>
-      <w:r>
-        <w:t xml:space="preserve"> </w:t>
-      </w:r>
-      <w:r>
-        <w:rPr>
-          <w:highlight w:val="darkRed"/>
-        </w:rPr>
-        <w:t>[</w:t>
-      </w:r>
-      <w:r>
-        <w:rPr>
-          <w:highlight w:val="darkRed"/>
-        </w:rPr>
-        <w:t>1</w:t>
-      </w:r>
-      <w:r>
-        <w:rPr>
-          <w:highlight w:val="darkRed"/>
-        </w:rPr>
-        <w:t>4</w:t>
-      </w:r>
-      <w:r>
-        <w:rPr>
-          <w:highlight w:val="darkRed"/>
-        </w:rPr>
-        <w:t>]</w:t>
-      </w:r>
-      <w:r>
-        <w:t xml:space="preserve">, and likely alone would </w:t>
-      </w:r>
-      <w:r>
-        <w:t>do a fine job of classifying objects by superclass.</w:t>
-      </w:r>
-    </w:p>
-    <w:p>
-      <w:pPr>
-        <w:spacing w:before="240" w:after="240"/>
-      </w:pPr>
-      <w:r>
-        <w:t>A variance-covariance heatmap of the selected feature</w:t>
-      </w:r>
-      <w:r>
-        <w:t>s is shown for all objects</w:t>
-      </w:r>
-      <w:r>
-        <w:t xml:space="preserve">, as is a </w:t>
-      </w:r>
-      <w:proofErr w:type="spellStart"/>
-      <w:r>
-        <w:t>pairplot</w:t>
-      </w:r>
-      <w:proofErr w:type="spellEnd"/>
-      <w:r>
-        <w:t xml:space="preserve"> with </w:t>
-      </w:r>
-      <w:r>
-        <w:t>indication of superclass</w:t>
-      </w:r>
-      <w:r>
-        <w:t xml:space="preserve"> </w:t>
-      </w:r>
-      <w:r>
-        <w:rPr>
-          <w:highlight w:val="darkRed"/>
-        </w:rPr>
-        <w:t>[15</w:t>
-      </w:r>
-      <w:r>
-        <w:rPr>
-          <w:highlight w:val="darkRed"/>
-        </w:rPr>
-        <w:t>, 16</w:t>
-      </w:r>
-      <w:r>
-        <w:rPr>
-          <w:highlight w:val="darkRed"/>
-        </w:rPr>
-        <w:t>]</w:t>
-      </w:r>
-      <w:r>
-        <w:t>.</w:t>
-      </w:r>
-    </w:p>
-    <w:p>
-      <w:pPr>
-        <w:spacing w:before="240" w:after="240"/>
-      </w:pPr>
-      <w:r>
-        <w:t xml:space="preserve">In addition to the above 5 features, the 3 Elodie </w:t>
-      </w:r>
-      <w:r>
-        <w:t>columns</w:t>
-      </w:r>
-      <w:r>
-        <w:t xml:space="preserve"> (</w:t>
-      </w:r>
-      <w:r>
-        <w:t>Color, Temperature, and Metallicity) were included as additional</w:t>
-      </w:r>
-      <w:r>
-        <w:t xml:space="preserve"> variables </w:t>
-      </w:r>
-      <w:r>
-        <w:t>specifically for modeling of stellar objects.</w:t>
-      </w:r>
-    </w:p>
-    <w:p>
-      <w:pPr>
-        <w:spacing w:before="240" w:after="240"/>
-      </w:pPr>
-      <w:r>
-        <w:t xml:space="preserve">Additional steps were taken </w:t>
-      </w:r>
-      <w:proofErr w:type="gramStart"/>
-      <w:r>
-        <w:t>in order t</w:t>
-      </w:r>
-      <w:r>
-        <w:t>o</w:t>
-      </w:r>
-      <w:proofErr w:type="gramEnd"/>
-      <w:r>
-        <w:t xml:space="preserve"> address</w:t>
-      </w:r>
-      <w:r>
-        <w:t xml:space="preserve"> extreme</w:t>
-      </w:r>
-      <w:r>
-        <w:t xml:space="preserve"> </w:t>
-      </w:r>
-      <w:r>
-        <w:t xml:space="preserve">label imbalances and improve object classification fairness.  </w:t>
-      </w:r>
-      <w:r>
-        <w:t xml:space="preserve">We </w:t>
-      </w:r>
-      <w:r>
-        <w:t>allowed for specification of a minimum threshhold</w:t>
-      </w:r>
-      <w:r>
-        <w:t xml:space="preserve"> in class set sizes</w:t>
-      </w:r>
-      <w:r>
-        <w:t xml:space="preserve"> for inclu</w:t>
-      </w:r>
-      <w:r>
-        <w:t>sion in modeling tasks</w:t>
-      </w:r>
-      <w:r>
-        <w:t>, which dropped those objects with vanishingly low representation</w:t>
-      </w:r>
-      <w:r>
-        <w:t xml:space="preserve"> (for example </w:t>
-      </w:r>
-      <w:r>
-        <w:t>C</w:t>
-      </w:r>
-      <w:r>
-        <w:t>-type stars, of which there were</w:t>
-      </w:r>
-      <w:r>
-        <w:t xml:space="preserve"> only 6 examples</w:t>
-      </w:r>
-      <w:proofErr w:type="gramStart"/>
-      <w:r>
-        <w:t>)</w:t>
-      </w:r>
-      <w:r>
-        <w:t xml:space="preserve"> </w:t>
-      </w:r>
-      <w:r>
-        <w:t>.</w:t>
-      </w:r>
-      <w:proofErr w:type="gramEnd"/>
-      <w:r>
-        <w:t xml:space="preserve">  We chose a minimum set size of 1000 example objects</w:t>
-      </w:r>
-      <w:r>
-        <w:t>, which reduced the number of evaluated star labels to 5 and the number of evaluated galaxy labels to 10.</w:t>
-      </w:r>
-      <w:r>
-        <w:t xml:space="preserve">  We furthermore explored two rebalancing approahces for the remaining data</w:t>
-      </w:r>
-      <w:r>
-        <w:t>.  The first approach involved identifying the number of objects of the rarest class, then randomly selecting the same number from all other classes</w:t>
-      </w:r>
-      <w:r>
-        <w:t xml:space="preserve">, which resulted in </w:t>
-      </w:r>
-      <w:r>
-        <w:t>1704</w:t>
-      </w:r>
-      <w:r>
-        <w:t xml:space="preserve"> examples for each stellar </w:t>
-      </w:r>
-      <w:r>
-        <w:t>sub</w:t>
-      </w:r>
-      <w:r>
-        <w:t xml:space="preserve">class and 1638 examples for each galaxy </w:t>
-      </w:r>
-      <w:r>
-        <w:t>sub</w:t>
-      </w:r>
-      <w:r>
-        <w:t xml:space="preserve">class.  The second rebalancing approach employed </w:t>
-      </w:r>
-      <w:r>
-        <w:t>the synthetic minority over-sampling technique (SMOTE)</w:t>
-      </w:r>
-      <w:r>
-        <w:t xml:space="preserve">, which yielded </w:t>
-      </w:r>
-      <w:r>
-        <w:t xml:space="preserve">~28 thousand examples for each star </w:t>
-      </w:r>
-      <w:r>
-        <w:t>sub</w:t>
-      </w:r>
-      <w:r>
-        <w:t>class</w:t>
-      </w:r>
-      <w:r>
-        <w:t xml:space="preserve"> and ~26 thousand examples for each galaxy subclass.</w:t>
-      </w:r>
-    </w:p>
-    <w:p>
-      <w:pPr>
-        <w:spacing w:before="240" w:after="240"/>
-      </w:pPr>
-      <w:r>
-        <w:t xml:space="preserve">Following rebalancing, random subsets were </w:t>
-      </w:r>
-      <w:r>
-        <w:t>defined</w:t>
-      </w:r>
-      <w:r>
-        <w:t>, with</w:t>
-      </w:r>
-      <w:r>
-        <w:t xml:space="preserve"> allocations of</w:t>
-      </w:r>
-      <w:r>
-        <w:t xml:space="preserve"> 60% to a </w:t>
-      </w:r>
-      <w:r>
-        <w:t>train</w:t>
-      </w:r>
-      <w:r>
-        <w:t xml:space="preserve"> set, 20% </w:t>
-      </w:r>
-      <w:r>
-        <w:t>to a validation set, and 20% to a test set.</w:t>
-      </w:r>
-      <w:r>
-        <w:t xml:space="preserve">  All model hyperparameter tuning was performed strictly </w:t>
-      </w:r>
-      <w:r>
-        <w:t xml:space="preserve">using the train and validation subsets, and only after the most </w:t>
-      </w:r>
-      <w:proofErr w:type="gramStart"/>
-      <w:r>
-        <w:t>performant</w:t>
-      </w:r>
-      <w:proofErr w:type="gramEnd"/>
-      <w:r>
-        <w:t xml:space="preserve"> models were selected were metrics collected for the train set.</w:t>
-      </w:r>
-      <w:r>
-        <w:t xml:space="preserve"> </w:t>
-      </w:r>
-      <w:r>
-        <w:t xml:space="preserve"> </w:t>
-      </w:r>
-    </w:p>
-    <w:p>
-      <w:pPr>
-        <w:spacing w:before="240" w:after="240"/>
-      </w:pPr>
-      <w:r>
-        <w:t xml:space="preserve">The train sets were also </w:t>
-      </w:r>
-      <w:r>
-        <w:t>used to determine</w:t>
-      </w:r>
-      <w:r>
-        <w:t xml:space="preserve"> feature</w:t>
-      </w:r>
-      <w:r>
-        <w:t xml:space="preserve"> </w:t>
-      </w:r>
-      <w:r>
-        <w:t>scaling transformations, which were then applied to both the validation and train sets.  Several such transformations were explored</w:t>
-      </w:r>
-      <w:r>
-        <w:t>, though we comment on only those most noteworthy</w:t>
-      </w:r>
-      <w:r>
-        <w:t xml:space="preserve">.  </w:t>
-      </w:r>
-    </w:p>
-    <w:p>
-      <w:pPr>
-        <w:spacing w:before="240" w:after="240"/>
-      </w:pPr>
-      <w:r>
-        <w:t>First, a</w:t>
-      </w:r>
-      <w:r>
-        <w:t xml:space="preserve"> transformation set </w:t>
-      </w:r>
-      <w:r>
-        <w:t>X0 was generated using z-standardization of all five of the engineered features.</w:t>
-      </w:r>
-      <w:r>
-        <w:t xml:space="preserve">  </w:t>
-      </w:r>
-    </w:p>
-    <w:p>
-      <w:pPr>
-        <w:spacing w:before="240" w:after="240"/>
-      </w:pPr>
-      <w:r>
-        <w:t xml:space="preserve">Next, a transformation set X3 was generated with, in addition to </w:t>
-      </w:r>
-      <w:r>
-        <w:t xml:space="preserve">z-standardization, applied manual feature weights based on </w:t>
-      </w:r>
-      <w:r>
-        <w:t xml:space="preserve">their origin from the instrumental data acquisition:  in particular, the spectroscopic feature was </w:t>
-      </w:r>
-      <w:r>
-        <w:t xml:space="preserve">given a weight of 0.5, and the remaining four photometric features were each weighted according to the remainder, at 0.25 each.  </w:t>
-      </w:r>
-    </w:p>
-    <w:p>
-      <w:pPr>
-        <w:spacing w:before="240" w:after="240"/>
-      </w:pPr>
-      <w:r>
-        <w:t xml:space="preserve">Finally, </w:t>
-      </w:r>
-      <w:r>
-        <w:t xml:space="preserve">for </w:t>
-      </w:r>
-      <w:r>
-        <w:t>both</w:t>
-      </w:r>
-      <w:r>
-        <w:t xml:space="preserve"> </w:t>
-      </w:r>
-      <w:r>
-        <w:t xml:space="preserve">feature sets (i.e. the 5 features available to superclass and galaxy </w:t>
-      </w:r>
-      <w:proofErr w:type="spellStart"/>
-      <w:r>
-        <w:t>sublcass</w:t>
-      </w:r>
-      <w:proofErr w:type="spellEnd"/>
-      <w:r>
-        <w:t xml:space="preserve">, as well as the </w:t>
-      </w:r>
-      <w:r>
-        <w:t>8 features available to the stellar subclass)</w:t>
-      </w:r>
-      <w:r>
-        <w:t xml:space="preserve">, </w:t>
-      </w:r>
-      <w:r>
-        <w:t>a transformation set X7</w:t>
-      </w:r>
-      <w:r>
-        <w:t xml:space="preserve"> was generated using a principal component </w:t>
-      </w:r>
-      <w:r>
-        <w:t>model of the</w:t>
-      </w:r>
-      <w:r>
-        <w:t xml:space="preserve"> </w:t>
-      </w:r>
-      <w:r>
-        <w:t>metric features</w:t>
-      </w:r>
-      <w:r>
-        <w:t>.</w:t>
-      </w:r>
-      <w:r>
-        <w:t xml:space="preserve">  </w:t>
-      </w:r>
-      <w:r>
-        <w:t>Over 90% of the</w:t>
-      </w:r>
-      <w:r>
-        <w:t xml:space="preserve"> variation within the</w:t>
-      </w:r>
-      <w:r>
-        <w:t xml:space="preserve"> 5 common features </w:t>
-      </w:r>
-      <w:r>
-        <w:t xml:space="preserve">is </w:t>
-      </w:r>
-      <w:r>
-        <w:t>explained by the first two principal components</w:t>
-      </w:r>
-      <w:r>
-        <w:t xml:space="preserve"> </w:t>
-      </w:r>
-      <w:r>
-        <w:rPr>
-          <w:highlight w:val="darkRed"/>
-        </w:rPr>
-        <w:t>[X]</w:t>
-      </w:r>
-      <w:r>
-        <w:t>,</w:t>
-      </w:r>
-      <w:r>
-        <w:t xml:space="preserve"> and</w:t>
-      </w:r>
-      <w:r>
-        <w:t xml:space="preserve"> </w:t>
-      </w:r>
-      <w:r>
-        <w:t>the redshift and photometric sum dominate th</w:t>
-      </w:r>
-      <w:r>
-        <w:t>ose</w:t>
-      </w:r>
-      <w:r>
-        <w:t xml:space="preserve"> variable loadings</w:t>
-      </w:r>
-      <w:r>
-        <w:t xml:space="preserve"> </w:t>
-      </w:r>
-      <w:r>
-        <w:rPr>
-          <w:highlight w:val="darkRed"/>
-        </w:rPr>
-        <w:t>[X]</w:t>
-      </w:r>
-      <w:r>
-        <w:t xml:space="preserve">. </w:t>
-      </w:r>
-      <w:r>
-        <w:t xml:space="preserve">Projection of the objects along the first 3 components shows </w:t>
-      </w:r>
-      <w:r>
-        <w:t>good separation by superclass</w:t>
-      </w:r>
-      <w:r>
-        <w:t xml:space="preserve"> </w:t>
-      </w:r>
-      <w:r>
-        <w:rPr>
-          <w:highlight w:val="darkRed"/>
-        </w:rPr>
-        <w:t>[X]</w:t>
-      </w:r>
-      <w:r>
-        <w:t>.</w:t>
-      </w:r>
-      <w:r>
-        <w:t xml:space="preserve">  </w:t>
-      </w:r>
-      <w:r>
-        <w:t xml:space="preserve">For the stellar feature set, </w:t>
-      </w:r>
-      <w:r>
-        <w:t xml:space="preserve">~85% of the </w:t>
-      </w:r>
-      <w:r>
-        <w:lastRenderedPageBreak/>
-        <w:t>underlying variation was explained using just two principal components</w:t>
-      </w:r>
-      <w:r>
-        <w:t xml:space="preserve"> </w:t>
-      </w:r>
-      <w:r>
-        <w:rPr>
-          <w:highlight w:val="darkRed"/>
-        </w:rPr>
-        <w:t>[Y]</w:t>
-      </w:r>
-      <w:r>
-        <w:t>, where t</w:t>
-      </w:r>
-      <w:r>
-        <w:t>he temperature, photometric sum, metallicity, and redshift had the highest loadings</w:t>
-      </w:r>
-      <w:r>
-        <w:t xml:space="preserve"> </w:t>
-      </w:r>
-      <w:r>
-        <w:rPr>
-          <w:highlight w:val="darkRed"/>
-        </w:rPr>
-        <w:t>[Y]</w:t>
-      </w:r>
-      <w:r>
-        <w:t xml:space="preserve">.  A scatter plot of the first two principal components </w:t>
-      </w:r>
-      <w:r>
-        <w:t xml:space="preserve">shows this model’s utility </w:t>
-      </w:r>
-      <w:r>
-        <w:t>as a data reducer for stellar classification</w:t>
-      </w:r>
-      <w:r>
-        <w:t xml:space="preserve"> [Y]</w:t>
-      </w:r>
-      <w:r>
-        <w:t>.</w:t>
-      </w:r>
-      <w:r>
-        <w:t xml:space="preserve"> </w:t>
-      </w:r>
-    </w:p>
-    <w:p>
-      <w:pPr>
-        <w:spacing w:before="240" w:after="240"/>
+      </w:pPr>
+      <w:r>
         <w:rPr>
           <w:b/>
           <w:bCs/>
           <w:u w:val="single"/>
         </w:rPr>
-      </w:pPr>
-      <w:r>
+        <w:t>Image Preprocessing</w:t>
+      </w:r>
+    </w:p>
+    <w:p>
+      <w:pPr>
+        <w:spacing w:before="240" w:after="240"/>
+      </w:pPr>
+      <w:r>
+        <w:rPr>
+          <w:highlight w:val="yellow"/>
+        </w:rPr>
+        <w:t>…</w:t>
+      </w:r>
+      <w:r>
+        <w:rPr>
+          <w:highlight w:val="yellow"/>
+        </w:rPr>
+        <w:t>…………………….</w:t>
+      </w:r>
+    </w:p>
+    <w:p>
+      <w:pPr>
+        <w:spacing w:before="240" w:after="240"/>
         <w:rPr>
           <w:b/>
           <w:bCs/>
           <w:u w:val="single"/>
         </w:rPr>
-        <w:t>Image Data Preprocessing</w:t>
-      </w:r>
-    </w:p>
-    <w:p>
-      <w:pPr>
-        <w:spacing w:before="240" w:after="240"/>
-      </w:pPr>
-      <w:r>
-        <w:rPr>
-          <w:highlight w:val="red"/>
-        </w:rPr>
-        <w:t>…</w:t>
-      </w:r>
-    </w:p>
-    <w:p>
-      <w:pPr>
-        <w:spacing w:before="240" w:after="240"/>
+      </w:pPr>
+      <w:r>
         <w:rPr>
           <w:b/>
           <w:bCs/>
           <w:u w:val="single"/>
         </w:rPr>
-      </w:pPr>
-      <w:r>
+        <w:t>Model Details</w:t>
+      </w:r>
+    </w:p>
+    <w:p>
+      <w:pPr>
+        <w:spacing w:before="240" w:after="240"/>
+      </w:pPr>
+      <w:r>
+        <w:rPr>
+          <w:b/>
+          <w:bCs/>
+          <w:highlight w:val="darkGray"/>
+        </w:rPr>
+        <w:t>Simple linear regression</w:t>
+      </w:r>
+      <w:r>
+        <w:rPr>
+          <w:highlight w:val="darkGray"/>
+        </w:rPr>
+        <w:t xml:space="preserve"> is…Results are…</w:t>
+      </w:r>
+    </w:p>
+    <w:p>
+      <w:pPr>
+        <w:spacing w:before="240" w:after="240"/>
+        <w:rPr>
+          <w:highlight w:val="darkGray"/>
+        </w:rPr>
+      </w:pPr>
+      <w:r>
+        <w:rPr>
+          <w:b/>
+          <w:bCs/>
+        </w:rPr>
+        <w:lastRenderedPageBreak/>
+        <w:t>K-means</w:t>
+      </w:r>
+      <w:r>
+        <w:t xml:space="preserve"> is</w:t>
+      </w:r>
+      <w:r>
+        <w:t xml:space="preserve"> an</w:t>
+      </w:r>
+      <w:r>
+        <w:t xml:space="preserve"> </w:t>
+      </w:r>
+      <w:r>
+        <w:t>unsupervised learning</w:t>
+      </w:r>
+      <w:r>
+        <w:t xml:space="preserve"> model</w:t>
+      </w:r>
+      <w:r>
+        <w:t xml:space="preserve"> of </w:t>
+      </w:r>
+      <w:proofErr w:type="spellStart"/>
+      <w:r>
+        <w:t>hypershperical</w:t>
+      </w:r>
+      <w:proofErr w:type="spellEnd"/>
+      <w:r>
+        <w:t xml:space="preserve"> </w:t>
+      </w:r>
+      <w:r>
+        <w:t>cluster</w:t>
+      </w:r>
+      <w:r>
+        <w:t>s of objects</w:t>
+      </w:r>
+      <w:r>
+        <w:t xml:space="preserve"> </w:t>
+      </w:r>
+      <w:r>
+        <w:t>based on</w:t>
+      </w:r>
+      <w:r>
+        <w:t xml:space="preserve"> minimization of</w:t>
+      </w:r>
+      <w:r>
+        <w:t xml:space="preserve"> </w:t>
+      </w:r>
+      <w:r>
+        <w:t xml:space="preserve">a function of the mean of </w:t>
+      </w:r>
+      <w:r>
+        <w:t xml:space="preserve">majority-voted </w:t>
+      </w:r>
+      <w:r>
+        <w:t>pairwise Euclidean distance</w:t>
+      </w:r>
+      <w:r>
+        <w:t>s,</w:t>
+      </w:r>
+      <w:r>
+        <w:t xml:space="preserve"> </w:t>
+      </w:r>
+      <w:r>
+        <w:t xml:space="preserve">is </w:t>
+      </w:r>
+      <w:r>
+        <w:t>prototypical of clustering</w:t>
+      </w:r>
+      <w:r>
+        <w:t xml:space="preserve">, is </w:t>
+      </w:r>
+      <w:r>
+        <w:t xml:space="preserve">computationally </w:t>
+      </w:r>
+      <w:r>
+        <w:t>efficien</w:t>
+      </w:r>
+      <w:r>
+        <w:t>t</w:t>
+      </w:r>
+      <w:r>
+        <w:t xml:space="preserve">, </w:t>
+      </w:r>
+      <w:r>
+        <w:t>and</w:t>
+      </w:r>
+      <w:r>
+        <w:t xml:space="preserve"> requires an a priori </w:t>
+      </w:r>
+      <w:r>
+        <w:t xml:space="preserve">assumption of the number of clusters within the dataset.  </w:t>
+      </w:r>
+      <w:r>
+        <w:rPr>
+          <w:highlight w:val="darkGray"/>
+        </w:rPr>
+        <w:t>Results are…</w:t>
+      </w:r>
+      <w:r>
+        <w:rPr>
+          <w:highlight w:val="darkGray"/>
+        </w:rPr>
+        <w:t xml:space="preserve">  K</w:t>
+      </w:r>
+      <w:r>
+        <w:rPr>
+          <w:highlight w:val="darkGray"/>
+        </w:rPr>
+        <w:t xml:space="preserve">-means </w:t>
+      </w:r>
+      <w:r>
+        <w:rPr>
+          <w:highlight w:val="darkGray"/>
+        </w:rPr>
+        <w:t>of X0, X3, and X7…</w:t>
+      </w:r>
+    </w:p>
+    <w:p>
+      <w:pPr>
+        <w:spacing w:before="240" w:after="240"/>
+        <w:rPr>
+          <w:b/>
+          <w:bCs/>
+          <w:highlight w:val="darkGray"/>
+        </w:rPr>
+      </w:pPr>
+      <w:r>
+        <w:rPr>
+          <w:b/>
+          <w:bCs/>
+          <w:highlight w:val="darkGray"/>
+        </w:rPr>
+        <w:t xml:space="preserve">The </w:t>
+      </w:r>
+      <w:r>
+        <w:rPr>
+          <w:b/>
+          <w:bCs/>
+          <w:highlight w:val="darkGray"/>
+        </w:rPr>
+        <w:t>Gaussian mixture</w:t>
+      </w:r>
+      <w:r>
+        <w:rPr>
+          <w:b/>
+          <w:bCs/>
+          <w:highlight w:val="darkGray"/>
+        </w:rPr>
+        <w:t xml:space="preserve"> model is</w:t>
+      </w:r>
+      <w:r>
+        <w:rPr>
+          <w:highlight w:val="darkGray"/>
+        </w:rPr>
+        <w:t>… Results are…</w:t>
+      </w:r>
+    </w:p>
+    <w:p>
+      <w:pPr>
+        <w:spacing w:before="240" w:after="240"/>
+      </w:pPr>
+      <w:r>
+        <w:rPr>
+          <w:b/>
+          <w:bCs/>
+          <w:highlight w:val="darkGray"/>
+        </w:rPr>
+        <w:t>The naïve Bayes model is</w:t>
+      </w:r>
+      <w:r>
+        <w:rPr>
+          <w:highlight w:val="darkGray"/>
+        </w:rPr>
+        <w:t>… Results are…</w:t>
+      </w:r>
+    </w:p>
+    <w:p>
+      <w:pPr>
+        <w:spacing w:before="240" w:after="240"/>
+      </w:pPr>
+      <w:r>
+        <w:rPr>
+          <w:b/>
+          <w:bCs/>
+        </w:rPr>
+        <w:t xml:space="preserve">The </w:t>
+      </w:r>
+      <w:r>
+        <w:rPr>
+          <w:b/>
+          <w:bCs/>
+        </w:rPr>
+        <w:t>K-nearest neighbors</w:t>
+      </w:r>
+      <w:r>
+        <w:t xml:space="preserve"> </w:t>
+      </w:r>
+      <w:r>
+        <w:t xml:space="preserve">model </w:t>
+      </w:r>
+      <w:r>
+        <w:t xml:space="preserve">exemplifies </w:t>
+      </w:r>
+      <w:r>
+        <w:t xml:space="preserve">supervised learning </w:t>
+      </w:r>
+      <w:r>
+        <w:t>based</w:t>
+      </w:r>
+      <w:r>
+        <w:t xml:space="preserve"> </w:t>
+      </w:r>
+      <w:proofErr w:type="spellStart"/>
+      <w:proofErr w:type="gramStart"/>
+      <w:r>
+        <w:t>on</w:t>
+      </w:r>
+      <w:r>
+        <w:t>gradient</w:t>
+      </w:r>
+      <w:proofErr w:type="spellEnd"/>
+      <w:proofErr w:type="gramEnd"/>
+      <w:r>
+        <w:t xml:space="preserve"> descent by</w:t>
+      </w:r>
+      <w:r>
+        <w:t xml:space="preserve"> way </w:t>
+      </w:r>
+      <w:proofErr w:type="gramStart"/>
+      <w:r>
+        <w:t xml:space="preserve">of </w:t>
+      </w:r>
+      <w:r>
+        <w:t xml:space="preserve"> </w:t>
+      </w:r>
+      <w:r>
+        <w:t>distance</w:t>
+      </w:r>
+      <w:proofErr w:type="gramEnd"/>
+      <w:r>
+        <w:t xml:space="preserve"> metric between object pairs based on all features.  </w:t>
+      </w:r>
+      <w:r>
+        <w:t xml:space="preserve">A </w:t>
+      </w:r>
+      <w:r>
+        <w:t xml:space="preserve">KNN </w:t>
+      </w:r>
+      <w:r>
+        <w:t xml:space="preserve">model was explored on all </w:t>
+      </w:r>
+      <w:r>
+        <w:t>3 classification tasks using the tabular dataset</w:t>
+      </w:r>
+      <w:r>
+        <w:t>.  The following hyperparameters were varied:</w:t>
+      </w:r>
+      <w:r>
+        <w:t xml:space="preserve">  rebalancing mode and number of neighbors.  </w:t>
+      </w:r>
+      <w:r>
+        <w:t>Happily, run-times were reasonable to excellent using the KNN approach, and a</w:t>
+      </w:r>
+      <w:r>
+        <w:t xml:space="preserve">s </w:t>
+      </w:r>
+      <w:r>
+        <w:t xml:space="preserve">shown in the associated tuning table, </w:t>
+      </w:r>
+      <w:r>
+        <w:t xml:space="preserve">all variations yielded excellent </w:t>
+      </w:r>
+      <w:r>
+        <w:t>accuracy, precision, and recall for both the superclass and stellar subclass task</w:t>
+      </w:r>
+      <w:r>
+        <w:t>s</w:t>
+      </w:r>
+      <w:r>
+        <w:t xml:space="preserve"> </w:t>
+      </w:r>
+      <w:r>
+        <w:rPr>
+          <w:highlight w:val="darkRed"/>
+        </w:rPr>
+        <w:t>[</w:t>
+      </w:r>
+      <w:r>
+        <w:rPr>
+          <w:highlight w:val="darkRed"/>
+        </w:rPr>
+        <w:t>18]</w:t>
+      </w:r>
+      <w:r>
+        <w:t xml:space="preserve">.  </w:t>
+      </w:r>
+      <w:r>
+        <w:t xml:space="preserve">While both rebalancing methods </w:t>
+      </w:r>
+      <w:r>
+        <w:t xml:space="preserve">were excellent for </w:t>
+      </w:r>
+      <w:r>
+        <w:t xml:space="preserve">the superclass, there was a noticeable performance </w:t>
+      </w:r>
+      <w:r>
+        <w:t>degradation</w:t>
+      </w:r>
+      <w:r>
+        <w:t xml:space="preserve"> using the rarest approach</w:t>
+      </w:r>
+      <w:r>
+        <w:t xml:space="preserve"> for stars, as compared to smote.  S</w:t>
+      </w:r>
+      <w:r>
+        <w:t>urprisingly</w:t>
+      </w:r>
+      <w:r>
+        <w:t>, fewer neighbors, as a rule, led to better models</w:t>
+      </w:r>
+      <w:r>
+        <w:t xml:space="preserve">.  The galaxy subclassification task yielded </w:t>
+      </w:r>
+      <w:r>
+        <w:t>poor results, with best accuracies around 25%.</w:t>
+      </w:r>
+    </w:p>
+    <w:p>
+      <w:pPr>
+        <w:spacing w:before="240" w:after="240"/>
+        <w:rPr>
+          <w:highlight w:val="darkGray"/>
+        </w:rPr>
+      </w:pPr>
+      <w:r>
+        <w:rPr>
+          <w:b/>
+          <w:bCs/>
+        </w:rPr>
+        <w:t>The m</w:t>
+      </w:r>
+      <w:r>
+        <w:rPr>
+          <w:b/>
+          <w:bCs/>
+        </w:rPr>
+        <w:t>ulticlass l</w:t>
+      </w:r>
+      <w:r>
+        <w:rPr>
+          <w:b/>
+          <w:bCs/>
+        </w:rPr>
+        <w:t>ogistic regression</w:t>
+      </w:r>
+      <w:r>
+        <w:t xml:space="preserve"> </w:t>
+      </w:r>
+      <w:r>
+        <w:t xml:space="preserve">model </w:t>
+      </w:r>
+      <w:r>
+        <w:t xml:space="preserve">is a supervised </w:t>
+      </w:r>
+      <w:r>
+        <w:t xml:space="preserve">learning </w:t>
+      </w:r>
+      <w:r>
+        <w:t>technique</w:t>
+      </w:r>
+      <w:r>
+        <w:t xml:space="preserve"> that</w:t>
+      </w:r>
+      <w:r>
+        <w:t xml:space="preserve"> </w:t>
+      </w:r>
+      <w:r>
+        <w:t xml:space="preserve">induces a linear </w:t>
+      </w:r>
+      <w:r>
+        <w:t xml:space="preserve">hyperplane separating </w:t>
+      </w:r>
+      <w:r>
+        <w:t>labeled</w:t>
+      </w:r>
+      <w:r>
+        <w:t xml:space="preserve"> classes </w:t>
+      </w:r>
+      <w:r>
+        <w:t xml:space="preserve">by applying </w:t>
+      </w:r>
+      <w:r>
+        <w:t xml:space="preserve">the </w:t>
+      </w:r>
+      <w:r>
+        <w:t xml:space="preserve">gradient descent </w:t>
+      </w:r>
+      <w:r>
+        <w:t>approach to the logistic loss</w:t>
+      </w:r>
+      <w:r>
+        <w:t xml:space="preserve">.  Nonlinearity is </w:t>
+      </w:r>
+      <w:r>
+        <w:t xml:space="preserve">established by way of the </w:t>
+      </w:r>
+      <w:proofErr w:type="spellStart"/>
+      <w:r>
+        <w:t>softmax</w:t>
+      </w:r>
+      <w:proofErr w:type="spellEnd"/>
+      <w:r>
+        <w:t xml:space="preserve"> function, and </w:t>
+      </w:r>
+      <w:r>
+        <w:t>assignments are made upon application of a decision rule.  In our case,</w:t>
+      </w:r>
+      <w:r>
+        <w:t xml:space="preserve"> label predictions were assigned based on the </w:t>
+      </w:r>
+      <w:r>
+        <w:t>class with highest computed probabilit</w:t>
+      </w:r>
+      <w:r>
+        <w:t xml:space="preserve">y.  The following hyperparameters were varied:  rebalancing mode, solver, penalty, C, L1 ratio, and maximum number of iterations </w:t>
+      </w:r>
+      <w:r>
+        <w:rPr>
+          <w:highlight w:val="darkRed"/>
+        </w:rPr>
+        <w:t>[19]</w:t>
+      </w:r>
+      <w:r>
+        <w:t>.</w:t>
+      </w:r>
+      <w:r>
+        <w:t xml:space="preserve"> </w:t>
+      </w:r>
+      <w:r>
+        <w:t xml:space="preserve">Most run-times lasted less than a minute, and </w:t>
+      </w:r>
+      <w:r>
+        <w:t xml:space="preserve">performance metrics were otherwise generally </w:t>
+      </w:r>
+      <w:proofErr w:type="gramStart"/>
+      <w:r>
+        <w:t>similar to</w:t>
+      </w:r>
+      <w:proofErr w:type="gramEnd"/>
+      <w:r>
+        <w:t xml:space="preserve"> the KNN model</w:t>
+      </w:r>
+      <w:r>
+        <w:t xml:space="preserve">.  </w:t>
+      </w:r>
+      <w:r>
+        <w:t xml:space="preserve">The fastest and most accurate models were those that used SMOTE, </w:t>
+      </w:r>
+      <w:r>
+        <w:t xml:space="preserve">applied the </w:t>
+      </w:r>
+      <w:proofErr w:type="spellStart"/>
+      <w:r>
+        <w:t>lbfgs</w:t>
+      </w:r>
+      <w:proofErr w:type="spellEnd"/>
+      <w:r>
+        <w:t xml:space="preserve"> solver, had no penalty, and had fewer maximum iterations.  </w:t>
+      </w:r>
+      <w:r>
+        <w:t>A</w:t>
+      </w:r>
+      <w:r>
+        <w:t xml:space="preserve">ccuracies for superclass were achieved upwards of 99% for superclass and over 91% for stellar subclass, but </w:t>
+      </w:r>
+      <w:r>
+        <w:t>this model fared poorly in predicting galaxy subclass, with the best being less than 23% accurate.</w:t>
+      </w:r>
+    </w:p>
+    <w:p>
+      <w:pPr>
+        <w:spacing w:before="240" w:after="240"/>
+        <w:rPr>
+          <w:highlight w:val="darkGray"/>
+        </w:rPr>
+      </w:pPr>
+      <w:r>
+        <w:rPr>
+          <w:b/>
+          <w:bCs/>
+          <w:highlight w:val="darkGray"/>
+        </w:rPr>
+        <w:t xml:space="preserve">The </w:t>
+      </w:r>
+      <w:r>
+        <w:rPr>
+          <w:b/>
+          <w:bCs/>
+          <w:highlight w:val="darkGray"/>
+        </w:rPr>
+        <w:t>Support vector machine classifier</w:t>
+      </w:r>
+      <w:r>
+        <w:rPr>
+          <w:highlight w:val="darkGray"/>
+        </w:rPr>
+        <w:t xml:space="preserve"> is…Results are…</w:t>
+      </w:r>
+    </w:p>
+    <w:p>
+      <w:pPr>
+        <w:spacing w:before="240" w:after="240"/>
+        <w:rPr>
+          <w:highlight w:val="darkGray"/>
+        </w:rPr>
+      </w:pPr>
+      <w:r>
+        <w:rPr>
+          <w:b/>
+          <w:bCs/>
+          <w:highlight w:val="darkGray"/>
+        </w:rPr>
+        <w:t xml:space="preserve">The </w:t>
+      </w:r>
+      <w:r>
+        <w:rPr>
+          <w:b/>
+          <w:bCs/>
+          <w:highlight w:val="darkGray"/>
+        </w:rPr>
+        <w:t xml:space="preserve">Decision </w:t>
+      </w:r>
+      <w:r>
+        <w:rPr>
+          <w:b/>
+          <w:bCs/>
+          <w:highlight w:val="darkGray"/>
+        </w:rPr>
+        <w:t>t</w:t>
+      </w:r>
+      <w:r>
+        <w:rPr>
+          <w:b/>
+          <w:bCs/>
+          <w:highlight w:val="darkGray"/>
+        </w:rPr>
+        <w:t xml:space="preserve">ree </w:t>
+      </w:r>
+      <w:proofErr w:type="gramStart"/>
+      <w:r>
+        <w:rPr>
+          <w:b/>
+          <w:bCs/>
+          <w:highlight w:val="darkGray"/>
+        </w:rPr>
+        <w:t>c</w:t>
+      </w:r>
+      <w:r>
+        <w:rPr>
+          <w:b/>
+          <w:bCs/>
+          <w:highlight w:val="darkGray"/>
+        </w:rPr>
+        <w:t xml:space="preserve">lassifier </w:t>
+      </w:r>
+      <w:r>
+        <w:rPr>
+          <w:highlight w:val="darkGray"/>
+        </w:rPr>
+        <w:t xml:space="preserve"> is</w:t>
+      </w:r>
+      <w:proofErr w:type="gramEnd"/>
+      <w:r>
+        <w:rPr>
+          <w:highlight w:val="darkGray"/>
+        </w:rPr>
+        <w:t>…Results are…</w:t>
+      </w:r>
+    </w:p>
+    <w:p>
+      <w:pPr>
+        <w:spacing w:before="240" w:after="240"/>
+        <w:rPr>
+          <w:highlight w:val="darkGray"/>
+        </w:rPr>
+      </w:pPr>
+      <w:proofErr w:type="gramStart"/>
+      <w:r>
+        <w:rPr>
+          <w:b/>
+          <w:bCs/>
+          <w:highlight w:val="darkGray"/>
+        </w:rPr>
+        <w:t xml:space="preserve">The </w:t>
+      </w:r>
+      <w:r>
+        <w:rPr>
+          <w:b/>
+          <w:bCs/>
+          <w:highlight w:val="darkGray"/>
+        </w:rPr>
+        <w:t>Random</w:t>
+      </w:r>
+      <w:r>
+        <w:rPr>
+          <w:b/>
+          <w:bCs/>
+          <w:highlight w:val="darkGray"/>
+        </w:rPr>
+        <w:t xml:space="preserve"> </w:t>
+      </w:r>
+      <w:r>
+        <w:rPr>
+          <w:b/>
+          <w:bCs/>
+          <w:highlight w:val="darkGray"/>
+        </w:rPr>
+        <w:t>f</w:t>
+      </w:r>
+      <w:r>
+        <w:rPr>
+          <w:b/>
+          <w:bCs/>
+          <w:highlight w:val="darkGray"/>
+        </w:rPr>
+        <w:t>orest</w:t>
+      </w:r>
+      <w:proofErr w:type="gramEnd"/>
+      <w:r>
+        <w:rPr>
+          <w:b/>
+          <w:bCs/>
+          <w:highlight w:val="darkGray"/>
+        </w:rPr>
+        <w:t xml:space="preserve"> </w:t>
+      </w:r>
+      <w:r>
+        <w:rPr>
+          <w:b/>
+          <w:bCs/>
+          <w:highlight w:val="darkGray"/>
+        </w:rPr>
+        <w:t xml:space="preserve">classifier </w:t>
+      </w:r>
+      <w:r>
+        <w:rPr>
+          <w:highlight w:val="darkGray"/>
+        </w:rPr>
+        <w:t>is</w:t>
+      </w:r>
+      <w:r>
+        <w:rPr>
+          <w:highlight w:val="darkGray"/>
+        </w:rPr>
+        <w:t>…Results are…</w:t>
+      </w:r>
+    </w:p>
+    <w:p>
+      <w:pPr>
+        <w:spacing w:before="240" w:after="240"/>
+        <w:rPr>
+          <w:b/>
+          <w:bCs/>
+        </w:rPr>
+      </w:pPr>
+      <w:r>
+        <w:rPr>
+          <w:b/>
+          <w:bCs/>
+          <w:highlight w:val="darkGray"/>
+        </w:rPr>
+        <w:t xml:space="preserve">The </w:t>
+      </w:r>
+      <w:r>
+        <w:rPr>
+          <w:b/>
+          <w:bCs/>
+          <w:highlight w:val="darkGray"/>
+        </w:rPr>
+        <w:t xml:space="preserve">Multilayer Perceptron </w:t>
+      </w:r>
+      <w:r>
+        <w:rPr>
+          <w:b/>
+          <w:bCs/>
+          <w:highlight w:val="darkGray"/>
+        </w:rPr>
+        <w:t>m</w:t>
+      </w:r>
+      <w:r>
+        <w:rPr>
+          <w:b/>
+          <w:bCs/>
+          <w:highlight w:val="darkGray"/>
+        </w:rPr>
+        <w:t>odel</w:t>
+      </w:r>
+      <w:r>
+        <w:rPr>
+          <w:highlight w:val="darkGray"/>
+        </w:rPr>
+        <w:t xml:space="preserve"> is</w:t>
+      </w:r>
+      <w:r>
+        <w:rPr>
+          <w:highlight w:val="darkGray"/>
+        </w:rPr>
+        <w:t xml:space="preserve"> a</w:t>
+      </w:r>
+      <w:r>
+        <w:rPr>
+          <w:highlight w:val="darkGray"/>
+        </w:rPr>
+        <w:t xml:space="preserve"> predictive model prototypical of</w:t>
+      </w:r>
+      <w:r>
+        <w:rPr>
+          <w:highlight w:val="darkGray"/>
+        </w:rPr>
+        <w:t xml:space="preserve"> feed-forward artificial neural networ</w:t>
+      </w:r>
+      <w:r>
+        <w:rPr>
+          <w:highlight w:val="darkGray"/>
+        </w:rPr>
+        <w:t>ks</w:t>
+      </w:r>
+      <w:r>
+        <w:rPr>
+          <w:highlight w:val="darkGray"/>
+        </w:rPr>
+        <w:t>…Re</w:t>
+      </w:r>
+      <w:r>
+        <w:rPr>
+          <w:b/>
+          <w:bCs/>
+          <w:highlight w:val="darkGray"/>
+        </w:rPr>
+        <w:t>sults are…</w:t>
+      </w:r>
+    </w:p>
+    <w:p>
+      <w:pPr>
+        <w:spacing w:before="240" w:after="240"/>
+        <w:rPr>
+          <w:highlight w:val="yellow"/>
+        </w:rPr>
+      </w:pPr>
+      <w:r>
+        <w:rPr>
+          <w:highlight w:val="yellow"/>
+        </w:rPr>
+        <w:t xml:space="preserve">A </w:t>
+      </w:r>
+      <w:r>
+        <w:rPr>
+          <w:b/>
+          <w:bCs/>
+          <w:highlight w:val="yellow"/>
+        </w:rPr>
+        <w:t>feed-forward</w:t>
+      </w:r>
+      <w:r>
+        <w:rPr>
+          <w:b/>
+          <w:bCs/>
+          <w:highlight w:val="yellow"/>
+        </w:rPr>
+        <w:t xml:space="preserve"> neural network</w:t>
+      </w:r>
+      <w:r>
+        <w:rPr>
+          <w:b/>
+          <w:bCs/>
+          <w:highlight w:val="yellow"/>
+        </w:rPr>
+        <w:t xml:space="preserve"> model</w:t>
+      </w:r>
+      <w:r>
+        <w:rPr>
+          <w:highlight w:val="yellow"/>
+        </w:rPr>
+        <w:t xml:space="preserve"> was applied to the image dataset.</w:t>
+      </w:r>
+      <w:r>
+        <w:rPr>
+          <w:highlight w:val="yellow"/>
+        </w:rPr>
+        <w:t xml:space="preserve">  </w:t>
+      </w:r>
+      <w:r>
+        <w:rPr>
+          <w:highlight w:val="yellow"/>
+        </w:rPr>
+        <w:t>Results are…</w:t>
+      </w:r>
+    </w:p>
+    <w:p>
+      <w:pPr>
+        <w:spacing w:before="240" w:after="240"/>
+        <w:rPr>
+          <w:highlight w:val="yellow"/>
+        </w:rPr>
+      </w:pPr>
+      <w:r>
+        <w:rPr>
+          <w:highlight w:val="yellow"/>
+        </w:rPr>
+        <w:t>A</w:t>
+      </w:r>
+      <w:r>
+        <w:rPr>
+          <w:highlight w:val="yellow"/>
+        </w:rPr>
+        <w:t xml:space="preserve"> </w:t>
+      </w:r>
+      <w:proofErr w:type="spellStart"/>
+      <w:r>
+        <w:rPr>
+          <w:b/>
+          <w:bCs/>
+          <w:highlight w:val="yellow"/>
+        </w:rPr>
+        <w:t>resnet</w:t>
+      </w:r>
+      <w:proofErr w:type="spellEnd"/>
+      <w:r>
+        <w:rPr>
+          <w:b/>
+          <w:bCs/>
+          <w:highlight w:val="yellow"/>
+        </w:rPr>
+        <w:t xml:space="preserve"> model</w:t>
+      </w:r>
+      <w:r>
+        <w:rPr>
+          <w:highlight w:val="yellow"/>
+        </w:rPr>
+        <w:t xml:space="preserve"> was applied to the image dataset.</w:t>
+      </w:r>
+      <w:r>
+        <w:rPr>
+          <w:highlight w:val="yellow"/>
+        </w:rPr>
+        <w:t xml:space="preserve">  </w:t>
+      </w:r>
+      <w:r>
+        <w:rPr>
+          <w:highlight w:val="yellow"/>
+        </w:rPr>
+        <w:t>Results are…</w:t>
+      </w:r>
+    </w:p>
+    <w:p>
+      <w:pPr>
+        <w:spacing w:before="240" w:after="240"/>
+        <w:rPr>
+          <w:highlight w:val="yellow"/>
+        </w:rPr>
+      </w:pPr>
+      <w:r>
+        <w:rPr>
+          <w:highlight w:val="yellow"/>
+        </w:rPr>
+        <w:lastRenderedPageBreak/>
+        <w:t xml:space="preserve">A </w:t>
+      </w:r>
+      <w:r>
+        <w:rPr>
+          <w:b/>
+          <w:bCs/>
+          <w:highlight w:val="yellow"/>
+        </w:rPr>
+        <w:t>convolutional neural network</w:t>
+      </w:r>
+      <w:r>
+        <w:rPr>
+          <w:highlight w:val="yellow"/>
+        </w:rPr>
+        <w:t xml:space="preserve"> (CNN) </w:t>
+      </w:r>
+      <w:r>
+        <w:rPr>
+          <w:highlight w:val="yellow"/>
+        </w:rPr>
+        <w:t xml:space="preserve">model </w:t>
+      </w:r>
+      <w:r>
+        <w:rPr>
+          <w:highlight w:val="yellow"/>
+        </w:rPr>
+        <w:t>was applied to the image dataset.</w:t>
+      </w:r>
+      <w:r>
+        <w:rPr>
+          <w:highlight w:val="yellow"/>
+        </w:rPr>
+        <w:t xml:space="preserve">  Results are…</w:t>
+      </w:r>
+    </w:p>
+    <w:p>
+      <w:pPr>
+        <w:spacing w:before="240" w:after="240"/>
+      </w:pPr>
+      <w:r>
+        <w:rPr>
+          <w:highlight w:val="yellow"/>
+        </w:rPr>
+        <w:t xml:space="preserve">The </w:t>
+      </w:r>
+      <w:r>
+        <w:rPr>
+          <w:b/>
+          <w:bCs/>
+          <w:highlight w:val="yellow"/>
+        </w:rPr>
+        <w:t xml:space="preserve">long </w:t>
+      </w:r>
+      <w:r>
+        <w:rPr>
+          <w:b/>
+          <w:bCs/>
+          <w:highlight w:val="yellow"/>
+        </w:rPr>
+        <w:t>short-term memory</w:t>
+      </w:r>
+      <w:r>
+        <w:rPr>
+          <w:highlight w:val="yellow"/>
+        </w:rPr>
+        <w:t xml:space="preserve"> model (LSTM) </w:t>
+      </w:r>
+      <w:r>
+        <w:rPr>
+          <w:highlight w:val="yellow"/>
+        </w:rPr>
+        <w:t>exemplifies recurrent neural network</w:t>
+      </w:r>
+      <w:r>
+        <w:rPr>
+          <w:highlight w:val="yellow"/>
+        </w:rPr>
+        <w:t xml:space="preserve"> models.  A LSTM model was</w:t>
+      </w:r>
+      <w:r>
+        <w:rPr>
+          <w:highlight w:val="yellow"/>
+        </w:rPr>
+        <w:t xml:space="preserve"> applied to the image dataset.</w:t>
+      </w:r>
+      <w:r>
+        <w:rPr>
+          <w:highlight w:val="yellow"/>
+        </w:rPr>
+        <w:t xml:space="preserve">  </w:t>
+      </w:r>
+      <w:r>
+        <w:rPr>
+          <w:highlight w:val="yellow"/>
+        </w:rPr>
+        <w:t>Results are…</w:t>
+      </w:r>
+    </w:p>
+    <w:p>
+      <w:pPr>
+        <w:spacing w:before="240" w:after="240"/>
         <w:rPr>
           <w:b/>
           <w:bCs/>
           <w:u w:val="single"/>
         </w:rPr>
-        <w:t>Unsupervised Learning</w:t>
-      </w:r>
-    </w:p>
-    <w:p>
-      <w:pPr>
-        <w:spacing w:before="240" w:after="240"/>
-      </w:pPr>
-      <w:r>
-        <w:rPr>
-          <w:highlight w:val="red"/>
-        </w:rPr>
-        <w:t>…</w:t>
-      </w:r>
-    </w:p>
-    <w:p>
-      <w:pPr>
-        <w:spacing w:before="240" w:after="240"/>
+      </w:pPr>
+      <w:r>
         <w:rPr>
           <w:b/>
           <w:bCs/>
           <w:u w:val="single"/>
         </w:rPr>
-      </w:pPr>
-      <w:r>
+        <w:t>Discussion</w:t>
+      </w:r>
+    </w:p>
+    <w:p>
+      <w:pPr>
+        <w:spacing w:before="240" w:after="240"/>
+      </w:pPr>
+      <w:r>
+        <w:rPr>
+          <w:highlight w:val="red"/>
+        </w:rPr>
+        <w:t xml:space="preserve">…Summary of </w:t>
+      </w:r>
+      <w:proofErr w:type="spellStart"/>
+      <w:r>
+        <w:rPr>
+          <w:highlight w:val="red"/>
+        </w:rPr>
+        <w:t>train+validation</w:t>
+      </w:r>
+      <w:proofErr w:type="spellEnd"/>
+      <w:r>
+        <w:rPr>
+          <w:highlight w:val="red"/>
+        </w:rPr>
+        <w:t xml:space="preserve"> and test </w:t>
+      </w:r>
+      <w:r>
+        <w:rPr>
+          <w:highlight w:val="red"/>
+        </w:rPr>
+        <w:t>metrics for</w:t>
+      </w:r>
+      <w:r>
+        <w:rPr>
+          <w:highlight w:val="red"/>
+        </w:rPr>
+        <w:t xml:space="preserve"> each</w:t>
+      </w:r>
+      <w:r>
+        <w:rPr>
+          <w:highlight w:val="red"/>
+        </w:rPr>
+        <w:t xml:space="preserve"> tuned classification</w:t>
+      </w:r>
+      <w:r>
+        <w:rPr>
+          <w:highlight w:val="red"/>
+        </w:rPr>
+        <w:t xml:space="preserve"> </w:t>
+      </w:r>
+      <w:r>
+        <w:rPr>
+          <w:highlight w:val="red"/>
+        </w:rPr>
+        <w:t>model of each classification task</w:t>
+      </w:r>
+      <w:r>
+        <w:rPr>
+          <w:highlight w:val="red"/>
+        </w:rPr>
+        <w:t>…</w:t>
+      </w:r>
+      <w:r>
+        <w:rPr>
+          <w:highlight w:val="red"/>
+        </w:rPr>
+        <w:t>Summary of conclusions…</w:t>
+      </w:r>
+      <w:r>
+        <w:rPr>
+          <w:highlight w:val="red"/>
+        </w:rPr>
+        <w:t xml:space="preserve"> Limitations… Future Work…</w:t>
+      </w:r>
+    </w:p>
+    <w:p>
+      <w:pPr>
+        <w:spacing w:before="240" w:after="240"/>
+      </w:pPr>
+    </w:p>
+    <w:p>
+      <w:pPr>
+        <w:spacing w:before="240" w:after="240"/>
+      </w:pPr>
+    </w:p>
+    <w:p>
+      <w:pPr>
+        <w:spacing w:before="240" w:after="240"/>
+      </w:pPr>
+    </w:p>
+    <w:p>
+      <w:pPr>
+        <w:spacing w:before="240" w:after="240"/>
+      </w:pPr>
+    </w:p>
+    <w:p>
+      <w:pPr>
+        <w:spacing w:before="240" w:after="240"/>
+      </w:pPr>
+    </w:p>
+    <w:p>
+      <w:pPr>
+        <w:spacing w:before="240" w:after="240"/>
+      </w:pPr>
+    </w:p>
+    <w:p>
+      <w:r>
+        <w:br w:type="page"/>
+      </w:r>
+    </w:p>
+    <w:p>
+      <w:pPr>
+        <w:spacing w:before="240" w:after="240"/>
         <w:rPr>
           <w:b/>
           <w:bCs/>
           <w:u w:val="single"/>
         </w:rPr>
-        <w:t>Supervised Learning</w:t>
-      </w:r>
-    </w:p>
-    <w:p>
-      <w:pPr>
-        <w:spacing w:before="240" w:after="240"/>
-      </w:pPr>
-      <w:r>
-        <w:t xml:space="preserve">K-nearest neighbors is a modeling technique </w:t>
-      </w:r>
-      <w:r>
-        <w:t xml:space="preserve">that </w:t>
-      </w:r>
-      <w:r>
-        <w:t xml:space="preserve">works by </w:t>
-      </w:r>
-      <w:r>
-        <w:t xml:space="preserve">computing a </w:t>
-      </w:r>
-      <w:r>
-        <w:t xml:space="preserve">distance metric between object pairs based on all features, and as such does not incorporate any learning.  </w:t>
-      </w:r>
-      <w:r>
-        <w:t xml:space="preserve">A </w:t>
-      </w:r>
-      <w:r>
-        <w:t xml:space="preserve">KNN </w:t>
-      </w:r>
-      <w:r>
-        <w:t xml:space="preserve">model was explored on all </w:t>
-      </w:r>
-      <w:r>
-        <w:t>3 classification tasks using the tabular dataset</w:t>
-      </w:r>
-      <w:r>
-        <w:t>.  The following hyperparameters were varied:</w:t>
-      </w:r>
-      <w:r>
-        <w:t xml:space="preserve">  rebalancing mode and number of neighbors.  </w:t>
-      </w:r>
-      <w:r>
-        <w:t>Happily, run-times were reasonable to excellent using the KNN approach</w:t>
-      </w:r>
-      <w:r>
-        <w:t>, and a</w:t>
-      </w:r>
-      <w:r>
-        <w:t xml:space="preserve">s </w:t>
-      </w:r>
-      <w:r>
-        <w:t xml:space="preserve">shown in the associated tuning table, </w:t>
-      </w:r>
-      <w:r>
-        <w:t xml:space="preserve">all variations yielded excellent </w:t>
-      </w:r>
-      <w:r>
-        <w:t>accuracy, precision, and recall for both the superclass and stellar subclass task</w:t>
-      </w:r>
-      <w:r>
-        <w:t>s</w:t>
-      </w:r>
-      <w:r>
-        <w:t xml:space="preserve"> </w:t>
-      </w:r>
-      <w:r>
-        <w:rPr>
-          <w:highlight w:val="darkRed"/>
-        </w:rPr>
-        <w:t>[</w:t>
-      </w:r>
-      <w:r>
-        <w:rPr>
-          <w:highlight w:val="darkRed"/>
-        </w:rPr>
-        <w:t>18]</w:t>
-      </w:r>
-      <w:r>
-        <w:t xml:space="preserve">.  </w:t>
-      </w:r>
-      <w:r>
-        <w:t xml:space="preserve">While both rebalancing methods </w:t>
-      </w:r>
-      <w:r>
-        <w:t xml:space="preserve">were excellent for </w:t>
-      </w:r>
-      <w:r>
-        <w:t xml:space="preserve">the superclass, there was a noticeable performance </w:t>
-      </w:r>
-      <w:r>
-        <w:t>degradation</w:t>
-      </w:r>
-      <w:r>
-        <w:t xml:space="preserve"> using the rarest approach</w:t>
-      </w:r>
-      <w:r>
-        <w:t xml:space="preserve"> for stars, as compared to smote.  S</w:t>
-      </w:r>
-      <w:r>
-        <w:t>urprisingly</w:t>
-      </w:r>
-      <w:r>
-        <w:t>, fewer neighbors, as a rule, led to better models</w:t>
-      </w:r>
-      <w:r>
-        <w:t xml:space="preserve">.  The galaxy subclassification task yielded </w:t>
-      </w:r>
-      <w:r>
-        <w:t>poor results, with best accuracies around 25%.</w:t>
-      </w:r>
-    </w:p>
-    <w:p>
-      <w:pPr>
-        <w:spacing w:before="240" w:after="240"/>
-      </w:pPr>
-      <w:r>
-        <w:t>Multiclass l</w:t>
-      </w:r>
-      <w:r>
-        <w:t xml:space="preserve">ogistic regression </w:t>
-      </w:r>
-      <w:r>
-        <w:t xml:space="preserve">induces a linear </w:t>
-      </w:r>
-      <w:r>
-        <w:t xml:space="preserve">hyperplane separating distinct classes </w:t>
-      </w:r>
-      <w:r>
-        <w:t xml:space="preserve">by applying </w:t>
-      </w:r>
-      <w:r>
-        <w:t xml:space="preserve">the </w:t>
-      </w:r>
-      <w:r>
-        <w:t xml:space="preserve">gradient descent </w:t>
-      </w:r>
-      <w:r>
-        <w:t>approach to the logistic loss</w:t>
-      </w:r>
-      <w:r>
-        <w:t xml:space="preserve">.  Nonlinearity is </w:t>
-      </w:r>
-      <w:r>
-        <w:t xml:space="preserve">established by way of the </w:t>
-      </w:r>
-      <w:proofErr w:type="spellStart"/>
-      <w:r>
-        <w:t>softmax</w:t>
-      </w:r>
-      <w:proofErr w:type="spellEnd"/>
-      <w:r>
-        <w:t xml:space="preserve"> function, and </w:t>
-      </w:r>
-      <w:r>
-        <w:t>assignments are made upon application of a decision rule.  In our case,</w:t>
-      </w:r>
-      <w:r>
-        <w:t xml:space="preserve"> label predictions were assigned based on the </w:t>
-      </w:r>
-      <w:r>
-        <w:t>class with highest computed probabilit</w:t>
-      </w:r>
-      <w:r>
-        <w:t xml:space="preserve">y.  The following hyperparameters were varied:  rebalancing mode, solver, penalty, C, L1 ratio, and maximum number of iterations </w:t>
-      </w:r>
-      <w:r>
-        <w:rPr>
-          <w:highlight w:val="darkRed"/>
-        </w:rPr>
-        <w:t>[19]</w:t>
-      </w:r>
-      <w:r>
-        <w:t>.</w:t>
-      </w:r>
-      <w:r>
-        <w:t xml:space="preserve"> </w:t>
-      </w:r>
-      <w:r>
-        <w:t xml:space="preserve">Most run-times lasted less than a minute, and </w:t>
-      </w:r>
-      <w:r>
-        <w:t xml:space="preserve">performance metrics were otherwise generally </w:t>
-      </w:r>
-      <w:proofErr w:type="gramStart"/>
-      <w:r>
-        <w:t>similar to</w:t>
-      </w:r>
-      <w:proofErr w:type="gramEnd"/>
-      <w:r>
-        <w:t xml:space="preserve"> the KNN model</w:t>
-      </w:r>
-      <w:r>
-        <w:t xml:space="preserve">.  </w:t>
-      </w:r>
-      <w:r>
-        <w:t xml:space="preserve">The fastest and most accurate models were those that used SMOTE, </w:t>
-      </w:r>
-      <w:r>
-        <w:t xml:space="preserve">applied the </w:t>
-      </w:r>
-      <w:proofErr w:type="spellStart"/>
-      <w:r>
-        <w:t>lbfgs</w:t>
-      </w:r>
-      <w:proofErr w:type="spellEnd"/>
-      <w:r>
-        <w:t xml:space="preserve"> solver, had no penalty, and had fewer maximum iterations.  </w:t>
-      </w:r>
-      <w:r>
-        <w:t>A</w:t>
-      </w:r>
-      <w:r>
-        <w:t xml:space="preserve">ccuracies for superclass were achieved upwards of 99% for superclass and over 91% for stellar subclass, but </w:t>
-      </w:r>
-      <w:r>
-        <w:t>this model fared poorly in predicting galaxy subclass, with the best being less than 23% accurate.</w:t>
-      </w:r>
-    </w:p>
-    <w:p>
-      <w:pPr>
-        <w:spacing w:before="240" w:after="240"/>
-      </w:pPr>
-      <w:r>
-        <w:rPr>
-          <w:highlight w:val="red"/>
-        </w:rPr>
-        <w:t>…</w:t>
-      </w:r>
-      <w:r>
-        <w:t xml:space="preserve"> </w:t>
-      </w:r>
-    </w:p>
-    <w:p>
-      <w:pPr>
-        <w:spacing w:before="240" w:after="240"/>
-      </w:pPr>
-      <w:r>
-        <w:t>Conclusions</w:t>
-      </w:r>
-    </w:p>
-    <w:p>
-      <w:pPr>
-        <w:spacing w:before="240" w:after="240"/>
-      </w:pPr>
-    </w:p>
-    <w:p>
-      <w:pPr>
-        <w:spacing w:before="240" w:after="240"/>
-      </w:pPr>
-    </w:p>
-    <w:p>
-      <w:pPr>
-        <w:spacing w:before="240" w:after="240"/>
-      </w:pPr>
-    </w:p>
-    <w:p>
-      <w:pPr>
-        <w:spacing w:before="240" w:after="240"/>
-      </w:pPr>
-    </w:p>
-    <w:p>
-      <w:pPr>
-        <w:spacing w:before="240" w:after="240"/>
-      </w:pPr>
-    </w:p>
-    <w:p>
-      <w:pPr>
-        <w:spacing w:before="240" w:after="240"/>
-      </w:pPr>
-    </w:p>
-    <w:p>
-      <w:pPr>
-        <w:spacing w:before="240" w:after="240"/>
-      </w:pPr>
-    </w:p>
-    <w:p>
-      <w:r>
-        <w:br w:type="page"/>
-      </w:r>
-    </w:p>
-    <w:p>
-      <w:pPr>
-        <w:spacing w:before="240" w:after="240"/>
+      </w:pPr>
+      <w:r>
         <w:rPr>
           <w:b/>
           <w:bCs/>
-          <w:u w:val="single"/>
-        </w:rPr>
-      </w:pPr>
-      <w:r>
-        <w:rPr>
-          <w:b/>
-          <w:bCs/>
+          <w:highlight w:val="cyan"/>
           <w:u w:val="single"/>
         </w:rPr>
         <w:lastRenderedPageBreak/>
@@ -3587,7 +5567,7 @@
       <w:r>
         <w:t xml:space="preserve">A - </w:t>
       </w:r>
-      <w:hyperlink r:id="rId7" w:history="1">
+      <w:hyperlink r:id="rId9" w:history="1">
         <w:r>
           <w:rPr>
             <w:rStyle w:val="Hyperlink"/>
@@ -3609,7 +5589,7 @@
       <w:r>
         <w:t xml:space="preserve"> - </w:t>
       </w:r>
-      <w:hyperlink r:id="rId8" w:history="1">
+      <w:hyperlink r:id="rId10" w:history="1">
         <w:r>
           <w:rPr>
             <w:rStyle w:val="Hyperlink"/>
@@ -3623,10 +5603,7 @@
         <w:spacing w:before="240" w:after="240"/>
       </w:pPr>
       <w:r>
-        <w:t xml:space="preserve">C - </w:t>
-      </w:r>
-      <w:r>
-        <w:t>Lintott et. All (2008)</w:t>
+        <w:t>C - Lintott et. All (2008)</w:t>
       </w:r>
     </w:p>
     <w:p>
@@ -3647,7 +5624,7 @@
       <w:r>
         <w:t xml:space="preserve">E - </w:t>
       </w:r>
-      <w:hyperlink r:id="rId9" w:history="1">
+      <w:hyperlink r:id="rId11" w:history="1">
         <w:r>
           <w:rPr>
             <w:rStyle w:val="Hyperlink"/>
@@ -3661,10 +5638,7 @@
         <w:spacing w:before="240" w:after="240"/>
       </w:pPr>
       <w:r>
-        <w:t xml:space="preserve">F - </w:t>
-      </w:r>
-      <w:r>
-        <w:t>Lupton et. All (2001)</w:t>
+        <w:t>F - Lupton et. All (2001)</w:t>
       </w:r>
     </w:p>
     <w:p>
@@ -3677,6 +5651,57 @@
       <w:r>
         <w:t>Hart et. All (2016)</w:t>
       </w:r>
+    </w:p>
+    <w:p>
+      <w:pPr>
+        <w:spacing w:before="240" w:after="240"/>
+      </w:pPr>
+      <w:r>
+        <w:t xml:space="preserve">H - </w:t>
+      </w:r>
+      <w:r>
+        <w:t>Willett et. All (2013)</w:t>
+      </w:r>
+    </w:p>
+    <w:p>
+      <w:pPr>
+        <w:spacing w:before="240" w:after="240"/>
+      </w:pPr>
+    </w:p>
+    <w:p>
+      <w:pPr>
+        <w:spacing w:before="240" w:after="240"/>
+      </w:pPr>
+    </w:p>
+    <w:p>
+      <w:pPr>
+        <w:spacing w:before="240" w:after="240"/>
+      </w:pPr>
+    </w:p>
+    <w:p>
+      <w:pPr>
+        <w:spacing w:before="240" w:after="240"/>
+      </w:pPr>
+    </w:p>
+    <w:p>
+      <w:r>
+        <w:br w:type="page"/>
+      </w:r>
+    </w:p>
+    <w:p>
+      <w:pPr>
+        <w:spacing w:before="240" w:after="240"/>
+      </w:pPr>
+    </w:p>
+    <w:p>
+      <w:pPr>
+        <w:spacing w:before="240" w:after="240"/>
+      </w:pPr>
+    </w:p>
+    <w:p>
+      <w:pPr>
+        <w:spacing w:before="240" w:after="240"/>
+      </w:pPr>
     </w:p>
     <w:p>
       <w:pPr>
@@ -3696,9 +5721,10 @@
         <w:rPr>
           <w:b/>
           <w:bCs/>
+          <w:highlight w:val="darkRed"/>
           <w:u w:val="single"/>
         </w:rPr>
-        <w:t>Images</w:t>
+        <w:t>Figures</w:t>
       </w:r>
     </w:p>
     <w:p>
@@ -3723,10 +5749,13 @@
         <w:tab/>
       </w:r>
       <w:r>
+        <w:rPr>
+          <w:noProof/>
+        </w:rPr>
         <w:drawing>
-          <wp:inline distT="0" distB="0" distL="0" distR="0" wp14:anchorId="37EF8D1C" wp14:editId="7C052D41">
-            <wp:extent cx="3343742" cy="2743583"/>
-            <wp:effectExtent l="0" t="0" r="9525" b="0"/>
+          <wp:inline distT="0" distB="0" distL="0" distR="0" wp14:anchorId="37EF8D1C" wp14:editId="376541E7">
+            <wp:extent cx="4980087" cy="4086225"/>
+            <wp:effectExtent l="0" t="0" r="0" b="0"/>
             <wp:docPr id="993882039" name="Picture 1" descr="A diagram of a galaxy&#10;&#10;Description automatically generated"/>
             <wp:cNvGraphicFramePr>
               <a:graphicFrameLocks xmlns:a="http://schemas.openxmlformats.org/drawingml/2006/main" noChangeAspect="1"/>
@@ -3739,7 +5768,7 @@
                     <pic:cNvPicPr/>
                   </pic:nvPicPr>
                   <pic:blipFill>
-                    <a:blip r:embed="rId10"/>
+                    <a:blip r:embed="rId12"/>
                     <a:stretch>
                       <a:fillRect/>
                     </a:stretch>
@@ -3747,7 +5776,7 @@
                   <pic:spPr>
                     <a:xfrm>
                       <a:off x="0" y="0"/>
-                      <a:ext cx="3343742" cy="2743583"/>
+                      <a:ext cx="5002101" cy="4104288"/>
                     </a:xfrm>
                     <a:prstGeom prst="rect">
                       <a:avLst/>
@@ -3789,10 +5818,13 @@
         <w:tab/>
       </w:r>
       <w:r>
+        <w:rPr>
+          <w:noProof/>
+        </w:rPr>
         <w:drawing>
-          <wp:inline distT="0" distB="0" distL="0" distR="0" wp14:anchorId="683F5E60" wp14:editId="62147F56">
-            <wp:extent cx="3943900" cy="4334480"/>
-            <wp:effectExtent l="0" t="0" r="0" b="9525"/>
+          <wp:inline distT="0" distB="0" distL="0" distR="0" wp14:anchorId="683F5E60" wp14:editId="3042950C">
+            <wp:extent cx="4589020" cy="5043488"/>
+            <wp:effectExtent l="0" t="0" r="2540" b="5080"/>
             <wp:docPr id="29886489" name="Picture 1" descr="A diagram of different colors&#10;&#10;Description automatically generated"/>
             <wp:cNvGraphicFramePr>
               <a:graphicFrameLocks xmlns:a="http://schemas.openxmlformats.org/drawingml/2006/main" noChangeAspect="1"/>
@@ -3805,7 +5837,7 @@
                     <pic:cNvPicPr/>
                   </pic:nvPicPr>
                   <pic:blipFill>
-                    <a:blip r:embed="rId11"/>
+                    <a:blip r:embed="rId13"/>
                     <a:stretch>
                       <a:fillRect/>
                     </a:stretch>
@@ -3813,7 +5845,7 @@
                   <pic:spPr>
                     <a:xfrm>
                       <a:off x="0" y="0"/>
-                      <a:ext cx="3943900" cy="4334480"/>
+                      <a:ext cx="4597028" cy="5052289"/>
                     </a:xfrm>
                     <a:prstGeom prst="rect">
                       <a:avLst/>
@@ -3854,13 +5886,17 @@
         <w:spacing w:before="240" w:after="240"/>
       </w:pPr>
       <w:r>
+        <w:lastRenderedPageBreak/>
         <w:tab/>
       </w:r>
       <w:r>
+        <w:rPr>
+          <w:noProof/>
+        </w:rPr>
         <w:drawing>
-          <wp:inline distT="0" distB="0" distL="0" distR="0" wp14:anchorId="76B398D8" wp14:editId="62FB9FF6">
-            <wp:extent cx="3238524" cy="2085990"/>
-            <wp:effectExtent l="0" t="0" r="0" b="9525"/>
+          <wp:inline distT="0" distB="0" distL="0" distR="0" wp14:anchorId="76B398D8" wp14:editId="533BA982">
+            <wp:extent cx="5345742" cy="3443288"/>
+            <wp:effectExtent l="0" t="0" r="7620" b="5080"/>
             <wp:docPr id="672060616" name="Picture 1" descr="A chart of different colors&#10;&#10;Description automatically generated"/>
             <wp:cNvGraphicFramePr>
               <a:graphicFrameLocks xmlns:a="http://schemas.openxmlformats.org/drawingml/2006/main" noChangeAspect="1"/>
@@ -3873,7 +5909,7 @@
                     <pic:cNvPicPr/>
                   </pic:nvPicPr>
                   <pic:blipFill>
-                    <a:blip r:embed="rId12"/>
+                    <a:blip r:embed="rId14"/>
                     <a:stretch>
                       <a:fillRect/>
                     </a:stretch>
@@ -3881,7 +5917,7 @@
                   <pic:spPr>
                     <a:xfrm>
                       <a:off x="0" y="0"/>
-                      <a:ext cx="3238524" cy="2085990"/>
+                      <a:ext cx="5364101" cy="3455113"/>
                     </a:xfrm>
                     <a:prstGeom prst="rect">
                       <a:avLst/>
@@ -3907,14 +5943,16 @@
         <w:spacing w:before="240" w:after="240"/>
       </w:pPr>
       <w:r>
-        <w:lastRenderedPageBreak/>
         <w:tab/>
       </w:r>
       <w:r>
+        <w:rPr>
+          <w:noProof/>
+        </w:rPr>
         <w:drawing>
-          <wp:inline distT="0" distB="0" distL="0" distR="0" wp14:anchorId="3FBAEE7E" wp14:editId="015C2B06">
-            <wp:extent cx="3076597" cy="2428893"/>
-            <wp:effectExtent l="0" t="0" r="0" b="9525"/>
+          <wp:inline distT="0" distB="0" distL="0" distR="0" wp14:anchorId="3FBAEE7E" wp14:editId="063C4267">
+            <wp:extent cx="5314950" cy="4196014"/>
+            <wp:effectExtent l="0" t="0" r="0" b="0"/>
             <wp:docPr id="436001699" name="Picture 1" descr="A diagram of a blue and green object&#10;&#10;Description automatically generated"/>
             <wp:cNvGraphicFramePr>
               <a:graphicFrameLocks xmlns:a="http://schemas.openxmlformats.org/drawingml/2006/main" noChangeAspect="1"/>
@@ -3927,7 +5965,7 @@
                     <pic:cNvPicPr/>
                   </pic:nvPicPr>
                   <pic:blipFill>
-                    <a:blip r:embed="rId13"/>
+                    <a:blip r:embed="rId15"/>
                     <a:stretch>
                       <a:fillRect/>
                     </a:stretch>
@@ -3935,7 +5973,7 @@
                   <pic:spPr>
                     <a:xfrm>
                       <a:off x="0" y="0"/>
-                      <a:ext cx="3076597" cy="2428893"/>
+                      <a:ext cx="5334374" cy="4211349"/>
                     </a:xfrm>
                     <a:prstGeom prst="rect">
                       <a:avLst/>
@@ -3953,6 +5991,7 @@
         <w:spacing w:before="240" w:after="240"/>
       </w:pPr>
       <w:r>
+        <w:lastRenderedPageBreak/>
         <w:t>5. Simplified Galaxy Zoo 2 Classifications</w:t>
       </w:r>
     </w:p>
@@ -3964,10 +6003,13 @@
         <w:tab/>
       </w:r>
       <w:r>
+        <w:rPr>
+          <w:noProof/>
+        </w:rPr>
         <w:drawing>
-          <wp:inline distT="0" distB="0" distL="0" distR="0" wp14:anchorId="52C83634" wp14:editId="65D4414E">
-            <wp:extent cx="3486175" cy="2695595"/>
-            <wp:effectExtent l="0" t="0" r="0" b="9525"/>
+          <wp:inline distT="0" distB="0" distL="0" distR="0" wp14:anchorId="52C83634" wp14:editId="6AF050DA">
+            <wp:extent cx="4896625" cy="3786188"/>
+            <wp:effectExtent l="0" t="0" r="0" b="5080"/>
             <wp:docPr id="1765142605" name="Picture 1" descr="A screenshot of a computer&#10;&#10;Description automatically generated"/>
             <wp:cNvGraphicFramePr>
               <a:graphicFrameLocks xmlns:a="http://schemas.openxmlformats.org/drawingml/2006/main" noChangeAspect="1"/>
@@ -3980,7 +6022,7 @@
                     <pic:cNvPicPr/>
                   </pic:nvPicPr>
                   <pic:blipFill>
-                    <a:blip r:embed="rId14"/>
+                    <a:blip r:embed="rId16"/>
                     <a:stretch>
                       <a:fillRect/>
                     </a:stretch>
@@ -3988,7 +6030,7 @@
                   <pic:spPr>
                     <a:xfrm>
                       <a:off x="0" y="0"/>
-                      <a:ext cx="3486175" cy="2695595"/>
+                      <a:ext cx="4910200" cy="3796685"/>
                     </a:xfrm>
                     <a:prstGeom prst="rect">
                       <a:avLst/>
@@ -4014,13 +6056,17 @@
         <w:spacing w:before="240" w:after="240"/>
       </w:pPr>
       <w:r>
+        <w:lastRenderedPageBreak/>
         <w:tab/>
       </w:r>
       <w:r>
+        <w:rPr>
+          <w:noProof/>
+        </w:rPr>
         <w:drawing>
-          <wp:inline distT="0" distB="0" distL="0" distR="0" wp14:anchorId="59A0DA8F" wp14:editId="0AED8601">
-            <wp:extent cx="2428893" cy="1990740"/>
-            <wp:effectExtent l="0" t="0" r="9525" b="9525"/>
+          <wp:inline distT="0" distB="0" distL="0" distR="0" wp14:anchorId="59A0DA8F" wp14:editId="375E6B51">
+            <wp:extent cx="4629150" cy="3794088"/>
+            <wp:effectExtent l="0" t="0" r="0" b="0"/>
             <wp:docPr id="1071545343" name="Picture 1" descr="A white paper with black text&#10;&#10;Description automatically generated"/>
             <wp:cNvGraphicFramePr>
               <a:graphicFrameLocks xmlns:a="http://schemas.openxmlformats.org/drawingml/2006/main" noChangeAspect="1"/>
@@ -4033,7 +6079,7 @@
                     <pic:cNvPicPr/>
                   </pic:nvPicPr>
                   <pic:blipFill>
-                    <a:blip r:embed="rId15"/>
+                    <a:blip r:embed="rId17"/>
                     <a:stretch>
                       <a:fillRect/>
                     </a:stretch>
@@ -4041,7 +6087,7 @@
                   <pic:spPr>
                     <a:xfrm>
                       <a:off x="0" y="0"/>
-                      <a:ext cx="2428893" cy="1990740"/>
+                      <a:ext cx="4646210" cy="3808070"/>
                     </a:xfrm>
                     <a:prstGeom prst="rect">
                       <a:avLst/>
@@ -4059,7 +6105,6 @@
         <w:spacing w:before="240" w:after="240"/>
       </w:pPr>
       <w:r>
-        <w:lastRenderedPageBreak/>
         <w:t>7 – Object Superclass Label Counts</w:t>
       </w:r>
     </w:p>
@@ -4071,6 +6116,9 @@
         <w:tab/>
       </w:r>
       <w:r>
+        <w:rPr>
+          <w:noProof/>
+        </w:rPr>
         <w:drawing>
           <wp:inline distT="0" distB="0" distL="0" distR="0" wp14:anchorId="06689A5D" wp14:editId="75F6A0DF">
             <wp:extent cx="1209684" cy="1047758"/>
@@ -4087,7 +6135,7 @@
                     <pic:cNvPicPr/>
                   </pic:nvPicPr>
                   <pic:blipFill>
-                    <a:blip r:embed="rId16"/>
+                    <a:blip r:embed="rId18"/>
                     <a:stretch>
                       <a:fillRect/>
                     </a:stretch>
@@ -4124,6 +6172,9 @@
         <w:tab/>
       </w:r>
       <w:r>
+        <w:rPr>
+          <w:noProof/>
+        </w:rPr>
         <w:drawing>
           <wp:inline distT="0" distB="0" distL="0" distR="0" wp14:anchorId="3508F2D4" wp14:editId="335875D3">
             <wp:extent cx="1114433" cy="1038233"/>
@@ -4140,7 +6191,7 @@
                     <pic:cNvPicPr/>
                   </pic:nvPicPr>
                   <pic:blipFill>
-                    <a:blip r:embed="rId17"/>
+                    <a:blip r:embed="rId19"/>
                     <a:stretch>
                       <a:fillRect/>
                     </a:stretch>
@@ -4174,9 +6225,13 @@
         <w:spacing w:before="240" w:after="240"/>
       </w:pPr>
       <w:r>
+        <w:lastRenderedPageBreak/>
         <w:tab/>
       </w:r>
       <w:r>
+        <w:rPr>
+          <w:noProof/>
+        </w:rPr>
         <w:drawing>
           <wp:inline distT="0" distB="0" distL="0" distR="0" wp14:anchorId="52B65FEC" wp14:editId="398ABB66">
             <wp:extent cx="1019182" cy="1019182"/>
@@ -4193,7 +6248,7 @@
                     <pic:cNvPicPr/>
                   </pic:nvPicPr>
                   <pic:blipFill>
-                    <a:blip r:embed="rId18"/>
+                    <a:blip r:embed="rId20"/>
                     <a:stretch>
                       <a:fillRect/>
                     </a:stretch>
@@ -4235,6 +6290,9 @@
         <w:tab/>
       </w:r>
       <w:r>
+        <w:rPr>
+          <w:noProof/>
+        </w:rPr>
         <w:drawing>
           <wp:inline distT="0" distB="0" distL="0" distR="0" wp14:anchorId="1C60584F" wp14:editId="37288F84">
             <wp:extent cx="1543061" cy="1095383"/>
@@ -4251,7 +6309,7 @@
                     <pic:cNvPicPr/>
                   </pic:nvPicPr>
                   <pic:blipFill>
-                    <a:blip r:embed="rId19"/>
+                    <a:blip r:embed="rId21"/>
                     <a:stretch>
                       <a:fillRect/>
                     </a:stretch>
@@ -4293,6 +6351,9 @@
         <w:tab/>
       </w:r>
       <w:r>
+        <w:rPr>
+          <w:noProof/>
+        </w:rPr>
         <w:drawing>
           <wp:inline distT="0" distB="0" distL="0" distR="0" wp14:anchorId="2A4CB484" wp14:editId="5BB5F6CE">
             <wp:extent cx="1543061" cy="1114433"/>
@@ -4309,7 +6370,7 @@
                     <pic:cNvPicPr/>
                   </pic:nvPicPr>
                   <pic:blipFill>
-                    <a:blip r:embed="rId20"/>
+                    <a:blip r:embed="rId22"/>
                     <a:stretch>
                       <a:fillRect/>
                     </a:stretch>
@@ -4348,10 +6409,12 @@
         <w:spacing w:before="240" w:after="240"/>
       </w:pPr>
       <w:r>
-        <w:lastRenderedPageBreak/>
         <w:tab/>
       </w:r>
       <w:r>
+        <w:rPr>
+          <w:noProof/>
+        </w:rPr>
         <w:drawing>
           <wp:inline distT="0" distB="0" distL="0" distR="0" wp14:anchorId="47D9A5C9" wp14:editId="03B9E032">
             <wp:extent cx="1562111" cy="1076333"/>
@@ -4368,7 +6431,7 @@
                     <pic:cNvPicPr/>
                   </pic:nvPicPr>
                   <pic:blipFill>
-                    <a:blip r:embed="rId21"/>
+                    <a:blip r:embed="rId23"/>
                     <a:stretch>
                       <a:fillRect/>
                     </a:stretch>
@@ -4410,6 +6473,9 @@
         <w:tab/>
       </w:r>
       <w:r>
+        <w:rPr>
+          <w:noProof/>
+        </w:rPr>
         <w:drawing>
           <wp:inline distT="0" distB="0" distL="0" distR="0" wp14:anchorId="0C541BCD" wp14:editId="11BB38B4">
             <wp:extent cx="1552586" cy="1085858"/>
@@ -4426,7 +6492,7 @@
                     <pic:cNvPicPr/>
                   </pic:nvPicPr>
                   <pic:blipFill>
-                    <a:blip r:embed="rId22"/>
+                    <a:blip r:embed="rId24"/>
                     <a:stretch>
                       <a:fillRect/>
                     </a:stretch>
@@ -4475,12 +6541,16 @@
         <w:spacing w:before="240" w:after="240"/>
       </w:pPr>
       <w:r>
+        <w:lastRenderedPageBreak/>
         <w:tab/>
       </w:r>
       <w:r>
+        <w:rPr>
+          <w:noProof/>
+        </w:rPr>
         <w:drawing>
-          <wp:inline distT="0" distB="0" distL="0" distR="0" wp14:anchorId="0B8483A7" wp14:editId="75BB5E7A">
-            <wp:extent cx="1524011" cy="1104908"/>
+          <wp:inline distT="0" distB="0" distL="0" distR="0" wp14:anchorId="0B8483A7" wp14:editId="107DE22A">
+            <wp:extent cx="5182913" cy="3757613"/>
             <wp:effectExtent l="0" t="0" r="0" b="0"/>
             <wp:docPr id="529432054" name="Picture 1" descr="A graph of a function&#10;&#10;Description automatically generated with medium confidence"/>
             <wp:cNvGraphicFramePr>
@@ -4494,7 +6564,7 @@
                     <pic:cNvPicPr/>
                   </pic:nvPicPr>
                   <pic:blipFill>
-                    <a:blip r:embed="rId23"/>
+                    <a:blip r:embed="rId25"/>
                     <a:stretch>
                       <a:fillRect/>
                     </a:stretch>
@@ -4502,7 +6572,7 @@
                   <pic:spPr>
                     <a:xfrm>
                       <a:off x="0" y="0"/>
-                      <a:ext cx="1524011" cy="1104908"/>
+                      <a:ext cx="5224641" cy="3787866"/>
                     </a:xfrm>
                     <a:prstGeom prst="rect">
                       <a:avLst/>
@@ -4528,13 +6598,17 @@
         <w:spacing w:before="240" w:after="240"/>
       </w:pPr>
       <w:r>
+        <w:lastRenderedPageBreak/>
         <w:tab/>
       </w:r>
       <w:r>
+        <w:rPr>
+          <w:noProof/>
+        </w:rPr>
         <w:drawing>
-          <wp:inline distT="0" distB="0" distL="0" distR="0" wp14:anchorId="33CEFCB5" wp14:editId="26C16CF2">
-            <wp:extent cx="2038365" cy="2381267"/>
-            <wp:effectExtent l="0" t="0" r="0" b="0"/>
+          <wp:inline distT="0" distB="0" distL="0" distR="0" wp14:anchorId="33CEFCB5" wp14:editId="53458BB7">
+            <wp:extent cx="5429250" cy="6342579"/>
+            <wp:effectExtent l="0" t="0" r="0" b="1270"/>
             <wp:docPr id="2106009320" name="Picture 1" descr="A screenshot of a graph&#10;&#10;Description automatically generated"/>
             <wp:cNvGraphicFramePr>
               <a:graphicFrameLocks xmlns:a="http://schemas.openxmlformats.org/drawingml/2006/main" noChangeAspect="1"/>
@@ -4547,7 +6621,7 @@
                     <pic:cNvPicPr/>
                   </pic:nvPicPr>
                   <pic:blipFill>
-                    <a:blip r:embed="rId24"/>
+                    <a:blip r:embed="rId26"/>
                     <a:stretch>
                       <a:fillRect/>
                     </a:stretch>
@@ -4555,7 +6629,7 @@
                   <pic:spPr>
                     <a:xfrm>
                       <a:off x="0" y="0"/>
-                      <a:ext cx="2038365" cy="2381267"/>
+                      <a:ext cx="5453673" cy="6371111"/>
                     </a:xfrm>
                     <a:prstGeom prst="rect">
                       <a:avLst/>
@@ -4593,10 +6667,13 @@
         <w:tab/>
       </w:r>
       <w:r>
+        <w:rPr>
+          <w:noProof/>
+        </w:rPr>
         <w:drawing>
-          <wp:inline distT="0" distB="0" distL="0" distR="0" wp14:anchorId="4579139C" wp14:editId="1318A4E2">
-            <wp:extent cx="5302155" cy="4600866"/>
-            <wp:effectExtent l="0" t="0" r="0" b="0"/>
+          <wp:inline distT="0" distB="0" distL="0" distR="0" wp14:anchorId="4579139C" wp14:editId="63E4B99F">
+            <wp:extent cx="1785620" cy="1549445"/>
+            <wp:effectExtent l="0" t="0" r="5080" b="0"/>
             <wp:docPr id="353702638" name="Picture 1" descr="A collage of images of different colored dots&#10;&#10;Description automatically generated"/>
             <wp:cNvGraphicFramePr>
               <a:graphicFrameLocks xmlns:a="http://schemas.openxmlformats.org/drawingml/2006/main" noChangeAspect="1"/>
@@ -4609,7 +6686,7 @@
                     <pic:cNvPicPr/>
                   </pic:nvPicPr>
                   <pic:blipFill>
-                    <a:blip r:embed="rId25"/>
+                    <a:blip r:embed="rId27"/>
                     <a:stretch>
                       <a:fillRect/>
                     </a:stretch>
@@ -4617,7 +6694,7 @@
                   <pic:spPr>
                     <a:xfrm>
                       <a:off x="0" y="0"/>
-                      <a:ext cx="5307155" cy="4605204"/>
+                      <a:ext cx="1812457" cy="1572733"/>
                     </a:xfrm>
                     <a:prstGeom prst="rect">
                       <a:avLst/>
@@ -4640,17 +6717,14 @@
         <w:spacing w:before="240" w:after="240"/>
       </w:pPr>
       <w:r>
-        <w:t>17</w:t>
-      </w:r>
-      <w:r>
-        <w:t xml:space="preserve"> –</w:t>
-      </w:r>
-      <w:hyperlink r:id="rId26">
+        <w:t>17 –</w:t>
+      </w:r>
+      <w:hyperlink r:id="rId28">
         <w:r>
           <w:t xml:space="preserve"> </w:t>
         </w:r>
       </w:hyperlink>
-      <w:hyperlink r:id="rId27">
+      <w:hyperlink r:id="rId29">
         <w:r>
           <w:rPr>
             <w:color w:val="1155CC"/>
@@ -4672,8 +6746,8 @@
           <w:u w:val="single"/>
         </w:rPr>
         <w:drawing>
-          <wp:inline distT="114300" distB="114300" distL="114300" distR="114300" wp14:anchorId="6EF00C50" wp14:editId="0A154124">
-            <wp:extent cx="2662238" cy="1380649"/>
+          <wp:inline distT="114300" distB="114300" distL="114300" distR="114300" wp14:anchorId="6EF00C50" wp14:editId="19AE82A4">
+            <wp:extent cx="5886450" cy="3052739"/>
             <wp:effectExtent l="0" t="0" r="0" b="0"/>
             <wp:docPr id="1506832037" name="Picture 1506832037"/>
             <wp:cNvGraphicFramePr/>
@@ -4685,7 +6759,7 @@
                     <pic:cNvPicPr preferRelativeResize="0"/>
                   </pic:nvPicPr>
                   <pic:blipFill>
-                    <a:blip r:embed="rId28"/>
+                    <a:blip r:embed="rId30"/>
                     <a:srcRect/>
                     <a:stretch>
                       <a:fillRect/>
@@ -4694,7 +6768,7 @@
                   <pic:spPr>
                     <a:xfrm>
                       <a:off x="0" y="0"/>
-                      <a:ext cx="2662238" cy="1380649"/>
+                      <a:ext cx="5928511" cy="3074552"/>
                     </a:xfrm>
                     <a:prstGeom prst="rect">
                       <a:avLst/>
@@ -4728,10 +6802,13 @@
         <w:tab/>
       </w:r>
       <w:r>
+        <w:rPr>
+          <w:noProof/>
+        </w:rPr>
         <w:drawing>
-          <wp:inline distT="0" distB="0" distL="0" distR="0" wp14:anchorId="5FFBDCF7" wp14:editId="3633A91F">
-            <wp:extent cx="3541594" cy="1484745"/>
-            <wp:effectExtent l="0" t="0" r="1905" b="1270"/>
+          <wp:inline distT="0" distB="0" distL="0" distR="0" wp14:anchorId="5FFBDCF7" wp14:editId="75FF883A">
+            <wp:extent cx="5793648" cy="2428875"/>
+            <wp:effectExtent l="0" t="0" r="0" b="0"/>
             <wp:docPr id="677320910" name="Picture 1" descr="A graph with a line&#10;&#10;Description automatically generated"/>
             <wp:cNvGraphicFramePr>
               <a:graphicFrameLocks xmlns:a="http://schemas.openxmlformats.org/drawingml/2006/main" noChangeAspect="1"/>
@@ -4744,7 +6821,7 @@
                     <pic:cNvPicPr/>
                   </pic:nvPicPr>
                   <pic:blipFill>
-                    <a:blip r:embed="rId29"/>
+                    <a:blip r:embed="rId31"/>
                     <a:stretch>
                       <a:fillRect/>
                     </a:stretch>
@@ -4752,7 +6829,7 @@
                   <pic:spPr>
                     <a:xfrm>
                       <a:off x="0" y="0"/>
-                      <a:ext cx="3546978" cy="1487002"/>
+                      <a:ext cx="5831864" cy="2444896"/>
                     </a:xfrm>
                     <a:prstGeom prst="rect">
                       <a:avLst/>
@@ -4781,10 +6858,13 @@
         <w:tab/>
       </w:r>
       <w:r>
+        <w:rPr>
+          <w:noProof/>
+        </w:rPr>
         <w:drawing>
-          <wp:inline distT="0" distB="0" distL="0" distR="0" wp14:anchorId="670E6DA0" wp14:editId="12A0D251">
-            <wp:extent cx="2565779" cy="1801101"/>
-            <wp:effectExtent l="0" t="0" r="6350" b="8890"/>
+          <wp:inline distT="0" distB="0" distL="0" distR="0" wp14:anchorId="670E6DA0" wp14:editId="3B48EA1C">
+            <wp:extent cx="2000250" cy="1404116"/>
+            <wp:effectExtent l="0" t="0" r="0" b="5715"/>
             <wp:docPr id="615450793" name="Picture 1" descr="A graph with blue squares&#10;&#10;Description automatically generated"/>
             <wp:cNvGraphicFramePr>
               <a:graphicFrameLocks xmlns:a="http://schemas.openxmlformats.org/drawingml/2006/main" noChangeAspect="1"/>
@@ -4797,7 +6877,7 @@
                     <pic:cNvPicPr/>
                   </pic:nvPicPr>
                   <pic:blipFill>
-                    <a:blip r:embed="rId30"/>
+                    <a:blip r:embed="rId32"/>
                     <a:stretch>
                       <a:fillRect/>
                     </a:stretch>
@@ -4805,7 +6885,7 @@
                   <pic:spPr>
                     <a:xfrm>
                       <a:off x="0" y="0"/>
-                      <a:ext cx="2569099" cy="1803432"/>
+                      <a:ext cx="2017869" cy="1416484"/>
                     </a:xfrm>
                     <a:prstGeom prst="rect">
                       <a:avLst/>
@@ -4834,10 +6914,13 @@
         <w:tab/>
       </w:r>
       <w:r>
+        <w:rPr>
+          <w:noProof/>
+        </w:rPr>
         <w:drawing>
-          <wp:inline distT="0" distB="0" distL="0" distR="0" wp14:anchorId="1451989C" wp14:editId="7AE272B3">
-            <wp:extent cx="2722728" cy="1796244"/>
-            <wp:effectExtent l="0" t="0" r="1905" b="0"/>
+          <wp:inline distT="0" distB="0" distL="0" distR="0" wp14:anchorId="1451989C" wp14:editId="73331B99">
+            <wp:extent cx="1828800" cy="1206500"/>
+            <wp:effectExtent l="0" t="0" r="0" b="0"/>
             <wp:docPr id="1156176725" name="Picture 1" descr="A graph with blue squares&#10;&#10;Description automatically generated with medium confidence"/>
             <wp:cNvGraphicFramePr>
               <a:graphicFrameLocks xmlns:a="http://schemas.openxmlformats.org/drawingml/2006/main" noChangeAspect="1"/>
@@ -4850,7 +6933,7 @@
                     <pic:cNvPicPr/>
                   </pic:nvPicPr>
                   <pic:blipFill>
-                    <a:blip r:embed="rId31"/>
+                    <a:blip r:embed="rId33"/>
                     <a:stretch>
                       <a:fillRect/>
                     </a:stretch>
@@ -4858,7 +6941,7 @@
                   <pic:spPr>
                     <a:xfrm>
                       <a:off x="0" y="0"/>
-                      <a:ext cx="2727311" cy="1799268"/>
+                      <a:ext cx="1843070" cy="1215914"/>
                     </a:xfrm>
                     <a:prstGeom prst="rect">
                       <a:avLst/>
@@ -4888,10 +6971,13 @@
         <w:tab/>
       </w:r>
       <w:r>
+        <w:rPr>
+          <w:noProof/>
+        </w:rPr>
         <w:drawing>
-          <wp:inline distT="0" distB="0" distL="0" distR="0" wp14:anchorId="56793A53" wp14:editId="105152D3">
-            <wp:extent cx="2716760" cy="2743200"/>
-            <wp:effectExtent l="0" t="0" r="7620" b="0"/>
+          <wp:inline distT="0" distB="0" distL="0" distR="0" wp14:anchorId="56793A53" wp14:editId="763A0BC3">
+            <wp:extent cx="5286375" cy="5337824"/>
+            <wp:effectExtent l="0" t="0" r="0" b="0"/>
             <wp:docPr id="1481998894" name="Picture 1" descr="A graph of different colored objects&#10;&#10;Description automatically generated with medium confidence"/>
             <wp:cNvGraphicFramePr>
               <a:graphicFrameLocks xmlns:a="http://schemas.openxmlformats.org/drawingml/2006/main" noChangeAspect="1"/>
@@ -4904,7 +6990,7 @@
                     <pic:cNvPicPr/>
                   </pic:nvPicPr>
                   <pic:blipFill>
-                    <a:blip r:embed="rId32"/>
+                    <a:blip r:embed="rId34"/>
                     <a:stretch>
                       <a:fillRect/>
                     </a:stretch>
@@ -4912,7 +6998,7 @@
                   <pic:spPr>
                     <a:xfrm>
                       <a:off x="0" y="0"/>
-                      <a:ext cx="2721699" cy="2748187"/>
+                      <a:ext cx="5306650" cy="5358296"/>
                     </a:xfrm>
                     <a:prstGeom prst="rect">
                       <a:avLst/>
@@ -4941,10 +7027,13 @@
         <w:tab/>
       </w:r>
       <w:r>
+        <w:rPr>
+          <w:noProof/>
+        </w:rPr>
         <w:drawing>
-          <wp:inline distT="0" distB="0" distL="0" distR="0" wp14:anchorId="34288037" wp14:editId="20C6051E">
-            <wp:extent cx="3514299" cy="1473302"/>
-            <wp:effectExtent l="0" t="0" r="0" b="0"/>
+          <wp:inline distT="0" distB="0" distL="0" distR="0" wp14:anchorId="34288037" wp14:editId="507F4817">
+            <wp:extent cx="2590102" cy="1085850"/>
+            <wp:effectExtent l="0" t="0" r="1270" b="0"/>
             <wp:docPr id="2089688018" name="Picture 1"/>
             <wp:cNvGraphicFramePr>
               <a:graphicFrameLocks xmlns:a="http://schemas.openxmlformats.org/drawingml/2006/main" noChangeAspect="1"/>
@@ -4957,7 +7046,7 @@
                     <pic:cNvPicPr/>
                   </pic:nvPicPr>
                   <pic:blipFill>
-                    <a:blip r:embed="rId33"/>
+                    <a:blip r:embed="rId35"/>
                     <a:stretch>
                       <a:fillRect/>
                     </a:stretch>
@@ -4965,7 +7054,7 @@
                   <pic:spPr>
                     <a:xfrm>
                       <a:off x="0" y="0"/>
-                      <a:ext cx="3519502" cy="1475483"/>
+                      <a:ext cx="2610016" cy="1094199"/>
                     </a:xfrm>
                     <a:prstGeom prst="rect">
                       <a:avLst/>
@@ -4991,13 +7080,17 @@
         <w:spacing w:before="240" w:after="240"/>
       </w:pPr>
       <w:r>
+        <w:lastRenderedPageBreak/>
         <w:tab/>
       </w:r>
       <w:r>
+        <w:rPr>
+          <w:noProof/>
+        </w:rPr>
         <w:drawing>
-          <wp:inline distT="0" distB="0" distL="0" distR="0" wp14:anchorId="49684A47" wp14:editId="7D9A8B65">
-            <wp:extent cx="2680861" cy="2245056"/>
-            <wp:effectExtent l="0" t="0" r="5715" b="3175"/>
+          <wp:inline distT="0" distB="0" distL="0" distR="0" wp14:anchorId="49684A47" wp14:editId="3BD24F6F">
+            <wp:extent cx="5614988" cy="4702207"/>
+            <wp:effectExtent l="0" t="0" r="5080" b="3175"/>
             <wp:docPr id="2023460306" name="Picture 1"/>
             <wp:cNvGraphicFramePr>
               <a:graphicFrameLocks xmlns:a="http://schemas.openxmlformats.org/drawingml/2006/main" noChangeAspect="1"/>
@@ -5010,7 +7103,7 @@
                     <pic:cNvPicPr/>
                   </pic:nvPicPr>
                   <pic:blipFill>
-                    <a:blip r:embed="rId34"/>
+                    <a:blip r:embed="rId36"/>
                     <a:stretch>
                       <a:fillRect/>
                     </a:stretch>
@@ -5018,7 +7111,7 @@
                   <pic:spPr>
                     <a:xfrm>
                       <a:off x="0" y="0"/>
-                      <a:ext cx="2686566" cy="2249834"/>
+                      <a:ext cx="5648493" cy="4730265"/>
                     </a:xfrm>
                     <a:prstGeom prst="rect">
                       <a:avLst/>
@@ -5049,14 +7142,16 @@
         <w:spacing w:before="240" w:after="240"/>
       </w:pPr>
       <w:r>
-        <w:lastRenderedPageBreak/>
         <w:tab/>
       </w:r>
       <w:r>
+        <w:rPr>
+          <w:noProof/>
+        </w:rPr>
         <w:drawing>
-          <wp:inline distT="0" distB="0" distL="0" distR="0" wp14:anchorId="1E8EADAA" wp14:editId="1259EBE1">
-            <wp:extent cx="2453707" cy="1931158"/>
-            <wp:effectExtent l="0" t="0" r="3810" b="0"/>
+          <wp:inline distT="0" distB="0" distL="0" distR="0" wp14:anchorId="1E8EADAA" wp14:editId="4530F11A">
+            <wp:extent cx="1743075" cy="1371864"/>
+            <wp:effectExtent l="0" t="0" r="0" b="0"/>
             <wp:docPr id="225880701" name="Picture 1" descr="A graph with blue and green squares&#10;&#10;Description automatically generated with medium confidence"/>
             <wp:cNvGraphicFramePr>
               <a:graphicFrameLocks xmlns:a="http://schemas.openxmlformats.org/drawingml/2006/main" noChangeAspect="1"/>
@@ -5069,7 +7164,7 @@
                     <pic:cNvPicPr/>
                   </pic:nvPicPr>
                   <pic:blipFill>
-                    <a:blip r:embed="rId35"/>
+                    <a:blip r:embed="rId37"/>
                     <a:stretch>
                       <a:fillRect/>
                     </a:stretch>
@@ -5077,7 +7172,7 @@
                   <pic:spPr>
                     <a:xfrm>
                       <a:off x="0" y="0"/>
-                      <a:ext cx="2457283" cy="1933972"/>
+                      <a:ext cx="1749963" cy="1377285"/>
                     </a:xfrm>
                     <a:prstGeom prst="rect">
                       <a:avLst/>
@@ -5103,13 +7198,17 @@
         <w:spacing w:before="240" w:after="240"/>
       </w:pPr>
       <w:r>
+        <w:lastRenderedPageBreak/>
         <w:tab/>
       </w:r>
       <w:r>
+        <w:rPr>
+          <w:noProof/>
+        </w:rPr>
         <w:drawing>
-          <wp:inline distT="0" distB="0" distL="0" distR="0" wp14:anchorId="721CDBA4" wp14:editId="42EC9FF3">
-            <wp:extent cx="2934269" cy="2497822"/>
-            <wp:effectExtent l="0" t="0" r="0" b="0"/>
+          <wp:inline distT="0" distB="0" distL="0" distR="0" wp14:anchorId="721CDBA4" wp14:editId="6C97C6A7">
+            <wp:extent cx="5329238" cy="4536558"/>
+            <wp:effectExtent l="0" t="0" r="5080" b="0"/>
             <wp:docPr id="858752675" name="Picture 1" descr="A diagram of a scatter diagram&#10;&#10;Description automatically generated with medium confidence"/>
             <wp:cNvGraphicFramePr>
               <a:graphicFrameLocks xmlns:a="http://schemas.openxmlformats.org/drawingml/2006/main" noChangeAspect="1"/>
@@ -5122,7 +7221,7 @@
                     <pic:cNvPicPr/>
                   </pic:nvPicPr>
                   <pic:blipFill>
-                    <a:blip r:embed="rId36"/>
+                    <a:blip r:embed="rId38"/>
                     <a:stretch>
                       <a:fillRect/>
                     </a:stretch>
@@ -5130,7 +7229,7 @@
                   <pic:spPr>
                     <a:xfrm>
                       <a:off x="0" y="0"/>
-                      <a:ext cx="2938663" cy="2501562"/>
+                      <a:ext cx="5344123" cy="4549229"/>
                     </a:xfrm>
                     <a:prstGeom prst="rect">
                       <a:avLst/>
@@ -5159,6 +7258,9 @@
         <w:tab/>
       </w:r>
       <w:r>
+        <w:rPr>
+          <w:noProof/>
+        </w:rPr>
         <w:drawing>
           <wp:inline distT="0" distB="0" distL="0" distR="0" wp14:anchorId="06C34317" wp14:editId="697A8164">
             <wp:extent cx="5943600" cy="2529205"/>
@@ -5177,7 +7279,7 @@
                     </pic:cNvPicPr>
                   </pic:nvPicPr>
                   <pic:blipFill>
-                    <a:blip r:embed="rId37" cstate="print">
+                    <a:blip r:embed="rId39" cstate="print">
                       <a:extLst>
                         <a:ext uri="{28A0092B-C50C-407E-A947-70E740481C1C}">
                           <a14:useLocalDpi xmlns:a14="http://schemas.microsoft.com/office/drawing/2010/main" val="0"/>
@@ -5214,27 +7316,30 @@
         <w:spacing w:before="240" w:after="240"/>
       </w:pPr>
       <w:r>
+        <w:t xml:space="preserve">19 </w:t>
+      </w:r>
+      <w:r>
+        <w:t>–</w:t>
+      </w:r>
+      <w:r>
+        <w:t xml:space="preserve"> </w:t>
+      </w:r>
+      <w:r>
+        <w:t>Logistic</w:t>
+      </w:r>
+    </w:p>
+    <w:p>
+      <w:pPr>
+        <w:spacing w:before="240" w:after="240"/>
+      </w:pPr>
+      <w:r>
         <w:lastRenderedPageBreak/>
-        <w:t xml:space="preserve">19 </w:t>
-      </w:r>
-      <w:r>
-        <w:t>–</w:t>
-      </w:r>
-      <w:r>
-        <w:t xml:space="preserve"> </w:t>
-      </w:r>
-      <w:r>
-        <w:t>Logistic</w:t>
-      </w:r>
-    </w:p>
-    <w:p>
-      <w:pPr>
-        <w:spacing w:before="240" w:after="240"/>
-      </w:pPr>
-      <w:r>
         <w:tab/>
       </w:r>
       <w:r>
+        <w:rPr>
+          <w:noProof/>
+        </w:rPr>
         <w:drawing>
           <wp:inline distT="0" distB="0" distL="0" distR="0" wp14:anchorId="7EA92F64" wp14:editId="5E34A0ED">
             <wp:extent cx="5943600" cy="6240780"/>
@@ -5253,7 +7358,7 @@
                     </pic:cNvPicPr>
                   </pic:nvPicPr>
                   <pic:blipFill>
-                    <a:blip r:embed="rId38" cstate="print">
+                    <a:blip r:embed="rId40" cstate="print">
                       <a:extLst>
                         <a:ext uri="{28A0092B-C50C-407E-A947-70E740481C1C}">
                           <a14:useLocalDpi xmlns:a14="http://schemas.microsoft.com/office/drawing/2010/main" val="0"/>
@@ -5311,6 +7416,9 @@
         <w:tab/>
       </w:r>
       <w:r>
+        <w:rPr>
+          <w:noProof/>
+        </w:rPr>
         <w:drawing>
           <wp:inline distT="0" distB="0" distL="0" distR="0" wp14:anchorId="294381FA" wp14:editId="646F162B">
             <wp:extent cx="5943600" cy="4538345"/>
@@ -5329,7 +7437,7 @@
                     </pic:cNvPicPr>
                   </pic:nvPicPr>
                   <pic:blipFill>
-                    <a:blip r:embed="rId39" cstate="print">
+                    <a:blip r:embed="rId41" cstate="print">
                       <a:extLst>
                         <a:ext uri="{28A0092B-C50C-407E-A947-70E740481C1C}">
                           <a14:useLocalDpi xmlns:a14="http://schemas.microsoft.com/office/drawing/2010/main" val="0"/>
@@ -5365,6 +7473,277 @@
       <w:pPr>
         <w:spacing w:before="240" w:after="240"/>
       </w:pPr>
+      <w:r>
+        <w:t>21</w:t>
+      </w:r>
+      <w:r>
+        <w:t xml:space="preserve"> – schematic of GZ2 decision tree</w:t>
+      </w:r>
+    </w:p>
+    <w:p>
+      <w:pPr>
+        <w:spacing w:before="240" w:after="240"/>
+      </w:pPr>
+      <w:r>
+        <w:tab/>
+      </w:r>
+    </w:p>
+    <w:p>
+      <w:pPr>
+        <w:spacing w:before="240" w:after="240"/>
+      </w:pPr>
+      <w:r>
+        <w:lastRenderedPageBreak/>
+        <w:drawing>
+          <wp:inline distT="0" distB="0" distL="0" distR="0" wp14:anchorId="2A5A2DCE" wp14:editId="2DD76A1E">
+            <wp:extent cx="5943600" cy="4490085"/>
+            <wp:effectExtent l="0" t="0" r="0" b="5715"/>
+            <wp:docPr id="1752548529" name="Picture 1" descr="A diagram of a spiral pattern&#10;&#10;Description automatically generated with medium confidence"/>
+            <wp:cNvGraphicFramePr>
+              <a:graphicFrameLocks xmlns:a="http://schemas.openxmlformats.org/drawingml/2006/main" noChangeAspect="1"/>
+            </wp:cNvGraphicFramePr>
+            <a:graphic xmlns:a="http://schemas.openxmlformats.org/drawingml/2006/main">
+              <a:graphicData uri="http://schemas.openxmlformats.org/drawingml/2006/picture">
+                <pic:pic xmlns:pic="http://schemas.openxmlformats.org/drawingml/2006/picture">
+                  <pic:nvPicPr>
+                    <pic:cNvPr id="1752548529" name="Picture 1" descr="A diagram of a spiral pattern&#10;&#10;Description automatically generated with medium confidence"/>
+                    <pic:cNvPicPr/>
+                  </pic:nvPicPr>
+                  <pic:blipFill>
+                    <a:blip r:embed="rId42"/>
+                    <a:stretch>
+                      <a:fillRect/>
+                    </a:stretch>
+                  </pic:blipFill>
+                  <pic:spPr>
+                    <a:xfrm>
+                      <a:off x="0" y="0"/>
+                      <a:ext cx="5943600" cy="4490085"/>
+                    </a:xfrm>
+                    <a:prstGeom prst="rect">
+                      <a:avLst/>
+                    </a:prstGeom>
+                  </pic:spPr>
+                </pic:pic>
+              </a:graphicData>
+            </a:graphic>
+          </wp:inline>
+        </w:drawing>
+      </w:r>
+    </w:p>
+    <w:p>
+      <w:pPr>
+        <w:spacing w:before="240" w:after="240"/>
+      </w:pPr>
+    </w:p>
+    <w:p>
+      <w:pPr>
+        <w:spacing w:before="240" w:after="240"/>
+      </w:pPr>
+      <w:r>
+        <w:t>22</w:t>
+      </w:r>
+      <w:r>
+        <w:t xml:space="preserve"> – tabular preprocessing diagram</w:t>
+      </w:r>
+    </w:p>
+    <w:p>
+      <w:pPr>
+        <w:spacing w:before="240" w:after="240"/>
+      </w:pPr>
+      <w:r>
+        <w:lastRenderedPageBreak/>
+        <w:tab/>
+      </w:r>
+      <w:r>
+        <w:drawing>
+          <wp:inline distT="0" distB="0" distL="0" distR="0" wp14:anchorId="48850E88" wp14:editId="67FE06B1">
+            <wp:extent cx="5272088" cy="4886582"/>
+            <wp:effectExtent l="0" t="0" r="5080" b="0"/>
+            <wp:docPr id="2029091847" name="Picture 1" descr="A diagram of a process&#10;&#10;Description automatically generated"/>
+            <wp:cNvGraphicFramePr>
+              <a:graphicFrameLocks xmlns:a="http://schemas.openxmlformats.org/drawingml/2006/main" noChangeAspect="1"/>
+            </wp:cNvGraphicFramePr>
+            <a:graphic xmlns:a="http://schemas.openxmlformats.org/drawingml/2006/main">
+              <a:graphicData uri="http://schemas.openxmlformats.org/drawingml/2006/picture">
+                <pic:pic xmlns:pic="http://schemas.openxmlformats.org/drawingml/2006/picture">
+                  <pic:nvPicPr>
+                    <pic:cNvPr id="2029091847" name="Picture 1" descr="A diagram of a process&#10;&#10;Description automatically generated"/>
+                    <pic:cNvPicPr/>
+                  </pic:nvPicPr>
+                  <pic:blipFill>
+                    <a:blip r:embed="rId43"/>
+                    <a:stretch>
+                      <a:fillRect/>
+                    </a:stretch>
+                  </pic:blipFill>
+                  <pic:spPr>
+                    <a:xfrm>
+                      <a:off x="0" y="0"/>
+                      <a:ext cx="5292018" cy="4905055"/>
+                    </a:xfrm>
+                    <a:prstGeom prst="rect">
+                      <a:avLst/>
+                    </a:prstGeom>
+                  </pic:spPr>
+                </pic:pic>
+              </a:graphicData>
+            </a:graphic>
+          </wp:inline>
+        </w:drawing>
+      </w:r>
+    </w:p>
+    <w:p>
+      <w:pPr>
+        <w:spacing w:before="240" w:after="240"/>
+      </w:pPr>
+      <w:r>
+        <w:t xml:space="preserve">23 </w:t>
+      </w:r>
+      <w:r>
+        <w:t>–</w:t>
+      </w:r>
+      <w:r>
+        <w:t xml:space="preserve"> </w:t>
+      </w:r>
+      <w:r>
+        <w:t>Decision Tree</w:t>
+      </w:r>
+    </w:p>
+    <w:p>
+      <w:pPr>
+        <w:spacing w:before="240" w:after="240"/>
+      </w:pPr>
+      <w:r>
+        <w:lastRenderedPageBreak/>
+        <w:tab/>
+      </w:r>
+      <w:r>
+        <w:drawing>
+          <wp:inline distT="0" distB="0" distL="0" distR="0" wp14:anchorId="16B8DE71" wp14:editId="69C19677">
+            <wp:extent cx="5943600" cy="4662805"/>
+            <wp:effectExtent l="0" t="0" r="0" b="4445"/>
+            <wp:docPr id="871609075" name="Picture 1"/>
+            <wp:cNvGraphicFramePr>
+              <a:graphicFrameLocks xmlns:a="http://schemas.openxmlformats.org/drawingml/2006/main" noChangeAspect="1"/>
+            </wp:cNvGraphicFramePr>
+            <a:graphic xmlns:a="http://schemas.openxmlformats.org/drawingml/2006/main">
+              <a:graphicData uri="http://schemas.openxmlformats.org/drawingml/2006/picture">
+                <pic:pic xmlns:pic="http://schemas.openxmlformats.org/drawingml/2006/picture">
+                  <pic:nvPicPr>
+                    <pic:cNvPr id="0" name="Picture 1"/>
+                    <pic:cNvPicPr>
+                      <a:picLocks noChangeAspect="1" noChangeArrowheads="1"/>
+                    </pic:cNvPicPr>
+                  </pic:nvPicPr>
+                  <pic:blipFill>
+                    <a:blip r:embed="rId44" cstate="print">
+                      <a:extLst>
+                        <a:ext uri="{28A0092B-C50C-407E-A947-70E740481C1C}">
+                          <a14:useLocalDpi xmlns:a14="http://schemas.microsoft.com/office/drawing/2010/main" val="0"/>
+                        </a:ext>
+                      </a:extLst>
+                    </a:blip>
+                    <a:srcRect/>
+                    <a:stretch>
+                      <a:fillRect/>
+                    </a:stretch>
+                  </pic:blipFill>
+                  <pic:spPr bwMode="auto">
+                    <a:xfrm>
+                      <a:off x="0" y="0"/>
+                      <a:ext cx="5943600" cy="4662805"/>
+                    </a:xfrm>
+                    <a:prstGeom prst="rect">
+                      <a:avLst/>
+                    </a:prstGeom>
+                    <a:noFill/>
+                    <a:ln>
+                      <a:noFill/>
+                    </a:ln>
+                  </pic:spPr>
+                </pic:pic>
+              </a:graphicData>
+            </a:graphic>
+          </wp:inline>
+        </w:drawing>
+      </w:r>
+    </w:p>
+    <w:p>
+      <w:pPr>
+        <w:spacing w:before="240" w:after="240"/>
+      </w:pPr>
+      <w:r>
+        <w:t>24 – Random Forest</w:t>
+      </w:r>
+    </w:p>
+    <w:p>
+      <w:pPr>
+        <w:spacing w:before="240" w:after="240"/>
+      </w:pPr>
+      <w:r>
+        <w:tab/>
+      </w:r>
+      <w:r>
+        <w:drawing>
+          <wp:inline distT="0" distB="0" distL="0" distR="0" wp14:anchorId="1E79419A" wp14:editId="2B6A6F89">
+            <wp:extent cx="5943600" cy="2393315"/>
+            <wp:effectExtent l="0" t="0" r="0" b="6985"/>
+            <wp:docPr id="1417933383" name="Picture 2"/>
+            <wp:cNvGraphicFramePr>
+              <a:graphicFrameLocks xmlns:a="http://schemas.openxmlformats.org/drawingml/2006/main" noChangeAspect="1"/>
+            </wp:cNvGraphicFramePr>
+            <a:graphic xmlns:a="http://schemas.openxmlformats.org/drawingml/2006/main">
+              <a:graphicData uri="http://schemas.openxmlformats.org/drawingml/2006/picture">
+                <pic:pic xmlns:pic="http://schemas.openxmlformats.org/drawingml/2006/picture">
+                  <pic:nvPicPr>
+                    <pic:cNvPr id="0" name="Picture 2"/>
+                    <pic:cNvPicPr>
+                      <a:picLocks noChangeAspect="1" noChangeArrowheads="1"/>
+                    </pic:cNvPicPr>
+                  </pic:nvPicPr>
+                  <pic:blipFill>
+                    <a:blip r:embed="rId45" cstate="print">
+                      <a:extLst>
+                        <a:ext uri="{28A0092B-C50C-407E-A947-70E740481C1C}">
+                          <a14:useLocalDpi xmlns:a14="http://schemas.microsoft.com/office/drawing/2010/main" val="0"/>
+                        </a:ext>
+                      </a:extLst>
+                    </a:blip>
+                    <a:srcRect/>
+                    <a:stretch>
+                      <a:fillRect/>
+                    </a:stretch>
+                  </pic:blipFill>
+                  <pic:spPr bwMode="auto">
+                    <a:xfrm>
+                      <a:off x="0" y="0"/>
+                      <a:ext cx="5943600" cy="2393315"/>
+                    </a:xfrm>
+                    <a:prstGeom prst="rect">
+                      <a:avLst/>
+                    </a:prstGeom>
+                    <a:noFill/>
+                    <a:ln>
+                      <a:noFill/>
+                    </a:ln>
+                  </pic:spPr>
+                </pic:pic>
+              </a:graphicData>
+            </a:graphic>
+          </wp:inline>
+        </w:drawing>
+      </w:r>
+    </w:p>
+    <w:p>
+      <w:pPr>
+        <w:spacing w:before="240" w:after="240"/>
+      </w:pPr>
+    </w:p>
+    <w:p>
+      <w:pPr>
+        <w:spacing w:before="240" w:after="240"/>
+      </w:pPr>
     </w:p>
     <w:p>
       <w:pPr>
@@ -5380,6 +7759,56 @@
     </w:sectPr>
   </w:body>
 </w:document>
+</file>
+
+<file path=word/endnotes.xml><?xml version="1.0" encoding="utf-8"?>
+<w:endnotes xmlns:wpc="http://schemas.microsoft.com/office/word/2010/wordprocessingCanvas" xmlns:cx="http://schemas.microsoft.com/office/drawing/2014/chartex" xmlns:cx1="http://schemas.microsoft.com/office/drawing/2015/9/8/chartex" xmlns:cx2="http://schemas.microsoft.com/office/drawing/2015/10/21/chartex" xmlns:cx3="http://schemas.microsoft.com/office/drawing/2016/5/9/chartex" xmlns:cx4="http://schemas.microsoft.com/office/drawing/2016/5/10/chartex" xmlns:cx5="http://schemas.microsoft.com/office/drawing/2016/5/11/chartex" xmlns:cx6="http://schemas.microsoft.com/office/drawing/2016/5/12/chartex" xmlns:cx7="http://schemas.microsoft.com/office/drawing/2016/5/13/chartex" xmlns:cx8="http://schemas.microsoft.com/office/drawing/2016/5/14/chartex" xmlns:mc="http://schemas.openxmlformats.org/markup-compatibility/2006" xmlns:aink="http://schemas.microsoft.com/office/drawing/2016/ink" xmlns:am3d="http://schemas.microsoft.com/office/drawing/2017/model3d" xmlns:o="urn:schemas-microsoft-com:office:office" xmlns:oel="http://schemas.microsoft.com/office/2019/extlst" xmlns:r="http://schemas.openxmlformats.org/officeDocument/2006/relationships" xmlns:m="http://schemas.openxmlformats.org/officeDocument/2006/math" xmlns:v="urn:schemas-microsoft-com:vml" xmlns:wp14="http://schemas.microsoft.com/office/word/2010/wordprocessingDrawing" xmlns:wp="http://schemas.openxmlformats.org/drawingml/2006/wordprocessingDrawing" xmlns:w10="urn:schemas-microsoft-com:office:word" xmlns:w="http://schemas.openxmlformats.org/wordprocessingml/2006/main" xmlns:w14="http://schemas.microsoft.com/office/word/2010/wordml" xmlns:w15="http://schemas.microsoft.com/office/word/2012/wordml" xmlns:w16cex="http://schemas.microsoft.com/office/word/2018/wordml/cex" xmlns:w16cid="http://schemas.microsoft.com/office/word/2016/wordml/cid" xmlns:w16="http://schemas.microsoft.com/office/word/2018/wordml" xmlns:w16sdtdh="http://schemas.microsoft.com/office/word/2020/wordml/sdtdatahash" xmlns:w16se="http://schemas.microsoft.com/office/word/2015/wordml/symex" xmlns:wpg="http://schemas.microsoft.com/office/word/2010/wordprocessingGroup" xmlns:wpi="http://schemas.microsoft.com/office/word/2010/wordprocessingInk" xmlns:wne="http://schemas.microsoft.com/office/word/2006/wordml" xmlns:wps="http://schemas.microsoft.com/office/word/2010/wordprocessingShape" mc:Ignorable="w14 w15 w16se w16cid w16 w16cex w16sdtdh wp14">
+  <w:endnote w:type="separator" w:id="-1">
+    <w:p>
+      <w:pPr>
+        <w:spacing w:line="240" w:lineRule="auto"/>
+      </w:pPr>
+      <w:r>
+        <w:separator/>
+      </w:r>
+    </w:p>
+  </w:endnote>
+  <w:endnote w:type="continuationSeparator" w:id="0">
+    <w:p>
+      <w:pPr>
+        <w:spacing w:line="240" w:lineRule="auto"/>
+      </w:pPr>
+      <w:r>
+        <w:continuationSeparator/>
+      </w:r>
+    </w:p>
+  </w:endnote>
+</w:endnotes>
+</file>
+
+<file path=word/footnotes.xml><?xml version="1.0" encoding="utf-8"?>
+<w:footnotes xmlns:wpc="http://schemas.microsoft.com/office/word/2010/wordprocessingCanvas" xmlns:cx="http://schemas.microsoft.com/office/drawing/2014/chartex" xmlns:cx1="http://schemas.microsoft.com/office/drawing/2015/9/8/chartex" xmlns:cx2="http://schemas.microsoft.com/office/drawing/2015/10/21/chartex" xmlns:cx3="http://schemas.microsoft.com/office/drawing/2016/5/9/chartex" xmlns:cx4="http://schemas.microsoft.com/office/drawing/2016/5/10/chartex" xmlns:cx5="http://schemas.microsoft.com/office/drawing/2016/5/11/chartex" xmlns:cx6="http://schemas.microsoft.com/office/drawing/2016/5/12/chartex" xmlns:cx7="http://schemas.microsoft.com/office/drawing/2016/5/13/chartex" xmlns:cx8="http://schemas.microsoft.com/office/drawing/2016/5/14/chartex" xmlns:mc="http://schemas.openxmlformats.org/markup-compatibility/2006" xmlns:aink="http://schemas.microsoft.com/office/drawing/2016/ink" xmlns:am3d="http://schemas.microsoft.com/office/drawing/2017/model3d" xmlns:o="urn:schemas-microsoft-com:office:office" xmlns:oel="http://schemas.microsoft.com/office/2019/extlst" xmlns:r="http://schemas.openxmlformats.org/officeDocument/2006/relationships" xmlns:m="http://schemas.openxmlformats.org/officeDocument/2006/math" xmlns:v="urn:schemas-microsoft-com:vml" xmlns:wp14="http://schemas.microsoft.com/office/word/2010/wordprocessingDrawing" xmlns:wp="http://schemas.openxmlformats.org/drawingml/2006/wordprocessingDrawing" xmlns:w10="urn:schemas-microsoft-com:office:word" xmlns:w="http://schemas.openxmlformats.org/wordprocessingml/2006/main" xmlns:w14="http://schemas.microsoft.com/office/word/2010/wordml" xmlns:w15="http://schemas.microsoft.com/office/word/2012/wordml" xmlns:w16cex="http://schemas.microsoft.com/office/word/2018/wordml/cex" xmlns:w16cid="http://schemas.microsoft.com/office/word/2016/wordml/cid" xmlns:w16="http://schemas.microsoft.com/office/word/2018/wordml" xmlns:w16sdtdh="http://schemas.microsoft.com/office/word/2020/wordml/sdtdatahash" xmlns:w16se="http://schemas.microsoft.com/office/word/2015/wordml/symex" xmlns:wpg="http://schemas.microsoft.com/office/word/2010/wordprocessingGroup" xmlns:wpi="http://schemas.microsoft.com/office/word/2010/wordprocessingInk" xmlns:wne="http://schemas.microsoft.com/office/word/2006/wordml" xmlns:wps="http://schemas.microsoft.com/office/word/2010/wordprocessingShape" mc:Ignorable="w14 w15 w16se w16cid w16 w16cex w16sdtdh wp14">
+  <w:footnote w:type="separator" w:id="-1">
+    <w:p>
+      <w:pPr>
+        <w:spacing w:line="240" w:lineRule="auto"/>
+      </w:pPr>
+      <w:r>
+        <w:separator/>
+      </w:r>
+    </w:p>
+  </w:footnote>
+  <w:footnote w:type="continuationSeparator" w:id="0">
+    <w:p>
+      <w:pPr>
+        <w:spacing w:line="240" w:lineRule="auto"/>
+      </w:pPr>
+      <w:r>
+        <w:continuationSeparator/>
+      </w:r>
+    </w:p>
+  </w:footnote>
+</w:footnotes>
 </file>
 
 <file path=word/numbering.xml><?xml version="1.0" encoding="utf-8"?>
@@ -5498,6 +7927,155 @@
     </w:lvl>
   </w:abstractNum>
   <w:abstractNum w:abstractNumId="1" w15:restartNumberingAfterBreak="0">
+    <w:nsid w:val="27286DDB"/>
+    <w:multiLevelType w:val="multilevel"/>
+    <w:tmpl w:val="7A28DCFC"/>
+    <w:lvl w:ilvl="0">
+      <w:start w:val="1"/>
+      <w:numFmt w:val="bullet"/>
+      <w:lvlText w:val="o"/>
+      <w:lvlJc w:val="left"/>
+      <w:pPr>
+        <w:tabs>
+          <w:tab w:val="num" w:pos="720"/>
+        </w:tabs>
+        <w:ind w:left="720" w:hanging="360"/>
+      </w:pPr>
+      <w:rPr>
+        <w:rFonts w:ascii="Courier New" w:hAnsi="Courier New" w:hint="default"/>
+        <w:sz w:val="20"/>
+      </w:rPr>
+    </w:lvl>
+    <w:lvl w:ilvl="1" w:tentative="1">
+      <w:start w:val="1"/>
+      <w:numFmt w:val="bullet"/>
+      <w:lvlText w:val="o"/>
+      <w:lvlJc w:val="left"/>
+      <w:pPr>
+        <w:tabs>
+          <w:tab w:val="num" w:pos="1440"/>
+        </w:tabs>
+        <w:ind w:left="1440" w:hanging="360"/>
+      </w:pPr>
+      <w:rPr>
+        <w:rFonts w:ascii="Courier New" w:hAnsi="Courier New" w:hint="default"/>
+        <w:sz w:val="20"/>
+      </w:rPr>
+    </w:lvl>
+    <w:lvl w:ilvl="2" w:tentative="1">
+      <w:start w:val="1"/>
+      <w:numFmt w:val="bullet"/>
+      <w:lvlText w:val="o"/>
+      <w:lvlJc w:val="left"/>
+      <w:pPr>
+        <w:tabs>
+          <w:tab w:val="num" w:pos="2160"/>
+        </w:tabs>
+        <w:ind w:left="2160" w:hanging="360"/>
+      </w:pPr>
+      <w:rPr>
+        <w:rFonts w:ascii="Courier New" w:hAnsi="Courier New" w:hint="default"/>
+        <w:sz w:val="20"/>
+      </w:rPr>
+    </w:lvl>
+    <w:lvl w:ilvl="3" w:tentative="1">
+      <w:start w:val="1"/>
+      <w:numFmt w:val="bullet"/>
+      <w:lvlText w:val="o"/>
+      <w:lvlJc w:val="left"/>
+      <w:pPr>
+        <w:tabs>
+          <w:tab w:val="num" w:pos="2880"/>
+        </w:tabs>
+        <w:ind w:left="2880" w:hanging="360"/>
+      </w:pPr>
+      <w:rPr>
+        <w:rFonts w:ascii="Courier New" w:hAnsi="Courier New" w:hint="default"/>
+        <w:sz w:val="20"/>
+      </w:rPr>
+    </w:lvl>
+    <w:lvl w:ilvl="4" w:tentative="1">
+      <w:start w:val="1"/>
+      <w:numFmt w:val="bullet"/>
+      <w:lvlText w:val="o"/>
+      <w:lvlJc w:val="left"/>
+      <w:pPr>
+        <w:tabs>
+          <w:tab w:val="num" w:pos="3600"/>
+        </w:tabs>
+        <w:ind w:left="3600" w:hanging="360"/>
+      </w:pPr>
+      <w:rPr>
+        <w:rFonts w:ascii="Courier New" w:hAnsi="Courier New" w:hint="default"/>
+        <w:sz w:val="20"/>
+      </w:rPr>
+    </w:lvl>
+    <w:lvl w:ilvl="5" w:tentative="1">
+      <w:start w:val="1"/>
+      <w:numFmt w:val="bullet"/>
+      <w:lvlText w:val="o"/>
+      <w:lvlJc w:val="left"/>
+      <w:pPr>
+        <w:tabs>
+          <w:tab w:val="num" w:pos="4320"/>
+        </w:tabs>
+        <w:ind w:left="4320" w:hanging="360"/>
+      </w:pPr>
+      <w:rPr>
+        <w:rFonts w:ascii="Courier New" w:hAnsi="Courier New" w:hint="default"/>
+        <w:sz w:val="20"/>
+      </w:rPr>
+    </w:lvl>
+    <w:lvl w:ilvl="6" w:tentative="1">
+      <w:start w:val="1"/>
+      <w:numFmt w:val="bullet"/>
+      <w:lvlText w:val="o"/>
+      <w:lvlJc w:val="left"/>
+      <w:pPr>
+        <w:tabs>
+          <w:tab w:val="num" w:pos="5040"/>
+        </w:tabs>
+        <w:ind w:left="5040" w:hanging="360"/>
+      </w:pPr>
+      <w:rPr>
+        <w:rFonts w:ascii="Courier New" w:hAnsi="Courier New" w:hint="default"/>
+        <w:sz w:val="20"/>
+      </w:rPr>
+    </w:lvl>
+    <w:lvl w:ilvl="7" w:tentative="1">
+      <w:start w:val="1"/>
+      <w:numFmt w:val="bullet"/>
+      <w:lvlText w:val="o"/>
+      <w:lvlJc w:val="left"/>
+      <w:pPr>
+        <w:tabs>
+          <w:tab w:val="num" w:pos="5760"/>
+        </w:tabs>
+        <w:ind w:left="5760" w:hanging="360"/>
+      </w:pPr>
+      <w:rPr>
+        <w:rFonts w:ascii="Courier New" w:hAnsi="Courier New" w:hint="default"/>
+        <w:sz w:val="20"/>
+      </w:rPr>
+    </w:lvl>
+    <w:lvl w:ilvl="8" w:tentative="1">
+      <w:start w:val="1"/>
+      <w:numFmt w:val="bullet"/>
+      <w:lvlText w:val="o"/>
+      <w:lvlJc w:val="left"/>
+      <w:pPr>
+        <w:tabs>
+          <w:tab w:val="num" w:pos="6480"/>
+        </w:tabs>
+        <w:ind w:left="6480" w:hanging="360"/>
+      </w:pPr>
+      <w:rPr>
+        <w:rFonts w:ascii="Courier New" w:hAnsi="Courier New" w:hint="default"/>
+        <w:sz w:val="20"/>
+      </w:rPr>
+    </w:lvl>
+  </w:abstractNum>
+  <w:abstractNum w:abstractNumId="2" w15:restartNumberingAfterBreak="0">
     <w:nsid w:val="35554DAA"/>
     <w:multiLevelType w:val="hybridMultilevel"/>
     <w:tmpl w:val="537648F2"/>
@@ -5513,7 +8091,7 @@
         <w:rFonts w:ascii="Symbol" w:hAnsi="Symbol" w:hint="default"/>
       </w:rPr>
     </w:lvl>
-    <w:lvl w:ilvl="1" w:tplc="04090003" w:tentative="1">
+    <w:lvl w:ilvl="1" w:tplc="04090003">
       <w:start w:val="1"/>
       <w:numFmt w:val="bullet"/>
       <w:lvlText w:val="o"/>
@@ -5525,7 +8103,120 @@
         <w:rFonts w:ascii="Courier New" w:hAnsi="Courier New" w:cs="Courier New" w:hint="default"/>
       </w:rPr>
     </w:lvl>
-    <w:lvl w:ilvl="2" w:tplc="04090005" w:tentative="1">
+    <w:lvl w:ilvl="2" w:tplc="04090005">
+      <w:start w:val="1"/>
+      <w:numFmt w:val="bullet"/>
+      <w:lvlText w:val=""/>
+      <w:lvlJc w:val="left"/>
+      <w:pPr>
+        <w:ind w:left="2160" w:hanging="360"/>
+      </w:pPr>
+      <w:rPr>
+        <w:rFonts w:ascii="Wingdings" w:hAnsi="Wingdings" w:hint="default"/>
+      </w:rPr>
+    </w:lvl>
+    <w:lvl w:ilvl="3" w:tplc="04090001">
+      <w:start w:val="1"/>
+      <w:numFmt w:val="bullet"/>
+      <w:lvlText w:val=""/>
+      <w:lvlJc w:val="left"/>
+      <w:pPr>
+        <w:ind w:left="2880" w:hanging="360"/>
+      </w:pPr>
+      <w:rPr>
+        <w:rFonts w:ascii="Symbol" w:hAnsi="Symbol" w:hint="default"/>
+      </w:rPr>
+    </w:lvl>
+    <w:lvl w:ilvl="4" w:tplc="04090003" w:tentative="1">
+      <w:start w:val="1"/>
+      <w:numFmt w:val="bullet"/>
+      <w:lvlText w:val="o"/>
+      <w:lvlJc w:val="left"/>
+      <w:pPr>
+        <w:ind w:left="3600" w:hanging="360"/>
+      </w:pPr>
+      <w:rPr>
+        <w:rFonts w:ascii="Courier New" w:hAnsi="Courier New" w:cs="Courier New" w:hint="default"/>
+      </w:rPr>
+    </w:lvl>
+    <w:lvl w:ilvl="5" w:tplc="04090005" w:tentative="1">
+      <w:start w:val="1"/>
+      <w:numFmt w:val="bullet"/>
+      <w:lvlText w:val=""/>
+      <w:lvlJc w:val="left"/>
+      <w:pPr>
+        <w:ind w:left="4320" w:hanging="360"/>
+      </w:pPr>
+      <w:rPr>
+        <w:rFonts w:ascii="Wingdings" w:hAnsi="Wingdings" w:hint="default"/>
+      </w:rPr>
+    </w:lvl>
+    <w:lvl w:ilvl="6" w:tplc="04090001" w:tentative="1">
+      <w:start w:val="1"/>
+      <w:numFmt w:val="bullet"/>
+      <w:lvlText w:val=""/>
+      <w:lvlJc w:val="left"/>
+      <w:pPr>
+        <w:ind w:left="5040" w:hanging="360"/>
+      </w:pPr>
+      <w:rPr>
+        <w:rFonts w:ascii="Symbol" w:hAnsi="Symbol" w:hint="default"/>
+      </w:rPr>
+    </w:lvl>
+    <w:lvl w:ilvl="7" w:tplc="04090003" w:tentative="1">
+      <w:start w:val="1"/>
+      <w:numFmt w:val="bullet"/>
+      <w:lvlText w:val="o"/>
+      <w:lvlJc w:val="left"/>
+      <w:pPr>
+        <w:ind w:left="5760" w:hanging="360"/>
+      </w:pPr>
+      <w:rPr>
+        <w:rFonts w:ascii="Courier New" w:hAnsi="Courier New" w:cs="Courier New" w:hint="default"/>
+      </w:rPr>
+    </w:lvl>
+    <w:lvl w:ilvl="8" w:tplc="04090005" w:tentative="1">
+      <w:start w:val="1"/>
+      <w:numFmt w:val="bullet"/>
+      <w:lvlText w:val=""/>
+      <w:lvlJc w:val="left"/>
+      <w:pPr>
+        <w:ind w:left="6480" w:hanging="360"/>
+      </w:pPr>
+      <w:rPr>
+        <w:rFonts w:ascii="Wingdings" w:hAnsi="Wingdings" w:hint="default"/>
+      </w:rPr>
+    </w:lvl>
+  </w:abstractNum>
+  <w:abstractNum w:abstractNumId="3" w15:restartNumberingAfterBreak="0">
+    <w:nsid w:val="38D86408"/>
+    <w:multiLevelType w:val="hybridMultilevel"/>
+    <w:tmpl w:val="90FEE404"/>
+    <w:lvl w:ilvl="0" w:tplc="04090001">
+      <w:start w:val="1"/>
+      <w:numFmt w:val="bullet"/>
+      <w:lvlText w:val=""/>
+      <w:lvlJc w:val="left"/>
+      <w:pPr>
+        <w:ind w:left="720" w:hanging="360"/>
+      </w:pPr>
+      <w:rPr>
+        <w:rFonts w:ascii="Symbol" w:hAnsi="Symbol" w:hint="default"/>
+      </w:rPr>
+    </w:lvl>
+    <w:lvl w:ilvl="1" w:tplc="04090003">
+      <w:start w:val="1"/>
+      <w:numFmt w:val="bullet"/>
+      <w:lvlText w:val="o"/>
+      <w:lvlJc w:val="left"/>
+      <w:pPr>
+        <w:ind w:left="1440" w:hanging="360"/>
+      </w:pPr>
+      <w:rPr>
+        <w:rFonts w:ascii="Courier New" w:hAnsi="Courier New" w:cs="Courier New" w:hint="default"/>
+      </w:rPr>
+    </w:lvl>
+    <w:lvl w:ilvl="2" w:tplc="04090005">
       <w:start w:val="1"/>
       <w:numFmt w:val="bullet"/>
       <w:lvlText w:val=""/>
@@ -5610,126 +8301,168 @@
       </w:rPr>
     </w:lvl>
   </w:abstractNum>
-  <w:abstractNum w:abstractNumId="2" w15:restartNumberingAfterBreak="0">
-    <w:nsid w:val="38D86408"/>
-    <w:multiLevelType w:val="hybridMultilevel"/>
-    <w:tmpl w:val="90FEE404"/>
-    <w:lvl w:ilvl="0" w:tplc="04090001">
+  <w:abstractNum w:abstractNumId="4" w15:restartNumberingAfterBreak="0">
+    <w:nsid w:val="4CBE58C1"/>
+    <w:multiLevelType w:val="multilevel"/>
+    <w:tmpl w:val="3A589E3C"/>
+    <w:lvl w:ilvl="0">
       <w:start w:val="1"/>
       <w:numFmt w:val="bullet"/>
       <w:lvlText w:val=""/>
       <w:lvlJc w:val="left"/>
       <w:pPr>
+        <w:tabs>
+          <w:tab w:val="num" w:pos="720"/>
+        </w:tabs>
         <w:ind w:left="720" w:hanging="360"/>
       </w:pPr>
       <w:rPr>
         <w:rFonts w:ascii="Symbol" w:hAnsi="Symbol" w:hint="default"/>
+        <w:sz w:val="20"/>
       </w:rPr>
     </w:lvl>
-    <w:lvl w:ilvl="1" w:tplc="04090003">
-      <w:start w:val="1"/>
-      <w:numFmt w:val="bullet"/>
-      <w:lvlText w:val="o"/>
-      <w:lvlJc w:val="left"/>
-      <w:pPr>
-        <w:ind w:left="1440" w:hanging="360"/>
-      </w:pPr>
-      <w:rPr>
-        <w:rFonts w:ascii="Courier New" w:hAnsi="Courier New" w:cs="Courier New" w:hint="default"/>
-      </w:rPr>
-    </w:lvl>
-    <w:lvl w:ilvl="2" w:tplc="04090005">
-      <w:start w:val="1"/>
-      <w:numFmt w:val="bullet"/>
-      <w:lvlText w:val=""/>
-      <w:lvlJc w:val="left"/>
-      <w:pPr>
-        <w:ind w:left="2160" w:hanging="360"/>
-      </w:pPr>
-      <w:rPr>
-        <w:rFonts w:ascii="Wingdings" w:hAnsi="Wingdings" w:hint="default"/>
-      </w:rPr>
-    </w:lvl>
-    <w:lvl w:ilvl="3" w:tplc="04090001" w:tentative="1">
+    <w:lvl w:ilvl="1" w:tentative="1">
       <w:start w:val="1"/>
       <w:numFmt w:val="bullet"/>
       <w:lvlText w:val=""/>
       <w:lvlJc w:val="left"/>
       <w:pPr>
-        <w:ind w:left="2880" w:hanging="360"/>
+        <w:tabs>
+          <w:tab w:val="num" w:pos="1440"/>
+        </w:tabs>
+        <w:ind w:left="1440" w:hanging="360"/>
       </w:pPr>
       <w:rPr>
         <w:rFonts w:ascii="Symbol" w:hAnsi="Symbol" w:hint="default"/>
+        <w:sz w:val="20"/>
       </w:rPr>
     </w:lvl>
-    <w:lvl w:ilvl="4" w:tplc="04090003" w:tentative="1">
-      <w:start w:val="1"/>
-      <w:numFmt w:val="bullet"/>
-      <w:lvlText w:val="o"/>
-      <w:lvlJc w:val="left"/>
-      <w:pPr>
-        <w:ind w:left="3600" w:hanging="360"/>
-      </w:pPr>
-      <w:rPr>
-        <w:rFonts w:ascii="Courier New" w:hAnsi="Courier New" w:cs="Courier New" w:hint="default"/>
-      </w:rPr>
-    </w:lvl>
-    <w:lvl w:ilvl="5" w:tplc="04090005" w:tentative="1">
-      <w:start w:val="1"/>
-      <w:numFmt w:val="bullet"/>
-      <w:lvlText w:val=""/>
-      <w:lvlJc w:val="left"/>
-      <w:pPr>
-        <w:ind w:left="4320" w:hanging="360"/>
-      </w:pPr>
-      <w:rPr>
-        <w:rFonts w:ascii="Wingdings" w:hAnsi="Wingdings" w:hint="default"/>
-      </w:rPr>
-    </w:lvl>
-    <w:lvl w:ilvl="6" w:tplc="04090001" w:tentative="1">
+    <w:lvl w:ilvl="2" w:tentative="1">
       <w:start w:val="1"/>
       <w:numFmt w:val="bullet"/>
       <w:lvlText w:val=""/>
       <w:lvlJc w:val="left"/>
       <w:pPr>
-        <w:ind w:left="5040" w:hanging="360"/>
+        <w:tabs>
+          <w:tab w:val="num" w:pos="2160"/>
+        </w:tabs>
+        <w:ind w:left="2160" w:hanging="360"/>
       </w:pPr>
       <w:rPr>
         <w:rFonts w:ascii="Symbol" w:hAnsi="Symbol" w:hint="default"/>
+        <w:sz w:val="20"/>
       </w:rPr>
     </w:lvl>
-    <w:lvl w:ilvl="7" w:tplc="04090003" w:tentative="1">
+    <w:lvl w:ilvl="3" w:tentative="1">
       <w:start w:val="1"/>
       <w:numFmt w:val="bullet"/>
-      <w:lvlText w:val="o"/>
+      <w:lvlText w:val=""/>
       <w:lvlJc w:val="left"/>
       <w:pPr>
-        <w:ind w:left="5760" w:hanging="360"/>
+        <w:tabs>
+          <w:tab w:val="num" w:pos="2880"/>
+        </w:tabs>
+        <w:ind w:left="2880" w:hanging="360"/>
       </w:pPr>
       <w:rPr>
-        <w:rFonts w:ascii="Courier New" w:hAnsi="Courier New" w:cs="Courier New" w:hint="default"/>
+        <w:rFonts w:ascii="Symbol" w:hAnsi="Symbol" w:hint="default"/>
+        <w:sz w:val="20"/>
       </w:rPr>
     </w:lvl>
-    <w:lvl w:ilvl="8" w:tplc="04090005" w:tentative="1">
+    <w:lvl w:ilvl="4" w:tentative="1">
       <w:start w:val="1"/>
       <w:numFmt w:val="bullet"/>
-      <w:lvlText w:val=""/>
+      <w:lvlText w:val=""/>
       <w:lvlJc w:val="left"/>
       <w:pPr>
+        <w:tabs>
+          <w:tab w:val="num" w:pos="3600"/>
+        </w:tabs>
+        <w:ind w:left="3600" w:hanging="360"/>
+      </w:pPr>
+      <w:rPr>
+        <w:rFonts w:ascii="Symbol" w:hAnsi="Symbol" w:hint="default"/>
+        <w:sz w:val="20"/>
+      </w:rPr>
+    </w:lvl>
+    <w:lvl w:ilvl="5" w:tentative="1">
+      <w:start w:val="1"/>
+      <w:numFmt w:val="bullet"/>
+      <w:lvlText w:val=""/>
+      <w:lvlJc w:val="left"/>
+      <w:pPr>
+        <w:tabs>
+          <w:tab w:val="num" w:pos="4320"/>
+        </w:tabs>
+        <w:ind w:left="4320" w:hanging="360"/>
+      </w:pPr>
+      <w:rPr>
+        <w:rFonts w:ascii="Symbol" w:hAnsi="Symbol" w:hint="default"/>
+        <w:sz w:val="20"/>
+      </w:rPr>
+    </w:lvl>
+    <w:lvl w:ilvl="6" w:tentative="1">
+      <w:start w:val="1"/>
+      <w:numFmt w:val="bullet"/>
+      <w:lvlText w:val=""/>
+      <w:lvlJc w:val="left"/>
+      <w:pPr>
+        <w:tabs>
+          <w:tab w:val="num" w:pos="5040"/>
+        </w:tabs>
+        <w:ind w:left="5040" w:hanging="360"/>
+      </w:pPr>
+      <w:rPr>
+        <w:rFonts w:ascii="Symbol" w:hAnsi="Symbol" w:hint="default"/>
+        <w:sz w:val="20"/>
+      </w:rPr>
+    </w:lvl>
+    <w:lvl w:ilvl="7" w:tentative="1">
+      <w:start w:val="1"/>
+      <w:numFmt w:val="bullet"/>
+      <w:lvlText w:val=""/>
+      <w:lvlJc w:val="left"/>
+      <w:pPr>
+        <w:tabs>
+          <w:tab w:val="num" w:pos="5760"/>
+        </w:tabs>
+        <w:ind w:left="5760" w:hanging="360"/>
+      </w:pPr>
+      <w:rPr>
+        <w:rFonts w:ascii="Symbol" w:hAnsi="Symbol" w:hint="default"/>
+        <w:sz w:val="20"/>
+      </w:rPr>
+    </w:lvl>
+    <w:lvl w:ilvl="8" w:tentative="1">
+      <w:start w:val="1"/>
+      <w:numFmt w:val="bullet"/>
+      <w:lvlText w:val=""/>
+      <w:lvlJc w:val="left"/>
+      <w:pPr>
+        <w:tabs>
+          <w:tab w:val="num" w:pos="6480"/>
+        </w:tabs>
         <w:ind w:left="6480" w:hanging="360"/>
       </w:pPr>
       <w:rPr>
-        <w:rFonts w:ascii="Wingdings" w:hAnsi="Wingdings" w:hint="default"/>
+        <w:rFonts w:ascii="Symbol" w:hAnsi="Symbol" w:hint="default"/>
+        <w:sz w:val="20"/>
       </w:rPr>
     </w:lvl>
   </w:abstractNum>
   <w:num w:numId="1" w16cid:durableId="1873422806">
-    <w:abstractNumId w:val="2"/>
+    <w:abstractNumId w:val="3"/>
   </w:num>
   <w:num w:numId="2" w16cid:durableId="1214466396">
     <w:abstractNumId w:val="0"/>
   </w:num>
   <w:num w:numId="3" w16cid:durableId="289363951">
+    <w:abstractNumId w:val="2"/>
+  </w:num>
+  <w:num w:numId="4" w16cid:durableId="1955869567">
+    <w:abstractNumId w:val="4"/>
+  </w:num>
+  <w:num w:numId="5" w16cid:durableId="768087135">
     <w:abstractNumId w:val="1"/>
   </w:num>
 </w:numbering>
@@ -6133,7 +8866,7 @@
   <w:style w:type="paragraph" w:default="1" w:styleId="Normal">
     <w:name w:val="Normal"/>
     <w:qFormat/>
-    <w:rsid w:val="00D360A5"/>
+    <w:rsid w:val="00C2169E"/>
   </w:style>
   <w:style w:type="paragraph" w:styleId="Heading1">
     <w:name w:val="heading 1"/>
@@ -6341,6 +9074,50 @@
       <w:color w:val="605E5C"/>
       <w:shd w:val="clear" w:color="auto" w:fill="E1DFDD"/>
     </w:rPr>
+  </w:style>
+  <w:style w:type="paragraph" w:styleId="Header">
+    <w:name w:val="header"/>
+    <w:basedOn w:val="Normal"/>
+    <w:link w:val="HeaderChar"/>
+    <w:uiPriority w:val="99"/>
+    <w:unhideWhenUsed/>
+    <w:rsid w:val="000B0690"/>
+    <w:pPr>
+      <w:tabs>
+        <w:tab w:val="center" w:pos="4680"/>
+        <w:tab w:val="right" w:pos="9360"/>
+      </w:tabs>
+      <w:spacing w:line="240" w:lineRule="auto"/>
+    </w:pPr>
+  </w:style>
+  <w:style w:type="character" w:customStyle="1" w:styleId="HeaderChar">
+    <w:name w:val="Header Char"/>
+    <w:basedOn w:val="DefaultParagraphFont"/>
+    <w:link w:val="Header"/>
+    <w:uiPriority w:val="99"/>
+    <w:rsid w:val="000B0690"/>
+  </w:style>
+  <w:style w:type="paragraph" w:styleId="Footer">
+    <w:name w:val="footer"/>
+    <w:basedOn w:val="Normal"/>
+    <w:link w:val="FooterChar"/>
+    <w:uiPriority w:val="99"/>
+    <w:unhideWhenUsed/>
+    <w:rsid w:val="000B0690"/>
+    <w:pPr>
+      <w:tabs>
+        <w:tab w:val="center" w:pos="4680"/>
+        <w:tab w:val="right" w:pos="9360"/>
+      </w:tabs>
+      <w:spacing w:line="240" w:lineRule="auto"/>
+    </w:pPr>
+  </w:style>
+  <w:style w:type="character" w:customStyle="1" w:styleId="FooterChar">
+    <w:name w:val="Footer Char"/>
+    <w:basedOn w:val="DefaultParagraphFont"/>
+    <w:link w:val="Footer"/>
+    <w:uiPriority w:val="99"/>
+    <w:rsid w:val="000B0690"/>
   </w:style>
 </w:styles>
 </file>

--- a/reports/datasci207_final_report.docx
+++ b/reports/datasci207_final_report.docx
@@ -975,16 +975,11 @@
       <w:r>
         <w:t xml:space="preserve">greatly expanded our ability to explore </w:t>
       </w:r>
-      <w:proofErr w:type="gramStart"/>
       <w:r>
         <w:t>the cosmic la</w:t>
       </w:r>
       <w:r>
-        <w:t>ndscape</w:t>
-      </w:r>
-      <w:proofErr w:type="gramEnd"/>
-      <w:r>
-        <w:t xml:space="preserve">. </w:t>
+        <w:t xml:space="preserve">ndscape. </w:t>
       </w:r>
       <w:r>
         <w:t xml:space="preserve"> </w:t>
@@ -1207,15 +1202,7 @@
         <w:t>, we will attempt to further subclassify them based on morphological labels of their corresponding images</w:t>
       </w:r>
       <w:r>
-        <w:t xml:space="preserve">.  </w:t>
-      </w:r>
-      <w:proofErr w:type="gramStart"/>
-      <w:r>
-        <w:t>In particular, we</w:t>
-      </w:r>
-      <w:proofErr w:type="gramEnd"/>
-      <w:r>
-        <w:t xml:space="preserve"> aim to classify galaxy images according to morphological labels ascribed by the Galaxy Zoo Projects</w:t>
+        <w:t>.  In particular, we aim to classify galaxy images according to morphological labels ascribed by the Galaxy Zoo Projects</w:t>
       </w:r>
       <w:r>
         <w:t>.  In summary, the work herein is primarily concerned with 3 classification tasks:  superclass, star subclass, and galaxy subclass.</w:t>
@@ -1226,26 +1213,10 @@
         <w:spacing w:before="240" w:after="240"/>
       </w:pPr>
       <w:r>
-        <w:t xml:space="preserve">Given the large size of the datasets and the data engineering and computational challenges with developing our first machine learning models, we aim to develop models that are reasonably performant.  We hope to achieve a high </w:t>
-      </w:r>
-      <w:proofErr w:type="gramStart"/>
-      <w:r>
-        <w:t>accuracy</w:t>
-      </w:r>
-      <w:proofErr w:type="gramEnd"/>
-      <w:r>
-        <w:t xml:space="preserve"> (at or above 90%) for our first two </w:t>
-      </w:r>
-      <w:proofErr w:type="gramStart"/>
-      <w:r>
-        <w:t>objectives</w:t>
-      </w:r>
-      <w:r>
-        <w:t>, but</w:t>
-      </w:r>
-      <w:proofErr w:type="gramEnd"/>
-      <w:r>
-        <w:t xml:space="preserve"> suspect the image classification task will be considerably more challenging, given </w:t>
+        <w:t>Given the large size of the datasets and the data engineering and computational challenges with developing our first machine learning models, we aim to develop models that are reasonably performant.  We hope to achieve a high accuracy (at or above 90%) for our first two objectives</w:t>
+      </w:r>
+      <w:r>
+        <w:t xml:space="preserve">, but suspect the image classification task will be considerably more challenging, given </w:t>
       </w:r>
       <w:r>
         <w:t>the</w:t>
@@ -1901,37 +1872,58 @@
         <w:rPr>
           <w:highlight w:val="darkRed"/>
         </w:rPr>
+        <w:t>[2</w:t>
+      </w:r>
+      <w:r>
+        <w:rPr>
+          <w:highlight w:val="darkRed"/>
+        </w:rPr>
+        <w:t>5</w:t>
+      </w:r>
+      <w:r>
+        <w:rPr>
+          <w:highlight w:val="darkRed"/>
+        </w:rPr>
+        <w:t>]</w:t>
+      </w:r>
+      <w:r>
+        <w:t>.  A star’s</w:t>
+      </w:r>
+      <w:r>
+        <w:t xml:space="preserve"> color index,</w:t>
+      </w:r>
+      <w:r>
+        <w:t xml:space="preserve"> therefore</w:t>
+      </w:r>
+      <w:r>
+        <w:t xml:space="preserve">, is </w:t>
+      </w:r>
+      <w:r>
+        <w:t xml:space="preserve">its </w:t>
+      </w:r>
+      <w:r>
+        <w:t>foundational</w:t>
+      </w:r>
+      <w:r>
+        <w:t xml:space="preserve"> classification</w:t>
+      </w:r>
+      <w:r>
+        <w:t xml:space="preserve">, and has been formalized using the </w:t>
+      </w:r>
+      <w:r>
+        <w:t xml:space="preserve">Morgan-Keenan (MK) </w:t>
+      </w:r>
+      <w:r>
+        <w:t>system</w:t>
+      </w:r>
+      <w:r>
+        <w:t xml:space="preserve"> </w:t>
+      </w:r>
+      <w:r>
+        <w:rPr>
+          <w:highlight w:val="darkRed"/>
+        </w:rPr>
         <w:t>[2]</w:t>
-      </w:r>
-      <w:r>
-        <w:t>.  A star’s</w:t>
-      </w:r>
-      <w:r>
-        <w:t xml:space="preserve"> color index,</w:t>
-      </w:r>
-      <w:r>
-        <w:t xml:space="preserve"> therefore</w:t>
-      </w:r>
-      <w:r>
-        <w:t xml:space="preserve">, is </w:t>
-      </w:r>
-      <w:r>
-        <w:t xml:space="preserve">its </w:t>
-      </w:r>
-      <w:r>
-        <w:t>foundational</w:t>
-      </w:r>
-      <w:r>
-        <w:t xml:space="preserve"> classification</w:t>
-      </w:r>
-      <w:r>
-        <w:t xml:space="preserve">, and has been formalized using the </w:t>
-      </w:r>
-      <w:r>
-        <w:t xml:space="preserve">Morgan-Keenan (MK) </w:t>
-      </w:r>
-      <w:r>
-        <w:t>system</w:t>
       </w:r>
       <w:r>
         <w:t>.  In the MK</w:t>
@@ -2103,15 +2095,7 @@
         <w:t xml:space="preserve">phase, SDSS </w:t>
       </w:r>
       <w:r>
-        <w:t xml:space="preserve">consisted of a dedicated </w:t>
-      </w:r>
-      <w:proofErr w:type="gramStart"/>
-      <w:r>
-        <w:t>2.5 meter</w:t>
-      </w:r>
-      <w:proofErr w:type="gramEnd"/>
-      <w:r>
-        <w:t xml:space="preserve"> </w:t>
+        <w:t xml:space="preserve">consisted of a dedicated 2.5 meter </w:t>
       </w:r>
       <w:r>
         <w:t xml:space="preserve">primary telescope, </w:t>
@@ -2330,11 +2314,7 @@
         <w:t xml:space="preserve">.  </w:t>
       </w:r>
       <w:r>
-        <w:t>The image catalog</w:t>
-      </w:r>
-      <w:proofErr w:type="gramStart"/>
-      <w:r>
-        <w:t>,</w:t>
+        <w:t>The image catalog,</w:t>
       </w:r>
       <w:r>
         <w:t xml:space="preserve"> </w:t>
@@ -2345,7 +2325,6 @@
       <w:r>
         <w:t>afforded</w:t>
       </w:r>
-      <w:proofErr w:type="gramEnd"/>
       <w:r>
         <w:t xml:space="preserve"> a unique opportunity to interrogate the distribution of </w:t>
       </w:r>
@@ -2528,15 +2507,7 @@
         <w:t>tudies</w:t>
       </w:r>
       <w:r>
-        <w:t xml:space="preserve"> </w:t>
-      </w:r>
-      <w:proofErr w:type="gramStart"/>
-      <w:r>
-        <w:t>subsequent to</w:t>
-      </w:r>
-      <w:proofErr w:type="gramEnd"/>
-      <w:r>
-        <w:t xml:space="preserve"> the original paper</w:t>
+        <w:t xml:space="preserve"> subsequent to the original paper</w:t>
       </w:r>
       <w:r>
         <w:t xml:space="preserve"> </w:t>
@@ -2592,15 +2563,7 @@
       </w:r>
       <w:proofErr w:type="spellEnd"/>
       <w:r>
-        <w:t xml:space="preserve"> Petrosian Radius &gt; 17 arcsec) and </w:t>
-      </w:r>
-      <w:proofErr w:type="gramStart"/>
-      <w:r>
-        <w:t>highest-magnitude</w:t>
-      </w:r>
-      <w:proofErr w:type="gramEnd"/>
-      <w:r>
-        <w:t xml:space="preserve"> (</w:t>
+        <w:t xml:space="preserve"> Petrosian Radius &gt; 17 arcsec) and highest-magnitude (</w:t>
       </w:r>
       <w:proofErr w:type="spellStart"/>
       <w:r>
@@ -2675,13 +2638,8 @@
       <w:pPr>
         <w:spacing w:before="240" w:after="240"/>
       </w:pPr>
-      <w:proofErr w:type="gramStart"/>
-      <w:r>
-        <w:t>In order to</w:t>
-      </w:r>
-      <w:proofErr w:type="gramEnd"/>
-      <w:r>
-        <w:t xml:space="preserve"> ensure data provenance, all data were retrieved from their original sources.</w:t>
+      <w:r>
+        <w:t>In order to ensure data provenance, all data were retrieved from their original sources.</w:t>
       </w:r>
       <w:r>
         <w:t xml:space="preserve">  </w:t>
@@ -2750,15 +2708,7 @@
         <w:t>[G]</w:t>
       </w:r>
       <w:r>
-        <w:t xml:space="preserve">. The first table included a simple mapping between SDSS DR7 ID and image filename.  The second table included 37 binary labels corresponding to the 37 possible answers from the GZ2 decision tree, 37 associated probabilities based on unweighted user responses, and 37 debiased user responses, along with a single categorical label corresponding to the best consensus classification.  Because the latter categorical classification took on 818 possible values, a label-engineering process was performed to compress those values into the 14 labels traditionally found in the Hubble Sequence diagram.  Although this process resulted in a </w:t>
-      </w:r>
-      <w:proofErr w:type="gramStart"/>
-      <w:r>
-        <w:t>greatly-simplified</w:t>
-      </w:r>
-      <w:proofErr w:type="gramEnd"/>
-      <w:r>
-        <w:t xml:space="preserve"> classification task, it resulted in loss of some additional labels, such as the ‘boxiness’ of the galactic bulge and the number of spiral arms.</w:t>
+        <w:t>. The first table included a simple mapping between SDSS DR7 ID and image filename.  The second table included 37 binary labels corresponding to the 37 possible answers from the GZ2 decision tree, 37 associated probabilities based on unweighted user responses, and 37 debiased user responses, along with a single categorical label corresponding to the best consensus classification.  Because the latter categorical classification took on 818 possible values, a label-engineering process was performed to compress those values into the 14 labels traditionally found in the Hubble Sequence diagram.  Although this process resulted in a greatly-simplified classification task, it resulted in loss of some additional labels, such as the ‘boxiness’ of the galactic bulge and the number of spiral arms.</w:t>
       </w:r>
     </w:p>
     <w:p>
@@ -2945,15 +2895,7 @@
         <w:t xml:space="preserve">  </w:t>
       </w:r>
       <w:r>
-        <w:t xml:space="preserve">Those models judged to be best, corresponding to each classification task and modeling paradigm, were </w:t>
-      </w:r>
-      <w:proofErr w:type="gramStart"/>
-      <w:r>
-        <w:t>pickled</w:t>
-      </w:r>
-      <w:proofErr w:type="gramEnd"/>
-      <w:r>
-        <w:t xml:space="preserve"> and saved in </w:t>
+        <w:t xml:space="preserve">Those models judged to be best, corresponding to each classification task and modeling paradigm, were pickled and saved in </w:t>
       </w:r>
       <w:r>
         <w:t xml:space="preserve">/models.  The /notebooks folder contains a copy of all notebooks, including those used for </w:t>
@@ -3041,32 +2983,18 @@
         <w:rPr>
           <w:highlight w:val="yellow"/>
         </w:rPr>
-        <w:t xml:space="preserve"> (with Fall 2023 runtime environment) </w:t>
-      </w:r>
-      <w:proofErr w:type="gramStart"/>
+        <w:t xml:space="preserve"> (with Fall 2023 runtime environment) in order to take advantage of </w:t>
+      </w:r>
       <w:r>
         <w:rPr>
           <w:highlight w:val="yellow"/>
         </w:rPr>
-        <w:t>in order to</w:t>
-      </w:r>
-      <w:proofErr w:type="gramEnd"/>
+        <w:t>parallel processing</w:t>
+      </w:r>
       <w:r>
         <w:rPr>
           <w:highlight w:val="yellow"/>
         </w:rPr>
-        <w:t xml:space="preserve"> take advantage of </w:t>
-      </w:r>
-      <w:r>
-        <w:rPr>
-          <w:highlight w:val="yellow"/>
-        </w:rPr>
-        <w:t>parallel processing</w:t>
-      </w:r>
-      <w:r>
-        <w:rPr>
-          <w:highlight w:val="yellow"/>
-        </w:rPr>
         <w:t xml:space="preserve"> for improved performance.</w:t>
       </w:r>
     </w:p>
@@ -3075,45 +3003,37 @@
         <w:spacing w:before="240" w:after="240"/>
       </w:pPr>
       <w:r>
-        <w:t xml:space="preserve">All model hyperparameter tuning was performed strictly using the train and validation subsets, and only after the most </w:t>
-      </w:r>
-      <w:proofErr w:type="gramStart"/>
-      <w:r>
-        <w:t>performant</w:t>
-      </w:r>
-      <w:proofErr w:type="gramEnd"/>
-      <w:r>
-        <w:t xml:space="preserve"> models were selected were metrics collected for the train set.</w:t>
-      </w:r>
-      <w:r>
-        <w:t xml:space="preserve"> </w:t>
-      </w:r>
-    </w:p>
-    <w:p>
-      <w:pPr>
-        <w:spacing w:before="240" w:after="240"/>
-      </w:pPr>
-      <w:r>
-        <w:rPr>
-          <w:highlight w:val="yellow"/>
+        <w:t>All model hyperparameter tuning was performed strictly using the train and validation subsets, and only after the most performant models were selected were metrics collected for the train set.</w:t>
+      </w:r>
+      <w:r>
+        <w:t xml:space="preserve"> </w:t>
+      </w:r>
+    </w:p>
+    <w:p>
+      <w:pPr>
+        <w:spacing w:before="240" w:after="240"/>
+      </w:pPr>
+      <w:r>
+        <w:rPr>
+          <w:highlight w:val="red"/>
         </w:rPr>
         <w:t>Metrics for model evaluatio</w:t>
       </w:r>
       <w:r>
         <w:rPr>
-          <w:highlight w:val="yellow"/>
+          <w:highlight w:val="red"/>
         </w:rPr>
         <w:t>n (baseline</w:t>
       </w:r>
       <w:r>
         <w:rPr>
-          <w:highlight w:val="yellow"/>
+          <w:highlight w:val="red"/>
         </w:rPr>
         <w:t>s for accuracy, definition</w:t>
       </w:r>
       <w:r>
         <w:rPr>
-          <w:highlight w:val="yellow"/>
+          <w:highlight w:val="red"/>
         </w:rPr>
         <w:t>s/interpretations/relevance of key metrics, …</w:t>
       </w:r>
@@ -3152,15 +3072,7 @@
         <w:t xml:space="preserve">All tables were joined together </w:t>
       </w:r>
       <w:r>
-        <w:t xml:space="preserve">using the DR7 and DR8 object </w:t>
-      </w:r>
-      <w:proofErr w:type="gramStart"/>
-      <w:r>
-        <w:t>ID’s</w:t>
-      </w:r>
-      <w:proofErr w:type="gramEnd"/>
-      <w:r>
-        <w:t xml:space="preserve"> </w:t>
+        <w:t xml:space="preserve">using the DR7 and DR8 object ID’s </w:t>
       </w:r>
       <w:r>
         <w:t>prior to filtering.</w:t>
@@ -3207,15 +3119,7 @@
         <w:t xml:space="preserve">derived label for </w:t>
       </w:r>
       <w:r>
-        <w:t>‘</w:t>
-      </w:r>
-      <w:proofErr w:type="gramStart"/>
-      <w:r>
-        <w:t>superclass’</w:t>
-      </w:r>
-      <w:proofErr w:type="gramEnd"/>
-      <w:r>
-        <w:t xml:space="preserve"> was added and populated based on</w:t>
+        <w:t>‘superclass’ was added and populated based on</w:t>
       </w:r>
       <w:r>
         <w:t xml:space="preserve"> </w:t>
@@ -3347,7 +3251,6 @@
       <w:r>
         <w:t>uch as a negative Petrosian Radius</w:t>
       </w:r>
-      <w:proofErr w:type="gramStart"/>
       <w:r>
         <w:t>)</w:t>
       </w:r>
@@ -3355,11 +3258,7 @@
         <w:t xml:space="preserve">; </w:t>
       </w:r>
       <w:r>
-        <w:t xml:space="preserve"> quality</w:t>
-      </w:r>
-      <w:proofErr w:type="gramEnd"/>
-      <w:r>
-        <w:t xml:space="preserve"> scores (which is an SDSS computed feature that </w:t>
+        <w:t xml:space="preserve"> quality scores (which is an SDSS computed feature that </w:t>
       </w:r>
       <w:r>
         <w:t>estimates the overall data integrity at the time of data processing)</w:t>
@@ -3438,15 +3337,7 @@
       </w:pPr>
       <w:r>
         <w:lastRenderedPageBreak/>
-        <w:t xml:space="preserve">A label engineering exercise was performed in order to improve the uniformity of label counts and make the classification tasks in this paper tractable, given </w:t>
-      </w:r>
-      <w:proofErr w:type="gramStart"/>
-      <w:r>
-        <w:t>currently-available</w:t>
-      </w:r>
-      <w:proofErr w:type="gramEnd"/>
-      <w:r>
-        <w:t xml:space="preserve"> resources.  Galaxy classifications were mapped to a reduced set of 15 classes in line with the simplified Hubble Sequence, and stellar classifications were mapped to a reduced set of 9 classes in line with the simplified MK system </w:t>
+        <w:t xml:space="preserve">A label engineering exercise was performed in order to improve the uniformity of label counts and make the classification tasks in this paper tractable, given currently-available resources.  Galaxy classifications were mapped to a reduced set of 15 classes in line with the simplified Hubble Sequence, and stellar classifications were mapped to a reduced set of 9 classes in line with the simplified MK system </w:t>
       </w:r>
       <w:r>
         <w:rPr>
@@ -3824,17 +3715,13 @@
         <w:t>subsets</w:t>
       </w:r>
       <w:r>
-        <w:t xml:space="preserve"> </w:t>
-      </w:r>
-      <w:r>
-        <w:t xml:space="preserve">were defined with allocations of 60% to a train set, 20% to a validation set, and 20% to a test set.  </w:t>
-      </w:r>
-    </w:p>
-    <w:p>
-      <w:pPr>
-        <w:spacing w:before="240" w:after="240"/>
-      </w:pPr>
-      <w:proofErr w:type="gramStart"/>
+        <w:t xml:space="preserve"> were defined with allocations of 60% to a train set, 20% to a validation set, and 20% to a test set.  </w:t>
+      </w:r>
+    </w:p>
+    <w:p>
+      <w:pPr>
+        <w:spacing w:before="240" w:after="240"/>
+      </w:pPr>
       <w:r>
         <w:t xml:space="preserve">In order </w:t>
       </w:r>
@@ -3842,11 +3729,7 @@
         <w:t>t</w:t>
       </w:r>
       <w:r>
-        <w:t>o</w:t>
-      </w:r>
-      <w:proofErr w:type="gramEnd"/>
-      <w:r>
-        <w:t xml:space="preserve"> address</w:t>
+        <w:t>o address</w:t>
       </w:r>
       <w:r>
         <w:t xml:space="preserve"> extreme</w:t>
@@ -3907,10 +3790,7 @@
         <w:t xml:space="preserve"> then randomly selecting the same number from all other classes</w:t>
       </w:r>
       <w:r>
-        <w:t xml:space="preserve">.  </w:t>
-      </w:r>
-      <w:r>
-        <w:t xml:space="preserve">We </w:t>
+        <w:t xml:space="preserve">.  We </w:t>
       </w:r>
       <w:r>
         <w:t>fixed all evaluations at</w:t>
@@ -4582,351 +4462,347 @@
           <w:bCs/>
           <w:highlight w:val="darkGray"/>
         </w:rPr>
-        <w:t xml:space="preserve">The </w:t>
-      </w:r>
+        <w:t>The Gaussian mixture model is</w:t>
+      </w:r>
+      <w:r>
+        <w:rPr>
+          <w:highlight w:val="darkGray"/>
+        </w:rPr>
+        <w:t>… Results are…</w:t>
+      </w:r>
+    </w:p>
+    <w:p>
+      <w:pPr>
+        <w:spacing w:before="240" w:after="240"/>
+      </w:pPr>
       <w:r>
         <w:rPr>
           <w:b/>
           <w:bCs/>
           <w:highlight w:val="darkGray"/>
         </w:rPr>
-        <w:t>Gaussian mixture</w:t>
-      </w:r>
+        <w:t>The naïve Bayes model is</w:t>
+      </w:r>
+      <w:r>
+        <w:rPr>
+          <w:highlight w:val="darkGray"/>
+        </w:rPr>
+        <w:t>… Results are…</w:t>
+      </w:r>
+    </w:p>
+    <w:p>
+      <w:pPr>
+        <w:spacing w:before="240" w:after="240"/>
+      </w:pPr>
+      <w:r>
+        <w:rPr>
+          <w:b/>
+          <w:bCs/>
+        </w:rPr>
+        <w:t xml:space="preserve">The </w:t>
+      </w:r>
+      <w:r>
+        <w:rPr>
+          <w:b/>
+          <w:bCs/>
+        </w:rPr>
+        <w:t>K-nearest neighbors</w:t>
+      </w:r>
+      <w:r>
+        <w:t xml:space="preserve"> </w:t>
+      </w:r>
+      <w:r>
+        <w:t xml:space="preserve">model </w:t>
+      </w:r>
+      <w:r>
+        <w:t xml:space="preserve">exemplifies </w:t>
+      </w:r>
+      <w:r>
+        <w:t xml:space="preserve">supervised learning </w:t>
+      </w:r>
+      <w:r>
+        <w:t>based</w:t>
+      </w:r>
+      <w:r>
+        <w:t xml:space="preserve"> </w:t>
+      </w:r>
+      <w:proofErr w:type="spellStart"/>
+      <w:r>
+        <w:t>on</w:t>
+      </w:r>
+      <w:r>
+        <w:t>gradient</w:t>
+      </w:r>
+      <w:proofErr w:type="spellEnd"/>
+      <w:r>
+        <w:t xml:space="preserve"> descent by</w:t>
+      </w:r>
+      <w:r>
+        <w:t xml:space="preserve"> way of </w:t>
+      </w:r>
+      <w:r>
+        <w:t xml:space="preserve"> </w:t>
+      </w:r>
+      <w:r>
+        <w:t xml:space="preserve">distance metric between object pairs based on all features.  </w:t>
+      </w:r>
+      <w:r>
+        <w:t xml:space="preserve">A </w:t>
+      </w:r>
+      <w:r>
+        <w:t xml:space="preserve">KNN </w:t>
+      </w:r>
+      <w:r>
+        <w:t xml:space="preserve">model was explored on all </w:t>
+      </w:r>
+      <w:r>
+        <w:t>3 classification tasks using the tabular dataset</w:t>
+      </w:r>
+      <w:r>
+        <w:t>.  The following hyperparameters were varied:</w:t>
+      </w:r>
+      <w:r>
+        <w:t xml:space="preserve">  rebalancing mode and number of neighbors.  </w:t>
+      </w:r>
+      <w:r>
+        <w:t>Happily, run-times were reasonable to excellent using the KNN approach, and a</w:t>
+      </w:r>
+      <w:r>
+        <w:t xml:space="preserve">s </w:t>
+      </w:r>
+      <w:r>
+        <w:t xml:space="preserve">shown in the associated tuning table, </w:t>
+      </w:r>
+      <w:r>
+        <w:t xml:space="preserve">all variations yielded excellent </w:t>
+      </w:r>
+      <w:r>
+        <w:t>accuracy, precision, and recall for both the superclass and stellar subclass task</w:t>
+      </w:r>
+      <w:r>
+        <w:t>s</w:t>
+      </w:r>
+      <w:r>
+        <w:t xml:space="preserve"> </w:t>
+      </w:r>
+      <w:r>
+        <w:rPr>
+          <w:highlight w:val="darkRed"/>
+        </w:rPr>
+        <w:t>[</w:t>
+      </w:r>
+      <w:r>
+        <w:rPr>
+          <w:highlight w:val="darkRed"/>
+        </w:rPr>
+        <w:t>18]</w:t>
+      </w:r>
+      <w:r>
+        <w:t xml:space="preserve">.  </w:t>
+      </w:r>
+      <w:r>
+        <w:t xml:space="preserve">While both rebalancing methods </w:t>
+      </w:r>
+      <w:r>
+        <w:t xml:space="preserve">were excellent for </w:t>
+      </w:r>
+      <w:r>
+        <w:t xml:space="preserve">the superclass, there was a noticeable performance </w:t>
+      </w:r>
+      <w:r>
+        <w:t>degradation</w:t>
+      </w:r>
+      <w:r>
+        <w:t xml:space="preserve"> using the rarest approach</w:t>
+      </w:r>
+      <w:r>
+        <w:t xml:space="preserve"> for stars, as compared to smote.  S</w:t>
+      </w:r>
+      <w:r>
+        <w:t>urprisingly</w:t>
+      </w:r>
+      <w:r>
+        <w:t>, fewer neighbors, as a rule, led to better models</w:t>
+      </w:r>
+      <w:r>
+        <w:t xml:space="preserve">.  The galaxy subclassification task yielded </w:t>
+      </w:r>
+      <w:r>
+        <w:t>poor results, with best accuracies around 25%.</w:t>
+      </w:r>
+    </w:p>
+    <w:p>
+      <w:pPr>
+        <w:spacing w:before="240" w:after="240"/>
+        <w:rPr>
+          <w:highlight w:val="darkGray"/>
+        </w:rPr>
+      </w:pPr>
+      <w:r>
+        <w:rPr>
+          <w:b/>
+          <w:bCs/>
+        </w:rPr>
+        <w:t>The m</w:t>
+      </w:r>
+      <w:r>
+        <w:rPr>
+          <w:b/>
+          <w:bCs/>
+        </w:rPr>
+        <w:t>ulticlass l</w:t>
+      </w:r>
+      <w:r>
+        <w:rPr>
+          <w:b/>
+          <w:bCs/>
+        </w:rPr>
+        <w:t>ogistic regression</w:t>
+      </w:r>
+      <w:r>
+        <w:t xml:space="preserve"> </w:t>
+      </w:r>
+      <w:r>
+        <w:t xml:space="preserve">model </w:t>
+      </w:r>
+      <w:r>
+        <w:t xml:space="preserve">is a supervised </w:t>
+      </w:r>
+      <w:r>
+        <w:t xml:space="preserve">learning </w:t>
+      </w:r>
+      <w:r>
+        <w:t>technique</w:t>
+      </w:r>
+      <w:r>
+        <w:t xml:space="preserve"> that</w:t>
+      </w:r>
+      <w:r>
+        <w:t xml:space="preserve"> </w:t>
+      </w:r>
+      <w:r>
+        <w:t xml:space="preserve">induces a linear </w:t>
+      </w:r>
+      <w:r>
+        <w:t xml:space="preserve">hyperplane separating </w:t>
+      </w:r>
+      <w:r>
+        <w:t>labeled</w:t>
+      </w:r>
+      <w:r>
+        <w:t xml:space="preserve"> classes </w:t>
+      </w:r>
+      <w:r>
+        <w:t xml:space="preserve">by applying </w:t>
+      </w:r>
+      <w:r>
+        <w:t xml:space="preserve">the </w:t>
+      </w:r>
+      <w:r>
+        <w:t xml:space="preserve">gradient descent </w:t>
+      </w:r>
+      <w:r>
+        <w:t>approach to the logistic loss</w:t>
+      </w:r>
+      <w:r>
+        <w:t xml:space="preserve">.  Nonlinearity is </w:t>
+      </w:r>
+      <w:r>
+        <w:t xml:space="preserve">established by way of the </w:t>
+      </w:r>
+      <w:proofErr w:type="spellStart"/>
+      <w:r>
+        <w:t>softmax</w:t>
+      </w:r>
+      <w:proofErr w:type="spellEnd"/>
+      <w:r>
+        <w:t xml:space="preserve"> function, and </w:t>
+      </w:r>
+      <w:r>
+        <w:t>assignments are made upon application of a decision rule.  In our case,</w:t>
+      </w:r>
+      <w:r>
+        <w:t xml:space="preserve"> label predictions were assigned based on the </w:t>
+      </w:r>
+      <w:r>
+        <w:t>class with highest computed probabilit</w:t>
+      </w:r>
+      <w:r>
+        <w:t xml:space="preserve">y.  The following hyperparameters were varied:  rebalancing mode, solver, penalty, C, L1 ratio, and maximum number of iterations </w:t>
+      </w:r>
+      <w:r>
+        <w:rPr>
+          <w:highlight w:val="darkRed"/>
+        </w:rPr>
+        <w:t>[19]</w:t>
+      </w:r>
+      <w:r>
+        <w:t>.</w:t>
+      </w:r>
+      <w:r>
+        <w:t xml:space="preserve"> </w:t>
+      </w:r>
+      <w:r>
+        <w:t xml:space="preserve">Most run-times lasted less than a minute, and </w:t>
+      </w:r>
+      <w:r>
+        <w:t>performance metrics were otherwise generally similar to the KNN model</w:t>
+      </w:r>
+      <w:r>
+        <w:t xml:space="preserve">.  </w:t>
+      </w:r>
+      <w:r>
+        <w:t xml:space="preserve">The fastest and most accurate models were those that used SMOTE, </w:t>
+      </w:r>
+      <w:r>
+        <w:t xml:space="preserve">applied the </w:t>
+      </w:r>
+      <w:proofErr w:type="spellStart"/>
+      <w:r>
+        <w:t>lbfgs</w:t>
+      </w:r>
+      <w:proofErr w:type="spellEnd"/>
+      <w:r>
+        <w:t xml:space="preserve"> solver, had no penalty, and had fewer maximum iterations.  </w:t>
+      </w:r>
+      <w:r>
+        <w:t>A</w:t>
+      </w:r>
+      <w:r>
+        <w:t xml:space="preserve">ccuracies for superclass were achieved upwards of 99% for superclass and over 91% for stellar subclass, but </w:t>
+      </w:r>
+      <w:r>
+        <w:t>this model fared poorly in predicting galaxy subclass, with the best being less than 23% accurate.</w:t>
+      </w:r>
+    </w:p>
+    <w:p>
+      <w:pPr>
+        <w:spacing w:before="240" w:after="240"/>
+        <w:rPr>
+          <w:highlight w:val="darkGray"/>
+        </w:rPr>
+      </w:pPr>
       <w:r>
         <w:rPr>
           <w:b/>
           <w:bCs/>
           <w:highlight w:val="darkGray"/>
         </w:rPr>
-        <w:t xml:space="preserve"> model is</w:t>
-      </w:r>
-      <w:r>
-        <w:rPr>
-          <w:highlight w:val="darkGray"/>
-        </w:rPr>
-        <w:t>… Results are…</w:t>
-      </w:r>
-    </w:p>
-    <w:p>
-      <w:pPr>
-        <w:spacing w:before="240" w:after="240"/>
-      </w:pPr>
+        <w:t xml:space="preserve">The </w:t>
+      </w:r>
       <w:r>
         <w:rPr>
           <w:b/>
           <w:bCs/>
           <w:highlight w:val="darkGray"/>
         </w:rPr>
-        <w:t>The naïve Bayes model is</w:t>
+        <w:t>Support vector machine classifier</w:t>
       </w:r>
       <w:r>
         <w:rPr>
           <w:highlight w:val="darkGray"/>
         </w:rPr>
-        <w:t>… Results are…</w:t>
-      </w:r>
-    </w:p>
-    <w:p>
-      <w:pPr>
-        <w:spacing w:before="240" w:after="240"/>
-      </w:pPr>
-      <w:r>
-        <w:rPr>
-          <w:b/>
-          <w:bCs/>
-        </w:rPr>
-        <w:t xml:space="preserve">The </w:t>
-      </w:r>
-      <w:r>
-        <w:rPr>
-          <w:b/>
-          <w:bCs/>
-        </w:rPr>
-        <w:t>K-nearest neighbors</w:t>
-      </w:r>
-      <w:r>
-        <w:t xml:space="preserve"> </w:t>
-      </w:r>
-      <w:r>
-        <w:t xml:space="preserve">model </w:t>
-      </w:r>
-      <w:r>
-        <w:t xml:space="preserve">exemplifies </w:t>
-      </w:r>
-      <w:r>
-        <w:t xml:space="preserve">supervised learning </w:t>
-      </w:r>
-      <w:r>
-        <w:t>based</w:t>
-      </w:r>
-      <w:r>
-        <w:t xml:space="preserve"> </w:t>
-      </w:r>
-      <w:proofErr w:type="spellStart"/>
-      <w:proofErr w:type="gramStart"/>
-      <w:r>
-        <w:t>on</w:t>
-      </w:r>
-      <w:r>
-        <w:t>gradient</w:t>
-      </w:r>
-      <w:proofErr w:type="spellEnd"/>
-      <w:proofErr w:type="gramEnd"/>
-      <w:r>
-        <w:t xml:space="preserve"> descent by</w:t>
-      </w:r>
-      <w:r>
-        <w:t xml:space="preserve"> way </w:t>
-      </w:r>
-      <w:proofErr w:type="gramStart"/>
-      <w:r>
-        <w:t xml:space="preserve">of </w:t>
-      </w:r>
-      <w:r>
-        <w:t xml:space="preserve"> </w:t>
-      </w:r>
-      <w:r>
-        <w:t>distance</w:t>
-      </w:r>
-      <w:proofErr w:type="gramEnd"/>
-      <w:r>
-        <w:t xml:space="preserve"> metric between object pairs based on all features.  </w:t>
-      </w:r>
-      <w:r>
-        <w:t xml:space="preserve">A </w:t>
-      </w:r>
-      <w:r>
-        <w:t xml:space="preserve">KNN </w:t>
-      </w:r>
-      <w:r>
-        <w:t xml:space="preserve">model was explored on all </w:t>
-      </w:r>
-      <w:r>
-        <w:t>3 classification tasks using the tabular dataset</w:t>
-      </w:r>
-      <w:r>
-        <w:t>.  The following hyperparameters were varied:</w:t>
-      </w:r>
-      <w:r>
-        <w:t xml:space="preserve">  rebalancing mode and number of neighbors.  </w:t>
-      </w:r>
-      <w:r>
-        <w:t>Happily, run-times were reasonable to excellent using the KNN approach, and a</w:t>
-      </w:r>
-      <w:r>
-        <w:t xml:space="preserve">s </w:t>
-      </w:r>
-      <w:r>
-        <w:t xml:space="preserve">shown in the associated tuning table, </w:t>
-      </w:r>
-      <w:r>
-        <w:t xml:space="preserve">all variations yielded excellent </w:t>
-      </w:r>
-      <w:r>
-        <w:t>accuracy, precision, and recall for both the superclass and stellar subclass task</w:t>
-      </w:r>
-      <w:r>
-        <w:t>s</w:t>
-      </w:r>
-      <w:r>
-        <w:t xml:space="preserve"> </w:t>
-      </w:r>
-      <w:r>
-        <w:rPr>
-          <w:highlight w:val="darkRed"/>
-        </w:rPr>
-        <w:t>[</w:t>
-      </w:r>
-      <w:r>
-        <w:rPr>
-          <w:highlight w:val="darkRed"/>
-        </w:rPr>
-        <w:t>18]</w:t>
-      </w:r>
-      <w:r>
-        <w:t xml:space="preserve">.  </w:t>
-      </w:r>
-      <w:r>
-        <w:t xml:space="preserve">While both rebalancing methods </w:t>
-      </w:r>
-      <w:r>
-        <w:t xml:space="preserve">were excellent for </w:t>
-      </w:r>
-      <w:r>
-        <w:t xml:space="preserve">the superclass, there was a noticeable performance </w:t>
-      </w:r>
-      <w:r>
-        <w:t>degradation</w:t>
-      </w:r>
-      <w:r>
-        <w:t xml:space="preserve"> using the rarest approach</w:t>
-      </w:r>
-      <w:r>
-        <w:t xml:space="preserve"> for stars, as compared to smote.  S</w:t>
-      </w:r>
-      <w:r>
-        <w:t>urprisingly</w:t>
-      </w:r>
-      <w:r>
-        <w:t>, fewer neighbors, as a rule, led to better models</w:t>
-      </w:r>
-      <w:r>
-        <w:t xml:space="preserve">.  The galaxy subclassification task yielded </w:t>
-      </w:r>
-      <w:r>
-        <w:t>poor results, with best accuracies around 25%.</w:t>
-      </w:r>
-    </w:p>
-    <w:p>
-      <w:pPr>
-        <w:spacing w:before="240" w:after="240"/>
-        <w:rPr>
-          <w:highlight w:val="darkGray"/>
-        </w:rPr>
-      </w:pPr>
-      <w:r>
-        <w:rPr>
-          <w:b/>
-          <w:bCs/>
-        </w:rPr>
-        <w:t>The m</w:t>
-      </w:r>
-      <w:r>
-        <w:rPr>
-          <w:b/>
-          <w:bCs/>
-        </w:rPr>
-        <w:t>ulticlass l</w:t>
-      </w:r>
-      <w:r>
-        <w:rPr>
-          <w:b/>
-          <w:bCs/>
-        </w:rPr>
-        <w:t>ogistic regression</w:t>
-      </w:r>
-      <w:r>
-        <w:t xml:space="preserve"> </w:t>
-      </w:r>
-      <w:r>
-        <w:t xml:space="preserve">model </w:t>
-      </w:r>
-      <w:r>
-        <w:t xml:space="preserve">is a supervised </w:t>
-      </w:r>
-      <w:r>
-        <w:t xml:space="preserve">learning </w:t>
-      </w:r>
-      <w:r>
-        <w:t>technique</w:t>
-      </w:r>
-      <w:r>
-        <w:t xml:space="preserve"> that</w:t>
-      </w:r>
-      <w:r>
-        <w:t xml:space="preserve"> </w:t>
-      </w:r>
-      <w:r>
-        <w:t xml:space="preserve">induces a linear </w:t>
-      </w:r>
-      <w:r>
-        <w:t xml:space="preserve">hyperplane separating </w:t>
-      </w:r>
-      <w:r>
-        <w:t>labeled</w:t>
-      </w:r>
-      <w:r>
-        <w:t xml:space="preserve"> classes </w:t>
-      </w:r>
-      <w:r>
-        <w:t xml:space="preserve">by applying </w:t>
-      </w:r>
-      <w:r>
-        <w:t xml:space="preserve">the </w:t>
-      </w:r>
-      <w:r>
-        <w:t xml:space="preserve">gradient descent </w:t>
-      </w:r>
-      <w:r>
-        <w:t>approach to the logistic loss</w:t>
-      </w:r>
-      <w:r>
-        <w:t xml:space="preserve">.  Nonlinearity is </w:t>
-      </w:r>
-      <w:r>
-        <w:t xml:space="preserve">established by way of the </w:t>
-      </w:r>
-      <w:proofErr w:type="spellStart"/>
-      <w:r>
-        <w:t>softmax</w:t>
-      </w:r>
-      <w:proofErr w:type="spellEnd"/>
-      <w:r>
-        <w:t xml:space="preserve"> function, and </w:t>
-      </w:r>
-      <w:r>
-        <w:t>assignments are made upon application of a decision rule.  In our case,</w:t>
-      </w:r>
-      <w:r>
-        <w:t xml:space="preserve"> label predictions were assigned based on the </w:t>
-      </w:r>
-      <w:r>
-        <w:t>class with highest computed probabilit</w:t>
-      </w:r>
-      <w:r>
-        <w:t xml:space="preserve">y.  The following hyperparameters were varied:  rebalancing mode, solver, penalty, C, L1 ratio, and maximum number of iterations </w:t>
-      </w:r>
-      <w:r>
-        <w:rPr>
-          <w:highlight w:val="darkRed"/>
-        </w:rPr>
-        <w:t>[19]</w:t>
-      </w:r>
-      <w:r>
-        <w:t>.</w:t>
-      </w:r>
-      <w:r>
-        <w:t xml:space="preserve"> </w:t>
-      </w:r>
-      <w:r>
-        <w:t xml:space="preserve">Most run-times lasted less than a minute, and </w:t>
-      </w:r>
-      <w:r>
-        <w:t xml:space="preserve">performance metrics were otherwise generally </w:t>
-      </w:r>
-      <w:proofErr w:type="gramStart"/>
-      <w:r>
-        <w:t>similar to</w:t>
-      </w:r>
-      <w:proofErr w:type="gramEnd"/>
-      <w:r>
-        <w:t xml:space="preserve"> the KNN model</w:t>
-      </w:r>
-      <w:r>
-        <w:t xml:space="preserve">.  </w:t>
-      </w:r>
-      <w:r>
-        <w:t xml:space="preserve">The fastest and most accurate models were those that used SMOTE, </w:t>
-      </w:r>
-      <w:r>
-        <w:t xml:space="preserve">applied the </w:t>
-      </w:r>
-      <w:proofErr w:type="spellStart"/>
-      <w:r>
-        <w:t>lbfgs</w:t>
-      </w:r>
-      <w:proofErr w:type="spellEnd"/>
-      <w:r>
-        <w:t xml:space="preserve"> solver, had no penalty, and had fewer maximum iterations.  </w:t>
-      </w:r>
-      <w:r>
-        <w:t>A</w:t>
-      </w:r>
-      <w:r>
-        <w:t xml:space="preserve">ccuracies for superclass were achieved upwards of 99% for superclass and over 91% for stellar subclass, but </w:t>
-      </w:r>
-      <w:r>
-        <w:t>this model fared poorly in predicting galaxy subclass, with the best being less than 23% accurate.</w:t>
+        <w:t xml:space="preserve"> is…Results are…</w:t>
       </w:r>
     </w:p>
     <w:p>
@@ -4950,29 +4826,15 @@
           <w:bCs/>
           <w:highlight w:val="darkGray"/>
         </w:rPr>
-        <w:t>Support vector machine classifier</w:t>
-      </w:r>
-      <w:r>
-        <w:rPr>
-          <w:highlight w:val="darkGray"/>
-        </w:rPr>
-        <w:t xml:space="preserve"> is…Results are…</w:t>
-      </w:r>
-    </w:p>
-    <w:p>
-      <w:pPr>
-        <w:spacing w:before="240" w:after="240"/>
-        <w:rPr>
-          <w:highlight w:val="darkGray"/>
-        </w:rPr>
-      </w:pPr>
+        <w:t xml:space="preserve">Decision </w:t>
+      </w:r>
       <w:r>
         <w:rPr>
           <w:b/>
           <w:bCs/>
           <w:highlight w:val="darkGray"/>
         </w:rPr>
-        <w:t xml:space="preserve">The </w:t>
+        <w:t>t</w:t>
       </w:r>
       <w:r>
         <w:rPr>
@@ -4980,7 +4842,7 @@
           <w:bCs/>
           <w:highlight w:val="darkGray"/>
         </w:rPr>
-        <w:t xml:space="preserve">Decision </w:t>
+        <w:t xml:space="preserve">ree </w:t>
       </w:r>
       <w:r>
         <w:rPr>
@@ -4988,7 +4850,7 @@
           <w:bCs/>
           <w:highlight w:val="darkGray"/>
         </w:rPr>
-        <w:t>t</w:t>
+        <w:t>c</w:t>
       </w:r>
       <w:r>
         <w:rPr>
@@ -4996,16 +4858,29 @@
           <w:bCs/>
           <w:highlight w:val="darkGray"/>
         </w:rPr>
-        <w:t xml:space="preserve">ree </w:t>
-      </w:r>
-      <w:proofErr w:type="gramStart"/>
+        <w:t xml:space="preserve">lassifier </w:t>
+      </w:r>
+      <w:r>
+        <w:rPr>
+          <w:highlight w:val="darkGray"/>
+        </w:rPr>
+        <w:t xml:space="preserve"> is…Results are…</w:t>
+      </w:r>
+    </w:p>
+    <w:p>
+      <w:pPr>
+        <w:spacing w:before="240" w:after="240"/>
+        <w:rPr>
+          <w:highlight w:val="darkGray"/>
+        </w:rPr>
+      </w:pPr>
       <w:r>
         <w:rPr>
           <w:b/>
           <w:bCs/>
           <w:highlight w:val="darkGray"/>
         </w:rPr>
-        <w:t>c</w:t>
+        <w:t xml:space="preserve">The </w:t>
       </w:r>
       <w:r>
         <w:rPr>
@@ -5013,37 +4888,15 @@
           <w:bCs/>
           <w:highlight w:val="darkGray"/>
         </w:rPr>
-        <w:t xml:space="preserve">lassifier </w:t>
-      </w:r>
-      <w:r>
-        <w:rPr>
-          <w:highlight w:val="darkGray"/>
-        </w:rPr>
-        <w:t xml:space="preserve"> is</w:t>
-      </w:r>
-      <w:proofErr w:type="gramEnd"/>
-      <w:r>
-        <w:rPr>
-          <w:highlight w:val="darkGray"/>
-        </w:rPr>
-        <w:t>…Results are…</w:t>
-      </w:r>
-    </w:p>
-    <w:p>
-      <w:pPr>
-        <w:spacing w:before="240" w:after="240"/>
-        <w:rPr>
-          <w:highlight w:val="darkGray"/>
-        </w:rPr>
-      </w:pPr>
-      <w:proofErr w:type="gramStart"/>
+        <w:t>Random</w:t>
+      </w:r>
       <w:r>
         <w:rPr>
           <w:b/>
           <w:bCs/>
           <w:highlight w:val="darkGray"/>
         </w:rPr>
-        <w:t xml:space="preserve">The </w:t>
+        <w:t xml:space="preserve"> </w:t>
       </w:r>
       <w:r>
         <w:rPr>
@@ -5051,7 +4904,7 @@
           <w:bCs/>
           <w:highlight w:val="darkGray"/>
         </w:rPr>
-        <w:t>Random</w:t>
+        <w:t>f</w:t>
       </w:r>
       <w:r>
         <w:rPr>
@@ -5059,7 +4912,7 @@
           <w:bCs/>
           <w:highlight w:val="darkGray"/>
         </w:rPr>
-        <w:t xml:space="preserve"> </w:t>
+        <w:t xml:space="preserve">orest </w:t>
       </w:r>
       <w:r>
         <w:rPr>
@@ -5067,24 +4920,44 @@
           <w:bCs/>
           <w:highlight w:val="darkGray"/>
         </w:rPr>
-        <w:t>f</w:t>
-      </w:r>
+        <w:t xml:space="preserve">classifier </w:t>
+      </w:r>
+      <w:r>
+        <w:rPr>
+          <w:highlight w:val="darkGray"/>
+        </w:rPr>
+        <w:t>is</w:t>
+      </w:r>
+      <w:r>
+        <w:rPr>
+          <w:highlight w:val="darkGray"/>
+        </w:rPr>
+        <w:t>…Results are…</w:t>
+      </w:r>
+    </w:p>
+    <w:p>
+      <w:pPr>
+        <w:spacing w:before="240" w:after="240"/>
+        <w:rPr>
+          <w:b/>
+          <w:bCs/>
+        </w:rPr>
+      </w:pPr>
       <w:r>
         <w:rPr>
           <w:b/>
           <w:bCs/>
           <w:highlight w:val="darkGray"/>
         </w:rPr>
-        <w:t>orest</w:t>
-      </w:r>
-      <w:proofErr w:type="gramEnd"/>
+        <w:t xml:space="preserve">The </w:t>
+      </w:r>
       <w:r>
         <w:rPr>
           <w:b/>
           <w:bCs/>
           <w:highlight w:val="darkGray"/>
         </w:rPr>
-        <w:t xml:space="preserve"> </w:t>
+        <w:t xml:space="preserve">Multilayer Perceptron </w:t>
       </w:r>
       <w:r>
         <w:rPr>
@@ -5092,36 +4965,51 @@
           <w:bCs/>
           <w:highlight w:val="darkGray"/>
         </w:rPr>
-        <w:t xml:space="preserve">classifier </w:t>
-      </w:r>
-      <w:r>
-        <w:rPr>
-          <w:highlight w:val="darkGray"/>
-        </w:rPr>
-        <w:t>is</w:t>
-      </w:r>
-      <w:r>
-        <w:rPr>
-          <w:highlight w:val="darkGray"/>
-        </w:rPr>
-        <w:t>…Results are…</w:t>
-      </w:r>
-    </w:p>
-    <w:p>
-      <w:pPr>
-        <w:spacing w:before="240" w:after="240"/>
-        <w:rPr>
-          <w:b/>
-          <w:bCs/>
-        </w:rPr>
-      </w:pPr>
+        <w:t>m</w:t>
+      </w:r>
       <w:r>
         <w:rPr>
           <w:b/>
           <w:bCs/>
           <w:highlight w:val="darkGray"/>
         </w:rPr>
-        <w:t xml:space="preserve">The </w:t>
+        <w:t>odel</w:t>
+      </w:r>
+      <w:r>
+        <w:rPr>
+          <w:highlight w:val="darkGray"/>
+        </w:rPr>
+        <w:t xml:space="preserve"> is</w:t>
+      </w:r>
+      <w:r>
+        <w:rPr>
+          <w:highlight w:val="darkGray"/>
+        </w:rPr>
+        <w:t xml:space="preserve"> a</w:t>
+      </w:r>
+      <w:r>
+        <w:rPr>
+          <w:highlight w:val="darkGray"/>
+        </w:rPr>
+        <w:t xml:space="preserve"> predictive model prototypical of</w:t>
+      </w:r>
+      <w:r>
+        <w:rPr>
+          <w:highlight w:val="darkGray"/>
+        </w:rPr>
+        <w:t xml:space="preserve"> feed-forward artificial neural networ</w:t>
+      </w:r>
+      <w:r>
+        <w:rPr>
+          <w:highlight w:val="darkGray"/>
+        </w:rPr>
+        <w:t>ks</w:t>
+      </w:r>
+      <w:r>
+        <w:rPr>
+          <w:highlight w:val="darkGray"/>
+        </w:rPr>
+        <w:t>…Re</w:t>
       </w:r>
       <w:r>
         <w:rPr>
@@ -5129,66 +5017,6 @@
           <w:bCs/>
           <w:highlight w:val="darkGray"/>
         </w:rPr>
-        <w:t xml:space="preserve">Multilayer Perceptron </w:t>
-      </w:r>
-      <w:r>
-        <w:rPr>
-          <w:b/>
-          <w:bCs/>
-          <w:highlight w:val="darkGray"/>
-        </w:rPr>
-        <w:t>m</w:t>
-      </w:r>
-      <w:r>
-        <w:rPr>
-          <w:b/>
-          <w:bCs/>
-          <w:highlight w:val="darkGray"/>
-        </w:rPr>
-        <w:t>odel</w:t>
-      </w:r>
-      <w:r>
-        <w:rPr>
-          <w:highlight w:val="darkGray"/>
-        </w:rPr>
-        <w:t xml:space="preserve"> is</w:t>
-      </w:r>
-      <w:r>
-        <w:rPr>
-          <w:highlight w:val="darkGray"/>
-        </w:rPr>
-        <w:t xml:space="preserve"> a</w:t>
-      </w:r>
-      <w:r>
-        <w:rPr>
-          <w:highlight w:val="darkGray"/>
-        </w:rPr>
-        <w:t xml:space="preserve"> predictive model prototypical of</w:t>
-      </w:r>
-      <w:r>
-        <w:rPr>
-          <w:highlight w:val="darkGray"/>
-        </w:rPr>
-        <w:t xml:space="preserve"> feed-forward artificial neural networ</w:t>
-      </w:r>
-      <w:r>
-        <w:rPr>
-          <w:highlight w:val="darkGray"/>
-        </w:rPr>
-        <w:t>ks</w:t>
-      </w:r>
-      <w:r>
-        <w:rPr>
-          <w:highlight w:val="darkGray"/>
-        </w:rPr>
-        <w:t>…Re</w:t>
-      </w:r>
-      <w:r>
-        <w:rPr>
-          <w:b/>
-          <w:bCs/>
-          <w:highlight w:val="darkGray"/>
-        </w:rPr>
         <w:t>sults are…</w:t>
       </w:r>
     </w:p>
@@ -5239,13 +5067,7 @@
         <w:rPr>
           <w:highlight w:val="yellow"/>
         </w:rPr>
-        <w:t xml:space="preserve">  </w:t>
-      </w:r>
-      <w:r>
-        <w:rPr>
-          <w:highlight w:val="yellow"/>
-        </w:rPr>
-        <w:t>Results are…</w:t>
+        <w:t xml:space="preserve">  Results are…</w:t>
       </w:r>
     </w:p>
     <w:p>
@@ -5295,13 +5117,7 @@
         <w:rPr>
           <w:highlight w:val="yellow"/>
         </w:rPr>
-        <w:t xml:space="preserve">  </w:t>
-      </w:r>
-      <w:r>
-        <w:rPr>
-          <w:highlight w:val="yellow"/>
-        </w:rPr>
-        <w:t>Results are…</w:t>
+        <w:t xml:space="preserve">  Results are…</w:t>
       </w:r>
     </w:p>
     <w:p>
@@ -5405,13 +5221,7 @@
         <w:rPr>
           <w:highlight w:val="yellow"/>
         </w:rPr>
-        <w:t xml:space="preserve">  </w:t>
-      </w:r>
-      <w:r>
-        <w:rPr>
-          <w:highlight w:val="yellow"/>
-        </w:rPr>
-        <w:t>Results are…</w:t>
+        <w:t xml:space="preserve">  Results are…</w:t>
       </w:r>
     </w:p>
     <w:p>
@@ -5808,6 +5618,9 @@
       <w:r>
         <w:t>Main Sequence Stars</w:t>
       </w:r>
+      <w:r>
+        <w:t xml:space="preserve"> based on observational study</w:t>
+      </w:r>
     </w:p>
     <w:p>
       <w:pPr>
@@ -5818,14 +5631,11 @@
         <w:tab/>
       </w:r>
       <w:r>
-        <w:rPr>
-          <w:noProof/>
-        </w:rPr>
         <w:drawing>
-          <wp:inline distT="0" distB="0" distL="0" distR="0" wp14:anchorId="683F5E60" wp14:editId="3042950C">
-            <wp:extent cx="4589020" cy="5043488"/>
-            <wp:effectExtent l="0" t="0" r="2540" b="5080"/>
-            <wp:docPr id="29886489" name="Picture 1" descr="A diagram of different colors&#10;&#10;Description automatically generated"/>
+          <wp:inline distT="0" distB="0" distL="0" distR="0" wp14:anchorId="0A961168" wp14:editId="3A2678E2">
+            <wp:extent cx="4681538" cy="5442124"/>
+            <wp:effectExtent l="0" t="0" r="5080" b="6350"/>
+            <wp:docPr id="1799238712" name="Picture 1799238712" descr="A screen shot of a computer screen&#10;&#10;Description automatically generated"/>
             <wp:cNvGraphicFramePr>
               <a:graphicFrameLocks xmlns:a="http://schemas.openxmlformats.org/drawingml/2006/main" noChangeAspect="1"/>
             </wp:cNvGraphicFramePr>
@@ -5833,7 +5643,7 @@
               <a:graphicData uri="http://schemas.openxmlformats.org/drawingml/2006/picture">
                 <pic:pic xmlns:pic="http://schemas.openxmlformats.org/drawingml/2006/picture">
                   <pic:nvPicPr>
-                    <pic:cNvPr id="29886489" name="Picture 1" descr="A diagram of different colors&#10;&#10;Description automatically generated"/>
+                    <pic:cNvPr id="1228569261" name="Picture 1" descr="A screen shot of a computer screen&#10;&#10;Description automatically generated"/>
                     <pic:cNvPicPr/>
                   </pic:nvPicPr>
                   <pic:blipFill>
@@ -5845,7 +5655,7 @@
                   <pic:spPr>
                     <a:xfrm>
                       <a:off x="0" y="0"/>
-                      <a:ext cx="4597028" cy="5052289"/>
+                      <a:ext cx="4687363" cy="5448896"/>
                     </a:xfrm>
                     <a:prstGeom prst="rect">
                       <a:avLst/>
@@ -7128,13 +6938,8 @@
       <w:pPr>
         <w:spacing w:before="240" w:after="240"/>
       </w:pPr>
-      <w:proofErr w:type="gramStart"/>
-      <w:r>
-        <w:t>X  -</w:t>
-      </w:r>
-      <w:proofErr w:type="gramEnd"/>
-      <w:r>
-        <w:t xml:space="preserve"> Star PC</w:t>
+      <w:r>
+        <w:t>X  - Star PC</w:t>
       </w:r>
     </w:p>
     <w:p>
@@ -7493,6 +7298,9 @@
         <w:spacing w:before="240" w:after="240"/>
       </w:pPr>
       <w:r>
+        <w:rPr>
+          <w:noProof/>
+        </w:rPr>
         <w:lastRenderedPageBreak/>
         <w:drawing>
           <wp:inline distT="0" distB="0" distL="0" distR="0" wp14:anchorId="2A5A2DCE" wp14:editId="2DD76A1E">
@@ -7556,6 +7364,9 @@
         <w:tab/>
       </w:r>
       <w:r>
+        <w:rPr>
+          <w:noProof/>
+        </w:rPr>
         <w:drawing>
           <wp:inline distT="0" distB="0" distL="0" distR="0" wp14:anchorId="48850E88" wp14:editId="67FE06B1">
             <wp:extent cx="5272088" cy="4886582"/>
@@ -7619,6 +7430,9 @@
         <w:tab/>
       </w:r>
       <w:r>
+        <w:rPr>
+          <w:noProof/>
+        </w:rPr>
         <w:drawing>
           <wp:inline distT="0" distB="0" distL="0" distR="0" wp14:anchorId="16B8DE71" wp14:editId="69C19677">
             <wp:extent cx="5943600" cy="4662805"/>
@@ -7685,6 +7499,9 @@
         <w:tab/>
       </w:r>
       <w:r>
+        <w:rPr>
+          <w:noProof/>
+        </w:rPr>
         <w:drawing>
           <wp:inline distT="0" distB="0" distL="0" distR="0" wp14:anchorId="1E79419A" wp14:editId="2B6A6F89">
             <wp:extent cx="5943600" cy="2393315"/>
@@ -7734,11 +7551,6 @@
           </wp:inline>
         </w:drawing>
       </w:r>
-    </w:p>
-    <w:p>
-      <w:pPr>
-        <w:spacing w:before="240" w:after="240"/>
-      </w:pPr>
     </w:p>
     <w:p>
       <w:pPr>

--- a/reports/datasci207_final_report.docx
+++ b/reports/datasci207_final_report.docx
@@ -1202,7 +1202,15 @@
         <w:t>, we will attempt to further subclassify them based on morphological labels of their corresponding images</w:t>
       </w:r>
       <w:r>
-        <w:t>.  In particular, we aim to classify galaxy images according to morphological labels ascribed by the Galaxy Zoo Projects</w:t>
+        <w:t xml:space="preserve">.  </w:t>
+      </w:r>
+      <w:proofErr w:type="gramStart"/>
+      <w:r>
+        <w:t>In particular, we</w:t>
+      </w:r>
+      <w:proofErr w:type="gramEnd"/>
+      <w:r>
+        <w:t xml:space="preserve"> aim to classify galaxy images according to morphological labels ascribed by the Galaxy Zoo Projects</w:t>
       </w:r>
       <w:r>
         <w:t>.  In summary, the work herein is primarily concerned with 3 classification tasks:  superclass, star subclass, and galaxy subclass.</w:t>
@@ -1213,10 +1221,18 @@
         <w:spacing w:before="240" w:after="240"/>
       </w:pPr>
       <w:r>
-        <w:t>Given the large size of the datasets and the data engineering and computational challenges with developing our first machine learning models, we aim to develop models that are reasonably performant.  We hope to achieve a high accuracy (at or above 90%) for our first two objectives</w:t>
-      </w:r>
-      <w:r>
-        <w:t xml:space="preserve">, but suspect the image classification task will be considerably more challenging, given </w:t>
+        <w:t xml:space="preserve">Given the large size of the datasets and the data engineering and computational challenges with developing our first machine learning models, we aim to develop models that are reasonably performant.  We hope to achieve a high accuracy (at or above 90%) for our first two </w:t>
+      </w:r>
+      <w:proofErr w:type="gramStart"/>
+      <w:r>
+        <w:t>objectives</w:t>
+      </w:r>
+      <w:r>
+        <w:t>, but</w:t>
+      </w:r>
+      <w:proofErr w:type="gramEnd"/>
+      <w:r>
+        <w:t xml:space="preserve"> suspect the image classification task will be considerably more challenging, given </w:t>
       </w:r>
       <w:r>
         <w:t>the</w:t>
@@ -2095,7 +2111,15 @@
         <w:t xml:space="preserve">phase, SDSS </w:t>
       </w:r>
       <w:r>
-        <w:t xml:space="preserve">consisted of a dedicated 2.5 meter </w:t>
+        <w:t xml:space="preserve">consisted of a dedicated </w:t>
+      </w:r>
+      <w:proofErr w:type="gramStart"/>
+      <w:r>
+        <w:t>2.5 meter</w:t>
+      </w:r>
+      <w:proofErr w:type="gramEnd"/>
+      <w:r>
+        <w:t xml:space="preserve"> </w:t>
       </w:r>
       <w:r>
         <w:t xml:space="preserve">primary telescope, </w:t>
@@ -2314,7 +2338,11 @@
         <w:t xml:space="preserve">.  </w:t>
       </w:r>
       <w:r>
-        <w:t>The image catalog,</w:t>
+        <w:t>The image catalog</w:t>
+      </w:r>
+      <w:proofErr w:type="gramStart"/>
+      <w:r>
+        <w:t>,</w:t>
       </w:r>
       <w:r>
         <w:t xml:space="preserve"> </w:t>
@@ -2325,6 +2353,7 @@
       <w:r>
         <w:t>afforded</w:t>
       </w:r>
+      <w:proofErr w:type="gramEnd"/>
       <w:r>
         <w:t xml:space="preserve"> a unique opportunity to interrogate the distribution of </w:t>
       </w:r>
@@ -2507,7 +2536,15 @@
         <w:t>tudies</w:t>
       </w:r>
       <w:r>
-        <w:t xml:space="preserve"> subsequent to the original paper</w:t>
+        <w:t xml:space="preserve"> </w:t>
+      </w:r>
+      <w:proofErr w:type="gramStart"/>
+      <w:r>
+        <w:t>subsequent to</w:t>
+      </w:r>
+      <w:proofErr w:type="gramEnd"/>
+      <w:r>
+        <w:t xml:space="preserve"> the original paper</w:t>
       </w:r>
       <w:r>
         <w:t xml:space="preserve"> </w:t>
@@ -2563,7 +2600,15 @@
       </w:r>
       <w:proofErr w:type="spellEnd"/>
       <w:r>
-        <w:t xml:space="preserve"> Petrosian Radius &gt; 17 arcsec) and highest-magnitude (</w:t>
+        <w:t xml:space="preserve"> Petrosian Radius &gt; 17 arcsec) and </w:t>
+      </w:r>
+      <w:proofErr w:type="gramStart"/>
+      <w:r>
+        <w:t>highest-magnitude</w:t>
+      </w:r>
+      <w:proofErr w:type="gramEnd"/>
+      <w:r>
+        <w:t xml:space="preserve"> (</w:t>
       </w:r>
       <w:proofErr w:type="spellStart"/>
       <w:r>
@@ -2638,8 +2683,13 @@
       <w:pPr>
         <w:spacing w:before="240" w:after="240"/>
       </w:pPr>
-      <w:r>
-        <w:t>In order to ensure data provenance, all data were retrieved from their original sources.</w:t>
+      <w:proofErr w:type="gramStart"/>
+      <w:r>
+        <w:t>In order to</w:t>
+      </w:r>
+      <w:proofErr w:type="gramEnd"/>
+      <w:r>
+        <w:t xml:space="preserve"> ensure data provenance, all data were retrieved from their original sources.</w:t>
       </w:r>
       <w:r>
         <w:t xml:space="preserve">  </w:t>
@@ -2708,7 +2758,15 @@
         <w:t>[G]</w:t>
       </w:r>
       <w:r>
-        <w:t>. The first table included a simple mapping between SDSS DR7 ID and image filename.  The second table included 37 binary labels corresponding to the 37 possible answers from the GZ2 decision tree, 37 associated probabilities based on unweighted user responses, and 37 debiased user responses, along with a single categorical label corresponding to the best consensus classification.  Because the latter categorical classification took on 818 possible values, a label-engineering process was performed to compress those values into the 14 labels traditionally found in the Hubble Sequence diagram.  Although this process resulted in a greatly-simplified classification task, it resulted in loss of some additional labels, such as the ‘boxiness’ of the galactic bulge and the number of spiral arms.</w:t>
+        <w:t xml:space="preserve">. The first table included a simple mapping between SDSS DR7 ID and image filename.  The second table included 37 binary labels corresponding to the 37 possible answers from the GZ2 decision tree, 37 associated probabilities based on unweighted user responses, and 37 debiased user responses, along with a single categorical label corresponding to the best consensus classification.  Because the latter categorical classification took on 818 possible values, a label-engineering process was performed to compress those values into the 14 labels traditionally found in the Hubble Sequence diagram.  Although this process resulted in a </w:t>
+      </w:r>
+      <w:proofErr w:type="gramStart"/>
+      <w:r>
+        <w:t>greatly-simplified</w:t>
+      </w:r>
+      <w:proofErr w:type="gramEnd"/>
+      <w:r>
+        <w:t xml:space="preserve"> classification task, it resulted in loss of some additional labels, such as the ‘boxiness’ of the galactic bulge and the number of spiral arms.</w:t>
       </w:r>
     </w:p>
     <w:p>
@@ -2983,7 +3041,21 @@
         <w:rPr>
           <w:highlight w:val="yellow"/>
         </w:rPr>
-        <w:t xml:space="preserve"> (with Fall 2023 runtime environment) in order to take advantage of </w:t>
+        <w:t xml:space="preserve"> (with Fall 2023 runtime environment) </w:t>
+      </w:r>
+      <w:proofErr w:type="gramStart"/>
+      <w:r>
+        <w:rPr>
+          <w:highlight w:val="yellow"/>
+        </w:rPr>
+        <w:t>in order to</w:t>
+      </w:r>
+      <w:proofErr w:type="gramEnd"/>
+      <w:r>
+        <w:rPr>
+          <w:highlight w:val="yellow"/>
+        </w:rPr>
+        <w:t xml:space="preserve"> take advantage of </w:t>
       </w:r>
       <w:r>
         <w:rPr>
@@ -3072,7 +3144,15 @@
         <w:t xml:space="preserve">All tables were joined together </w:t>
       </w:r>
       <w:r>
-        <w:t xml:space="preserve">using the DR7 and DR8 object ID’s </w:t>
+        <w:t xml:space="preserve">using the DR7 and DR8 object </w:t>
+      </w:r>
+      <w:proofErr w:type="gramStart"/>
+      <w:r>
+        <w:t>ID’s</w:t>
+      </w:r>
+      <w:proofErr w:type="gramEnd"/>
+      <w:r>
+        <w:t xml:space="preserve"> </w:t>
       </w:r>
       <w:r>
         <w:t>prior to filtering.</w:t>
@@ -3119,7 +3199,15 @@
         <w:t xml:space="preserve">derived label for </w:t>
       </w:r>
       <w:r>
-        <w:t>‘superclass’ was added and populated based on</w:t>
+        <w:t>‘</w:t>
+      </w:r>
+      <w:proofErr w:type="gramStart"/>
+      <w:r>
+        <w:t>superclass’</w:t>
+      </w:r>
+      <w:proofErr w:type="gramEnd"/>
+      <w:r>
+        <w:t xml:space="preserve"> was added and populated based on</w:t>
       </w:r>
       <w:r>
         <w:t xml:space="preserve"> </w:t>
@@ -3251,6 +3339,7 @@
       <w:r>
         <w:t>uch as a negative Petrosian Radius</w:t>
       </w:r>
+      <w:proofErr w:type="gramStart"/>
       <w:r>
         <w:t>)</w:t>
       </w:r>
@@ -3258,7 +3347,11 @@
         <w:t xml:space="preserve">; </w:t>
       </w:r>
       <w:r>
-        <w:t xml:space="preserve"> quality scores (which is an SDSS computed feature that </w:t>
+        <w:t xml:space="preserve"> quality</w:t>
+      </w:r>
+      <w:proofErr w:type="gramEnd"/>
+      <w:r>
+        <w:t xml:space="preserve"> scores (which is an SDSS computed feature that </w:t>
       </w:r>
       <w:r>
         <w:t>estimates the overall data integrity at the time of data processing)</w:t>
@@ -3337,7 +3430,15 @@
       </w:pPr>
       <w:r>
         <w:lastRenderedPageBreak/>
-        <w:t xml:space="preserve">A label engineering exercise was performed in order to improve the uniformity of label counts and make the classification tasks in this paper tractable, given currently-available resources.  Galaxy classifications were mapped to a reduced set of 15 classes in line with the simplified Hubble Sequence, and stellar classifications were mapped to a reduced set of 9 classes in line with the simplified MK system </w:t>
+        <w:t xml:space="preserve">A label engineering exercise was performed in order to improve the uniformity of label counts and make the classification tasks in this paper tractable, given </w:t>
+      </w:r>
+      <w:proofErr w:type="gramStart"/>
+      <w:r>
+        <w:t>currently-available</w:t>
+      </w:r>
+      <w:proofErr w:type="gramEnd"/>
+      <w:r>
+        <w:t xml:space="preserve"> resources.  Galaxy classifications were mapped to a reduced set of 15 classes in line with the simplified Hubble Sequence, and stellar classifications were mapped to a reduced set of 9 classes in line with the simplified MK system </w:t>
       </w:r>
       <w:r>
         <w:rPr>
@@ -3722,6 +3823,7 @@
       <w:pPr>
         <w:spacing w:before="240" w:after="240"/>
       </w:pPr>
+      <w:proofErr w:type="gramStart"/>
       <w:r>
         <w:t xml:space="preserve">In order </w:t>
       </w:r>
@@ -3729,7 +3831,11 @@
         <w:t>t</w:t>
       </w:r>
       <w:r>
-        <w:t>o address</w:t>
+        <w:t>o</w:t>
+      </w:r>
+      <w:proofErr w:type="gramEnd"/>
+      <w:r>
+        <w:t xml:space="preserve"> address</w:t>
       </w:r>
       <w:r>
         <w:t xml:space="preserve"> extreme</w:t>
@@ -3998,7 +4104,15 @@
         <w:t xml:space="preserve"> </w:t>
       </w:r>
       <w:r>
-        <w:t xml:space="preserve">feature sets (i.e. the 5 features available to superclass and galaxy </w:t>
+        <w:t>feature sets (</w:t>
+      </w:r>
+      <w:proofErr w:type="gramStart"/>
+      <w:r>
+        <w:t>i.e.</w:t>
+      </w:r>
+      <w:proofErr w:type="gramEnd"/>
+      <w:r>
+        <w:t xml:space="preserve"> the 5 features available to superclass and galaxy </w:t>
       </w:r>
       <w:proofErr w:type="spellStart"/>
       <w:r>
@@ -4269,16 +4383,59 @@
         <w:spacing w:before="240" w:after="240"/>
       </w:pPr>
       <w:r>
-        <w:rPr>
-          <w:highlight w:val="yellow"/>
-        </w:rPr>
-        <w:t>…</w:t>
-      </w:r>
-      <w:r>
-        <w:rPr>
-          <w:highlight w:val="yellow"/>
-        </w:rPr>
-        <w:t>…………………….</w:t>
+        <w:t xml:space="preserve">After sampling for the images used in the model, </w:t>
+      </w:r>
+      <w:r>
+        <w:t>some preparation was required to input the data into the image classification model. The models used for classifying galaxy images were Convolutional Neural Networks (CNN), Long-Short Term Memory (LSTM), Feed-Forward Neural Networks (FNN), and finally a Resnet Model (simply put, a pretrained CNN model). These models require inputs to be standardized, and data augmentation to improve the generalization of the outputs of the model.</w:t>
+      </w:r>
+    </w:p>
+    <w:p>
+      <w:pPr>
+        <w:spacing w:before="240" w:after="240"/>
+      </w:pPr>
+      <w:r>
+        <w:lastRenderedPageBreak/>
+        <w:t xml:space="preserve">Initially, each image is loaded from a specified directory, and resized. Resnet models have defined architecture, built on trained images of sizes 224x224 so for that reason, images were resized to 224x224 to maintain this consistency in the model’s inputs, and for optimal results. Corresponding labels were extracted </w:t>
+      </w:r>
+      <w:r>
+        <w:t>for each loaded image as the identifier for the galaxy classification.</w:t>
+      </w:r>
+      <w:r>
+        <w:t xml:space="preserve"> Images were initially loaded in at 424x424, however they were cropped down to 224x224. It was done this way as opposed to immediately loading the image in as a 224x224 to ensure that the central part of the image was captured since the galaxies are centered in the images.</w:t>
+      </w:r>
+    </w:p>
+    <w:p>
+      <w:pPr>
+        <w:spacing w:before="240" w:after="240"/>
+      </w:pPr>
+      <w:r>
+        <w:t xml:space="preserve">Following this, </w:t>
+      </w:r>
+      <w:r>
+        <w:t>some adjustments were made in the contrast and brightness of the images.</w:t>
+      </w:r>
+      <w:r>
+        <w:t xml:space="preserve"> According to the literature, some defining features of the galaxy are in the colors, for example, spiral galaxies are known to have a blueish-white color to them. Ensuring that these colors can be contrasted from others is essential to get an appropriate classification. At this point, each processed image is then transformed into array format in compliance with the requirements for deep learning frameworks. This concluded the initial preprocessing.</w:t>
+      </w:r>
+    </w:p>
+    <w:p>
+      <w:pPr>
+        <w:spacing w:before="240" w:after="240"/>
+      </w:pPr>
+      <w:r>
+        <w:t xml:space="preserve">In the second round of preprocessing, the data is </w:t>
+      </w:r>
+      <w:r>
+        <w:t xml:space="preserve">randomly </w:t>
+      </w:r>
+      <w:r>
+        <w:t xml:space="preserve">shuffled and split into training, validation and testing </w:t>
+      </w:r>
+      <w:r>
+        <w:t xml:space="preserve">sets. The data is then normalized, scaling RGB values from 0-255 to [0,1] which standardizes the input values and leads to better results. </w:t>
+      </w:r>
+      <w:r>
+        <w:t>Training set images brightness and contrast levels are further adjusted. Following this, the images are randomly flipped, making the model invariant to the direction of the image in the features. The original training set is then concatenated along with the augmented training set to provide the model with a larger set to train with, thus reducing the risk of overfitting. A final shuffle is then performed to randomly distribute the data between the original data and augmented data.</w:t>
       </w:r>
     </w:p>
     <w:p>
@@ -4330,7 +4487,6 @@
           <w:b/>
           <w:bCs/>
         </w:rPr>
-        <w:lastRenderedPageBreak/>
         <w:t>K-means</w:t>
       </w:r>
       <w:r>
@@ -4538,13 +4694,21 @@
         <w:t xml:space="preserve"> descent by</w:t>
       </w:r>
       <w:r>
-        <w:t xml:space="preserve"> way of </w:t>
-      </w:r>
-      <w:r>
-        <w:t xml:space="preserve"> </w:t>
-      </w:r>
-      <w:r>
-        <w:t xml:space="preserve">distance metric between object pairs based on all features.  </w:t>
+        <w:t xml:space="preserve"> way </w:t>
+      </w:r>
+      <w:proofErr w:type="gramStart"/>
+      <w:r>
+        <w:t xml:space="preserve">of </w:t>
+      </w:r>
+      <w:r>
+        <w:t xml:space="preserve"> </w:t>
+      </w:r>
+      <w:r>
+        <w:t>distance</w:t>
+      </w:r>
+      <w:proofErr w:type="gramEnd"/>
+      <w:r>
+        <w:t xml:space="preserve"> metric between object pairs based on all features.  </w:t>
       </w:r>
       <w:r>
         <w:t xml:space="preserve">A </w:t>
@@ -4616,7 +4780,11 @@
         <w:t xml:space="preserve"> using the rarest approach</w:t>
       </w:r>
       <w:r>
-        <w:t xml:space="preserve"> for stars, as compared to smote.  S</w:t>
+        <w:t xml:space="preserve"> for stars, as compared to smote.  </w:t>
+      </w:r>
+      <w:r>
+        <w:lastRenderedPageBreak/>
+        <w:t>S</w:t>
       </w:r>
       <w:r>
         <w:t>urprisingly</w:t>
@@ -4746,7 +4914,15 @@
         <w:t xml:space="preserve">Most run-times lasted less than a minute, and </w:t>
       </w:r>
       <w:r>
-        <w:t>performance metrics were otherwise generally similar to the KNN model</w:t>
+        <w:t xml:space="preserve">performance metrics were otherwise generally </w:t>
+      </w:r>
+      <w:proofErr w:type="gramStart"/>
+      <w:r>
+        <w:t>similar to</w:t>
+      </w:r>
+      <w:proofErr w:type="gramEnd"/>
+      <w:r>
+        <w:t xml:space="preserve"> the KNN model</w:t>
       </w:r>
       <w:r>
         <w:t xml:space="preserve">.  </w:t>
@@ -4844,6 +5020,7 @@
         </w:rPr>
         <w:t xml:space="preserve">ree </w:t>
       </w:r>
+      <w:proofErr w:type="gramStart"/>
       <w:r>
         <w:rPr>
           <w:b/>
@@ -4864,16 +5041,24 @@
         <w:rPr>
           <w:highlight w:val="darkGray"/>
         </w:rPr>
-        <w:t xml:space="preserve"> is…Results are…</w:t>
-      </w:r>
-    </w:p>
-    <w:p>
-      <w:pPr>
-        <w:spacing w:before="240" w:after="240"/>
+        <w:t xml:space="preserve"> is</w:t>
+      </w:r>
+      <w:proofErr w:type="gramEnd"/>
+      <w:r>
         <w:rPr>
           <w:highlight w:val="darkGray"/>
         </w:rPr>
-      </w:pPr>
+        <w:t>…Results are…</w:t>
+      </w:r>
+    </w:p>
+    <w:p>
+      <w:pPr>
+        <w:spacing w:before="240" w:after="240"/>
+        <w:rPr>
+          <w:highlight w:val="darkGray"/>
+        </w:rPr>
+      </w:pPr>
+      <w:proofErr w:type="gramStart"/>
       <w:r>
         <w:rPr>
           <w:b/>
@@ -4912,52 +5097,53 @@
           <w:bCs/>
           <w:highlight w:val="darkGray"/>
         </w:rPr>
-        <w:t xml:space="preserve">orest </w:t>
-      </w:r>
+        <w:t>orest</w:t>
+      </w:r>
+      <w:proofErr w:type="gramEnd"/>
       <w:r>
         <w:rPr>
           <w:b/>
           <w:bCs/>
           <w:highlight w:val="darkGray"/>
         </w:rPr>
-        <w:t xml:space="preserve">classifier </w:t>
-      </w:r>
-      <w:r>
-        <w:rPr>
-          <w:highlight w:val="darkGray"/>
-        </w:rPr>
-        <w:t>is</w:t>
-      </w:r>
-      <w:r>
-        <w:rPr>
-          <w:highlight w:val="darkGray"/>
-        </w:rPr>
-        <w:t>…Results are…</w:t>
-      </w:r>
-    </w:p>
-    <w:p>
-      <w:pPr>
-        <w:spacing w:before="240" w:after="240"/>
-        <w:rPr>
-          <w:b/>
-          <w:bCs/>
-        </w:rPr>
-      </w:pPr>
+        <w:t xml:space="preserve"> </w:t>
+      </w:r>
       <w:r>
         <w:rPr>
           <w:b/>
           <w:bCs/>
           <w:highlight w:val="darkGray"/>
         </w:rPr>
-        <w:t xml:space="preserve">The </w:t>
-      </w:r>
+        <w:t xml:space="preserve">classifier </w:t>
+      </w:r>
+      <w:r>
+        <w:rPr>
+          <w:highlight w:val="darkGray"/>
+        </w:rPr>
+        <w:t>is</w:t>
+      </w:r>
+      <w:r>
+        <w:rPr>
+          <w:highlight w:val="darkGray"/>
+        </w:rPr>
+        <w:t>…Results are…</w:t>
+      </w:r>
+    </w:p>
+    <w:p>
+      <w:pPr>
+        <w:spacing w:before="240" w:after="240"/>
+        <w:rPr>
+          <w:b/>
+          <w:bCs/>
+        </w:rPr>
+      </w:pPr>
       <w:r>
         <w:rPr>
           <w:b/>
           <w:bCs/>
           <w:highlight w:val="darkGray"/>
         </w:rPr>
-        <w:t xml:space="preserve">Multilayer Perceptron </w:t>
+        <w:t xml:space="preserve">The </w:t>
       </w:r>
       <w:r>
         <w:rPr>
@@ -4965,7 +5151,7 @@
           <w:bCs/>
           <w:highlight w:val="darkGray"/>
         </w:rPr>
-        <w:t>m</w:t>
+        <w:t xml:space="preserve">Multilayer Perceptron </w:t>
       </w:r>
       <w:r>
         <w:rPr>
@@ -4973,43 +5159,7 @@
           <w:bCs/>
           <w:highlight w:val="darkGray"/>
         </w:rPr>
-        <w:t>odel</w:t>
-      </w:r>
-      <w:r>
-        <w:rPr>
-          <w:highlight w:val="darkGray"/>
-        </w:rPr>
-        <w:t xml:space="preserve"> is</w:t>
-      </w:r>
-      <w:r>
-        <w:rPr>
-          <w:highlight w:val="darkGray"/>
-        </w:rPr>
-        <w:t xml:space="preserve"> a</w:t>
-      </w:r>
-      <w:r>
-        <w:rPr>
-          <w:highlight w:val="darkGray"/>
-        </w:rPr>
-        <w:t xml:space="preserve"> predictive model prototypical of</w:t>
-      </w:r>
-      <w:r>
-        <w:rPr>
-          <w:highlight w:val="darkGray"/>
-        </w:rPr>
-        <w:t xml:space="preserve"> feed-forward artificial neural networ</w:t>
-      </w:r>
-      <w:r>
-        <w:rPr>
-          <w:highlight w:val="darkGray"/>
-        </w:rPr>
-        <w:t>ks</w:t>
-      </w:r>
-      <w:r>
-        <w:rPr>
-          <w:highlight w:val="darkGray"/>
-        </w:rPr>
-        <w:t>…Re</w:t>
+        <w:t>m</w:t>
       </w:r>
       <w:r>
         <w:rPr>
@@ -5017,6 +5167,50 @@
           <w:bCs/>
           <w:highlight w:val="darkGray"/>
         </w:rPr>
+        <w:t>odel</w:t>
+      </w:r>
+      <w:r>
+        <w:rPr>
+          <w:highlight w:val="darkGray"/>
+        </w:rPr>
+        <w:t xml:space="preserve"> is</w:t>
+      </w:r>
+      <w:r>
+        <w:rPr>
+          <w:highlight w:val="darkGray"/>
+        </w:rPr>
+        <w:t xml:space="preserve"> a</w:t>
+      </w:r>
+      <w:r>
+        <w:rPr>
+          <w:highlight w:val="darkGray"/>
+        </w:rPr>
+        <w:t xml:space="preserve"> predictive model prototypical of</w:t>
+      </w:r>
+      <w:r>
+        <w:rPr>
+          <w:highlight w:val="darkGray"/>
+        </w:rPr>
+        <w:t xml:space="preserve"> feed-forward artificial neural networ</w:t>
+      </w:r>
+      <w:r>
+        <w:rPr>
+          <w:highlight w:val="darkGray"/>
+        </w:rPr>
+        <w:t>ks</w:t>
+      </w:r>
+      <w:r>
+        <w:rPr>
+          <w:highlight w:val="darkGray"/>
+        </w:rPr>
+        <w:t>…Re</w:t>
+      </w:r>
+      <w:r>
+        <w:rPr>
+          <w:b/>
+          <w:bCs/>
+          <w:highlight w:val="darkGray"/>
+        </w:rPr>
         <w:t>sults are…</w:t>
       </w:r>
     </w:p>
@@ -5131,7 +5325,6 @@
         <w:rPr>
           <w:highlight w:val="yellow"/>
         </w:rPr>
-        <w:lastRenderedPageBreak/>
         <w:t xml:space="preserve">A </w:t>
       </w:r>
       <w:r>
@@ -5631,6 +5824,9 @@
         <w:tab/>
       </w:r>
       <w:r>
+        <w:rPr>
+          <w:noProof/>
+        </w:rPr>
         <w:drawing>
           <wp:inline distT="0" distB="0" distL="0" distR="0" wp14:anchorId="0A961168" wp14:editId="3A2678E2">
             <wp:extent cx="4681538" cy="5442124"/>
@@ -6938,8 +7134,13 @@
       <w:pPr>
         <w:spacing w:before="240" w:after="240"/>
       </w:pPr>
-      <w:r>
-        <w:t>X  - Star PC</w:t>
+      <w:proofErr w:type="gramStart"/>
+      <w:r>
+        <w:t>X  -</w:t>
+      </w:r>
+      <w:proofErr w:type="gramEnd"/>
+      <w:r>
+        <w:t xml:space="preserve"> Star PC</w:t>
       </w:r>
     </w:p>
     <w:p>

--- a/reports/datasci207_final_report.docx
+++ b/reports/datasci207_final_report.docx
@@ -1221,7 +1221,15 @@
         <w:spacing w:before="240" w:after="240"/>
       </w:pPr>
       <w:r>
-        <w:t xml:space="preserve">Given the large size of the datasets and the data engineering and computational challenges with developing our first machine learning models, we aim to develop models that are reasonably performant.  We hope to achieve a high accuracy (at or above 90%) for our first two </w:t>
+        <w:t xml:space="preserve">Given the large size of the datasets and the data engineering and computational challenges with developing our first machine learning models, we aim to develop models that are reasonably performant.  We hope to achieve a high </w:t>
+      </w:r>
+      <w:proofErr w:type="gramStart"/>
+      <w:r>
+        <w:t>accuracy</w:t>
+      </w:r>
+      <w:proofErr w:type="gramEnd"/>
+      <w:r>
+        <w:t xml:space="preserve"> (at or above 90%) for our first two </w:t>
       </w:r>
       <w:proofErr w:type="gramStart"/>
       <w:r>
@@ -4104,15 +4112,7 @@
         <w:t xml:space="preserve"> </w:t>
       </w:r>
       <w:r>
-        <w:t>feature sets (</w:t>
-      </w:r>
-      <w:proofErr w:type="gramStart"/>
-      <w:r>
-        <w:t>i.e.</w:t>
-      </w:r>
-      <w:proofErr w:type="gramEnd"/>
-      <w:r>
-        <w:t xml:space="preserve"> the 5 features available to superclass and galaxy </w:t>
+        <w:t xml:space="preserve">feature sets (i.e. the 5 features available to superclass and galaxy </w:t>
       </w:r>
       <w:proofErr w:type="spellStart"/>
       <w:r>
@@ -4680,18 +4680,13 @@
         <w:t>based</w:t>
       </w:r>
       <w:r>
-        <w:t xml:space="preserve"> </w:t>
-      </w:r>
-      <w:proofErr w:type="spellStart"/>
-      <w:r>
-        <w:t>on</w:t>
-      </w:r>
-      <w:r>
-        <w:t>gradient</w:t>
-      </w:r>
-      <w:proofErr w:type="spellEnd"/>
-      <w:r>
-        <w:t xml:space="preserve"> descent by</w:t>
+        <w:t xml:space="preserve"> on</w:t>
+      </w:r>
+      <w:r>
+        <w:t xml:space="preserve"> </w:t>
+      </w:r>
+      <w:r>
+        <w:t>gradient descent by</w:t>
       </w:r>
       <w:r>
         <w:t xml:space="preserve"> way </w:t>
@@ -5216,205 +5211,414 @@
     </w:p>
     <w:p>
       <w:pPr>
-        <w:spacing w:before="240" w:after="240"/>
-        <w:rPr>
-          <w:highlight w:val="yellow"/>
-        </w:rPr>
-      </w:pPr>
-      <w:r>
-        <w:rPr>
-          <w:highlight w:val="yellow"/>
-        </w:rPr>
-        <w:t xml:space="preserve">A </w:t>
+        <w:ind w:firstLine="720"/>
+      </w:pPr>
+      <w:bookmarkStart w:id="0" w:name="_Hlk153099887"/>
+      <w:r>
+        <w:t xml:space="preserve">The </w:t>
       </w:r>
       <w:r>
         <w:rPr>
           <w:b/>
           <w:bCs/>
+        </w:rPr>
+        <w:t>Feed Forward Neural Network</w:t>
+      </w:r>
+      <w:r>
+        <w:t xml:space="preserve"> model was utilized to serve as a baseline for image classification as a multilayer perceptron.  </w:t>
+      </w:r>
+      <w:r>
+        <w:t>The model is</w:t>
+      </w:r>
+      <w:r>
+        <w:t xml:space="preserve"> comprised of 4 dense layers that feed into each other, each one followed by batch normalization. At the end is a single dense layer with SoftMax activation. Each hidden layer is using Relu activation. </w:t>
+      </w:r>
+      <w:bookmarkEnd w:id="0"/>
+      <w:r>
+        <w:t xml:space="preserve">This model had the worst performance by far, becoming heavily overfit and </w:t>
+      </w:r>
+      <w:r>
+        <w:t xml:space="preserve">hovering around 20$% accuracy in validation. The model tended to heavily over-predict on a small subset of the classes rather </w:t>
+      </w:r>
+      <w:proofErr w:type="gramStart"/>
+      <w:r>
+        <w:t>then</w:t>
+      </w:r>
+      <w:proofErr w:type="gramEnd"/>
+      <w:r>
+        <w:t xml:space="preserve"> learn meaningful features on all classes. </w:t>
+      </w:r>
+    </w:p>
+    <w:p>
+      <w:pPr>
+        <w:ind w:firstLine="720"/>
+      </w:pPr>
+      <w:r>
+        <w:drawing>
+          <wp:inline distT="0" distB="0" distL="0" distR="0" wp14:anchorId="4DD96DD9" wp14:editId="472CE505">
+            <wp:extent cx="5943600" cy="2233930"/>
+            <wp:effectExtent l="0" t="0" r="0" b="0"/>
+            <wp:docPr id="1354882449" name="Picture 1" descr="A graph of a graph of an acuity&#10;&#10;Description automatically generated with medium confidence"/>
+            <wp:cNvGraphicFramePr>
+              <a:graphicFrameLocks xmlns:a="http://schemas.openxmlformats.org/drawingml/2006/main" noChangeAspect="1"/>
+            </wp:cNvGraphicFramePr>
+            <a:graphic xmlns:a="http://schemas.openxmlformats.org/drawingml/2006/main">
+              <a:graphicData uri="http://schemas.openxmlformats.org/drawingml/2006/picture">
+                <pic:pic xmlns:pic="http://schemas.openxmlformats.org/drawingml/2006/picture">
+                  <pic:nvPicPr>
+                    <pic:cNvPr id="1354882449" name="Picture 1" descr="A graph of a graph of an acuity&#10;&#10;Description automatically generated with medium confidence"/>
+                    <pic:cNvPicPr/>
+                  </pic:nvPicPr>
+                  <pic:blipFill>
+                    <a:blip r:embed="rId9"/>
+                    <a:stretch>
+                      <a:fillRect/>
+                    </a:stretch>
+                  </pic:blipFill>
+                  <pic:spPr>
+                    <a:xfrm>
+                      <a:off x="0" y="0"/>
+                      <a:ext cx="5943600" cy="2233930"/>
+                    </a:xfrm>
+                    <a:prstGeom prst="rect">
+                      <a:avLst/>
+                    </a:prstGeom>
+                  </pic:spPr>
+                </pic:pic>
+              </a:graphicData>
+            </a:graphic>
+          </wp:inline>
+        </w:drawing>
+      </w:r>
+    </w:p>
+    <w:p>
+      <w:pPr>
+        <w:ind w:firstLine="720"/>
+      </w:pPr>
+      <w:r>
+        <w:lastRenderedPageBreak/>
+        <w:drawing>
+          <wp:inline distT="0" distB="0" distL="0" distR="0" wp14:anchorId="7650AB9C" wp14:editId="79FC0373">
+            <wp:extent cx="5095875" cy="4114800"/>
+            <wp:effectExtent l="0" t="0" r="9525" b="0"/>
+            <wp:docPr id="1449413240" name="Picture 1" descr="A screenshot of a graph&#10;&#10;Description automatically generated"/>
+            <wp:cNvGraphicFramePr>
+              <a:graphicFrameLocks xmlns:a="http://schemas.openxmlformats.org/drawingml/2006/main" noChangeAspect="1"/>
+            </wp:cNvGraphicFramePr>
+            <a:graphic xmlns:a="http://schemas.openxmlformats.org/drawingml/2006/main">
+              <a:graphicData uri="http://schemas.openxmlformats.org/drawingml/2006/picture">
+                <pic:pic xmlns:pic="http://schemas.openxmlformats.org/drawingml/2006/picture">
+                  <pic:nvPicPr>
+                    <pic:cNvPr id="1449413240" name="Picture 1" descr="A screenshot of a graph&#10;&#10;Description automatically generated"/>
+                    <pic:cNvPicPr/>
+                  </pic:nvPicPr>
+                  <pic:blipFill>
+                    <a:blip r:embed="rId10"/>
+                    <a:stretch>
+                      <a:fillRect/>
+                    </a:stretch>
+                  </pic:blipFill>
+                  <pic:spPr>
+                    <a:xfrm>
+                      <a:off x="0" y="0"/>
+                      <a:ext cx="5095875" cy="4114800"/>
+                    </a:xfrm>
+                    <a:prstGeom prst="rect">
+                      <a:avLst/>
+                    </a:prstGeom>
+                  </pic:spPr>
+                </pic:pic>
+              </a:graphicData>
+            </a:graphic>
+          </wp:inline>
+        </w:drawing>
+      </w:r>
+    </w:p>
+    <w:p>
+      <w:pPr>
+        <w:spacing w:before="240" w:after="240"/>
+        <w:ind w:firstLine="720"/>
+        <w:rPr>
           <w:highlight w:val="yellow"/>
         </w:rPr>
-        <w:t>feed-forward</w:t>
+      </w:pPr>
+      <w:r>
+        <w:t xml:space="preserve">The res-net was implemented to utilize transfer learning, further training a pre-trained model used commonly for image recognition tasks on the galaxy dataset. In this case, the res-net was fed directly into a dense layer before the final layer with soft-max activation. The res-net model was </w:t>
+      </w:r>
+      <w:r>
+        <w:t>originally</w:t>
+      </w:r>
+      <w:r>
+        <w:t xml:space="preserve"> trained on 224 x 224 x </w:t>
+      </w:r>
+      <w:proofErr w:type="gramStart"/>
+      <w:r>
+        <w:t>3 dimension</w:t>
+      </w:r>
+      <w:proofErr w:type="gramEnd"/>
+      <w:r>
+        <w:t xml:space="preserve"> images</w:t>
+      </w:r>
+      <w:r>
+        <w:t>, same as the images it is training and testing on.</w:t>
+      </w:r>
+      <w:r>
+        <w:t xml:space="preserve"> The res-net performed very </w:t>
+      </w:r>
+      <w:proofErr w:type="gramStart"/>
+      <w:r>
+        <w:t>well, but</w:t>
+      </w:r>
+      <w:proofErr w:type="gramEnd"/>
+      <w:r>
+        <w:t xml:space="preserve"> was unable to improve past the first few epochs, quickly becoming overfit</w:t>
+      </w:r>
+      <w:r>
+        <w:t xml:space="preserve"> at </w:t>
+      </w:r>
+      <w:r>
+        <w:t>51% accuracy</w:t>
+      </w:r>
+      <w:r>
+        <w:t>.</w:t>
+      </w:r>
+    </w:p>
+    <w:p>
+      <w:pPr>
+        <w:spacing w:before="240" w:after="240"/>
+        <w:ind w:firstLine="720"/>
+        <w:rPr>
+          <w:highlight w:val="yellow"/>
+        </w:rPr>
+      </w:pPr>
+      <w:r>
+        <w:drawing>
+          <wp:inline distT="0" distB="0" distL="0" distR="0" wp14:anchorId="351CF052" wp14:editId="785476BD">
+            <wp:extent cx="5943600" cy="2254250"/>
+            <wp:effectExtent l="0" t="0" r="0" b="0"/>
+            <wp:docPr id="1034538857" name="Picture 1" descr="A graph of a train loss and accuracy&#10;&#10;Description automatically generated"/>
+            <wp:cNvGraphicFramePr>
+              <a:graphicFrameLocks xmlns:a="http://schemas.openxmlformats.org/drawingml/2006/main" noChangeAspect="1"/>
+            </wp:cNvGraphicFramePr>
+            <a:graphic xmlns:a="http://schemas.openxmlformats.org/drawingml/2006/main">
+              <a:graphicData uri="http://schemas.openxmlformats.org/drawingml/2006/picture">
+                <pic:pic xmlns:pic="http://schemas.openxmlformats.org/drawingml/2006/picture">
+                  <pic:nvPicPr>
+                    <pic:cNvPr id="1034538857" name="Picture 1" descr="A graph of a train loss and accuracy&#10;&#10;Description automatically generated"/>
+                    <pic:cNvPicPr/>
+                  </pic:nvPicPr>
+                  <pic:blipFill>
+                    <a:blip r:embed="rId11"/>
+                    <a:stretch>
+                      <a:fillRect/>
+                    </a:stretch>
+                  </pic:blipFill>
+                  <pic:spPr>
+                    <a:xfrm>
+                      <a:off x="0" y="0"/>
+                      <a:ext cx="5943600" cy="2254250"/>
+                    </a:xfrm>
+                    <a:prstGeom prst="rect">
+                      <a:avLst/>
+                    </a:prstGeom>
+                  </pic:spPr>
+                </pic:pic>
+              </a:graphicData>
+            </a:graphic>
+          </wp:inline>
+        </w:drawing>
+      </w:r>
+    </w:p>
+    <w:p>
+      <w:pPr>
+        <w:ind w:firstLine="720"/>
+      </w:pPr>
+      <w:r>
+        <w:lastRenderedPageBreak/>
+        <w:t xml:space="preserve">The </w:t>
       </w:r>
       <w:r>
         <w:rPr>
           <w:b/>
           <w:bCs/>
-          <w:highlight w:val="yellow"/>
-        </w:rPr>
-        <w:t xml:space="preserve"> neural network</w:t>
+        </w:rPr>
+        <w:t>Convolutional Neural Network</w:t>
+      </w:r>
+      <w:r>
+        <w:t xml:space="preserve"> model begins with a layer that randomly rotates the image to attempt to address overfitting and is followed by 3 series of convolutional layers. Each series is comprised of a conv2D, a MaxPool2D, and a batch normalization. They then feed directly into the next series, until they are flattened after the third convolution. After flattening, they go through 2 dense layers, each followed by batch normalization. They then feed into the final SoftMax layer. All convolutional layers are using Relu activations. </w:t>
+      </w:r>
+      <w:proofErr w:type="gramStart"/>
+      <w:r>
+        <w:t>The CNN</w:t>
+      </w:r>
+      <w:proofErr w:type="gramEnd"/>
+      <w:r>
+        <w:t xml:space="preserve"> performed the best, reaching 51% accuracy. As </w:t>
+      </w:r>
+      <w:proofErr w:type="gramStart"/>
+      <w:r>
+        <w:t>the CNN</w:t>
+      </w:r>
+      <w:proofErr w:type="gramEnd"/>
+      <w:r>
+        <w:t xml:space="preserve"> is explicitly trained on galaxies, it is better able to understand features unique to this dataset. </w:t>
+      </w:r>
+    </w:p>
+    <w:p>
+      <w:pPr>
+        <w:ind w:firstLine="720"/>
+      </w:pPr>
+      <w:r>
+        <w:drawing>
+          <wp:inline distT="0" distB="0" distL="0" distR="0" wp14:anchorId="314618EE" wp14:editId="05DFDC68">
+            <wp:extent cx="5943600" cy="2257425"/>
+            <wp:effectExtent l="0" t="0" r="0" b="9525"/>
+            <wp:docPr id="62186013" name="Picture 1" descr="A graph of a graph of a graph of a graph of a graph of a graph of a graph of a graph of a graph of a graph of a graph of a graph of a graph of&#10;&#10;Description automatically generated"/>
+            <wp:cNvGraphicFramePr>
+              <a:graphicFrameLocks xmlns:a="http://schemas.openxmlformats.org/drawingml/2006/main" noChangeAspect="1"/>
+            </wp:cNvGraphicFramePr>
+            <a:graphic xmlns:a="http://schemas.openxmlformats.org/drawingml/2006/main">
+              <a:graphicData uri="http://schemas.openxmlformats.org/drawingml/2006/picture">
+                <pic:pic xmlns:pic="http://schemas.openxmlformats.org/drawingml/2006/picture">
+                  <pic:nvPicPr>
+                    <pic:cNvPr id="62186013" name="Picture 1" descr="A graph of a graph of a graph of a graph of a graph of a graph of a graph of a graph of a graph of a graph of a graph of a graph of a graph of&#10;&#10;Description automatically generated"/>
+                    <pic:cNvPicPr/>
+                  </pic:nvPicPr>
+                  <pic:blipFill>
+                    <a:blip r:embed="rId12"/>
+                    <a:stretch>
+                      <a:fillRect/>
+                    </a:stretch>
+                  </pic:blipFill>
+                  <pic:spPr>
+                    <a:xfrm>
+                      <a:off x="0" y="0"/>
+                      <a:ext cx="5943600" cy="2257425"/>
+                    </a:xfrm>
+                    <a:prstGeom prst="rect">
+                      <a:avLst/>
+                    </a:prstGeom>
+                  </pic:spPr>
+                </pic:pic>
+              </a:graphicData>
+            </a:graphic>
+          </wp:inline>
+        </w:drawing>
+      </w:r>
+    </w:p>
+    <w:p>
+      <w:pPr>
+        <w:ind w:firstLine="720"/>
+      </w:pPr>
+      <w:r>
+        <w:t xml:space="preserve">The </w:t>
       </w:r>
       <w:r>
         <w:rPr>
           <w:b/>
           <w:bCs/>
-          <w:highlight w:val="yellow"/>
-        </w:rPr>
-        <w:t xml:space="preserve"> model</w:t>
-      </w:r>
-      <w:r>
-        <w:rPr>
-          <w:highlight w:val="yellow"/>
-        </w:rPr>
-        <w:t xml:space="preserve"> was applied to the image dataset.</w:t>
-      </w:r>
-      <w:r>
-        <w:rPr>
-          <w:highlight w:val="yellow"/>
-        </w:rPr>
-        <w:t xml:space="preserve">  Results are…</w:t>
-      </w:r>
-    </w:p>
-    <w:p>
-      <w:pPr>
-        <w:spacing w:before="240" w:after="240"/>
-        <w:rPr>
-          <w:highlight w:val="yellow"/>
-        </w:rPr>
-      </w:pPr>
-      <w:r>
-        <w:rPr>
-          <w:highlight w:val="yellow"/>
-        </w:rPr>
-        <w:t>A</w:t>
-      </w:r>
-      <w:r>
-        <w:rPr>
-          <w:highlight w:val="yellow"/>
-        </w:rPr>
-        <w:t xml:space="preserve"> </w:t>
-      </w:r>
-      <w:proofErr w:type="spellStart"/>
+        </w:rPr>
+        <w:t xml:space="preserve">long </w:t>
+      </w:r>
       <w:r>
         <w:rPr>
           <w:b/>
           <w:bCs/>
-          <w:highlight w:val="yellow"/>
-        </w:rPr>
-        <w:t>resnet</w:t>
-      </w:r>
-      <w:proofErr w:type="spellEnd"/>
-      <w:r>
-        <w:rPr>
-          <w:b/>
-          <w:bCs/>
-          <w:highlight w:val="yellow"/>
-        </w:rPr>
-        <w:t xml:space="preserve"> model</w:t>
-      </w:r>
-      <w:r>
-        <w:rPr>
-          <w:highlight w:val="yellow"/>
-        </w:rPr>
-        <w:t xml:space="preserve"> was applied to the image dataset.</w:t>
-      </w:r>
-      <w:r>
-        <w:rPr>
-          <w:highlight w:val="yellow"/>
-        </w:rPr>
-        <w:t xml:space="preserve">  Results are…</w:t>
-      </w:r>
-    </w:p>
-    <w:p>
-      <w:pPr>
-        <w:spacing w:before="240" w:after="240"/>
-        <w:rPr>
-          <w:highlight w:val="yellow"/>
-        </w:rPr>
-      </w:pPr>
-      <w:r>
-        <w:rPr>
-          <w:highlight w:val="yellow"/>
-        </w:rPr>
-        <w:t xml:space="preserve">A </w:t>
-      </w:r>
-      <w:r>
-        <w:rPr>
-          <w:b/>
-          <w:bCs/>
-          <w:highlight w:val="yellow"/>
-        </w:rPr>
-        <w:t>convolutional neural network</w:t>
-      </w:r>
-      <w:r>
-        <w:rPr>
-          <w:highlight w:val="yellow"/>
-        </w:rPr>
-        <w:t xml:space="preserve"> (CNN) </w:t>
-      </w:r>
-      <w:r>
-        <w:rPr>
-          <w:highlight w:val="yellow"/>
-        </w:rPr>
-        <w:t xml:space="preserve">model </w:t>
-      </w:r>
-      <w:r>
-        <w:rPr>
-          <w:highlight w:val="yellow"/>
-        </w:rPr>
-        <w:t>was applied to the image dataset.</w:t>
-      </w:r>
-      <w:r>
-        <w:rPr>
-          <w:highlight w:val="yellow"/>
-        </w:rPr>
-        <w:t xml:space="preserve">  Results are…</w:t>
-      </w:r>
-    </w:p>
-    <w:p>
-      <w:pPr>
-        <w:spacing w:before="240" w:after="240"/>
-      </w:pPr>
-      <w:r>
-        <w:rPr>
-          <w:highlight w:val="yellow"/>
-        </w:rPr>
-        <w:t xml:space="preserve">The </w:t>
-      </w:r>
-      <w:r>
-        <w:rPr>
-          <w:b/>
-          <w:bCs/>
-          <w:highlight w:val="yellow"/>
-        </w:rPr>
-        <w:t xml:space="preserve">long </w:t>
-      </w:r>
-      <w:r>
-        <w:rPr>
-          <w:b/>
-          <w:bCs/>
-          <w:highlight w:val="yellow"/>
         </w:rPr>
         <w:t>short-term memory</w:t>
       </w:r>
       <w:r>
-        <w:rPr>
-          <w:highlight w:val="yellow"/>
-        </w:rPr>
         <w:t xml:space="preserve"> model (LSTM) </w:t>
       </w:r>
       <w:r>
-        <w:rPr>
-          <w:highlight w:val="yellow"/>
-        </w:rPr>
         <w:t>exemplifies recurrent neural network</w:t>
       </w:r>
       <w:r>
-        <w:rPr>
-          <w:highlight w:val="yellow"/>
-        </w:rPr>
-        <w:t xml:space="preserve"> models.  A LSTM model was</w:t>
-      </w:r>
-      <w:r>
-        <w:rPr>
-          <w:highlight w:val="yellow"/>
-        </w:rPr>
-        <w:t xml:space="preserve"> applied to the image dataset.</w:t>
-      </w:r>
-      <w:r>
-        <w:rPr>
-          <w:highlight w:val="yellow"/>
-        </w:rPr>
-        <w:t xml:space="preserve">  Results are…</w:t>
+        <w:t xml:space="preserve"> models.</w:t>
+      </w:r>
+      <w:r>
+        <w:t xml:space="preserve"> </w:t>
+      </w:r>
+      <w:r>
+        <w:t xml:space="preserve">The LSTM takes the architecture of the previous CNN through the flattening layer, but time distributes the model in 32 batches. The output of the time distributed and flattened features </w:t>
+      </w:r>
+      <w:proofErr w:type="gramStart"/>
+      <w:r>
+        <w:t>go</w:t>
+      </w:r>
+      <w:proofErr w:type="gramEnd"/>
+      <w:r>
+        <w:t xml:space="preserve"> into the LSTM layer, which then goes into the dense SoftM</w:t>
+      </w:r>
+      <w:r>
+        <w:t>ax</w:t>
+      </w:r>
+      <w:r>
+        <w:t>.</w:t>
+      </w:r>
+      <w:r>
+        <w:t xml:space="preserve">  </w:t>
+      </w:r>
+      <w:r>
+        <w:t xml:space="preserve">The LSTM model performed well, after 50 epochs reaching 44% accuracy on validation and test data.  The reduced performance compared to a standard CNN is not unusual, as the applications of </w:t>
+      </w:r>
+      <w:proofErr w:type="gramStart"/>
+      <w:r>
+        <w:t>an</w:t>
+      </w:r>
+      <w:proofErr w:type="gramEnd"/>
+      <w:r>
+        <w:t xml:space="preserve"> recurrent network </w:t>
+      </w:r>
+      <w:proofErr w:type="gramStart"/>
+      <w:r>
+        <w:t>does</w:t>
+      </w:r>
+      <w:proofErr w:type="gramEnd"/>
+      <w:r>
+        <w:t xml:space="preserve"> not specifically benefit image classification in the same way it would a natural time series application, such as video classification. </w:t>
+      </w:r>
+    </w:p>
+    <w:p>
+      <w:pPr>
+        <w:ind w:firstLine="720"/>
+      </w:pPr>
+      <w:r>
+        <w:drawing>
+          <wp:inline distT="0" distB="0" distL="0" distR="0" wp14:anchorId="154C162B" wp14:editId="5BD52B08">
+            <wp:extent cx="5943600" cy="2225040"/>
+            <wp:effectExtent l="0" t="0" r="0" b="3810"/>
+            <wp:docPr id="1402759305" name="Picture 1" descr="A graph of a train loss&#10;&#10;Description automatically generated"/>
+            <wp:cNvGraphicFramePr>
+              <a:graphicFrameLocks xmlns:a="http://schemas.openxmlformats.org/drawingml/2006/main" noChangeAspect="1"/>
+            </wp:cNvGraphicFramePr>
+            <a:graphic xmlns:a="http://schemas.openxmlformats.org/drawingml/2006/main">
+              <a:graphicData uri="http://schemas.openxmlformats.org/drawingml/2006/picture">
+                <pic:pic xmlns:pic="http://schemas.openxmlformats.org/drawingml/2006/picture">
+                  <pic:nvPicPr>
+                    <pic:cNvPr id="1402759305" name="Picture 1" descr="A graph of a train loss&#10;&#10;Description automatically generated"/>
+                    <pic:cNvPicPr/>
+                  </pic:nvPicPr>
+                  <pic:blipFill>
+                    <a:blip r:embed="rId13"/>
+                    <a:stretch>
+                      <a:fillRect/>
+                    </a:stretch>
+                  </pic:blipFill>
+                  <pic:spPr>
+                    <a:xfrm>
+                      <a:off x="0" y="0"/>
+                      <a:ext cx="5943600" cy="2225040"/>
+                    </a:xfrm>
+                    <a:prstGeom prst="rect">
+                      <a:avLst/>
+                    </a:prstGeom>
+                  </pic:spPr>
+                </pic:pic>
+              </a:graphicData>
+            </a:graphic>
+          </wp:inline>
+        </w:drawing>
       </w:r>
     </w:p>
     <w:p>
@@ -5443,6 +5647,7 @@
         <w:rPr>
           <w:highlight w:val="red"/>
         </w:rPr>
+        <w:lastRenderedPageBreak/>
         <w:t xml:space="preserve">…Summary of </w:t>
       </w:r>
       <w:proofErr w:type="spellStart"/>
@@ -5570,7 +5775,7 @@
       <w:r>
         <w:t xml:space="preserve">A - </w:t>
       </w:r>
-      <w:hyperlink r:id="rId9" w:history="1">
+      <w:hyperlink r:id="rId14" w:history="1">
         <w:r>
           <w:rPr>
             <w:rStyle w:val="Hyperlink"/>
@@ -5592,7 +5797,7 @@
       <w:r>
         <w:t xml:space="preserve"> - </w:t>
       </w:r>
-      <w:hyperlink r:id="rId10" w:history="1">
+      <w:hyperlink r:id="rId15" w:history="1">
         <w:r>
           <w:rPr>
             <w:rStyle w:val="Hyperlink"/>
@@ -5627,7 +5832,7 @@
       <w:r>
         <w:t xml:space="preserve">E - </w:t>
       </w:r>
-      <w:hyperlink r:id="rId11" w:history="1">
+      <w:hyperlink r:id="rId16" w:history="1">
         <w:r>
           <w:rPr>
             <w:rStyle w:val="Hyperlink"/>
@@ -5771,7 +5976,7 @@
                     <pic:cNvPicPr/>
                   </pic:nvPicPr>
                   <pic:blipFill>
-                    <a:blip r:embed="rId12"/>
+                    <a:blip r:embed="rId17"/>
                     <a:stretch>
                       <a:fillRect/>
                     </a:stretch>
@@ -5843,7 +6048,7 @@
                     <pic:cNvPicPr/>
                   </pic:nvPicPr>
                   <pic:blipFill>
-                    <a:blip r:embed="rId13"/>
+                    <a:blip r:embed="rId18"/>
                     <a:stretch>
                       <a:fillRect/>
                     </a:stretch>
@@ -5915,7 +6120,7 @@
                     <pic:cNvPicPr/>
                   </pic:nvPicPr>
                   <pic:blipFill>
-                    <a:blip r:embed="rId14"/>
+                    <a:blip r:embed="rId19"/>
                     <a:stretch>
                       <a:fillRect/>
                     </a:stretch>
@@ -5971,7 +6176,7 @@
                     <pic:cNvPicPr/>
                   </pic:nvPicPr>
                   <pic:blipFill>
-                    <a:blip r:embed="rId15"/>
+                    <a:blip r:embed="rId20"/>
                     <a:stretch>
                       <a:fillRect/>
                     </a:stretch>
@@ -6028,7 +6233,7 @@
                     <pic:cNvPicPr/>
                   </pic:nvPicPr>
                   <pic:blipFill>
-                    <a:blip r:embed="rId16"/>
+                    <a:blip r:embed="rId21"/>
                     <a:stretch>
                       <a:fillRect/>
                     </a:stretch>
@@ -6085,7 +6290,7 @@
                     <pic:cNvPicPr/>
                   </pic:nvPicPr>
                   <pic:blipFill>
-                    <a:blip r:embed="rId17"/>
+                    <a:blip r:embed="rId22"/>
                     <a:stretch>
                       <a:fillRect/>
                     </a:stretch>
@@ -6141,7 +6346,7 @@
                     <pic:cNvPicPr/>
                   </pic:nvPicPr>
                   <pic:blipFill>
-                    <a:blip r:embed="rId18"/>
+                    <a:blip r:embed="rId23"/>
                     <a:stretch>
                       <a:fillRect/>
                     </a:stretch>
@@ -6197,7 +6402,7 @@
                     <pic:cNvPicPr/>
                   </pic:nvPicPr>
                   <pic:blipFill>
-                    <a:blip r:embed="rId19"/>
+                    <a:blip r:embed="rId24"/>
                     <a:stretch>
                       <a:fillRect/>
                     </a:stretch>
@@ -6254,7 +6459,7 @@
                     <pic:cNvPicPr/>
                   </pic:nvPicPr>
                   <pic:blipFill>
-                    <a:blip r:embed="rId20"/>
+                    <a:blip r:embed="rId25"/>
                     <a:stretch>
                       <a:fillRect/>
                     </a:stretch>
@@ -6315,7 +6520,7 @@
                     <pic:cNvPicPr/>
                   </pic:nvPicPr>
                   <pic:blipFill>
-                    <a:blip r:embed="rId21"/>
+                    <a:blip r:embed="rId26"/>
                     <a:stretch>
                       <a:fillRect/>
                     </a:stretch>
@@ -6376,7 +6581,7 @@
                     <pic:cNvPicPr/>
                   </pic:nvPicPr>
                   <pic:blipFill>
-                    <a:blip r:embed="rId22"/>
+                    <a:blip r:embed="rId27"/>
                     <a:stretch>
                       <a:fillRect/>
                     </a:stretch>
@@ -6437,7 +6642,7 @@
                     <pic:cNvPicPr/>
                   </pic:nvPicPr>
                   <pic:blipFill>
-                    <a:blip r:embed="rId23"/>
+                    <a:blip r:embed="rId28"/>
                     <a:stretch>
                       <a:fillRect/>
                     </a:stretch>
@@ -6498,7 +6703,7 @@
                     <pic:cNvPicPr/>
                   </pic:nvPicPr>
                   <pic:blipFill>
-                    <a:blip r:embed="rId24"/>
+                    <a:blip r:embed="rId29"/>
                     <a:stretch>
                       <a:fillRect/>
                     </a:stretch>
@@ -6570,7 +6775,7 @@
                     <pic:cNvPicPr/>
                   </pic:nvPicPr>
                   <pic:blipFill>
-                    <a:blip r:embed="rId25"/>
+                    <a:blip r:embed="rId30"/>
                     <a:stretch>
                       <a:fillRect/>
                     </a:stretch>
@@ -6627,7 +6832,7 @@
                     <pic:cNvPicPr/>
                   </pic:nvPicPr>
                   <pic:blipFill>
-                    <a:blip r:embed="rId26"/>
+                    <a:blip r:embed="rId31"/>
                     <a:stretch>
                       <a:fillRect/>
                     </a:stretch>
@@ -6692,7 +6897,7 @@
                     <pic:cNvPicPr/>
                   </pic:nvPicPr>
                   <pic:blipFill>
-                    <a:blip r:embed="rId27"/>
+                    <a:blip r:embed="rId32"/>
                     <a:stretch>
                       <a:fillRect/>
                     </a:stretch>
@@ -6725,12 +6930,12 @@
       <w:r>
         <w:t>17 –</w:t>
       </w:r>
-      <w:hyperlink r:id="rId28">
+      <w:hyperlink r:id="rId33">
         <w:r>
           <w:t xml:space="preserve"> </w:t>
         </w:r>
       </w:hyperlink>
-      <w:hyperlink r:id="rId29">
+      <w:hyperlink r:id="rId34">
         <w:r>
           <w:rPr>
             <w:color w:val="1155CC"/>
@@ -6765,7 +6970,7 @@
                     <pic:cNvPicPr preferRelativeResize="0"/>
                   </pic:nvPicPr>
                   <pic:blipFill>
-                    <a:blip r:embed="rId30"/>
+                    <a:blip r:embed="rId35"/>
                     <a:srcRect/>
                     <a:stretch>
                       <a:fillRect/>
@@ -6827,7 +7032,7 @@
                     <pic:cNvPicPr/>
                   </pic:nvPicPr>
                   <pic:blipFill>
-                    <a:blip r:embed="rId31"/>
+                    <a:blip r:embed="rId36"/>
                     <a:stretch>
                       <a:fillRect/>
                     </a:stretch>
@@ -6883,7 +7088,7 @@
                     <pic:cNvPicPr/>
                   </pic:nvPicPr>
                   <pic:blipFill>
-                    <a:blip r:embed="rId32"/>
+                    <a:blip r:embed="rId37"/>
                     <a:stretch>
                       <a:fillRect/>
                     </a:stretch>
@@ -6939,7 +7144,7 @@
                     <pic:cNvPicPr/>
                   </pic:nvPicPr>
                   <pic:blipFill>
-                    <a:blip r:embed="rId33"/>
+                    <a:blip r:embed="rId38"/>
                     <a:stretch>
                       <a:fillRect/>
                     </a:stretch>
@@ -6996,7 +7201,7 @@
                     <pic:cNvPicPr/>
                   </pic:nvPicPr>
                   <pic:blipFill>
-                    <a:blip r:embed="rId34"/>
+                    <a:blip r:embed="rId39"/>
                     <a:stretch>
                       <a:fillRect/>
                     </a:stretch>
@@ -7052,7 +7257,7 @@
                     <pic:cNvPicPr/>
                   </pic:nvPicPr>
                   <pic:blipFill>
-                    <a:blip r:embed="rId35"/>
+                    <a:blip r:embed="rId40"/>
                     <a:stretch>
                       <a:fillRect/>
                     </a:stretch>
@@ -7109,7 +7314,7 @@
                     <pic:cNvPicPr/>
                   </pic:nvPicPr>
                   <pic:blipFill>
-                    <a:blip r:embed="rId36"/>
+                    <a:blip r:embed="rId41"/>
                     <a:stretch>
                       <a:fillRect/>
                     </a:stretch>
@@ -7170,7 +7375,7 @@
                     <pic:cNvPicPr/>
                   </pic:nvPicPr>
                   <pic:blipFill>
-                    <a:blip r:embed="rId37"/>
+                    <a:blip r:embed="rId42"/>
                     <a:stretch>
                       <a:fillRect/>
                     </a:stretch>
@@ -7227,7 +7432,7 @@
                     <pic:cNvPicPr/>
                   </pic:nvPicPr>
                   <pic:blipFill>
-                    <a:blip r:embed="rId38"/>
+                    <a:blip r:embed="rId43"/>
                     <a:stretch>
                       <a:fillRect/>
                     </a:stretch>
@@ -7285,7 +7490,7 @@
                     </pic:cNvPicPr>
                   </pic:nvPicPr>
                   <pic:blipFill>
-                    <a:blip r:embed="rId39" cstate="print">
+                    <a:blip r:embed="rId44" cstate="print">
                       <a:extLst>
                         <a:ext uri="{28A0092B-C50C-407E-A947-70E740481C1C}">
                           <a14:useLocalDpi xmlns:a14="http://schemas.microsoft.com/office/drawing/2010/main" val="0"/>
@@ -7364,7 +7569,7 @@
                     </pic:cNvPicPr>
                   </pic:nvPicPr>
                   <pic:blipFill>
-                    <a:blip r:embed="rId40" cstate="print">
+                    <a:blip r:embed="rId45" cstate="print">
                       <a:extLst>
                         <a:ext uri="{28A0092B-C50C-407E-A947-70E740481C1C}">
                           <a14:useLocalDpi xmlns:a14="http://schemas.microsoft.com/office/drawing/2010/main" val="0"/>
@@ -7443,7 +7648,7 @@
                     </pic:cNvPicPr>
                   </pic:nvPicPr>
                   <pic:blipFill>
-                    <a:blip r:embed="rId41" cstate="print">
+                    <a:blip r:embed="rId46" cstate="print">
                       <a:extLst>
                         <a:ext uri="{28A0092B-C50C-407E-A947-70E740481C1C}">
                           <a14:useLocalDpi xmlns:a14="http://schemas.microsoft.com/office/drawing/2010/main" val="0"/>
@@ -7519,7 +7724,7 @@
                     <pic:cNvPicPr/>
                   </pic:nvPicPr>
                   <pic:blipFill>
-                    <a:blip r:embed="rId42"/>
+                    <a:blip r:embed="rId47"/>
                     <a:stretch>
                       <a:fillRect/>
                     </a:stretch>
@@ -7584,7 +7789,7 @@
                     <pic:cNvPicPr/>
                   </pic:nvPicPr>
                   <pic:blipFill>
-                    <a:blip r:embed="rId43"/>
+                    <a:blip r:embed="rId48"/>
                     <a:stretch>
                       <a:fillRect/>
                     </a:stretch>
@@ -7652,7 +7857,7 @@
                     </pic:cNvPicPr>
                   </pic:nvPicPr>
                   <pic:blipFill>
-                    <a:blip r:embed="rId44" cstate="print">
+                    <a:blip r:embed="rId49" cstate="print">
                       <a:extLst>
                         <a:ext uri="{28A0092B-C50C-407E-A947-70E740481C1C}">
                           <a14:useLocalDpi xmlns:a14="http://schemas.microsoft.com/office/drawing/2010/main" val="0"/>
@@ -7721,7 +7926,7 @@
                     </pic:cNvPicPr>
                   </pic:nvPicPr>
                   <pic:blipFill>
-                    <a:blip r:embed="rId45" cstate="print">
+                    <a:blip r:embed="rId50" cstate="print">
                       <a:extLst>
                         <a:ext uri="{28A0092B-C50C-407E-A947-70E740481C1C}">
                           <a14:useLocalDpi xmlns:a14="http://schemas.microsoft.com/office/drawing/2010/main" val="0"/>

--- a/reports/datasci207_final_report.docx
+++ b/reports/datasci207_final_report.docx
@@ -2138,20 +2138,9 @@
       <w:r>
         <w:t>The image catalog</w:t>
       </w:r>
-      <w:proofErr w:type="gramStart"/>
-      <w:r>
-        <w:t>,</w:t>
-      </w:r>
-      <w:r>
-        <w:t xml:space="preserve"> </w:t>
-      </w:r>
-      <w:r>
-        <w:t xml:space="preserve">in particular, </w:t>
-      </w:r>
-      <w:r>
-        <w:t>afforded</w:t>
-      </w:r>
-      <w:proofErr w:type="gramEnd"/>
+      <w:r>
+        <w:t xml:space="preserve"> afforded</w:t>
+      </w:r>
       <w:r>
         <w:t xml:space="preserve"> a unique opportunity to interrogate the distribution of </w:t>
       </w:r>
@@ -2500,7 +2489,7 @@
       <w:r>
         <w:t>The Galaxy Zoo 2 data (including the images, assignment statistics, and final labels) were obtained via the</w:t>
       </w:r>
-      <w:hyperlink r:id="rId7">
+      <w:hyperlink r:id="rId8">
         <w:r>
           <w:t xml:space="preserve"> </w:t>
         </w:r>
@@ -2838,70 +2827,29 @@
         <w:t xml:space="preserve">  </w:t>
       </w:r>
       <w:r>
-        <w:rPr>
-          <w:highlight w:val="yellow"/>
-        </w:rPr>
-        <w:t xml:space="preserve">Modeling of imaging data was conducted </w:t>
-      </w:r>
-      <w:r>
-        <w:rPr>
-          <w:highlight w:val="yellow"/>
-        </w:rPr>
-        <w:t xml:space="preserve">using a free Google </w:t>
-      </w:r>
-      <w:proofErr w:type="spellStart"/>
-      <w:r>
-        <w:rPr>
-          <w:highlight w:val="yellow"/>
-        </w:rPr>
-        <w:t>Colab</w:t>
-      </w:r>
-      <w:proofErr w:type="spellEnd"/>
-      <w:r>
-        <w:rPr>
-          <w:highlight w:val="yellow"/>
-        </w:rPr>
-        <w:t xml:space="preserve"> instance</w:t>
-      </w:r>
-      <w:r>
-        <w:rPr>
-          <w:highlight w:val="yellow"/>
-        </w:rPr>
-        <w:t xml:space="preserve"> (with Fall 2023 runtime environment) </w:t>
+        <w:t xml:space="preserve">Modeling of the image data was conducted locally on a machine with an </w:t>
+      </w:r>
+      <w:r>
+        <w:t>AMD Ryzen 7 7800X3D 8-Core Processor</w:t>
+      </w:r>
+      <w:r>
+        <w:t xml:space="preserve"> and 32 GB of DDR5 RAM, with the GPU not utilized. </w:t>
+      </w:r>
+    </w:p>
+    <w:p>
+      <w:pPr>
+        <w:spacing w:before="240" w:after="240"/>
+      </w:pPr>
+      <w:r>
+        <w:t xml:space="preserve">All model hyperparameter tuning was performed strictly using the train and validation subsets, and only after the most </w:t>
       </w:r>
       <w:proofErr w:type="gramStart"/>
       <w:r>
-        <w:rPr>
-          <w:highlight w:val="yellow"/>
-        </w:rPr>
-        <w:t>in order to</w:t>
+        <w:t>performant</w:t>
       </w:r>
       <w:proofErr w:type="gramEnd"/>
       <w:r>
-        <w:rPr>
-          <w:highlight w:val="yellow"/>
-        </w:rPr>
-        <w:t xml:space="preserve"> take advantage of </w:t>
-      </w:r>
-      <w:r>
-        <w:rPr>
-          <w:highlight w:val="yellow"/>
-        </w:rPr>
-        <w:t>parallel processing</w:t>
-      </w:r>
-      <w:r>
-        <w:rPr>
-          <w:highlight w:val="yellow"/>
-        </w:rPr>
-        <w:t xml:space="preserve"> for improved performance.</w:t>
-      </w:r>
-    </w:p>
-    <w:p>
-      <w:pPr>
-        <w:spacing w:before="240" w:after="240"/>
-      </w:pPr>
-      <w:r>
-        <w:t xml:space="preserve">All model hyperparameter tuning was performed strictly using the train and validation subsets, and only after the most performant models were selected were metrics collected for the train set. </w:t>
+        <w:t xml:space="preserve"> models were selected were metrics collected for the train set. </w:t>
       </w:r>
     </w:p>
     <w:p>
@@ -4932,7 +4880,13 @@
         <w:t xml:space="preserve"> and testing </w:t>
       </w:r>
       <w:r>
-        <w:t xml:space="preserve">sets. The data </w:t>
+        <w:t xml:space="preserve">sets. </w:t>
+      </w:r>
+      <w:r>
+        <w:t xml:space="preserve">The distribution of train, validation, and testing sets were 60%, 20%, 20%. </w:t>
+      </w:r>
+      <w:r>
+        <w:t xml:space="preserve">The data </w:t>
       </w:r>
       <w:r>
         <w:t>wa</w:t>
@@ -4985,6 +4939,42 @@
         <w:spacing w:before="240" w:after="240"/>
       </w:pPr>
       <w:r>
+        <w:t xml:space="preserve">For the full model training, the 10 most common classes </w:t>
+      </w:r>
+      <w:r>
+        <w:t xml:space="preserve">were chosen and randomly sampled to handle the imbalances in the dataset and cut down the amount of data to make training more manageable. 1600 images were sampled in each class, and through the 60% training split, 9600 images were randomly chosen from the various classes before being doubled in augmentation for a final total of </w:t>
+      </w:r>
+      <w:r>
+        <w:lastRenderedPageBreak/>
+        <w:t xml:space="preserve">19200 training images. From the remaining images, there were 3200 validation data points, and 3200 testing data points. The final distribution of the classes in the training set can be seen in </w:t>
+      </w:r>
+      <w:r>
+        <w:rPr>
+          <w:highlight w:val="magenta"/>
+        </w:rPr>
+        <w:t>[Fig. 2</w:t>
+      </w:r>
+      <w:r>
+        <w:rPr>
+          <w:highlight w:val="magenta"/>
+        </w:rPr>
+        <w:t>6</w:t>
+      </w:r>
+      <w:r>
+        <w:rPr>
+          <w:highlight w:val="magenta"/>
+        </w:rPr>
+        <w:t>]</w:t>
+      </w:r>
+      <w:r>
+        <w:t>.</w:t>
+      </w:r>
+    </w:p>
+    <w:p>
+      <w:pPr>
+        <w:spacing w:before="240" w:after="240"/>
+      </w:pPr>
+      <w:r>
         <w:t>Exampl</w:t>
       </w:r>
       <w:r>
@@ -4994,7 +4984,19 @@
         <w:rPr>
           <w:highlight w:val="magenta"/>
         </w:rPr>
-        <w:t>[Fig. 26]</w:t>
+        <w:t>[Fig. 2</w:t>
+      </w:r>
+      <w:r>
+        <w:rPr>
+          <w:highlight w:val="magenta"/>
+        </w:rPr>
+        <w:t>7</w:t>
+      </w:r>
+      <w:r>
+        <w:rPr>
+          <w:highlight w:val="magenta"/>
+        </w:rPr>
+        <w:t>]</w:t>
       </w:r>
       <w:r>
         <w:t>.</w:t>
@@ -5027,7 +5029,6 @@
           <w:b/>
           <w:bCs/>
         </w:rPr>
-        <w:lastRenderedPageBreak/>
         <w:t>The s</w:t>
       </w:r>
       <w:r>
@@ -5143,7 +5144,7 @@
         <w:rPr>
           <w:highlight w:val="magenta"/>
         </w:rPr>
-        <w:t>7</w:t>
+        <w:t>8</w:t>
       </w:r>
       <w:r>
         <w:rPr>
@@ -5431,7 +5432,7 @@
         <w:rPr>
           <w:highlight w:val="magenta"/>
         </w:rPr>
-        <w:t>8</w:t>
+        <w:t>9</w:t>
       </w:r>
       <w:r>
         <w:rPr>
@@ -5797,7 +5798,11 @@
         <w:t xml:space="preserve">.  </w:t>
       </w:r>
       <w:r>
-        <w:t xml:space="preserve">Using our best hyperparameters, </w:t>
+        <w:t xml:space="preserve">Using our best </w:t>
+      </w:r>
+      <w:r>
+        <w:lastRenderedPageBreak/>
+        <w:t xml:space="preserve">hyperparameters, </w:t>
       </w:r>
       <w:r>
         <w:t xml:space="preserve">validation </w:t>
@@ -5983,11 +5988,7 @@
         <w:t xml:space="preserve"> during tuning</w:t>
       </w:r>
       <w:r>
-        <w:t xml:space="preserve">:  rebalancing mode, solver, </w:t>
-      </w:r>
-      <w:r>
-        <w:lastRenderedPageBreak/>
-        <w:t>penalty</w:t>
+        <w:t>:  rebalancing mode, solver, penalty</w:t>
       </w:r>
       <w:r>
         <w:t xml:space="preserve"> (which was either none, L2 only, or both L1 and L2)</w:t>
@@ -6641,7 +6642,11 @@
         <w:t xml:space="preserve">an initial split </w:t>
       </w:r>
       <w:r>
-        <w:t xml:space="preserve">of objects with log redshifts less than -1 is essentially 100% predictive of stars </w:t>
+        <w:t xml:space="preserve">of objects with log redshifts less than </w:t>
+      </w:r>
+      <w:r>
+        <w:lastRenderedPageBreak/>
+        <w:t xml:space="preserve">-1 is essentially 100% predictive of stars </w:t>
       </w:r>
       <w:r>
         <w:t>vs. galaxies/quasars, and that a second split with a log redshift cutoff of 0.4</w:t>
@@ -6671,13 +6676,7 @@
         <w:rPr>
           <w:highlight w:val="magenta"/>
         </w:rPr>
-        <w:t>2</w:t>
-      </w:r>
-      <w:r>
-        <w:rPr>
-          <w:highlight w:val="magenta"/>
-        </w:rPr>
-        <w:t>9</w:t>
+        <w:t>30</w:t>
       </w:r>
       <w:r>
         <w:rPr>
@@ -6831,7 +6830,6 @@
         <w:t xml:space="preserve">Bootstrap sampling was </w:t>
       </w:r>
       <w:r>
-        <w:lastRenderedPageBreak/>
         <w:t>associated with slightly be</w:t>
       </w:r>
       <w:r>
@@ -7218,18 +7216,54 @@
       </w:r>
       <w:proofErr w:type="gramEnd"/>
       <w:r>
-        <w:t xml:space="preserve"> a validation </w:t>
+        <w:t xml:space="preserve"> a validation accuracy ~</w:t>
+      </w:r>
+      <w:r>
+        <w:t>20%</w:t>
+      </w:r>
+      <w:r>
+        <w:t xml:space="preserve"> </w:t>
+      </w:r>
+      <w:r>
+        <w:rPr>
+          <w:highlight w:val="magenta"/>
+        </w:rPr>
+        <w:t xml:space="preserve">[Fig. </w:t>
+      </w:r>
+      <w:r>
+        <w:rPr>
+          <w:highlight w:val="magenta"/>
+        </w:rPr>
+        <w:t>3</w:t>
+      </w:r>
+      <w:r>
+        <w:rPr>
+          <w:highlight w:val="magenta"/>
+        </w:rPr>
+        <w:t>1</w:t>
+      </w:r>
+      <w:r>
+        <w:rPr>
+          <w:highlight w:val="magenta"/>
+        </w:rPr>
+        <w:t>]</w:t>
+      </w:r>
+      <w:r>
+        <w:t xml:space="preserve">. </w:t>
+      </w:r>
+      <w:r>
+        <w:t>As is evident from a confusion matrix, t</w:t>
+      </w:r>
+      <w:r>
+        <w:t xml:space="preserve">he model tended to heavily over-predict on a small subset of the classes rather </w:t>
       </w:r>
       <w:proofErr w:type="gramStart"/>
       <w:r>
-        <w:t>accuracy</w:t>
+        <w:t>then</w:t>
       </w:r>
       <w:proofErr w:type="gramEnd"/>
       <w:r>
-        <w:t xml:space="preserve"> ~</w:t>
-      </w:r>
-      <w:r>
-        <w:t>20%</w:t>
+        <w:t xml:space="preserve"> learn meaningful features on all classes</w:t>
       </w:r>
       <w:r>
         <w:t xml:space="preserve"> </w:t>
@@ -7244,51 +7278,13 @@
         <w:rPr>
           <w:highlight w:val="magenta"/>
         </w:rPr>
-        <w:t>30</w:t>
+        <w:t>3</w:t>
       </w:r>
       <w:r>
         <w:rPr>
           <w:highlight w:val="magenta"/>
         </w:rPr>
-        <w:t>]</w:t>
-      </w:r>
-      <w:r>
-        <w:t xml:space="preserve">. </w:t>
-      </w:r>
-      <w:r>
-        <w:t>As is evident from a confusion matrix, t</w:t>
-      </w:r>
-      <w:r>
-        <w:t xml:space="preserve">he model tended to heavily over-predict on a small subset of the classes rather </w:t>
-      </w:r>
-      <w:proofErr w:type="gramStart"/>
-      <w:r>
-        <w:t>then</w:t>
-      </w:r>
-      <w:proofErr w:type="gramEnd"/>
-      <w:r>
-        <w:t xml:space="preserve"> learn meaningful features on all classes</w:t>
-      </w:r>
-      <w:r>
-        <w:t xml:space="preserve"> </w:t>
-      </w:r>
-      <w:r>
-        <w:rPr>
-          <w:highlight w:val="magenta"/>
-        </w:rPr>
-        <w:t xml:space="preserve">[Fig. </w:t>
-      </w:r>
-      <w:r>
-        <w:rPr>
-          <w:highlight w:val="magenta"/>
-        </w:rPr>
-        <w:t>3</w:t>
-      </w:r>
-      <w:r>
-        <w:rPr>
-          <w:highlight w:val="magenta"/>
-        </w:rPr>
-        <w:t>1</w:t>
+        <w:t>2</w:t>
       </w:r>
       <w:r>
         <w:rPr>
@@ -7392,7 +7388,7 @@
         <w:rPr>
           <w:highlight w:val="magenta"/>
         </w:rPr>
-        <w:t>2</w:t>
+        <w:t>3</w:t>
       </w:r>
       <w:r>
         <w:rPr>
@@ -7419,7 +7415,25 @@
         <w:t>convolutional neural network</w:t>
       </w:r>
       <w:r>
-        <w:t xml:space="preserve"> (CNN) model begins with a layer that randomly rotates the image to attempt to address overfitting and is followed by 3 series of convolutional layers. Each series is comprised of a conv2D, a MaxPool2D, and a batch normalization. They then feed directly into the next series, until they are flattened after the third convolution. After flattening, they go through 2 dense layers, each followed by batch normalization. They then feed into the final SoftMax layer. All convolutional layers are using Relu activations. The CNN performed the best, reaching 51% accuracy</w:t>
+        <w:t xml:space="preserve"> (CNN) model begins with a layer that randomly rotates the image to attempt to address overfitting and is followed by 3 series of convolutional layers. Each series is comprised of a conv2D, a MaxPool2D, and a batch normalization. They then feed directly into the next series, until they are flattened after the third convolution. After flattening, they go through 2 dense layers, each followed by batch normalization. They then feed into the final SoftMax layer. All </w:t>
+      </w:r>
+      <w:r>
+        <w:lastRenderedPageBreak/>
+        <w:t xml:space="preserve">convolutional layers are using Relu activations. </w:t>
+      </w:r>
+      <w:proofErr w:type="gramStart"/>
+      <w:r>
+        <w:t>The CNN</w:t>
+      </w:r>
+      <w:proofErr w:type="gramEnd"/>
+      <w:r>
+        <w:t xml:space="preserve"> performed </w:t>
+      </w:r>
+      <w:r>
+        <w:t>very well</w:t>
+      </w:r>
+      <w:r>
+        <w:t>, reaching 51% accuracy</w:t>
       </w:r>
       <w:r>
         <w:t xml:space="preserve"> </w:t>
@@ -7434,7 +7448,7 @@
         <w:rPr>
           <w:highlight w:val="magenta"/>
         </w:rPr>
-        <w:t>3</w:t>
+        <w:t>4</w:t>
       </w:r>
       <w:r>
         <w:rPr>
@@ -7492,7 +7506,7 @@
         <w:rPr>
           <w:highlight w:val="magenta"/>
         </w:rPr>
-        <w:t>4</w:t>
+        <w:t>5</w:t>
       </w:r>
       <w:r>
         <w:rPr>
@@ -7501,11 +7515,7 @@
         <w:t>]</w:t>
       </w:r>
       <w:r>
-        <w:t xml:space="preserve">.  The reduced performance compared to a standard CNN </w:t>
-      </w:r>
-      <w:r>
-        <w:lastRenderedPageBreak/>
-        <w:t xml:space="preserve">is not unusual, as the applications of </w:t>
+        <w:t xml:space="preserve">.  The reduced performance compared to a standard CNN is not unusual, as the applications of </w:t>
       </w:r>
       <w:proofErr w:type="gramStart"/>
       <w:r>
@@ -7680,21 +7690,1711 @@
       <w:pPr>
         <w:spacing w:before="240" w:after="240"/>
       </w:pPr>
-    </w:p>
-    <w:p>
-      <w:pPr>
-        <w:spacing w:before="240" w:after="240"/>
-      </w:pPr>
-    </w:p>
-    <w:p>
-      <w:pPr>
-        <w:spacing w:before="240" w:after="240"/>
-      </w:pPr>
-    </w:p>
-    <w:p>
-      <w:pPr>
-        <w:spacing w:before="240" w:after="240"/>
-      </w:pPr>
+      <w:r>
+        <w:t xml:space="preserve">For image classification, the Convolutional Neural Network that was explicitly trained for galaxy image classification is our recommendation for the task. </w:t>
+      </w:r>
+      <w:proofErr w:type="gramStart"/>
+      <w:r>
+        <w:t>It’s</w:t>
+      </w:r>
+      <w:proofErr w:type="gramEnd"/>
+      <w:r>
+        <w:t xml:space="preserve"> performance </w:t>
+      </w:r>
+      <w:r>
+        <w:t>often spiked above</w:t>
+      </w:r>
+      <w:r>
+        <w:t xml:space="preserve"> that of the res-net while surpassing the LSTM and FFNN models. In comparison to the res-net, </w:t>
+      </w:r>
+      <w:proofErr w:type="gramStart"/>
+      <w:r>
+        <w:t>the CNN</w:t>
+      </w:r>
+      <w:proofErr w:type="gramEnd"/>
+      <w:r>
+        <w:t xml:space="preserve"> took significantly less time to train</w:t>
+      </w:r>
+      <w:r>
+        <w:t xml:space="preserve"> </w:t>
+      </w:r>
+      <w:r>
+        <w:rPr>
+          <w:highlight w:val="cyan"/>
+        </w:rPr>
+        <w:t>[Table 10</w:t>
+      </w:r>
+      <w:proofErr w:type="gramStart"/>
+      <w:r>
+        <w:rPr>
+          <w:highlight w:val="cyan"/>
+        </w:rPr>
+        <w:t>]</w:t>
+      </w:r>
+      <w:r>
+        <w:t>, and</w:t>
+      </w:r>
+      <w:proofErr w:type="gramEnd"/>
+      <w:r>
+        <w:t xml:space="preserve"> showed potential for further improvement</w:t>
+      </w:r>
+      <w:r>
+        <w:t xml:space="preserve"> </w:t>
+      </w:r>
+      <w:r>
+        <w:rPr>
+          <w:highlight w:val="magenta"/>
+        </w:rPr>
+        <w:t>[Fig. 3</w:t>
+      </w:r>
+      <w:r>
+        <w:rPr>
+          <w:highlight w:val="magenta"/>
+        </w:rPr>
+        <w:t>6</w:t>
+      </w:r>
+      <w:r>
+        <w:rPr>
+          <w:highlight w:val="magenta"/>
+        </w:rPr>
+        <w:t>]</w:t>
+      </w:r>
+      <w:r>
+        <w:t xml:space="preserve">. </w:t>
+      </w:r>
+      <w:r>
+        <w:t xml:space="preserve">The res-net did show much less variation in validation however, due to having better established weights in the model. </w:t>
+      </w:r>
+      <w:r>
+        <w:t xml:space="preserve">The CNN predicted best on classes 3 and 6, but struggled with 0 and 9, and heavily </w:t>
+      </w:r>
+      <w:r>
+        <w:t>misclassified</w:t>
+      </w:r>
+      <w:r>
+        <w:t xml:space="preserve"> </w:t>
+      </w:r>
+      <w:r>
+        <w:t xml:space="preserve">many </w:t>
+      </w:r>
+      <w:proofErr w:type="gramStart"/>
+      <w:r>
+        <w:t>class</w:t>
+      </w:r>
+      <w:proofErr w:type="gramEnd"/>
+      <w:r>
+        <w:t xml:space="preserve"> 9 images as class 5</w:t>
+      </w:r>
+      <w:r>
+        <w:t xml:space="preserve"> </w:t>
+      </w:r>
+      <w:r>
+        <w:rPr>
+          <w:highlight w:val="magenta"/>
+        </w:rPr>
+        <w:t>[Fig. 3</w:t>
+      </w:r>
+      <w:r>
+        <w:rPr>
+          <w:highlight w:val="magenta"/>
+        </w:rPr>
+        <w:t>7</w:t>
+      </w:r>
+      <w:r>
+        <w:rPr>
+          <w:highlight w:val="magenta"/>
+        </w:rPr>
+        <w:t>]</w:t>
+      </w:r>
+      <w:r>
+        <w:t>.</w:t>
+      </w:r>
+    </w:p>
+    <w:p>
+      <w:pPr>
+        <w:spacing w:before="240" w:after="240"/>
+      </w:pPr>
+      <w:r>
+        <w:t xml:space="preserve">One of the limitations of the image recognition models was the excessive training time which limited the capabilities of excessive testing. The res-net </w:t>
+      </w:r>
+      <w:r>
+        <w:t>presented</w:t>
+      </w:r>
+      <w:r>
+        <w:t xml:space="preserve"> the greatest problem, needing 224x224 for proper performance but taking more time to train than any other model. The CNN parameters were tuned meanwhile on 128x128 images to speed up processing time, as kernel size and stride size were consistently adjusted for better performance, as well as the number of convolutional layers, filter size, and whether to use drop out or batch normalization. </w:t>
+      </w:r>
+      <w:r>
+        <w:t>Image quality was also a concern, as some of the images from the galaxy zoo 2 dataset appear to be distorted</w:t>
+      </w:r>
+      <w:r>
+        <w:t xml:space="preserve"> or lower quality. </w:t>
+      </w:r>
+    </w:p>
+    <w:p>
+      <w:pPr>
+        <w:spacing w:before="240" w:after="240"/>
+      </w:pPr>
+      <w:r>
+        <w:t xml:space="preserve">In the future, given the time to further train </w:t>
+      </w:r>
+      <w:proofErr w:type="gramStart"/>
+      <w:r>
+        <w:t>the CNN</w:t>
+      </w:r>
+      <w:proofErr w:type="gramEnd"/>
+      <w:r>
+        <w:t xml:space="preserve"> and experiment with higher quality images could lead to increased performance. </w:t>
+      </w:r>
+    </w:p>
+    <w:p>
+      <w:pPr>
+        <w:spacing w:before="240" w:after="240"/>
+      </w:pPr>
+    </w:p>
+    <w:p>
+      <w:pPr>
+        <w:spacing w:before="240" w:after="240"/>
+      </w:pPr>
+    </w:p>
+    <w:p>
+      <w:pPr>
+        <w:spacing w:before="240" w:after="240"/>
+      </w:pPr>
+    </w:p>
+    <w:p>
+      <w:pPr>
+        <w:spacing w:before="240" w:after="240"/>
+      </w:pPr>
+    </w:p>
+    <w:p>
+      <w:pPr>
+        <w:spacing w:before="240" w:after="240"/>
+      </w:pPr>
+    </w:p>
+    <w:p>
+      <w:pPr>
+        <w:spacing w:before="240" w:after="240"/>
+      </w:pPr>
+    </w:p>
+    <w:p>
+      <w:pPr>
+        <w:spacing w:before="240" w:after="240"/>
+      </w:pPr>
+    </w:p>
+    <w:p>
+      <w:pPr>
+        <w:spacing w:line="240" w:lineRule="auto"/>
+        <w:rPr>
+          <w:rFonts w:ascii="Consolas" w:eastAsia="Times New Roman" w:hAnsi="Consolas" w:cs="Times New Roman"/>
+          <w:color w:val="CCCCCC"/>
+          <w:sz w:val="21"/>
+          <w:szCs w:val="21"/>
+          <w:lang w:val="en-US"/>
+        </w:rPr>
+      </w:pPr>
+      <w:proofErr w:type="gramStart"/>
+      <w:r>
+        <w:rPr>
+          <w:rFonts w:ascii="Consolas" w:eastAsia="Times New Roman" w:hAnsi="Consolas" w:cs="Times New Roman"/>
+          <w:color w:val="CCCCCC"/>
+          <w:sz w:val="21"/>
+          <w:szCs w:val="21"/>
+          <w:lang w:val="en-US"/>
+        </w:rPr>
+        <w:t xml:space="preserve">Table </w:t>
+      </w:r>
+      <w:r>
+        <w:rPr>
+          <w:rFonts w:ascii="Consolas" w:eastAsia="Times New Roman" w:hAnsi="Consolas" w:cs="Times New Roman"/>
+          <w:b/>
+          <w:bCs/>
+          <w:color w:val="CCCCCC"/>
+          <w:sz w:val="21"/>
+          <w:szCs w:val="21"/>
+          <w:lang w:val="en-US"/>
+        </w:rPr>
+        <w:t>?</w:t>
+      </w:r>
+      <w:proofErr w:type="gramEnd"/>
+    </w:p>
+    <w:p>
+      <w:pPr>
+        <w:spacing w:line="240" w:lineRule="auto"/>
+        <w:rPr>
+          <w:rFonts w:ascii="Consolas" w:eastAsia="Times New Roman" w:hAnsi="Consolas" w:cs="Times New Roman"/>
+          <w:color w:val="CCCCCC"/>
+          <w:sz w:val="21"/>
+          <w:szCs w:val="21"/>
+          <w:lang w:val="en-US"/>
+        </w:rPr>
+      </w:pPr>
+      <w:r>
+        <w:rPr>
+          <w:rFonts w:ascii="Consolas" w:eastAsia="Times New Roman" w:hAnsi="Consolas" w:cs="Times New Roman"/>
+          <w:color w:val="CCCCCC"/>
+          <w:sz w:val="21"/>
+          <w:szCs w:val="21"/>
+          <w:lang w:val="en-US"/>
+        </w:rPr>
+        <w:t>Model: "sequential_1"</w:t>
+      </w:r>
+    </w:p>
+    <w:p>
+      <w:pPr>
+        <w:spacing w:line="240" w:lineRule="auto"/>
+        <w:rPr>
+          <w:rFonts w:ascii="Consolas" w:eastAsia="Times New Roman" w:hAnsi="Consolas" w:cs="Times New Roman"/>
+          <w:color w:val="CCCCCC"/>
+          <w:sz w:val="21"/>
+          <w:szCs w:val="21"/>
+          <w:lang w:val="en-US"/>
+        </w:rPr>
+      </w:pPr>
+      <w:r>
+        <w:rPr>
+          <w:rFonts w:ascii="Consolas" w:eastAsia="Times New Roman" w:hAnsi="Consolas" w:cs="Times New Roman"/>
+          <w:color w:val="CCCCCC"/>
+          <w:sz w:val="21"/>
+          <w:szCs w:val="21"/>
+          <w:lang w:val="en-US"/>
+        </w:rPr>
+        <w:t>_________________________________________________________________</w:t>
+      </w:r>
+    </w:p>
+    <w:p>
+      <w:pPr>
+        <w:spacing w:line="240" w:lineRule="auto"/>
+        <w:rPr>
+          <w:rFonts w:ascii="Consolas" w:eastAsia="Times New Roman" w:hAnsi="Consolas" w:cs="Times New Roman"/>
+          <w:color w:val="CCCCCC"/>
+          <w:sz w:val="21"/>
+          <w:szCs w:val="21"/>
+          <w:lang w:val="en-US"/>
+        </w:rPr>
+      </w:pPr>
+      <w:r>
+        <w:rPr>
+          <w:rFonts w:ascii="Consolas" w:eastAsia="Times New Roman" w:hAnsi="Consolas" w:cs="Times New Roman"/>
+          <w:color w:val="CCCCCC"/>
+          <w:sz w:val="21"/>
+          <w:szCs w:val="21"/>
+          <w:lang w:val="en-US"/>
+        </w:rPr>
+        <w:t xml:space="preserve"> Layer (</w:t>
+      </w:r>
+      <w:proofErr w:type="gramStart"/>
+      <w:r>
+        <w:rPr>
+          <w:rFonts w:ascii="Consolas" w:eastAsia="Times New Roman" w:hAnsi="Consolas" w:cs="Times New Roman"/>
+          <w:color w:val="CCCCCC"/>
+          <w:sz w:val="21"/>
+          <w:szCs w:val="21"/>
+          <w:lang w:val="en-US"/>
+        </w:rPr>
+        <w:t xml:space="preserve">type)   </w:t>
+      </w:r>
+      <w:proofErr w:type="gramEnd"/>
+      <w:r>
+        <w:rPr>
+          <w:rFonts w:ascii="Consolas" w:eastAsia="Times New Roman" w:hAnsi="Consolas" w:cs="Times New Roman"/>
+          <w:color w:val="CCCCCC"/>
+          <w:sz w:val="21"/>
+          <w:szCs w:val="21"/>
+          <w:lang w:val="en-US"/>
+        </w:rPr>
+        <w:t xml:space="preserve">             Output Shape              Param #   </w:t>
+      </w:r>
+    </w:p>
+    <w:p>
+      <w:pPr>
+        <w:spacing w:line="240" w:lineRule="auto"/>
+        <w:rPr>
+          <w:rFonts w:ascii="Consolas" w:eastAsia="Times New Roman" w:hAnsi="Consolas" w:cs="Times New Roman"/>
+          <w:color w:val="CCCCCC"/>
+          <w:sz w:val="21"/>
+          <w:szCs w:val="21"/>
+          <w:lang w:val="en-US"/>
+        </w:rPr>
+      </w:pPr>
+      <w:r>
+        <w:rPr>
+          <w:rFonts w:ascii="Consolas" w:eastAsia="Times New Roman" w:hAnsi="Consolas" w:cs="Times New Roman"/>
+          <w:color w:val="CCCCCC"/>
+          <w:sz w:val="21"/>
+          <w:szCs w:val="21"/>
+          <w:lang w:val="en-US"/>
+        </w:rPr>
+        <w:t>=================================================================</w:t>
+      </w:r>
+    </w:p>
+    <w:p>
+      <w:pPr>
+        <w:spacing w:line="240" w:lineRule="auto"/>
+        <w:rPr>
+          <w:rFonts w:ascii="Consolas" w:eastAsia="Times New Roman" w:hAnsi="Consolas" w:cs="Times New Roman"/>
+          <w:color w:val="CCCCCC"/>
+          <w:sz w:val="21"/>
+          <w:szCs w:val="21"/>
+          <w:lang w:val="en-US"/>
+        </w:rPr>
+      </w:pPr>
+      <w:r>
+        <w:rPr>
+          <w:rFonts w:ascii="Consolas" w:eastAsia="Times New Roman" w:hAnsi="Consolas" w:cs="Times New Roman"/>
+          <w:color w:val="CCCCCC"/>
+          <w:sz w:val="21"/>
+          <w:szCs w:val="21"/>
+          <w:lang w:val="en-US"/>
+        </w:rPr>
+        <w:t xml:space="preserve"> rot (</w:t>
+      </w:r>
+      <w:proofErr w:type="spellStart"/>
+      <w:proofErr w:type="gramStart"/>
+      <w:r>
+        <w:rPr>
+          <w:rFonts w:ascii="Consolas" w:eastAsia="Times New Roman" w:hAnsi="Consolas" w:cs="Times New Roman"/>
+          <w:color w:val="CCCCCC"/>
+          <w:sz w:val="21"/>
+          <w:szCs w:val="21"/>
+          <w:lang w:val="en-US"/>
+        </w:rPr>
+        <w:t>RandomRotation</w:t>
+      </w:r>
+      <w:proofErr w:type="spellEnd"/>
+      <w:r>
+        <w:rPr>
+          <w:rFonts w:ascii="Consolas" w:eastAsia="Times New Roman" w:hAnsi="Consolas" w:cs="Times New Roman"/>
+          <w:color w:val="CCCCCC"/>
+          <w:sz w:val="21"/>
+          <w:szCs w:val="21"/>
+          <w:lang w:val="en-US"/>
+        </w:rPr>
+        <w:t xml:space="preserve">)   </w:t>
+      </w:r>
+      <w:proofErr w:type="gramEnd"/>
+      <w:r>
+        <w:rPr>
+          <w:rFonts w:ascii="Consolas" w:eastAsia="Times New Roman" w:hAnsi="Consolas" w:cs="Times New Roman"/>
+          <w:color w:val="CCCCCC"/>
+          <w:sz w:val="21"/>
+          <w:szCs w:val="21"/>
+          <w:lang w:val="en-US"/>
+        </w:rPr>
+        <w:t xml:space="preserve">     (None, 224, 224, 3)       0         </w:t>
+      </w:r>
+    </w:p>
+    <w:p>
+      <w:pPr>
+        <w:spacing w:line="240" w:lineRule="auto"/>
+        <w:rPr>
+          <w:rFonts w:ascii="Consolas" w:eastAsia="Times New Roman" w:hAnsi="Consolas" w:cs="Times New Roman"/>
+          <w:color w:val="CCCCCC"/>
+          <w:sz w:val="21"/>
+          <w:szCs w:val="21"/>
+          <w:lang w:val="en-US"/>
+        </w:rPr>
+      </w:pPr>
+      <w:r>
+        <w:rPr>
+          <w:rFonts w:ascii="Consolas" w:eastAsia="Times New Roman" w:hAnsi="Consolas" w:cs="Times New Roman"/>
+          <w:color w:val="CCCCCC"/>
+          <w:sz w:val="21"/>
+          <w:szCs w:val="21"/>
+          <w:lang w:val="en-US"/>
+        </w:rPr>
+        <w:t xml:space="preserve">                                                                 </w:t>
+      </w:r>
+    </w:p>
+    <w:p>
+      <w:pPr>
+        <w:spacing w:line="240" w:lineRule="auto"/>
+        <w:rPr>
+          <w:rFonts w:ascii="Consolas" w:eastAsia="Times New Roman" w:hAnsi="Consolas" w:cs="Times New Roman"/>
+          <w:color w:val="CCCCCC"/>
+          <w:sz w:val="21"/>
+          <w:szCs w:val="21"/>
+          <w:lang w:val="en-US"/>
+        </w:rPr>
+      </w:pPr>
+      <w:r>
+        <w:rPr>
+          <w:rFonts w:ascii="Consolas" w:eastAsia="Times New Roman" w:hAnsi="Consolas" w:cs="Times New Roman"/>
+          <w:color w:val="CCCCCC"/>
+          <w:sz w:val="21"/>
+          <w:szCs w:val="21"/>
+          <w:lang w:val="en-US"/>
+        </w:rPr>
+        <w:t xml:space="preserve"> conv_1 (Conv2D)          </w:t>
+      </w:r>
+      <w:proofErr w:type="gramStart"/>
+      <w:r>
+        <w:rPr>
+          <w:rFonts w:ascii="Consolas" w:eastAsia="Times New Roman" w:hAnsi="Consolas" w:cs="Times New Roman"/>
+          <w:color w:val="CCCCCC"/>
+          <w:sz w:val="21"/>
+          <w:szCs w:val="21"/>
+          <w:lang w:val="en-US"/>
+        </w:rPr>
+        <w:t xml:space="preserve">   (</w:t>
+      </w:r>
+      <w:proofErr w:type="gramEnd"/>
+      <w:r>
+        <w:rPr>
+          <w:rFonts w:ascii="Consolas" w:eastAsia="Times New Roman" w:hAnsi="Consolas" w:cs="Times New Roman"/>
+          <w:color w:val="CCCCCC"/>
+          <w:sz w:val="21"/>
+          <w:szCs w:val="21"/>
+          <w:lang w:val="en-US"/>
+        </w:rPr>
+        <w:t xml:space="preserve">None, 112, 112, 32)      896       </w:t>
+      </w:r>
+    </w:p>
+    <w:p>
+      <w:pPr>
+        <w:spacing w:line="240" w:lineRule="auto"/>
+        <w:rPr>
+          <w:rFonts w:ascii="Consolas" w:eastAsia="Times New Roman" w:hAnsi="Consolas" w:cs="Times New Roman"/>
+          <w:color w:val="CCCCCC"/>
+          <w:sz w:val="21"/>
+          <w:szCs w:val="21"/>
+          <w:lang w:val="en-US"/>
+        </w:rPr>
+      </w:pPr>
+      <w:r>
+        <w:rPr>
+          <w:rFonts w:ascii="Consolas" w:eastAsia="Times New Roman" w:hAnsi="Consolas" w:cs="Times New Roman"/>
+          <w:color w:val="CCCCCC"/>
+          <w:sz w:val="21"/>
+          <w:szCs w:val="21"/>
+          <w:lang w:val="en-US"/>
+        </w:rPr>
+        <w:t xml:space="preserve">                                                                 </w:t>
+      </w:r>
+    </w:p>
+    <w:p>
+      <w:pPr>
+        <w:spacing w:line="240" w:lineRule="auto"/>
+        <w:rPr>
+          <w:rFonts w:ascii="Consolas" w:eastAsia="Times New Roman" w:hAnsi="Consolas" w:cs="Times New Roman"/>
+          <w:color w:val="CCCCCC"/>
+          <w:sz w:val="21"/>
+          <w:szCs w:val="21"/>
+          <w:lang w:val="en-US"/>
+        </w:rPr>
+      </w:pPr>
+      <w:r>
+        <w:rPr>
+          <w:rFonts w:ascii="Consolas" w:eastAsia="Times New Roman" w:hAnsi="Consolas" w:cs="Times New Roman"/>
+          <w:color w:val="CCCCCC"/>
+          <w:sz w:val="21"/>
+          <w:szCs w:val="21"/>
+          <w:lang w:val="en-US"/>
+        </w:rPr>
+        <w:t xml:space="preserve"> pool_1 (MaxPooling2D)    </w:t>
+      </w:r>
+      <w:proofErr w:type="gramStart"/>
+      <w:r>
+        <w:rPr>
+          <w:rFonts w:ascii="Consolas" w:eastAsia="Times New Roman" w:hAnsi="Consolas" w:cs="Times New Roman"/>
+          <w:color w:val="CCCCCC"/>
+          <w:sz w:val="21"/>
+          <w:szCs w:val="21"/>
+          <w:lang w:val="en-US"/>
+        </w:rPr>
+        <w:t xml:space="preserve">   (</w:t>
+      </w:r>
+      <w:proofErr w:type="gramEnd"/>
+      <w:r>
+        <w:rPr>
+          <w:rFonts w:ascii="Consolas" w:eastAsia="Times New Roman" w:hAnsi="Consolas" w:cs="Times New Roman"/>
+          <w:color w:val="CCCCCC"/>
+          <w:sz w:val="21"/>
+          <w:szCs w:val="21"/>
+          <w:lang w:val="en-US"/>
+        </w:rPr>
+        <w:t xml:space="preserve">None, 56, 56, 32)        0         </w:t>
+      </w:r>
+    </w:p>
+    <w:p>
+      <w:pPr>
+        <w:spacing w:line="240" w:lineRule="auto"/>
+        <w:rPr>
+          <w:rFonts w:ascii="Consolas" w:eastAsia="Times New Roman" w:hAnsi="Consolas" w:cs="Times New Roman"/>
+          <w:color w:val="CCCCCC"/>
+          <w:sz w:val="21"/>
+          <w:szCs w:val="21"/>
+          <w:lang w:val="en-US"/>
+        </w:rPr>
+      </w:pPr>
+      <w:r>
+        <w:rPr>
+          <w:rFonts w:ascii="Consolas" w:eastAsia="Times New Roman" w:hAnsi="Consolas" w:cs="Times New Roman"/>
+          <w:color w:val="CCCCCC"/>
+          <w:sz w:val="21"/>
+          <w:szCs w:val="21"/>
+          <w:lang w:val="en-US"/>
+        </w:rPr>
+        <w:t xml:space="preserve">                                                                 </w:t>
+      </w:r>
+    </w:p>
+    <w:p>
+      <w:pPr>
+        <w:spacing w:line="240" w:lineRule="auto"/>
+        <w:rPr>
+          <w:rFonts w:ascii="Consolas" w:eastAsia="Times New Roman" w:hAnsi="Consolas" w:cs="Times New Roman"/>
+          <w:color w:val="CCCCCC"/>
+          <w:sz w:val="21"/>
+          <w:szCs w:val="21"/>
+          <w:lang w:val="en-US"/>
+        </w:rPr>
+      </w:pPr>
+      <w:r>
+        <w:rPr>
+          <w:rFonts w:ascii="Consolas" w:eastAsia="Times New Roman" w:hAnsi="Consolas" w:cs="Times New Roman"/>
+          <w:color w:val="CCCCCC"/>
+          <w:sz w:val="21"/>
+          <w:szCs w:val="21"/>
+          <w:lang w:val="en-US"/>
+        </w:rPr>
+        <w:t xml:space="preserve"> batch_normalization_4 (</w:t>
+      </w:r>
+      <w:proofErr w:type="gramStart"/>
+      <w:r>
+        <w:rPr>
+          <w:rFonts w:ascii="Consolas" w:eastAsia="Times New Roman" w:hAnsi="Consolas" w:cs="Times New Roman"/>
+          <w:color w:val="CCCCCC"/>
+          <w:sz w:val="21"/>
+          <w:szCs w:val="21"/>
+          <w:lang w:val="en-US"/>
+        </w:rPr>
+        <w:t>Bat  (</w:t>
+      </w:r>
+      <w:proofErr w:type="gramEnd"/>
+      <w:r>
+        <w:rPr>
+          <w:rFonts w:ascii="Consolas" w:eastAsia="Times New Roman" w:hAnsi="Consolas" w:cs="Times New Roman"/>
+          <w:color w:val="CCCCCC"/>
+          <w:sz w:val="21"/>
+          <w:szCs w:val="21"/>
+          <w:lang w:val="en-US"/>
+        </w:rPr>
+        <w:t xml:space="preserve">None, 56, 56, 32)        128       </w:t>
+      </w:r>
+    </w:p>
+    <w:p>
+      <w:pPr>
+        <w:spacing w:line="240" w:lineRule="auto"/>
+        <w:rPr>
+          <w:rFonts w:ascii="Consolas" w:eastAsia="Times New Roman" w:hAnsi="Consolas" w:cs="Times New Roman"/>
+          <w:color w:val="CCCCCC"/>
+          <w:sz w:val="21"/>
+          <w:szCs w:val="21"/>
+          <w:lang w:val="en-US"/>
+        </w:rPr>
+      </w:pPr>
+      <w:r>
+        <w:rPr>
+          <w:rFonts w:ascii="Consolas" w:eastAsia="Times New Roman" w:hAnsi="Consolas" w:cs="Times New Roman"/>
+          <w:color w:val="CCCCCC"/>
+          <w:sz w:val="21"/>
+          <w:szCs w:val="21"/>
+          <w:lang w:val="en-US"/>
+        </w:rPr>
+        <w:t xml:space="preserve"> </w:t>
+      </w:r>
+      <w:proofErr w:type="spellStart"/>
+      <w:r>
+        <w:rPr>
+          <w:rFonts w:ascii="Consolas" w:eastAsia="Times New Roman" w:hAnsi="Consolas" w:cs="Times New Roman"/>
+          <w:color w:val="CCCCCC"/>
+          <w:sz w:val="21"/>
+          <w:szCs w:val="21"/>
+          <w:lang w:val="en-US"/>
+        </w:rPr>
+        <w:t>chNormalization</w:t>
+      </w:r>
+      <w:proofErr w:type="spellEnd"/>
+      <w:r>
+        <w:rPr>
+          <w:rFonts w:ascii="Consolas" w:eastAsia="Times New Roman" w:hAnsi="Consolas" w:cs="Times New Roman"/>
+          <w:color w:val="CCCCCC"/>
+          <w:sz w:val="21"/>
+          <w:szCs w:val="21"/>
+          <w:lang w:val="en-US"/>
+        </w:rPr>
+        <w:t xml:space="preserve">)                                                </w:t>
+      </w:r>
+    </w:p>
+    <w:p>
+      <w:pPr>
+        <w:spacing w:line="240" w:lineRule="auto"/>
+        <w:rPr>
+          <w:rFonts w:ascii="Consolas" w:eastAsia="Times New Roman" w:hAnsi="Consolas" w:cs="Times New Roman"/>
+          <w:color w:val="CCCCCC"/>
+          <w:sz w:val="21"/>
+          <w:szCs w:val="21"/>
+          <w:lang w:val="en-US"/>
+        </w:rPr>
+      </w:pPr>
+      <w:r>
+        <w:rPr>
+          <w:rFonts w:ascii="Consolas" w:eastAsia="Times New Roman" w:hAnsi="Consolas" w:cs="Times New Roman"/>
+          <w:color w:val="CCCCCC"/>
+          <w:sz w:val="21"/>
+          <w:szCs w:val="21"/>
+          <w:lang w:val="en-US"/>
+        </w:rPr>
+        <w:t xml:space="preserve">                                                                 </w:t>
+      </w:r>
+    </w:p>
+    <w:p>
+      <w:pPr>
+        <w:spacing w:line="240" w:lineRule="auto"/>
+        <w:rPr>
+          <w:rFonts w:ascii="Consolas" w:eastAsia="Times New Roman" w:hAnsi="Consolas" w:cs="Times New Roman"/>
+          <w:color w:val="CCCCCC"/>
+          <w:sz w:val="21"/>
+          <w:szCs w:val="21"/>
+          <w:lang w:val="en-US"/>
+        </w:rPr>
+      </w:pPr>
+      <w:r>
+        <w:rPr>
+          <w:rFonts w:ascii="Consolas" w:eastAsia="Times New Roman" w:hAnsi="Consolas" w:cs="Times New Roman"/>
+          <w:color w:val="CCCCCC"/>
+          <w:sz w:val="21"/>
+          <w:szCs w:val="21"/>
+          <w:lang w:val="en-US"/>
+        </w:rPr>
+        <w:t xml:space="preserve"> conv_2 (Conv2D)          </w:t>
+      </w:r>
+      <w:proofErr w:type="gramStart"/>
+      <w:r>
+        <w:rPr>
+          <w:rFonts w:ascii="Consolas" w:eastAsia="Times New Roman" w:hAnsi="Consolas" w:cs="Times New Roman"/>
+          <w:color w:val="CCCCCC"/>
+          <w:sz w:val="21"/>
+          <w:szCs w:val="21"/>
+          <w:lang w:val="en-US"/>
+        </w:rPr>
+        <w:t xml:space="preserve">   (</w:t>
+      </w:r>
+      <w:proofErr w:type="gramEnd"/>
+      <w:r>
+        <w:rPr>
+          <w:rFonts w:ascii="Consolas" w:eastAsia="Times New Roman" w:hAnsi="Consolas" w:cs="Times New Roman"/>
+          <w:color w:val="CCCCCC"/>
+          <w:sz w:val="21"/>
+          <w:szCs w:val="21"/>
+          <w:lang w:val="en-US"/>
+        </w:rPr>
+        <w:t xml:space="preserve">None, 56, 56, 64)        51264     </w:t>
+      </w:r>
+    </w:p>
+    <w:p>
+      <w:pPr>
+        <w:spacing w:line="240" w:lineRule="auto"/>
+        <w:rPr>
+          <w:rFonts w:ascii="Consolas" w:eastAsia="Times New Roman" w:hAnsi="Consolas" w:cs="Times New Roman"/>
+          <w:color w:val="CCCCCC"/>
+          <w:sz w:val="21"/>
+          <w:szCs w:val="21"/>
+          <w:lang w:val="en-US"/>
+        </w:rPr>
+      </w:pPr>
+      <w:r>
+        <w:rPr>
+          <w:rFonts w:ascii="Consolas" w:eastAsia="Times New Roman" w:hAnsi="Consolas" w:cs="Times New Roman"/>
+          <w:color w:val="CCCCCC"/>
+          <w:sz w:val="21"/>
+          <w:szCs w:val="21"/>
+          <w:lang w:val="en-US"/>
+        </w:rPr>
+        <w:t xml:space="preserve">                                                                 </w:t>
+      </w:r>
+    </w:p>
+    <w:p>
+      <w:pPr>
+        <w:spacing w:line="240" w:lineRule="auto"/>
+        <w:rPr>
+          <w:rFonts w:ascii="Consolas" w:eastAsia="Times New Roman" w:hAnsi="Consolas" w:cs="Times New Roman"/>
+          <w:color w:val="CCCCCC"/>
+          <w:sz w:val="21"/>
+          <w:szCs w:val="21"/>
+          <w:lang w:val="en-US"/>
+        </w:rPr>
+      </w:pPr>
+      <w:r>
+        <w:rPr>
+          <w:rFonts w:ascii="Consolas" w:eastAsia="Times New Roman" w:hAnsi="Consolas" w:cs="Times New Roman"/>
+          <w:color w:val="CCCCCC"/>
+          <w:sz w:val="21"/>
+          <w:szCs w:val="21"/>
+          <w:lang w:val="en-US"/>
+        </w:rPr>
+        <w:t xml:space="preserve"> pool_2 (MaxPooling2D)    </w:t>
+      </w:r>
+      <w:proofErr w:type="gramStart"/>
+      <w:r>
+        <w:rPr>
+          <w:rFonts w:ascii="Consolas" w:eastAsia="Times New Roman" w:hAnsi="Consolas" w:cs="Times New Roman"/>
+          <w:color w:val="CCCCCC"/>
+          <w:sz w:val="21"/>
+          <w:szCs w:val="21"/>
+          <w:lang w:val="en-US"/>
+        </w:rPr>
+        <w:t xml:space="preserve">   (</w:t>
+      </w:r>
+      <w:proofErr w:type="gramEnd"/>
+      <w:r>
+        <w:rPr>
+          <w:rFonts w:ascii="Consolas" w:eastAsia="Times New Roman" w:hAnsi="Consolas" w:cs="Times New Roman"/>
+          <w:color w:val="CCCCCC"/>
+          <w:sz w:val="21"/>
+          <w:szCs w:val="21"/>
+          <w:lang w:val="en-US"/>
+        </w:rPr>
+        <w:t xml:space="preserve">None, 28, 28, 64)        0         </w:t>
+      </w:r>
+    </w:p>
+    <w:p>
+      <w:pPr>
+        <w:spacing w:line="240" w:lineRule="auto"/>
+        <w:rPr>
+          <w:rFonts w:ascii="Consolas" w:eastAsia="Times New Roman" w:hAnsi="Consolas" w:cs="Times New Roman"/>
+          <w:color w:val="CCCCCC"/>
+          <w:sz w:val="21"/>
+          <w:szCs w:val="21"/>
+          <w:lang w:val="en-US"/>
+        </w:rPr>
+      </w:pPr>
+      <w:r>
+        <w:rPr>
+          <w:rFonts w:ascii="Consolas" w:eastAsia="Times New Roman" w:hAnsi="Consolas" w:cs="Times New Roman"/>
+          <w:color w:val="CCCCCC"/>
+          <w:sz w:val="21"/>
+          <w:szCs w:val="21"/>
+          <w:lang w:val="en-US"/>
+        </w:rPr>
+        <w:t xml:space="preserve">                                                                 </w:t>
+      </w:r>
+    </w:p>
+    <w:p>
+      <w:pPr>
+        <w:spacing w:line="240" w:lineRule="auto"/>
+        <w:rPr>
+          <w:rFonts w:ascii="Consolas" w:eastAsia="Times New Roman" w:hAnsi="Consolas" w:cs="Times New Roman"/>
+          <w:color w:val="CCCCCC"/>
+          <w:sz w:val="21"/>
+          <w:szCs w:val="21"/>
+          <w:lang w:val="en-US"/>
+        </w:rPr>
+      </w:pPr>
+      <w:r>
+        <w:rPr>
+          <w:rFonts w:ascii="Consolas" w:eastAsia="Times New Roman" w:hAnsi="Consolas" w:cs="Times New Roman"/>
+          <w:color w:val="CCCCCC"/>
+          <w:sz w:val="21"/>
+          <w:szCs w:val="21"/>
+          <w:lang w:val="en-US"/>
+        </w:rPr>
+        <w:t xml:space="preserve"> batch_normalization_5 (</w:t>
+      </w:r>
+      <w:proofErr w:type="gramStart"/>
+      <w:r>
+        <w:rPr>
+          <w:rFonts w:ascii="Consolas" w:eastAsia="Times New Roman" w:hAnsi="Consolas" w:cs="Times New Roman"/>
+          <w:color w:val="CCCCCC"/>
+          <w:sz w:val="21"/>
+          <w:szCs w:val="21"/>
+          <w:lang w:val="en-US"/>
+        </w:rPr>
+        <w:t>Bat  (</w:t>
+      </w:r>
+      <w:proofErr w:type="gramEnd"/>
+      <w:r>
+        <w:rPr>
+          <w:rFonts w:ascii="Consolas" w:eastAsia="Times New Roman" w:hAnsi="Consolas" w:cs="Times New Roman"/>
+          <w:color w:val="CCCCCC"/>
+          <w:sz w:val="21"/>
+          <w:szCs w:val="21"/>
+          <w:lang w:val="en-US"/>
+        </w:rPr>
+        <w:t xml:space="preserve">None, 28, 28, 64)        256       </w:t>
+      </w:r>
+    </w:p>
+    <w:p>
+      <w:pPr>
+        <w:spacing w:line="240" w:lineRule="auto"/>
+        <w:rPr>
+          <w:rFonts w:ascii="Consolas" w:eastAsia="Times New Roman" w:hAnsi="Consolas" w:cs="Times New Roman"/>
+          <w:color w:val="CCCCCC"/>
+          <w:sz w:val="21"/>
+          <w:szCs w:val="21"/>
+          <w:lang w:val="en-US"/>
+        </w:rPr>
+      </w:pPr>
+      <w:r>
+        <w:rPr>
+          <w:rFonts w:ascii="Consolas" w:eastAsia="Times New Roman" w:hAnsi="Consolas" w:cs="Times New Roman"/>
+          <w:color w:val="CCCCCC"/>
+          <w:sz w:val="21"/>
+          <w:szCs w:val="21"/>
+          <w:lang w:val="en-US"/>
+        </w:rPr>
+        <w:t xml:space="preserve"> </w:t>
+      </w:r>
+      <w:proofErr w:type="spellStart"/>
+      <w:r>
+        <w:rPr>
+          <w:rFonts w:ascii="Consolas" w:eastAsia="Times New Roman" w:hAnsi="Consolas" w:cs="Times New Roman"/>
+          <w:color w:val="CCCCCC"/>
+          <w:sz w:val="21"/>
+          <w:szCs w:val="21"/>
+          <w:lang w:val="en-US"/>
+        </w:rPr>
+        <w:t>chNormalization</w:t>
+      </w:r>
+      <w:proofErr w:type="spellEnd"/>
+      <w:r>
+        <w:rPr>
+          <w:rFonts w:ascii="Consolas" w:eastAsia="Times New Roman" w:hAnsi="Consolas" w:cs="Times New Roman"/>
+          <w:color w:val="CCCCCC"/>
+          <w:sz w:val="21"/>
+          <w:szCs w:val="21"/>
+          <w:lang w:val="en-US"/>
+        </w:rPr>
+        <w:t xml:space="preserve">)                                                </w:t>
+      </w:r>
+    </w:p>
+    <w:p>
+      <w:pPr>
+        <w:spacing w:line="240" w:lineRule="auto"/>
+        <w:rPr>
+          <w:rFonts w:ascii="Consolas" w:eastAsia="Times New Roman" w:hAnsi="Consolas" w:cs="Times New Roman"/>
+          <w:color w:val="CCCCCC"/>
+          <w:sz w:val="21"/>
+          <w:szCs w:val="21"/>
+          <w:lang w:val="en-US"/>
+        </w:rPr>
+      </w:pPr>
+      <w:r>
+        <w:rPr>
+          <w:rFonts w:ascii="Consolas" w:eastAsia="Times New Roman" w:hAnsi="Consolas" w:cs="Times New Roman"/>
+          <w:color w:val="CCCCCC"/>
+          <w:sz w:val="21"/>
+          <w:szCs w:val="21"/>
+          <w:lang w:val="en-US"/>
+        </w:rPr>
+        <w:t xml:space="preserve">                                                                 </w:t>
+      </w:r>
+    </w:p>
+    <w:p>
+      <w:pPr>
+        <w:spacing w:line="240" w:lineRule="auto"/>
+        <w:rPr>
+          <w:rFonts w:ascii="Consolas" w:eastAsia="Times New Roman" w:hAnsi="Consolas" w:cs="Times New Roman"/>
+          <w:color w:val="CCCCCC"/>
+          <w:sz w:val="21"/>
+          <w:szCs w:val="21"/>
+          <w:lang w:val="en-US"/>
+        </w:rPr>
+      </w:pPr>
+      <w:r>
+        <w:rPr>
+          <w:rFonts w:ascii="Consolas" w:eastAsia="Times New Roman" w:hAnsi="Consolas" w:cs="Times New Roman"/>
+          <w:color w:val="CCCCCC"/>
+          <w:sz w:val="21"/>
+          <w:szCs w:val="21"/>
+          <w:lang w:val="en-US"/>
+        </w:rPr>
+        <w:t xml:space="preserve"> conv_3 (Conv2D)          </w:t>
+      </w:r>
+      <w:proofErr w:type="gramStart"/>
+      <w:r>
+        <w:rPr>
+          <w:rFonts w:ascii="Consolas" w:eastAsia="Times New Roman" w:hAnsi="Consolas" w:cs="Times New Roman"/>
+          <w:color w:val="CCCCCC"/>
+          <w:sz w:val="21"/>
+          <w:szCs w:val="21"/>
+          <w:lang w:val="en-US"/>
+        </w:rPr>
+        <w:t xml:space="preserve">   (</w:t>
+      </w:r>
+      <w:proofErr w:type="gramEnd"/>
+      <w:r>
+        <w:rPr>
+          <w:rFonts w:ascii="Consolas" w:eastAsia="Times New Roman" w:hAnsi="Consolas" w:cs="Times New Roman"/>
+          <w:color w:val="CCCCCC"/>
+          <w:sz w:val="21"/>
+          <w:szCs w:val="21"/>
+          <w:lang w:val="en-US"/>
+        </w:rPr>
+        <w:t xml:space="preserve">None, 28, 28, 128)       204928    </w:t>
+      </w:r>
+    </w:p>
+    <w:p>
+      <w:pPr>
+        <w:spacing w:line="240" w:lineRule="auto"/>
+        <w:rPr>
+          <w:rFonts w:ascii="Consolas" w:eastAsia="Times New Roman" w:hAnsi="Consolas" w:cs="Times New Roman"/>
+          <w:color w:val="CCCCCC"/>
+          <w:sz w:val="21"/>
+          <w:szCs w:val="21"/>
+          <w:lang w:val="en-US"/>
+        </w:rPr>
+      </w:pPr>
+      <w:r>
+        <w:rPr>
+          <w:rFonts w:ascii="Consolas" w:eastAsia="Times New Roman" w:hAnsi="Consolas" w:cs="Times New Roman"/>
+          <w:color w:val="CCCCCC"/>
+          <w:sz w:val="21"/>
+          <w:szCs w:val="21"/>
+          <w:lang w:val="en-US"/>
+        </w:rPr>
+        <w:t xml:space="preserve">                                                                 </w:t>
+      </w:r>
+    </w:p>
+    <w:p>
+      <w:pPr>
+        <w:spacing w:line="240" w:lineRule="auto"/>
+        <w:rPr>
+          <w:rFonts w:ascii="Consolas" w:eastAsia="Times New Roman" w:hAnsi="Consolas" w:cs="Times New Roman"/>
+          <w:color w:val="CCCCCC"/>
+          <w:sz w:val="21"/>
+          <w:szCs w:val="21"/>
+          <w:lang w:val="en-US"/>
+        </w:rPr>
+      </w:pPr>
+      <w:r>
+        <w:rPr>
+          <w:rFonts w:ascii="Consolas" w:eastAsia="Times New Roman" w:hAnsi="Consolas" w:cs="Times New Roman"/>
+          <w:color w:val="CCCCCC"/>
+          <w:sz w:val="21"/>
+          <w:szCs w:val="21"/>
+          <w:lang w:val="en-US"/>
+        </w:rPr>
+        <w:t xml:space="preserve"> pool_3 (MaxPooling2D)    </w:t>
+      </w:r>
+      <w:proofErr w:type="gramStart"/>
+      <w:r>
+        <w:rPr>
+          <w:rFonts w:ascii="Consolas" w:eastAsia="Times New Roman" w:hAnsi="Consolas" w:cs="Times New Roman"/>
+          <w:color w:val="CCCCCC"/>
+          <w:sz w:val="21"/>
+          <w:szCs w:val="21"/>
+          <w:lang w:val="en-US"/>
+        </w:rPr>
+        <w:t xml:space="preserve">   (</w:t>
+      </w:r>
+      <w:proofErr w:type="gramEnd"/>
+      <w:r>
+        <w:rPr>
+          <w:rFonts w:ascii="Consolas" w:eastAsia="Times New Roman" w:hAnsi="Consolas" w:cs="Times New Roman"/>
+          <w:color w:val="CCCCCC"/>
+          <w:sz w:val="21"/>
+          <w:szCs w:val="21"/>
+          <w:lang w:val="en-US"/>
+        </w:rPr>
+        <w:t xml:space="preserve">None, 14, 14, 128)       0         </w:t>
+      </w:r>
+    </w:p>
+    <w:p>
+      <w:pPr>
+        <w:spacing w:line="240" w:lineRule="auto"/>
+        <w:rPr>
+          <w:rFonts w:ascii="Consolas" w:eastAsia="Times New Roman" w:hAnsi="Consolas" w:cs="Times New Roman"/>
+          <w:color w:val="CCCCCC"/>
+          <w:sz w:val="21"/>
+          <w:szCs w:val="21"/>
+          <w:lang w:val="en-US"/>
+        </w:rPr>
+      </w:pPr>
+      <w:r>
+        <w:rPr>
+          <w:rFonts w:ascii="Consolas" w:eastAsia="Times New Roman" w:hAnsi="Consolas" w:cs="Times New Roman"/>
+          <w:color w:val="CCCCCC"/>
+          <w:sz w:val="21"/>
+          <w:szCs w:val="21"/>
+          <w:lang w:val="en-US"/>
+        </w:rPr>
+        <w:t xml:space="preserve">                                                                 </w:t>
+      </w:r>
+    </w:p>
+    <w:p>
+      <w:pPr>
+        <w:spacing w:line="240" w:lineRule="auto"/>
+        <w:rPr>
+          <w:rFonts w:ascii="Consolas" w:eastAsia="Times New Roman" w:hAnsi="Consolas" w:cs="Times New Roman"/>
+          <w:color w:val="CCCCCC"/>
+          <w:sz w:val="21"/>
+          <w:szCs w:val="21"/>
+          <w:lang w:val="en-US"/>
+        </w:rPr>
+      </w:pPr>
+      <w:r>
+        <w:rPr>
+          <w:rFonts w:ascii="Consolas" w:eastAsia="Times New Roman" w:hAnsi="Consolas" w:cs="Times New Roman"/>
+          <w:color w:val="CCCCCC"/>
+          <w:sz w:val="21"/>
+          <w:szCs w:val="21"/>
+          <w:lang w:val="en-US"/>
+        </w:rPr>
+        <w:t xml:space="preserve"> batch_normalization_6 (</w:t>
+      </w:r>
+      <w:proofErr w:type="gramStart"/>
+      <w:r>
+        <w:rPr>
+          <w:rFonts w:ascii="Consolas" w:eastAsia="Times New Roman" w:hAnsi="Consolas" w:cs="Times New Roman"/>
+          <w:color w:val="CCCCCC"/>
+          <w:sz w:val="21"/>
+          <w:szCs w:val="21"/>
+          <w:lang w:val="en-US"/>
+        </w:rPr>
+        <w:t>Bat  (</w:t>
+      </w:r>
+      <w:proofErr w:type="gramEnd"/>
+      <w:r>
+        <w:rPr>
+          <w:rFonts w:ascii="Consolas" w:eastAsia="Times New Roman" w:hAnsi="Consolas" w:cs="Times New Roman"/>
+          <w:color w:val="CCCCCC"/>
+          <w:sz w:val="21"/>
+          <w:szCs w:val="21"/>
+          <w:lang w:val="en-US"/>
+        </w:rPr>
+        <w:t xml:space="preserve">None, 14, 14, 128)       512       </w:t>
+      </w:r>
+    </w:p>
+    <w:p>
+      <w:pPr>
+        <w:spacing w:line="240" w:lineRule="auto"/>
+        <w:rPr>
+          <w:rFonts w:ascii="Consolas" w:eastAsia="Times New Roman" w:hAnsi="Consolas" w:cs="Times New Roman"/>
+          <w:color w:val="CCCCCC"/>
+          <w:sz w:val="21"/>
+          <w:szCs w:val="21"/>
+          <w:lang w:val="en-US"/>
+        </w:rPr>
+      </w:pPr>
+      <w:r>
+        <w:rPr>
+          <w:rFonts w:ascii="Consolas" w:eastAsia="Times New Roman" w:hAnsi="Consolas" w:cs="Times New Roman"/>
+          <w:color w:val="CCCCCC"/>
+          <w:sz w:val="21"/>
+          <w:szCs w:val="21"/>
+          <w:lang w:val="en-US"/>
+        </w:rPr>
+        <w:t xml:space="preserve"> </w:t>
+      </w:r>
+      <w:proofErr w:type="spellStart"/>
+      <w:r>
+        <w:rPr>
+          <w:rFonts w:ascii="Consolas" w:eastAsia="Times New Roman" w:hAnsi="Consolas" w:cs="Times New Roman"/>
+          <w:color w:val="CCCCCC"/>
+          <w:sz w:val="21"/>
+          <w:szCs w:val="21"/>
+          <w:lang w:val="en-US"/>
+        </w:rPr>
+        <w:t>chNormalization</w:t>
+      </w:r>
+      <w:proofErr w:type="spellEnd"/>
+      <w:r>
+        <w:rPr>
+          <w:rFonts w:ascii="Consolas" w:eastAsia="Times New Roman" w:hAnsi="Consolas" w:cs="Times New Roman"/>
+          <w:color w:val="CCCCCC"/>
+          <w:sz w:val="21"/>
+          <w:szCs w:val="21"/>
+          <w:lang w:val="en-US"/>
+        </w:rPr>
+        <w:t xml:space="preserve">)                                                </w:t>
+      </w:r>
+    </w:p>
+    <w:p>
+      <w:pPr>
+        <w:spacing w:line="240" w:lineRule="auto"/>
+        <w:rPr>
+          <w:rFonts w:ascii="Consolas" w:eastAsia="Times New Roman" w:hAnsi="Consolas" w:cs="Times New Roman"/>
+          <w:color w:val="CCCCCC"/>
+          <w:sz w:val="21"/>
+          <w:szCs w:val="21"/>
+          <w:lang w:val="en-US"/>
+        </w:rPr>
+      </w:pPr>
+      <w:r>
+        <w:rPr>
+          <w:rFonts w:ascii="Consolas" w:eastAsia="Times New Roman" w:hAnsi="Consolas" w:cs="Times New Roman"/>
+          <w:color w:val="CCCCCC"/>
+          <w:sz w:val="21"/>
+          <w:szCs w:val="21"/>
+          <w:lang w:val="en-US"/>
+        </w:rPr>
+        <w:t xml:space="preserve">                                                                 </w:t>
+      </w:r>
+    </w:p>
+    <w:p>
+      <w:pPr>
+        <w:spacing w:line="240" w:lineRule="auto"/>
+        <w:rPr>
+          <w:rFonts w:ascii="Consolas" w:eastAsia="Times New Roman" w:hAnsi="Consolas" w:cs="Times New Roman"/>
+          <w:color w:val="CCCCCC"/>
+          <w:sz w:val="21"/>
+          <w:szCs w:val="21"/>
+          <w:lang w:val="en-US"/>
+        </w:rPr>
+      </w:pPr>
+      <w:r>
+        <w:rPr>
+          <w:rFonts w:ascii="Consolas" w:eastAsia="Times New Roman" w:hAnsi="Consolas" w:cs="Times New Roman"/>
+          <w:color w:val="CCCCCC"/>
+          <w:sz w:val="21"/>
+          <w:szCs w:val="21"/>
+          <w:lang w:val="en-US"/>
+        </w:rPr>
+        <w:t xml:space="preserve"> flatten_1 (</w:t>
+      </w:r>
+      <w:proofErr w:type="gramStart"/>
+      <w:r>
+        <w:rPr>
+          <w:rFonts w:ascii="Consolas" w:eastAsia="Times New Roman" w:hAnsi="Consolas" w:cs="Times New Roman"/>
+          <w:color w:val="CCCCCC"/>
+          <w:sz w:val="21"/>
+          <w:szCs w:val="21"/>
+          <w:lang w:val="en-US"/>
+        </w:rPr>
+        <w:t xml:space="preserve">Flatten)   </w:t>
+      </w:r>
+      <w:proofErr w:type="gramEnd"/>
+      <w:r>
+        <w:rPr>
+          <w:rFonts w:ascii="Consolas" w:eastAsia="Times New Roman" w:hAnsi="Consolas" w:cs="Times New Roman"/>
+          <w:color w:val="CCCCCC"/>
+          <w:sz w:val="21"/>
+          <w:szCs w:val="21"/>
+          <w:lang w:val="en-US"/>
+        </w:rPr>
+        <w:t xml:space="preserve">      (None, 25088)             0         </w:t>
+      </w:r>
+    </w:p>
+    <w:p>
+      <w:pPr>
+        <w:spacing w:line="240" w:lineRule="auto"/>
+        <w:rPr>
+          <w:rFonts w:ascii="Consolas" w:eastAsia="Times New Roman" w:hAnsi="Consolas" w:cs="Times New Roman"/>
+          <w:color w:val="CCCCCC"/>
+          <w:sz w:val="21"/>
+          <w:szCs w:val="21"/>
+          <w:lang w:val="en-US"/>
+        </w:rPr>
+      </w:pPr>
+      <w:r>
+        <w:rPr>
+          <w:rFonts w:ascii="Consolas" w:eastAsia="Times New Roman" w:hAnsi="Consolas" w:cs="Times New Roman"/>
+          <w:color w:val="CCCCCC"/>
+          <w:sz w:val="21"/>
+          <w:szCs w:val="21"/>
+          <w:lang w:val="en-US"/>
+        </w:rPr>
+        <w:t xml:space="preserve">                                                                 </w:t>
+      </w:r>
+    </w:p>
+    <w:p>
+      <w:pPr>
+        <w:spacing w:line="240" w:lineRule="auto"/>
+        <w:rPr>
+          <w:rFonts w:ascii="Consolas" w:eastAsia="Times New Roman" w:hAnsi="Consolas" w:cs="Times New Roman"/>
+          <w:color w:val="CCCCCC"/>
+          <w:sz w:val="21"/>
+          <w:szCs w:val="21"/>
+          <w:lang w:val="en-US"/>
+        </w:rPr>
+      </w:pPr>
+      <w:r>
+        <w:rPr>
+          <w:rFonts w:ascii="Consolas" w:eastAsia="Times New Roman" w:hAnsi="Consolas" w:cs="Times New Roman"/>
+          <w:color w:val="CCCCCC"/>
+          <w:sz w:val="21"/>
+          <w:szCs w:val="21"/>
+          <w:lang w:val="en-US"/>
+        </w:rPr>
+        <w:t xml:space="preserve"> fc_1 (</w:t>
+      </w:r>
+      <w:proofErr w:type="gramStart"/>
+      <w:r>
+        <w:rPr>
+          <w:rFonts w:ascii="Consolas" w:eastAsia="Times New Roman" w:hAnsi="Consolas" w:cs="Times New Roman"/>
+          <w:color w:val="CCCCCC"/>
+          <w:sz w:val="21"/>
+          <w:szCs w:val="21"/>
+          <w:lang w:val="en-US"/>
+        </w:rPr>
+        <w:t xml:space="preserve">Dense)   </w:t>
+      </w:r>
+      <w:proofErr w:type="gramEnd"/>
+      <w:r>
+        <w:rPr>
+          <w:rFonts w:ascii="Consolas" w:eastAsia="Times New Roman" w:hAnsi="Consolas" w:cs="Times New Roman"/>
+          <w:color w:val="CCCCCC"/>
+          <w:sz w:val="21"/>
+          <w:szCs w:val="21"/>
+          <w:lang w:val="en-US"/>
+        </w:rPr>
+        <w:t xml:space="preserve">             (None, 2048)              51382272  </w:t>
+      </w:r>
+    </w:p>
+    <w:p>
+      <w:pPr>
+        <w:spacing w:line="240" w:lineRule="auto"/>
+        <w:rPr>
+          <w:rFonts w:ascii="Consolas" w:eastAsia="Times New Roman" w:hAnsi="Consolas" w:cs="Times New Roman"/>
+          <w:color w:val="CCCCCC"/>
+          <w:sz w:val="21"/>
+          <w:szCs w:val="21"/>
+          <w:lang w:val="en-US"/>
+        </w:rPr>
+      </w:pPr>
+      <w:r>
+        <w:rPr>
+          <w:rFonts w:ascii="Consolas" w:eastAsia="Times New Roman" w:hAnsi="Consolas" w:cs="Times New Roman"/>
+          <w:color w:val="CCCCCC"/>
+          <w:sz w:val="21"/>
+          <w:szCs w:val="21"/>
+          <w:lang w:val="en-US"/>
+        </w:rPr>
+        <w:t xml:space="preserve">                                                                 </w:t>
+      </w:r>
+    </w:p>
+    <w:p>
+      <w:pPr>
+        <w:spacing w:line="240" w:lineRule="auto"/>
+        <w:rPr>
+          <w:rFonts w:ascii="Consolas" w:eastAsia="Times New Roman" w:hAnsi="Consolas" w:cs="Times New Roman"/>
+          <w:color w:val="CCCCCC"/>
+          <w:sz w:val="21"/>
+          <w:szCs w:val="21"/>
+          <w:lang w:val="en-US"/>
+        </w:rPr>
+      </w:pPr>
+      <w:r>
+        <w:rPr>
+          <w:rFonts w:ascii="Consolas" w:eastAsia="Times New Roman" w:hAnsi="Consolas" w:cs="Times New Roman"/>
+          <w:color w:val="CCCCCC"/>
+          <w:sz w:val="21"/>
+          <w:szCs w:val="21"/>
+          <w:lang w:val="en-US"/>
+        </w:rPr>
+        <w:t xml:space="preserve"> batch_normalization_7 (</w:t>
+      </w:r>
+      <w:proofErr w:type="gramStart"/>
+      <w:r>
+        <w:rPr>
+          <w:rFonts w:ascii="Consolas" w:eastAsia="Times New Roman" w:hAnsi="Consolas" w:cs="Times New Roman"/>
+          <w:color w:val="CCCCCC"/>
+          <w:sz w:val="21"/>
+          <w:szCs w:val="21"/>
+          <w:lang w:val="en-US"/>
+        </w:rPr>
+        <w:t>Bat  (</w:t>
+      </w:r>
+      <w:proofErr w:type="gramEnd"/>
+      <w:r>
+        <w:rPr>
+          <w:rFonts w:ascii="Consolas" w:eastAsia="Times New Roman" w:hAnsi="Consolas" w:cs="Times New Roman"/>
+          <w:color w:val="CCCCCC"/>
+          <w:sz w:val="21"/>
+          <w:szCs w:val="21"/>
+          <w:lang w:val="en-US"/>
+        </w:rPr>
+        <w:t xml:space="preserve">None, 2048)              8192      </w:t>
+      </w:r>
+    </w:p>
+    <w:p>
+      <w:pPr>
+        <w:spacing w:line="240" w:lineRule="auto"/>
+        <w:rPr>
+          <w:rFonts w:ascii="Consolas" w:eastAsia="Times New Roman" w:hAnsi="Consolas" w:cs="Times New Roman"/>
+          <w:color w:val="CCCCCC"/>
+          <w:sz w:val="21"/>
+          <w:szCs w:val="21"/>
+          <w:lang w:val="en-US"/>
+        </w:rPr>
+      </w:pPr>
+      <w:r>
+        <w:rPr>
+          <w:rFonts w:ascii="Consolas" w:eastAsia="Times New Roman" w:hAnsi="Consolas" w:cs="Times New Roman"/>
+          <w:color w:val="CCCCCC"/>
+          <w:sz w:val="21"/>
+          <w:szCs w:val="21"/>
+          <w:lang w:val="en-US"/>
+        </w:rPr>
+        <w:t xml:space="preserve"> </w:t>
+      </w:r>
+      <w:proofErr w:type="spellStart"/>
+      <w:r>
+        <w:rPr>
+          <w:rFonts w:ascii="Consolas" w:eastAsia="Times New Roman" w:hAnsi="Consolas" w:cs="Times New Roman"/>
+          <w:color w:val="CCCCCC"/>
+          <w:sz w:val="21"/>
+          <w:szCs w:val="21"/>
+          <w:lang w:val="en-US"/>
+        </w:rPr>
+        <w:t>chNormalization</w:t>
+      </w:r>
+      <w:proofErr w:type="spellEnd"/>
+      <w:r>
+        <w:rPr>
+          <w:rFonts w:ascii="Consolas" w:eastAsia="Times New Roman" w:hAnsi="Consolas" w:cs="Times New Roman"/>
+          <w:color w:val="CCCCCC"/>
+          <w:sz w:val="21"/>
+          <w:szCs w:val="21"/>
+          <w:lang w:val="en-US"/>
+        </w:rPr>
+        <w:t xml:space="preserve">)                                                </w:t>
+      </w:r>
+    </w:p>
+    <w:p>
+      <w:pPr>
+        <w:spacing w:line="240" w:lineRule="auto"/>
+        <w:rPr>
+          <w:rFonts w:ascii="Consolas" w:eastAsia="Times New Roman" w:hAnsi="Consolas" w:cs="Times New Roman"/>
+          <w:color w:val="CCCCCC"/>
+          <w:sz w:val="21"/>
+          <w:szCs w:val="21"/>
+          <w:lang w:val="en-US"/>
+        </w:rPr>
+      </w:pPr>
+      <w:r>
+        <w:rPr>
+          <w:rFonts w:ascii="Consolas" w:eastAsia="Times New Roman" w:hAnsi="Consolas" w:cs="Times New Roman"/>
+          <w:color w:val="CCCCCC"/>
+          <w:sz w:val="21"/>
+          <w:szCs w:val="21"/>
+          <w:lang w:val="en-US"/>
+        </w:rPr>
+        <w:t xml:space="preserve">                                                                 </w:t>
+      </w:r>
+    </w:p>
+    <w:p>
+      <w:pPr>
+        <w:spacing w:line="240" w:lineRule="auto"/>
+        <w:rPr>
+          <w:rFonts w:ascii="Consolas" w:eastAsia="Times New Roman" w:hAnsi="Consolas" w:cs="Times New Roman"/>
+          <w:color w:val="CCCCCC"/>
+          <w:sz w:val="21"/>
+          <w:szCs w:val="21"/>
+          <w:lang w:val="en-US"/>
+        </w:rPr>
+      </w:pPr>
+      <w:r>
+        <w:rPr>
+          <w:rFonts w:ascii="Consolas" w:eastAsia="Times New Roman" w:hAnsi="Consolas" w:cs="Times New Roman"/>
+          <w:color w:val="CCCCCC"/>
+          <w:sz w:val="21"/>
+          <w:szCs w:val="21"/>
+          <w:lang w:val="en-US"/>
+        </w:rPr>
+        <w:t xml:space="preserve"> fc_2 (</w:t>
+      </w:r>
+      <w:proofErr w:type="gramStart"/>
+      <w:r>
+        <w:rPr>
+          <w:rFonts w:ascii="Consolas" w:eastAsia="Times New Roman" w:hAnsi="Consolas" w:cs="Times New Roman"/>
+          <w:color w:val="CCCCCC"/>
+          <w:sz w:val="21"/>
+          <w:szCs w:val="21"/>
+          <w:lang w:val="en-US"/>
+        </w:rPr>
+        <w:t xml:space="preserve">Dense)   </w:t>
+      </w:r>
+      <w:proofErr w:type="gramEnd"/>
+      <w:r>
+        <w:rPr>
+          <w:rFonts w:ascii="Consolas" w:eastAsia="Times New Roman" w:hAnsi="Consolas" w:cs="Times New Roman"/>
+          <w:color w:val="CCCCCC"/>
+          <w:sz w:val="21"/>
+          <w:szCs w:val="21"/>
+          <w:lang w:val="en-US"/>
+        </w:rPr>
+        <w:t xml:space="preserve">             (None, 1024)              2098176   </w:t>
+      </w:r>
+    </w:p>
+    <w:p>
+      <w:pPr>
+        <w:spacing w:line="240" w:lineRule="auto"/>
+        <w:rPr>
+          <w:rFonts w:ascii="Consolas" w:eastAsia="Times New Roman" w:hAnsi="Consolas" w:cs="Times New Roman"/>
+          <w:color w:val="CCCCCC"/>
+          <w:sz w:val="21"/>
+          <w:szCs w:val="21"/>
+          <w:lang w:val="en-US"/>
+        </w:rPr>
+      </w:pPr>
+      <w:r>
+        <w:rPr>
+          <w:rFonts w:ascii="Consolas" w:eastAsia="Times New Roman" w:hAnsi="Consolas" w:cs="Times New Roman"/>
+          <w:color w:val="CCCCCC"/>
+          <w:sz w:val="21"/>
+          <w:szCs w:val="21"/>
+          <w:lang w:val="en-US"/>
+        </w:rPr>
+        <w:t xml:space="preserve">                                                                 </w:t>
+      </w:r>
+    </w:p>
+    <w:p>
+      <w:pPr>
+        <w:spacing w:line="240" w:lineRule="auto"/>
+        <w:rPr>
+          <w:rFonts w:ascii="Consolas" w:eastAsia="Times New Roman" w:hAnsi="Consolas" w:cs="Times New Roman"/>
+          <w:color w:val="CCCCCC"/>
+          <w:sz w:val="21"/>
+          <w:szCs w:val="21"/>
+          <w:lang w:val="en-US"/>
+        </w:rPr>
+      </w:pPr>
+      <w:r>
+        <w:rPr>
+          <w:rFonts w:ascii="Consolas" w:eastAsia="Times New Roman" w:hAnsi="Consolas" w:cs="Times New Roman"/>
+          <w:color w:val="CCCCCC"/>
+          <w:sz w:val="21"/>
+          <w:szCs w:val="21"/>
+          <w:lang w:val="en-US"/>
+        </w:rPr>
+        <w:t xml:space="preserve"> batch_normalization_8 (</w:t>
+      </w:r>
+      <w:proofErr w:type="gramStart"/>
+      <w:r>
+        <w:rPr>
+          <w:rFonts w:ascii="Consolas" w:eastAsia="Times New Roman" w:hAnsi="Consolas" w:cs="Times New Roman"/>
+          <w:color w:val="CCCCCC"/>
+          <w:sz w:val="21"/>
+          <w:szCs w:val="21"/>
+          <w:lang w:val="en-US"/>
+        </w:rPr>
+        <w:t>Bat  (</w:t>
+      </w:r>
+      <w:proofErr w:type="gramEnd"/>
+      <w:r>
+        <w:rPr>
+          <w:rFonts w:ascii="Consolas" w:eastAsia="Times New Roman" w:hAnsi="Consolas" w:cs="Times New Roman"/>
+          <w:color w:val="CCCCCC"/>
+          <w:sz w:val="21"/>
+          <w:szCs w:val="21"/>
+          <w:lang w:val="en-US"/>
+        </w:rPr>
+        <w:t xml:space="preserve">None, 1024)              4096      </w:t>
+      </w:r>
+    </w:p>
+    <w:p>
+      <w:pPr>
+        <w:spacing w:line="240" w:lineRule="auto"/>
+        <w:rPr>
+          <w:rFonts w:ascii="Consolas" w:eastAsia="Times New Roman" w:hAnsi="Consolas" w:cs="Times New Roman"/>
+          <w:color w:val="CCCCCC"/>
+          <w:sz w:val="21"/>
+          <w:szCs w:val="21"/>
+          <w:lang w:val="en-US"/>
+        </w:rPr>
+      </w:pPr>
+      <w:r>
+        <w:rPr>
+          <w:rFonts w:ascii="Consolas" w:eastAsia="Times New Roman" w:hAnsi="Consolas" w:cs="Times New Roman"/>
+          <w:color w:val="CCCCCC"/>
+          <w:sz w:val="21"/>
+          <w:szCs w:val="21"/>
+          <w:lang w:val="en-US"/>
+        </w:rPr>
+        <w:t xml:space="preserve"> </w:t>
+      </w:r>
+      <w:proofErr w:type="spellStart"/>
+      <w:r>
+        <w:rPr>
+          <w:rFonts w:ascii="Consolas" w:eastAsia="Times New Roman" w:hAnsi="Consolas" w:cs="Times New Roman"/>
+          <w:color w:val="CCCCCC"/>
+          <w:sz w:val="21"/>
+          <w:szCs w:val="21"/>
+          <w:lang w:val="en-US"/>
+        </w:rPr>
+        <w:t>chNormalization</w:t>
+      </w:r>
+      <w:proofErr w:type="spellEnd"/>
+      <w:r>
+        <w:rPr>
+          <w:rFonts w:ascii="Consolas" w:eastAsia="Times New Roman" w:hAnsi="Consolas" w:cs="Times New Roman"/>
+          <w:color w:val="CCCCCC"/>
+          <w:sz w:val="21"/>
+          <w:szCs w:val="21"/>
+          <w:lang w:val="en-US"/>
+        </w:rPr>
+        <w:t xml:space="preserve">)                                                </w:t>
+      </w:r>
+    </w:p>
+    <w:p>
+      <w:pPr>
+        <w:spacing w:line="240" w:lineRule="auto"/>
+        <w:rPr>
+          <w:rFonts w:ascii="Consolas" w:eastAsia="Times New Roman" w:hAnsi="Consolas" w:cs="Times New Roman"/>
+          <w:color w:val="CCCCCC"/>
+          <w:sz w:val="21"/>
+          <w:szCs w:val="21"/>
+          <w:lang w:val="en-US"/>
+        </w:rPr>
+      </w:pPr>
+      <w:r>
+        <w:rPr>
+          <w:rFonts w:ascii="Consolas" w:eastAsia="Times New Roman" w:hAnsi="Consolas" w:cs="Times New Roman"/>
+          <w:color w:val="CCCCCC"/>
+          <w:sz w:val="21"/>
+          <w:szCs w:val="21"/>
+          <w:lang w:val="en-US"/>
+        </w:rPr>
+        <w:t xml:space="preserve">                                                                 </w:t>
+      </w:r>
+    </w:p>
+    <w:p>
+      <w:pPr>
+        <w:spacing w:line="240" w:lineRule="auto"/>
+        <w:rPr>
+          <w:rFonts w:ascii="Consolas" w:eastAsia="Times New Roman" w:hAnsi="Consolas" w:cs="Times New Roman"/>
+          <w:color w:val="CCCCCC"/>
+          <w:sz w:val="21"/>
+          <w:szCs w:val="21"/>
+          <w:lang w:val="en-US"/>
+        </w:rPr>
+      </w:pPr>
+      <w:r>
+        <w:rPr>
+          <w:rFonts w:ascii="Consolas" w:eastAsia="Times New Roman" w:hAnsi="Consolas" w:cs="Times New Roman"/>
+          <w:color w:val="CCCCCC"/>
+          <w:sz w:val="21"/>
+          <w:szCs w:val="21"/>
+          <w:lang w:val="en-US"/>
+        </w:rPr>
+        <w:t xml:space="preserve"> fc_3 (</w:t>
+      </w:r>
+      <w:proofErr w:type="gramStart"/>
+      <w:r>
+        <w:rPr>
+          <w:rFonts w:ascii="Consolas" w:eastAsia="Times New Roman" w:hAnsi="Consolas" w:cs="Times New Roman"/>
+          <w:color w:val="CCCCCC"/>
+          <w:sz w:val="21"/>
+          <w:szCs w:val="21"/>
+          <w:lang w:val="en-US"/>
+        </w:rPr>
+        <w:t xml:space="preserve">Dense)   </w:t>
+      </w:r>
+      <w:proofErr w:type="gramEnd"/>
+      <w:r>
+        <w:rPr>
+          <w:rFonts w:ascii="Consolas" w:eastAsia="Times New Roman" w:hAnsi="Consolas" w:cs="Times New Roman"/>
+          <w:color w:val="CCCCCC"/>
+          <w:sz w:val="21"/>
+          <w:szCs w:val="21"/>
+          <w:lang w:val="en-US"/>
+        </w:rPr>
+        <w:t xml:space="preserve">             (None, 10)                10250     </w:t>
+      </w:r>
+    </w:p>
+    <w:p>
+      <w:pPr>
+        <w:spacing w:line="240" w:lineRule="auto"/>
+        <w:rPr>
+          <w:rFonts w:ascii="Consolas" w:eastAsia="Times New Roman" w:hAnsi="Consolas" w:cs="Times New Roman"/>
+          <w:color w:val="CCCCCC"/>
+          <w:sz w:val="21"/>
+          <w:szCs w:val="21"/>
+          <w:lang w:val="en-US"/>
+        </w:rPr>
+      </w:pPr>
+      <w:r>
+        <w:rPr>
+          <w:rFonts w:ascii="Consolas" w:eastAsia="Times New Roman" w:hAnsi="Consolas" w:cs="Times New Roman"/>
+          <w:color w:val="CCCCCC"/>
+          <w:sz w:val="21"/>
+          <w:szCs w:val="21"/>
+          <w:lang w:val="en-US"/>
+        </w:rPr>
+        <w:t xml:space="preserve">                                                                 </w:t>
+      </w:r>
+    </w:p>
+    <w:p>
+      <w:pPr>
+        <w:spacing w:line="240" w:lineRule="auto"/>
+        <w:rPr>
+          <w:rFonts w:ascii="Consolas" w:eastAsia="Times New Roman" w:hAnsi="Consolas" w:cs="Times New Roman"/>
+          <w:color w:val="CCCCCC"/>
+          <w:sz w:val="21"/>
+          <w:szCs w:val="21"/>
+          <w:lang w:val="en-US"/>
+        </w:rPr>
+      </w:pPr>
+      <w:r>
+        <w:rPr>
+          <w:rFonts w:ascii="Consolas" w:eastAsia="Times New Roman" w:hAnsi="Consolas" w:cs="Times New Roman"/>
+          <w:color w:val="CCCCCC"/>
+          <w:sz w:val="21"/>
+          <w:szCs w:val="21"/>
+          <w:lang w:val="en-US"/>
+        </w:rPr>
+        <w:t>=================================================================</w:t>
+      </w:r>
+    </w:p>
+    <w:p>
+      <w:pPr>
+        <w:spacing w:line="240" w:lineRule="auto"/>
+        <w:rPr>
+          <w:rFonts w:ascii="Consolas" w:eastAsia="Times New Roman" w:hAnsi="Consolas" w:cs="Times New Roman"/>
+          <w:color w:val="CCCCCC"/>
+          <w:sz w:val="21"/>
+          <w:szCs w:val="21"/>
+          <w:lang w:val="en-US"/>
+        </w:rPr>
+      </w:pPr>
+      <w:r>
+        <w:rPr>
+          <w:rFonts w:ascii="Consolas" w:eastAsia="Times New Roman" w:hAnsi="Consolas" w:cs="Times New Roman"/>
+          <w:color w:val="CCCCCC"/>
+          <w:sz w:val="21"/>
+          <w:szCs w:val="21"/>
+          <w:lang w:val="en-US"/>
+        </w:rPr>
+        <w:t>Total params: 53760970 (205.08 MB)</w:t>
+      </w:r>
+    </w:p>
+    <w:p>
+      <w:pPr>
+        <w:spacing w:line="240" w:lineRule="auto"/>
+        <w:rPr>
+          <w:rFonts w:ascii="Consolas" w:eastAsia="Times New Roman" w:hAnsi="Consolas" w:cs="Times New Roman"/>
+          <w:color w:val="CCCCCC"/>
+          <w:sz w:val="21"/>
+          <w:szCs w:val="21"/>
+          <w:lang w:val="en-US"/>
+        </w:rPr>
+      </w:pPr>
+      <w:r>
+        <w:rPr>
+          <w:rFonts w:ascii="Consolas" w:eastAsia="Times New Roman" w:hAnsi="Consolas" w:cs="Times New Roman"/>
+          <w:color w:val="CCCCCC"/>
+          <w:sz w:val="21"/>
+          <w:szCs w:val="21"/>
+          <w:lang w:val="en-US"/>
+        </w:rPr>
+        <w:t>Trainable params: 53754378 (205.06 MB)</w:t>
+      </w:r>
+    </w:p>
+    <w:p>
+      <w:pPr>
+        <w:spacing w:before="240" w:after="240"/>
+      </w:pPr>
+      <w:r>
+        <w:rPr>
+          <w:rFonts w:ascii="Consolas" w:eastAsia="Times New Roman" w:hAnsi="Consolas" w:cs="Times New Roman"/>
+          <w:color w:val="CCCCCC"/>
+          <w:sz w:val="21"/>
+          <w:szCs w:val="21"/>
+          <w:lang w:val="en-US"/>
+        </w:rPr>
+        <w:t>Non-trainable params: 6592 (25.75 KB)</w:t>
+      </w:r>
     </w:p>
     <w:p>
       <w:pPr>
@@ -7795,7 +9495,7 @@
                     <pic:cNvPicPr/>
                   </pic:nvPicPr>
                   <pic:blipFill>
-                    <a:blip r:embed="rId8"/>
+                    <a:blip r:embed="rId9"/>
                     <a:stretch>
                       <a:fillRect/>
                     </a:stretch>
@@ -7880,7 +9580,7 @@
                     <pic:cNvPicPr/>
                   </pic:nvPicPr>
                   <pic:blipFill>
-                    <a:blip r:embed="rId9"/>
+                    <a:blip r:embed="rId10"/>
                     <a:stretch>
                       <a:fillRect/>
                     </a:stretch>
@@ -7960,7 +9660,7 @@
                     <pic:cNvPicPr/>
                   </pic:nvPicPr>
                   <pic:blipFill>
-                    <a:blip r:embed="rId10"/>
+                    <a:blip r:embed="rId11"/>
                     <a:stretch>
                       <a:fillRect/>
                     </a:stretch>
@@ -8025,7 +9725,7 @@
                     <pic:cNvPicPr preferRelativeResize="0"/>
                   </pic:nvPicPr>
                   <pic:blipFill>
-                    <a:blip r:embed="rId11"/>
+                    <a:blip r:embed="rId12"/>
                     <a:srcRect/>
                     <a:stretch>
                       <a:fillRect/>
@@ -8086,7 +9786,7 @@
                     <pic:cNvPicPr/>
                   </pic:nvPicPr>
                   <pic:blipFill>
-                    <a:blip r:embed="rId12"/>
+                    <a:blip r:embed="rId13"/>
                     <a:stretch>
                       <a:fillRect/>
                     </a:stretch>
@@ -8150,7 +9850,7 @@
                     </pic:cNvPicPr>
                   </pic:nvPicPr>
                   <pic:blipFill>
-                    <a:blip r:embed="rId13" cstate="print">
+                    <a:blip r:embed="rId14" cstate="print">
                       <a:extLst>
                         <a:ext uri="{28A0092B-C50C-407E-A947-70E740481C1C}">
                           <a14:useLocalDpi xmlns:a14="http://schemas.microsoft.com/office/drawing/2010/main" val="0"/>
@@ -8232,7 +9932,7 @@
                     <pic:cNvPicPr/>
                   </pic:nvPicPr>
                   <pic:blipFill>
-                    <a:blip r:embed="rId14"/>
+                    <a:blip r:embed="rId15"/>
                     <a:stretch>
                       <a:fillRect/>
                     </a:stretch>
@@ -8300,7 +10000,7 @@
                     <pic:cNvPicPr/>
                   </pic:nvPicPr>
                   <pic:blipFill>
-                    <a:blip r:embed="rId15"/>
+                    <a:blip r:embed="rId16"/>
                     <a:stretch>
                       <a:fillRect/>
                     </a:stretch>
@@ -8360,7 +10060,7 @@
                     <pic:cNvPicPr/>
                   </pic:nvPicPr>
                   <pic:blipFill>
-                    <a:blip r:embed="rId16"/>
+                    <a:blip r:embed="rId17"/>
                     <a:stretch>
                       <a:fillRect/>
                     </a:stretch>
@@ -8422,7 +10122,7 @@
                     <pic:cNvPicPr/>
                   </pic:nvPicPr>
                   <pic:blipFill>
-                    <a:blip r:embed="rId17"/>
+                    <a:blip r:embed="rId18"/>
                     <a:stretch>
                       <a:fillRect/>
                     </a:stretch>
@@ -8484,7 +10184,7 @@
                     <pic:cNvPicPr/>
                   </pic:nvPicPr>
                   <pic:blipFill>
-                    <a:blip r:embed="rId18"/>
+                    <a:blip r:embed="rId19"/>
                     <a:stretch>
                       <a:fillRect/>
                     </a:stretch>
@@ -8556,7 +10256,7 @@
                     <pic:cNvPicPr/>
                   </pic:nvPicPr>
                   <pic:blipFill>
-                    <a:blip r:embed="rId19"/>
+                    <a:blip r:embed="rId20"/>
                     <a:stretch>
                       <a:fillRect/>
                     </a:stretch>
@@ -8615,7 +10315,7 @@
                     <pic:cNvPicPr/>
                   </pic:nvPicPr>
                   <pic:blipFill>
-                    <a:blip r:embed="rId20"/>
+                    <a:blip r:embed="rId21"/>
                     <a:stretch>
                       <a:fillRect/>
                     </a:stretch>
@@ -8680,7 +10380,7 @@
                     <pic:cNvPicPr/>
                   </pic:nvPicPr>
                   <pic:blipFill>
-                    <a:blip r:embed="rId21"/>
+                    <a:blip r:embed="rId22"/>
                     <a:stretch>
                       <a:fillRect/>
                     </a:stretch>
@@ -8740,7 +10440,7 @@
                     <pic:cNvPicPr/>
                   </pic:nvPicPr>
                   <pic:blipFill>
-                    <a:blip r:embed="rId22"/>
+                    <a:blip r:embed="rId23"/>
                     <a:stretch>
                       <a:fillRect/>
                     </a:stretch>
@@ -8805,7 +10505,7 @@
                     <pic:cNvPicPr/>
                   </pic:nvPicPr>
                   <pic:blipFill>
-                    <a:blip r:embed="rId23"/>
+                    <a:blip r:embed="rId24"/>
                     <a:stretch>
                       <a:fillRect/>
                     </a:stretch>
@@ -8891,7 +10591,7 @@
                     <pic:cNvPicPr/>
                   </pic:nvPicPr>
                   <pic:blipFill>
-                    <a:blip r:embed="rId24"/>
+                    <a:blip r:embed="rId25"/>
                     <a:stretch>
                       <a:fillRect/>
                     </a:stretch>
@@ -8969,7 +10669,7 @@
                     <pic:cNvPicPr/>
                   </pic:nvPicPr>
                   <pic:blipFill>
-                    <a:blip r:embed="rId25"/>
+                    <a:blip r:embed="rId26"/>
                     <a:stretch>
                       <a:fillRect/>
                     </a:stretch>
@@ -9034,7 +10734,7 @@
                     <pic:cNvPicPr/>
                   </pic:nvPicPr>
                   <pic:blipFill>
-                    <a:blip r:embed="rId26"/>
+                    <a:blip r:embed="rId27"/>
                     <a:stretch>
                       <a:fillRect/>
                     </a:stretch>
@@ -9105,7 +10805,7 @@
                     <pic:cNvPicPr/>
                   </pic:nvPicPr>
                   <pic:blipFill>
-                    <a:blip r:embed="rId27"/>
+                    <a:blip r:embed="rId28"/>
                     <a:stretch>
                       <a:fillRect/>
                     </a:stretch>
@@ -9165,7 +10865,7 @@
                     <pic:cNvPicPr/>
                   </pic:nvPicPr>
                   <pic:blipFill>
-                    <a:blip r:embed="rId28"/>
+                    <a:blip r:embed="rId29"/>
                     <a:stretch>
                       <a:fillRect/>
                     </a:stretch>
@@ -9224,7 +10924,7 @@
                     <pic:cNvPicPr/>
                   </pic:nvPicPr>
                   <pic:blipFill>
-                    <a:blip r:embed="rId29"/>
+                    <a:blip r:embed="rId30"/>
                     <a:stretch>
                       <a:fillRect/>
                     </a:stretch>
@@ -9283,7 +10983,7 @@
                     <pic:cNvPicPr/>
                   </pic:nvPicPr>
                   <pic:blipFill>
-                    <a:blip r:embed="rId30"/>
+                    <a:blip r:embed="rId31"/>
                     <a:stretch>
                       <a:fillRect/>
                     </a:stretch>
@@ -9343,7 +11043,7 @@
                     <pic:cNvPicPr/>
                   </pic:nvPicPr>
                   <pic:blipFill>
-                    <a:blip r:embed="rId31"/>
+                    <a:blip r:embed="rId32"/>
                     <a:stretch>
                       <a:fillRect/>
                     </a:stretch>
@@ -9405,7 +11105,7 @@
                     <pic:cNvPicPr/>
                   </pic:nvPicPr>
                   <pic:blipFill>
-                    <a:blip r:embed="rId32"/>
+                    <a:blip r:embed="rId33"/>
                     <a:stretch>
                       <a:fillRect/>
                     </a:stretch>
@@ -9431,7 +11131,72 @@
         <w:spacing w:before="240" w:after="240"/>
       </w:pPr>
       <w:r>
-        <w:t xml:space="preserve">Figure 26 – Examples of galaxy </w:t>
+        <w:t>Figure 2</w:t>
+      </w:r>
+      <w:r>
+        <w:t>6</w:t>
+      </w:r>
+      <w:r>
+        <w:t xml:space="preserve"> – </w:t>
+      </w:r>
+      <w:r>
+        <w:t>Distribution of training data classes for image recognition</w:t>
+      </w:r>
+    </w:p>
+    <w:p>
+      <w:pPr>
+        <w:spacing w:before="240" w:after="240"/>
+      </w:pPr>
+      <w:r>
+        <w:drawing>
+          <wp:inline distT="0" distB="0" distL="0" distR="0" wp14:anchorId="497A743C" wp14:editId="5CD3FEE1">
+            <wp:extent cx="2658023" cy="1956600"/>
+            <wp:effectExtent l="0" t="0" r="9525" b="5715"/>
+            <wp:docPr id="756091594" name="Picture 1" descr="A graph of different colored bars&#10;&#10;Description automatically generated with medium confidence"/>
+            <wp:cNvGraphicFramePr>
+              <a:graphicFrameLocks xmlns:a="http://schemas.openxmlformats.org/drawingml/2006/main" noChangeAspect="1"/>
+            </wp:cNvGraphicFramePr>
+            <a:graphic xmlns:a="http://schemas.openxmlformats.org/drawingml/2006/main">
+              <a:graphicData uri="http://schemas.openxmlformats.org/drawingml/2006/picture">
+                <pic:pic xmlns:pic="http://schemas.openxmlformats.org/drawingml/2006/picture">
+                  <pic:nvPicPr>
+                    <pic:cNvPr id="756091594" name="Picture 1" descr="A graph of different colored bars&#10;&#10;Description automatically generated with medium confidence"/>
+                    <pic:cNvPicPr/>
+                  </pic:nvPicPr>
+                  <pic:blipFill>
+                    <a:blip r:embed="rId34"/>
+                    <a:stretch>
+                      <a:fillRect/>
+                    </a:stretch>
+                  </pic:blipFill>
+                  <pic:spPr>
+                    <a:xfrm>
+                      <a:off x="0" y="0"/>
+                      <a:ext cx="2663018" cy="1960277"/>
+                    </a:xfrm>
+                    <a:prstGeom prst="rect">
+                      <a:avLst/>
+                    </a:prstGeom>
+                  </pic:spPr>
+                </pic:pic>
+              </a:graphicData>
+            </a:graphic>
+          </wp:inline>
+        </w:drawing>
+      </w:r>
+    </w:p>
+    <w:p>
+      <w:pPr>
+        <w:spacing w:before="240" w:after="240"/>
+      </w:pPr>
+      <w:r>
+        <w:t>Figure 2</w:t>
+      </w:r>
+      <w:r>
+        <w:t>7</w:t>
+      </w:r>
+      <w:r>
+        <w:t xml:space="preserve"> – Examples of galaxy </w:t>
       </w:r>
       <w:r>
         <w:t>images after preprocessing</w:t>
@@ -9442,6 +11207,10 @@
         <w:spacing w:before="240" w:after="240"/>
       </w:pPr>
       <w:r>
+        <w:rPr>
+          <w:noProof/>
+        </w:rPr>
+        <w:lastRenderedPageBreak/>
         <w:drawing>
           <wp:inline distT="0" distB="0" distL="0" distR="0" wp14:anchorId="04362919" wp14:editId="3DAC3874">
             <wp:extent cx="2749137" cy="720285"/>
@@ -9458,7 +11227,7 @@
                     <pic:cNvPicPr/>
                   </pic:nvPicPr>
                   <pic:blipFill>
-                    <a:blip r:embed="rId33"/>
+                    <a:blip r:embed="rId35"/>
                     <a:stretch>
                       <a:fillRect/>
                     </a:stretch>
@@ -9487,7 +11256,7 @@
         <w:t>Figure 2</w:t>
       </w:r>
       <w:r>
-        <w:t>7</w:t>
+        <w:t>8</w:t>
       </w:r>
       <w:r>
         <w:t xml:space="preserve"> – Linear </w:t>
@@ -9501,7 +11270,9 @@
         <w:spacing w:before="240" w:after="240"/>
       </w:pPr>
       <w:r>
-        <w:lastRenderedPageBreak/>
+        <w:rPr>
+          <w:noProof/>
+        </w:rPr>
         <w:drawing>
           <wp:inline distT="0" distB="0" distL="0" distR="0" wp14:anchorId="07D2C809" wp14:editId="36D4BB1E">
             <wp:extent cx="2710118" cy="2146300"/>
@@ -9518,7 +11289,7 @@
                     <pic:cNvPicPr/>
                   </pic:nvPicPr>
                   <pic:blipFill>
-                    <a:blip r:embed="rId34"/>
+                    <a:blip r:embed="rId36"/>
                     <a:stretch>
                       <a:fillRect/>
                     </a:stretch>
@@ -9547,7 +11318,7 @@
         <w:t>Figure 2</w:t>
       </w:r>
       <w:r>
-        <w:t>8</w:t>
+        <w:t>9</w:t>
       </w:r>
       <w:r>
         <w:t xml:space="preserve"> – Elbow plot for </w:t>
@@ -9572,6 +11343,9 @@
         <w:spacing w:before="240" w:after="240"/>
       </w:pPr>
       <w:r>
+        <w:rPr>
+          <w:noProof/>
+        </w:rPr>
         <w:drawing>
           <wp:inline distT="0" distB="0" distL="0" distR="0" wp14:anchorId="3F0A41CB" wp14:editId="7EBADC14">
             <wp:extent cx="2749138" cy="2050986"/>
@@ -9588,7 +11362,7 @@
                     <pic:cNvPicPr/>
                   </pic:nvPicPr>
                   <pic:blipFill>
-                    <a:blip r:embed="rId35"/>
+                    <a:blip r:embed="rId37"/>
                     <a:stretch>
                       <a:fillRect/>
                     </a:stretch>
@@ -9617,10 +11391,7 @@
         <w:t xml:space="preserve">Figure </w:t>
       </w:r>
       <w:r>
-        <w:t>2</w:t>
-      </w:r>
-      <w:r>
-        <w:t>9</w:t>
+        <w:t>30</w:t>
       </w:r>
       <w:r>
         <w:t xml:space="preserve"> – Decision tree schematic for superclass task</w:t>
@@ -9634,6 +11405,7 @@
         <w:rPr>
           <w:noProof/>
         </w:rPr>
+        <w:lastRenderedPageBreak/>
         <w:drawing>
           <wp:inline distT="0" distB="0" distL="0" distR="0" wp14:anchorId="35B5395C" wp14:editId="04664E26">
             <wp:extent cx="2752725" cy="2737138"/>
@@ -9650,7 +11422,7 @@
                     <pic:cNvPicPr/>
                   </pic:nvPicPr>
                   <pic:blipFill>
-                    <a:blip r:embed="rId36"/>
+                    <a:blip r:embed="rId38"/>
                     <a:stretch>
                       <a:fillRect/>
                     </a:stretch>
@@ -9679,7 +11451,10 @@
         <w:t xml:space="preserve">Figure </w:t>
       </w:r>
       <w:r>
-        <w:t>30</w:t>
+        <w:t>3</w:t>
+      </w:r>
+      <w:r>
+        <w:t>1</w:t>
       </w:r>
       <w:r>
         <w:t xml:space="preserve"> – </w:t>
@@ -9707,7 +11482,6 @@
         <w:rPr>
           <w:noProof/>
         </w:rPr>
-        <w:lastRenderedPageBreak/>
         <w:drawing>
           <wp:inline distT="0" distB="0" distL="0" distR="0" wp14:anchorId="72358D2B" wp14:editId="383251DA">
             <wp:extent cx="2748915" cy="1033193"/>
@@ -9724,7 +11498,7 @@
                     <pic:cNvPicPr/>
                   </pic:nvPicPr>
                   <pic:blipFill>
-                    <a:blip r:embed="rId37"/>
+                    <a:blip r:embed="rId39"/>
                     <a:stretch>
                       <a:fillRect/>
                     </a:stretch>
@@ -9753,16 +11527,13 @@
         <w:t>Figure 3</w:t>
       </w:r>
       <w:r>
-        <w:t>1</w:t>
+        <w:t>2</w:t>
       </w:r>
       <w:r>
         <w:t xml:space="preserve"> – </w:t>
       </w:r>
       <w:r>
-        <w:t>Confusion matrix</w:t>
-      </w:r>
-      <w:r>
-        <w:t xml:space="preserve"> for galaxy subclassification task of images using </w:t>
+        <w:t xml:space="preserve">Confusion matrix for galaxy subclassification task of images using </w:t>
       </w:r>
       <w:proofErr w:type="gramStart"/>
       <w:r>
@@ -9794,7 +11565,7 @@
                     <pic:cNvPicPr/>
                   </pic:nvPicPr>
                   <pic:blipFill>
-                    <a:blip r:embed="rId38"/>
+                    <a:blip r:embed="rId40"/>
                     <a:stretch>
                       <a:fillRect/>
                     </a:stretch>
@@ -9823,7 +11594,7 @@
         <w:t>Figure 3</w:t>
       </w:r>
       <w:r>
-        <w:t>2</w:t>
+        <w:t>3</w:t>
       </w:r>
       <w:r>
         <w:t xml:space="preserve"> – </w:t>
@@ -9864,7 +11635,7 @@
                     <pic:cNvPicPr/>
                   </pic:nvPicPr>
                   <pic:blipFill>
-                    <a:blip r:embed="rId39"/>
+                    <a:blip r:embed="rId41"/>
                     <a:stretch>
                       <a:fillRect/>
                     </a:stretch>
@@ -9890,16 +11661,20 @@
         <w:spacing w:before="240" w:after="240"/>
       </w:pPr>
       <w:r>
+        <w:lastRenderedPageBreak/>
         <w:t>Figure 3</w:t>
       </w:r>
       <w:r>
-        <w:t>3</w:t>
+        <w:t>4</w:t>
       </w:r>
       <w:r>
         <w:t xml:space="preserve"> – </w:t>
       </w:r>
       <w:r>
-        <w:t xml:space="preserve">Confusion matrix for galaxy subclassification task of images using </w:t>
+        <w:t xml:space="preserve">– Performance history </w:t>
+      </w:r>
+      <w:r>
+        <w:t xml:space="preserve">for galaxy subclassification task of images using </w:t>
       </w:r>
       <w:proofErr w:type="gramStart"/>
       <w:r>
@@ -9931,7 +11706,7 @@
                     <pic:cNvPicPr/>
                   </pic:nvPicPr>
                   <pic:blipFill>
-                    <a:blip r:embed="rId40"/>
+                    <a:blip r:embed="rId42"/>
                     <a:stretch>
                       <a:fillRect/>
                     </a:stretch>
@@ -9960,13 +11735,16 @@
         <w:t>Figure 3</w:t>
       </w:r>
       <w:r>
-        <w:t>4</w:t>
-      </w:r>
-      <w:r>
-        <w:t xml:space="preserve"> – </w:t>
-      </w:r>
-      <w:r>
-        <w:t xml:space="preserve">Confusion matrix for galaxy subclassification task of images using </w:t>
+        <w:t>5</w:t>
+      </w:r>
+      <w:r>
+        <w:t xml:space="preserve"> </w:t>
+      </w:r>
+      <w:r>
+        <w:t xml:space="preserve">– Performance history </w:t>
+      </w:r>
+      <w:r>
+        <w:t xml:space="preserve">for galaxy subclassification task of images using </w:t>
       </w:r>
       <w:proofErr w:type="gramStart"/>
       <w:r>
@@ -9998,7 +11776,7 @@
                     <pic:cNvPicPr/>
                   </pic:nvPicPr>
                   <pic:blipFill>
-                    <a:blip r:embed="rId41"/>
+                    <a:blip r:embed="rId43"/>
                     <a:stretch>
                       <a:fillRect/>
                     </a:stretch>
@@ -10023,6 +11801,127 @@
       <w:pPr>
         <w:spacing w:before="240" w:after="240"/>
       </w:pPr>
+      <w:r>
+        <w:t>Figure 3</w:t>
+      </w:r>
+      <w:r>
+        <w:t>6</w:t>
+      </w:r>
+      <w:r>
+        <w:t xml:space="preserve"> – Performance history for galaxy subclassification task of images </w:t>
+      </w:r>
+      <w:r>
+        <w:t xml:space="preserve">comparing all </w:t>
+      </w:r>
+      <w:proofErr w:type="gramStart"/>
+      <w:r>
+        <w:t>models</w:t>
+      </w:r>
+      <w:proofErr w:type="gramEnd"/>
+    </w:p>
+    <w:p>
+      <w:pPr>
+        <w:spacing w:before="240" w:after="240"/>
+      </w:pPr>
+      <w:r>
+        <w:drawing>
+          <wp:inline distT="0" distB="0" distL="0" distR="0" wp14:anchorId="513B3F1B" wp14:editId="68F0D9CE">
+            <wp:extent cx="4762500" cy="3619500"/>
+            <wp:effectExtent l="0" t="0" r="0" b="0"/>
+            <wp:docPr id="1592184807" name="Picture 1" descr="A graph of different colored arrows&#10;&#10;Description automatically generated"/>
+            <wp:cNvGraphicFramePr>
+              <a:graphicFrameLocks xmlns:a="http://schemas.openxmlformats.org/drawingml/2006/main" noChangeAspect="1"/>
+            </wp:cNvGraphicFramePr>
+            <a:graphic xmlns:a="http://schemas.openxmlformats.org/drawingml/2006/main">
+              <a:graphicData uri="http://schemas.openxmlformats.org/drawingml/2006/picture">
+                <pic:pic xmlns:pic="http://schemas.openxmlformats.org/drawingml/2006/picture">
+                  <pic:nvPicPr>
+                    <pic:cNvPr id="1592184807" name="Picture 1" descr="A graph of different colored arrows&#10;&#10;Description automatically generated"/>
+                    <pic:cNvPicPr/>
+                  </pic:nvPicPr>
+                  <pic:blipFill>
+                    <a:blip r:embed="rId44"/>
+                    <a:stretch>
+                      <a:fillRect/>
+                    </a:stretch>
+                  </pic:blipFill>
+                  <pic:spPr>
+                    <a:xfrm>
+                      <a:off x="0" y="0"/>
+                      <a:ext cx="4762500" cy="3619500"/>
+                    </a:xfrm>
+                    <a:prstGeom prst="rect">
+                      <a:avLst/>
+                    </a:prstGeom>
+                  </pic:spPr>
+                </pic:pic>
+              </a:graphicData>
+            </a:graphic>
+          </wp:inline>
+        </w:drawing>
+      </w:r>
+    </w:p>
+    <w:p>
+      <w:pPr>
+        <w:spacing w:before="240" w:after="240"/>
+      </w:pPr>
+      <w:r>
+        <w:t>Figure 3</w:t>
+      </w:r>
+      <w:r>
+        <w:t>7</w:t>
+      </w:r>
+      <w:r>
+        <w:t xml:space="preserve"> – Confusion matrix for galaxy subclassification task of images using </w:t>
+      </w:r>
+      <w:proofErr w:type="gramStart"/>
+      <w:r>
+        <w:t>CNN</w:t>
+      </w:r>
+      <w:proofErr w:type="gramEnd"/>
+    </w:p>
+    <w:p>
+      <w:pPr>
+        <w:spacing w:before="240" w:after="240"/>
+      </w:pPr>
+      <w:r>
+        <w:lastRenderedPageBreak/>
+        <w:drawing>
+          <wp:inline distT="0" distB="0" distL="0" distR="0" wp14:anchorId="7F00BC98" wp14:editId="5A500B1A">
+            <wp:extent cx="4500438" cy="3633999"/>
+            <wp:effectExtent l="0" t="0" r="0" b="5080"/>
+            <wp:docPr id="2016059131" name="Picture 1" descr="A screenshot of a graph&#10;&#10;Description automatically generated"/>
+            <wp:cNvGraphicFramePr>
+              <a:graphicFrameLocks xmlns:a="http://schemas.openxmlformats.org/drawingml/2006/main" noChangeAspect="1"/>
+            </wp:cNvGraphicFramePr>
+            <a:graphic xmlns:a="http://schemas.openxmlformats.org/drawingml/2006/main">
+              <a:graphicData uri="http://schemas.openxmlformats.org/drawingml/2006/picture">
+                <pic:pic xmlns:pic="http://schemas.openxmlformats.org/drawingml/2006/picture">
+                  <pic:nvPicPr>
+                    <pic:cNvPr id="2016059131" name="Picture 1" descr="A screenshot of a graph&#10;&#10;Description automatically generated"/>
+                    <pic:cNvPicPr/>
+                  </pic:nvPicPr>
+                  <pic:blipFill>
+                    <a:blip r:embed="rId45"/>
+                    <a:stretch>
+                      <a:fillRect/>
+                    </a:stretch>
+                  </pic:blipFill>
+                  <pic:spPr>
+                    <a:xfrm>
+                      <a:off x="0" y="0"/>
+                      <a:ext cx="4508759" cy="3640718"/>
+                    </a:xfrm>
+                    <a:prstGeom prst="rect">
+                      <a:avLst/>
+                    </a:prstGeom>
+                  </pic:spPr>
+                </pic:pic>
+              </a:graphicData>
+            </a:graphic>
+          </wp:inline>
+        </w:drawing>
+      </w:r>
     </w:p>
     <w:p>
       <w:pPr>
@@ -10066,6 +11965,9 @@
         <w:spacing w:before="240" w:after="240"/>
       </w:pPr>
       <w:r>
+        <w:rPr>
+          <w:noProof/>
+        </w:rPr>
         <w:drawing>
           <wp:inline distT="0" distB="0" distL="0" distR="0" wp14:anchorId="0B366E49" wp14:editId="605E973F">
             <wp:extent cx="2719449" cy="1100023"/>
@@ -10084,7 +11986,7 @@
                     </pic:cNvPicPr>
                   </pic:nvPicPr>
                   <pic:blipFill>
-                    <a:blip r:embed="rId42">
+                    <a:blip r:embed="rId46">
                       <a:extLst>
                         <a:ext uri="{28A0092B-C50C-407E-A947-70E740481C1C}">
                           <a14:useLocalDpi xmlns:a14="http://schemas.microsoft.com/office/drawing/2010/main" val="0"/>
@@ -10153,7 +12055,7 @@
                     </pic:cNvPicPr>
                   </pic:nvPicPr>
                   <pic:blipFill>
-                    <a:blip r:embed="rId43">
+                    <a:blip r:embed="rId47">
                       <a:extLst>
                         <a:ext uri="{28A0092B-C50C-407E-A947-70E740481C1C}">
                           <a14:useLocalDpi xmlns:a14="http://schemas.microsoft.com/office/drawing/2010/main" val="0"/>
@@ -10222,7 +12124,7 @@
                     </pic:cNvPicPr>
                   </pic:nvPicPr>
                   <pic:blipFill>
-                    <a:blip r:embed="rId44" cstate="print">
+                    <a:blip r:embed="rId48" cstate="print">
                       <a:extLst>
                         <a:ext uri="{28A0092B-C50C-407E-A947-70E740481C1C}">
                           <a14:useLocalDpi xmlns:a14="http://schemas.microsoft.com/office/drawing/2010/main" val="0"/>
@@ -10298,7 +12200,7 @@
                     </pic:cNvPicPr>
                   </pic:nvPicPr>
                   <pic:blipFill>
-                    <a:blip r:embed="rId45" cstate="print">
+                    <a:blip r:embed="rId49" cstate="print">
                       <a:extLst>
                         <a:ext uri="{28A0092B-C50C-407E-A947-70E740481C1C}">
                           <a14:useLocalDpi xmlns:a14="http://schemas.microsoft.com/office/drawing/2010/main" val="0"/>
@@ -10367,7 +12269,7 @@
                     </pic:cNvPicPr>
                   </pic:nvPicPr>
                   <pic:blipFill>
-                    <a:blip r:embed="rId46" cstate="print">
+                    <a:blip r:embed="rId50" cstate="print">
                       <a:extLst>
                         <a:ext uri="{28A0092B-C50C-407E-A947-70E740481C1C}">
                           <a14:useLocalDpi xmlns:a14="http://schemas.microsoft.com/office/drawing/2010/main" val="0"/>
@@ -10437,7 +12339,7 @@
                     </pic:cNvPicPr>
                   </pic:nvPicPr>
                   <pic:blipFill>
-                    <a:blip r:embed="rId47" cstate="print">
+                    <a:blip r:embed="rId51" cstate="print">
                       <a:extLst>
                         <a:ext uri="{28A0092B-C50C-407E-A947-70E740481C1C}">
                           <a14:useLocalDpi xmlns:a14="http://schemas.microsoft.com/office/drawing/2010/main" val="0"/>
@@ -10507,7 +12409,7 @@
                     </pic:cNvPicPr>
                   </pic:nvPicPr>
                   <pic:blipFill>
-                    <a:blip r:embed="rId48" cstate="print">
+                    <a:blip r:embed="rId52" cstate="print">
                       <a:extLst>
                         <a:ext uri="{28A0092B-C50C-407E-A947-70E740481C1C}">
                           <a14:useLocalDpi xmlns:a14="http://schemas.microsoft.com/office/drawing/2010/main" val="0"/>
@@ -10577,7 +12479,7 @@
                     </pic:cNvPicPr>
                   </pic:nvPicPr>
                   <pic:blipFill>
-                    <a:blip r:embed="rId49" cstate="print">
+                    <a:blip r:embed="rId53" cstate="print">
                       <a:extLst>
                         <a:ext uri="{28A0092B-C50C-407E-A947-70E740481C1C}">
                           <a14:useLocalDpi xmlns:a14="http://schemas.microsoft.com/office/drawing/2010/main" val="0"/>
@@ -10646,7 +12548,7 @@
                     </pic:cNvPicPr>
                   </pic:nvPicPr>
                   <pic:blipFill>
-                    <a:blip r:embed="rId50" cstate="print">
+                    <a:blip r:embed="rId54" cstate="print">
                       <a:extLst>
                         <a:ext uri="{28A0092B-C50C-407E-A947-70E740481C1C}">
                           <a14:useLocalDpi xmlns:a14="http://schemas.microsoft.com/office/drawing/2010/main" val="0"/>
@@ -10682,6 +12584,52 @@
       <w:pPr>
         <w:spacing w:before="240" w:after="240"/>
       </w:pPr>
+      <w:r>
+        <w:t xml:space="preserve">Table 10 - </w:t>
+      </w:r>
+    </w:p>
+    <w:p>
+      <w:pPr>
+        <w:spacing w:before="240" w:after="240"/>
+      </w:pPr>
+      <w:r>
+        <w:lastRenderedPageBreak/>
+        <w:drawing>
+          <wp:inline distT="0" distB="0" distL="0" distR="0" wp14:anchorId="1ECD1669" wp14:editId="57280D42">
+            <wp:extent cx="5134692" cy="1629002"/>
+            <wp:effectExtent l="0" t="0" r="8890" b="9525"/>
+            <wp:docPr id="883644709" name="Picture 1" descr="A black and white graph with white text&#10;&#10;Description automatically generated"/>
+            <wp:cNvGraphicFramePr>
+              <a:graphicFrameLocks xmlns:a="http://schemas.openxmlformats.org/drawingml/2006/main" noChangeAspect="1"/>
+            </wp:cNvGraphicFramePr>
+            <a:graphic xmlns:a="http://schemas.openxmlformats.org/drawingml/2006/main">
+              <a:graphicData uri="http://schemas.openxmlformats.org/drawingml/2006/picture">
+                <pic:pic xmlns:pic="http://schemas.openxmlformats.org/drawingml/2006/picture">
+                  <pic:nvPicPr>
+                    <pic:cNvPr id="883644709" name="Picture 1" descr="A black and white graph with white text&#10;&#10;Description automatically generated"/>
+                    <pic:cNvPicPr/>
+                  </pic:nvPicPr>
+                  <pic:blipFill>
+                    <a:blip r:embed="rId55"/>
+                    <a:stretch>
+                      <a:fillRect/>
+                    </a:stretch>
+                  </pic:blipFill>
+                  <pic:spPr>
+                    <a:xfrm>
+                      <a:off x="0" y="0"/>
+                      <a:ext cx="5134692" cy="1629002"/>
+                    </a:xfrm>
+                    <a:prstGeom prst="rect">
+                      <a:avLst/>
+                    </a:prstGeom>
+                  </pic:spPr>
+                </pic:pic>
+              </a:graphicData>
+            </a:graphic>
+          </wp:inline>
+        </w:drawing>
+      </w:r>
     </w:p>
     <w:p>
       <w:pPr>
@@ -10738,10 +12686,7 @@
         <w:t xml:space="preserve">2 - </w:t>
       </w:r>
       <w:r>
-        <w:t>https://www.universetoday.com/164565/vera-rubin-will-generate-a-mind-boggling-amount-of-data/</w:t>
-      </w:r>
-      <w:r>
-        <w:t xml:space="preserve"> (accessed </w:t>
+        <w:t xml:space="preserve">https://www.universetoday.com/164565/vera-rubin-will-generate-a-mind-boggling-amount-of-data/ (accessed </w:t>
       </w:r>
       <w:r>
         <w:t>9 Dec. 2023)</w:t>
@@ -10835,10 +12780,7 @@
         <w:t xml:space="preserve">5 - </w:t>
       </w:r>
       <w:r>
-        <w:t>https://www.sdss.org/instruments/</w:t>
-      </w:r>
-      <w:r>
-        <w:t xml:space="preserve"> </w:t>
+        <w:t xml:space="preserve">https://www.sdss.org/instruments/ </w:t>
       </w:r>
       <w:r>
         <w:t>(accessed 9 Dec. 2023)</w:t>
@@ -10878,10 +12820,7 @@
         <w:t xml:space="preserve">7 - </w:t>
       </w:r>
       <w:r>
-        <w:t>https://data.galaxyzoo.org/</w:t>
-      </w:r>
-      <w:r>
-        <w:t xml:space="preserve"> </w:t>
+        <w:t xml:space="preserve">https://data.galaxyzoo.org/ </w:t>
       </w:r>
       <w:r>
         <w:t>(accessed 9 Dec. 2023)</w:t>
@@ -12708,4 +14647,16 @@
   </a:objectDefaults>
   <a:extraClrSchemeLst/>
 </a:theme>
+</file>
+
+<file path=customXml/item1.xml><?xml version="1.0" encoding="utf-8"?>
+<b:Sources xmlns:b="http://schemas.openxmlformats.org/officeDocument/2006/bibliography" xmlns="http://schemas.openxmlformats.org/officeDocument/2006/bibliography" SelectedStyle="\APASixthEditionOfficeOnline.xsl" StyleName="APA" Version="6"/>
+</file>
+
+<file path=customXml/itemProps1.xml><?xml version="1.0" encoding="utf-8"?>
+<ds:datastoreItem xmlns:ds="http://schemas.openxmlformats.org/officeDocument/2006/customXml" ds:itemID="{7AC312F5-5920-4154-BC9F-79A28193E734}">
+  <ds:schemaRefs>
+    <ds:schemaRef ds:uri="http://schemas.openxmlformats.org/officeDocument/2006/bibliography"/>
+  </ds:schemaRefs>
+</ds:datastoreItem>
 </file>
--- a/reports/datasci207_final_report.docx
+++ b/reports/datasci207_final_report.docx
@@ -7255,15 +7255,13 @@
         <w:t>As is evident from a confusion matrix, t</w:t>
       </w:r>
       <w:r>
-        <w:t xml:space="preserve">he model tended to heavily over-predict on a small subset of the classes rather </w:t>
-      </w:r>
-      <w:proofErr w:type="gramStart"/>
-      <w:r>
-        <w:t>then</w:t>
-      </w:r>
-      <w:proofErr w:type="gramEnd"/>
-      <w:r>
-        <w:t xml:space="preserve"> learn meaningful features on all classes</w:t>
+        <w:t>he model tended to heavily over-predict on a small subset of the classes rather th</w:t>
+      </w:r>
+      <w:r>
+        <w:t>a</w:t>
+      </w:r>
+      <w:r>
+        <w:t>n learn meaningful features on all classes</w:t>
       </w:r>
       <w:r>
         <w:t xml:space="preserve"> </w:t>
@@ -7342,13 +7340,17 @@
         <w:t>originally</w:t>
       </w:r>
       <w:r>
-        <w:t xml:space="preserve"> trained on 224 x 224 x </w:t>
-      </w:r>
-      <w:proofErr w:type="gramStart"/>
-      <w:r>
-        <w:t>3 dimension</w:t>
-      </w:r>
-      <w:proofErr w:type="gramEnd"/>
+        <w:t xml:space="preserve"> trained on 224 x 224 x 3</w:t>
+      </w:r>
+      <w:r>
+        <w:t>-</w:t>
+      </w:r>
+      <w:r>
+        <w:t>dimension</w:t>
+      </w:r>
+      <w:r>
+        <w:t>al</w:t>
+      </w:r>
       <w:r>
         <w:t xml:space="preserve"> images</w:t>
       </w:r>
@@ -7685,21 +7687,266 @@
       <w:pPr>
         <w:spacing w:before="240" w:after="240"/>
       </w:pPr>
-    </w:p>
-    <w:p>
-      <w:pPr>
-        <w:spacing w:before="240" w:after="240"/>
-      </w:pPr>
-      <w:r>
-        <w:t xml:space="preserve">For image classification, the Convolutional Neural Network that was explicitly trained for galaxy image classification is our recommendation for the task. </w:t>
+      <w:r>
+        <w:t>In total, 13 models were evaluated</w:t>
+      </w:r>
+      <w:r>
+        <w:t xml:space="preserve">.  Principal component analysis was used to </w:t>
+      </w:r>
+      <w:r>
+        <w:t>generate</w:t>
+      </w:r>
+      <w:r>
+        <w:t xml:space="preserve"> feature sets of reduced </w:t>
       </w:r>
       <w:proofErr w:type="gramStart"/>
       <w:r>
-        <w:t>It’s</w:t>
+        <w:t>dimensionality</w:t>
       </w:r>
       <w:proofErr w:type="gramEnd"/>
       <w:r>
-        <w:t xml:space="preserve"> performance </w:t>
+        <w:t xml:space="preserve"> and demonstrat</w:t>
+      </w:r>
+      <w:r>
+        <w:t xml:space="preserve">e structural clusters within the tabular dataset.  Simple linear regression </w:t>
+      </w:r>
+      <w:r>
+        <w:t xml:space="preserve">was used to demonstrate the relationship between Elodie Color Index and temperature of stars.  K-means was attempted to </w:t>
+      </w:r>
+      <w:r>
+        <w:t xml:space="preserve">evaluate clustered structures.  </w:t>
+      </w:r>
+      <w:r>
+        <w:t>3 s</w:t>
+      </w:r>
+      <w:r>
+        <w:t xml:space="preserve">ingle-label multiclass </w:t>
+      </w:r>
+      <w:r>
+        <w:t xml:space="preserve">classification tasks (superclass, stars, and galaxies) were </w:t>
+      </w:r>
+      <w:r>
+        <w:t>performed on the tabular dataset using k-nearest neighbors, logistic regression, support vector machine, decision tree, random forest, and feedforward neural network models.</w:t>
+      </w:r>
+      <w:r>
+        <w:t xml:space="preserve">  Finally, single-label multiclass classification of galaxies was performed </w:t>
+      </w:r>
+      <w:r>
+        <w:t>on the imagery dataset using a feedforward neural network, a pre-trained res-net, a convolutional neural network, and a long short-term memory model.</w:t>
+      </w:r>
+      <w:r>
+        <w:t xml:space="preserve">  </w:t>
+      </w:r>
+      <w:r>
+        <w:t xml:space="preserve">Final summaries of the test performance metrics of the best tuned models for each classification task </w:t>
+      </w:r>
+      <w:r>
+        <w:rPr>
+          <w:highlight w:val="cyan"/>
+        </w:rPr>
+        <w:t>[Tables 10,11,12]</w:t>
+      </w:r>
+      <w:r>
+        <w:t xml:space="preserve">.  </w:t>
+      </w:r>
+    </w:p>
+    <w:p>
+      <w:pPr>
+        <w:spacing w:before="240" w:after="240"/>
+      </w:pPr>
+      <w:r>
+        <w:t xml:space="preserve">We found that random forest classification </w:t>
+      </w:r>
+      <w:r>
+        <w:t>yielded the highest F1</w:t>
+      </w:r>
+      <w:r>
+        <w:t>, at ~99.94</w:t>
+      </w:r>
+      <w:proofErr w:type="gramStart"/>
+      <w:r>
+        <w:t>%,</w:t>
+      </w:r>
+      <w:r>
+        <w:t>for</w:t>
+      </w:r>
+      <w:proofErr w:type="gramEnd"/>
+      <w:r>
+        <w:t xml:space="preserve"> the tabular superclass classification task, </w:t>
+      </w:r>
+      <w:r>
+        <w:t xml:space="preserve">and that run-time performance was </w:t>
+      </w:r>
+      <w:r>
+        <w:t xml:space="preserve">very good at just 26 seconds.  </w:t>
+      </w:r>
+      <w:r>
+        <w:rPr>
+          <w:highlight w:val="red"/>
+        </w:rPr>
+        <w:t>A confusion matrix demonstrates</w:t>
+      </w:r>
+      <w:proofErr w:type="gramStart"/>
+      <w:r>
+        <w:rPr>
+          <w:highlight w:val="red"/>
+        </w:rPr>
+        <w:t>…</w:t>
+      </w:r>
+      <w:r>
+        <w:rPr>
+          <w:highlight w:val="red"/>
+        </w:rPr>
+        <w:t>[</w:t>
+      </w:r>
+      <w:proofErr w:type="gramEnd"/>
+      <w:r>
+        <w:rPr>
+          <w:highlight w:val="magenta"/>
+        </w:rPr>
+        <w:t>Fig. 36]</w:t>
+      </w:r>
+      <w:r>
+        <w:t>.</w:t>
+      </w:r>
+    </w:p>
+    <w:p>
+      <w:pPr>
+        <w:spacing w:before="240" w:after="240"/>
+      </w:pPr>
+      <w:r>
+        <w:t xml:space="preserve">For the stellar subclass classification task, the decision tree model </w:t>
+      </w:r>
+      <w:r>
+        <w:t xml:space="preserve">yielded the best F1, at ~99.72%, and furthermore had excellent run-time performance of just 2 seconds.  </w:t>
+      </w:r>
+      <w:r>
+        <w:rPr>
+          <w:highlight w:val="red"/>
+        </w:rPr>
+        <w:t>A confusion matrix demonstrates</w:t>
+      </w:r>
+      <w:proofErr w:type="gramStart"/>
+      <w:r>
+        <w:rPr>
+          <w:highlight w:val="red"/>
+        </w:rPr>
+        <w:t>…</w:t>
+      </w:r>
+      <w:r>
+        <w:rPr>
+          <w:highlight w:val="red"/>
+        </w:rPr>
+        <w:t>[</w:t>
+      </w:r>
+      <w:proofErr w:type="gramEnd"/>
+      <w:r>
+        <w:rPr>
+          <w:highlight w:val="magenta"/>
+        </w:rPr>
+        <w:t>Fig. 37]</w:t>
+      </w:r>
+      <w:r>
+        <w:t>.</w:t>
+      </w:r>
+    </w:p>
+    <w:p>
+      <w:pPr>
+        <w:spacing w:before="240" w:after="240"/>
+      </w:pPr>
+      <w:r>
+        <w:t>The predictive performance of all models was substantially lower for the galaxy subclass classification task</w:t>
+      </w:r>
+      <w:r>
+        <w:t>, but w</w:t>
+      </w:r>
+      <w:r>
+        <w:t xml:space="preserve">e are not surprised that the tabular dataset yielded </w:t>
+      </w:r>
+      <w:r>
+        <w:t>somewhat lower results</w:t>
+      </w:r>
+      <w:r>
+        <w:t xml:space="preserve"> (</w:t>
+      </w:r>
+      <w:r>
+        <w:t>since those features necessarily contain limited information pertinent to morphological classifica</w:t>
+      </w:r>
+      <w:r>
+        <w:t>t</w:t>
+      </w:r>
+      <w:r>
+        <w:t>ion</w:t>
+      </w:r>
+      <w:r>
+        <w:t xml:space="preserve">).  Even still, </w:t>
+      </w:r>
+      <w:r>
+        <w:t>the best F1 score based on tabular data was ~34.12%</w:t>
+      </w:r>
+      <w:r>
+        <w:t xml:space="preserve">, which </w:t>
+      </w:r>
+      <w:r>
+        <w:t>is still substantially better than our baseline of 10%.</w:t>
+      </w:r>
+      <w:r>
+        <w:t xml:space="preserve">  </w:t>
+      </w:r>
+      <w:r>
+        <w:rPr>
+          <w:highlight w:val="red"/>
+        </w:rPr>
+        <w:t>A confusion matrix demonstrates</w:t>
+      </w:r>
+      <w:proofErr w:type="gramStart"/>
+      <w:r>
+        <w:rPr>
+          <w:highlight w:val="red"/>
+        </w:rPr>
+        <w:t>…</w:t>
+      </w:r>
+      <w:r>
+        <w:rPr>
+          <w:highlight w:val="red"/>
+        </w:rPr>
+        <w:t>[</w:t>
+      </w:r>
+      <w:proofErr w:type="gramEnd"/>
+      <w:r>
+        <w:rPr>
+          <w:highlight w:val="magenta"/>
+        </w:rPr>
+        <w:t>Fig. 38]</w:t>
+      </w:r>
+      <w:r>
+        <w:t>.</w:t>
+      </w:r>
+    </w:p>
+    <w:p>
+      <w:pPr>
+        <w:spacing w:before="240" w:after="240"/>
+      </w:pPr>
+      <w:r>
+        <w:t xml:space="preserve">For </w:t>
+      </w:r>
+      <w:r>
+        <w:t>galaxy subclass</w:t>
+      </w:r>
+      <w:r>
+        <w:t xml:space="preserve"> classification</w:t>
+      </w:r>
+      <w:r>
+        <w:t xml:space="preserve"> using imagery</w:t>
+      </w:r>
+      <w:r>
+        <w:t>, the Convolutional Neural Networ</w:t>
+      </w:r>
+      <w:r>
+        <w:t>k</w:t>
+      </w:r>
+      <w:r>
+        <w:t xml:space="preserve"> is our recommendation for the task. Its performance </w:t>
       </w:r>
       <w:r>
         <w:t>often spiked above</w:t>
@@ -7713,100 +7960,69 @@
       </w:r>
       <w:proofErr w:type="gramEnd"/>
       <w:r>
-        <w:t xml:space="preserve"> took significantly less time to train</w:t>
-      </w:r>
-      <w:r>
-        <w:t xml:space="preserve"> </w:t>
-      </w:r>
-      <w:r>
-        <w:rPr>
-          <w:highlight w:val="cyan"/>
-        </w:rPr>
-        <w:t>[Table 10</w:t>
+        <w:t xml:space="preserve"> took significantly less time to train, and showed potential for further improvement</w:t>
+      </w:r>
+      <w:r>
+        <w:t xml:space="preserve"> </w:t>
+      </w:r>
+      <w:r>
+        <w:rPr>
+          <w:highlight w:val="magenta"/>
+        </w:rPr>
+        <w:t>[Fig. 3</w:t>
+      </w:r>
+      <w:r>
+        <w:rPr>
+          <w:highlight w:val="magenta"/>
+        </w:rPr>
+        <w:t>9</w:t>
+      </w:r>
+      <w:r>
+        <w:rPr>
+          <w:highlight w:val="magenta"/>
+        </w:rPr>
+        <w:t>]</w:t>
+      </w:r>
+      <w:r>
+        <w:t xml:space="preserve">. </w:t>
+      </w:r>
+      <w:r>
+        <w:t xml:space="preserve">The res-net did show much less variation in </w:t>
+      </w:r>
+      <w:r>
+        <w:lastRenderedPageBreak/>
+        <w:t xml:space="preserve">validation however, due to having better established weights in the model. </w:t>
+      </w:r>
+      <w:r>
+        <w:t xml:space="preserve">The CNN predicted best on classes 3 and 6, but struggled with 0 and 9, and heavily misclassified many </w:t>
       </w:r>
       <w:proofErr w:type="gramStart"/>
       <w:r>
-        <w:rPr>
-          <w:highlight w:val="cyan"/>
+        <w:t>class</w:t>
+      </w:r>
+      <w:proofErr w:type="gramEnd"/>
+      <w:r>
+        <w:t xml:space="preserve"> 9 images as class 5 </w:t>
+      </w:r>
+      <w:r>
+        <w:rPr>
+          <w:highlight w:val="magenta"/>
+        </w:rPr>
+        <w:t xml:space="preserve">[Fig. </w:t>
+      </w:r>
+      <w:r>
+        <w:rPr>
+          <w:highlight w:val="magenta"/>
+        </w:rPr>
+        <w:t>40</w:t>
+      </w:r>
+      <w:r>
+        <w:rPr>
+          <w:highlight w:val="magenta"/>
         </w:rPr>
         <w:t>]</w:t>
       </w:r>
       <w:r>
-        <w:t>, and</w:t>
-      </w:r>
-      <w:proofErr w:type="gramEnd"/>
-      <w:r>
-        <w:t xml:space="preserve"> showed potential for further improvement</w:t>
-      </w:r>
-      <w:r>
-        <w:t xml:space="preserve"> </w:t>
-      </w:r>
-      <w:r>
-        <w:rPr>
-          <w:highlight w:val="magenta"/>
-        </w:rPr>
-        <w:t>[Fig. 3</w:t>
-      </w:r>
-      <w:r>
-        <w:rPr>
-          <w:highlight w:val="magenta"/>
-        </w:rPr>
-        <w:t>6</w:t>
-      </w:r>
-      <w:r>
-        <w:rPr>
-          <w:highlight w:val="magenta"/>
-        </w:rPr>
-        <w:t>]</w:t>
-      </w:r>
-      <w:r>
-        <w:t xml:space="preserve">. </w:t>
-      </w:r>
-      <w:r>
-        <w:t xml:space="preserve">The res-net did show much less variation in validation however, due to having better established weights in the model. </w:t>
-      </w:r>
-      <w:r>
-        <w:t xml:space="preserve">The CNN predicted best on classes 3 and 6, but struggled with 0 and 9, and heavily </w:t>
-      </w:r>
-      <w:r>
-        <w:t>misclassified</w:t>
-      </w:r>
-      <w:r>
-        <w:t xml:space="preserve"> </w:t>
-      </w:r>
-      <w:r>
-        <w:t xml:space="preserve">many </w:t>
-      </w:r>
-      <w:proofErr w:type="gramStart"/>
-      <w:r>
-        <w:t>class</w:t>
-      </w:r>
-      <w:proofErr w:type="gramEnd"/>
-      <w:r>
-        <w:t xml:space="preserve"> 9 images as class 5</w:t>
-      </w:r>
-      <w:r>
-        <w:t xml:space="preserve"> </w:t>
-      </w:r>
-      <w:r>
-        <w:rPr>
-          <w:highlight w:val="magenta"/>
-        </w:rPr>
-        <w:t>[Fig. 3</w:t>
-      </w:r>
-      <w:r>
-        <w:rPr>
-          <w:highlight w:val="magenta"/>
-        </w:rPr>
-        <w:t>7</w:t>
-      </w:r>
-      <w:r>
-        <w:rPr>
-          <w:highlight w:val="magenta"/>
-        </w:rPr>
-        <w:t>]</w:t>
-      </w:r>
-      <w:r>
         <w:t>.</w:t>
       </w:r>
     </w:p>
@@ -7835,15 +8051,7 @@
         <w:spacing w:before="240" w:after="240"/>
       </w:pPr>
       <w:r>
-        <w:t xml:space="preserve">In the future, given the time to further train </w:t>
-      </w:r>
-      <w:proofErr w:type="gramStart"/>
-      <w:r>
-        <w:t>the CNN</w:t>
-      </w:r>
-      <w:proofErr w:type="gramEnd"/>
-      <w:r>
-        <w:t xml:space="preserve"> and experiment with higher quality images could lead to increased performance. </w:t>
+        <w:t xml:space="preserve">In the future, given the time to further train the CNN and experiment with higher quality images could lead to increased performance. </w:t>
       </w:r>
     </w:p>
     <w:p>
@@ -8674,6 +8882,7 @@
           <w:szCs w:val="21"/>
           <w:lang w:val="en-US"/>
         </w:rPr>
+        <w:lastRenderedPageBreak/>
         <w:t xml:space="preserve"> pool_3 (MaxPooling2D)    </w:t>
       </w:r>
       <w:proofErr w:type="gramStart"/>
@@ -11148,10 +11357,13 @@
         <w:spacing w:before="240" w:after="240"/>
       </w:pPr>
       <w:r>
+        <w:rPr>
+          <w:noProof/>
+        </w:rPr>
         <w:drawing>
-          <wp:inline distT="0" distB="0" distL="0" distR="0" wp14:anchorId="497A743C" wp14:editId="5CD3FEE1">
-            <wp:extent cx="2658023" cy="1956600"/>
-            <wp:effectExtent l="0" t="0" r="9525" b="5715"/>
+          <wp:inline distT="0" distB="0" distL="0" distR="0" wp14:anchorId="497A743C" wp14:editId="6046394D">
+            <wp:extent cx="2701636" cy="1988704"/>
+            <wp:effectExtent l="0" t="0" r="3810" b="0"/>
             <wp:docPr id="756091594" name="Picture 1" descr="A graph of different colored bars&#10;&#10;Description automatically generated with medium confidence"/>
             <wp:cNvGraphicFramePr>
               <a:graphicFrameLocks xmlns:a="http://schemas.openxmlformats.org/drawingml/2006/main" noChangeAspect="1"/>
@@ -11172,7 +11384,7 @@
                   <pic:spPr>
                     <a:xfrm>
                       <a:off x="0" y="0"/>
-                      <a:ext cx="2663018" cy="1960277"/>
+                      <a:ext cx="2709104" cy="1994201"/>
                     </a:xfrm>
                     <a:prstGeom prst="rect">
                       <a:avLst/>
@@ -11808,6 +12020,223 @@
         <w:t>6</w:t>
       </w:r>
       <w:r>
+        <w:t xml:space="preserve"> – </w:t>
+      </w:r>
+      <w:r>
+        <w:t xml:space="preserve">Confusion matrix for </w:t>
+      </w:r>
+      <w:r>
+        <w:t xml:space="preserve">superclass </w:t>
+      </w:r>
+      <w:r>
+        <w:t xml:space="preserve">classification task of </w:t>
+      </w:r>
+      <w:r>
+        <w:t>tabular data</w:t>
+      </w:r>
+      <w:r>
+        <w:t xml:space="preserve"> using </w:t>
+      </w:r>
+      <w:proofErr w:type="gramStart"/>
+      <w:r>
+        <w:t>RF</w:t>
+      </w:r>
+      <w:proofErr w:type="gramEnd"/>
+    </w:p>
+    <w:p>
+      <w:pPr>
+        <w:spacing w:before="240" w:after="240"/>
+      </w:pPr>
+      <w:r>
+        <w:drawing>
+          <wp:inline distT="0" distB="0" distL="0" distR="0" wp14:anchorId="01DD38D4" wp14:editId="17B304E2">
+            <wp:extent cx="2725387" cy="2058334"/>
+            <wp:effectExtent l="0" t="0" r="0" b="0"/>
+            <wp:docPr id="55950128" name="Picture 1" descr="A colorful squares with numbers and labels&#10;&#10;Description automatically generated"/>
+            <wp:cNvGraphicFramePr>
+              <a:graphicFrameLocks xmlns:a="http://schemas.openxmlformats.org/drawingml/2006/main" noChangeAspect="1"/>
+            </wp:cNvGraphicFramePr>
+            <a:graphic xmlns:a="http://schemas.openxmlformats.org/drawingml/2006/main">
+              <a:graphicData uri="http://schemas.openxmlformats.org/drawingml/2006/picture">
+                <pic:pic xmlns:pic="http://schemas.openxmlformats.org/drawingml/2006/picture">
+                  <pic:nvPicPr>
+                    <pic:cNvPr id="55950128" name="Picture 1" descr="A colorful squares with numbers and labels&#10;&#10;Description automatically generated"/>
+                    <pic:cNvPicPr/>
+                  </pic:nvPicPr>
+                  <pic:blipFill>
+                    <a:blip r:embed="rId44"/>
+                    <a:stretch>
+                      <a:fillRect/>
+                    </a:stretch>
+                  </pic:blipFill>
+                  <pic:spPr>
+                    <a:xfrm>
+                      <a:off x="0" y="0"/>
+                      <a:ext cx="2733865" cy="2064737"/>
+                    </a:xfrm>
+                    <a:prstGeom prst="rect">
+                      <a:avLst/>
+                    </a:prstGeom>
+                  </pic:spPr>
+                </pic:pic>
+              </a:graphicData>
+            </a:graphic>
+          </wp:inline>
+        </w:drawing>
+      </w:r>
+    </w:p>
+    <w:p>
+      <w:pPr>
+        <w:spacing w:before="240" w:after="240"/>
+      </w:pPr>
+      <w:r>
+        <w:t>Figure 3</w:t>
+      </w:r>
+      <w:r>
+        <w:t>7</w:t>
+      </w:r>
+      <w:r>
+        <w:t xml:space="preserve"> – </w:t>
+      </w:r>
+      <w:r>
+        <w:t xml:space="preserve">Confusion matrix for </w:t>
+      </w:r>
+      <w:r>
+        <w:t>star</w:t>
+      </w:r>
+      <w:r>
+        <w:t xml:space="preserve"> subclassification task of </w:t>
+      </w:r>
+      <w:r>
+        <w:t>tabular data</w:t>
+      </w:r>
+      <w:r>
+        <w:t xml:space="preserve"> using </w:t>
+      </w:r>
+      <w:proofErr w:type="gramStart"/>
+      <w:r>
+        <w:t>DT</w:t>
+      </w:r>
+      <w:proofErr w:type="gramEnd"/>
+    </w:p>
+    <w:p>
+      <w:pPr>
+        <w:spacing w:before="240" w:after="240"/>
+      </w:pPr>
+      <w:r>
+        <w:drawing>
+          <wp:inline distT="0" distB="0" distL="0" distR="0" wp14:anchorId="697CB16F" wp14:editId="6EB098C6">
+            <wp:extent cx="2748915" cy="2288114"/>
+            <wp:effectExtent l="0" t="0" r="0" b="0"/>
+            <wp:docPr id="649949234" name="Picture 1" descr="A chart with numbers and a number in a square&#10;&#10;Description automatically generated with medium confidence"/>
+            <wp:cNvGraphicFramePr>
+              <a:graphicFrameLocks xmlns:a="http://schemas.openxmlformats.org/drawingml/2006/main" noChangeAspect="1"/>
+            </wp:cNvGraphicFramePr>
+            <a:graphic xmlns:a="http://schemas.openxmlformats.org/drawingml/2006/main">
+              <a:graphicData uri="http://schemas.openxmlformats.org/drawingml/2006/picture">
+                <pic:pic xmlns:pic="http://schemas.openxmlformats.org/drawingml/2006/picture">
+                  <pic:nvPicPr>
+                    <pic:cNvPr id="649949234" name="Picture 1" descr="A chart with numbers and a number in a square&#10;&#10;Description automatically generated with medium confidence"/>
+                    <pic:cNvPicPr/>
+                  </pic:nvPicPr>
+                  <pic:blipFill>
+                    <a:blip r:embed="rId45"/>
+                    <a:stretch>
+                      <a:fillRect/>
+                    </a:stretch>
+                  </pic:blipFill>
+                  <pic:spPr>
+                    <a:xfrm>
+                      <a:off x="0" y="0"/>
+                      <a:ext cx="2755343" cy="2293464"/>
+                    </a:xfrm>
+                    <a:prstGeom prst="rect">
+                      <a:avLst/>
+                    </a:prstGeom>
+                  </pic:spPr>
+                </pic:pic>
+              </a:graphicData>
+            </a:graphic>
+          </wp:inline>
+        </w:drawing>
+      </w:r>
+    </w:p>
+    <w:p>
+      <w:pPr>
+        <w:spacing w:before="240" w:after="240"/>
+      </w:pPr>
+      <w:r>
+        <w:t xml:space="preserve">Figure 38 – </w:t>
+      </w:r>
+      <w:r>
+        <w:t xml:space="preserve">Confusion matrix for galaxy subclassification task of </w:t>
+      </w:r>
+      <w:r>
+        <w:t>tabular data</w:t>
+      </w:r>
+      <w:r>
+        <w:t xml:space="preserve"> using </w:t>
+      </w:r>
+      <w:proofErr w:type="gramStart"/>
+      <w:r>
+        <w:t>FFNN</w:t>
+      </w:r>
+      <w:proofErr w:type="gramEnd"/>
+    </w:p>
+    <w:p>
+      <w:pPr>
+        <w:spacing w:before="240" w:after="240"/>
+      </w:pPr>
+      <w:r>
+        <w:lastRenderedPageBreak/>
+        <w:drawing>
+          <wp:inline distT="0" distB="0" distL="0" distR="0" wp14:anchorId="670783B6" wp14:editId="3DCD3E61">
+            <wp:extent cx="2741930" cy="2181425"/>
+            <wp:effectExtent l="0" t="0" r="1270" b="9525"/>
+            <wp:docPr id="1192497528" name="Picture 1" descr="A chart with numbers and a graph&#10;&#10;Description automatically generated with medium confidence"/>
+            <wp:cNvGraphicFramePr>
+              <a:graphicFrameLocks xmlns:a="http://schemas.openxmlformats.org/drawingml/2006/main" noChangeAspect="1"/>
+            </wp:cNvGraphicFramePr>
+            <a:graphic xmlns:a="http://schemas.openxmlformats.org/drawingml/2006/main">
+              <a:graphicData uri="http://schemas.openxmlformats.org/drawingml/2006/picture">
+                <pic:pic xmlns:pic="http://schemas.openxmlformats.org/drawingml/2006/picture">
+                  <pic:nvPicPr>
+                    <pic:cNvPr id="1192497528" name="Picture 1" descr="A chart with numbers and a graph&#10;&#10;Description automatically generated with medium confidence"/>
+                    <pic:cNvPicPr/>
+                  </pic:nvPicPr>
+                  <pic:blipFill>
+                    <a:blip r:embed="rId46"/>
+                    <a:stretch>
+                      <a:fillRect/>
+                    </a:stretch>
+                  </pic:blipFill>
+                  <pic:spPr>
+                    <a:xfrm>
+                      <a:off x="0" y="0"/>
+                      <a:ext cx="2751553" cy="2189081"/>
+                    </a:xfrm>
+                    <a:prstGeom prst="rect">
+                      <a:avLst/>
+                    </a:prstGeom>
+                  </pic:spPr>
+                </pic:pic>
+              </a:graphicData>
+            </a:graphic>
+          </wp:inline>
+        </w:drawing>
+      </w:r>
+    </w:p>
+    <w:p>
+      <w:pPr>
+        <w:spacing w:before="240" w:after="240"/>
+      </w:pPr>
+      <w:r>
+        <w:t>Figure 3</w:t>
+      </w:r>
+      <w:r>
+        <w:t>9</w:t>
+      </w:r>
+      <w:r>
         <w:t xml:space="preserve"> – Performance history for galaxy subclassification task of images </w:t>
       </w:r>
       <w:r>
@@ -11824,10 +12253,13 @@
         <w:spacing w:before="240" w:after="240"/>
       </w:pPr>
       <w:r>
+        <w:rPr>
+          <w:noProof/>
+        </w:rPr>
         <w:drawing>
-          <wp:inline distT="0" distB="0" distL="0" distR="0" wp14:anchorId="513B3F1B" wp14:editId="68F0D9CE">
-            <wp:extent cx="4762500" cy="3619500"/>
-            <wp:effectExtent l="0" t="0" r="0" b="0"/>
+          <wp:inline distT="0" distB="0" distL="0" distR="0" wp14:anchorId="513B3F1B" wp14:editId="54605553">
+            <wp:extent cx="2742263" cy="2084120"/>
+            <wp:effectExtent l="0" t="0" r="1270" b="0"/>
             <wp:docPr id="1592184807" name="Picture 1" descr="A graph of different colored arrows&#10;&#10;Description automatically generated"/>
             <wp:cNvGraphicFramePr>
               <a:graphicFrameLocks xmlns:a="http://schemas.openxmlformats.org/drawingml/2006/main" noChangeAspect="1"/>
@@ -11840,7 +12272,7 @@
                     <pic:cNvPicPr/>
                   </pic:nvPicPr>
                   <pic:blipFill>
-                    <a:blip r:embed="rId44"/>
+                    <a:blip r:embed="rId47"/>
                     <a:stretch>
                       <a:fillRect/>
                     </a:stretch>
@@ -11848,7 +12280,7 @@
                   <pic:spPr>
                     <a:xfrm>
                       <a:off x="0" y="0"/>
-                      <a:ext cx="4762500" cy="3619500"/>
+                      <a:ext cx="2750244" cy="2090186"/>
                     </a:xfrm>
                     <a:prstGeom prst="rect">
                       <a:avLst/>
@@ -11866,13 +12298,19 @@
         <w:spacing w:before="240" w:after="240"/>
       </w:pPr>
       <w:r>
-        <w:t>Figure 3</w:t>
-      </w:r>
-      <w:r>
-        <w:t>7</w:t>
-      </w:r>
-      <w:r>
-        <w:t xml:space="preserve"> – Confusion matrix for galaxy subclassification task of images using </w:t>
+        <w:t xml:space="preserve">Figure </w:t>
+      </w:r>
+      <w:r>
+        <w:t>40</w:t>
+      </w:r>
+      <w:r>
+        <w:t xml:space="preserve"> – Confusion matrix for galaxy subclassification task of image</w:t>
+      </w:r>
+      <w:r>
+        <w:t>ry data</w:t>
+      </w:r>
+      <w:r>
+        <w:t xml:space="preserve"> using </w:t>
       </w:r>
       <w:proofErr w:type="gramStart"/>
       <w:r>
@@ -11885,11 +12323,13 @@
         <w:spacing w:before="240" w:after="240"/>
       </w:pPr>
       <w:r>
-        <w:lastRenderedPageBreak/>
+        <w:rPr>
+          <w:noProof/>
+        </w:rPr>
         <w:drawing>
-          <wp:inline distT="0" distB="0" distL="0" distR="0" wp14:anchorId="7F00BC98" wp14:editId="5A500B1A">
-            <wp:extent cx="4500438" cy="3633999"/>
-            <wp:effectExtent l="0" t="0" r="0" b="5080"/>
+          <wp:inline distT="0" distB="0" distL="0" distR="0" wp14:anchorId="7F00BC98" wp14:editId="271C8538">
+            <wp:extent cx="2737262" cy="2210275"/>
+            <wp:effectExtent l="0" t="0" r="6350" b="0"/>
             <wp:docPr id="2016059131" name="Picture 1" descr="A screenshot of a graph&#10;&#10;Description automatically generated"/>
             <wp:cNvGraphicFramePr>
               <a:graphicFrameLocks xmlns:a="http://schemas.openxmlformats.org/drawingml/2006/main" noChangeAspect="1"/>
@@ -11902,7 +12342,7 @@
                     <pic:cNvPicPr/>
                   </pic:nvPicPr>
                   <pic:blipFill>
-                    <a:blip r:embed="rId45"/>
+                    <a:blip r:embed="rId48"/>
                     <a:stretch>
                       <a:fillRect/>
                     </a:stretch>
@@ -11910,7 +12350,7 @@
                   <pic:spPr>
                     <a:xfrm>
                       <a:off x="0" y="0"/>
-                      <a:ext cx="4508759" cy="3640718"/>
+                      <a:ext cx="2750243" cy="2220757"/>
                     </a:xfrm>
                     <a:prstGeom prst="rect">
                       <a:avLst/>
@@ -11986,7 +12426,7 @@
                     </pic:cNvPicPr>
                   </pic:nvPicPr>
                   <pic:blipFill>
-                    <a:blip r:embed="rId46">
+                    <a:blip r:embed="rId49">
                       <a:extLst>
                         <a:ext uri="{28A0092B-C50C-407E-A947-70E740481C1C}">
                           <a14:useLocalDpi xmlns:a14="http://schemas.microsoft.com/office/drawing/2010/main" val="0"/>
@@ -12055,7 +12495,7 @@
                     </pic:cNvPicPr>
                   </pic:nvPicPr>
                   <pic:blipFill>
-                    <a:blip r:embed="rId47">
+                    <a:blip r:embed="rId50">
                       <a:extLst>
                         <a:ext uri="{28A0092B-C50C-407E-A947-70E740481C1C}">
                           <a14:useLocalDpi xmlns:a14="http://schemas.microsoft.com/office/drawing/2010/main" val="0"/>
@@ -12124,7 +12564,7 @@
                     </pic:cNvPicPr>
                   </pic:nvPicPr>
                   <pic:blipFill>
-                    <a:blip r:embed="rId48" cstate="print">
+                    <a:blip r:embed="rId51" cstate="print">
                       <a:extLst>
                         <a:ext uri="{28A0092B-C50C-407E-A947-70E740481C1C}">
                           <a14:useLocalDpi xmlns:a14="http://schemas.microsoft.com/office/drawing/2010/main" val="0"/>
@@ -12200,7 +12640,7 @@
                     </pic:cNvPicPr>
                   </pic:nvPicPr>
                   <pic:blipFill>
-                    <a:blip r:embed="rId49" cstate="print">
+                    <a:blip r:embed="rId52" cstate="print">
                       <a:extLst>
                         <a:ext uri="{28A0092B-C50C-407E-A947-70E740481C1C}">
                           <a14:useLocalDpi xmlns:a14="http://schemas.microsoft.com/office/drawing/2010/main" val="0"/>
@@ -12269,7 +12709,7 @@
                     </pic:cNvPicPr>
                   </pic:nvPicPr>
                   <pic:blipFill>
-                    <a:blip r:embed="rId50" cstate="print">
+                    <a:blip r:embed="rId53" cstate="print">
                       <a:extLst>
                         <a:ext uri="{28A0092B-C50C-407E-A947-70E740481C1C}">
                           <a14:useLocalDpi xmlns:a14="http://schemas.microsoft.com/office/drawing/2010/main" val="0"/>
@@ -12339,7 +12779,7 @@
                     </pic:cNvPicPr>
                   </pic:nvPicPr>
                   <pic:blipFill>
-                    <a:blip r:embed="rId51" cstate="print">
+                    <a:blip r:embed="rId54" cstate="print">
                       <a:extLst>
                         <a:ext uri="{28A0092B-C50C-407E-A947-70E740481C1C}">
                           <a14:useLocalDpi xmlns:a14="http://schemas.microsoft.com/office/drawing/2010/main" val="0"/>
@@ -12409,7 +12849,7 @@
                     </pic:cNvPicPr>
                   </pic:nvPicPr>
                   <pic:blipFill>
-                    <a:blip r:embed="rId52" cstate="print">
+                    <a:blip r:embed="rId55" cstate="print">
                       <a:extLst>
                         <a:ext uri="{28A0092B-C50C-407E-A947-70E740481C1C}">
                           <a14:useLocalDpi xmlns:a14="http://schemas.microsoft.com/office/drawing/2010/main" val="0"/>
@@ -12479,7 +12919,7 @@
                     </pic:cNvPicPr>
                   </pic:nvPicPr>
                   <pic:blipFill>
-                    <a:blip r:embed="rId53" cstate="print">
+                    <a:blip r:embed="rId56" cstate="print">
                       <a:extLst>
                         <a:ext uri="{28A0092B-C50C-407E-A947-70E740481C1C}">
                           <a14:useLocalDpi xmlns:a14="http://schemas.microsoft.com/office/drawing/2010/main" val="0"/>
@@ -12515,6 +12955,7 @@
       <w:pPr>
         <w:spacing w:before="240" w:after="240"/>
       </w:pPr>
+      <w:bookmarkStart w:id="1" w:name="_Hlk153307197"/>
       <w:r>
         <w:t>Table 9</w:t>
       </w:r>
@@ -12522,6 +12963,7 @@
         <w:t xml:space="preserve"> – Tuning table for feedforward neural network (tabular dataset)</w:t>
       </w:r>
     </w:p>
+    <w:bookmarkEnd w:id="1"/>
     <w:p>
       <w:pPr>
         <w:spacing w:before="240" w:after="240"/>
@@ -12548,7 +12990,7 @@
                     </pic:cNvPicPr>
                   </pic:nvPicPr>
                   <pic:blipFill>
-                    <a:blip r:embed="rId54" cstate="print">
+                    <a:blip r:embed="rId57" cstate="print">
                       <a:extLst>
                         <a:ext uri="{28A0092B-C50C-407E-A947-70E740481C1C}">
                           <a14:useLocalDpi xmlns:a14="http://schemas.microsoft.com/office/drawing/2010/main" val="0"/>
@@ -12585,20 +13027,21 @@
         <w:spacing w:before="240" w:after="240"/>
       </w:pPr>
       <w:r>
-        <w:t xml:space="preserve">Table 10 - </w:t>
-      </w:r>
-    </w:p>
-    <w:p>
-      <w:pPr>
-        <w:spacing w:before="240" w:after="240"/>
-      </w:pPr>
-      <w:r>
         <w:lastRenderedPageBreak/>
+        <w:t>Table 9 – T</w:t>
+      </w:r>
+      <w:r>
+        <w:t xml:space="preserve">est </w:t>
+      </w:r>
+      <w:r>
+        <w:t>subset metrics of tuned models for superclass</w:t>
+      </w:r>
+      <w:r>
         <w:drawing>
-          <wp:inline distT="0" distB="0" distL="0" distR="0" wp14:anchorId="1ECD1669" wp14:editId="57280D42">
-            <wp:extent cx="5134692" cy="1629002"/>
-            <wp:effectExtent l="0" t="0" r="8890" b="9525"/>
-            <wp:docPr id="883644709" name="Picture 1" descr="A black and white graph with white text&#10;&#10;Description automatically generated"/>
+          <wp:inline distT="0" distB="0" distL="0" distR="0" wp14:anchorId="0BF4969C" wp14:editId="1DFA2A5D">
+            <wp:extent cx="4483100" cy="1644650"/>
+            <wp:effectExtent l="0" t="0" r="0" b="0"/>
+            <wp:docPr id="476125690" name="Picture 2"/>
             <wp:cNvGraphicFramePr>
               <a:graphicFrameLocks xmlns:a="http://schemas.openxmlformats.org/drawingml/2006/main" noChangeAspect="1"/>
             </wp:cNvGraphicFramePr>
@@ -12606,23 +13049,36 @@
               <a:graphicData uri="http://schemas.openxmlformats.org/drawingml/2006/picture">
                 <pic:pic xmlns:pic="http://schemas.openxmlformats.org/drawingml/2006/picture">
                   <pic:nvPicPr>
-                    <pic:cNvPr id="883644709" name="Picture 1" descr="A black and white graph with white text&#10;&#10;Description automatically generated"/>
-                    <pic:cNvPicPr/>
+                    <pic:cNvPr id="0" name="Picture 2"/>
+                    <pic:cNvPicPr>
+                      <a:picLocks noChangeAspect="1" noChangeArrowheads="1"/>
+                    </pic:cNvPicPr>
                   </pic:nvPicPr>
                   <pic:blipFill>
-                    <a:blip r:embed="rId55"/>
+                    <a:blip r:embed="rId58">
+                      <a:extLst>
+                        <a:ext uri="{28A0092B-C50C-407E-A947-70E740481C1C}">
+                          <a14:useLocalDpi xmlns:a14="http://schemas.microsoft.com/office/drawing/2010/main" val="0"/>
+                        </a:ext>
+                      </a:extLst>
+                    </a:blip>
+                    <a:srcRect/>
                     <a:stretch>
                       <a:fillRect/>
                     </a:stretch>
                   </pic:blipFill>
-                  <pic:spPr>
+                  <pic:spPr bwMode="auto">
                     <a:xfrm>
                       <a:off x="0" y="0"/>
-                      <a:ext cx="5134692" cy="1629002"/>
+                      <a:ext cx="4483100" cy="1644650"/>
                     </a:xfrm>
                     <a:prstGeom prst="rect">
                       <a:avLst/>
                     </a:prstGeom>
+                    <a:noFill/>
+                    <a:ln>
+                      <a:noFill/>
+                    </a:ln>
                   </pic:spPr>
                 </pic:pic>
               </a:graphicData>
@@ -12630,6 +13086,172 @@
           </wp:inline>
         </w:drawing>
       </w:r>
+    </w:p>
+    <w:p>
+      <w:pPr>
+        <w:spacing w:before="240" w:after="240"/>
+      </w:pPr>
+      <w:r>
+        <w:t xml:space="preserve">Table </w:t>
+      </w:r>
+      <w:r>
+        <w:t>11</w:t>
+      </w:r>
+      <w:r>
+        <w:t xml:space="preserve"> – </w:t>
+      </w:r>
+      <w:r>
+        <w:t xml:space="preserve">Test subset metrics of tuned models for </w:t>
+      </w:r>
+      <w:r>
+        <w:t>star subclass</w:t>
+      </w:r>
+    </w:p>
+    <w:p>
+      <w:pPr>
+        <w:spacing w:before="240" w:after="240"/>
+      </w:pPr>
+      <w:r>
+        <w:drawing>
+          <wp:inline distT="0" distB="0" distL="0" distR="0" wp14:anchorId="72F62E8B" wp14:editId="3825AEB0">
+            <wp:extent cx="4773930" cy="1644650"/>
+            <wp:effectExtent l="0" t="0" r="7620" b="0"/>
+            <wp:docPr id="1771005772" name="Picture 3"/>
+            <wp:cNvGraphicFramePr>
+              <a:graphicFrameLocks xmlns:a="http://schemas.openxmlformats.org/drawingml/2006/main" noChangeAspect="1"/>
+            </wp:cNvGraphicFramePr>
+            <a:graphic xmlns:a="http://schemas.openxmlformats.org/drawingml/2006/main">
+              <a:graphicData uri="http://schemas.openxmlformats.org/drawingml/2006/picture">
+                <pic:pic xmlns:pic="http://schemas.openxmlformats.org/drawingml/2006/picture">
+                  <pic:nvPicPr>
+                    <pic:cNvPr id="0" name="Picture 3"/>
+                    <pic:cNvPicPr>
+                      <a:picLocks noChangeAspect="1" noChangeArrowheads="1"/>
+                    </pic:cNvPicPr>
+                  </pic:nvPicPr>
+                  <pic:blipFill>
+                    <a:blip r:embed="rId59">
+                      <a:extLst>
+                        <a:ext uri="{28A0092B-C50C-407E-A947-70E740481C1C}">
+                          <a14:useLocalDpi xmlns:a14="http://schemas.microsoft.com/office/drawing/2010/main" val="0"/>
+                        </a:ext>
+                      </a:extLst>
+                    </a:blip>
+                    <a:srcRect/>
+                    <a:stretch>
+                      <a:fillRect/>
+                    </a:stretch>
+                  </pic:blipFill>
+                  <pic:spPr bwMode="auto">
+                    <a:xfrm>
+                      <a:off x="0" y="0"/>
+                      <a:ext cx="4773930" cy="1644650"/>
+                    </a:xfrm>
+                    <a:prstGeom prst="rect">
+                      <a:avLst/>
+                    </a:prstGeom>
+                    <a:noFill/>
+                    <a:ln>
+                      <a:noFill/>
+                    </a:ln>
+                  </pic:spPr>
+                </pic:pic>
+              </a:graphicData>
+            </a:graphic>
+          </wp:inline>
+        </w:drawing>
+      </w:r>
+    </w:p>
+    <w:p>
+      <w:pPr>
+        <w:spacing w:before="240" w:after="240"/>
+      </w:pPr>
+      <w:r>
+        <w:t xml:space="preserve">Table </w:t>
+      </w:r>
+      <w:r>
+        <w:t>12</w:t>
+      </w:r>
+      <w:r>
+        <w:t xml:space="preserve"> –</w:t>
+      </w:r>
+      <w:r>
+        <w:t xml:space="preserve"> </w:t>
+      </w:r>
+      <w:r>
+        <w:t>T</w:t>
+      </w:r>
+      <w:r>
+        <w:t xml:space="preserve">est subset metrics of tuned models for </w:t>
+      </w:r>
+      <w:r>
+        <w:t>galaxy subclass</w:t>
+      </w:r>
+    </w:p>
+    <w:p>
+      <w:pPr>
+        <w:spacing w:before="240" w:after="240"/>
+      </w:pPr>
+      <w:r>
+        <w:drawing>
+          <wp:inline distT="0" distB="0" distL="0" distR="0" wp14:anchorId="59FE8574" wp14:editId="18C4CECD">
+            <wp:extent cx="4631690" cy="2369185"/>
+            <wp:effectExtent l="0" t="0" r="0" b="0"/>
+            <wp:docPr id="1348815477" name="Picture 4"/>
+            <wp:cNvGraphicFramePr>
+              <a:graphicFrameLocks xmlns:a="http://schemas.openxmlformats.org/drawingml/2006/main" noChangeAspect="1"/>
+            </wp:cNvGraphicFramePr>
+            <a:graphic xmlns:a="http://schemas.openxmlformats.org/drawingml/2006/main">
+              <a:graphicData uri="http://schemas.openxmlformats.org/drawingml/2006/picture">
+                <pic:pic xmlns:pic="http://schemas.openxmlformats.org/drawingml/2006/picture">
+                  <pic:nvPicPr>
+                    <pic:cNvPr id="0" name="Picture 4"/>
+                    <pic:cNvPicPr>
+                      <a:picLocks noChangeAspect="1" noChangeArrowheads="1"/>
+                    </pic:cNvPicPr>
+                  </pic:nvPicPr>
+                  <pic:blipFill>
+                    <a:blip r:embed="rId60">
+                      <a:extLst>
+                        <a:ext uri="{28A0092B-C50C-407E-A947-70E740481C1C}">
+                          <a14:useLocalDpi xmlns:a14="http://schemas.microsoft.com/office/drawing/2010/main" val="0"/>
+                        </a:ext>
+                      </a:extLst>
+                    </a:blip>
+                    <a:srcRect/>
+                    <a:stretch>
+                      <a:fillRect/>
+                    </a:stretch>
+                  </pic:blipFill>
+                  <pic:spPr bwMode="auto">
+                    <a:xfrm>
+                      <a:off x="0" y="0"/>
+                      <a:ext cx="4631690" cy="2369185"/>
+                    </a:xfrm>
+                    <a:prstGeom prst="rect">
+                      <a:avLst/>
+                    </a:prstGeom>
+                    <a:noFill/>
+                    <a:ln>
+                      <a:noFill/>
+                    </a:ln>
+                  </pic:spPr>
+                </pic:pic>
+              </a:graphicData>
+            </a:graphic>
+          </wp:inline>
+        </w:drawing>
+      </w:r>
+    </w:p>
+    <w:p>
+      <w:pPr>
+        <w:spacing w:before="240" w:after="240"/>
+      </w:pPr>
+    </w:p>
+    <w:p>
+      <w:pPr>
+        <w:spacing w:before="240" w:after="240"/>
+      </w:pPr>
     </w:p>
     <w:p>
       <w:pPr>
@@ -14050,7 +14672,7 @@
   <w:style w:type="paragraph" w:default="1" w:styleId="Normal">
     <w:name w:val="Normal"/>
     <w:qFormat/>
-    <w:rsid w:val="00D4696A"/>
+    <w:rsid w:val="00801498"/>
   </w:style>
   <w:style w:type="paragraph" w:styleId="Heading1">
     <w:name w:val="heading 1"/>

--- a/reports/datasci207_final_report.docx
+++ b/reports/datasci207_final_report.docx
@@ -99,7 +99,13 @@
         <w:t xml:space="preserve">:  </w:t>
       </w:r>
       <w:r>
-        <w:t>Ahmad Allaou, Daelyn Bergsman, and Spencer Morris</w:t>
+        <w:t xml:space="preserve">Ahmad Allaou, Daelyn Bergsman, and </w:t>
+      </w:r>
+      <w:r>
+        <w:t xml:space="preserve">J. </w:t>
+      </w:r>
+      <w:r>
+        <w:t>Spencer Morris</w:t>
       </w:r>
     </w:p>
     <w:p>
@@ -759,7 +765,6 @@
       <w:r>
         <w:t>.</w:t>
       </w:r>
-      <w:proofErr w:type="gramStart"/>
       <w:r>
         <w:rPr>
           <w:vertAlign w:val="superscript"/>
@@ -770,11 +775,7 @@
         <w:t xml:space="preserve">  </w:t>
       </w:r>
       <w:r>
-        <w:t>In</w:t>
-      </w:r>
-      <w:proofErr w:type="gramEnd"/>
-      <w:r>
-        <w:t xml:space="preserve"> modern times,</w:t>
+        <w:t>In modern times,</w:t>
       </w:r>
       <w:r>
         <w:t xml:space="preserve"> </w:t>
@@ -908,7 +909,16 @@
         <w:t xml:space="preserve"> as applied to </w:t>
       </w:r>
       <w:r>
-        <w:t xml:space="preserve">data of various shapes generated from the Sloan Digital Sky Survey (SDSS) </w:t>
+        <w:t xml:space="preserve">data of various shapes </w:t>
+      </w:r>
+      <w:r>
+        <w:t>ori</w:t>
+      </w:r>
+      <w:r>
+        <w:t>ginating</w:t>
+      </w:r>
+      <w:r>
+        <w:t xml:space="preserve"> from the Sloan Digital Sky Survey (SDSS) </w:t>
       </w:r>
       <w:r>
         <w:t xml:space="preserve">during its </w:t>
@@ -971,7 +981,7 @@
           <w:bCs/>
           <w:u w:val="single"/>
         </w:rPr>
-        <w:t>Objectives:</w:t>
+        <w:t>Objectives</w:t>
       </w:r>
     </w:p>
     <w:p>
@@ -988,7 +998,16 @@
         <w:t xml:space="preserve">For those survey objects classified as stars, we </w:t>
       </w:r>
       <w:r>
-        <w:t>will further subclassify them based on a stellar classification system</w:t>
+        <w:t xml:space="preserve">will further subclassify them based on </w:t>
+      </w:r>
+      <w:r>
+        <w:t xml:space="preserve">the </w:t>
+      </w:r>
+      <w:r>
+        <w:t>Morgan-Keenan</w:t>
+      </w:r>
+      <w:r>
+        <w:t xml:space="preserve"> stellar classification system</w:t>
       </w:r>
       <w:r>
         <w:t xml:space="preserve">.  We will model the </w:t>
@@ -1009,15 +1028,13 @@
         <w:t>, we will attempt to further subclassify them based on morphological labels of their corresponding images</w:t>
       </w:r>
       <w:r>
-        <w:t xml:space="preserve">.  </w:t>
-      </w:r>
-      <w:proofErr w:type="gramStart"/>
-      <w:r>
-        <w:t>In particular, we</w:t>
-      </w:r>
-      <w:proofErr w:type="gramEnd"/>
-      <w:r>
-        <w:t xml:space="preserve"> aim to classify galaxy images according to morphological labels ascribed by the Galaxy Zoo Projects</w:t>
+        <w:t xml:space="preserve">.  In particular, we aim to classify galaxy images according to </w:t>
+      </w:r>
+      <w:r>
+        <w:t xml:space="preserve">Hubble </w:t>
+      </w:r>
+      <w:r>
+        <w:t>morphological labels ascribed by the Galaxy Zoo Projects</w:t>
       </w:r>
       <w:r>
         <w:t>.  In summary, the work herein is primarily concerned with 3 classification tasks:  superclass, star subclass, and galaxy subclass.</w:t>
@@ -1028,26 +1045,10 @@
         <w:spacing w:before="240" w:after="240"/>
       </w:pPr>
       <w:r>
-        <w:t xml:space="preserve">Given the large size of the datasets and the data engineering and computational challenges with developing our first machine learning models, we aim to develop models that are reasonably performant.  We hope to achieve a high </w:t>
-      </w:r>
-      <w:proofErr w:type="gramStart"/>
-      <w:r>
-        <w:t>accuracy</w:t>
-      </w:r>
-      <w:proofErr w:type="gramEnd"/>
-      <w:r>
-        <w:t xml:space="preserve"> (at or above 90%) for our first two </w:t>
-      </w:r>
-      <w:proofErr w:type="gramStart"/>
-      <w:r>
-        <w:t>objectives</w:t>
-      </w:r>
-      <w:r>
-        <w:t>, but</w:t>
-      </w:r>
-      <w:proofErr w:type="gramEnd"/>
-      <w:r>
-        <w:t xml:space="preserve"> suspect the image classification task will be considerably more challenging, given </w:t>
+        <w:t>Given the large size of the datasets and the data engineering and computational challenges with developing our first machine learning models, we aim to develop models that are reasonably performant.  We hope to achieve a high accuracy (at or above 90%) for our first two objectives</w:t>
+      </w:r>
+      <w:r>
+        <w:t xml:space="preserve">, but suspect the image classification task will be considerably more challenging, given </w:t>
       </w:r>
       <w:r>
         <w:t>the</w:t>
@@ -1185,7 +1186,6 @@
       <w:r>
         <w:t xml:space="preserve">three </w:t>
       </w:r>
-      <w:proofErr w:type="spellStart"/>
       <w:r>
         <w:rPr>
           <w:b/>
@@ -1193,7 +1193,6 @@
         </w:rPr>
         <w:t>superclasses</w:t>
       </w:r>
-      <w:proofErr w:type="spellEnd"/>
       <w:r>
         <w:t xml:space="preserve">:  </w:t>
       </w:r>
@@ -1418,7 +1417,7 @@
         <w:t>bulge</w:t>
       </w:r>
       <w:r>
-        <w:t xml:space="preserve"> but generally otherwise lack substructure</w:t>
+        <w:t xml:space="preserve"> but otherwise lack substructure</w:t>
       </w:r>
       <w:r>
         <w:t xml:space="preserve">), spiral (which are disk-shaped, often have a </w:t>
@@ -1505,19 +1504,13 @@
         <w:t>a simple version of the Hubble Sequence consisting of</w:t>
       </w:r>
       <w:r>
-        <w:t xml:space="preserve"> just</w:t>
-      </w:r>
-      <w:r>
-        <w:t xml:space="preserve"> </w:t>
-      </w:r>
-      <w:r>
-        <w:t>1</w:t>
-      </w:r>
-      <w:r>
-        <w:t>5</w:t>
-      </w:r>
-      <w:r>
-        <w:t xml:space="preserve"> subclasses</w:t>
+        <w:t xml:space="preserve"> </w:t>
+      </w:r>
+      <w:r>
+        <w:t xml:space="preserve">~10 </w:t>
+      </w:r>
+      <w:r>
+        <w:t>subclasses</w:t>
       </w:r>
       <w:r>
         <w:t>.</w:t>
@@ -1541,11 +1534,7 @@
         <w:t>are a further subclassification of galaxies</w:t>
       </w:r>
       <w:r>
-        <w:t xml:space="preserve"> and are examples of active galactic </w:t>
-      </w:r>
-      <w:proofErr w:type="spellStart"/>
-      <w:r>
-        <w:t>n</w:t>
+        <w:t xml:space="preserve"> and are examples of active galactic n</w:t>
       </w:r>
       <w:r>
         <w:t>u</w:t>
@@ -1557,11 +1546,7 @@
         <w:t>e</w:t>
       </w:r>
       <w:r>
-        <w:t>ii</w:t>
-      </w:r>
-      <w:proofErr w:type="spellEnd"/>
-      <w:r>
-        <w:t xml:space="preserve"> (AGN</w:t>
+        <w:t>ii (AGN</w:t>
       </w:r>
       <w:r>
         <w:t>)</w:t>
@@ -1697,13 +1682,8 @@
       <w:r>
         <w:t xml:space="preserve"> </w:t>
       </w:r>
-      <w:proofErr w:type="spellStart"/>
-      <w:r>
-        <w:t>Hertzprung</w:t>
-      </w:r>
-      <w:proofErr w:type="spellEnd"/>
-      <w:r>
-        <w:t xml:space="preserve">-Russell </w:t>
+      <w:r>
+        <w:t xml:space="preserve">Hertzprung-Russell </w:t>
       </w:r>
       <w:r>
         <w:t>Diagram</w:t>
@@ -1751,6 +1731,12 @@
         <w:t xml:space="preserve"> classification</w:t>
       </w:r>
       <w:r>
+        <w:t xml:space="preserve"> along the </w:t>
+      </w:r>
+      <w:r>
+        <w:t>main sequence</w:t>
+      </w:r>
+      <w:r>
         <w:t xml:space="preserve">, and has been formalized using the </w:t>
       </w:r>
       <w:r>
@@ -1829,7 +1815,7 @@
         <w:t xml:space="preserve">system consisting of </w:t>
       </w:r>
       <w:r>
-        <w:t>9</w:t>
+        <w:t>~10</w:t>
       </w:r>
       <w:r>
         <w:t xml:space="preserve"> subclasses.</w:t>
@@ -1884,7 +1870,13 @@
         <w:t>4</w:t>
       </w:r>
       <w:r>
-        <w:t xml:space="preserve">  It remains operational to this day and has contributed to a wide range of basic science including the stellar composition of the Milky Way, supernovae distributions, expansion properties of the universe, exoplanet discoveries by radial velocity, galaxy structure and evolution, and supermassive black holes. Furthermore, as one of the first big data astronomical projects, it has contributed to many advances in data storage, reduction, and accessing technologies. </w:t>
+        <w:t xml:space="preserve">  It remains operational to this day and has contributed to a wide range of basic science including the stellar composition of the Milky Way, supernovae distributions, expansion properties of the universe, exoplanet discoveries by radial velocity, galaxy structure and evolution, and supermassive black holes. Furthermore, as one of the first big data astronomical projects, it has contributed to many advances in data storage, reduction, and </w:t>
+      </w:r>
+      <w:r>
+        <w:t>accession</w:t>
+      </w:r>
+      <w:r>
+        <w:t xml:space="preserve"> technologies. </w:t>
       </w:r>
     </w:p>
     <w:p>
@@ -2004,7 +1996,13 @@
         <w:t xml:space="preserve"> inception, therefore, SDSS</w:t>
       </w:r>
       <w:r>
-        <w:t xml:space="preserve"> provided a rich variety of data structures</w:t>
+        <w:t xml:space="preserve"> </w:t>
+      </w:r>
+      <w:r>
+        <w:t>generated</w:t>
+      </w:r>
+      <w:r>
+        <w:t xml:space="preserve"> a rich variety of data structures</w:t>
       </w:r>
       <w:r>
         <w:t xml:space="preserve">, including 0-d scalars (photometric brightness under a given color filter), 1-d vectors (detailed spectrum), and </w:t>
@@ -2103,10 +2101,19 @@
         <w:t>characterized</w:t>
       </w:r>
       <w:r>
-        <w:t xml:space="preserve"> ~millio</w:t>
-      </w:r>
-      <w:r>
-        <w:t>n galaxies</w:t>
+        <w:t xml:space="preserve"> ~</w:t>
+      </w:r>
+      <w:r>
+        <w:t>10</w:t>
+      </w:r>
+      <w:r>
+        <w:rPr>
+          <w:vertAlign w:val="superscript"/>
+        </w:rPr>
+        <w:t>6</w:t>
+      </w:r>
+      <w:r>
+        <w:t xml:space="preserve"> galaxies</w:t>
       </w:r>
       <w:r>
         <w:t xml:space="preserve"> via photometry, spectroscopy, and imaging, </w:t>
@@ -2136,7 +2143,10 @@
         <w:t xml:space="preserve">.  </w:t>
       </w:r>
       <w:r>
-        <w:t>The image catalog</w:t>
+        <w:t>Its</w:t>
+      </w:r>
+      <w:r>
+        <w:t xml:space="preserve"> image catalog</w:t>
       </w:r>
       <w:r>
         <w:t xml:space="preserve"> afforded</w:t>
@@ -2398,42 +2408,13 @@
         <w:t xml:space="preserve"> agreed on a single label.  </w:t>
       </w:r>
       <w:r>
-        <w:t>Accompanying photometric and spectroscopic allow for close inspection of the largest (</w:t>
-      </w:r>
-      <w:proofErr w:type="spellStart"/>
-      <w:r>
-        <w:t>eg.</w:t>
-      </w:r>
-      <w:proofErr w:type="spellEnd"/>
-      <w:r>
-        <w:t xml:space="preserve"> Petrosian Radius &gt; 17 arcsec) and </w:t>
-      </w:r>
-      <w:proofErr w:type="gramStart"/>
-      <w:r>
-        <w:t>highest-magnitude</w:t>
-      </w:r>
-      <w:proofErr w:type="gramEnd"/>
-      <w:r>
-        <w:t xml:space="preserve"> (</w:t>
-      </w:r>
-      <w:proofErr w:type="spellStart"/>
-      <w:r>
-        <w:t>eg.</w:t>
-      </w:r>
-      <w:proofErr w:type="spellEnd"/>
-      <w:r>
-        <w:t xml:space="preserve"> </w:t>
-      </w:r>
-      <w:r>
-        <w:t xml:space="preserve">r-band Petrosian Magnitude &lt; 17 </w:t>
-      </w:r>
-      <w:proofErr w:type="spellStart"/>
-      <w:r>
-        <w:t>maggies</w:t>
-      </w:r>
-      <w:proofErr w:type="spellEnd"/>
-      <w:r>
-        <w:t>) objects, as well as advanced de-biasing techniques.</w:t>
+        <w:t>Accompanying photometric and spectroscopic allow for close inspection of the largest (eg. Petrosian Radius &gt; 17 arcsec) and highest-magnitude (</w:t>
+      </w:r>
+      <w:r>
+        <w:t xml:space="preserve">eg. </w:t>
+      </w:r>
+      <w:r>
+        <w:t>r-band Petrosian Magnitude &lt; 17 maggies) objects, as well as advanced de-biasing techniques.</w:t>
       </w:r>
       <w:r>
         <w:rPr>
@@ -2475,13 +2456,8 @@
       <w:pPr>
         <w:spacing w:before="240" w:after="240"/>
       </w:pPr>
-      <w:proofErr w:type="gramStart"/>
-      <w:r>
-        <w:t>In order to</w:t>
-      </w:r>
-      <w:proofErr w:type="gramEnd"/>
-      <w:r>
-        <w:t xml:space="preserve"> ensure data provenance, all data were retrieved from their original sources.</w:t>
+      <w:r>
+        <w:t>In order to ensure data provenance, all data were retrieved from their original sources.</w:t>
       </w:r>
       <w:r>
         <w:t xml:space="preserve">  </w:t>
@@ -2510,15 +2486,7 @@
         <w:t xml:space="preserve"> data wer</w:t>
       </w:r>
       <w:r>
-        <w:t>e accessed via the Catalog Archive Server Jobs System (</w:t>
-      </w:r>
-      <w:proofErr w:type="spellStart"/>
-      <w:r>
-        <w:t>CasJobs</w:t>
-      </w:r>
-      <w:proofErr w:type="spellEnd"/>
-      <w:r>
-        <w:t>).</w:t>
+        <w:t>e accessed via the Catalog Archive Server Jobs System (CasJobs).</w:t>
       </w:r>
       <w:r>
         <w:t xml:space="preserve"> </w:t>
@@ -2531,7 +2499,6 @@
       <w:r>
         <w:t>The Galaxy Zoo 2 data came packaged as a zip file containing over 240k thousand images (as catalogued in the Hart paper), along with two tables.</w:t>
       </w:r>
-      <w:proofErr w:type="gramStart"/>
       <w:r>
         <w:rPr>
           <w:vertAlign w:val="superscript"/>
@@ -2545,19 +2512,13 @@
         <w:t xml:space="preserve"> </w:t>
       </w:r>
       <w:r>
-        <w:t>The</w:t>
-      </w:r>
-      <w:proofErr w:type="gramEnd"/>
-      <w:r>
-        <w:t xml:space="preserve"> first table included a simple mapping between SDSS DR7 ID and image filename.  The second table included 37 binary labels corresponding to the 37 possible answers from the GZ2 decision tree, 37 associated probabilities based on unweighted user responses, and 37 debiased user responses, along with a single categorical label corresponding to the best consensus classification.  Because the latter categorical classification took on 818 possible values, a label-engineering process was performed to compress those values into the 14 labels traditionally found in the Hubble Sequence diagram.  Although this process resulted in a </w:t>
-      </w:r>
-      <w:proofErr w:type="gramStart"/>
-      <w:r>
-        <w:t>greatly-simplified</w:t>
-      </w:r>
-      <w:proofErr w:type="gramEnd"/>
-      <w:r>
-        <w:t xml:space="preserve"> classification task, it resulted in loss of some additional labels, such as the ‘boxiness’ of the galactic bulge and the number of spiral arms.</w:t>
+        <w:t>The first table included a simple mapping between SDSS DR7 ID and image filename.  The second table included 37 binary labels corresponding to the 37 possible answers from the GZ2 decision tree, 37 associated probabilities based on unweighted user responses, and 37 debiased user responses, along with a single categorical label corresponding to the best consensus classification.  Because the latter categorical classification took on 818 possible values, a label-engineering process was performed to compress those values into the 1</w:t>
+      </w:r>
+      <w:r>
+        <w:t>4</w:t>
+      </w:r>
+      <w:r>
+        <w:t xml:space="preserve"> labels traditionally found in the Hubble Sequence diagram.  Although this process resulted in a greatly-simplified classification task, it resulted in loss of some additional labels, such as the ‘boxiness’ of the galactic bulge and the number of spiral arms.</w:t>
       </w:r>
     </w:p>
     <w:p>
@@ -2569,7 +2530,10 @@
         <w:t>O</w:t>
       </w:r>
       <w:r>
-        <w:t xml:space="preserve">ne million records corresponding to suspected galaxies from SDSS Digital Release 16 (DR16) </w:t>
+        <w:t xml:space="preserve">ne </w:t>
+      </w:r>
+      <w:r>
+        <w:t xml:space="preserve">million records corresponding to suspected galaxies from SDSS Digital Release 16 (DR16) </w:t>
       </w:r>
       <w:r>
         <w:t xml:space="preserve">were obtained using a custom SQL query </w:t>
@@ -2577,13 +2541,8 @@
       <w:r>
         <w:t xml:space="preserve">via </w:t>
       </w:r>
-      <w:proofErr w:type="spellStart"/>
-      <w:r>
-        <w:t>CasJobs</w:t>
-      </w:r>
-      <w:proofErr w:type="spellEnd"/>
-      <w:r>
-        <w:t xml:space="preserve">.  </w:t>
+      <w:r>
+        <w:t xml:space="preserve">CasJobs.  </w:t>
       </w:r>
       <w:r>
         <w:t>Multiple tables were joined to return the following raw and processed columns populated from several sensor data pipelines:  5 identifiers, 12 Galaxy Zoo 1 labels, 6 classes, 20 numerical features, and 2 quality fields.  To ensure the galaxy objects under evaluation were consistent with the Galaxy Zoo paper (such that they were sufficiently large for high-quality sensor and image data), results were limited to objects with Petrosian Radii (calculated for the red band) greater than 17.0 arcseconds.  A second custom SQL query was written to retrieve one million records from SDS DR16 corresponding to objects labeled as quasars or stars, with a similar set of returned columns (sans the galaxy-specific fields)</w:t>
@@ -2745,15 +2704,7 @@
         <w:t xml:space="preserve">key literature consulted in development of this project.  </w:t>
       </w:r>
       <w:r>
-        <w:t>The /</w:t>
-      </w:r>
-      <w:proofErr w:type="spellStart"/>
-      <w:r>
-        <w:t>src</w:t>
-      </w:r>
-      <w:proofErr w:type="spellEnd"/>
-      <w:r>
-        <w:t xml:space="preserve">/data </w:t>
+        <w:t xml:space="preserve">The /src/data </w:t>
       </w:r>
       <w:r>
         <w:t>directory</w:t>
@@ -2841,15 +2792,7 @@
         <w:spacing w:before="240" w:after="240"/>
       </w:pPr>
       <w:r>
-        <w:t xml:space="preserve">All model hyperparameter tuning was performed strictly using the train and validation subsets, and only after the most </w:t>
-      </w:r>
-      <w:proofErr w:type="gramStart"/>
-      <w:r>
-        <w:t>performant</w:t>
-      </w:r>
-      <w:proofErr w:type="gramEnd"/>
-      <w:r>
-        <w:t xml:space="preserve"> models were selected were metrics collected for the train set. </w:t>
+        <w:t xml:space="preserve">All model hyperparameter tuning was performed strictly using the train and validation subsets, and only after the most performant models were selected were metrics collected for the train set. </w:t>
       </w:r>
     </w:p>
     <w:p>
@@ -2905,7 +2848,10 @@
         <w:t>the percent of true positive predictions among actual positives)</w:t>
       </w:r>
       <w:r>
-        <w:t>, and f</w:t>
+        <w:t xml:space="preserve">, and </w:t>
+      </w:r>
+      <w:r>
+        <w:t>F</w:t>
       </w:r>
       <w:r>
         <w:t xml:space="preserve">-1 score (a measure </w:t>
@@ -3026,15 +2972,7 @@
         <w:t xml:space="preserve">All tables were joined together </w:t>
       </w:r>
       <w:r>
-        <w:t xml:space="preserve">using the DR7 and DR8 object </w:t>
-      </w:r>
-      <w:proofErr w:type="gramStart"/>
-      <w:r>
-        <w:t>ID’s</w:t>
-      </w:r>
-      <w:proofErr w:type="gramEnd"/>
-      <w:r>
-        <w:t xml:space="preserve"> </w:t>
+        <w:t xml:space="preserve">using the DR7 and DR8 object ID’s </w:t>
       </w:r>
       <w:r>
         <w:t>prior to filtering.</w:t>
@@ -3082,15 +3020,7 @@
         <w:t xml:space="preserve">derived label for </w:t>
       </w:r>
       <w:r>
-        <w:t>‘</w:t>
-      </w:r>
-      <w:proofErr w:type="gramStart"/>
-      <w:r>
-        <w:t>superclass’</w:t>
-      </w:r>
-      <w:proofErr w:type="gramEnd"/>
-      <w:r>
-        <w:t xml:space="preserve"> was added and populated based on</w:t>
+        <w:t>‘superclass’ was added and populated based on</w:t>
       </w:r>
       <w:r>
         <w:t xml:space="preserve"> </w:t>
@@ -3105,7 +3035,13 @@
         <w:t xml:space="preserve">:  </w:t>
       </w:r>
       <w:r>
-        <w:t xml:space="preserve">labels </w:t>
+        <w:t>labels</w:t>
+      </w:r>
+      <w:r>
+        <w:t xml:space="preserve"> from multiple classification variables</w:t>
+      </w:r>
+      <w:r>
+        <w:t xml:space="preserve"> </w:t>
       </w:r>
       <w:r>
         <w:t>were not contradictory and the object was flagged</w:t>
@@ -3255,7 +3191,6 @@
       <w:r>
         <w:t>uch as a negative Petrosian Radius</w:t>
       </w:r>
-      <w:proofErr w:type="gramStart"/>
       <w:r>
         <w:t>)</w:t>
       </w:r>
@@ -3263,11 +3198,7 @@
         <w:t xml:space="preserve">; </w:t>
       </w:r>
       <w:r>
-        <w:t xml:space="preserve"> quality</w:t>
-      </w:r>
-      <w:proofErr w:type="gramEnd"/>
-      <w:r>
-        <w:t xml:space="preserve"> scores (which is an SDSS computed feature that </w:t>
+        <w:t xml:space="preserve"> quality scores (which is an SDSS computed feature that </w:t>
       </w:r>
       <w:r>
         <w:t>estimates the overall data integrity at the time of data processing)</w:t>
@@ -3306,21 +3237,16 @@
         <w:t xml:space="preserve"> Hubble Sequence label, and ~120 thousand stars with a</w:t>
       </w:r>
       <w:r>
+        <w:t>n</w:t>
+      </w:r>
+      <w:r>
         <w:t xml:space="preserve"> MK label.</w:t>
       </w:r>
       <w:r>
         <w:t xml:space="preserve">  We considered dropping outliers based on </w:t>
       </w:r>
       <w:r>
-        <w:t xml:space="preserve">Tukey or </w:t>
-      </w:r>
-      <w:proofErr w:type="spellStart"/>
-      <w:r>
-        <w:t>Mahanabolis</w:t>
-      </w:r>
-      <w:proofErr w:type="spellEnd"/>
-      <w:r>
-        <w:t xml:space="preserve"> measures</w:t>
+        <w:t>Tukey or Mahanabolis measures</w:t>
       </w:r>
       <w:r>
         <w:t xml:space="preserve"> </w:t>
@@ -3351,15 +3277,7 @@
         <w:spacing w:before="240" w:after="240"/>
       </w:pPr>
       <w:r>
-        <w:t xml:space="preserve">A label engineering exercise was performed in order to improve the uniformity of label counts and make the classification tasks in this paper tractable, given </w:t>
-      </w:r>
-      <w:proofErr w:type="gramStart"/>
-      <w:r>
-        <w:t>currently-available</w:t>
-      </w:r>
-      <w:proofErr w:type="gramEnd"/>
-      <w:r>
-        <w:t xml:space="preserve"> resources.  </w:t>
+        <w:t xml:space="preserve">A label engineering exercise was performed in order to improve the uniformity of label counts and make the classification tasks in this paper tractable, given currently-available resources.  </w:t>
       </w:r>
       <w:r>
         <w:t xml:space="preserve">Stellar subclassifications were mapped to a reduced set of 9 labels in line with the simplified MK system </w:t>
@@ -3398,7 +3316,13 @@
         <w:t>subclassifications</w:t>
       </w:r>
       <w:r>
-        <w:t xml:space="preserve"> were mapped to a reduced set of 15 </w:t>
+        <w:t xml:space="preserve"> were mapped to a reduced set of 1</w:t>
+      </w:r>
+      <w:r>
+        <w:t>4</w:t>
+      </w:r>
+      <w:r>
+        <w:t xml:space="preserve"> </w:t>
       </w:r>
       <w:r>
         <w:t>labels</w:t>
@@ -3529,7 +3453,13 @@
         <w:t xml:space="preserve">algorithms </w:t>
       </w:r>
       <w:r>
-        <w:t>are most performance when training</w:t>
+        <w:t>are most performan</w:t>
+      </w:r>
+      <w:r>
+        <w:t>t</w:t>
+      </w:r>
+      <w:r>
+        <w:t xml:space="preserve"> when training</w:t>
       </w:r>
       <w:r>
         <w:t xml:space="preserve"> sets include equally spaced label</w:t>
@@ -3611,7 +3541,10 @@
         <w:t xml:space="preserve">Four photometric features were </w:t>
       </w:r>
       <w:r>
-        <w:t>selected:  the sum of all photometr</w:t>
+        <w:t>selected</w:t>
+      </w:r>
+      <w:r>
+        <w:t>:  the sum of all photometr</w:t>
       </w:r>
       <w:r>
         <w:t>ic</w:t>
@@ -3623,15 +3556,7 @@
         <w:t xml:space="preserve">the value of u-r (a measure of how ultraviolet the object appears, relative to red), the value of </w:t>
       </w:r>
       <w:r>
-        <w:t>g-</w:t>
-      </w:r>
-      <w:proofErr w:type="spellStart"/>
-      <w:r>
-        <w:t>i</w:t>
-      </w:r>
-      <w:proofErr w:type="spellEnd"/>
-      <w:r>
-        <w:t xml:space="preserve"> (a measure of how green an object appears, relative to </w:t>
+        <w:t xml:space="preserve">g-i (a measure of how green an object appears, relative to </w:t>
       </w:r>
       <w:r>
         <w:t>near-</w:t>
@@ -3691,14 +3616,14 @@
         <w:t xml:space="preserve"> </w:t>
       </w:r>
       <w:r>
-        <w:t>is often suitable alone for classification.</w:t>
-      </w:r>
-      <w:r>
-        <w:t xml:space="preserve">  As </w:t>
+        <w:t>is often suitable for classification.</w:t>
+      </w:r>
+      <w:r>
+        <w:t xml:space="preserve">  As is </w:t>
       </w:r>
       <w:r>
         <w:lastRenderedPageBreak/>
-        <w:t xml:space="preserve">is evident in the histograms of these features, quasars </w:t>
+        <w:t xml:space="preserve">evident in the histograms of these features, quasars </w:t>
       </w:r>
       <w:r>
         <w:t xml:space="preserve">are generally </w:t>
@@ -3805,10 +3730,19 @@
         <w:t xml:space="preserve">each object’s spectrum, </w:t>
       </w:r>
       <w:r>
-        <w:t xml:space="preserve">was selected.  Redshift, when log transformed, was determined to be </w:t>
-      </w:r>
-      <w:r>
-        <w:t>exceptionally well-resolved across superclass labels</w:t>
+        <w:t xml:space="preserve">was selected.  Redshift, when log transformed, was determined to </w:t>
+      </w:r>
+      <w:r>
+        <w:t xml:space="preserve">exceptional </w:t>
+      </w:r>
+      <w:r>
+        <w:t xml:space="preserve">discriminatory </w:t>
+      </w:r>
+      <w:r>
+        <w:t>power</w:t>
+      </w:r>
+      <w:r>
+        <w:t xml:space="preserve"> across superclass labels</w:t>
       </w:r>
       <w:r>
         <w:t xml:space="preserve"> </w:t>
@@ -3897,15 +3831,7 @@
         <w:t>]</w:t>
       </w:r>
       <w:r>
-        <w:t xml:space="preserve">, as is a </w:t>
-      </w:r>
-      <w:proofErr w:type="spellStart"/>
-      <w:r>
-        <w:t>pairplot</w:t>
-      </w:r>
-      <w:proofErr w:type="spellEnd"/>
-      <w:r>
-        <w:t xml:space="preserve"> with </w:t>
+        <w:t xml:space="preserve">, as is a pairplot with </w:t>
       </w:r>
       <w:r>
         <w:t>indication of superclass</w:t>
@@ -4030,7 +3956,6 @@
       <w:pPr>
         <w:spacing w:before="240" w:after="240"/>
       </w:pPr>
-      <w:proofErr w:type="gramStart"/>
       <w:r>
         <w:t xml:space="preserve">In order </w:t>
       </w:r>
@@ -4038,11 +3963,7 @@
         <w:t>t</w:t>
       </w:r>
       <w:r>
-        <w:t>o</w:t>
-      </w:r>
-      <w:proofErr w:type="gramEnd"/>
-      <w:r>
-        <w:t xml:space="preserve"> address</w:t>
+        <w:t>o address</w:t>
       </w:r>
       <w:r>
         <w:t xml:space="preserve"> extreme</w:t>
@@ -4066,18 +3987,108 @@
         <w:t>s used to</w:t>
       </w:r>
       <w:r>
-        <w:t xml:space="preserve"> immediately rebalance the train set by either </w:t>
-      </w:r>
-      <w:proofErr w:type="spellStart"/>
+        <w:t xml:space="preserve"> immediately rebalance the train set by either undersampling or oversampling</w:t>
+      </w:r>
+      <w:r>
+        <w:t>.</w:t>
+      </w:r>
+    </w:p>
+    <w:p>
+      <w:pPr>
+        <w:spacing w:before="240" w:after="240"/>
+      </w:pPr>
+      <w:r>
+        <w:t xml:space="preserve">The </w:t>
+      </w:r>
       <w:r>
         <w:t>undersampling</w:t>
       </w:r>
-      <w:proofErr w:type="spellEnd"/>
-      <w:r>
-        <w:t xml:space="preserve"> or oversampling</w:t>
-      </w:r>
-      <w:r>
-        <w:t>.</w:t>
+      <w:r>
+        <w:t xml:space="preserve"> approach involved identifying the number of objects of the rarest class,</w:t>
+      </w:r>
+      <w:r>
+        <w:t xml:space="preserve"> as defined by a minimum set size,</w:t>
+      </w:r>
+      <w:r>
+        <w:t xml:space="preserve"> then randomly selecting the same number from all other classes</w:t>
+      </w:r>
+      <w:r>
+        <w:t xml:space="preserve">.  We </w:t>
+      </w:r>
+      <w:r>
+        <w:t>fixed all evaluations at</w:t>
+      </w:r>
+      <w:r>
+        <w:t xml:space="preserve"> a minimum set size of 1000 example objects, which </w:t>
+      </w:r>
+      <w:r>
+        <w:t xml:space="preserve">further </w:t>
+      </w:r>
+      <w:r>
+        <w:t>reduced the number of evaluated star labels to 5 and the number of evaluated galaxy labels to 10</w:t>
+      </w:r>
+      <w:r>
+        <w:t xml:space="preserve">.  </w:t>
+      </w:r>
+      <w:r>
+        <w:t>O</w:t>
+      </w:r>
+      <w:r>
+        <w:t xml:space="preserve">ur baseline accuracies </w:t>
+      </w:r>
+      <w:r>
+        <w:t>for the train set</w:t>
+      </w:r>
+      <w:r>
+        <w:t>s</w:t>
+      </w:r>
+      <w:r>
+        <w:t xml:space="preserve"> </w:t>
+      </w:r>
+      <w:r>
+        <w:t>were</w:t>
+      </w:r>
+      <w:r>
+        <w:t xml:space="preserve"> therefore</w:t>
+      </w:r>
+      <w:r>
+        <w:t xml:space="preserve"> ~33% for superclass, </w:t>
+      </w:r>
+      <w:r>
+        <w:t xml:space="preserve">~20% for stellar subclass, and ~10% for galactic subclass.  </w:t>
+      </w:r>
+      <w:r>
+        <w:t xml:space="preserve">This </w:t>
+      </w:r>
+      <w:r>
+        <w:t>transformed train set included</w:t>
+      </w:r>
+      <w:r>
+        <w:t xml:space="preserve"> </w:t>
+      </w:r>
+      <w:r>
+        <w:t>~1.7 thousand</w:t>
+      </w:r>
+      <w:r>
+        <w:t xml:space="preserve"> examples for each stellar </w:t>
+      </w:r>
+      <w:r>
+        <w:t>sub</w:t>
+      </w:r>
+      <w:r>
+        <w:t xml:space="preserve">class and </w:t>
+      </w:r>
+      <w:r>
+        <w:t>~1.6 thousand</w:t>
+      </w:r>
+      <w:r>
+        <w:t xml:space="preserve"> examples for each galaxy </w:t>
+      </w:r>
+      <w:r>
+        <w:t>sub</w:t>
+      </w:r>
+      <w:r>
+        <w:t xml:space="preserve">class.  </w:t>
       </w:r>
     </w:p>
     <w:p>
@@ -4087,152 +4098,58 @@
       <w:r>
         <w:t xml:space="preserve">The </w:t>
       </w:r>
-      <w:proofErr w:type="spellStart"/>
-      <w:r>
-        <w:t>undersampling</w:t>
-      </w:r>
-      <w:proofErr w:type="spellEnd"/>
-      <w:r>
-        <w:t xml:space="preserve"> approach involved identifying the number of objects of the rarest class,</w:t>
-      </w:r>
-      <w:r>
-        <w:t xml:space="preserve"> as defined by a minimum set size,</w:t>
-      </w:r>
-      <w:r>
-        <w:t xml:space="preserve"> then randomly selecting the same number from all other classes</w:t>
-      </w:r>
-      <w:r>
-        <w:t xml:space="preserve">.  We </w:t>
-      </w:r>
-      <w:r>
-        <w:t>fixed all evaluations at</w:t>
-      </w:r>
-      <w:r>
-        <w:t xml:space="preserve"> a minimum set size of 1000 example objects, which reduced the number of evaluated star labels to 5 and the number of evaluated galaxy labels to 10</w:t>
+      <w:r>
+        <w:t xml:space="preserve">oversampling approach </w:t>
+      </w:r>
+      <w:r>
+        <w:t>employed</w:t>
+      </w:r>
+      <w:r>
+        <w:t xml:space="preserve"> </w:t>
+      </w:r>
+      <w:r>
+        <w:t xml:space="preserve">the </w:t>
+      </w:r>
+      <w:r>
+        <w:t>synthetic minority over-sampling technique (SMOTE)</w:t>
       </w:r>
       <w:r>
         <w:t xml:space="preserve">.  </w:t>
       </w:r>
       <w:r>
-        <w:t>O</w:t>
-      </w:r>
-      <w:r>
-        <w:t xml:space="preserve">ur baseline accuracies </w:t>
-      </w:r>
-      <w:r>
-        <w:t>for the train set</w:t>
-      </w:r>
-      <w:r>
-        <w:t>s</w:t>
-      </w:r>
-      <w:r>
-        <w:t xml:space="preserve"> </w:t>
-      </w:r>
-      <w:r>
-        <w:t>were</w:t>
-      </w:r>
-      <w:r>
-        <w:t xml:space="preserve"> therefore</w:t>
-      </w:r>
-      <w:r>
-        <w:t xml:space="preserve"> ~33% for superclass, </w:t>
-      </w:r>
-      <w:r>
-        <w:t xml:space="preserve">~20% for stellar subclass, and ~10% for galactic subclass.  </w:t>
-      </w:r>
-      <w:r>
-        <w:t xml:space="preserve">This </w:t>
-      </w:r>
-      <w:r>
-        <w:t>transformed train set included</w:t>
-      </w:r>
-      <w:r>
-        <w:t xml:space="preserve"> </w:t>
-      </w:r>
-      <w:r>
-        <w:t>~1.7 thousand</w:t>
-      </w:r>
-      <w:r>
-        <w:t xml:space="preserve"> examples for each stellar </w:t>
+        <w:t>SMOTE is a data augmentation technique that</w:t>
+      </w:r>
+      <w:r>
+        <w:t xml:space="preserve"> generates</w:t>
+      </w:r>
+      <w:r>
+        <w:t xml:space="preserve"> a</w:t>
+      </w:r>
+      <w:r>
+        <w:t xml:space="preserve"> transformed initial </w:t>
+      </w:r>
+      <w:r>
+        <w:t>train set</w:t>
+      </w:r>
+      <w:r>
+        <w:t xml:space="preserve"> </w:t>
+      </w:r>
+      <w:r>
+        <w:t xml:space="preserve">by oversampling </w:t>
+      </w:r>
+      <w:r>
+        <w:t>minority classes</w:t>
+      </w:r>
+      <w:r>
+        <w:t xml:space="preserve">.  The up-sampled train set included </w:t>
+      </w:r>
+      <w:r>
+        <w:t xml:space="preserve">~28 thousand examples for each star </w:t>
       </w:r>
       <w:r>
         <w:t>sub</w:t>
       </w:r>
       <w:r>
-        <w:t xml:space="preserve">class and </w:t>
-      </w:r>
-      <w:r>
-        <w:t>~1.6 thousand</w:t>
-      </w:r>
-      <w:r>
-        <w:t xml:space="preserve"> examples for each galaxy </w:t>
-      </w:r>
-      <w:r>
-        <w:t>sub</w:t>
-      </w:r>
-      <w:r>
-        <w:t xml:space="preserve">class.  </w:t>
-      </w:r>
-    </w:p>
-    <w:p>
-      <w:pPr>
-        <w:spacing w:before="240" w:after="240"/>
-      </w:pPr>
-      <w:r>
-        <w:t xml:space="preserve">The </w:t>
-      </w:r>
-      <w:r>
-        <w:t xml:space="preserve">oversampling approach </w:t>
-      </w:r>
-      <w:r>
-        <w:t>employed</w:t>
-      </w:r>
-      <w:r>
-        <w:t xml:space="preserve"> </w:t>
-      </w:r>
-      <w:r>
-        <w:t xml:space="preserve">the </w:t>
-      </w:r>
-      <w:r>
-        <w:t>synthetic minority over-sampling technique (SMOTE)</w:t>
-      </w:r>
-      <w:r>
-        <w:t xml:space="preserve">.  </w:t>
-      </w:r>
-      <w:r>
-        <w:t>SMOTE is a data augmentation technique that</w:t>
-      </w:r>
-      <w:r>
-        <w:t xml:space="preserve"> generates</w:t>
-      </w:r>
-      <w:r>
-        <w:t xml:space="preserve"> a</w:t>
-      </w:r>
-      <w:r>
-        <w:t xml:space="preserve"> transformed initial </w:t>
-      </w:r>
-      <w:r>
-        <w:t>train set</w:t>
-      </w:r>
-      <w:r>
-        <w:t xml:space="preserve"> </w:t>
-      </w:r>
-      <w:r>
-        <w:t xml:space="preserve">by oversampling </w:t>
-      </w:r>
-      <w:r>
-        <w:t>minority classes</w:t>
-      </w:r>
-      <w:r>
-        <w:t xml:space="preserve">.  The up-sampled train set included </w:t>
-      </w:r>
-      <w:r>
-        <w:t xml:space="preserve">~28 thousand examples for each star </w:t>
-      </w:r>
-      <w:r>
-        <w:t>sub</w:t>
-      </w:r>
-      <w:r>
         <w:t>class</w:t>
       </w:r>
       <w:r>
@@ -4302,7 +4219,13 @@
         <w:spacing w:before="240" w:after="240"/>
       </w:pPr>
       <w:r>
-        <w:t xml:space="preserve">Next, a transformation set X3 was generated with, in addition to </w:t>
+        <w:t>Next, a transformation set X3 was generated w</w:t>
+      </w:r>
+      <w:r>
+        <w:t>hich</w:t>
+      </w:r>
+      <w:r>
+        <w:t xml:space="preserve">, in addition to </w:t>
       </w:r>
       <w:r>
         <w:t xml:space="preserve">z-standardization, applied manual feature weights based on </w:t>
@@ -4666,32 +4589,16 @@
         <w:t xml:space="preserve"> can be useful </w:t>
       </w:r>
       <w:r>
-        <w:t xml:space="preserve">for stellar </w:t>
-      </w:r>
-      <w:proofErr w:type="gramStart"/>
-      <w:r>
-        <w:t>classification</w:t>
-      </w:r>
-      <w:r>
-        <w:t>, and</w:t>
-      </w:r>
-      <w:proofErr w:type="gramEnd"/>
-      <w:r>
-        <w:t xml:space="preserve"> is </w:t>
+        <w:t>for stellar classification</w:t>
+      </w:r>
+      <w:r>
+        <w:t xml:space="preserve">, and is </w:t>
       </w:r>
       <w:r>
         <w:t>reminiscent of</w:t>
       </w:r>
       <w:r>
-        <w:t xml:space="preserve"> the </w:t>
-      </w:r>
-      <w:proofErr w:type="spellStart"/>
-      <w:r>
-        <w:t>Hertzprung</w:t>
-      </w:r>
-      <w:proofErr w:type="spellEnd"/>
-      <w:r>
-        <w:t>-Russell Diagram</w:t>
+        <w:t xml:space="preserve"> the Hertzprung-Russell Diagram</w:t>
       </w:r>
       <w:r>
         <w:t xml:space="preserve"> </w:t>
@@ -4823,13 +4730,49 @@
         <w:spacing w:before="240" w:after="240"/>
       </w:pPr>
       <w:r>
-        <w:t xml:space="preserve">Initially, each image is loaded from a specified directory, and resized. Resnet models have defined architecture, built on trained images of sizes 224x224 so for that reason, images were resized to 224x224 to maintain this consistency in the model’s inputs, and for optimal results. Corresponding labels were extracted </w:t>
+        <w:t xml:space="preserve">Initially, each image is loaded from a specified directory, and resized. </w:t>
+      </w:r>
+      <w:r>
+        <w:t xml:space="preserve"> </w:t>
+      </w:r>
+      <w:r>
+        <w:t xml:space="preserve">Resnet models have </w:t>
+      </w:r>
+      <w:r>
+        <w:t xml:space="preserve">a </w:t>
+      </w:r>
+      <w:r>
+        <w:t>defined architecture, built on trained images of sizes 224x224</w:t>
+      </w:r>
+      <w:r>
+        <w:t xml:space="preserve">;  </w:t>
+      </w:r>
+      <w:r>
+        <w:t xml:space="preserve">for that reason, images were resized to 224x224 to maintain this consistency in the model’s inputs. </w:t>
+      </w:r>
+      <w:r>
+        <w:t xml:space="preserve"> </w:t>
+      </w:r>
+      <w:r>
+        <w:t xml:space="preserve">Corresponding labels were extracted </w:t>
       </w:r>
       <w:r>
         <w:t>for each loaded image as the identifier for the galaxy classification.</w:t>
       </w:r>
       <w:r>
-        <w:t xml:space="preserve"> Images were initially loaded in at 424x424, however they were cropped down to 224x224. It was done this way as opposed to immediately loading the image in as a 224x224 to ensure that the central part of the image was captured since the galaxies are centered in the images.</w:t>
+        <w:t xml:space="preserve"> </w:t>
+      </w:r>
+      <w:r>
+        <w:t xml:space="preserve"> </w:t>
+      </w:r>
+      <w:r>
+        <w:t>Images were initially loaded in at 424x424, however they were cropped down to 224x224.</w:t>
+      </w:r>
+      <w:r>
+        <w:t xml:space="preserve"> </w:t>
+      </w:r>
+      <w:r>
+        <w:t xml:space="preserve"> It was done this way as opposed to immediately loading the image in as a 224x224 to ensure that the central part of the image was captured since the galaxies are centered in the images.</w:t>
       </w:r>
     </w:p>
     <w:p>
@@ -4843,7 +4786,40 @@
         <w:t>some adjustments were made in the contrast and brightness of the images.</w:t>
       </w:r>
       <w:r>
-        <w:t xml:space="preserve"> According to the literature, some defining features of the galaxy are in the colors, for example, spiral galaxies are known to have a blueish-white color to them. Ensuring that these colors can be contrasted from others is essential to get an appropriate classification. At this point, each processed image is then transformed into array format in compliance with the requirements for deep learning frameworks. This concluded the initial </w:t>
+        <w:t xml:space="preserve"> </w:t>
+      </w:r>
+      <w:r>
+        <w:t xml:space="preserve"> </w:t>
+      </w:r>
+      <w:r>
+        <w:t>According to the literature, some defining features of the galaxy are in the colors, for example, spiral galaxies are known to have a blueish-white color to them.</w:t>
+      </w:r>
+      <w:r>
+        <w:rPr>
+          <w:vertAlign w:val="superscript"/>
+        </w:rPr>
+        <w:t>10</w:t>
+      </w:r>
+      <w:r>
+        <w:t xml:space="preserve"> </w:t>
+      </w:r>
+      <w:r>
+        <w:t xml:space="preserve"> </w:t>
+      </w:r>
+      <w:r>
+        <w:t xml:space="preserve">Ensuring that these colors can be contrasted from others is essential to get an appropriate classification. </w:t>
+      </w:r>
+      <w:r>
+        <w:t xml:space="preserve"> </w:t>
+      </w:r>
+      <w:r>
+        <w:t xml:space="preserve">At this point, each processed image is then transformed into array format in compliance with the requirements for deep learning frameworks. </w:t>
+      </w:r>
+      <w:r>
+        <w:t xml:space="preserve"> </w:t>
+      </w:r>
+      <w:r>
+        <w:t xml:space="preserve">This concluded the initial </w:t>
       </w:r>
       <w:r>
         <w:t xml:space="preserve">image </w:t>
@@ -4869,15 +4845,7 @@
         <w:t xml:space="preserve">randomly </w:t>
       </w:r>
       <w:r>
-        <w:t xml:space="preserve">shuffled and split into training, </w:t>
-      </w:r>
-      <w:proofErr w:type="gramStart"/>
-      <w:r>
-        <w:t>validation</w:t>
-      </w:r>
-      <w:proofErr w:type="gramEnd"/>
-      <w:r>
-        <w:t xml:space="preserve"> and testing </w:t>
+        <w:t xml:space="preserve">shuffled and split into training, validation and testing </w:t>
       </w:r>
       <w:r>
         <w:t xml:space="preserve">sets. </w:t>
@@ -5070,18 +5038,10 @@
         <w:t>dependent</w:t>
       </w:r>
       <w:r>
-        <w:t xml:space="preserve"> </w:t>
-      </w:r>
-      <w:proofErr w:type="gramStart"/>
-      <w:r>
-        <w:t>variable</w:t>
-      </w:r>
-      <w:r>
-        <w:t>, and</w:t>
-      </w:r>
-      <w:proofErr w:type="gramEnd"/>
-      <w:r>
-        <w:t xml:space="preserve"> can be solved </w:t>
+        <w:t xml:space="preserve"> variable</w:t>
+      </w:r>
+      <w:r>
+        <w:t xml:space="preserve">, and can be solved </w:t>
       </w:r>
       <w:r>
         <w:t>either analytically with</w:t>
@@ -5174,7 +5134,13 @@
         <w:t xml:space="preserve"> </w:t>
       </w:r>
       <w:r>
-        <w:t>for the train data</w:t>
+        <w:t xml:space="preserve">for the </w:t>
+      </w:r>
+      <w:r>
+        <w:t>test</w:t>
+      </w:r>
+      <w:r>
+        <w:t xml:space="preserve"> data</w:t>
       </w:r>
       <w:r>
         <w:t xml:space="preserve"> </w:t>
@@ -5231,334 +5197,265 @@
       </w:pPr>
       <w:r>
         <w:t xml:space="preserve">The </w:t>
-      </w:r>
-      <w:r>
-        <w:t>k</w:t>
       </w:r>
       <w:r>
         <w:rPr>
           <w:b/>
           <w:bCs/>
         </w:rPr>
-        <w:t>-means</w:t>
+        <w:t>k</w:t>
       </w:r>
       <w:r>
         <w:rPr>
           <w:b/>
           <w:bCs/>
         </w:rPr>
-        <w:t xml:space="preserve"> clustering</w:t>
-      </w:r>
-      <w:r>
-        <w:t xml:space="preserve"> </w:t>
-      </w:r>
-      <w:r>
-        <w:t xml:space="preserve">model </w:t>
-      </w:r>
-      <w:r>
-        <w:t>is</w:t>
-      </w:r>
-      <w:r>
-        <w:t xml:space="preserve"> an </w:t>
-      </w:r>
-      <w:r>
-        <w:t>unsupervised learning</w:t>
-      </w:r>
-      <w:r>
-        <w:t xml:space="preserve"> model</w:t>
-      </w:r>
-      <w:r>
-        <w:t xml:space="preserve"> of </w:t>
-      </w:r>
-      <w:proofErr w:type="spellStart"/>
-      <w:r>
-        <w:t>hypershperical</w:t>
-      </w:r>
-      <w:proofErr w:type="spellEnd"/>
-      <w:r>
-        <w:t xml:space="preserve"> </w:t>
-      </w:r>
-      <w:r>
-        <w:t>cluster</w:t>
-      </w:r>
-      <w:r>
-        <w:t>s of objects</w:t>
-      </w:r>
-      <w:r>
-        <w:t xml:space="preserve"> </w:t>
-      </w:r>
-      <w:r>
-        <w:t>based on</w:t>
-      </w:r>
-      <w:r>
-        <w:t xml:space="preserve"> </w:t>
-      </w:r>
-      <w:r>
-        <w:t>pairwise Euclidean distance</w:t>
-      </w:r>
-      <w:r>
-        <w:t>s,</w:t>
-      </w:r>
-      <w:r>
-        <w:t xml:space="preserve"> </w:t>
-      </w:r>
-      <w:r>
-        <w:t xml:space="preserve">is </w:t>
-      </w:r>
-      <w:r>
-        <w:t>prototypical of clustering</w:t>
-      </w:r>
-      <w:r>
-        <w:t xml:space="preserve">, is </w:t>
-      </w:r>
-      <w:r>
-        <w:t xml:space="preserve">computationally </w:t>
-      </w:r>
-      <w:r>
-        <w:t>efficien</w:t>
-      </w:r>
-      <w:r>
-        <w:t>t</w:t>
-      </w:r>
-      <w:r>
-        <w:t xml:space="preserve">, </w:t>
-      </w:r>
-      <w:r>
-        <w:t>and</w:t>
-      </w:r>
-      <w:r>
-        <w:t xml:space="preserve"> requires an a priori </w:t>
-      </w:r>
-      <w:r>
-        <w:t>assumption of the number of clusters within the dataset</w:t>
-      </w:r>
-      <w:r>
-        <w:t xml:space="preserve">.  </w:t>
-      </w:r>
-      <w:r>
-        <w:t xml:space="preserve">K-means models were explored for </w:t>
-      </w:r>
-      <w:r>
-        <w:t>the three transformation sets described above</w:t>
-      </w:r>
-      <w:r>
-        <w:t xml:space="preserve"> (X0, X3, and X7) and</w:t>
-      </w:r>
-      <w:r>
-        <w:t xml:space="preserve"> for</w:t>
-      </w:r>
-      <w:r>
-        <w:t xml:space="preserve"> both</w:t>
-      </w:r>
-      <w:r>
-        <w:t xml:space="preserve"> feature-sets</w:t>
-      </w:r>
-      <w:r>
-        <w:t xml:space="preserve"> (which contained 5</w:t>
-      </w:r>
-      <w:r>
-        <w:t>- and 8- features)</w:t>
-      </w:r>
-      <w:r>
-        <w:t xml:space="preserve">.  The following hyperparameters were varied:  initialization method, number of clusters, </w:t>
-      </w:r>
-      <w:r>
-        <w:t xml:space="preserve">number of centroid seeds, and the maximum number of iterations.  </w:t>
-      </w:r>
-      <w:r>
-        <w:t>Frustratingly</w:t>
-      </w:r>
-      <w:r>
-        <w:t>, none of the clustering models well-described</w:t>
-      </w:r>
-      <w:r>
-        <w:t xml:space="preserve"> any of the modeled datasets</w:t>
-      </w:r>
-      <w:r>
-        <w:t>, and we observed th</w:t>
-      </w:r>
-      <w:r>
-        <w:t>e tendency of galaxy objects to be assigned to clusters associated with quasars</w:t>
-      </w:r>
-      <w:r>
-        <w:t xml:space="preserve">.  </w:t>
-      </w:r>
-      <w:r>
-        <w:t>A</w:t>
-      </w:r>
-      <w:r>
-        <w:t>n elbow plot for the</w:t>
-      </w:r>
-      <w:r>
-        <w:t xml:space="preserve"> first feature-set (applicable to superclass</w:t>
-      </w:r>
-      <w:r>
-        <w:t>) was predicted to have a strong inflection point at 3 clusters</w:t>
-      </w:r>
-      <w:r>
-        <w:t>, and the lack thereof</w:t>
-      </w:r>
-      <w:r>
-        <w:t xml:space="preserve"> </w:t>
-      </w:r>
-      <w:r>
-        <w:t>illustrate</w:t>
-      </w:r>
-      <w:r>
-        <w:t>s</w:t>
-      </w:r>
-      <w:r>
-        <w:t xml:space="preserve"> </w:t>
-      </w:r>
-      <w:r>
-        <w:t xml:space="preserve">the </w:t>
-      </w:r>
-      <w:r>
-        <w:t>unsuitability</w:t>
-      </w:r>
-      <w:r>
-        <w:t xml:space="preserve"> of this model</w:t>
-      </w:r>
-      <w:r>
-        <w:t xml:space="preserve"> </w:t>
-      </w:r>
-      <w:r>
-        <w:rPr>
-          <w:highlight w:val="magenta"/>
-        </w:rPr>
-        <w:t>[Fig. 2</w:t>
-      </w:r>
-      <w:r>
-        <w:rPr>
-          <w:highlight w:val="magenta"/>
-        </w:rPr>
-        <w:t>9</w:t>
-      </w:r>
-      <w:r>
-        <w:rPr>
-          <w:highlight w:val="magenta"/>
-        </w:rPr>
-        <w:t>]</w:t>
-      </w:r>
-      <w:r>
-        <w:t>.</w:t>
-      </w:r>
-      <w:r>
-        <w:t xml:space="preserve">  We suspect that the </w:t>
-      </w:r>
-      <w:r>
-        <w:t>model</w:t>
-      </w:r>
-      <w:r>
-        <w:t xml:space="preserve">’s failings </w:t>
-      </w:r>
-      <w:proofErr w:type="gramStart"/>
-      <w:r>
-        <w:t>is</w:t>
-      </w:r>
-      <w:proofErr w:type="gramEnd"/>
-      <w:r>
-        <w:t xml:space="preserve"> </w:t>
-      </w:r>
-      <w:r>
-        <w:t>due to</w:t>
-      </w:r>
-      <w:r>
-        <w:t xml:space="preserve"> </w:t>
-      </w:r>
-      <w:r>
-        <w:t xml:space="preserve">its requirement for feature-space </w:t>
-      </w:r>
-      <w:proofErr w:type="spellStart"/>
-      <w:r>
-        <w:t>hypersphericity</w:t>
-      </w:r>
-      <w:proofErr w:type="spellEnd"/>
-      <w:r>
-        <w:t>.</w:t>
-      </w:r>
-    </w:p>
-    <w:p>
-      <w:pPr>
-        <w:spacing w:before="240" w:after="240"/>
+        <w:t>-</w:t>
+      </w:r>
+      <w:r>
         <w:rPr>
           <w:b/>
           <w:bCs/>
         </w:rPr>
-      </w:pPr>
-      <w:r>
-        <w:t xml:space="preserve">The </w:t>
+        <w:t>means</w:t>
       </w:r>
       <w:r>
         <w:rPr>
           <w:b/>
           <w:bCs/>
         </w:rPr>
-        <w:t>Gaussian mixture model</w:t>
-      </w:r>
-      <w:r>
+        <w:t xml:space="preserve"> clustering</w:t>
+      </w:r>
+      <w:r>
+        <w:t xml:space="preserve"> </w:t>
+      </w:r>
+      <w:r>
+        <w:t xml:space="preserve">model </w:t>
+      </w:r>
+      <w:r>
+        <w:t>is</w:t>
+      </w:r>
+      <w:r>
+        <w:t xml:space="preserve"> an </w:t>
+      </w:r>
+      <w:r>
+        <w:t>unsupervised learning</w:t>
+      </w:r>
+      <w:r>
+        <w:t xml:space="preserve"> model</w:t>
+      </w:r>
+      <w:r>
+        <w:t xml:space="preserve"> of </w:t>
+      </w:r>
+      <w:r>
+        <w:t xml:space="preserve">hypershperical </w:t>
+      </w:r>
+      <w:r>
+        <w:t>cluster</w:t>
+      </w:r>
+      <w:r>
+        <w:t>s of objects</w:t>
+      </w:r>
+      <w:r>
+        <w:t xml:space="preserve"> </w:t>
+      </w:r>
+      <w:r>
+        <w:t>based on</w:t>
+      </w:r>
+      <w:r>
+        <w:t xml:space="preserve"> </w:t>
+      </w:r>
+      <w:r>
+        <w:t xml:space="preserve">minimization of </w:t>
+      </w:r>
+      <w:r>
+        <w:t>pairwise Euclidean distance</w:t>
+      </w:r>
+      <w:r>
+        <w:t>s,</w:t>
+      </w:r>
+      <w:r>
+        <w:t xml:space="preserve"> </w:t>
+      </w:r>
+      <w:r>
+        <w:t xml:space="preserve">is </w:t>
+      </w:r>
+      <w:r>
+        <w:t>prototypical of clustering</w:t>
+      </w:r>
+      <w:r>
+        <w:t xml:space="preserve">, is </w:t>
+      </w:r>
+      <w:r>
+        <w:t xml:space="preserve">computationally </w:t>
+      </w:r>
+      <w:r>
+        <w:t>efficien</w:t>
+      </w:r>
+      <w:r>
+        <w:t>t</w:t>
+      </w:r>
+      <w:r>
+        <w:t xml:space="preserve">, </w:t>
+      </w:r>
+      <w:r>
+        <w:t>and</w:t>
+      </w:r>
+      <w:r>
+        <w:t xml:space="preserve"> requires an a priori </w:t>
+      </w:r>
+      <w:r>
+        <w:t>assumption of the number of clusters within the dataset</w:t>
+      </w:r>
+      <w:r>
+        <w:t xml:space="preserve">.  </w:t>
+      </w:r>
+      <w:r>
+        <w:t xml:space="preserve">K-means models were explored for </w:t>
+      </w:r>
+      <w:r>
+        <w:t>the three transformation sets described above</w:t>
+      </w:r>
+      <w:r>
+        <w:t xml:space="preserve"> (X0, X3, and X7) and</w:t>
+      </w:r>
+      <w:r>
+        <w:t xml:space="preserve"> for</w:t>
+      </w:r>
+      <w:r>
+        <w:t xml:space="preserve"> both</w:t>
+      </w:r>
+      <w:r>
+        <w:t xml:space="preserve"> feature-sets</w:t>
+      </w:r>
+      <w:r>
+        <w:t xml:space="preserve"> (which contained 5</w:t>
+      </w:r>
+      <w:r>
+        <w:t>- and 8- features)</w:t>
+      </w:r>
+      <w:r>
+        <w:t xml:space="preserve">.  The following hyperparameters were varied:  initialization method, number of clusters, </w:t>
+      </w:r>
+      <w:r>
+        <w:t xml:space="preserve">number of centroid seeds, and the maximum number of iterations.  </w:t>
+      </w:r>
+      <w:r>
+        <w:t>Frustratingly</w:t>
+      </w:r>
+      <w:r>
+        <w:t>, none of the clustering models well-described</w:t>
+      </w:r>
+      <w:r>
+        <w:t xml:space="preserve"> any of the modeled datasets</w:t>
+      </w:r>
+      <w:r>
+        <w:t>, and we observed th</w:t>
+      </w:r>
+      <w:r>
+        <w:t>e tendency of galaxy objects to be assigned to clusters associated with quasars</w:t>
+      </w:r>
+      <w:r>
+        <w:t xml:space="preserve">.  </w:t>
+      </w:r>
+      <w:r>
+        <w:t>A</w:t>
+      </w:r>
+      <w:r>
+        <w:t>n elbow plot for the</w:t>
+      </w:r>
+      <w:r>
+        <w:t xml:space="preserve"> first feature-set (applicable to superclass</w:t>
+      </w:r>
+      <w:r>
+        <w:t>) was predicted to have a strong inflection point at 3 clusters</w:t>
+      </w:r>
+      <w:r>
+        <w:t>, and the lack thereof</w:t>
+      </w:r>
+      <w:r>
+        <w:t xml:space="preserve"> </w:t>
+      </w:r>
+      <w:r>
+        <w:t>illustrate</w:t>
+      </w:r>
+      <w:r>
+        <w:t>s</w:t>
+      </w:r>
+      <w:r>
+        <w:t xml:space="preserve"> </w:t>
+      </w:r>
+      <w:r>
+        <w:t xml:space="preserve">the </w:t>
+      </w:r>
+      <w:r>
+        <w:t>unsuitability</w:t>
+      </w:r>
+      <w:r>
+        <w:t xml:space="preserve"> of this model</w:t>
+      </w:r>
+      <w:r>
+        <w:t xml:space="preserve"> </w:t>
+      </w:r>
+      <w:r>
+        <w:rPr>
+          <w:highlight w:val="magenta"/>
+        </w:rPr>
+        <w:t>[Fig. 2</w:t>
+      </w:r>
+      <w:r>
+        <w:rPr>
+          <w:highlight w:val="magenta"/>
+        </w:rPr>
+        <w:t>9</w:t>
+      </w:r>
+      <w:r>
+        <w:rPr>
+          <w:highlight w:val="magenta"/>
+        </w:rPr>
+        <w:t>]</w:t>
+      </w:r>
+      <w:r>
+        <w:t>.</w:t>
+      </w:r>
+      <w:r>
+        <w:t xml:space="preserve">  We suspect that the </w:t>
+      </w:r>
+      <w:r>
+        <w:t>model</w:t>
+      </w:r>
+      <w:r>
+        <w:t xml:space="preserve">’s failings </w:t>
+      </w:r>
+      <w:r>
+        <w:t>are</w:t>
+      </w:r>
+      <w:r>
+        <w:t xml:space="preserve"> </w:t>
+      </w:r>
+      <w:r>
+        <w:t>due to</w:t>
+      </w:r>
+      <w:r>
+        <w:t xml:space="preserve"> </w:t>
+      </w:r>
+      <w:r>
+        <w:t xml:space="preserve">its requirement for feature-space </w:t>
+      </w:r>
+      <w:r>
+        <w:t>hypersphericity</w:t>
+      </w:r>
+      <w:r>
+        <w:t>.</w:t>
+      </w:r>
+    </w:p>
+    <w:p>
+      <w:pPr>
+        <w:spacing w:before="240" w:after="240"/>
         <w:rPr>
           <w:b/>
           <w:bCs/>
         </w:rPr>
-        <w:t xml:space="preserve"> </w:t>
-      </w:r>
-      <w:r>
-        <w:t>(GMM)</w:t>
-      </w:r>
-      <w:r>
-        <w:t xml:space="preserve"> is</w:t>
-      </w:r>
-      <w:r>
-        <w:t xml:space="preserve"> </w:t>
-      </w:r>
-      <w:proofErr w:type="gramStart"/>
-      <w:r>
-        <w:t>similar to</w:t>
-      </w:r>
-      <w:proofErr w:type="gramEnd"/>
-      <w:r>
-        <w:t xml:space="preserve"> </w:t>
-      </w:r>
-      <w:r>
-        <w:t xml:space="preserve">k-means in that it is an unsupervised clustering </w:t>
-      </w:r>
-      <w:r>
-        <w:t>model but</w:t>
-      </w:r>
-      <w:r>
-        <w:t xml:space="preserve"> differs in that clusters are described as</w:t>
-      </w:r>
-      <w:r>
-        <w:t xml:space="preserve"> overlapping </w:t>
-      </w:r>
-      <w:r>
-        <w:t>probabilistic</w:t>
-      </w:r>
-      <w:r>
-        <w:t xml:space="preserve"> distributions</w:t>
-      </w:r>
-      <w:r>
-        <w:t xml:space="preserve"> and also allows for multi-cluster assignment to objects.  </w:t>
-      </w:r>
-      <w:r>
-        <w:t xml:space="preserve">We did not explore this model for our dataset, but we suspect its relaxed requirement </w:t>
-      </w:r>
-      <w:proofErr w:type="gramStart"/>
-      <w:r>
-        <w:t>for</w:t>
-      </w:r>
-      <w:proofErr w:type="gramEnd"/>
-      <w:r>
-        <w:t xml:space="preserve"> cluster shape </w:t>
-      </w:r>
-      <w:r>
-        <w:t>will lead to superior performance as compared to k-means</w:t>
-      </w:r>
-    </w:p>
-    <w:p>
-      <w:pPr>
-        <w:spacing w:before="240" w:after="240"/>
       </w:pPr>
       <w:r>
         <w:t xml:space="preserve">The </w:t>
@@ -5568,76 +5465,129 @@
           <w:b/>
           <w:bCs/>
         </w:rPr>
-        <w:t xml:space="preserve">naïve Bayes model </w:t>
-      </w:r>
-      <w:r>
-        <w:t>is</w:t>
-      </w:r>
-      <w:r>
-        <w:t xml:space="preserve"> </w:t>
-      </w:r>
-      <w:r>
-        <w:t xml:space="preserve">a supervised learning model that classifies objects based </w:t>
-      </w:r>
-      <w:r>
-        <w:t xml:space="preserve">on application of Bayes’ Theorem, </w:t>
-      </w:r>
-      <w:r>
-        <w:t xml:space="preserve">where </w:t>
-      </w:r>
-      <w:r>
-        <w:t xml:space="preserve">the observed feature values associated with each label </w:t>
-      </w:r>
-      <w:r>
-        <w:t>inform</w:t>
-      </w:r>
-      <w:r>
-        <w:t xml:space="preserve"> </w:t>
-      </w:r>
-      <w:r>
-        <w:t xml:space="preserve">label assignments.  </w:t>
-      </w:r>
-      <w:r>
-        <w:t xml:space="preserve">We did not explore this model for our </w:t>
-      </w:r>
-      <w:proofErr w:type="gramStart"/>
-      <w:r>
-        <w:t>dataset, but</w:t>
-      </w:r>
-      <w:proofErr w:type="gramEnd"/>
-      <w:r>
-        <w:t xml:space="preserve"> reserve </w:t>
-      </w:r>
-      <w:r>
-        <w:t>it as a future exercise.</w:t>
-      </w:r>
-    </w:p>
-    <w:p>
-      <w:pPr>
-        <w:spacing w:before="240" w:after="240"/>
-      </w:pPr>
-      <w:r>
-        <w:t xml:space="preserve">The </w:t>
+        <w:t>Gaussian mixture model</w:t>
       </w:r>
       <w:r>
         <w:rPr>
           <w:b/>
           <w:bCs/>
         </w:rPr>
-        <w:t>k</w:t>
+        <w:t xml:space="preserve"> </w:t>
+      </w:r>
+      <w:r>
+        <w:t>(GMM)</w:t>
+      </w:r>
+      <w:r>
+        <w:t xml:space="preserve"> is</w:t>
+      </w:r>
+      <w:r>
+        <w:t xml:space="preserve"> similar to </w:t>
+      </w:r>
+      <w:r>
+        <w:t xml:space="preserve">k-means in that it is an unsupervised clustering </w:t>
+      </w:r>
+      <w:r>
+        <w:t>model but</w:t>
+      </w:r>
+      <w:r>
+        <w:t xml:space="preserve"> differs in that clusters are described as</w:t>
+      </w:r>
+      <w:r>
+        <w:t xml:space="preserve"> overlapping </w:t>
+      </w:r>
+      <w:r>
+        <w:t>probabilistic</w:t>
+      </w:r>
+      <w:r>
+        <w:t xml:space="preserve"> distributions</w:t>
+      </w:r>
+      <w:r>
+        <w:t xml:space="preserve"> and also allows for multi-cluster assignment to objects.  </w:t>
+      </w:r>
+      <w:r>
+        <w:t xml:space="preserve">We did not explore this model for our dataset, but we suspect its relaxed requirement for cluster shape </w:t>
+      </w:r>
+      <w:r>
+        <w:t>will lead to superior performance as compared to k-means</w:t>
+      </w:r>
+      <w:r>
+        <w:t>.</w:t>
+      </w:r>
+    </w:p>
+    <w:p>
+      <w:pPr>
+        <w:spacing w:before="240" w:after="240"/>
+      </w:pPr>
+      <w:r>
+        <w:t xml:space="preserve">The </w:t>
       </w:r>
       <w:r>
         <w:rPr>
           <w:b/>
           <w:bCs/>
         </w:rPr>
-        <w:t>-nearest neighbors</w:t>
+        <w:t xml:space="preserve">naïve Bayes model </w:t>
+      </w:r>
+      <w:r>
+        <w:t>is</w:t>
+      </w:r>
+      <w:r>
+        <w:t xml:space="preserve"> </w:t>
+      </w:r>
+      <w:r>
+        <w:t xml:space="preserve">a supervised learning model that classifies objects based </w:t>
+      </w:r>
+      <w:r>
+        <w:t xml:space="preserve">on application of Bayes’ Theorem, </w:t>
+      </w:r>
+      <w:r>
+        <w:t xml:space="preserve">where </w:t>
+      </w:r>
+      <w:r>
+        <w:t xml:space="preserve">the observed feature values associated with each label </w:t>
+      </w:r>
+      <w:r>
+        <w:t>inform</w:t>
+      </w:r>
+      <w:r>
+        <w:t xml:space="preserve"> </w:t>
+      </w:r>
+      <w:r>
+        <w:t xml:space="preserve">label assignments.  </w:t>
+      </w:r>
+      <w:r>
+        <w:t xml:space="preserve">We did not explore this model for our dataset, but reserve </w:t>
+      </w:r>
+      <w:r>
+        <w:t>it as a future exercise.</w:t>
+      </w:r>
+    </w:p>
+    <w:p>
+      <w:pPr>
+        <w:spacing w:before="240" w:after="240"/>
+      </w:pPr>
+      <w:r>
+        <w:t xml:space="preserve">The </w:t>
       </w:r>
       <w:r>
         <w:rPr>
           <w:b/>
           <w:bCs/>
         </w:rPr>
+        <w:t>k</w:t>
+      </w:r>
+      <w:r>
+        <w:rPr>
+          <w:b/>
+          <w:bCs/>
+        </w:rPr>
+        <w:t>-nearest neighbors</w:t>
+      </w:r>
+      <w:r>
+        <w:rPr>
+          <w:b/>
+          <w:bCs/>
+        </w:rPr>
         <w:t xml:space="preserve"> </w:t>
       </w:r>
       <w:r>
@@ -5764,13 +5714,8 @@
         <w:t>)</w:t>
       </w:r>
       <w:r>
-        <w:t xml:space="preserve"> than those trained on the </w:t>
-      </w:r>
-      <w:proofErr w:type="spellStart"/>
-      <w:r>
-        <w:t>undersampled</w:t>
-      </w:r>
-      <w:proofErr w:type="spellEnd"/>
+        <w:t xml:space="preserve"> than those trained on the undersampled</w:t>
+      </w:r>
       <w:r>
         <w:t xml:space="preserve"> set, </w:t>
       </w:r>
@@ -5784,15 +5729,7 @@
         <w:t>fewer neighbors led to better models</w:t>
       </w:r>
       <w:r>
-        <w:t xml:space="preserve"> for superclass and stars (while more neighbors </w:t>
-      </w:r>
-      <w:proofErr w:type="gramStart"/>
-      <w:r>
-        <w:t>was</w:t>
-      </w:r>
-      <w:proofErr w:type="gramEnd"/>
-      <w:r>
-        <w:t xml:space="preserve"> better for galaxies)</w:t>
+        <w:t xml:space="preserve"> for superclass and stars (while more neighbors was better for galaxies)</w:t>
       </w:r>
       <w:r>
         <w:t xml:space="preserve">.  </w:t>
@@ -5808,7 +5745,10 @@
         <w:t xml:space="preserve">validation </w:t>
       </w:r>
       <w:r>
-        <w:t>F-1</w:t>
+        <w:t>F</w:t>
+      </w:r>
+      <w:r>
+        <w:t>-1</w:t>
       </w:r>
       <w:r>
         <w:t xml:space="preserve"> for superclass approached ~100%, </w:t>
@@ -5924,7 +5864,13 @@
         <w:t>For</w:t>
       </w:r>
       <w:r>
-        <w:t xml:space="preserve"> our </w:t>
+        <w:t xml:space="preserve"> </w:t>
+      </w:r>
+      <w:r>
+        <w:t xml:space="preserve">all of </w:t>
+      </w:r>
+      <w:r>
+        <w:t xml:space="preserve">our </w:t>
       </w:r>
       <w:r>
         <w:t>multiclass tasks,</w:t>
@@ -5939,15 +5885,7 @@
         <w:t>using a</w:t>
       </w:r>
       <w:r>
-        <w:t xml:space="preserve"> </w:t>
-      </w:r>
-      <w:proofErr w:type="spellStart"/>
-      <w:r>
-        <w:t>softmax</w:t>
-      </w:r>
-      <w:proofErr w:type="spellEnd"/>
-      <w:r>
-        <w:t xml:space="preserve"> function, and </w:t>
+        <w:t xml:space="preserve"> softmax function, and </w:t>
       </w:r>
       <w:r>
         <w:t xml:space="preserve">label predictions were assigned based on the </w:t>
@@ -5965,15 +5903,7 @@
         <w:t>one-vs-rest (</w:t>
       </w:r>
       <w:r>
-        <w:t>‘</w:t>
-      </w:r>
-      <w:proofErr w:type="spellStart"/>
-      <w:r>
-        <w:t>ovr</w:t>
-      </w:r>
-      <w:proofErr w:type="spellEnd"/>
-      <w:r>
-        <w:t>’</w:t>
+        <w:t>‘ovr’</w:t>
       </w:r>
       <w:r>
         <w:t xml:space="preserve">) </w:t>
@@ -6003,37 +5933,21 @@
         <w:t xml:space="preserve">the </w:t>
       </w:r>
       <w:r>
-        <w:t xml:space="preserve">L2 </w:t>
-      </w:r>
-      <w:proofErr w:type="spellStart"/>
-      <w:r>
-        <w:t>regularizer</w:t>
-      </w:r>
-      <w:proofErr w:type="spellEnd"/>
+        <w:t>L2 regularizer)</w:t>
+      </w:r>
+      <w:r>
+        <w:t>, L1 ratio</w:t>
+      </w:r>
+      <w:r>
+        <w:t xml:space="preserve"> (</w:t>
+      </w:r>
+      <w:r>
+        <w:t>to control relative strength of L1 and L2 regularizer terms</w:t>
+      </w:r>
       <w:r>
         <w:t>)</w:t>
       </w:r>
       <w:r>
-        <w:t>, L1 ratio</w:t>
-      </w:r>
-      <w:r>
-        <w:t xml:space="preserve"> (</w:t>
-      </w:r>
-      <w:r>
-        <w:t xml:space="preserve">to control relative strength of L1 and L2 </w:t>
-      </w:r>
-      <w:proofErr w:type="spellStart"/>
-      <w:r>
-        <w:t>regularizer</w:t>
-      </w:r>
-      <w:proofErr w:type="spellEnd"/>
-      <w:r>
-        <w:t xml:space="preserve"> terms</w:t>
-      </w:r>
-      <w:r>
-        <w:t>)</w:t>
-      </w:r>
-      <w:r>
         <w:t xml:space="preserve">, and </w:t>
       </w:r>
       <w:r>
@@ -6088,29 +6002,13 @@
         <w:t xml:space="preserve">.  </w:t>
       </w:r>
       <w:r>
-        <w:t xml:space="preserve">We found that oversampling did not perform significantly better than </w:t>
-      </w:r>
-      <w:proofErr w:type="spellStart"/>
-      <w:r>
-        <w:t>undersampling</w:t>
-      </w:r>
-      <w:proofErr w:type="spellEnd"/>
-      <w:r>
-        <w:t xml:space="preserve"> for any case</w:t>
+        <w:t>We found that oversampling did not perform significantly better than undersampling for any case</w:t>
       </w:r>
       <w:r>
         <w:t>s</w:t>
       </w:r>
       <w:r>
-        <w:t xml:space="preserve"> (although the impact to run-time was </w:t>
-      </w:r>
-      <w:proofErr w:type="gramStart"/>
-      <w:r>
-        <w:t>fairly small</w:t>
-      </w:r>
-      <w:proofErr w:type="gramEnd"/>
-      <w:r>
-        <w:t>)</w:t>
+        <w:t xml:space="preserve"> (although the impact to run-time was fairly small)</w:t>
       </w:r>
       <w:r>
         <w:t xml:space="preserve">, the </w:t>
@@ -6122,15 +6020,7 @@
         <w:t xml:space="preserve"> solver</w:t>
       </w:r>
       <w:r>
-        <w:t xml:space="preserve"> (which included both L1 and L2 </w:t>
-      </w:r>
-      <w:proofErr w:type="spellStart"/>
-      <w:r>
-        <w:t>regularizers</w:t>
-      </w:r>
-      <w:proofErr w:type="spellEnd"/>
-      <w:r>
-        <w:t xml:space="preserve">) did not significantly improve predictive performance but did </w:t>
+        <w:t xml:space="preserve"> (which included both L1 and L2 regularizers) did not significantly improve predictive performance but did </w:t>
       </w:r>
       <w:r>
         <w:t xml:space="preserve">significantly degrade run-time performance, </w:t>
@@ -6283,29 +6173,13 @@
         <w:t>improved classification performance</w:t>
       </w:r>
       <w:r>
-        <w:t xml:space="preserve"> for the SVM model, and </w:t>
-      </w:r>
-      <w:proofErr w:type="gramStart"/>
-      <w:r>
-        <w:t xml:space="preserve">all </w:t>
-      </w:r>
-      <w:r>
-        <w:t>of</w:t>
-      </w:r>
-      <w:proofErr w:type="gramEnd"/>
-      <w:r>
-        <w:t xml:space="preserve"> our models employed the radial basis function</w:t>
-      </w:r>
-      <w:r>
-        <w:t xml:space="preserve"> (‘</w:t>
-      </w:r>
-      <w:proofErr w:type="spellStart"/>
-      <w:r>
-        <w:t>rbf</w:t>
-      </w:r>
-      <w:proofErr w:type="spellEnd"/>
-      <w:r>
-        <w:t>’)</w:t>
+        <w:t xml:space="preserve"> for the SVM model, and all </w:t>
+      </w:r>
+      <w:r>
+        <w:t>of our models employed the radial basis function</w:t>
+      </w:r>
+      <w:r>
+        <w:t xml:space="preserve"> (‘rbf’)</w:t>
       </w:r>
       <w:r>
         <w:t xml:space="preserve"> </w:t>
@@ -6349,13 +6223,8 @@
       <w:r>
         <w:t xml:space="preserve">We found </w:t>
       </w:r>
-      <w:proofErr w:type="spellStart"/>
-      <w:r>
-        <w:t>undersampling</w:t>
-      </w:r>
-      <w:proofErr w:type="spellEnd"/>
-      <w:r>
-        <w:t xml:space="preserve"> typically had better validation performance than oversampling, </w:t>
+      <w:r>
+        <w:t xml:space="preserve">undersampling typically had better validation performance than oversampling, </w:t>
       </w:r>
       <w:r>
         <w:t xml:space="preserve">a regularization parameter of 1 was best, </w:t>
@@ -6526,18 +6395,10 @@
         <w:t xml:space="preserve">We </w:t>
       </w:r>
       <w:r>
-        <w:t xml:space="preserve">observed that </w:t>
-      </w:r>
-      <w:proofErr w:type="spellStart"/>
-      <w:r>
-        <w:t>undersampl</w:t>
-      </w:r>
-      <w:r>
-        <w:t>ed</w:t>
-      </w:r>
-      <w:proofErr w:type="spellEnd"/>
-      <w:r>
-        <w:t xml:space="preserve"> train sets</w:t>
+        <w:t>observed that undersampl</w:t>
+      </w:r>
+      <w:r>
+        <w:t>ed train sets</w:t>
       </w:r>
       <w:r>
         <w:t xml:space="preserve"> </w:t>
@@ -6730,15 +6591,7 @@
         <w:t xml:space="preserve"> that </w:t>
       </w:r>
       <w:r>
-        <w:t xml:space="preserve">makes use of </w:t>
-      </w:r>
-      <w:proofErr w:type="spellStart"/>
-      <w:r>
-        <w:t>ensembling</w:t>
-      </w:r>
-      <w:proofErr w:type="spellEnd"/>
-      <w:r>
-        <w:t xml:space="preserve"> to randomly</w:t>
+        <w:t>makes use of ensembling to randomly</w:t>
       </w:r>
       <w:r>
         <w:t xml:space="preserve"> </w:t>
@@ -6795,15 +6648,7 @@
         <w:t xml:space="preserve"> </w:t>
       </w:r>
       <w:r>
-        <w:t xml:space="preserve">For all classification tasks, oversampling led to slightly better predictive performance than </w:t>
-      </w:r>
-      <w:proofErr w:type="spellStart"/>
-      <w:r>
-        <w:t>undersampling</w:t>
-      </w:r>
-      <w:proofErr w:type="spellEnd"/>
-      <w:r>
-        <w:t xml:space="preserve">, but at </w:t>
+        <w:t xml:space="preserve">For all classification tasks, oversampling led to slightly better predictive performance than undersampling, but at </w:t>
       </w:r>
       <w:r>
         <w:t>a significant</w:t>
@@ -7003,15 +6848,7 @@
         <w:t xml:space="preserve"> to monitor</w:t>
       </w:r>
       <w:r>
-        <w:t xml:space="preserve"> </w:t>
-      </w:r>
-      <w:proofErr w:type="gramStart"/>
-      <w:r>
-        <w:t>achievement</w:t>
-      </w:r>
-      <w:proofErr w:type="gramEnd"/>
-      <w:r>
-        <w:t xml:space="preserve"> of overfitting</w:t>
+        <w:t xml:space="preserve"> achievement of overfitting</w:t>
       </w:r>
       <w:r>
         <w:t xml:space="preserve">.  </w:t>
@@ -7071,23 +6908,7 @@
         <w:t xml:space="preserve">most models </w:t>
       </w:r>
       <w:r>
-        <w:t>(</w:t>
-      </w:r>
-      <w:proofErr w:type="gramStart"/>
-      <w:r>
-        <w:t>with the exception of</w:t>
-      </w:r>
-      <w:proofErr w:type="gramEnd"/>
-      <w:r>
-        <w:t xml:space="preserve"> </w:t>
-      </w:r>
-      <w:proofErr w:type="spellStart"/>
-      <w:r>
-        <w:t>undersampled</w:t>
-      </w:r>
-      <w:proofErr w:type="spellEnd"/>
-      <w:r>
-        <w:t xml:space="preserve"> stellar and galaxy </w:t>
+        <w:t xml:space="preserve">(with the exception of undersampled stellar and galaxy </w:t>
       </w:r>
       <w:r>
         <w:t>models)</w:t>
@@ -7114,15 +6935,7 @@
         <w:t xml:space="preserve">elu </w:t>
       </w:r>
       <w:r>
-        <w:t>activation yielded somewhat faster run-</w:t>
-      </w:r>
-      <w:proofErr w:type="gramStart"/>
-      <w:r>
-        <w:t>times</w:t>
-      </w:r>
-      <w:proofErr w:type="gramEnd"/>
-      <w:r>
-        <w:t xml:space="preserve"> than tanh, and </w:t>
+        <w:t xml:space="preserve">activation yielded somewhat faster run-times than tanh, and </w:t>
       </w:r>
       <w:r>
         <w:t>a learning rate</w:t>
@@ -7189,10 +7002,25 @@
         <w:t>comprised</w:t>
       </w:r>
       <w:r>
-        <w:t xml:space="preserve"> of 4 dense layers that feed into each other, each one followed by batch normalization. At the end is a single dense layer with SoftMax activation. Each hidden layer is using Relu activation. </w:t>
+        <w:t xml:space="preserve"> of 4 dense layers that feed into each other, each one followed by batch normalization. </w:t>
+      </w:r>
+      <w:r>
+        <w:t xml:space="preserve"> </w:t>
+      </w:r>
+      <w:r>
+        <w:t>At the end is a single dense layer with SoftMax activation.</w:t>
+      </w:r>
+      <w:r>
+        <w:t xml:space="preserve"> </w:t>
+      </w:r>
+      <w:r>
+        <w:t xml:space="preserve"> Each hidden layer is using Relu activation. </w:t>
       </w:r>
       <w:bookmarkEnd w:id="0"/>
       <w:r>
+        <w:t xml:space="preserve"> </w:t>
+      </w:r>
+      <w:r>
         <w:t>Of all the image classification models, t</w:t>
       </w:r>
       <w:r>
@@ -7205,18 +7033,10 @@
         <w:t xml:space="preserve">, becoming heavily overfit </w:t>
       </w:r>
       <w:r>
-        <w:t xml:space="preserve">after 50 </w:t>
-      </w:r>
-      <w:proofErr w:type="gramStart"/>
-      <w:r>
-        <w:t xml:space="preserve">epochs </w:t>
-      </w:r>
-      <w:r>
-        <w:t xml:space="preserve"> with</w:t>
-      </w:r>
-      <w:proofErr w:type="gramEnd"/>
-      <w:r>
-        <w:t xml:space="preserve"> a validation accuracy ~</w:t>
+        <w:t>after 50 epochs</w:t>
+      </w:r>
+      <w:r>
+        <w:t xml:space="preserve"> with a validation accuracy ~</w:t>
       </w:r>
       <w:r>
         <w:t>20%</w:t>
@@ -7250,6 +7070,9 @@
       </w:r>
       <w:r>
         <w:t xml:space="preserve">. </w:t>
+      </w:r>
+      <w:r>
+        <w:t xml:space="preserve"> </w:t>
       </w:r>
       <w:r>
         <w:t>As is evident from a confusion matrix, t</w:t>
@@ -7334,7 +7157,19 @@
         <w:t>transfer learning</w:t>
       </w:r>
       <w:r>
-        <w:t xml:space="preserve">, further training a pre-trained model used commonly for image recognition tasks on the galaxy dataset. In this case, the res-net was fed directly into a dense layer before the final layer with soft-max activation. The res-net model was </w:t>
+        <w:t>, further training a pre-trained model used commonly for image recognition tasks on the galaxy dataset.</w:t>
+      </w:r>
+      <w:r>
+        <w:t xml:space="preserve"> </w:t>
+      </w:r>
+      <w:r>
+        <w:t xml:space="preserve"> In this case, the res-net was fed directly into a dense layer before the final layer with soft-max activation. </w:t>
+      </w:r>
+      <w:r>
+        <w:t xml:space="preserve"> </w:t>
+      </w:r>
+      <w:r>
+        <w:t xml:space="preserve">The res-net model was </w:t>
       </w:r>
       <w:r>
         <w:t>originally</w:t>
@@ -7361,15 +7196,10 @@
         <w:t xml:space="preserve"> same as the images it is training and testing on.</w:t>
       </w:r>
       <w:r>
-        <w:t xml:space="preserve"> The res-net performed very </w:t>
-      </w:r>
-      <w:proofErr w:type="gramStart"/>
-      <w:r>
-        <w:t>well, but</w:t>
-      </w:r>
-      <w:proofErr w:type="gramEnd"/>
-      <w:r>
-        <w:t xml:space="preserve"> was unable to improve past the first few epochs, quickly becoming overfit</w:t>
+        <w:t xml:space="preserve"> </w:t>
+      </w:r>
+      <w:r>
+        <w:t xml:space="preserve"> The res-net performed very well, but was unable to improve past the first few epochs, quickly becoming overfit</w:t>
       </w:r>
       <w:r>
         <w:t xml:space="preserve"> at </w:t>
@@ -7384,7 +7214,19 @@
         <w:rPr>
           <w:highlight w:val="magenta"/>
         </w:rPr>
-        <w:t>[Figure 3</w:t>
+        <w:t>[</w:t>
+      </w:r>
+      <w:r>
+        <w:rPr>
+          <w:highlight w:val="magenta"/>
+        </w:rPr>
+        <w:t>Fig.</w:t>
+      </w:r>
+      <w:r>
+        <w:rPr>
+          <w:highlight w:val="magenta"/>
+        </w:rPr>
+        <w:t xml:space="preserve"> 3</w:t>
       </w:r>
       <w:r>
         <w:rPr>
@@ -7417,19 +7259,77 @@
         <w:t>convolutional neural network</w:t>
       </w:r>
       <w:r>
-        <w:t xml:space="preserve"> (CNN) model begins with a layer that randomly rotates the image to attempt to address overfitting and is followed by 3 series of convolutional layers. Each series is comprised of a conv2D, a MaxPool2D, and a batch normalization. They then feed directly into the next series, until they are flattened after the third convolution. After flattening, they go through 2 dense layers, each followed by batch normalization. They then feed into the final SoftMax layer. All </w:t>
+        <w:t xml:space="preserve"> (CNN) model begins with a layer that randomly rotates the image to attempt to address overfitting and is followed by 3 series of convolutional layers.</w:t>
+      </w:r>
+      <w:r>
+        <w:t xml:space="preserve"> </w:t>
+      </w:r>
+      <w:r>
+        <w:t xml:space="preserve"> Each series is comprised of a conv2D, a MaxPool2D, and a batch normalization. </w:t>
+      </w:r>
+      <w:r>
+        <w:t xml:space="preserve"> </w:t>
+      </w:r>
+      <w:r>
+        <w:t xml:space="preserve">They then feed directly into the next series, until they are flattened after the third convolution. </w:t>
+      </w:r>
+      <w:r>
+        <w:t xml:space="preserve"> </w:t>
+      </w:r>
+      <w:r>
+        <w:t>After flattening, they go through 2 dense layers, each followed by batch normalization.</w:t>
+      </w:r>
+      <w:r>
+        <w:t xml:space="preserve"> </w:t>
+      </w:r>
+      <w:r>
+        <w:t xml:space="preserve"> They then feed into the final SoftMax layer. </w:t>
+      </w:r>
+      <w:r>
+        <w:t xml:space="preserve"> </w:t>
+      </w:r>
+      <w:r>
+        <w:t xml:space="preserve">All </w:t>
       </w:r>
       <w:r>
         <w:lastRenderedPageBreak/>
-        <w:t xml:space="preserve">convolutional layers are using Relu activations. </w:t>
-      </w:r>
-      <w:proofErr w:type="gramStart"/>
-      <w:r>
-        <w:t>The CNN</w:t>
-      </w:r>
-      <w:proofErr w:type="gramEnd"/>
-      <w:r>
-        <w:t xml:space="preserve"> performed </w:t>
+        <w:t>convolutional layers are using Relu activations.</w:t>
+      </w:r>
+      <w:r>
+        <w:t xml:space="preserve"> </w:t>
+      </w:r>
+      <w:r>
+        <w:t xml:space="preserve"> The CNN</w:t>
+      </w:r>
+      <w:r>
+        <w:t>, which consisted of</w:t>
+      </w:r>
+      <w:r>
+        <w:t xml:space="preserve"> </w:t>
+      </w:r>
+      <w:r>
+        <w:t>5</w:t>
+      </w:r>
+      <w:r>
+        <w:t>,</w:t>
+      </w:r>
+      <w:r>
+        <w:t>376</w:t>
+      </w:r>
+      <w:r>
+        <w:t>,</w:t>
+      </w:r>
+      <w:r>
+        <w:t>0970</w:t>
+      </w:r>
+      <w:r>
+        <w:t xml:space="preserve"> parameters,</w:t>
+      </w:r>
+      <w:r>
+        <w:t xml:space="preserve"> </w:t>
+      </w:r>
+      <w:r>
+        <w:t xml:space="preserve">performed </w:t>
       </w:r>
       <w:r>
         <w:t>very well</w:t>
@@ -7444,12 +7344,24 @@
         <w:rPr>
           <w:highlight w:val="magenta"/>
         </w:rPr>
-        <w:t>[Figure 3</w:t>
+        <w:t>[</w:t>
       </w:r>
       <w:r>
         <w:rPr>
           <w:highlight w:val="magenta"/>
         </w:rPr>
+        <w:t>Fig.</w:t>
+      </w:r>
+      <w:r>
+        <w:rPr>
+          <w:highlight w:val="magenta"/>
+        </w:rPr>
+        <w:t xml:space="preserve"> 3</w:t>
+      </w:r>
+      <w:r>
+        <w:rPr>
+          <w:highlight w:val="magenta"/>
+        </w:rPr>
         <w:t>4</w:t>
       </w:r>
       <w:r>
@@ -7459,15 +7371,13 @@
         <w:t>]</w:t>
       </w:r>
       <w:r>
-        <w:t xml:space="preserve">. As </w:t>
-      </w:r>
-      <w:proofErr w:type="gramStart"/>
-      <w:r>
-        <w:t>the CNN</w:t>
-      </w:r>
-      <w:proofErr w:type="gramEnd"/>
-      <w:r>
-        <w:t xml:space="preserve"> is explicitly trained on galaxies, it is better able to understand features unique to this dataset.</w:t>
+        <w:t xml:space="preserve">. </w:t>
+      </w:r>
+      <w:r>
+        <w:t xml:space="preserve"> </w:t>
+      </w:r>
+      <w:r>
+        <w:t>As the CNN is explicitly trained on galaxies, it is better able to understand features unique to this dataset.</w:t>
       </w:r>
     </w:p>
     <w:p>
@@ -7488,15 +7398,19 @@
         <w:t>long short-term memory</w:t>
       </w:r>
       <w:r>
-        <w:t xml:space="preserve"> (LSTM) model exemplifies recurrent neural network models. The LSTM takes the architecture of the previous CNN through the flattening layer, but time distributes the model in 32 batches. The output of the time distributed and flattened features </w:t>
-      </w:r>
-      <w:proofErr w:type="gramStart"/>
-      <w:r>
-        <w:t>go</w:t>
-      </w:r>
-      <w:proofErr w:type="gramEnd"/>
-      <w:r>
-        <w:t xml:space="preserve"> into the LSTM layer, which then goes into the dense SoftMax.  The LSTM model performed well, after 50 epochs reaching 44% accuracy on validation and test data </w:t>
+        <w:t xml:space="preserve"> (LSTM) model exemplifies recurrent neural network models. </w:t>
+      </w:r>
+      <w:r>
+        <w:t xml:space="preserve"> </w:t>
+      </w:r>
+      <w:r>
+        <w:t>The LSTM takes the architecture of the previous CNN through the flattening layer, but time distributes the model in 32 batches.</w:t>
+      </w:r>
+      <w:r>
+        <w:t xml:space="preserve"> </w:t>
+      </w:r>
+      <w:r>
+        <w:t xml:space="preserve"> The output of the time distributed and flattened features go into the LSTM layer, which then goes into the dense SoftMax.  The LSTM model performed well, after 50 epochs reaching 44% accuracy on validation and test data </w:t>
       </w:r>
       <w:r>
         <w:rPr>
@@ -7517,23 +7431,7 @@
         <w:t>]</w:t>
       </w:r>
       <w:r>
-        <w:t xml:space="preserve">.  The reduced performance compared to a standard CNN is not unusual, as the applications of </w:t>
-      </w:r>
-      <w:proofErr w:type="gramStart"/>
-      <w:r>
-        <w:t>an</w:t>
-      </w:r>
-      <w:proofErr w:type="gramEnd"/>
-      <w:r>
-        <w:t xml:space="preserve"> recurrent network </w:t>
-      </w:r>
-      <w:proofErr w:type="gramStart"/>
-      <w:r>
-        <w:t>does</w:t>
-      </w:r>
-      <w:proofErr w:type="gramEnd"/>
-      <w:r>
-        <w:t xml:space="preserve"> not specifically benefit image classification in the same way it would a natural time series application, such as video classification.</w:t>
+        <w:t>.  The reduced performance compared to a standard CNN is not unusual, as the applications of an recurrent network does not specifically benefit image classification in the same way it would a natural time series application, such as video classification.</w:t>
       </w:r>
     </w:p>
     <w:p>
@@ -7559,539 +7457,758 @@
         <w:spacing w:before="240" w:after="240"/>
       </w:pPr>
       <w:r>
+        <w:t xml:space="preserve">In </w:t>
+      </w:r>
+      <w:r>
+        <w:t>summary</w:t>
+      </w:r>
+      <w:r>
+        <w:t>, 1</w:t>
+      </w:r>
+      <w:r>
+        <w:t>2</w:t>
+      </w:r>
+      <w:r>
+        <w:t xml:space="preserve"> model</w:t>
+      </w:r>
+      <w:r>
+        <w:t>s</w:t>
+      </w:r>
+      <w:r>
+        <w:t xml:space="preserve"> were </w:t>
+      </w:r>
+      <w:r>
+        <w:t>explored</w:t>
+      </w:r>
+      <w:r>
+        <w:t xml:space="preserve"> using 2 datasets</w:t>
+      </w:r>
+      <w:r>
+        <w:t xml:space="preserve"> and</w:t>
+      </w:r>
+      <w:r>
+        <w:t xml:space="preserve"> applied to 3 classification tasks</w:t>
+      </w:r>
+      <w:r>
+        <w:t xml:space="preserve">, resulting in </w:t>
+      </w:r>
+      <w:r>
+        <w:t xml:space="preserve">full specification of </w:t>
+      </w:r>
+      <w:r>
+        <w:t xml:space="preserve">28 </w:t>
+      </w:r>
+      <w:r>
+        <w:t>tuned</w:t>
+      </w:r>
+      <w:r>
+        <w:t xml:space="preserve"> models</w:t>
+      </w:r>
+      <w:r>
+        <w:t xml:space="preserve"> </w:t>
+      </w:r>
+      <w:r>
+        <w:rPr>
+          <w:highlight w:val="darkCyan"/>
+        </w:rPr>
+        <w:t>[</w:t>
+      </w:r>
+      <w:r>
+        <w:rPr>
+          <w:highlight w:val="darkCyan"/>
+        </w:rPr>
+        <w:t>Table 10</w:t>
+      </w:r>
+      <w:r>
+        <w:rPr>
+          <w:highlight w:val="darkCyan"/>
+        </w:rPr>
+        <w:t>]</w:t>
+      </w:r>
+      <w:r>
+        <w:t xml:space="preserve">.  Principal component analysis was used to </w:t>
+      </w:r>
+      <w:r>
+        <w:t>generate</w:t>
+      </w:r>
+      <w:r>
+        <w:t xml:space="preserve"> feature sets of reduced dimensionality and demonstrat</w:t>
+      </w:r>
+      <w:r>
+        <w:t xml:space="preserve">e structural clusters within the tabular dataset.  Simple linear regression </w:t>
+      </w:r>
+      <w:r>
+        <w:t xml:space="preserve">was used to demonstrate the relationship between Elodie Color Index and temperature of stars.  K-means was attempted to </w:t>
+      </w:r>
+      <w:r>
+        <w:t xml:space="preserve">evaluate clustered structures.  </w:t>
+      </w:r>
+      <w:r>
+        <w:t>3 s</w:t>
+      </w:r>
+      <w:r>
+        <w:t xml:space="preserve">ingle-label multiclass </w:t>
+      </w:r>
+      <w:r>
+        <w:t xml:space="preserve">classification tasks (superclass, stars, and galaxies) were </w:t>
+      </w:r>
+      <w:r>
+        <w:t>performed on the tabular dataset using k-nearest neighbors, logistic regression, support vector machine, decision tree, random forest, and feedforward neural network models.</w:t>
+      </w:r>
+      <w:r>
+        <w:t xml:space="preserve">  Finally, single-label multiclass classification of galaxies was performed </w:t>
+      </w:r>
+      <w:r>
+        <w:t>on the imagery dataset using a feedforward neural network, a pre-trained res-net, a convolutional neural network, and a long short-term memory model.</w:t>
+      </w:r>
+      <w:r>
+        <w:t xml:space="preserve">  </w:t>
+      </w:r>
+      <w:r>
+        <w:t xml:space="preserve">Final summaries of the test performance metrics of the best tuned models for each classification task </w:t>
+      </w:r>
+      <w:r>
+        <w:rPr>
+          <w:highlight w:val="darkCyan"/>
+        </w:rPr>
+        <w:t>[Tables 1</w:t>
+      </w:r>
+      <w:r>
+        <w:rPr>
+          <w:highlight w:val="darkCyan"/>
+        </w:rPr>
+        <w:t>1</w:t>
+      </w:r>
+      <w:r>
+        <w:rPr>
+          <w:highlight w:val="darkCyan"/>
+        </w:rPr>
+        <w:t>,1</w:t>
+      </w:r>
+      <w:r>
+        <w:rPr>
+          <w:highlight w:val="darkCyan"/>
+        </w:rPr>
+        <w:t>2</w:t>
+      </w:r>
+      <w:r>
+        <w:rPr>
+          <w:highlight w:val="darkCyan"/>
+        </w:rPr>
+        <w:t>,1</w:t>
+      </w:r>
+      <w:r>
+        <w:rPr>
+          <w:highlight w:val="darkCyan"/>
+        </w:rPr>
+        <w:t>3</w:t>
+      </w:r>
+      <w:r>
+        <w:rPr>
+          <w:highlight w:val="darkCyan"/>
+        </w:rPr>
+        <w:t>]</w:t>
+      </w:r>
+      <w:r>
+        <w:t xml:space="preserve">.  </w:t>
+      </w:r>
+    </w:p>
+    <w:p>
+      <w:pPr>
+        <w:spacing w:before="240" w:after="240"/>
+      </w:pPr>
+      <w:r>
+        <w:t>All m</w:t>
+      </w:r>
+      <w:r>
+        <w:t xml:space="preserve">odels </w:t>
+      </w:r>
+      <w:r>
+        <w:t>had excellent predictive</w:t>
+      </w:r>
+      <w:r>
+        <w:t xml:space="preserve"> </w:t>
+      </w:r>
+      <w:r>
+        <w:t>performan</w:t>
+      </w:r>
+      <w:r>
+        <w:t>ce</w:t>
+      </w:r>
+      <w:r>
+        <w:t xml:space="preserve"> for the superclass </w:t>
+      </w:r>
+      <w:r>
+        <w:t xml:space="preserve">classification </w:t>
+      </w:r>
+      <w:r>
+        <w:t xml:space="preserve">task.  </w:t>
+      </w:r>
+      <w:r>
+        <w:t xml:space="preserve">We found that random forest classification </w:t>
+      </w:r>
+      <w:r>
+        <w:t>yielded the highest F1</w:t>
+      </w:r>
+      <w:r>
+        <w:t>, at ~99.94%,</w:t>
+      </w:r>
+      <w:r>
+        <w:t xml:space="preserve"> </w:t>
+      </w:r>
+      <w:r>
+        <w:t xml:space="preserve">and that run-time performance was </w:t>
+      </w:r>
+      <w:r>
+        <w:t>very good at just 26 seconds</w:t>
+      </w:r>
+      <w:r>
+        <w:t>.</w:t>
+      </w:r>
+      <w:r>
+        <w:t xml:space="preserve">  A confusion matrix </w:t>
+      </w:r>
+      <w:r>
+        <w:t xml:space="preserve">demonstrates that only a few confusions </w:t>
+      </w:r>
+      <w:r>
+        <w:t xml:space="preserve">were made between galaxies and stars, with </w:t>
+      </w:r>
+      <w:r>
+        <w:t>nearly perfect quasar prediction</w:t>
+      </w:r>
+      <w:r>
+        <w:t xml:space="preserve">.  </w:t>
+      </w:r>
+      <w:r>
         <w:rPr>
           <w:highlight w:val="red"/>
         </w:rPr>
-        <w:t xml:space="preserve">…Summary of </w:t>
-      </w:r>
-      <w:proofErr w:type="spellStart"/>
-      <w:r>
-        <w:rPr>
-          <w:highlight w:val="red"/>
-        </w:rPr>
-        <w:t>train+validation</w:t>
-      </w:r>
-      <w:proofErr w:type="spellEnd"/>
-      <w:r>
-        <w:rPr>
-          <w:highlight w:val="red"/>
-        </w:rPr>
-        <w:t xml:space="preserve"> and test </w:t>
-      </w:r>
-      <w:r>
-        <w:rPr>
-          <w:highlight w:val="red"/>
-        </w:rPr>
-        <w:t>metrics for</w:t>
-      </w:r>
-      <w:r>
-        <w:rPr>
-          <w:highlight w:val="red"/>
-        </w:rPr>
-        <w:t xml:space="preserve"> each</w:t>
-      </w:r>
-      <w:r>
-        <w:rPr>
-          <w:highlight w:val="red"/>
-        </w:rPr>
-        <w:t xml:space="preserve"> tuned classification</w:t>
-      </w:r>
-      <w:r>
-        <w:rPr>
-          <w:highlight w:val="red"/>
-        </w:rPr>
-        <w:t xml:space="preserve"> </w:t>
-      </w:r>
-      <w:r>
-        <w:rPr>
-          <w:highlight w:val="red"/>
-        </w:rPr>
-        <w:t>model of each classification task</w:t>
-      </w:r>
-      <w:r>
-        <w:rPr>
-          <w:highlight w:val="red"/>
-        </w:rPr>
-        <w:t xml:space="preserve">:  1) </w:t>
-      </w:r>
-      <w:r>
-        <w:rPr>
-          <w:highlight w:val="red"/>
-        </w:rPr>
-        <w:t xml:space="preserve">table for each Task that shows performances of tuned models; 2) </w:t>
-      </w:r>
-      <w:r>
-        <w:rPr>
-          <w:highlight w:val="red"/>
-        </w:rPr>
-        <w:t xml:space="preserve">3 </w:t>
-      </w:r>
-      <w:r>
-        <w:rPr>
-          <w:highlight w:val="red"/>
-        </w:rPr>
-        <w:t>confusion matri</w:t>
-      </w:r>
-      <w:r>
-        <w:rPr>
-          <w:highlight w:val="red"/>
-        </w:rPr>
-        <w:t>ces</w:t>
-      </w:r>
-      <w:r>
-        <w:rPr>
-          <w:highlight w:val="red"/>
-        </w:rPr>
-        <w:t xml:space="preserve"> </w:t>
-      </w:r>
-      <w:r>
-        <w:rPr>
-          <w:highlight w:val="red"/>
-        </w:rPr>
-        <w:t xml:space="preserve">for </w:t>
-      </w:r>
-      <w:proofErr w:type="gramStart"/>
-      <w:r>
-        <w:rPr>
-          <w:highlight w:val="red"/>
-        </w:rPr>
-        <w:t>the  Very</w:t>
-      </w:r>
-      <w:proofErr w:type="gramEnd"/>
-      <w:r>
-        <w:rPr>
-          <w:highlight w:val="red"/>
-        </w:rPr>
-        <w:t xml:space="preserve"> Best models for each Task; </w:t>
-      </w:r>
-      <w:r>
-        <w:rPr>
-          <w:highlight w:val="red"/>
-        </w:rPr>
-        <w:t>…</w:t>
-      </w:r>
-      <w:r>
-        <w:rPr>
-          <w:highlight w:val="red"/>
-        </w:rPr>
-        <w:t>Summary of conclusions…</w:t>
-      </w:r>
-      <w:r>
-        <w:rPr>
-          <w:highlight w:val="red"/>
-        </w:rPr>
-        <w:t xml:space="preserve"> Limitations… Future Work…</w:t>
-      </w:r>
-    </w:p>
-    <w:p>
-      <w:pPr>
-        <w:spacing w:before="240" w:after="240"/>
-      </w:pPr>
-      <w:r>
-        <w:t>In total, 13 models were evaluated</w:t>
-      </w:r>
-      <w:r>
-        <w:t xml:space="preserve">.  Principal component analysis was used to </w:t>
-      </w:r>
-      <w:r>
-        <w:t>generate</w:t>
-      </w:r>
-      <w:r>
-        <w:t xml:space="preserve"> feature sets of reduced </w:t>
-      </w:r>
-      <w:proofErr w:type="gramStart"/>
-      <w:r>
-        <w:t>dimensionality</w:t>
-      </w:r>
-      <w:proofErr w:type="gramEnd"/>
-      <w:r>
-        <w:t xml:space="preserve"> and demonstrat</w:t>
-      </w:r>
-      <w:r>
-        <w:t xml:space="preserve">e structural clusters within the tabular dataset.  Simple linear regression </w:t>
-      </w:r>
-      <w:r>
-        <w:t xml:space="preserve">was used to demonstrate the relationship between Elodie Color Index and temperature of stars.  K-means was attempted to </w:t>
-      </w:r>
-      <w:r>
-        <w:t xml:space="preserve">evaluate clustered structures.  </w:t>
-      </w:r>
-      <w:r>
-        <w:t>3 s</w:t>
-      </w:r>
-      <w:r>
-        <w:t xml:space="preserve">ingle-label multiclass </w:t>
-      </w:r>
-      <w:r>
-        <w:t xml:space="preserve">classification tasks (superclass, stars, and galaxies) were </w:t>
-      </w:r>
-      <w:r>
-        <w:t>performed on the tabular dataset using k-nearest neighbors, logistic regression, support vector machine, decision tree, random forest, and feedforward neural network models.</w:t>
-      </w:r>
-      <w:r>
-        <w:t xml:space="preserve">  Finally, single-label multiclass classification of galaxies was performed </w:t>
-      </w:r>
-      <w:r>
-        <w:t>on the imagery dataset using a feedforward neural network, a pre-trained res-net, a convolutional neural network, and a long short-term memory model.</w:t>
+        <w:t>[</w:t>
+      </w:r>
+      <w:r>
+        <w:rPr>
+          <w:highlight w:val="magenta"/>
+        </w:rPr>
+        <w:t>Fig. 36]</w:t>
+      </w:r>
+      <w:r>
+        <w:t>.</w:t>
+      </w:r>
+    </w:p>
+    <w:p>
+      <w:pPr>
+        <w:spacing w:before="240" w:after="240"/>
+      </w:pPr>
+      <w:r>
+        <w:t>For the stellar subclass classification task,</w:t>
+      </w:r>
+      <w:r>
+        <w:t xml:space="preserve"> most models </w:t>
+      </w:r>
+      <w:r>
+        <w:t xml:space="preserve">had </w:t>
+      </w:r>
+      <w:r>
+        <w:t>fairly good predictive performance.  T</w:t>
+      </w:r>
+      <w:r>
+        <w:t xml:space="preserve">he decision tree model </w:t>
+      </w:r>
+      <w:r>
+        <w:t xml:space="preserve">yielded the best F1, at ~99.72%, and furthermore had excellent run-time performance of just 2 seconds.  </w:t>
+      </w:r>
+      <w:r>
+        <w:t xml:space="preserve">Of </w:t>
+      </w:r>
+      <w:r>
+        <w:t>this model’s</w:t>
+      </w:r>
+      <w:r>
+        <w:t xml:space="preserve"> few misclassifications</w:t>
+      </w:r>
+      <w:r>
+        <w:t xml:space="preserve">, most were associated with </w:t>
+      </w:r>
+      <w:r>
+        <w:t>G-type stars</w:t>
+      </w:r>
+      <w:r>
+        <w:t xml:space="preserve"> improperly labeled as either K or F, which is not unsurprising </w:t>
+      </w:r>
+      <w:r>
+        <w:t>since</w:t>
+      </w:r>
+      <w:r>
+        <w:t xml:space="preserve"> the</w:t>
+      </w:r>
+      <w:r>
+        <w:t xml:space="preserve">se star classes </w:t>
+      </w:r>
+      <w:r>
+        <w:t>are very similar in color</w:t>
+      </w:r>
+      <w:r>
+        <w:t xml:space="preserve">.  </w:t>
+      </w:r>
+      <w:r>
+        <w:rPr>
+          <w:highlight w:val="magenta"/>
+        </w:rPr>
+        <w:t>Fig. 37]</w:t>
+      </w:r>
+      <w:r>
+        <w:t>.</w:t>
+      </w:r>
+    </w:p>
+    <w:p>
+      <w:pPr>
+        <w:spacing w:before="240" w:after="240"/>
+      </w:pPr>
+      <w:r>
+        <w:t>The predictive performance of all models was substantially lower for the galaxy subclass classification task</w:t>
+      </w:r>
+      <w:r>
+        <w:t>, but w</w:t>
+      </w:r>
+      <w:r>
+        <w:t xml:space="preserve">e are not surprised that the tabular dataset yielded </w:t>
+      </w:r>
+      <w:r>
+        <w:t>somewhat lower results</w:t>
+      </w:r>
+      <w:r>
+        <w:t xml:space="preserve"> (</w:t>
+      </w:r>
+      <w:r>
+        <w:t>since those features necessarily contain limited information pertinent to morphological classifica</w:t>
+      </w:r>
+      <w:r>
+        <w:t>t</w:t>
+      </w:r>
+      <w:r>
+        <w:t>ion</w:t>
+      </w:r>
+      <w:r>
+        <w:t>).  Even still, the best F1 score based on tabular data was ~34.12%</w:t>
+      </w:r>
+      <w:r>
+        <w:t xml:space="preserve">, which </w:t>
+      </w:r>
+      <w:r>
+        <w:t>is still substantially better than our baseline</w:t>
+      </w:r>
+      <w:r>
+        <w:t xml:space="preserve">.  </w:t>
+      </w:r>
+      <w:r>
+        <w:t>A confusion matrix demonstrates</w:t>
+      </w:r>
+      <w:r>
+        <w:t xml:space="preserve"> that misclassifications</w:t>
+      </w:r>
+      <w:r>
+        <w:t xml:space="preserve"> were extensive and often</w:t>
+      </w:r>
+      <w:r>
+        <w:t xml:space="preserve"> of subclasses of similar morpholog</w:t>
+      </w:r>
+      <w:r>
+        <w:t xml:space="preserve">ies.  </w:t>
+      </w:r>
+      <w:r>
+        <w:rPr>
+          <w:highlight w:val="magenta"/>
+        </w:rPr>
+        <w:t>Fig. 38]</w:t>
+      </w:r>
+      <w:r>
+        <w:t>.</w:t>
+      </w:r>
+    </w:p>
+    <w:p>
+      <w:pPr>
+        <w:spacing w:before="240" w:after="240"/>
+      </w:pPr>
+      <w:r>
+        <w:t xml:space="preserve">For </w:t>
+      </w:r>
+      <w:r>
+        <w:t>galaxy subclass</w:t>
+      </w:r>
+      <w:r>
+        <w:t xml:space="preserve"> classification</w:t>
+      </w:r>
+      <w:r>
+        <w:t xml:space="preserve"> using imagery</w:t>
+      </w:r>
+      <w:r>
+        <w:t>, the Convolutional Neural Networ</w:t>
+      </w:r>
+      <w:r>
+        <w:t>k</w:t>
+      </w:r>
+      <w:r>
+        <w:t xml:space="preserve"> </w:t>
+      </w:r>
+      <w:r>
+        <w:t>performed best</w:t>
+      </w:r>
+      <w:r>
+        <w:t xml:space="preserve">. Its </w:t>
+      </w:r>
+      <w:r>
+        <w:t xml:space="preserve">predictive </w:t>
+      </w:r>
+      <w:r>
+        <w:t xml:space="preserve">performance </w:t>
+      </w:r>
+      <w:r>
+        <w:t>often spiked above</w:t>
+      </w:r>
+      <w:r>
+        <w:t xml:space="preserve"> that of the res-net while surpassing the LSTM and FFNN models. In comparison to the res-net, the CNN took significantly less time to train, and showed potential for further improvement</w:t>
+      </w:r>
+      <w:r>
+        <w:t xml:space="preserve"> </w:t>
+      </w:r>
+      <w:r>
+        <w:rPr>
+          <w:highlight w:val="magenta"/>
+        </w:rPr>
+        <w:t>[Fig. 3</w:t>
+      </w:r>
+      <w:r>
+        <w:rPr>
+          <w:highlight w:val="magenta"/>
+        </w:rPr>
+        <w:t>9</w:t>
+      </w:r>
+      <w:r>
+        <w:rPr>
+          <w:highlight w:val="magenta"/>
+        </w:rPr>
+        <w:t>]</w:t>
+      </w:r>
+      <w:r>
+        <w:t xml:space="preserve">. </w:t>
+      </w:r>
+      <w:r>
+        <w:t xml:space="preserve"> </w:t>
+      </w:r>
+      <w:r>
+        <w:t xml:space="preserve">The res-net did show much less variation in validation however, due </w:t>
+      </w:r>
+      <w:r>
+        <w:lastRenderedPageBreak/>
+        <w:t xml:space="preserve">to having better established weights in the model. </w:t>
+      </w:r>
+      <w:r>
+        <w:t xml:space="preserve"> </w:t>
+      </w:r>
+      <w:r>
+        <w:t xml:space="preserve">The CNN predicted best on classes 3 and 6, but struggled with 0 and 9, and heavily misclassified many class 9 images as class 5 </w:t>
+      </w:r>
+      <w:r>
+        <w:rPr>
+          <w:highlight w:val="magenta"/>
+        </w:rPr>
+        <w:t xml:space="preserve">[Fig. </w:t>
+      </w:r>
+      <w:r>
+        <w:rPr>
+          <w:highlight w:val="magenta"/>
+        </w:rPr>
+        <w:t>40</w:t>
+      </w:r>
+      <w:r>
+        <w:rPr>
+          <w:highlight w:val="magenta"/>
+        </w:rPr>
+        <w:t>]</w:t>
+      </w:r>
+      <w:r>
+        <w:t>.</w:t>
+      </w:r>
+    </w:p>
+    <w:p>
+      <w:pPr>
+        <w:spacing w:before="240" w:after="240"/>
+      </w:pPr>
+      <w:r>
+        <w:t xml:space="preserve">One of the limitations of the image recognition models was the excessive training time which limited the capabilities of excessive testing. </w:t>
+      </w:r>
+      <w:r>
+        <w:t xml:space="preserve"> </w:t>
+      </w:r>
+      <w:r>
+        <w:t xml:space="preserve">The res-net </w:t>
+      </w:r>
+      <w:r>
+        <w:t>presented</w:t>
+      </w:r>
+      <w:r>
+        <w:t xml:space="preserve"> the greatest problem, needing 224x224 for proper performance but taking more time to train than any other model. </w:t>
+      </w:r>
+      <w:r>
+        <w:t xml:space="preserve"> </w:t>
+      </w:r>
+      <w:r>
+        <w:t>The CNN parameters were tuned meanwhile on 128x128 images to speed up processing time, as kernel size and stride size were consistently adjusted for better performance, as well as the number of convolutional layers, filter size, and whether to use drop out or batch normalization.</w:t>
+      </w:r>
+      <w:r>
+        <w:t xml:space="preserve"> </w:t>
+      </w:r>
+      <w:r>
+        <w:t xml:space="preserve"> </w:t>
+      </w:r>
+      <w:r>
+        <w:t xml:space="preserve">Image quality was also a concern, as some of the images from the </w:t>
+      </w:r>
+      <w:r>
+        <w:t>G</w:t>
+      </w:r>
+      <w:r>
+        <w:t xml:space="preserve">alaxy </w:t>
+      </w:r>
+      <w:r>
+        <w:t>Z</w:t>
+      </w:r>
+      <w:r>
+        <w:t>oo 2 dataset appear to be distorted</w:t>
+      </w:r>
+      <w:r>
+        <w:t xml:space="preserve"> or lower quality. </w:t>
+      </w:r>
+    </w:p>
+    <w:p>
+      <w:pPr>
+        <w:spacing w:before="240" w:after="240"/>
+      </w:pPr>
+      <w:r>
+        <w:t xml:space="preserve">We have many ideas for </w:t>
+      </w:r>
+      <w:r>
+        <w:t>further improving</w:t>
+      </w:r>
+      <w:r>
+        <w:t xml:space="preserve"> modeling of </w:t>
+      </w:r>
+      <w:r>
+        <w:t>cosmic object</w:t>
+      </w:r>
+      <w:r>
+        <w:t>s</w:t>
+      </w:r>
+      <w:r>
+        <w:t xml:space="preserve">.  </w:t>
+      </w:r>
+      <w:r>
+        <w:t>Our data acquisition (including queried features, filtering</w:t>
+      </w:r>
+      <w:r>
+        <w:t>, and preprocessing) necessarily limited our conclusions to</w:t>
+      </w:r>
+      <w:r>
+        <w:t xml:space="preserve"> </w:t>
+      </w:r>
+      <w:r>
+        <w:t xml:space="preserve">objects that are relatively large and bright, and </w:t>
+      </w:r>
+      <w:r>
+        <w:t xml:space="preserve">we think it would be interesting </w:t>
+      </w:r>
+      <w:r>
+        <w:t xml:space="preserve">to test </w:t>
+      </w:r>
+      <w:r>
+        <w:t xml:space="preserve">the impact of relaxing these constraints on predictive performance.  </w:t>
+      </w:r>
+      <w:r>
+        <w:t>More analysis of the k-means clustering model is</w:t>
+      </w:r>
+      <w:r>
+        <w:t xml:space="preserve"> clearly</w:t>
+      </w:r>
+      <w:r>
+        <w:t xml:space="preserve"> warranted given its apparent poor performance, and we believe </w:t>
+      </w:r>
+      <w:r>
+        <w:t>exploring</w:t>
+      </w:r>
+      <w:r>
+        <w:t xml:space="preserve"> additional transformed </w:t>
+      </w:r>
+      <w:r>
+        <w:t>feature-sets and decision-boundary plotting may provide greater insight into why</w:t>
+      </w:r>
+      <w:r>
+        <w:t xml:space="preserve">, and we also believe </w:t>
+      </w:r>
+      <w:r>
+        <w:t xml:space="preserve">a </w:t>
+      </w:r>
+      <w:r>
+        <w:t xml:space="preserve">gaussian mixture model may </w:t>
+      </w:r>
+      <w:r>
+        <w:t>yield better results</w:t>
+      </w:r>
+      <w:r>
+        <w:t>.</w:t>
+      </w:r>
+      <w:r>
+        <w:t xml:space="preserve">  Our approach to hyperparameter tuning was time-consuming and could be improved through automation</w:t>
+      </w:r>
+      <w:r>
+        <w:t xml:space="preserve"> via a tuning scheduler and/or </w:t>
+      </w:r>
+      <w:r>
+        <w:t>a grid search</w:t>
+      </w:r>
+      <w:r>
+        <w:t>;  this would furthermore enable much greater variation of hyperparameter values for more extensive model investigations</w:t>
+      </w:r>
+      <w:r>
+        <w:t xml:space="preserve">.  We </w:t>
+      </w:r>
+      <w:r>
+        <w:t>are</w:t>
+      </w:r>
+      <w:r>
+        <w:t xml:space="preserve"> also interested in applying k-fold validation for more robust predictive performance metric</w:t>
+      </w:r>
+      <w:r>
+        <w:t>s, which were especially noisy for models applied to the imagery dataset</w:t>
+      </w:r>
+      <w:r>
+        <w:t>, as well as visualizing the accuracy/precision tradeoffs of our models using ROC curves.</w:t>
+      </w:r>
+      <w:r>
+        <w:t xml:space="preserve">  Given </w:t>
+      </w:r>
+      <w:r>
+        <w:t xml:space="preserve">our primary interest in classification of galaxy morphologies, we are confident that longer training times of our CNN model </w:t>
+      </w:r>
+      <w:r>
+        <w:t>will lead to increased predictive performance</w:t>
+      </w:r>
+      <w:r>
+        <w:t>, and furthermore</w:t>
+      </w:r>
+      <w:r>
+        <w:t xml:space="preserve"> would have </w:t>
+      </w:r>
+      <w:r>
+        <w:t xml:space="preserve">liked to </w:t>
+      </w:r>
+      <w:r>
+        <w:t>examine additional label</w:t>
+      </w:r>
+      <w:r>
+        <w:t>s</w:t>
+      </w:r>
+      <w:r>
+        <w:t xml:space="preserve"> (such as binary GZ2 labels associated with number of spiral arms, etc.).</w:t>
       </w:r>
       <w:r>
         <w:t xml:space="preserve">  </w:t>
       </w:r>
       <w:r>
-        <w:t xml:space="preserve">Final summaries of the test performance metrics of the best tuned models for each classification task </w:t>
-      </w:r>
-      <w:r>
-        <w:rPr>
-          <w:highlight w:val="cyan"/>
-        </w:rPr>
-        <w:t>[Tables 10,11,12]</w:t>
-      </w:r>
-      <w:r>
-        <w:t xml:space="preserve">.  </w:t>
-      </w:r>
-    </w:p>
-    <w:p>
-      <w:pPr>
-        <w:spacing w:before="240" w:after="240"/>
-      </w:pPr>
-      <w:r>
-        <w:t xml:space="preserve">We found that random forest classification </w:t>
-      </w:r>
-      <w:r>
-        <w:t>yielded the highest F1</w:t>
-      </w:r>
-      <w:r>
-        <w:t>, at ~99.94</w:t>
-      </w:r>
-      <w:proofErr w:type="gramStart"/>
-      <w:r>
-        <w:t>%,</w:t>
-      </w:r>
-      <w:r>
-        <w:t>for</w:t>
-      </w:r>
-      <w:proofErr w:type="gramEnd"/>
-      <w:r>
-        <w:t xml:space="preserve"> the tabular superclass classification task, </w:t>
-      </w:r>
-      <w:r>
-        <w:t xml:space="preserve">and that run-time performance was </w:t>
-      </w:r>
-      <w:r>
-        <w:t xml:space="preserve">very good at just 26 seconds.  </w:t>
-      </w:r>
-      <w:r>
-        <w:rPr>
-          <w:highlight w:val="red"/>
-        </w:rPr>
-        <w:t>A confusion matrix demonstrates</w:t>
-      </w:r>
-      <w:proofErr w:type="gramStart"/>
-      <w:r>
-        <w:rPr>
-          <w:highlight w:val="red"/>
-        </w:rPr>
-        <w:t>…</w:t>
-      </w:r>
-      <w:r>
-        <w:rPr>
-          <w:highlight w:val="red"/>
-        </w:rPr>
-        <w:t>[</w:t>
-      </w:r>
-      <w:proofErr w:type="gramEnd"/>
-      <w:r>
-        <w:rPr>
-          <w:highlight w:val="magenta"/>
-        </w:rPr>
-        <w:t>Fig. 36]</w:t>
+        <w:t xml:space="preserve">We believe utilizing a cloud-based service such as Google Colab or Amazon Web Services may yield improved run-times.  </w:t>
+      </w:r>
+      <w:r>
+        <w:t>As this is a</w:t>
+      </w:r>
+      <w:r>
+        <w:t xml:space="preserve">n area of active research, we would have liked to </w:t>
+      </w:r>
+      <w:r>
+        <w:t xml:space="preserve">apply </w:t>
+      </w:r>
+      <w:r>
+        <w:t xml:space="preserve">additional models (including </w:t>
+      </w:r>
+      <w:r>
+        <w:t xml:space="preserve">a </w:t>
+      </w:r>
+      <w:r>
+        <w:t>naïve Bayes</w:t>
+      </w:r>
+      <w:r>
+        <w:t xml:space="preserve"> model</w:t>
+      </w:r>
+      <w:r>
+        <w:t xml:space="preserve"> and a </w:t>
+      </w:r>
+      <w:r>
+        <w:t>transformer model)</w:t>
+      </w:r>
+      <w:r>
+        <w:t xml:space="preserve">.  We hope in the future to </w:t>
+      </w:r>
+      <w:r>
+        <w:t xml:space="preserve">compare our approaches to other </w:t>
+      </w:r>
+      <w:r>
+        <w:t xml:space="preserve">recent studies </w:t>
+      </w:r>
+      <w:r>
+        <w:t>for galaxy morphology</w:t>
       </w:r>
       <w:r>
         <w:t>.</w:t>
       </w:r>
-    </w:p>
-    <w:p>
-      <w:pPr>
-        <w:spacing w:before="240" w:after="240"/>
-      </w:pPr>
-      <w:r>
-        <w:t xml:space="preserve">For the stellar subclass classification task, the decision tree model </w:t>
-      </w:r>
-      <w:r>
-        <w:t xml:space="preserve">yielded the best F1, at ~99.72%, and furthermore had excellent run-time performance of just 2 seconds.  </w:t>
-      </w:r>
-      <w:r>
-        <w:rPr>
-          <w:highlight w:val="red"/>
-        </w:rPr>
-        <w:t>A confusion matrix demonstrates</w:t>
-      </w:r>
-      <w:proofErr w:type="gramStart"/>
-      <w:r>
-        <w:rPr>
-          <w:highlight w:val="red"/>
-        </w:rPr>
-        <w:t>…</w:t>
-      </w:r>
-      <w:r>
-        <w:rPr>
-          <w:highlight w:val="red"/>
-        </w:rPr>
-        <w:t>[</w:t>
-      </w:r>
-      <w:proofErr w:type="gramEnd"/>
-      <w:r>
-        <w:rPr>
-          <w:highlight w:val="magenta"/>
-        </w:rPr>
-        <w:t>Fig. 37]</w:t>
-      </w:r>
-      <w:r>
-        <w:t>.</w:t>
-      </w:r>
-    </w:p>
-    <w:p>
-      <w:pPr>
-        <w:spacing w:before="240" w:after="240"/>
-      </w:pPr>
-      <w:r>
-        <w:t>The predictive performance of all models was substantially lower for the galaxy subclass classification task</w:t>
-      </w:r>
-      <w:r>
-        <w:t>, but w</w:t>
-      </w:r>
-      <w:r>
-        <w:t xml:space="preserve">e are not surprised that the tabular dataset yielded </w:t>
-      </w:r>
-      <w:r>
-        <w:t>somewhat lower results</w:t>
-      </w:r>
-      <w:r>
-        <w:t xml:space="preserve"> (</w:t>
-      </w:r>
-      <w:r>
-        <w:t>since those features necessarily contain limited information pertinent to morphological classifica</w:t>
-      </w:r>
-      <w:r>
-        <w:t>t</w:t>
-      </w:r>
-      <w:r>
-        <w:t>ion</w:t>
-      </w:r>
-      <w:r>
-        <w:t xml:space="preserve">).  Even still, </w:t>
-      </w:r>
-      <w:r>
-        <w:t>the best F1 score based on tabular data was ~34.12%</w:t>
-      </w:r>
-      <w:r>
-        <w:t xml:space="preserve">, which </w:t>
-      </w:r>
-      <w:r>
-        <w:t>is still substantially better than our baseline of 10%.</w:t>
-      </w:r>
-      <w:r>
-        <w:t xml:space="preserve">  </w:t>
-      </w:r>
-      <w:r>
-        <w:rPr>
-          <w:highlight w:val="red"/>
-        </w:rPr>
-        <w:t>A confusion matrix demonstrates</w:t>
-      </w:r>
-      <w:proofErr w:type="gramStart"/>
-      <w:r>
-        <w:rPr>
-          <w:highlight w:val="red"/>
-        </w:rPr>
-        <w:t>…</w:t>
-      </w:r>
-      <w:r>
-        <w:rPr>
-          <w:highlight w:val="red"/>
-        </w:rPr>
-        <w:t>[</w:t>
-      </w:r>
-      <w:proofErr w:type="gramEnd"/>
-      <w:r>
-        <w:rPr>
-          <w:highlight w:val="magenta"/>
-        </w:rPr>
-        <w:t>Fig. 38]</w:t>
-      </w:r>
-      <w:r>
-        <w:t>.</w:t>
-      </w:r>
-    </w:p>
-    <w:p>
-      <w:pPr>
-        <w:spacing w:before="240" w:after="240"/>
-      </w:pPr>
-      <w:r>
-        <w:t xml:space="preserve">For </w:t>
-      </w:r>
-      <w:r>
-        <w:t>galaxy subclass</w:t>
-      </w:r>
-      <w:r>
-        <w:t xml:space="preserve"> classification</w:t>
-      </w:r>
-      <w:r>
-        <w:t xml:space="preserve"> using imagery</w:t>
-      </w:r>
-      <w:r>
-        <w:t>, the Convolutional Neural Networ</w:t>
-      </w:r>
-      <w:r>
-        <w:t>k</w:t>
-      </w:r>
-      <w:r>
-        <w:t xml:space="preserve"> is our recommendation for the task. Its performance </w:t>
-      </w:r>
-      <w:r>
-        <w:t>often spiked above</w:t>
-      </w:r>
-      <w:r>
-        <w:t xml:space="preserve"> that of the res-net while surpassing the LSTM and FFNN models. In comparison to the res-net, </w:t>
-      </w:r>
-      <w:proofErr w:type="gramStart"/>
-      <w:r>
-        <w:t>the CNN</w:t>
-      </w:r>
-      <w:proofErr w:type="gramEnd"/>
-      <w:r>
-        <w:t xml:space="preserve"> took significantly less time to train, and showed potential for further improvement</w:t>
-      </w:r>
-      <w:r>
-        <w:t xml:space="preserve"> </w:t>
-      </w:r>
-      <w:r>
-        <w:rPr>
-          <w:highlight w:val="magenta"/>
-        </w:rPr>
-        <w:t>[Fig. 3</w:t>
-      </w:r>
-      <w:r>
-        <w:rPr>
-          <w:highlight w:val="magenta"/>
-        </w:rPr>
-        <w:t>9</w:t>
-      </w:r>
-      <w:r>
-        <w:rPr>
-          <w:highlight w:val="magenta"/>
-        </w:rPr>
-        <w:t>]</w:t>
-      </w:r>
-      <w:r>
-        <w:t xml:space="preserve">. </w:t>
-      </w:r>
-      <w:r>
-        <w:t xml:space="preserve">The res-net did show much less variation in </w:t>
-      </w:r>
-      <w:r>
-        <w:lastRenderedPageBreak/>
-        <w:t xml:space="preserve">validation however, due to having better established weights in the model. </w:t>
-      </w:r>
-      <w:r>
-        <w:t xml:space="preserve">The CNN predicted best on classes 3 and 6, but struggled with 0 and 9, and heavily misclassified many </w:t>
-      </w:r>
-      <w:proofErr w:type="gramStart"/>
-      <w:r>
-        <w:t>class</w:t>
-      </w:r>
-      <w:proofErr w:type="gramEnd"/>
-      <w:r>
-        <w:t xml:space="preserve"> 9 images as class 5 </w:t>
-      </w:r>
-      <w:r>
-        <w:rPr>
-          <w:highlight w:val="magenta"/>
-        </w:rPr>
-        <w:t xml:space="preserve">[Fig. </w:t>
-      </w:r>
-      <w:r>
-        <w:rPr>
-          <w:highlight w:val="magenta"/>
-        </w:rPr>
-        <w:t>40</w:t>
-      </w:r>
-      <w:r>
-        <w:rPr>
-          <w:highlight w:val="magenta"/>
-        </w:rPr>
-        <w:t>]</w:t>
-      </w:r>
-      <w:r>
-        <w:t>.</w:t>
-      </w:r>
-    </w:p>
-    <w:p>
-      <w:pPr>
-        <w:spacing w:before="240" w:after="240"/>
-      </w:pPr>
-      <w:r>
-        <w:t xml:space="preserve">One of the limitations of the image recognition models was the excessive training time which limited the capabilities of excessive testing. The res-net </w:t>
-      </w:r>
-      <w:r>
-        <w:t>presented</w:t>
-      </w:r>
-      <w:r>
-        <w:t xml:space="preserve"> the greatest problem, needing 224x224 for proper performance but taking more time to train than any other model. The CNN parameters were tuned meanwhile on 128x128 images to speed up processing time, as kernel size and stride size were consistently adjusted for better performance, as well as the number of convolutional layers, filter size, and whether to use drop out or batch normalization. </w:t>
-      </w:r>
-      <w:r>
-        <w:t>Image quality was also a concern, as some of the images from the galaxy zoo 2 dataset appear to be distorted</w:t>
-      </w:r>
-      <w:r>
-        <w:t xml:space="preserve"> or lower quality. </w:t>
-      </w:r>
-    </w:p>
-    <w:p>
-      <w:pPr>
-        <w:spacing w:before="240" w:after="240"/>
-      </w:pPr>
-      <w:r>
-        <w:t xml:space="preserve">In the future, given the time to further train the CNN and experiment with higher quality images could lead to increased performance. </w:t>
-      </w:r>
-    </w:p>
-    <w:p>
-      <w:pPr>
-        <w:spacing w:before="240" w:after="240"/>
-      </w:pPr>
-    </w:p>
-    <w:p>
-      <w:pPr>
-        <w:spacing w:before="240" w:after="240"/>
-      </w:pPr>
-    </w:p>
-    <w:p>
-      <w:pPr>
-        <w:spacing w:before="240" w:after="240"/>
-      </w:pPr>
-    </w:p>
-    <w:p>
-      <w:pPr>
-        <w:spacing w:before="240" w:after="240"/>
-      </w:pPr>
-    </w:p>
-    <w:p>
-      <w:pPr>
-        <w:spacing w:before="240" w:after="240"/>
-      </w:pPr>
-    </w:p>
-    <w:p>
-      <w:pPr>
-        <w:spacing w:before="240" w:after="240"/>
-      </w:pPr>
-    </w:p>
-    <w:p>
-      <w:pPr>
-        <w:spacing w:before="240" w:after="240"/>
-      </w:pPr>
-    </w:p>
-    <w:p>
-      <w:pPr>
-        <w:spacing w:line="240" w:lineRule="auto"/>
+      <w:r>
+        <w:rPr>
+          <w:vertAlign w:val="superscript"/>
+        </w:rPr>
+        <w:t>10</w:t>
+      </w:r>
+      <w:r>
+        <w:rPr>
+          <w:vertAlign w:val="superscript"/>
+        </w:rPr>
+        <w:t>,11</w:t>
+      </w:r>
+      <w:r>
+        <w:t xml:space="preserve"> </w:t>
+      </w:r>
+      <w:r>
+        <w:t xml:space="preserve"> </w:t>
+      </w:r>
+      <w:r>
+        <w:t xml:space="preserve">Finally, we </w:t>
+      </w:r>
+      <w:r>
+        <w:t xml:space="preserve">are interested in applying our models to non-SDSS datasets to study </w:t>
+      </w:r>
+      <w:r>
+        <w:t xml:space="preserve">their generality and applicability </w:t>
+      </w:r>
+      <w:r>
+        <w:t xml:space="preserve">as components of </w:t>
+      </w:r>
+      <w:r>
+        <w:t xml:space="preserve">preprocessing pipelines in </w:t>
+      </w:r>
+      <w:r>
+        <w:t>next-generation astronomical surveys.</w:t>
+      </w:r>
+    </w:p>
+    <w:p>
+      <w:pPr>
+        <w:spacing w:before="240" w:after="240"/>
+      </w:pPr>
+    </w:p>
+    <w:p>
+      <w:pPr>
+        <w:spacing w:before="240" w:after="240"/>
+      </w:pPr>
+    </w:p>
+    <w:p>
+      <w:pPr>
+        <w:spacing w:before="240" w:after="240"/>
         <w:rPr>
           <w:rFonts w:ascii="Consolas" w:eastAsia="Times New Roman" w:hAnsi="Consolas" w:cs="Times New Roman"/>
           <w:color w:val="CCCCCC"/>
@@ -8100,1510 +8217,11 @@
           <w:lang w:val="en-US"/>
         </w:rPr>
       </w:pPr>
-      <w:proofErr w:type="gramStart"/>
-      <w:r>
-        <w:rPr>
-          <w:rFonts w:ascii="Consolas" w:eastAsia="Times New Roman" w:hAnsi="Consolas" w:cs="Times New Roman"/>
-          <w:color w:val="CCCCCC"/>
-          <w:sz w:val="21"/>
-          <w:szCs w:val="21"/>
-          <w:lang w:val="en-US"/>
-        </w:rPr>
-        <w:t xml:space="preserve">Table </w:t>
-      </w:r>
-      <w:r>
-        <w:rPr>
-          <w:rFonts w:ascii="Consolas" w:eastAsia="Times New Roman" w:hAnsi="Consolas" w:cs="Times New Roman"/>
-          <w:b/>
-          <w:bCs/>
-          <w:color w:val="CCCCCC"/>
-          <w:sz w:val="21"/>
-          <w:szCs w:val="21"/>
-          <w:lang w:val="en-US"/>
-        </w:rPr>
-        <w:t>?</w:t>
-      </w:r>
-      <w:proofErr w:type="gramEnd"/>
-    </w:p>
-    <w:p>
-      <w:pPr>
-        <w:spacing w:line="240" w:lineRule="auto"/>
-        <w:rPr>
-          <w:rFonts w:ascii="Consolas" w:eastAsia="Times New Roman" w:hAnsi="Consolas" w:cs="Times New Roman"/>
-          <w:color w:val="CCCCCC"/>
-          <w:sz w:val="21"/>
-          <w:szCs w:val="21"/>
-          <w:lang w:val="en-US"/>
-        </w:rPr>
-      </w:pPr>
-      <w:r>
-        <w:rPr>
-          <w:rFonts w:ascii="Consolas" w:eastAsia="Times New Roman" w:hAnsi="Consolas" w:cs="Times New Roman"/>
-          <w:color w:val="CCCCCC"/>
-          <w:sz w:val="21"/>
-          <w:szCs w:val="21"/>
-          <w:lang w:val="en-US"/>
-        </w:rPr>
-        <w:t>Model: "sequential_1"</w:t>
-      </w:r>
-    </w:p>
-    <w:p>
-      <w:pPr>
-        <w:spacing w:line="240" w:lineRule="auto"/>
-        <w:rPr>
-          <w:rFonts w:ascii="Consolas" w:eastAsia="Times New Roman" w:hAnsi="Consolas" w:cs="Times New Roman"/>
-          <w:color w:val="CCCCCC"/>
-          <w:sz w:val="21"/>
-          <w:szCs w:val="21"/>
-          <w:lang w:val="en-US"/>
-        </w:rPr>
-      </w:pPr>
-      <w:r>
-        <w:rPr>
-          <w:rFonts w:ascii="Consolas" w:eastAsia="Times New Roman" w:hAnsi="Consolas" w:cs="Times New Roman"/>
-          <w:color w:val="CCCCCC"/>
-          <w:sz w:val="21"/>
-          <w:szCs w:val="21"/>
-          <w:lang w:val="en-US"/>
-        </w:rPr>
-        <w:t>_________________________________________________________________</w:t>
-      </w:r>
-    </w:p>
-    <w:p>
-      <w:pPr>
-        <w:spacing w:line="240" w:lineRule="auto"/>
-        <w:rPr>
-          <w:rFonts w:ascii="Consolas" w:eastAsia="Times New Roman" w:hAnsi="Consolas" w:cs="Times New Roman"/>
-          <w:color w:val="CCCCCC"/>
-          <w:sz w:val="21"/>
-          <w:szCs w:val="21"/>
-          <w:lang w:val="en-US"/>
-        </w:rPr>
-      </w:pPr>
-      <w:r>
-        <w:rPr>
-          <w:rFonts w:ascii="Consolas" w:eastAsia="Times New Roman" w:hAnsi="Consolas" w:cs="Times New Roman"/>
-          <w:color w:val="CCCCCC"/>
-          <w:sz w:val="21"/>
-          <w:szCs w:val="21"/>
-          <w:lang w:val="en-US"/>
-        </w:rPr>
-        <w:t xml:space="preserve"> Layer (</w:t>
-      </w:r>
-      <w:proofErr w:type="gramStart"/>
-      <w:r>
-        <w:rPr>
-          <w:rFonts w:ascii="Consolas" w:eastAsia="Times New Roman" w:hAnsi="Consolas" w:cs="Times New Roman"/>
-          <w:color w:val="CCCCCC"/>
-          <w:sz w:val="21"/>
-          <w:szCs w:val="21"/>
-          <w:lang w:val="en-US"/>
-        </w:rPr>
-        <w:t xml:space="preserve">type)   </w:t>
-      </w:r>
-      <w:proofErr w:type="gramEnd"/>
-      <w:r>
-        <w:rPr>
-          <w:rFonts w:ascii="Consolas" w:eastAsia="Times New Roman" w:hAnsi="Consolas" w:cs="Times New Roman"/>
-          <w:color w:val="CCCCCC"/>
-          <w:sz w:val="21"/>
-          <w:szCs w:val="21"/>
-          <w:lang w:val="en-US"/>
-        </w:rPr>
-        <w:t xml:space="preserve">             Output Shape              Param #   </w:t>
-      </w:r>
-    </w:p>
-    <w:p>
-      <w:pPr>
-        <w:spacing w:line="240" w:lineRule="auto"/>
-        <w:rPr>
-          <w:rFonts w:ascii="Consolas" w:eastAsia="Times New Roman" w:hAnsi="Consolas" w:cs="Times New Roman"/>
-          <w:color w:val="CCCCCC"/>
-          <w:sz w:val="21"/>
-          <w:szCs w:val="21"/>
-          <w:lang w:val="en-US"/>
-        </w:rPr>
-      </w:pPr>
-      <w:r>
-        <w:rPr>
-          <w:rFonts w:ascii="Consolas" w:eastAsia="Times New Roman" w:hAnsi="Consolas" w:cs="Times New Roman"/>
-          <w:color w:val="CCCCCC"/>
-          <w:sz w:val="21"/>
-          <w:szCs w:val="21"/>
-          <w:lang w:val="en-US"/>
-        </w:rPr>
-        <w:t>=================================================================</w:t>
-      </w:r>
-    </w:p>
-    <w:p>
-      <w:pPr>
-        <w:spacing w:line="240" w:lineRule="auto"/>
-        <w:rPr>
-          <w:rFonts w:ascii="Consolas" w:eastAsia="Times New Roman" w:hAnsi="Consolas" w:cs="Times New Roman"/>
-          <w:color w:val="CCCCCC"/>
-          <w:sz w:val="21"/>
-          <w:szCs w:val="21"/>
-          <w:lang w:val="en-US"/>
-        </w:rPr>
-      </w:pPr>
-      <w:r>
-        <w:rPr>
-          <w:rFonts w:ascii="Consolas" w:eastAsia="Times New Roman" w:hAnsi="Consolas" w:cs="Times New Roman"/>
-          <w:color w:val="CCCCCC"/>
-          <w:sz w:val="21"/>
-          <w:szCs w:val="21"/>
-          <w:lang w:val="en-US"/>
-        </w:rPr>
-        <w:t xml:space="preserve"> rot (</w:t>
-      </w:r>
-      <w:proofErr w:type="spellStart"/>
-      <w:proofErr w:type="gramStart"/>
-      <w:r>
-        <w:rPr>
-          <w:rFonts w:ascii="Consolas" w:eastAsia="Times New Roman" w:hAnsi="Consolas" w:cs="Times New Roman"/>
-          <w:color w:val="CCCCCC"/>
-          <w:sz w:val="21"/>
-          <w:szCs w:val="21"/>
-          <w:lang w:val="en-US"/>
-        </w:rPr>
-        <w:t>RandomRotation</w:t>
-      </w:r>
-      <w:proofErr w:type="spellEnd"/>
-      <w:r>
-        <w:rPr>
-          <w:rFonts w:ascii="Consolas" w:eastAsia="Times New Roman" w:hAnsi="Consolas" w:cs="Times New Roman"/>
-          <w:color w:val="CCCCCC"/>
-          <w:sz w:val="21"/>
-          <w:szCs w:val="21"/>
-          <w:lang w:val="en-US"/>
-        </w:rPr>
-        <w:t xml:space="preserve">)   </w:t>
-      </w:r>
-      <w:proofErr w:type="gramEnd"/>
-      <w:r>
-        <w:rPr>
-          <w:rFonts w:ascii="Consolas" w:eastAsia="Times New Roman" w:hAnsi="Consolas" w:cs="Times New Roman"/>
-          <w:color w:val="CCCCCC"/>
-          <w:sz w:val="21"/>
-          <w:szCs w:val="21"/>
-          <w:lang w:val="en-US"/>
-        </w:rPr>
-        <w:t xml:space="preserve">     (None, 224, 224, 3)       0         </w:t>
-      </w:r>
-    </w:p>
-    <w:p>
-      <w:pPr>
-        <w:spacing w:line="240" w:lineRule="auto"/>
-        <w:rPr>
-          <w:rFonts w:ascii="Consolas" w:eastAsia="Times New Roman" w:hAnsi="Consolas" w:cs="Times New Roman"/>
-          <w:color w:val="CCCCCC"/>
-          <w:sz w:val="21"/>
-          <w:szCs w:val="21"/>
-          <w:lang w:val="en-US"/>
-        </w:rPr>
-      </w:pPr>
-      <w:r>
-        <w:rPr>
-          <w:rFonts w:ascii="Consolas" w:eastAsia="Times New Roman" w:hAnsi="Consolas" w:cs="Times New Roman"/>
-          <w:color w:val="CCCCCC"/>
-          <w:sz w:val="21"/>
-          <w:szCs w:val="21"/>
-          <w:lang w:val="en-US"/>
-        </w:rPr>
-        <w:t xml:space="preserve">                                                                 </w:t>
-      </w:r>
-    </w:p>
-    <w:p>
-      <w:pPr>
-        <w:spacing w:line="240" w:lineRule="auto"/>
-        <w:rPr>
-          <w:rFonts w:ascii="Consolas" w:eastAsia="Times New Roman" w:hAnsi="Consolas" w:cs="Times New Roman"/>
-          <w:color w:val="CCCCCC"/>
-          <w:sz w:val="21"/>
-          <w:szCs w:val="21"/>
-          <w:lang w:val="en-US"/>
-        </w:rPr>
-      </w:pPr>
-      <w:r>
-        <w:rPr>
-          <w:rFonts w:ascii="Consolas" w:eastAsia="Times New Roman" w:hAnsi="Consolas" w:cs="Times New Roman"/>
-          <w:color w:val="CCCCCC"/>
-          <w:sz w:val="21"/>
-          <w:szCs w:val="21"/>
-          <w:lang w:val="en-US"/>
-        </w:rPr>
-        <w:t xml:space="preserve"> conv_1 (Conv2D)          </w:t>
-      </w:r>
-      <w:proofErr w:type="gramStart"/>
-      <w:r>
-        <w:rPr>
-          <w:rFonts w:ascii="Consolas" w:eastAsia="Times New Roman" w:hAnsi="Consolas" w:cs="Times New Roman"/>
-          <w:color w:val="CCCCCC"/>
-          <w:sz w:val="21"/>
-          <w:szCs w:val="21"/>
-          <w:lang w:val="en-US"/>
-        </w:rPr>
-        <w:t xml:space="preserve">   (</w:t>
-      </w:r>
-      <w:proofErr w:type="gramEnd"/>
-      <w:r>
-        <w:rPr>
-          <w:rFonts w:ascii="Consolas" w:eastAsia="Times New Roman" w:hAnsi="Consolas" w:cs="Times New Roman"/>
-          <w:color w:val="CCCCCC"/>
-          <w:sz w:val="21"/>
-          <w:szCs w:val="21"/>
-          <w:lang w:val="en-US"/>
-        </w:rPr>
-        <w:t xml:space="preserve">None, 112, 112, 32)      896       </w:t>
-      </w:r>
-    </w:p>
-    <w:p>
-      <w:pPr>
-        <w:spacing w:line="240" w:lineRule="auto"/>
-        <w:rPr>
-          <w:rFonts w:ascii="Consolas" w:eastAsia="Times New Roman" w:hAnsi="Consolas" w:cs="Times New Roman"/>
-          <w:color w:val="CCCCCC"/>
-          <w:sz w:val="21"/>
-          <w:szCs w:val="21"/>
-          <w:lang w:val="en-US"/>
-        </w:rPr>
-      </w:pPr>
-      <w:r>
-        <w:rPr>
-          <w:rFonts w:ascii="Consolas" w:eastAsia="Times New Roman" w:hAnsi="Consolas" w:cs="Times New Roman"/>
-          <w:color w:val="CCCCCC"/>
-          <w:sz w:val="21"/>
-          <w:szCs w:val="21"/>
-          <w:lang w:val="en-US"/>
-        </w:rPr>
-        <w:t xml:space="preserve">                                                                 </w:t>
-      </w:r>
-    </w:p>
-    <w:p>
-      <w:pPr>
-        <w:spacing w:line="240" w:lineRule="auto"/>
-        <w:rPr>
-          <w:rFonts w:ascii="Consolas" w:eastAsia="Times New Roman" w:hAnsi="Consolas" w:cs="Times New Roman"/>
-          <w:color w:val="CCCCCC"/>
-          <w:sz w:val="21"/>
-          <w:szCs w:val="21"/>
-          <w:lang w:val="en-US"/>
-        </w:rPr>
-      </w:pPr>
-      <w:r>
-        <w:rPr>
-          <w:rFonts w:ascii="Consolas" w:eastAsia="Times New Roman" w:hAnsi="Consolas" w:cs="Times New Roman"/>
-          <w:color w:val="CCCCCC"/>
-          <w:sz w:val="21"/>
-          <w:szCs w:val="21"/>
-          <w:lang w:val="en-US"/>
-        </w:rPr>
-        <w:t xml:space="preserve"> pool_1 (MaxPooling2D)    </w:t>
-      </w:r>
-      <w:proofErr w:type="gramStart"/>
-      <w:r>
-        <w:rPr>
-          <w:rFonts w:ascii="Consolas" w:eastAsia="Times New Roman" w:hAnsi="Consolas" w:cs="Times New Roman"/>
-          <w:color w:val="CCCCCC"/>
-          <w:sz w:val="21"/>
-          <w:szCs w:val="21"/>
-          <w:lang w:val="en-US"/>
-        </w:rPr>
-        <w:t xml:space="preserve">   (</w:t>
-      </w:r>
-      <w:proofErr w:type="gramEnd"/>
-      <w:r>
-        <w:rPr>
-          <w:rFonts w:ascii="Consolas" w:eastAsia="Times New Roman" w:hAnsi="Consolas" w:cs="Times New Roman"/>
-          <w:color w:val="CCCCCC"/>
-          <w:sz w:val="21"/>
-          <w:szCs w:val="21"/>
-          <w:lang w:val="en-US"/>
-        </w:rPr>
-        <w:t xml:space="preserve">None, 56, 56, 32)        0         </w:t>
-      </w:r>
-    </w:p>
-    <w:p>
-      <w:pPr>
-        <w:spacing w:line="240" w:lineRule="auto"/>
-        <w:rPr>
-          <w:rFonts w:ascii="Consolas" w:eastAsia="Times New Roman" w:hAnsi="Consolas" w:cs="Times New Roman"/>
-          <w:color w:val="CCCCCC"/>
-          <w:sz w:val="21"/>
-          <w:szCs w:val="21"/>
-          <w:lang w:val="en-US"/>
-        </w:rPr>
-      </w:pPr>
-      <w:r>
-        <w:rPr>
-          <w:rFonts w:ascii="Consolas" w:eastAsia="Times New Roman" w:hAnsi="Consolas" w:cs="Times New Roman"/>
-          <w:color w:val="CCCCCC"/>
-          <w:sz w:val="21"/>
-          <w:szCs w:val="21"/>
-          <w:lang w:val="en-US"/>
-        </w:rPr>
-        <w:t xml:space="preserve">                                                                 </w:t>
-      </w:r>
-    </w:p>
-    <w:p>
-      <w:pPr>
-        <w:spacing w:line="240" w:lineRule="auto"/>
-        <w:rPr>
-          <w:rFonts w:ascii="Consolas" w:eastAsia="Times New Roman" w:hAnsi="Consolas" w:cs="Times New Roman"/>
-          <w:color w:val="CCCCCC"/>
-          <w:sz w:val="21"/>
-          <w:szCs w:val="21"/>
-          <w:lang w:val="en-US"/>
-        </w:rPr>
-      </w:pPr>
-      <w:r>
-        <w:rPr>
-          <w:rFonts w:ascii="Consolas" w:eastAsia="Times New Roman" w:hAnsi="Consolas" w:cs="Times New Roman"/>
-          <w:color w:val="CCCCCC"/>
-          <w:sz w:val="21"/>
-          <w:szCs w:val="21"/>
-          <w:lang w:val="en-US"/>
-        </w:rPr>
-        <w:t xml:space="preserve"> batch_normalization_4 (</w:t>
-      </w:r>
-      <w:proofErr w:type="gramStart"/>
-      <w:r>
-        <w:rPr>
-          <w:rFonts w:ascii="Consolas" w:eastAsia="Times New Roman" w:hAnsi="Consolas" w:cs="Times New Roman"/>
-          <w:color w:val="CCCCCC"/>
-          <w:sz w:val="21"/>
-          <w:szCs w:val="21"/>
-          <w:lang w:val="en-US"/>
-        </w:rPr>
-        <w:t>Bat  (</w:t>
-      </w:r>
-      <w:proofErr w:type="gramEnd"/>
-      <w:r>
-        <w:rPr>
-          <w:rFonts w:ascii="Consolas" w:eastAsia="Times New Roman" w:hAnsi="Consolas" w:cs="Times New Roman"/>
-          <w:color w:val="CCCCCC"/>
-          <w:sz w:val="21"/>
-          <w:szCs w:val="21"/>
-          <w:lang w:val="en-US"/>
-        </w:rPr>
-        <w:t xml:space="preserve">None, 56, 56, 32)        128       </w:t>
-      </w:r>
-    </w:p>
-    <w:p>
-      <w:pPr>
-        <w:spacing w:line="240" w:lineRule="auto"/>
-        <w:rPr>
-          <w:rFonts w:ascii="Consolas" w:eastAsia="Times New Roman" w:hAnsi="Consolas" w:cs="Times New Roman"/>
-          <w:color w:val="CCCCCC"/>
-          <w:sz w:val="21"/>
-          <w:szCs w:val="21"/>
-          <w:lang w:val="en-US"/>
-        </w:rPr>
-      </w:pPr>
-      <w:r>
-        <w:rPr>
-          <w:rFonts w:ascii="Consolas" w:eastAsia="Times New Roman" w:hAnsi="Consolas" w:cs="Times New Roman"/>
-          <w:color w:val="CCCCCC"/>
-          <w:sz w:val="21"/>
-          <w:szCs w:val="21"/>
-          <w:lang w:val="en-US"/>
-        </w:rPr>
-        <w:t xml:space="preserve"> </w:t>
-      </w:r>
-      <w:proofErr w:type="spellStart"/>
-      <w:r>
-        <w:rPr>
-          <w:rFonts w:ascii="Consolas" w:eastAsia="Times New Roman" w:hAnsi="Consolas" w:cs="Times New Roman"/>
-          <w:color w:val="CCCCCC"/>
-          <w:sz w:val="21"/>
-          <w:szCs w:val="21"/>
-          <w:lang w:val="en-US"/>
-        </w:rPr>
-        <w:t>chNormalization</w:t>
-      </w:r>
-      <w:proofErr w:type="spellEnd"/>
-      <w:r>
-        <w:rPr>
-          <w:rFonts w:ascii="Consolas" w:eastAsia="Times New Roman" w:hAnsi="Consolas" w:cs="Times New Roman"/>
-          <w:color w:val="CCCCCC"/>
-          <w:sz w:val="21"/>
-          <w:szCs w:val="21"/>
-          <w:lang w:val="en-US"/>
-        </w:rPr>
-        <w:t xml:space="preserve">)                                                </w:t>
-      </w:r>
-    </w:p>
-    <w:p>
-      <w:pPr>
-        <w:spacing w:line="240" w:lineRule="auto"/>
-        <w:rPr>
-          <w:rFonts w:ascii="Consolas" w:eastAsia="Times New Roman" w:hAnsi="Consolas" w:cs="Times New Roman"/>
-          <w:color w:val="CCCCCC"/>
-          <w:sz w:val="21"/>
-          <w:szCs w:val="21"/>
-          <w:lang w:val="en-US"/>
-        </w:rPr>
-      </w:pPr>
-      <w:r>
-        <w:rPr>
-          <w:rFonts w:ascii="Consolas" w:eastAsia="Times New Roman" w:hAnsi="Consolas" w:cs="Times New Roman"/>
-          <w:color w:val="CCCCCC"/>
-          <w:sz w:val="21"/>
-          <w:szCs w:val="21"/>
-          <w:lang w:val="en-US"/>
-        </w:rPr>
-        <w:t xml:space="preserve">                                                                 </w:t>
-      </w:r>
-    </w:p>
-    <w:p>
-      <w:pPr>
-        <w:spacing w:line="240" w:lineRule="auto"/>
-        <w:rPr>
-          <w:rFonts w:ascii="Consolas" w:eastAsia="Times New Roman" w:hAnsi="Consolas" w:cs="Times New Roman"/>
-          <w:color w:val="CCCCCC"/>
-          <w:sz w:val="21"/>
-          <w:szCs w:val="21"/>
-          <w:lang w:val="en-US"/>
-        </w:rPr>
-      </w:pPr>
-      <w:r>
-        <w:rPr>
-          <w:rFonts w:ascii="Consolas" w:eastAsia="Times New Roman" w:hAnsi="Consolas" w:cs="Times New Roman"/>
-          <w:color w:val="CCCCCC"/>
-          <w:sz w:val="21"/>
-          <w:szCs w:val="21"/>
-          <w:lang w:val="en-US"/>
-        </w:rPr>
-        <w:t xml:space="preserve"> conv_2 (Conv2D)          </w:t>
-      </w:r>
-      <w:proofErr w:type="gramStart"/>
-      <w:r>
-        <w:rPr>
-          <w:rFonts w:ascii="Consolas" w:eastAsia="Times New Roman" w:hAnsi="Consolas" w:cs="Times New Roman"/>
-          <w:color w:val="CCCCCC"/>
-          <w:sz w:val="21"/>
-          <w:szCs w:val="21"/>
-          <w:lang w:val="en-US"/>
-        </w:rPr>
-        <w:t xml:space="preserve">   (</w:t>
-      </w:r>
-      <w:proofErr w:type="gramEnd"/>
-      <w:r>
-        <w:rPr>
-          <w:rFonts w:ascii="Consolas" w:eastAsia="Times New Roman" w:hAnsi="Consolas" w:cs="Times New Roman"/>
-          <w:color w:val="CCCCCC"/>
-          <w:sz w:val="21"/>
-          <w:szCs w:val="21"/>
-          <w:lang w:val="en-US"/>
-        </w:rPr>
-        <w:t xml:space="preserve">None, 56, 56, 64)        51264     </w:t>
-      </w:r>
-    </w:p>
-    <w:p>
-      <w:pPr>
-        <w:spacing w:line="240" w:lineRule="auto"/>
-        <w:rPr>
-          <w:rFonts w:ascii="Consolas" w:eastAsia="Times New Roman" w:hAnsi="Consolas" w:cs="Times New Roman"/>
-          <w:color w:val="CCCCCC"/>
-          <w:sz w:val="21"/>
-          <w:szCs w:val="21"/>
-          <w:lang w:val="en-US"/>
-        </w:rPr>
-      </w:pPr>
-      <w:r>
-        <w:rPr>
-          <w:rFonts w:ascii="Consolas" w:eastAsia="Times New Roman" w:hAnsi="Consolas" w:cs="Times New Roman"/>
-          <w:color w:val="CCCCCC"/>
-          <w:sz w:val="21"/>
-          <w:szCs w:val="21"/>
-          <w:lang w:val="en-US"/>
-        </w:rPr>
-        <w:t xml:space="preserve">                                                                 </w:t>
-      </w:r>
-    </w:p>
-    <w:p>
-      <w:pPr>
-        <w:spacing w:line="240" w:lineRule="auto"/>
-        <w:rPr>
-          <w:rFonts w:ascii="Consolas" w:eastAsia="Times New Roman" w:hAnsi="Consolas" w:cs="Times New Roman"/>
-          <w:color w:val="CCCCCC"/>
-          <w:sz w:val="21"/>
-          <w:szCs w:val="21"/>
-          <w:lang w:val="en-US"/>
-        </w:rPr>
-      </w:pPr>
-      <w:r>
-        <w:rPr>
-          <w:rFonts w:ascii="Consolas" w:eastAsia="Times New Roman" w:hAnsi="Consolas" w:cs="Times New Roman"/>
-          <w:color w:val="CCCCCC"/>
-          <w:sz w:val="21"/>
-          <w:szCs w:val="21"/>
-          <w:lang w:val="en-US"/>
-        </w:rPr>
-        <w:t xml:space="preserve"> pool_2 (MaxPooling2D)    </w:t>
-      </w:r>
-      <w:proofErr w:type="gramStart"/>
-      <w:r>
-        <w:rPr>
-          <w:rFonts w:ascii="Consolas" w:eastAsia="Times New Roman" w:hAnsi="Consolas" w:cs="Times New Roman"/>
-          <w:color w:val="CCCCCC"/>
-          <w:sz w:val="21"/>
-          <w:szCs w:val="21"/>
-          <w:lang w:val="en-US"/>
-        </w:rPr>
-        <w:t xml:space="preserve">   (</w:t>
-      </w:r>
-      <w:proofErr w:type="gramEnd"/>
-      <w:r>
-        <w:rPr>
-          <w:rFonts w:ascii="Consolas" w:eastAsia="Times New Roman" w:hAnsi="Consolas" w:cs="Times New Roman"/>
-          <w:color w:val="CCCCCC"/>
-          <w:sz w:val="21"/>
-          <w:szCs w:val="21"/>
-          <w:lang w:val="en-US"/>
-        </w:rPr>
-        <w:t xml:space="preserve">None, 28, 28, 64)        0         </w:t>
-      </w:r>
-    </w:p>
-    <w:p>
-      <w:pPr>
-        <w:spacing w:line="240" w:lineRule="auto"/>
-        <w:rPr>
-          <w:rFonts w:ascii="Consolas" w:eastAsia="Times New Roman" w:hAnsi="Consolas" w:cs="Times New Roman"/>
-          <w:color w:val="CCCCCC"/>
-          <w:sz w:val="21"/>
-          <w:szCs w:val="21"/>
-          <w:lang w:val="en-US"/>
-        </w:rPr>
-      </w:pPr>
-      <w:r>
-        <w:rPr>
-          <w:rFonts w:ascii="Consolas" w:eastAsia="Times New Roman" w:hAnsi="Consolas" w:cs="Times New Roman"/>
-          <w:color w:val="CCCCCC"/>
-          <w:sz w:val="21"/>
-          <w:szCs w:val="21"/>
-          <w:lang w:val="en-US"/>
-        </w:rPr>
-        <w:t xml:space="preserve">                                                                 </w:t>
-      </w:r>
-    </w:p>
-    <w:p>
-      <w:pPr>
-        <w:spacing w:line="240" w:lineRule="auto"/>
-        <w:rPr>
-          <w:rFonts w:ascii="Consolas" w:eastAsia="Times New Roman" w:hAnsi="Consolas" w:cs="Times New Roman"/>
-          <w:color w:val="CCCCCC"/>
-          <w:sz w:val="21"/>
-          <w:szCs w:val="21"/>
-          <w:lang w:val="en-US"/>
-        </w:rPr>
-      </w:pPr>
-      <w:r>
-        <w:rPr>
-          <w:rFonts w:ascii="Consolas" w:eastAsia="Times New Roman" w:hAnsi="Consolas" w:cs="Times New Roman"/>
-          <w:color w:val="CCCCCC"/>
-          <w:sz w:val="21"/>
-          <w:szCs w:val="21"/>
-          <w:lang w:val="en-US"/>
-        </w:rPr>
-        <w:t xml:space="preserve"> batch_normalization_5 (</w:t>
-      </w:r>
-      <w:proofErr w:type="gramStart"/>
-      <w:r>
-        <w:rPr>
-          <w:rFonts w:ascii="Consolas" w:eastAsia="Times New Roman" w:hAnsi="Consolas" w:cs="Times New Roman"/>
-          <w:color w:val="CCCCCC"/>
-          <w:sz w:val="21"/>
-          <w:szCs w:val="21"/>
-          <w:lang w:val="en-US"/>
-        </w:rPr>
-        <w:t>Bat  (</w:t>
-      </w:r>
-      <w:proofErr w:type="gramEnd"/>
-      <w:r>
-        <w:rPr>
-          <w:rFonts w:ascii="Consolas" w:eastAsia="Times New Roman" w:hAnsi="Consolas" w:cs="Times New Roman"/>
-          <w:color w:val="CCCCCC"/>
-          <w:sz w:val="21"/>
-          <w:szCs w:val="21"/>
-          <w:lang w:val="en-US"/>
-        </w:rPr>
-        <w:t xml:space="preserve">None, 28, 28, 64)        256       </w:t>
-      </w:r>
-    </w:p>
-    <w:p>
-      <w:pPr>
-        <w:spacing w:line="240" w:lineRule="auto"/>
-        <w:rPr>
-          <w:rFonts w:ascii="Consolas" w:eastAsia="Times New Roman" w:hAnsi="Consolas" w:cs="Times New Roman"/>
-          <w:color w:val="CCCCCC"/>
-          <w:sz w:val="21"/>
-          <w:szCs w:val="21"/>
-          <w:lang w:val="en-US"/>
-        </w:rPr>
-      </w:pPr>
-      <w:r>
-        <w:rPr>
-          <w:rFonts w:ascii="Consolas" w:eastAsia="Times New Roman" w:hAnsi="Consolas" w:cs="Times New Roman"/>
-          <w:color w:val="CCCCCC"/>
-          <w:sz w:val="21"/>
-          <w:szCs w:val="21"/>
-          <w:lang w:val="en-US"/>
-        </w:rPr>
-        <w:t xml:space="preserve"> </w:t>
-      </w:r>
-      <w:proofErr w:type="spellStart"/>
-      <w:r>
-        <w:rPr>
-          <w:rFonts w:ascii="Consolas" w:eastAsia="Times New Roman" w:hAnsi="Consolas" w:cs="Times New Roman"/>
-          <w:color w:val="CCCCCC"/>
-          <w:sz w:val="21"/>
-          <w:szCs w:val="21"/>
-          <w:lang w:val="en-US"/>
-        </w:rPr>
-        <w:t>chNormalization</w:t>
-      </w:r>
-      <w:proofErr w:type="spellEnd"/>
-      <w:r>
-        <w:rPr>
-          <w:rFonts w:ascii="Consolas" w:eastAsia="Times New Roman" w:hAnsi="Consolas" w:cs="Times New Roman"/>
-          <w:color w:val="CCCCCC"/>
-          <w:sz w:val="21"/>
-          <w:szCs w:val="21"/>
-          <w:lang w:val="en-US"/>
-        </w:rPr>
-        <w:t xml:space="preserve">)                                                </w:t>
-      </w:r>
-    </w:p>
-    <w:p>
-      <w:pPr>
-        <w:spacing w:line="240" w:lineRule="auto"/>
-        <w:rPr>
-          <w:rFonts w:ascii="Consolas" w:eastAsia="Times New Roman" w:hAnsi="Consolas" w:cs="Times New Roman"/>
-          <w:color w:val="CCCCCC"/>
-          <w:sz w:val="21"/>
-          <w:szCs w:val="21"/>
-          <w:lang w:val="en-US"/>
-        </w:rPr>
-      </w:pPr>
-      <w:r>
-        <w:rPr>
-          <w:rFonts w:ascii="Consolas" w:eastAsia="Times New Roman" w:hAnsi="Consolas" w:cs="Times New Roman"/>
-          <w:color w:val="CCCCCC"/>
-          <w:sz w:val="21"/>
-          <w:szCs w:val="21"/>
-          <w:lang w:val="en-US"/>
-        </w:rPr>
-        <w:t xml:space="preserve">                                                                 </w:t>
-      </w:r>
-    </w:p>
-    <w:p>
-      <w:pPr>
-        <w:spacing w:line="240" w:lineRule="auto"/>
-        <w:rPr>
-          <w:rFonts w:ascii="Consolas" w:eastAsia="Times New Roman" w:hAnsi="Consolas" w:cs="Times New Roman"/>
-          <w:color w:val="CCCCCC"/>
-          <w:sz w:val="21"/>
-          <w:szCs w:val="21"/>
-          <w:lang w:val="en-US"/>
-        </w:rPr>
-      </w:pPr>
-      <w:r>
-        <w:rPr>
-          <w:rFonts w:ascii="Consolas" w:eastAsia="Times New Roman" w:hAnsi="Consolas" w:cs="Times New Roman"/>
-          <w:color w:val="CCCCCC"/>
-          <w:sz w:val="21"/>
-          <w:szCs w:val="21"/>
-          <w:lang w:val="en-US"/>
-        </w:rPr>
-        <w:t xml:space="preserve"> conv_3 (Conv2D)          </w:t>
-      </w:r>
-      <w:proofErr w:type="gramStart"/>
-      <w:r>
-        <w:rPr>
-          <w:rFonts w:ascii="Consolas" w:eastAsia="Times New Roman" w:hAnsi="Consolas" w:cs="Times New Roman"/>
-          <w:color w:val="CCCCCC"/>
-          <w:sz w:val="21"/>
-          <w:szCs w:val="21"/>
-          <w:lang w:val="en-US"/>
-        </w:rPr>
-        <w:t xml:space="preserve">   (</w:t>
-      </w:r>
-      <w:proofErr w:type="gramEnd"/>
-      <w:r>
-        <w:rPr>
-          <w:rFonts w:ascii="Consolas" w:eastAsia="Times New Roman" w:hAnsi="Consolas" w:cs="Times New Roman"/>
-          <w:color w:val="CCCCCC"/>
-          <w:sz w:val="21"/>
-          <w:szCs w:val="21"/>
-          <w:lang w:val="en-US"/>
-        </w:rPr>
-        <w:t xml:space="preserve">None, 28, 28, 128)       204928    </w:t>
-      </w:r>
-    </w:p>
-    <w:p>
-      <w:pPr>
-        <w:spacing w:line="240" w:lineRule="auto"/>
-        <w:rPr>
-          <w:rFonts w:ascii="Consolas" w:eastAsia="Times New Roman" w:hAnsi="Consolas" w:cs="Times New Roman"/>
-          <w:color w:val="CCCCCC"/>
-          <w:sz w:val="21"/>
-          <w:szCs w:val="21"/>
-          <w:lang w:val="en-US"/>
-        </w:rPr>
-      </w:pPr>
-      <w:r>
-        <w:rPr>
-          <w:rFonts w:ascii="Consolas" w:eastAsia="Times New Roman" w:hAnsi="Consolas" w:cs="Times New Roman"/>
-          <w:color w:val="CCCCCC"/>
-          <w:sz w:val="21"/>
-          <w:szCs w:val="21"/>
-          <w:lang w:val="en-US"/>
-        </w:rPr>
-        <w:t xml:space="preserve">                                                                 </w:t>
-      </w:r>
-    </w:p>
-    <w:p>
-      <w:pPr>
-        <w:spacing w:line="240" w:lineRule="auto"/>
-        <w:rPr>
-          <w:rFonts w:ascii="Consolas" w:eastAsia="Times New Roman" w:hAnsi="Consolas" w:cs="Times New Roman"/>
-          <w:color w:val="CCCCCC"/>
-          <w:sz w:val="21"/>
-          <w:szCs w:val="21"/>
-          <w:lang w:val="en-US"/>
-        </w:rPr>
-      </w:pPr>
-      <w:r>
-        <w:rPr>
-          <w:rFonts w:ascii="Consolas" w:eastAsia="Times New Roman" w:hAnsi="Consolas" w:cs="Times New Roman"/>
-          <w:color w:val="CCCCCC"/>
-          <w:sz w:val="21"/>
-          <w:szCs w:val="21"/>
-          <w:lang w:val="en-US"/>
-        </w:rPr>
-        <w:lastRenderedPageBreak/>
-        <w:t xml:space="preserve"> pool_3 (MaxPooling2D)    </w:t>
-      </w:r>
-      <w:proofErr w:type="gramStart"/>
-      <w:r>
-        <w:rPr>
-          <w:rFonts w:ascii="Consolas" w:eastAsia="Times New Roman" w:hAnsi="Consolas" w:cs="Times New Roman"/>
-          <w:color w:val="CCCCCC"/>
-          <w:sz w:val="21"/>
-          <w:szCs w:val="21"/>
-          <w:lang w:val="en-US"/>
-        </w:rPr>
-        <w:t xml:space="preserve">   (</w:t>
-      </w:r>
-      <w:proofErr w:type="gramEnd"/>
-      <w:r>
-        <w:rPr>
-          <w:rFonts w:ascii="Consolas" w:eastAsia="Times New Roman" w:hAnsi="Consolas" w:cs="Times New Roman"/>
-          <w:color w:val="CCCCCC"/>
-          <w:sz w:val="21"/>
-          <w:szCs w:val="21"/>
-          <w:lang w:val="en-US"/>
-        </w:rPr>
-        <w:t xml:space="preserve">None, 14, 14, 128)       0         </w:t>
-      </w:r>
-    </w:p>
-    <w:p>
-      <w:pPr>
-        <w:spacing w:line="240" w:lineRule="auto"/>
-        <w:rPr>
-          <w:rFonts w:ascii="Consolas" w:eastAsia="Times New Roman" w:hAnsi="Consolas" w:cs="Times New Roman"/>
-          <w:color w:val="CCCCCC"/>
-          <w:sz w:val="21"/>
-          <w:szCs w:val="21"/>
-          <w:lang w:val="en-US"/>
-        </w:rPr>
-      </w:pPr>
-      <w:r>
-        <w:rPr>
-          <w:rFonts w:ascii="Consolas" w:eastAsia="Times New Roman" w:hAnsi="Consolas" w:cs="Times New Roman"/>
-          <w:color w:val="CCCCCC"/>
-          <w:sz w:val="21"/>
-          <w:szCs w:val="21"/>
-          <w:lang w:val="en-US"/>
-        </w:rPr>
-        <w:t xml:space="preserve">                                                                 </w:t>
-      </w:r>
-    </w:p>
-    <w:p>
-      <w:pPr>
-        <w:spacing w:line="240" w:lineRule="auto"/>
-        <w:rPr>
-          <w:rFonts w:ascii="Consolas" w:eastAsia="Times New Roman" w:hAnsi="Consolas" w:cs="Times New Roman"/>
-          <w:color w:val="CCCCCC"/>
-          <w:sz w:val="21"/>
-          <w:szCs w:val="21"/>
-          <w:lang w:val="en-US"/>
-        </w:rPr>
-      </w:pPr>
-      <w:r>
-        <w:rPr>
-          <w:rFonts w:ascii="Consolas" w:eastAsia="Times New Roman" w:hAnsi="Consolas" w:cs="Times New Roman"/>
-          <w:color w:val="CCCCCC"/>
-          <w:sz w:val="21"/>
-          <w:szCs w:val="21"/>
-          <w:lang w:val="en-US"/>
-        </w:rPr>
-        <w:t xml:space="preserve"> batch_normalization_6 (</w:t>
-      </w:r>
-      <w:proofErr w:type="gramStart"/>
-      <w:r>
-        <w:rPr>
-          <w:rFonts w:ascii="Consolas" w:eastAsia="Times New Roman" w:hAnsi="Consolas" w:cs="Times New Roman"/>
-          <w:color w:val="CCCCCC"/>
-          <w:sz w:val="21"/>
-          <w:szCs w:val="21"/>
-          <w:lang w:val="en-US"/>
-        </w:rPr>
-        <w:t>Bat  (</w:t>
-      </w:r>
-      <w:proofErr w:type="gramEnd"/>
-      <w:r>
-        <w:rPr>
-          <w:rFonts w:ascii="Consolas" w:eastAsia="Times New Roman" w:hAnsi="Consolas" w:cs="Times New Roman"/>
-          <w:color w:val="CCCCCC"/>
-          <w:sz w:val="21"/>
-          <w:szCs w:val="21"/>
-          <w:lang w:val="en-US"/>
-        </w:rPr>
-        <w:t xml:space="preserve">None, 14, 14, 128)       512       </w:t>
-      </w:r>
-    </w:p>
-    <w:p>
-      <w:pPr>
-        <w:spacing w:line="240" w:lineRule="auto"/>
-        <w:rPr>
-          <w:rFonts w:ascii="Consolas" w:eastAsia="Times New Roman" w:hAnsi="Consolas" w:cs="Times New Roman"/>
-          <w:color w:val="CCCCCC"/>
-          <w:sz w:val="21"/>
-          <w:szCs w:val="21"/>
-          <w:lang w:val="en-US"/>
-        </w:rPr>
-      </w:pPr>
-      <w:r>
-        <w:rPr>
-          <w:rFonts w:ascii="Consolas" w:eastAsia="Times New Roman" w:hAnsi="Consolas" w:cs="Times New Roman"/>
-          <w:color w:val="CCCCCC"/>
-          <w:sz w:val="21"/>
-          <w:szCs w:val="21"/>
-          <w:lang w:val="en-US"/>
-        </w:rPr>
-        <w:t xml:space="preserve"> </w:t>
-      </w:r>
-      <w:proofErr w:type="spellStart"/>
-      <w:r>
-        <w:rPr>
-          <w:rFonts w:ascii="Consolas" w:eastAsia="Times New Roman" w:hAnsi="Consolas" w:cs="Times New Roman"/>
-          <w:color w:val="CCCCCC"/>
-          <w:sz w:val="21"/>
-          <w:szCs w:val="21"/>
-          <w:lang w:val="en-US"/>
-        </w:rPr>
-        <w:t>chNormalization</w:t>
-      </w:r>
-      <w:proofErr w:type="spellEnd"/>
-      <w:r>
-        <w:rPr>
-          <w:rFonts w:ascii="Consolas" w:eastAsia="Times New Roman" w:hAnsi="Consolas" w:cs="Times New Roman"/>
-          <w:color w:val="CCCCCC"/>
-          <w:sz w:val="21"/>
-          <w:szCs w:val="21"/>
-          <w:lang w:val="en-US"/>
-        </w:rPr>
-        <w:t xml:space="preserve">)                                                </w:t>
-      </w:r>
-    </w:p>
-    <w:p>
-      <w:pPr>
-        <w:spacing w:line="240" w:lineRule="auto"/>
-        <w:rPr>
-          <w:rFonts w:ascii="Consolas" w:eastAsia="Times New Roman" w:hAnsi="Consolas" w:cs="Times New Roman"/>
-          <w:color w:val="CCCCCC"/>
-          <w:sz w:val="21"/>
-          <w:szCs w:val="21"/>
-          <w:lang w:val="en-US"/>
-        </w:rPr>
-      </w:pPr>
-      <w:r>
-        <w:rPr>
-          <w:rFonts w:ascii="Consolas" w:eastAsia="Times New Roman" w:hAnsi="Consolas" w:cs="Times New Roman"/>
-          <w:color w:val="CCCCCC"/>
-          <w:sz w:val="21"/>
-          <w:szCs w:val="21"/>
-          <w:lang w:val="en-US"/>
-        </w:rPr>
-        <w:t xml:space="preserve">                                                                 </w:t>
-      </w:r>
-    </w:p>
-    <w:p>
-      <w:pPr>
-        <w:spacing w:line="240" w:lineRule="auto"/>
-        <w:rPr>
-          <w:rFonts w:ascii="Consolas" w:eastAsia="Times New Roman" w:hAnsi="Consolas" w:cs="Times New Roman"/>
-          <w:color w:val="CCCCCC"/>
-          <w:sz w:val="21"/>
-          <w:szCs w:val="21"/>
-          <w:lang w:val="en-US"/>
-        </w:rPr>
-      </w:pPr>
-      <w:r>
-        <w:rPr>
-          <w:rFonts w:ascii="Consolas" w:eastAsia="Times New Roman" w:hAnsi="Consolas" w:cs="Times New Roman"/>
-          <w:color w:val="CCCCCC"/>
-          <w:sz w:val="21"/>
-          <w:szCs w:val="21"/>
-          <w:lang w:val="en-US"/>
-        </w:rPr>
-        <w:t xml:space="preserve"> flatten_1 (</w:t>
-      </w:r>
-      <w:proofErr w:type="gramStart"/>
-      <w:r>
-        <w:rPr>
-          <w:rFonts w:ascii="Consolas" w:eastAsia="Times New Roman" w:hAnsi="Consolas" w:cs="Times New Roman"/>
-          <w:color w:val="CCCCCC"/>
-          <w:sz w:val="21"/>
-          <w:szCs w:val="21"/>
-          <w:lang w:val="en-US"/>
-        </w:rPr>
-        <w:t xml:space="preserve">Flatten)   </w:t>
-      </w:r>
-      <w:proofErr w:type="gramEnd"/>
-      <w:r>
-        <w:rPr>
-          <w:rFonts w:ascii="Consolas" w:eastAsia="Times New Roman" w:hAnsi="Consolas" w:cs="Times New Roman"/>
-          <w:color w:val="CCCCCC"/>
-          <w:sz w:val="21"/>
-          <w:szCs w:val="21"/>
-          <w:lang w:val="en-US"/>
-        </w:rPr>
-        <w:t xml:space="preserve">      (None, 25088)             0         </w:t>
-      </w:r>
-    </w:p>
-    <w:p>
-      <w:pPr>
-        <w:spacing w:line="240" w:lineRule="auto"/>
-        <w:rPr>
-          <w:rFonts w:ascii="Consolas" w:eastAsia="Times New Roman" w:hAnsi="Consolas" w:cs="Times New Roman"/>
-          <w:color w:val="CCCCCC"/>
-          <w:sz w:val="21"/>
-          <w:szCs w:val="21"/>
-          <w:lang w:val="en-US"/>
-        </w:rPr>
-      </w:pPr>
-      <w:r>
-        <w:rPr>
-          <w:rFonts w:ascii="Consolas" w:eastAsia="Times New Roman" w:hAnsi="Consolas" w:cs="Times New Roman"/>
-          <w:color w:val="CCCCCC"/>
-          <w:sz w:val="21"/>
-          <w:szCs w:val="21"/>
-          <w:lang w:val="en-US"/>
-        </w:rPr>
-        <w:t xml:space="preserve">                                                                 </w:t>
-      </w:r>
-    </w:p>
-    <w:p>
-      <w:pPr>
-        <w:spacing w:line="240" w:lineRule="auto"/>
-        <w:rPr>
-          <w:rFonts w:ascii="Consolas" w:eastAsia="Times New Roman" w:hAnsi="Consolas" w:cs="Times New Roman"/>
-          <w:color w:val="CCCCCC"/>
-          <w:sz w:val="21"/>
-          <w:szCs w:val="21"/>
-          <w:lang w:val="en-US"/>
-        </w:rPr>
-      </w:pPr>
-      <w:r>
-        <w:rPr>
-          <w:rFonts w:ascii="Consolas" w:eastAsia="Times New Roman" w:hAnsi="Consolas" w:cs="Times New Roman"/>
-          <w:color w:val="CCCCCC"/>
-          <w:sz w:val="21"/>
-          <w:szCs w:val="21"/>
-          <w:lang w:val="en-US"/>
-        </w:rPr>
-        <w:t xml:space="preserve"> fc_1 (</w:t>
-      </w:r>
-      <w:proofErr w:type="gramStart"/>
-      <w:r>
-        <w:rPr>
-          <w:rFonts w:ascii="Consolas" w:eastAsia="Times New Roman" w:hAnsi="Consolas" w:cs="Times New Roman"/>
-          <w:color w:val="CCCCCC"/>
-          <w:sz w:val="21"/>
-          <w:szCs w:val="21"/>
-          <w:lang w:val="en-US"/>
-        </w:rPr>
-        <w:t xml:space="preserve">Dense)   </w:t>
-      </w:r>
-      <w:proofErr w:type="gramEnd"/>
-      <w:r>
-        <w:rPr>
-          <w:rFonts w:ascii="Consolas" w:eastAsia="Times New Roman" w:hAnsi="Consolas" w:cs="Times New Roman"/>
-          <w:color w:val="CCCCCC"/>
-          <w:sz w:val="21"/>
-          <w:szCs w:val="21"/>
-          <w:lang w:val="en-US"/>
-        </w:rPr>
-        <w:t xml:space="preserve">             (None, 2048)              51382272  </w:t>
-      </w:r>
-    </w:p>
-    <w:p>
-      <w:pPr>
-        <w:spacing w:line="240" w:lineRule="auto"/>
-        <w:rPr>
-          <w:rFonts w:ascii="Consolas" w:eastAsia="Times New Roman" w:hAnsi="Consolas" w:cs="Times New Roman"/>
-          <w:color w:val="CCCCCC"/>
-          <w:sz w:val="21"/>
-          <w:szCs w:val="21"/>
-          <w:lang w:val="en-US"/>
-        </w:rPr>
-      </w:pPr>
-      <w:r>
-        <w:rPr>
-          <w:rFonts w:ascii="Consolas" w:eastAsia="Times New Roman" w:hAnsi="Consolas" w:cs="Times New Roman"/>
-          <w:color w:val="CCCCCC"/>
-          <w:sz w:val="21"/>
-          <w:szCs w:val="21"/>
-          <w:lang w:val="en-US"/>
-        </w:rPr>
-        <w:t xml:space="preserve">                                                                 </w:t>
-      </w:r>
-    </w:p>
-    <w:p>
-      <w:pPr>
-        <w:spacing w:line="240" w:lineRule="auto"/>
-        <w:rPr>
-          <w:rFonts w:ascii="Consolas" w:eastAsia="Times New Roman" w:hAnsi="Consolas" w:cs="Times New Roman"/>
-          <w:color w:val="CCCCCC"/>
-          <w:sz w:val="21"/>
-          <w:szCs w:val="21"/>
-          <w:lang w:val="en-US"/>
-        </w:rPr>
-      </w:pPr>
-      <w:r>
-        <w:rPr>
-          <w:rFonts w:ascii="Consolas" w:eastAsia="Times New Roman" w:hAnsi="Consolas" w:cs="Times New Roman"/>
-          <w:color w:val="CCCCCC"/>
-          <w:sz w:val="21"/>
-          <w:szCs w:val="21"/>
-          <w:lang w:val="en-US"/>
-        </w:rPr>
-        <w:t xml:space="preserve"> batch_normalization_7 (</w:t>
-      </w:r>
-      <w:proofErr w:type="gramStart"/>
-      <w:r>
-        <w:rPr>
-          <w:rFonts w:ascii="Consolas" w:eastAsia="Times New Roman" w:hAnsi="Consolas" w:cs="Times New Roman"/>
-          <w:color w:val="CCCCCC"/>
-          <w:sz w:val="21"/>
-          <w:szCs w:val="21"/>
-          <w:lang w:val="en-US"/>
-        </w:rPr>
-        <w:t>Bat  (</w:t>
-      </w:r>
-      <w:proofErr w:type="gramEnd"/>
-      <w:r>
-        <w:rPr>
-          <w:rFonts w:ascii="Consolas" w:eastAsia="Times New Roman" w:hAnsi="Consolas" w:cs="Times New Roman"/>
-          <w:color w:val="CCCCCC"/>
-          <w:sz w:val="21"/>
-          <w:szCs w:val="21"/>
-          <w:lang w:val="en-US"/>
-        </w:rPr>
-        <w:t xml:space="preserve">None, 2048)              8192      </w:t>
-      </w:r>
-    </w:p>
-    <w:p>
-      <w:pPr>
-        <w:spacing w:line="240" w:lineRule="auto"/>
-        <w:rPr>
-          <w:rFonts w:ascii="Consolas" w:eastAsia="Times New Roman" w:hAnsi="Consolas" w:cs="Times New Roman"/>
-          <w:color w:val="CCCCCC"/>
-          <w:sz w:val="21"/>
-          <w:szCs w:val="21"/>
-          <w:lang w:val="en-US"/>
-        </w:rPr>
-      </w:pPr>
-      <w:r>
-        <w:rPr>
-          <w:rFonts w:ascii="Consolas" w:eastAsia="Times New Roman" w:hAnsi="Consolas" w:cs="Times New Roman"/>
-          <w:color w:val="CCCCCC"/>
-          <w:sz w:val="21"/>
-          <w:szCs w:val="21"/>
-          <w:lang w:val="en-US"/>
-        </w:rPr>
-        <w:t xml:space="preserve"> </w:t>
-      </w:r>
-      <w:proofErr w:type="spellStart"/>
-      <w:r>
-        <w:rPr>
-          <w:rFonts w:ascii="Consolas" w:eastAsia="Times New Roman" w:hAnsi="Consolas" w:cs="Times New Roman"/>
-          <w:color w:val="CCCCCC"/>
-          <w:sz w:val="21"/>
-          <w:szCs w:val="21"/>
-          <w:lang w:val="en-US"/>
-        </w:rPr>
-        <w:t>chNormalization</w:t>
-      </w:r>
-      <w:proofErr w:type="spellEnd"/>
-      <w:r>
-        <w:rPr>
-          <w:rFonts w:ascii="Consolas" w:eastAsia="Times New Roman" w:hAnsi="Consolas" w:cs="Times New Roman"/>
-          <w:color w:val="CCCCCC"/>
-          <w:sz w:val="21"/>
-          <w:szCs w:val="21"/>
-          <w:lang w:val="en-US"/>
-        </w:rPr>
-        <w:t xml:space="preserve">)                                                </w:t>
-      </w:r>
-    </w:p>
-    <w:p>
-      <w:pPr>
-        <w:spacing w:line="240" w:lineRule="auto"/>
-        <w:rPr>
-          <w:rFonts w:ascii="Consolas" w:eastAsia="Times New Roman" w:hAnsi="Consolas" w:cs="Times New Roman"/>
-          <w:color w:val="CCCCCC"/>
-          <w:sz w:val="21"/>
-          <w:szCs w:val="21"/>
-          <w:lang w:val="en-US"/>
-        </w:rPr>
-      </w:pPr>
-      <w:r>
-        <w:rPr>
-          <w:rFonts w:ascii="Consolas" w:eastAsia="Times New Roman" w:hAnsi="Consolas" w:cs="Times New Roman"/>
-          <w:color w:val="CCCCCC"/>
-          <w:sz w:val="21"/>
-          <w:szCs w:val="21"/>
-          <w:lang w:val="en-US"/>
-        </w:rPr>
-        <w:t xml:space="preserve">                                                                 </w:t>
-      </w:r>
-    </w:p>
-    <w:p>
-      <w:pPr>
-        <w:spacing w:line="240" w:lineRule="auto"/>
-        <w:rPr>
-          <w:rFonts w:ascii="Consolas" w:eastAsia="Times New Roman" w:hAnsi="Consolas" w:cs="Times New Roman"/>
-          <w:color w:val="CCCCCC"/>
-          <w:sz w:val="21"/>
-          <w:szCs w:val="21"/>
-          <w:lang w:val="en-US"/>
-        </w:rPr>
-      </w:pPr>
-      <w:r>
-        <w:rPr>
-          <w:rFonts w:ascii="Consolas" w:eastAsia="Times New Roman" w:hAnsi="Consolas" w:cs="Times New Roman"/>
-          <w:color w:val="CCCCCC"/>
-          <w:sz w:val="21"/>
-          <w:szCs w:val="21"/>
-          <w:lang w:val="en-US"/>
-        </w:rPr>
-        <w:t xml:space="preserve"> fc_2 (</w:t>
-      </w:r>
-      <w:proofErr w:type="gramStart"/>
-      <w:r>
-        <w:rPr>
-          <w:rFonts w:ascii="Consolas" w:eastAsia="Times New Roman" w:hAnsi="Consolas" w:cs="Times New Roman"/>
-          <w:color w:val="CCCCCC"/>
-          <w:sz w:val="21"/>
-          <w:szCs w:val="21"/>
-          <w:lang w:val="en-US"/>
-        </w:rPr>
-        <w:t xml:space="preserve">Dense)   </w:t>
-      </w:r>
-      <w:proofErr w:type="gramEnd"/>
-      <w:r>
-        <w:rPr>
-          <w:rFonts w:ascii="Consolas" w:eastAsia="Times New Roman" w:hAnsi="Consolas" w:cs="Times New Roman"/>
-          <w:color w:val="CCCCCC"/>
-          <w:sz w:val="21"/>
-          <w:szCs w:val="21"/>
-          <w:lang w:val="en-US"/>
-        </w:rPr>
-        <w:t xml:space="preserve">             (None, 1024)              2098176   </w:t>
-      </w:r>
-    </w:p>
-    <w:p>
-      <w:pPr>
-        <w:spacing w:line="240" w:lineRule="auto"/>
-        <w:rPr>
-          <w:rFonts w:ascii="Consolas" w:eastAsia="Times New Roman" w:hAnsi="Consolas" w:cs="Times New Roman"/>
-          <w:color w:val="CCCCCC"/>
-          <w:sz w:val="21"/>
-          <w:szCs w:val="21"/>
-          <w:lang w:val="en-US"/>
-        </w:rPr>
-      </w:pPr>
-      <w:r>
-        <w:rPr>
-          <w:rFonts w:ascii="Consolas" w:eastAsia="Times New Roman" w:hAnsi="Consolas" w:cs="Times New Roman"/>
-          <w:color w:val="CCCCCC"/>
-          <w:sz w:val="21"/>
-          <w:szCs w:val="21"/>
-          <w:lang w:val="en-US"/>
-        </w:rPr>
-        <w:t xml:space="preserve">                                                                 </w:t>
-      </w:r>
-    </w:p>
-    <w:p>
-      <w:pPr>
-        <w:spacing w:line="240" w:lineRule="auto"/>
-        <w:rPr>
-          <w:rFonts w:ascii="Consolas" w:eastAsia="Times New Roman" w:hAnsi="Consolas" w:cs="Times New Roman"/>
-          <w:color w:val="CCCCCC"/>
-          <w:sz w:val="21"/>
-          <w:szCs w:val="21"/>
-          <w:lang w:val="en-US"/>
-        </w:rPr>
-      </w:pPr>
-      <w:r>
-        <w:rPr>
-          <w:rFonts w:ascii="Consolas" w:eastAsia="Times New Roman" w:hAnsi="Consolas" w:cs="Times New Roman"/>
-          <w:color w:val="CCCCCC"/>
-          <w:sz w:val="21"/>
-          <w:szCs w:val="21"/>
-          <w:lang w:val="en-US"/>
-        </w:rPr>
-        <w:t xml:space="preserve"> batch_normalization_8 (</w:t>
-      </w:r>
-      <w:proofErr w:type="gramStart"/>
-      <w:r>
-        <w:rPr>
-          <w:rFonts w:ascii="Consolas" w:eastAsia="Times New Roman" w:hAnsi="Consolas" w:cs="Times New Roman"/>
-          <w:color w:val="CCCCCC"/>
-          <w:sz w:val="21"/>
-          <w:szCs w:val="21"/>
-          <w:lang w:val="en-US"/>
-        </w:rPr>
-        <w:t>Bat  (</w:t>
-      </w:r>
-      <w:proofErr w:type="gramEnd"/>
-      <w:r>
-        <w:rPr>
-          <w:rFonts w:ascii="Consolas" w:eastAsia="Times New Roman" w:hAnsi="Consolas" w:cs="Times New Roman"/>
-          <w:color w:val="CCCCCC"/>
-          <w:sz w:val="21"/>
-          <w:szCs w:val="21"/>
-          <w:lang w:val="en-US"/>
-        </w:rPr>
-        <w:t xml:space="preserve">None, 1024)              4096      </w:t>
-      </w:r>
-    </w:p>
-    <w:p>
-      <w:pPr>
-        <w:spacing w:line="240" w:lineRule="auto"/>
-        <w:rPr>
-          <w:rFonts w:ascii="Consolas" w:eastAsia="Times New Roman" w:hAnsi="Consolas" w:cs="Times New Roman"/>
-          <w:color w:val="CCCCCC"/>
-          <w:sz w:val="21"/>
-          <w:szCs w:val="21"/>
-          <w:lang w:val="en-US"/>
-        </w:rPr>
-      </w:pPr>
-      <w:r>
-        <w:rPr>
-          <w:rFonts w:ascii="Consolas" w:eastAsia="Times New Roman" w:hAnsi="Consolas" w:cs="Times New Roman"/>
-          <w:color w:val="CCCCCC"/>
-          <w:sz w:val="21"/>
-          <w:szCs w:val="21"/>
-          <w:lang w:val="en-US"/>
-        </w:rPr>
-        <w:t xml:space="preserve"> </w:t>
-      </w:r>
-      <w:proofErr w:type="spellStart"/>
-      <w:r>
-        <w:rPr>
-          <w:rFonts w:ascii="Consolas" w:eastAsia="Times New Roman" w:hAnsi="Consolas" w:cs="Times New Roman"/>
-          <w:color w:val="CCCCCC"/>
-          <w:sz w:val="21"/>
-          <w:szCs w:val="21"/>
-          <w:lang w:val="en-US"/>
-        </w:rPr>
-        <w:t>chNormalization</w:t>
-      </w:r>
-      <w:proofErr w:type="spellEnd"/>
-      <w:r>
-        <w:rPr>
-          <w:rFonts w:ascii="Consolas" w:eastAsia="Times New Roman" w:hAnsi="Consolas" w:cs="Times New Roman"/>
-          <w:color w:val="CCCCCC"/>
-          <w:sz w:val="21"/>
-          <w:szCs w:val="21"/>
-          <w:lang w:val="en-US"/>
-        </w:rPr>
-        <w:t xml:space="preserve">)                                                </w:t>
-      </w:r>
-    </w:p>
-    <w:p>
-      <w:pPr>
-        <w:spacing w:line="240" w:lineRule="auto"/>
-        <w:rPr>
-          <w:rFonts w:ascii="Consolas" w:eastAsia="Times New Roman" w:hAnsi="Consolas" w:cs="Times New Roman"/>
-          <w:color w:val="CCCCCC"/>
-          <w:sz w:val="21"/>
-          <w:szCs w:val="21"/>
-          <w:lang w:val="en-US"/>
-        </w:rPr>
-      </w:pPr>
-      <w:r>
-        <w:rPr>
-          <w:rFonts w:ascii="Consolas" w:eastAsia="Times New Roman" w:hAnsi="Consolas" w:cs="Times New Roman"/>
-          <w:color w:val="CCCCCC"/>
-          <w:sz w:val="21"/>
-          <w:szCs w:val="21"/>
-          <w:lang w:val="en-US"/>
-        </w:rPr>
-        <w:t xml:space="preserve">                                                                 </w:t>
-      </w:r>
-    </w:p>
-    <w:p>
-      <w:pPr>
-        <w:spacing w:line="240" w:lineRule="auto"/>
-        <w:rPr>
-          <w:rFonts w:ascii="Consolas" w:eastAsia="Times New Roman" w:hAnsi="Consolas" w:cs="Times New Roman"/>
-          <w:color w:val="CCCCCC"/>
-          <w:sz w:val="21"/>
-          <w:szCs w:val="21"/>
-          <w:lang w:val="en-US"/>
-        </w:rPr>
-      </w:pPr>
-      <w:r>
-        <w:rPr>
-          <w:rFonts w:ascii="Consolas" w:eastAsia="Times New Roman" w:hAnsi="Consolas" w:cs="Times New Roman"/>
-          <w:color w:val="CCCCCC"/>
-          <w:sz w:val="21"/>
-          <w:szCs w:val="21"/>
-          <w:lang w:val="en-US"/>
-        </w:rPr>
-        <w:t xml:space="preserve"> fc_3 (</w:t>
-      </w:r>
-      <w:proofErr w:type="gramStart"/>
-      <w:r>
-        <w:rPr>
-          <w:rFonts w:ascii="Consolas" w:eastAsia="Times New Roman" w:hAnsi="Consolas" w:cs="Times New Roman"/>
-          <w:color w:val="CCCCCC"/>
-          <w:sz w:val="21"/>
-          <w:szCs w:val="21"/>
-          <w:lang w:val="en-US"/>
-        </w:rPr>
-        <w:t xml:space="preserve">Dense)   </w:t>
-      </w:r>
-      <w:proofErr w:type="gramEnd"/>
-      <w:r>
-        <w:rPr>
-          <w:rFonts w:ascii="Consolas" w:eastAsia="Times New Roman" w:hAnsi="Consolas" w:cs="Times New Roman"/>
-          <w:color w:val="CCCCCC"/>
-          <w:sz w:val="21"/>
-          <w:szCs w:val="21"/>
-          <w:lang w:val="en-US"/>
-        </w:rPr>
-        <w:t xml:space="preserve">             (None, 10)                10250     </w:t>
-      </w:r>
-    </w:p>
-    <w:p>
-      <w:pPr>
-        <w:spacing w:line="240" w:lineRule="auto"/>
-        <w:rPr>
-          <w:rFonts w:ascii="Consolas" w:eastAsia="Times New Roman" w:hAnsi="Consolas" w:cs="Times New Roman"/>
-          <w:color w:val="CCCCCC"/>
-          <w:sz w:val="21"/>
-          <w:szCs w:val="21"/>
-          <w:lang w:val="en-US"/>
-        </w:rPr>
-      </w:pPr>
-      <w:r>
-        <w:rPr>
-          <w:rFonts w:ascii="Consolas" w:eastAsia="Times New Roman" w:hAnsi="Consolas" w:cs="Times New Roman"/>
-          <w:color w:val="CCCCCC"/>
-          <w:sz w:val="21"/>
-          <w:szCs w:val="21"/>
-          <w:lang w:val="en-US"/>
-        </w:rPr>
-        <w:t xml:space="preserve">                                                                 </w:t>
-      </w:r>
-    </w:p>
-    <w:p>
-      <w:pPr>
-        <w:spacing w:line="240" w:lineRule="auto"/>
-        <w:rPr>
-          <w:rFonts w:ascii="Consolas" w:eastAsia="Times New Roman" w:hAnsi="Consolas" w:cs="Times New Roman"/>
-          <w:color w:val="CCCCCC"/>
-          <w:sz w:val="21"/>
-          <w:szCs w:val="21"/>
-          <w:lang w:val="en-US"/>
-        </w:rPr>
-      </w:pPr>
-      <w:r>
-        <w:rPr>
-          <w:rFonts w:ascii="Consolas" w:eastAsia="Times New Roman" w:hAnsi="Consolas" w:cs="Times New Roman"/>
-          <w:color w:val="CCCCCC"/>
-          <w:sz w:val="21"/>
-          <w:szCs w:val="21"/>
-          <w:lang w:val="en-US"/>
-        </w:rPr>
-        <w:t>=================================================================</w:t>
-      </w:r>
-    </w:p>
-    <w:p>
-      <w:pPr>
-        <w:spacing w:line="240" w:lineRule="auto"/>
-        <w:rPr>
-          <w:rFonts w:ascii="Consolas" w:eastAsia="Times New Roman" w:hAnsi="Consolas" w:cs="Times New Roman"/>
-          <w:color w:val="CCCCCC"/>
-          <w:sz w:val="21"/>
-          <w:szCs w:val="21"/>
-          <w:lang w:val="en-US"/>
-        </w:rPr>
-      </w:pPr>
-      <w:r>
-        <w:rPr>
-          <w:rFonts w:ascii="Consolas" w:eastAsia="Times New Roman" w:hAnsi="Consolas" w:cs="Times New Roman"/>
-          <w:color w:val="CCCCCC"/>
-          <w:sz w:val="21"/>
-          <w:szCs w:val="21"/>
-          <w:lang w:val="en-US"/>
-        </w:rPr>
-        <w:t>Total params: 53760970 (205.08 MB)</w:t>
-      </w:r>
-    </w:p>
-    <w:p>
-      <w:pPr>
-        <w:spacing w:line="240" w:lineRule="auto"/>
-        <w:rPr>
-          <w:rFonts w:ascii="Consolas" w:eastAsia="Times New Roman" w:hAnsi="Consolas" w:cs="Times New Roman"/>
-          <w:color w:val="CCCCCC"/>
-          <w:sz w:val="21"/>
-          <w:szCs w:val="21"/>
-          <w:lang w:val="en-US"/>
-        </w:rPr>
-      </w:pPr>
-      <w:r>
-        <w:rPr>
-          <w:rFonts w:ascii="Consolas" w:eastAsia="Times New Roman" w:hAnsi="Consolas" w:cs="Times New Roman"/>
-          <w:color w:val="CCCCCC"/>
-          <w:sz w:val="21"/>
-          <w:szCs w:val="21"/>
-          <w:lang w:val="en-US"/>
-        </w:rPr>
-        <w:t>Trainable params: 53754378 (205.06 MB)</w:t>
-      </w:r>
-    </w:p>
-    <w:p>
-      <w:pPr>
-        <w:spacing w:before="240" w:after="240"/>
-      </w:pPr>
-      <w:r>
-        <w:rPr>
-          <w:rFonts w:ascii="Consolas" w:eastAsia="Times New Roman" w:hAnsi="Consolas" w:cs="Times New Roman"/>
-          <w:color w:val="CCCCCC"/>
-          <w:sz w:val="21"/>
-          <w:szCs w:val="21"/>
-          <w:lang w:val="en-US"/>
-        </w:rPr>
-        <w:t>Non-trainable params: 6592 (25.75 KB)</w:t>
-      </w:r>
+    </w:p>
+    <w:p>
+      <w:pPr>
+        <w:spacing w:before="240" w:after="240"/>
+      </w:pPr>
     </w:p>
     <w:p>
       <w:pPr>
@@ -9671,11 +8289,9 @@
       <w:r>
         <w:t xml:space="preserve">(source: </w:t>
       </w:r>
-      <w:proofErr w:type="spellStart"/>
       <w:r>
         <w:t>wikipedia</w:t>
       </w:r>
-      <w:proofErr w:type="spellEnd"/>
       <w:r>
         <w:t>)</w:t>
       </w:r>
@@ -9754,15 +8370,7 @@
         <w:t xml:space="preserve">tars based on observational study </w:t>
       </w:r>
       <w:r>
-        <w:t xml:space="preserve">(source: </w:t>
-      </w:r>
-      <w:proofErr w:type="spellStart"/>
-      <w:r>
-        <w:t>wikipedia</w:t>
-      </w:r>
-      <w:proofErr w:type="spellEnd"/>
-      <w:r>
-        <w:t>)</w:t>
+        <w:t>(source: wikipedia)</w:t>
       </w:r>
     </w:p>
     <w:p>
@@ -9833,15 +8441,7 @@
         <w:t>s</w:t>
       </w:r>
       <w:r>
-        <w:t xml:space="preserve">pectra (source: </w:t>
-      </w:r>
-      <w:proofErr w:type="spellStart"/>
-      <w:r>
-        <w:t>wikipedia</w:t>
-      </w:r>
-      <w:proofErr w:type="spellEnd"/>
-      <w:r>
-        <w:t>)</w:t>
+        <w:t>pectra (source: wikipedia)</w:t>
       </w:r>
     </w:p>
     <w:p>
@@ -10024,13 +8624,8 @@
         <w:t xml:space="preserve">Figure 6 – Spatial distribution of </w:t>
       </w:r>
       <w:r>
-        <w:t xml:space="preserve">examined </w:t>
-      </w:r>
-      <w:proofErr w:type="gramStart"/>
-      <w:r>
-        <w:t>objects</w:t>
-      </w:r>
-      <w:proofErr w:type="gramEnd"/>
+        <w:t>examined objects</w:t>
+      </w:r>
     </w:p>
     <w:p>
       <w:pPr>
@@ -10116,6 +8711,9 @@
       <w:r>
         <w:t>ounts</w:t>
       </w:r>
+      <w:r>
+        <w:t xml:space="preserve"> after high-fidelity filtering</w:t>
+      </w:r>
     </w:p>
     <w:p>
       <w:pPr>
@@ -10182,7 +8780,10 @@
         <w:t xml:space="preserve"> </w:t>
       </w:r>
       <w:r>
-        <w:t>Stellar subclass label counts after label engineering</w:t>
+        <w:t>Galaxy</w:t>
+      </w:r>
+      <w:r>
+        <w:t xml:space="preserve"> subclass label counts after label engineering</w:t>
       </w:r>
     </w:p>
     <w:p>
@@ -10241,7 +8842,13 @@
         <w:t>9</w:t>
       </w:r>
       <w:r>
-        <w:t xml:space="preserve"> – Galaxy subclass label counts after label engineering</w:t>
+        <w:t xml:space="preserve"> – </w:t>
+      </w:r>
+      <w:r>
+        <w:t>Stellar</w:t>
+      </w:r>
+      <w:r>
+        <w:t xml:space="preserve"> subclass label counts after label engineering</w:t>
       </w:r>
     </w:p>
     <w:p>
@@ -11542,13 +10149,8 @@
         <w:t xml:space="preserve"> showing poor agreement with a priori </w:t>
       </w:r>
       <w:r>
-        <w:t xml:space="preserve">cluster </w:t>
-      </w:r>
-      <w:proofErr w:type="gramStart"/>
-      <w:r>
-        <w:t>number</w:t>
-      </w:r>
-      <w:proofErr w:type="gramEnd"/>
+        <w:t>cluster number</w:t>
+      </w:r>
     </w:p>
     <w:p>
       <w:pPr>
@@ -11678,13 +10280,8 @@
         <w:t>alaxy subclassification</w:t>
       </w:r>
       <w:r>
-        <w:t xml:space="preserve"> task of images using </w:t>
-      </w:r>
-      <w:proofErr w:type="gramStart"/>
-      <w:r>
-        <w:t>FFNN</w:t>
-      </w:r>
-      <w:proofErr w:type="gramEnd"/>
+        <w:t xml:space="preserve"> task of images using FFNN</w:t>
+      </w:r>
     </w:p>
     <w:p>
       <w:pPr>
@@ -11745,13 +10342,8 @@
         <w:t xml:space="preserve"> – </w:t>
       </w:r>
       <w:r>
-        <w:t xml:space="preserve">Confusion matrix for galaxy subclassification task of images using </w:t>
-      </w:r>
-      <w:proofErr w:type="gramStart"/>
-      <w:r>
-        <w:t>FFNN</w:t>
-      </w:r>
-      <w:proofErr w:type="gramEnd"/>
+        <w:t>Confusion matrix for galaxy subclassification task of images using FFNN</w:t>
+      </w:r>
     </w:p>
     <w:p>
       <w:pPr>
@@ -11815,13 +10407,8 @@
         <w:t xml:space="preserve">Performance history for galaxy subclassification task of images using </w:t>
       </w:r>
       <w:r>
-        <w:t>res-</w:t>
-      </w:r>
-      <w:proofErr w:type="gramStart"/>
-      <w:r>
-        <w:t>net</w:t>
-      </w:r>
-      <w:proofErr w:type="gramEnd"/>
+        <w:t>res-net</w:t>
+      </w:r>
     </w:p>
     <w:p>
       <w:pPr>
@@ -11886,13 +10473,8 @@
         <w:t xml:space="preserve">– Performance history </w:t>
       </w:r>
       <w:r>
-        <w:t xml:space="preserve">for galaxy subclassification task of images using </w:t>
-      </w:r>
-      <w:proofErr w:type="gramStart"/>
-      <w:r>
-        <w:t>CNN</w:t>
-      </w:r>
-      <w:proofErr w:type="gramEnd"/>
+        <w:t>for galaxy subclassification task of images using CNN</w:t>
+      </w:r>
     </w:p>
     <w:p>
       <w:pPr>
@@ -11956,13 +10538,8 @@
         <w:t xml:space="preserve">– Performance history </w:t>
       </w:r>
       <w:r>
-        <w:t xml:space="preserve">for galaxy subclassification task of images using </w:t>
-      </w:r>
-      <w:proofErr w:type="gramStart"/>
-      <w:r>
-        <w:t>LSTM</w:t>
-      </w:r>
-      <w:proofErr w:type="gramEnd"/>
+        <w:t>for galaxy subclassification task of images using LSTM</w:t>
+      </w:r>
     </w:p>
     <w:p>
       <w:pPr>
@@ -12014,13 +10591,7 @@
         <w:spacing w:before="240" w:after="240"/>
       </w:pPr>
       <w:r>
-        <w:t>Figure 3</w:t>
-      </w:r>
-      <w:r>
-        <w:t>6</w:t>
-      </w:r>
-      <w:r>
-        <w:t xml:space="preserve"> – </w:t>
+        <w:t xml:space="preserve">Figure 36 – </w:t>
       </w:r>
       <w:r>
         <w:t xml:space="preserve">Confusion matrix for </w:t>
@@ -12037,17 +10608,18 @@
       <w:r>
         <w:t xml:space="preserve"> using </w:t>
       </w:r>
-      <w:proofErr w:type="gramStart"/>
       <w:r>
         <w:t>RF</w:t>
       </w:r>
-      <w:proofErr w:type="gramEnd"/>
-    </w:p>
-    <w:p>
-      <w:pPr>
-        <w:spacing w:before="240" w:after="240"/>
-      </w:pPr>
-      <w:r>
+    </w:p>
+    <w:p>
+      <w:pPr>
+        <w:spacing w:before="240" w:after="240"/>
+      </w:pPr>
+      <w:r>
+        <w:rPr>
+          <w:noProof/>
+        </w:rPr>
         <w:drawing>
           <wp:inline distT="0" distB="0" distL="0" distR="0" wp14:anchorId="01DD38D4" wp14:editId="17B304E2">
             <wp:extent cx="2725387" cy="2058334"/>
@@ -12090,13 +10662,7 @@
         <w:spacing w:before="240" w:after="240"/>
       </w:pPr>
       <w:r>
-        <w:t>Figure 3</w:t>
-      </w:r>
-      <w:r>
-        <w:t>7</w:t>
-      </w:r>
-      <w:r>
-        <w:t xml:space="preserve"> – </w:t>
+        <w:t xml:space="preserve">Figure 37 – </w:t>
       </w:r>
       <w:r>
         <w:t xml:space="preserve">Confusion matrix for </w:t>
@@ -12113,17 +10679,18 @@
       <w:r>
         <w:t xml:space="preserve"> using </w:t>
       </w:r>
-      <w:proofErr w:type="gramStart"/>
       <w:r>
         <w:t>DT</w:t>
       </w:r>
-      <w:proofErr w:type="gramEnd"/>
-    </w:p>
-    <w:p>
-      <w:pPr>
-        <w:spacing w:before="240" w:after="240"/>
-      </w:pPr>
-      <w:r>
+    </w:p>
+    <w:p>
+      <w:pPr>
+        <w:spacing w:before="240" w:after="240"/>
+      </w:pPr>
+      <w:r>
+        <w:rPr>
+          <w:noProof/>
+        </w:rPr>
         <w:drawing>
           <wp:inline distT="0" distB="0" distL="0" distR="0" wp14:anchorId="697CB16F" wp14:editId="6EB098C6">
             <wp:extent cx="2748915" cy="2288114"/>
@@ -12177,17 +10744,18 @@
       <w:r>
         <w:t xml:space="preserve"> using </w:t>
       </w:r>
-      <w:proofErr w:type="gramStart"/>
       <w:r>
         <w:t>FFNN</w:t>
       </w:r>
-      <w:proofErr w:type="gramEnd"/>
-    </w:p>
-    <w:p>
-      <w:pPr>
-        <w:spacing w:before="240" w:after="240"/>
-      </w:pPr>
-      <w:r>
+    </w:p>
+    <w:p>
+      <w:pPr>
+        <w:spacing w:before="240" w:after="240"/>
+      </w:pPr>
+      <w:r>
+        <w:rPr>
+          <w:noProof/>
+        </w:rPr>
         <w:lastRenderedPageBreak/>
         <w:drawing>
           <wp:inline distT="0" distB="0" distL="0" distR="0" wp14:anchorId="670783B6" wp14:editId="3DCD3E61">
@@ -12240,13 +10808,8 @@
         <w:t xml:space="preserve"> – Performance history for galaxy subclassification task of images </w:t>
       </w:r>
       <w:r>
-        <w:t xml:space="preserve">comparing all </w:t>
-      </w:r>
-      <w:proofErr w:type="gramStart"/>
-      <w:r>
-        <w:t>models</w:t>
-      </w:r>
-      <w:proofErr w:type="gramEnd"/>
+        <w:t>comparing all models</w:t>
+      </w:r>
     </w:p>
     <w:p>
       <w:pPr>
@@ -12312,11 +10875,9 @@
       <w:r>
         <w:t xml:space="preserve"> using </w:t>
       </w:r>
-      <w:proofErr w:type="gramStart"/>
       <w:r>
         <w:t>CNN</w:t>
       </w:r>
-      <w:proofErr w:type="gramEnd"/>
     </w:p>
     <w:p>
       <w:pPr>
@@ -13027,21 +11588,35 @@
         <w:spacing w:before="240" w:after="240"/>
       </w:pPr>
       <w:r>
+        <w:t xml:space="preserve">Table </w:t>
+      </w:r>
+      <w:r>
+        <w:t>1</w:t>
+      </w:r>
+      <w:r>
+        <w:t>0</w:t>
+      </w:r>
+      <w:r>
+        <w:t xml:space="preserve"> – </w:t>
+      </w:r>
+      <w:r>
+        <w:t xml:space="preserve">Overview of </w:t>
+      </w:r>
+      <w:r>
+        <w:t>models explored by classification task and dataset</w:t>
+      </w:r>
+    </w:p>
+    <w:p>
+      <w:pPr>
+        <w:spacing w:before="240" w:after="240"/>
+      </w:pPr>
+      <w:r>
         <w:lastRenderedPageBreak/>
-        <w:t>Table 9 – T</w:t>
-      </w:r>
-      <w:r>
-        <w:t xml:space="preserve">est </w:t>
-      </w:r>
-      <w:r>
-        <w:t>subset metrics of tuned models for superclass</w:t>
-      </w:r>
-      <w:r>
         <w:drawing>
-          <wp:inline distT="0" distB="0" distL="0" distR="0" wp14:anchorId="0BF4969C" wp14:editId="1DFA2A5D">
-            <wp:extent cx="4483100" cy="1644650"/>
-            <wp:effectExtent l="0" t="0" r="0" b="0"/>
-            <wp:docPr id="476125690" name="Picture 2"/>
+          <wp:inline distT="0" distB="0" distL="0" distR="0" wp14:anchorId="798F3E4E" wp14:editId="1966FF44">
+            <wp:extent cx="3227070" cy="2549525"/>
+            <wp:effectExtent l="0" t="0" r="0" b="3175"/>
+            <wp:docPr id="49370884" name="Picture 1"/>
             <wp:cNvGraphicFramePr>
               <a:graphicFrameLocks xmlns:a="http://schemas.openxmlformats.org/drawingml/2006/main" noChangeAspect="1"/>
             </wp:cNvGraphicFramePr>
@@ -13049,7 +11624,7 @@
               <a:graphicData uri="http://schemas.openxmlformats.org/drawingml/2006/picture">
                 <pic:pic xmlns:pic="http://schemas.openxmlformats.org/drawingml/2006/picture">
                   <pic:nvPicPr>
-                    <pic:cNvPr id="0" name="Picture 2"/>
+                    <pic:cNvPr id="0" name="Picture 1"/>
                     <pic:cNvPicPr>
                       <a:picLocks noChangeAspect="1" noChangeArrowheads="1"/>
                     </pic:cNvPicPr>
@@ -13070,7 +11645,7 @@
                   <pic:spPr bwMode="auto">
                     <a:xfrm>
                       <a:off x="0" y="0"/>
-                      <a:ext cx="4483100" cy="1644650"/>
+                      <a:ext cx="3227070" cy="2549525"/>
                     </a:xfrm>
                     <a:prstGeom prst="rect">
                       <a:avLst/>
@@ -13098,25 +11673,23 @@
         <w:t>11</w:t>
       </w:r>
       <w:r>
-        <w:t xml:space="preserve"> – </w:t>
-      </w:r>
-      <w:r>
-        <w:t xml:space="preserve">Test subset metrics of tuned models for </w:t>
-      </w:r>
-      <w:r>
-        <w:t>star subclass</w:t>
-      </w:r>
-    </w:p>
-    <w:p>
-      <w:pPr>
-        <w:spacing w:before="240" w:after="240"/>
-      </w:pPr>
-      <w:r>
+        <w:t xml:space="preserve"> – T</w:t>
+      </w:r>
+      <w:r>
+        <w:t xml:space="preserve">est </w:t>
+      </w:r>
+      <w:r>
+        <w:t>subset metrics of tuned models for superclass</w:t>
+      </w:r>
+      <w:r>
+        <w:rPr>
+          <w:noProof/>
+        </w:rPr>
         <w:drawing>
-          <wp:inline distT="0" distB="0" distL="0" distR="0" wp14:anchorId="72F62E8B" wp14:editId="3825AEB0">
-            <wp:extent cx="4773930" cy="1644650"/>
-            <wp:effectExtent l="0" t="0" r="7620" b="0"/>
-            <wp:docPr id="1771005772" name="Picture 3"/>
+          <wp:inline distT="0" distB="0" distL="0" distR="0" wp14:anchorId="0BF4969C" wp14:editId="5D3A07E8">
+            <wp:extent cx="4601602" cy="1688123"/>
+            <wp:effectExtent l="0" t="0" r="8890" b="7620"/>
+            <wp:docPr id="476125690" name="Picture 2"/>
             <wp:cNvGraphicFramePr>
               <a:graphicFrameLocks xmlns:a="http://schemas.openxmlformats.org/drawingml/2006/main" noChangeAspect="1"/>
             </wp:cNvGraphicFramePr>
@@ -13124,7 +11697,7 @@
               <a:graphicData uri="http://schemas.openxmlformats.org/drawingml/2006/picture">
                 <pic:pic xmlns:pic="http://schemas.openxmlformats.org/drawingml/2006/picture">
                   <pic:nvPicPr>
-                    <pic:cNvPr id="0" name="Picture 3"/>
+                    <pic:cNvPr id="0" name="Picture 2"/>
                     <pic:cNvPicPr>
                       <a:picLocks noChangeAspect="1" noChangeArrowheads="1"/>
                     </pic:cNvPicPr>
@@ -13145,7 +11718,7 @@
                   <pic:spPr bwMode="auto">
                     <a:xfrm>
                       <a:off x="0" y="0"/>
-                      <a:ext cx="4773930" cy="1644650"/>
+                      <a:ext cx="4604271" cy="1689102"/>
                     </a:xfrm>
                     <a:prstGeom prst="rect">
                       <a:avLst/>
@@ -13170,34 +11743,34 @@
         <w:t xml:space="preserve">Table </w:t>
       </w:r>
       <w:r>
-        <w:t>12</w:t>
-      </w:r>
-      <w:r>
-        <w:t xml:space="preserve"> –</w:t>
-      </w:r>
-      <w:r>
-        <w:t xml:space="preserve"> </w:t>
-      </w:r>
-      <w:r>
-        <w:t>T</w:t>
-      </w:r>
-      <w:r>
-        <w:t xml:space="preserve">est subset metrics of tuned models for </w:t>
-      </w:r>
-      <w:r>
-        <w:t>galaxy subclass</w:t>
-      </w:r>
-    </w:p>
-    <w:p>
-      <w:pPr>
-        <w:spacing w:before="240" w:after="240"/>
-      </w:pPr>
-      <w:r>
+        <w:t>1</w:t>
+      </w:r>
+      <w:r>
+        <w:t>2</w:t>
+      </w:r>
+      <w:r>
+        <w:t xml:space="preserve"> – </w:t>
+      </w:r>
+      <w:r>
+        <w:t xml:space="preserve">Test subset metrics of tuned models for </w:t>
+      </w:r>
+      <w:r>
+        <w:t>star subclass</w:t>
+      </w:r>
+    </w:p>
+    <w:p>
+      <w:pPr>
+        <w:spacing w:before="240" w:after="240"/>
+      </w:pPr>
+      <w:r>
+        <w:rPr>
+          <w:noProof/>
+        </w:rPr>
         <w:drawing>
-          <wp:inline distT="0" distB="0" distL="0" distR="0" wp14:anchorId="59FE8574" wp14:editId="18C4CECD">
-            <wp:extent cx="4631690" cy="2369185"/>
-            <wp:effectExtent l="0" t="0" r="0" b="0"/>
-            <wp:docPr id="1348815477" name="Picture 4"/>
+          <wp:inline distT="0" distB="0" distL="0" distR="0" wp14:anchorId="72F62E8B" wp14:editId="2437A9F0">
+            <wp:extent cx="4563208" cy="1572055"/>
+            <wp:effectExtent l="0" t="0" r="0" b="9525"/>
+            <wp:docPr id="1771005772" name="Picture 3"/>
             <wp:cNvGraphicFramePr>
               <a:graphicFrameLocks xmlns:a="http://schemas.openxmlformats.org/drawingml/2006/main" noChangeAspect="1"/>
             </wp:cNvGraphicFramePr>
@@ -13205,7 +11778,7 @@
               <a:graphicData uri="http://schemas.openxmlformats.org/drawingml/2006/picture">
                 <pic:pic xmlns:pic="http://schemas.openxmlformats.org/drawingml/2006/picture">
                   <pic:nvPicPr>
-                    <pic:cNvPr id="0" name="Picture 4"/>
+                    <pic:cNvPr id="0" name="Picture 3"/>
                     <pic:cNvPicPr>
                       <a:picLocks noChangeAspect="1" noChangeArrowheads="1"/>
                     </pic:cNvPicPr>
@@ -13226,7 +11799,7 @@
                   <pic:spPr bwMode="auto">
                     <a:xfrm>
                       <a:off x="0" y="0"/>
-                      <a:ext cx="4631690" cy="2369185"/>
+                      <a:ext cx="4567076" cy="1573388"/>
                     </a:xfrm>
                     <a:prstGeom prst="rect">
                       <a:avLst/>
@@ -13247,6 +11820,91 @@
       <w:pPr>
         <w:spacing w:before="240" w:after="240"/>
       </w:pPr>
+      <w:r>
+        <w:t xml:space="preserve">Table </w:t>
+      </w:r>
+      <w:r>
+        <w:t>1</w:t>
+      </w:r>
+      <w:r>
+        <w:t>3</w:t>
+      </w:r>
+      <w:r>
+        <w:t xml:space="preserve"> –</w:t>
+      </w:r>
+      <w:r>
+        <w:t xml:space="preserve"> </w:t>
+      </w:r>
+      <w:r>
+        <w:t>T</w:t>
+      </w:r>
+      <w:r>
+        <w:t>est subset metrics of tuned models for galaxy subclass</w:t>
+      </w:r>
+    </w:p>
+    <w:p>
+      <w:pPr>
+        <w:spacing w:before="240" w:after="240"/>
+      </w:pPr>
+      <w:r>
+        <w:rPr>
+          <w:noProof/>
+        </w:rPr>
+        <w:lastRenderedPageBreak/>
+        <w:drawing>
+          <wp:inline distT="0" distB="0" distL="0" distR="0" wp14:anchorId="59FE8574" wp14:editId="7218745B">
+            <wp:extent cx="4580792" cy="2343150"/>
+            <wp:effectExtent l="0" t="0" r="0" b="0"/>
+            <wp:docPr id="1348815477" name="Picture 4"/>
+            <wp:cNvGraphicFramePr>
+              <a:graphicFrameLocks xmlns:a="http://schemas.openxmlformats.org/drawingml/2006/main" noChangeAspect="1"/>
+            </wp:cNvGraphicFramePr>
+            <a:graphic xmlns:a="http://schemas.openxmlformats.org/drawingml/2006/main">
+              <a:graphicData uri="http://schemas.openxmlformats.org/drawingml/2006/picture">
+                <pic:pic xmlns:pic="http://schemas.openxmlformats.org/drawingml/2006/picture">
+                  <pic:nvPicPr>
+                    <pic:cNvPr id="0" name="Picture 4"/>
+                    <pic:cNvPicPr>
+                      <a:picLocks noChangeAspect="1" noChangeArrowheads="1"/>
+                    </pic:cNvPicPr>
+                  </pic:nvPicPr>
+                  <pic:blipFill>
+                    <a:blip r:embed="rId61">
+                      <a:extLst>
+                        <a:ext uri="{28A0092B-C50C-407E-A947-70E740481C1C}">
+                          <a14:useLocalDpi xmlns:a14="http://schemas.microsoft.com/office/drawing/2010/main" val="0"/>
+                        </a:ext>
+                      </a:extLst>
+                    </a:blip>
+                    <a:srcRect/>
+                    <a:stretch>
+                      <a:fillRect/>
+                    </a:stretch>
+                  </pic:blipFill>
+                  <pic:spPr bwMode="auto">
+                    <a:xfrm>
+                      <a:off x="0" y="0"/>
+                      <a:ext cx="4581736" cy="2343633"/>
+                    </a:xfrm>
+                    <a:prstGeom prst="rect">
+                      <a:avLst/>
+                    </a:prstGeom>
+                    <a:noFill/>
+                    <a:ln>
+                      <a:noFill/>
+                    </a:ln>
+                  </pic:spPr>
+                </pic:pic>
+              </a:graphicData>
+            </a:graphic>
+          </wp:inline>
+        </w:drawing>
+      </w:r>
+    </w:p>
+    <w:p>
+      <w:pPr>
+        <w:spacing w:before="240" w:after="240"/>
+      </w:pPr>
     </w:p>
     <w:p>
       <w:pPr>
@@ -13326,39 +11984,7 @@
           <w:color w:val="212529"/>
           <w:shd w:val="clear" w:color="auto" w:fill="FFFFFF"/>
         </w:rPr>
-        <w:t xml:space="preserve">Lintott, C., </w:t>
-      </w:r>
-      <w:proofErr w:type="spellStart"/>
-      <w:r>
-        <w:rPr>
-          <w:color w:val="212529"/>
-          <w:shd w:val="clear" w:color="auto" w:fill="FFFFFF"/>
-        </w:rPr>
-        <w:t>Schawinski</w:t>
-      </w:r>
-      <w:proofErr w:type="spellEnd"/>
-      <w:r>
-        <w:rPr>
-          <w:color w:val="212529"/>
-          <w:shd w:val="clear" w:color="auto" w:fill="FFFFFF"/>
-        </w:rPr>
-        <w:t xml:space="preserve">, K., Slosar, A., Land, K., Bamford, S., Thomas, D., </w:t>
-      </w:r>
-      <w:proofErr w:type="spellStart"/>
-      <w:r>
-        <w:rPr>
-          <w:color w:val="212529"/>
-          <w:shd w:val="clear" w:color="auto" w:fill="FFFFFF"/>
-        </w:rPr>
-        <w:t>Raddick</w:t>
-      </w:r>
-      <w:proofErr w:type="spellEnd"/>
-      <w:r>
-        <w:rPr>
-          <w:color w:val="212529"/>
-          <w:shd w:val="clear" w:color="auto" w:fill="FFFFFF"/>
-        </w:rPr>
-        <w:t>, M., Nichol, R., Szalay, A., Andreescu, D., Murray, P., &amp; Vandenberg, J. (2008). Galaxy Zoo: morphologies derived from visual inspection of galaxies from the Sloan Digital Sky Survey</w:t>
+        <w:t>Lintott, C., Schawinski, K., Slosar, A., Land, K., Bamford, S., Thomas, D., Raddick, M., Nichol, R., Szalay, A., Andreescu, D., Murray, P., &amp; Vandenberg, J. (2008). Galaxy Zoo: morphologies derived from visual inspection of galaxies from the Sloan Digital Sky Survey</w:t>
       </w:r>
       <w:r>
         <w:rPr>
@@ -13416,15 +12042,13 @@
         <w:spacing w:before="240" w:after="240"/>
       </w:pPr>
       <w:r>
-        <w:t>6 - Lupton</w:t>
-      </w:r>
-      <w:proofErr w:type="gramStart"/>
-      <w:r>
-        <w:t>, .</w:t>
-      </w:r>
-      <w:proofErr w:type="gramEnd"/>
-      <w:r>
-        <w:t xml:space="preserve">, Zeljko Ivezic, Jim Gunn, Jill Knapp, Michael Strauss, &amp; Naoki Yasuda (2002). The SDSS imaging pipelines. </w:t>
+        <w:t xml:space="preserve">6 - Lupton, </w:t>
+      </w:r>
+      <w:r>
+        <w:t>R</w:t>
+      </w:r>
+      <w:r>
+        <w:t xml:space="preserve">., Zeljko Ivezic, Jim Gunn, Jill Knapp, Michael Strauss, &amp; Naoki Yasuda (2002). The SDSS imaging pipelines. </w:t>
       </w:r>
       <w:r>
         <w:rPr>
@@ -13456,31 +12080,7 @@
         <w:spacing w:before="240" w:after="240"/>
       </w:pPr>
       <w:r>
-        <w:t xml:space="preserve">8 - Willett, K., Lintott, C., Bamford, S., Masters, K., Simmons, B., </w:t>
-      </w:r>
-      <w:proofErr w:type="spellStart"/>
-      <w:r>
-        <w:t>Casteels</w:t>
-      </w:r>
-      <w:proofErr w:type="spellEnd"/>
-      <w:r>
-        <w:t xml:space="preserve">, K., Edmondson, E., Fortson, L., Kaviraj, S., Keel, W., Melvin, T., Nichol, R., </w:t>
-      </w:r>
-      <w:proofErr w:type="spellStart"/>
-      <w:r>
-        <w:t>Raddick</w:t>
-      </w:r>
-      <w:proofErr w:type="spellEnd"/>
-      <w:r>
-        <w:t xml:space="preserve">, M., </w:t>
-      </w:r>
-      <w:proofErr w:type="spellStart"/>
-      <w:r>
-        <w:t>Schawinski</w:t>
-      </w:r>
-      <w:proofErr w:type="spellEnd"/>
-      <w:r>
-        <w:t xml:space="preserve">, K., Simpson, R., Skibba, R., Smith, A., &amp; Thomas, D. (2013). Galaxy Zoo 2: detailed morphological classifications for 304 122 galaxies from the Sloan Digital Sky Survey. </w:t>
+        <w:t xml:space="preserve">8 - Willett, K., Lintott, C., Bamford, S., Masters, K., Simmons, B., Casteels, K., Edmondson, E., Fortson, L., Kaviraj, S., Keel, W., Melvin, T., Nichol, R., Raddick, M., Schawinski, K., Simpson, R., Skibba, R., Smith, A., &amp; Thomas, D. (2013). Galaxy Zoo 2: detailed morphological classifications for 304 122 galaxies from the Sloan Digital Sky Survey. </w:t>
       </w:r>
       <w:r>
         <w:rPr>
@@ -13493,56 +12093,147 @@
     <w:p>
       <w:pPr>
         <w:spacing w:before="240" w:after="240"/>
-      </w:pPr>
-      <w:r>
-        <w:t xml:space="preserve">9 - </w:t>
-      </w:r>
-      <w:r>
-        <w:rPr>
-          <w:color w:val="212529"/>
-          <w:shd w:val="clear" w:color="auto" w:fill="FFFFFF"/>
-        </w:rPr>
-        <w:t xml:space="preserve">Hart, R., Bamford, S., Willett, K., Masters, K., Cardamone, C., Lintott, C., Mackay, R., Nichol, R., </w:t>
-      </w:r>
-      <w:proofErr w:type="spellStart"/>
-      <w:r>
-        <w:rPr>
-          <w:color w:val="212529"/>
-          <w:shd w:val="clear" w:color="auto" w:fill="FFFFFF"/>
-        </w:rPr>
-        <w:t>Rosslowe</w:t>
-      </w:r>
-      <w:proofErr w:type="spellEnd"/>
-      <w:r>
-        <w:rPr>
-          <w:color w:val="212529"/>
-          <w:shd w:val="clear" w:color="auto" w:fill="FFFFFF"/>
-        </w:rPr>
-        <w:t xml:space="preserve">, C., Simmons, B., &amp; Smethurst, R. (2016). Galaxy Zoo: comparing the demographics of spiral arm </w:t>
-      </w:r>
-      <w:proofErr w:type="gramStart"/>
-      <w:r>
-        <w:rPr>
-          <w:color w:val="212529"/>
-          <w:shd w:val="clear" w:color="auto" w:fill="FFFFFF"/>
-        </w:rPr>
-        <w:t>number</w:t>
-      </w:r>
-      <w:proofErr w:type="gramEnd"/>
-      <w:r>
-        <w:rPr>
-          <w:color w:val="212529"/>
-          <w:shd w:val="clear" w:color="auto" w:fill="FFFFFF"/>
-        </w:rPr>
-        <w:t xml:space="preserve"> and a new method for correcting redshift bias</w:t>
-      </w:r>
-      <w:r>
         <w:rPr>
           <w:rStyle w:val="Emphasis"/>
           <w:color w:val="212529"/>
           <w:shd w:val="clear" w:color="auto" w:fill="FFFFFF"/>
         </w:rPr>
+      </w:pPr>
+      <w:r>
+        <w:t xml:space="preserve">9 - </w:t>
+      </w:r>
+      <w:r>
+        <w:rPr>
+          <w:color w:val="212529"/>
+          <w:shd w:val="clear" w:color="auto" w:fill="FFFFFF"/>
+        </w:rPr>
+        <w:t>Hart, R., Bamford, S., Willett, K., Masters, K., Cardamone, C., Lintott, C., Mackay, R., Nichol, R., Rosslowe, C., Simmons, B., &amp; Smethurst, R. (2016). Galaxy Zoo: comparing the demographics of spiral arm number and a new method for correcting redshift bias</w:t>
+      </w:r>
+      <w:r>
+        <w:rPr>
+          <w:rStyle w:val="Emphasis"/>
+          <w:color w:val="212529"/>
+          <w:shd w:val="clear" w:color="auto" w:fill="FFFFFF"/>
+        </w:rPr>
         <w:t>. Monthly Notices of the Royal Astronomical Society, 461(4), 3663–3682.</w:t>
+      </w:r>
+    </w:p>
+    <w:p>
+      <w:pPr>
+        <w:spacing w:before="240" w:after="240"/>
+      </w:pPr>
+      <w:r>
+        <w:rPr>
+          <w:rStyle w:val="Emphasis"/>
+          <w:i w:val="0"/>
+          <w:iCs w:val="0"/>
+          <w:color w:val="212529"/>
+          <w:shd w:val="clear" w:color="auto" w:fill="FFFFFF"/>
+        </w:rPr>
+        <w:t>10 –</w:t>
+      </w:r>
+      <w:r>
+        <w:rPr>
+          <w:rStyle w:val="Emphasis"/>
+          <w:color w:val="212529"/>
+          <w:shd w:val="clear" w:color="auto" w:fill="FFFFFF"/>
+        </w:rPr>
+        <w:t xml:space="preserve"> </w:t>
+      </w:r>
+      <w:r>
+        <w:rPr>
+          <w:color w:val="212529"/>
+          <w:shd w:val="clear" w:color="auto" w:fill="FFFFFF"/>
+        </w:rPr>
+        <w:t>Lintott, C., Schawinski, K., Bamford, S., Slosar, A., Land, K., Thomas, D., Edmondson, E., Masters, K., Nichol, R., Raddick, M., Szalay, A., Andreescu, D., Murray, P., &amp; Vandenberg, J. (2011). Galaxy Zoo 1: data release of morphological classifications for nearly 900</w:t>
+      </w:r>
+      <w:r>
+        <w:rPr>
+          <w:color w:val="212529"/>
+          <w:shd w:val="clear" w:color="auto" w:fill="FFFFFF"/>
+        </w:rPr>
+        <w:t> </w:t>
+      </w:r>
+      <w:r>
+        <w:rPr>
+          <w:color w:val="212529"/>
+          <w:shd w:val="clear" w:color="auto" w:fill="FFFFFF"/>
+        </w:rPr>
+        <w:t>000 galaxies</w:t>
+      </w:r>
+      <w:r>
+        <w:rPr>
+          <w:rFonts w:ascii="Segoe UI Symbol" w:hAnsi="Segoe UI Symbol" w:cs="Segoe UI Symbol"/>
+          <w:color w:val="212529"/>
+          <w:shd w:val="clear" w:color="auto" w:fill="FFFFFF"/>
+        </w:rPr>
+        <w:t>★</w:t>
+      </w:r>
+      <w:r>
+        <w:rPr>
+          <w:rStyle w:val="Emphasis"/>
+          <w:color w:val="212529"/>
+          <w:shd w:val="clear" w:color="auto" w:fill="FFFFFF"/>
+        </w:rPr>
+        <w:t>. Monthly Notices of the Royal Astronomical Society, 410(1), 166-178.</w:t>
+      </w:r>
+    </w:p>
+    <w:p>
+      <w:pPr>
+        <w:spacing w:before="240" w:after="240"/>
+      </w:pPr>
+      <w:r>
+        <w:t>1</w:t>
+      </w:r>
+      <w:r>
+        <w:t>1</w:t>
+      </w:r>
+      <w:r>
+        <w:t xml:space="preserve"> - </w:t>
+      </w:r>
+      <w:r>
+        <w:rPr>
+          <w:color w:val="212529"/>
+          <w:shd w:val="clear" w:color="auto" w:fill="FFFFFF"/>
+        </w:rPr>
+        <w:t>Domínguez Sánchez, H., Huertas-Company, M., Bernardi, M., Tuccillo, D., &amp; Fischer, J. (2018). Improving galaxy morphologies for SDSS with Deep Learning</w:t>
+      </w:r>
+      <w:r>
+        <w:rPr>
+          <w:rStyle w:val="Emphasis"/>
+          <w:color w:val="212529"/>
+          <w:shd w:val="clear" w:color="auto" w:fill="FFFFFF"/>
+        </w:rPr>
+        <w:t>. Monthly Notices of the Royal Astronomical Society, 476(3), 3661-3676.</w:t>
+      </w:r>
+    </w:p>
+    <w:p>
+      <w:pPr>
+        <w:spacing w:before="240" w:after="240"/>
+      </w:pPr>
+      <w:r>
+        <w:t>1</w:t>
+      </w:r>
+      <w:r>
+        <w:t>2</w:t>
+      </w:r>
+      <w:r>
+        <w:t xml:space="preserve"> - </w:t>
+      </w:r>
+      <w:r>
+        <w:rPr>
+          <w:color w:val="212529"/>
+          <w:shd w:val="clear" w:color="auto" w:fill="FFFFFF"/>
+        </w:rPr>
+        <w:t>Gharat, S., &amp; Dandawate, Y. (2022). Galaxy classification: a deep learning approach for classifying Sloan Digital Sky Survey images</w:t>
+      </w:r>
+      <w:r>
+        <w:rPr>
+          <w:rStyle w:val="Emphasis"/>
+          <w:color w:val="212529"/>
+          <w:shd w:val="clear" w:color="auto" w:fill="FFFFFF"/>
+        </w:rPr>
+        <w:t>. Monthly Notices of the Royal Astronomical Society, 511(4), 5120–5124.</w:t>
       </w:r>
     </w:p>
     <w:p>
@@ -14672,7 +13363,7 @@
   <w:style w:type="paragraph" w:default="1" w:styleId="Normal">
     <w:name w:val="Normal"/>
     <w:qFormat/>
-    <w:rsid w:val="00801498"/>
+    <w:rsid w:val="0046094C"/>
   </w:style>
   <w:style w:type="paragraph" w:styleId="Heading1">
     <w:name w:val="heading 1"/>

--- a/reports/datasci207_final_report.docx
+++ b/reports/datasci207_final_report.docx
@@ -211,98 +211,13 @@
       <w:pPr>
         <w:pStyle w:val="ListParagraph"/>
         <w:numPr>
-          <w:ilvl w:val="1"/>
+          <w:ilvl w:val="0"/>
           <w:numId w:val="3"/>
         </w:numPr>
         <w:spacing w:before="240" w:after="240"/>
-        <w:rPr>
-          <w:i/>
-          <w:iCs/>
-        </w:rPr>
-      </w:pPr>
-      <w:r>
-        <w:rPr>
-          <w:i/>
-          <w:iCs/>
-        </w:rPr>
-        <w:t>Superclass</w:t>
-      </w:r>
-    </w:p>
-    <w:p>
-      <w:pPr>
-        <w:pStyle w:val="ListParagraph"/>
-        <w:numPr>
-          <w:ilvl w:val="2"/>
-          <w:numId w:val="3"/>
-        </w:numPr>
-        <w:spacing w:before="240" w:after="240"/>
-        <w:rPr>
-          <w:i/>
-          <w:iCs/>
-        </w:rPr>
-      </w:pPr>
-      <w:r>
-        <w:rPr>
-          <w:i/>
-          <w:iCs/>
-        </w:rPr>
-        <w:t>Galaxi</w:t>
-      </w:r>
-      <w:r>
-        <w:rPr>
-          <w:i/>
-          <w:iCs/>
-        </w:rPr>
-        <w:t>es and Hubble Subclassifications</w:t>
-      </w:r>
-    </w:p>
-    <w:p>
-      <w:pPr>
-        <w:pStyle w:val="ListParagraph"/>
-        <w:numPr>
-          <w:ilvl w:val="2"/>
-          <w:numId w:val="3"/>
-        </w:numPr>
-        <w:spacing w:before="240" w:after="240"/>
-        <w:rPr>
-          <w:i/>
-          <w:iCs/>
-        </w:rPr>
-      </w:pPr>
-      <w:r>
-        <w:rPr>
-          <w:i/>
-          <w:iCs/>
-        </w:rPr>
-        <w:t>Quasars</w:t>
-      </w:r>
-    </w:p>
-    <w:p>
-      <w:pPr>
-        <w:pStyle w:val="ListParagraph"/>
-        <w:numPr>
-          <w:ilvl w:val="2"/>
-          <w:numId w:val="3"/>
-        </w:numPr>
-        <w:spacing w:before="240" w:after="240"/>
-        <w:rPr>
-          <w:i/>
-          <w:iCs/>
-        </w:rPr>
-      </w:pPr>
-      <w:r>
-        <w:rPr>
-          <w:i/>
-          <w:iCs/>
-        </w:rPr>
-        <w:t>Stars</w:t>
-      </w:r>
-      <w:r>
-        <w:rPr>
-          <w:i/>
-          <w:iCs/>
-        </w:rPr>
-        <w:t xml:space="preserve"> and HZ Subclassifications</w:t>
+      </w:pPr>
+      <w:r>
+        <w:t>SDSS Project</w:t>
       </w:r>
     </w:p>
     <w:p>
@@ -315,7 +230,7 @@
         <w:spacing w:before="240" w:after="240"/>
       </w:pPr>
       <w:r>
-        <w:t>SDSS Project</w:t>
+        <w:t>Galaxy Zoo Project</w:t>
       </w:r>
     </w:p>
     <w:p>
@@ -328,7 +243,7 @@
         <w:spacing w:before="240" w:after="240"/>
       </w:pPr>
       <w:r>
-        <w:t>Galaxy Zoo Project</w:t>
+        <w:t>Datasets</w:t>
       </w:r>
     </w:p>
     <w:p>
@@ -341,7 +256,10 @@
         <w:spacing w:before="240" w:after="240"/>
       </w:pPr>
       <w:r>
-        <w:t>Datasets</w:t>
+        <w:t xml:space="preserve">Evaluation </w:t>
+      </w:r>
+      <w:r>
+        <w:t>Methodology</w:t>
       </w:r>
     </w:p>
     <w:p>
@@ -354,184 +272,7 @@
         <w:spacing w:before="240" w:after="240"/>
       </w:pPr>
       <w:r>
-        <w:t xml:space="preserve">Evaluation </w:t>
-      </w:r>
-      <w:r>
-        <w:t>Methodology</w:t>
-      </w:r>
-    </w:p>
-    <w:p>
-      <w:pPr>
-        <w:pStyle w:val="ListParagraph"/>
-        <w:numPr>
-          <w:ilvl w:val="0"/>
-          <w:numId w:val="3"/>
-        </w:numPr>
-        <w:spacing w:before="240" w:after="240"/>
-      </w:pPr>
-      <w:r>
         <w:t>Tabular Preprocessing</w:t>
-      </w:r>
-    </w:p>
-    <w:p>
-      <w:pPr>
-        <w:pStyle w:val="ListParagraph"/>
-        <w:numPr>
-          <w:ilvl w:val="1"/>
-          <w:numId w:val="3"/>
-        </w:numPr>
-        <w:spacing w:before="240" w:after="240"/>
-        <w:rPr>
-          <w:i/>
-          <w:iCs/>
-        </w:rPr>
-      </w:pPr>
-      <w:r>
-        <w:rPr>
-          <w:i/>
-          <w:iCs/>
-        </w:rPr>
-        <w:t>Filtering</w:t>
-      </w:r>
-    </w:p>
-    <w:p>
-      <w:pPr>
-        <w:pStyle w:val="ListParagraph"/>
-        <w:numPr>
-          <w:ilvl w:val="1"/>
-          <w:numId w:val="3"/>
-        </w:numPr>
-        <w:spacing w:before="240" w:after="240"/>
-        <w:rPr>
-          <w:i/>
-          <w:iCs/>
-        </w:rPr>
-      </w:pPr>
-      <w:r>
-        <w:rPr>
-          <w:i/>
-          <w:iCs/>
-        </w:rPr>
-        <w:t>Label Engineering</w:t>
-      </w:r>
-    </w:p>
-    <w:p>
-      <w:pPr>
-        <w:pStyle w:val="ListParagraph"/>
-        <w:numPr>
-          <w:ilvl w:val="1"/>
-          <w:numId w:val="3"/>
-        </w:numPr>
-        <w:spacing w:before="240" w:after="240"/>
-        <w:rPr>
-          <w:i/>
-          <w:iCs/>
-        </w:rPr>
-      </w:pPr>
-      <w:r>
-        <w:rPr>
-          <w:i/>
-          <w:iCs/>
-        </w:rPr>
-        <w:t>Feature Engineering</w:t>
-      </w:r>
-    </w:p>
-    <w:p>
-      <w:pPr>
-        <w:pStyle w:val="ListParagraph"/>
-        <w:numPr>
-          <w:ilvl w:val="1"/>
-          <w:numId w:val="3"/>
-        </w:numPr>
-        <w:spacing w:before="240" w:after="240"/>
-        <w:rPr>
-          <w:i/>
-          <w:iCs/>
-        </w:rPr>
-      </w:pPr>
-      <w:r>
-        <w:rPr>
-          <w:i/>
-          <w:iCs/>
-        </w:rPr>
-        <w:t>Splitting</w:t>
-      </w:r>
-    </w:p>
-    <w:p>
-      <w:pPr>
-        <w:pStyle w:val="ListParagraph"/>
-        <w:numPr>
-          <w:ilvl w:val="1"/>
-          <w:numId w:val="3"/>
-        </w:numPr>
-        <w:spacing w:before="240" w:after="240"/>
-        <w:rPr>
-          <w:i/>
-          <w:iCs/>
-        </w:rPr>
-      </w:pPr>
-      <w:r>
-        <w:rPr>
-          <w:i/>
-          <w:iCs/>
-        </w:rPr>
-        <w:t>Balancing</w:t>
-      </w:r>
-      <w:r>
-        <w:rPr>
-          <w:i/>
-          <w:iCs/>
-        </w:rPr>
-        <w:t xml:space="preserve"> Approaches</w:t>
-      </w:r>
-    </w:p>
-    <w:p>
-      <w:pPr>
-        <w:pStyle w:val="ListParagraph"/>
-        <w:numPr>
-          <w:ilvl w:val="1"/>
-          <w:numId w:val="3"/>
-        </w:numPr>
-        <w:spacing w:before="240" w:after="240"/>
-        <w:rPr>
-          <w:i/>
-          <w:iCs/>
-        </w:rPr>
-      </w:pPr>
-      <w:r>
-        <w:rPr>
-          <w:i/>
-          <w:iCs/>
-        </w:rPr>
-        <w:t>Transfor</w:t>
-      </w:r>
-      <w:r>
-        <w:rPr>
-          <w:i/>
-          <w:iCs/>
-        </w:rPr>
-        <w:t>mations</w:t>
-      </w:r>
-    </w:p>
-    <w:p>
-      <w:pPr>
-        <w:pStyle w:val="ListParagraph"/>
-        <w:numPr>
-          <w:ilvl w:val="1"/>
-          <w:numId w:val="3"/>
-        </w:numPr>
-        <w:spacing w:before="240" w:after="240"/>
-        <w:rPr>
-          <w:i/>
-          <w:iCs/>
-        </w:rPr>
-      </w:pPr>
-      <w:r>
-        <w:rPr>
-          <w:i/>
-          <w:iCs/>
-        </w:rPr>
-        <w:t>Summary</w:t>
       </w:r>
     </w:p>
     <w:p>
@@ -589,84 +330,6 @@
       </w:pPr>
       <w:r>
         <w:t>Discussion</w:t>
-      </w:r>
-    </w:p>
-    <w:p>
-      <w:pPr>
-        <w:pStyle w:val="ListParagraph"/>
-        <w:numPr>
-          <w:ilvl w:val="1"/>
-          <w:numId w:val="3"/>
-        </w:numPr>
-        <w:spacing w:before="240" w:after="240" w:line="240" w:lineRule="auto"/>
-        <w:textAlignment w:val="center"/>
-        <w:rPr>
-          <w:rFonts w:eastAsia="Times New Roman"/>
-          <w:i/>
-          <w:iCs/>
-          <w:lang w:val="en-US"/>
-        </w:rPr>
-      </w:pPr>
-      <w:r>
-        <w:rPr>
-          <w:rFonts w:eastAsia="Times New Roman"/>
-          <w:i/>
-          <w:iCs/>
-          <w:lang w:val="en-US"/>
-        </w:rPr>
-        <w:t>Summary of conclusions</w:t>
-      </w:r>
-    </w:p>
-    <w:p>
-      <w:pPr>
-        <w:pStyle w:val="ListParagraph"/>
-        <w:numPr>
-          <w:ilvl w:val="1"/>
-          <w:numId w:val="3"/>
-        </w:numPr>
-        <w:spacing w:before="240" w:after="240" w:line="240" w:lineRule="auto"/>
-        <w:textAlignment w:val="center"/>
-        <w:rPr>
-          <w:rFonts w:eastAsia="Times New Roman"/>
-          <w:i/>
-          <w:iCs/>
-          <w:lang w:val="en-US"/>
-        </w:rPr>
-      </w:pPr>
-      <w:r>
-        <w:rPr>
-          <w:rFonts w:eastAsia="Times New Roman"/>
-          <w:i/>
-          <w:iCs/>
-          <w:lang w:val="en-US"/>
-        </w:rPr>
-        <w:t>Limitations</w:t>
-      </w:r>
-    </w:p>
-    <w:p>
-      <w:pPr>
-        <w:pStyle w:val="ListParagraph"/>
-        <w:numPr>
-          <w:ilvl w:val="1"/>
-          <w:numId w:val="3"/>
-        </w:numPr>
-        <w:spacing w:before="240" w:after="240" w:line="240" w:lineRule="auto"/>
-        <w:textAlignment w:val="center"/>
-        <w:rPr>
-          <w:rFonts w:eastAsia="Times New Roman"/>
-          <w:i/>
-          <w:iCs/>
-          <w:lang w:val="en-US"/>
-        </w:rPr>
-      </w:pPr>
-      <w:r>
-        <w:rPr>
-          <w:rFonts w:eastAsia="Times New Roman"/>
-          <w:i/>
-          <w:iCs/>
-          <w:lang w:val="en-US"/>
-        </w:rPr>
-        <w:t>Future Work</w:t>
       </w:r>
     </w:p>
     <w:p>
@@ -765,6 +428,7 @@
       <w:r>
         <w:t>.</w:t>
       </w:r>
+      <w:proofErr w:type="gramStart"/>
       <w:r>
         <w:rPr>
           <w:vertAlign w:val="superscript"/>
@@ -775,7 +439,11 @@
         <w:t xml:space="preserve">  </w:t>
       </w:r>
       <w:r>
-        <w:t>In modern times,</w:t>
+        <w:t>In</w:t>
+      </w:r>
+      <w:proofErr w:type="gramEnd"/>
+      <w:r>
+        <w:t xml:space="preserve"> modern times,</w:t>
       </w:r>
       <w:r>
         <w:t xml:space="preserve"> </w:t>
@@ -1028,7 +696,15 @@
         <w:t>, we will attempt to further subclassify them based on morphological labels of their corresponding images</w:t>
       </w:r>
       <w:r>
-        <w:t xml:space="preserve">.  In particular, we aim to classify galaxy images according to </w:t>
+        <w:t xml:space="preserve">.  </w:t>
+      </w:r>
+      <w:proofErr w:type="gramStart"/>
+      <w:r>
+        <w:t>In particular, we</w:t>
+      </w:r>
+      <w:proofErr w:type="gramEnd"/>
+      <w:r>
+        <w:t xml:space="preserve"> aim to classify galaxy images according to </w:t>
       </w:r>
       <w:r>
         <w:t xml:space="preserve">Hubble </w:t>
@@ -1045,10 +721,26 @@
         <w:spacing w:before="240" w:after="240"/>
       </w:pPr>
       <w:r>
-        <w:t>Given the large size of the datasets and the data engineering and computational challenges with developing our first machine learning models, we aim to develop models that are reasonably performant.  We hope to achieve a high accuracy (at or above 90%) for our first two objectives</w:t>
-      </w:r>
-      <w:r>
-        <w:t xml:space="preserve">, but suspect the image classification task will be considerably more challenging, given </w:t>
+        <w:t xml:space="preserve">Given the large size of the datasets and the data engineering and computational challenges with developing our first machine learning models, we aim to develop models that are reasonably performant.  We hope to achieve a high </w:t>
+      </w:r>
+      <w:proofErr w:type="gramStart"/>
+      <w:r>
+        <w:t>accuracy</w:t>
+      </w:r>
+      <w:proofErr w:type="gramEnd"/>
+      <w:r>
+        <w:t xml:space="preserve"> (at or above 90%) for our first two </w:t>
+      </w:r>
+      <w:proofErr w:type="gramStart"/>
+      <w:r>
+        <w:t>objectives</w:t>
+      </w:r>
+      <w:r>
+        <w:t>, but</w:t>
+      </w:r>
+      <w:proofErr w:type="gramEnd"/>
+      <w:r>
+        <w:t xml:space="preserve"> suspect the image classification task will be considerably more challenging, given </w:t>
       </w:r>
       <w:r>
         <w:t>the</w:t>
@@ -1186,6 +878,7 @@
       <w:r>
         <w:t xml:space="preserve">three </w:t>
       </w:r>
+      <w:proofErr w:type="spellStart"/>
       <w:r>
         <w:rPr>
           <w:b/>
@@ -1193,6 +886,7 @@
         </w:rPr>
         <w:t>superclasses</w:t>
       </w:r>
+      <w:proofErr w:type="spellEnd"/>
       <w:r>
         <w:t xml:space="preserve">:  </w:t>
       </w:r>
@@ -1372,28 +1066,13 @@
         <w:t xml:space="preserve">uially </w:t>
       </w:r>
       <w:r>
-        <w:t xml:space="preserve">known as the Hubble Sequence </w:t>
-      </w:r>
-      <w:r>
-        <w:rPr>
-          <w:highlight w:val="magenta"/>
-        </w:rPr>
-        <w:t>[</w:t>
-      </w:r>
-      <w:r>
-        <w:rPr>
-          <w:highlight w:val="magenta"/>
-        </w:rPr>
+        <w:t>known as the Hubble Sequence [</w:t>
+      </w:r>
+      <w:r>
         <w:t xml:space="preserve">Fig. </w:t>
       </w:r>
       <w:r>
-        <w:rPr>
-          <w:highlight w:val="magenta"/>
-        </w:rPr>
-        <w:t>1]</w:t>
-      </w:r>
-      <w:r>
-        <w:t>.</w:t>
+        <w:t>1].</w:t>
       </w:r>
       <w:r>
         <w:t xml:space="preserve">  </w:t>
@@ -1534,7 +1213,11 @@
         <w:t>are a further subclassification of galaxies</w:t>
       </w:r>
       <w:r>
-        <w:t xml:space="preserve"> and are examples of active galactic n</w:t>
+        <w:t xml:space="preserve"> and are examples of active galactic </w:t>
+      </w:r>
+      <w:proofErr w:type="spellStart"/>
+      <w:r>
+        <w:t>n</w:t>
       </w:r>
       <w:r>
         <w:t>u</w:t>
@@ -1546,7 +1229,11 @@
         <w:t>e</w:t>
       </w:r>
       <w:r>
-        <w:t>ii (AGN</w:t>
+        <w:t>ii</w:t>
+      </w:r>
+      <w:proofErr w:type="spellEnd"/>
+      <w:r>
+        <w:t xml:space="preserve"> (AGN</w:t>
       </w:r>
       <w:r>
         <w:t>)</w:t>
@@ -1682,31 +1369,24 @@
       <w:r>
         <w:t xml:space="preserve"> </w:t>
       </w:r>
-      <w:r>
-        <w:t xml:space="preserve">Hertzprung-Russell </w:t>
+      <w:proofErr w:type="spellStart"/>
+      <w:r>
+        <w:t>Hertzprung</w:t>
+      </w:r>
+      <w:proofErr w:type="spellEnd"/>
+      <w:r>
+        <w:t xml:space="preserve">-Russell </w:t>
       </w:r>
       <w:r>
         <w:t>Diagram</w:t>
       </w:r>
       <w:r>
-        <w:t xml:space="preserve"> </w:t>
-      </w:r>
-      <w:r>
-        <w:rPr>
-          <w:highlight w:val="magenta"/>
-        </w:rPr>
-        <w:t>[</w:t>
-      </w:r>
-      <w:r>
-        <w:rPr>
-          <w:highlight w:val="magenta"/>
-        </w:rPr>
+        <w:t xml:space="preserve"> [</w:t>
+      </w:r>
+      <w:r>
         <w:t xml:space="preserve">Fig. </w:t>
       </w:r>
       <w:r>
-        <w:rPr>
-          <w:highlight w:val="magenta"/>
-        </w:rPr>
         <w:t>2]</w:t>
       </w:r>
       <w:r>
@@ -1773,24 +1453,12 @@
         <w:t>very hot and T being very cold)</w:t>
       </w:r>
       <w:r>
-        <w:t xml:space="preserve"> </w:t>
-      </w:r>
-      <w:r>
-        <w:rPr>
-          <w:highlight w:val="magenta"/>
-        </w:rPr>
-        <w:t>[</w:t>
-      </w:r>
-      <w:r>
-        <w:rPr>
-          <w:highlight w:val="magenta"/>
-        </w:rPr>
+        <w:t xml:space="preserve"> [</w:t>
+      </w:r>
+      <w:r>
         <w:t xml:space="preserve">Fig. </w:t>
       </w:r>
       <w:r>
-        <w:rPr>
-          <w:highlight w:val="magenta"/>
-        </w:rPr>
         <w:t>3]</w:t>
       </w:r>
       <w:r>
@@ -1918,30 +1586,15 @@
         <w:t xml:space="preserve"> (spanning ultraviolet to deep infrared)</w:t>
       </w:r>
       <w:r>
-        <w:t xml:space="preserve"> </w:t>
-      </w:r>
-      <w:r>
-        <w:rPr>
-          <w:highlight w:val="magenta"/>
-        </w:rPr>
-        <w:t>[</w:t>
-      </w:r>
-      <w:r>
-        <w:rPr>
-          <w:highlight w:val="magenta"/>
-        </w:rPr>
+        <w:t xml:space="preserve"> [</w:t>
+      </w:r>
+      <w:r>
         <w:t xml:space="preserve">Fig. </w:t>
       </w:r>
       <w:r>
-        <w:rPr>
-          <w:highlight w:val="magenta"/>
-        </w:rPr>
         <w:t>4</w:t>
       </w:r>
       <w:r>
-        <w:rPr>
-          <w:highlight w:val="magenta"/>
-        </w:rPr>
         <w:t>]</w:t>
       </w:r>
       <w:r>
@@ -2318,27 +1971,15 @@
         <w:t xml:space="preserve"> </w:t>
       </w:r>
       <w:r>
-        <w:rPr>
-          <w:highlight w:val="magenta"/>
-        </w:rPr>
         <w:t>[</w:t>
       </w:r>
       <w:r>
-        <w:rPr>
-          <w:highlight w:val="magenta"/>
-        </w:rPr>
         <w:t xml:space="preserve">Fig. </w:t>
       </w:r>
       <w:r>
-        <w:rPr>
-          <w:highlight w:val="magenta"/>
-        </w:rPr>
         <w:t>5</w:t>
       </w:r>
       <w:r>
-        <w:rPr>
-          <w:highlight w:val="magenta"/>
-        </w:rPr>
         <w:t>]</w:t>
       </w:r>
       <w:r>
@@ -2408,13 +2049,42 @@
         <w:t xml:space="preserve"> agreed on a single label.  </w:t>
       </w:r>
       <w:r>
-        <w:t>Accompanying photometric and spectroscopic allow for close inspection of the largest (eg. Petrosian Radius &gt; 17 arcsec) and highest-magnitude (</w:t>
-      </w:r>
-      <w:r>
-        <w:t xml:space="preserve">eg. </w:t>
-      </w:r>
-      <w:r>
-        <w:t>r-band Petrosian Magnitude &lt; 17 maggies) objects, as well as advanced de-biasing techniques.</w:t>
+        <w:t>Accompanying photometric and spectroscopic allow for close inspection of the largest (</w:t>
+      </w:r>
+      <w:proofErr w:type="spellStart"/>
+      <w:r>
+        <w:t>eg.</w:t>
+      </w:r>
+      <w:proofErr w:type="spellEnd"/>
+      <w:r>
+        <w:t xml:space="preserve"> Petrosian Radius &gt; 17 arcsec) and </w:t>
+      </w:r>
+      <w:proofErr w:type="gramStart"/>
+      <w:r>
+        <w:t>highest-magnitude</w:t>
+      </w:r>
+      <w:proofErr w:type="gramEnd"/>
+      <w:r>
+        <w:t xml:space="preserve"> (</w:t>
+      </w:r>
+      <w:proofErr w:type="spellStart"/>
+      <w:r>
+        <w:t>eg.</w:t>
+      </w:r>
+      <w:proofErr w:type="spellEnd"/>
+      <w:r>
+        <w:t xml:space="preserve"> </w:t>
+      </w:r>
+      <w:r>
+        <w:t xml:space="preserve">r-band Petrosian Magnitude &lt; 17 </w:t>
+      </w:r>
+      <w:proofErr w:type="spellStart"/>
+      <w:r>
+        <w:t>maggies</w:t>
+      </w:r>
+      <w:proofErr w:type="spellEnd"/>
+      <w:r>
+        <w:t>) objects, as well as advanced de-biasing techniques.</w:t>
       </w:r>
       <w:r>
         <w:rPr>
@@ -2456,8 +2126,13 @@
       <w:pPr>
         <w:spacing w:before="240" w:after="240"/>
       </w:pPr>
-      <w:r>
-        <w:t>In order to ensure data provenance, all data were retrieved from their original sources.</w:t>
+      <w:proofErr w:type="gramStart"/>
+      <w:r>
+        <w:t>In order to</w:t>
+      </w:r>
+      <w:proofErr w:type="gramEnd"/>
+      <w:r>
+        <w:t xml:space="preserve"> ensure data provenance, all data were retrieved from their original sources.</w:t>
       </w:r>
       <w:r>
         <w:t xml:space="preserve">  </w:t>
@@ -2486,7 +2161,15 @@
         <w:t xml:space="preserve"> data wer</w:t>
       </w:r>
       <w:r>
-        <w:t>e accessed via the Catalog Archive Server Jobs System (CasJobs).</w:t>
+        <w:t>e accessed via the Catalog Archive Server Jobs System (</w:t>
+      </w:r>
+      <w:proofErr w:type="spellStart"/>
+      <w:r>
+        <w:t>CasJobs</w:t>
+      </w:r>
+      <w:proofErr w:type="spellEnd"/>
+      <w:r>
+        <w:t>).</w:t>
       </w:r>
       <w:r>
         <w:t xml:space="preserve"> </w:t>
@@ -2499,6 +2182,7 @@
       <w:r>
         <w:t>The Galaxy Zoo 2 data came packaged as a zip file containing over 240k thousand images (as catalogued in the Hart paper), along with two tables.</w:t>
       </w:r>
+      <w:proofErr w:type="gramStart"/>
       <w:r>
         <w:rPr>
           <w:vertAlign w:val="superscript"/>
@@ -2512,13 +2196,25 @@
         <w:t xml:space="preserve"> </w:t>
       </w:r>
       <w:r>
-        <w:t>The first table included a simple mapping between SDSS DR7 ID and image filename.  The second table included 37 binary labels corresponding to the 37 possible answers from the GZ2 decision tree, 37 associated probabilities based on unweighted user responses, and 37 debiased user responses, along with a single categorical label corresponding to the best consensus classification.  Because the latter categorical classification took on 818 possible values, a label-engineering process was performed to compress those values into the 1</w:t>
+        <w:t>The</w:t>
+      </w:r>
+      <w:proofErr w:type="gramEnd"/>
+      <w:r>
+        <w:t xml:space="preserve"> first table included a simple mapping between SDSS DR7 ID and image filename.  The second table included 37 binary labels corresponding to the 37 possible answers from the GZ2 decision tree, 37 associated probabilities based on unweighted user responses, and 37 debiased user responses, along with a single categorical label corresponding to the best consensus classification.  Because the latter categorical classification took on 818 possible values, a label-engineering process was performed to compress those values into the 1</w:t>
       </w:r>
       <w:r>
         <w:t>4</w:t>
       </w:r>
       <w:r>
-        <w:t xml:space="preserve"> labels traditionally found in the Hubble Sequence diagram.  Although this process resulted in a greatly-simplified classification task, it resulted in loss of some additional labels, such as the ‘boxiness’ of the galactic bulge and the number of spiral arms.</w:t>
+        <w:t xml:space="preserve"> labels traditionally found in the Hubble Sequence diagram.  Although this process resulted in a </w:t>
+      </w:r>
+      <w:proofErr w:type="gramStart"/>
+      <w:r>
+        <w:t>greatly-simplified</w:t>
+      </w:r>
+      <w:proofErr w:type="gramEnd"/>
+      <w:r>
+        <w:t xml:space="preserve"> classification task, it resulted in loss of some additional labels, such as the ‘boxiness’ of the galactic bulge and the number of spiral arms.</w:t>
       </w:r>
     </w:p>
     <w:p>
@@ -2541,8 +2237,13 @@
       <w:r>
         <w:t xml:space="preserve">via </w:t>
       </w:r>
-      <w:r>
-        <w:t xml:space="preserve">CasJobs.  </w:t>
+      <w:proofErr w:type="spellStart"/>
+      <w:r>
+        <w:t>CasJobs</w:t>
+      </w:r>
+      <w:proofErr w:type="spellEnd"/>
+      <w:r>
+        <w:t xml:space="preserve">.  </w:t>
       </w:r>
       <w:r>
         <w:t>Multiple tables were joined to return the following raw and processed columns populated from several sensor data pipelines:  5 identifiers, 12 Galaxy Zoo 1 labels, 6 classes, 20 numerical features, and 2 quality fields.  To ensure the galaxy objects under evaluation were consistent with the Galaxy Zoo paper (such that they were sufficiently large for high-quality sensor and image data), results were limited to objects with Petrosian Radii (calculated for the red band) greater than 17.0 arcseconds.  A second custom SQL query was written to retrieve one million records from SDS DR16 corresponding to objects labeled as quasars or stars, with a similar set of returned columns (sans the galaxy-specific fields)</w:t>
@@ -2704,7 +2405,15 @@
         <w:t xml:space="preserve">key literature consulted in development of this project.  </w:t>
       </w:r>
       <w:r>
-        <w:t xml:space="preserve">The /src/data </w:t>
+        <w:t>The /</w:t>
+      </w:r>
+      <w:proofErr w:type="spellStart"/>
+      <w:r>
+        <w:t>src</w:t>
+      </w:r>
+      <w:proofErr w:type="spellEnd"/>
+      <w:r>
+        <w:t xml:space="preserve">/data </w:t>
       </w:r>
       <w:r>
         <w:t>directory</w:t>
@@ -2778,21 +2487,23 @@
         <w:t xml:space="preserve">  </w:t>
       </w:r>
       <w:r>
-        <w:t xml:space="preserve">Modeling of the image data was conducted locally on a machine with an </w:t>
-      </w:r>
-      <w:r>
-        <w:t>AMD Ryzen 7 7800X3D 8-Core Processor</w:t>
-      </w:r>
-      <w:r>
-        <w:t xml:space="preserve"> and 32 GB of DDR5 RAM, with the GPU not utilized. </w:t>
-      </w:r>
-    </w:p>
-    <w:p>
-      <w:pPr>
-        <w:spacing w:before="240" w:after="240"/>
-      </w:pPr>
-      <w:r>
-        <w:t xml:space="preserve">All model hyperparameter tuning was performed strictly using the train and validation subsets, and only after the most performant models were selected were metrics collected for the train set. </w:t>
+        <w:t xml:space="preserve">Modeling of the image data was conducted locally on a machine with an AMD Ryzen 7 7800X3D 8-Core Processor and 32 GB of DDR5 RAM, with the GPU not utilized. </w:t>
+      </w:r>
+    </w:p>
+    <w:p>
+      <w:pPr>
+        <w:spacing w:before="240" w:after="240"/>
+      </w:pPr>
+      <w:r>
+        <w:t xml:space="preserve">All model hyperparameter tuning was performed strictly using the train and validation subsets, and only after the most </w:t>
+      </w:r>
+      <w:proofErr w:type="gramStart"/>
+      <w:r>
+        <w:t>performant</w:t>
+      </w:r>
+      <w:proofErr w:type="gramEnd"/>
+      <w:r>
+        <w:t xml:space="preserve"> models were selected were metrics collected for the train set. </w:t>
       </w:r>
     </w:p>
     <w:p>
@@ -2972,7 +2683,15 @@
         <w:t xml:space="preserve">All tables were joined together </w:t>
       </w:r>
       <w:r>
-        <w:t xml:space="preserve">using the DR7 and DR8 object ID’s </w:t>
+        <w:t xml:space="preserve">using the DR7 and DR8 object </w:t>
+      </w:r>
+      <w:proofErr w:type="gramStart"/>
+      <w:r>
+        <w:t>ID’s</w:t>
+      </w:r>
+      <w:proofErr w:type="gramEnd"/>
+      <w:r>
+        <w:t xml:space="preserve"> </w:t>
       </w:r>
       <w:r>
         <w:t>prior to filtering.</w:t>
@@ -3020,7 +2739,15 @@
         <w:t xml:space="preserve">derived label for </w:t>
       </w:r>
       <w:r>
-        <w:t>‘superclass’ was added and populated based on</w:t>
+        <w:t>‘</w:t>
+      </w:r>
+      <w:proofErr w:type="gramStart"/>
+      <w:r>
+        <w:t>superclass’</w:t>
+      </w:r>
+      <w:proofErr w:type="gramEnd"/>
+      <w:r>
+        <w:t xml:space="preserve"> was added and populated based on</w:t>
       </w:r>
       <w:r>
         <w:t xml:space="preserve"> </w:t>
@@ -3071,90 +2798,394 @@
         <w:t xml:space="preserve">The three labels available for the superclass </w:t>
       </w:r>
       <w:r>
-        <w:t xml:space="preserve">classification task were: galaxy, quasar, star </w:t>
-      </w:r>
-      <w:r>
-        <w:rPr>
-          <w:highlight w:val="darkCyan"/>
-        </w:rPr>
-        <w:t>[Table 1]</w:t>
+        <w:t xml:space="preserve">classification task were: galaxy, quasar, star [Table 1].  </w:t>
+      </w:r>
+      <w:r>
+        <w:t>After removal of duplicate</w:t>
+      </w:r>
+      <w:r>
+        <w:t>s</w:t>
+      </w:r>
+      <w:r>
+        <w:t>, t</w:t>
+      </w:r>
+      <w:r>
+        <w:t xml:space="preserve">he resulting set </w:t>
+      </w:r>
+      <w:r>
+        <w:t>of data with</w:t>
+      </w:r>
+      <w:r>
+        <w:t xml:space="preserve"> these</w:t>
+      </w:r>
+      <w:r>
+        <w:t xml:space="preserve"> high-fidelity labels </w:t>
+      </w:r>
+      <w:r>
+        <w:t>included ~1.7 million objects.</w:t>
+      </w:r>
+    </w:p>
+    <w:p>
+      <w:pPr>
+        <w:spacing w:before="240" w:after="240"/>
+      </w:pPr>
+      <w:r>
+        <w:t>As seen in the following image</w:t>
+      </w:r>
+      <w:r>
+        <w:t xml:space="preserve"> of their spatial distribution, objects were primarily </w:t>
+      </w:r>
+      <w:r>
+        <w:t>located in the Northern Hemisphere with right ascensions between 1</w:t>
+      </w:r>
+      <w:r>
+        <w:t>1</w:t>
+      </w:r>
+      <w:r>
+        <w:t xml:space="preserve">0 and </w:t>
+      </w:r>
+      <w:r>
+        <w:t>260 degrees</w:t>
+      </w:r>
+      <w:r>
+        <w:t xml:space="preserve"> [</w:t>
+      </w:r>
+      <w:r>
+        <w:t xml:space="preserve">Fig. </w:t>
+      </w:r>
+      <w:r>
+        <w:t>6</w:t>
+      </w:r>
+      <w:r>
+        <w:t>].</w:t>
+      </w:r>
+    </w:p>
+    <w:p>
+      <w:pPr>
+        <w:spacing w:before="240" w:after="240"/>
+      </w:pPr>
+      <w:r>
+        <w:t>Objects</w:t>
+      </w:r>
+      <w:r>
+        <w:t xml:space="preserve"> </w:t>
+      </w:r>
+      <w:r>
+        <w:t>were dropped that</w:t>
+      </w:r>
+      <w:r>
+        <w:t xml:space="preserve"> included</w:t>
+      </w:r>
+      <w:r>
+        <w:t xml:space="preserve"> any of the following:</w:t>
+      </w:r>
+      <w:r>
+        <w:t xml:space="preserve"> non-physical sensor readings </w:t>
+      </w:r>
+      <w:r>
+        <w:t xml:space="preserve">or computed features </w:t>
+      </w:r>
+      <w:r>
+        <w:t>(s</w:t>
+      </w:r>
+      <w:r>
+        <w:t>uch as a negative Petrosian Radius</w:t>
+      </w:r>
+      <w:proofErr w:type="gramStart"/>
+      <w:r>
+        <w:t>)</w:t>
+      </w:r>
+      <w:r>
+        <w:t xml:space="preserve">; </w:t>
+      </w:r>
+      <w:r>
+        <w:t xml:space="preserve"> quality</w:t>
+      </w:r>
+      <w:proofErr w:type="gramEnd"/>
+      <w:r>
+        <w:t xml:space="preserve"> scores (which is an SDSS computed feature that </w:t>
+      </w:r>
+      <w:r>
+        <w:t>estimates the overall data integrity at the time of data processing)</w:t>
+      </w:r>
+      <w:r>
+        <w:t xml:space="preserve"> less than 0.</w:t>
+      </w:r>
+      <w:r>
+        <w:t xml:space="preserve">8; </w:t>
+      </w:r>
+      <w:r>
+        <w:t xml:space="preserve">contradictory label or otherwise flagged as ‘unclassified.’  The resulting cleaned dataset </w:t>
+      </w:r>
+      <w:r>
+        <w:t xml:space="preserve">contained </w:t>
+      </w:r>
+      <w:r>
+        <w:t>~</w:t>
+      </w:r>
+      <w:r>
+        <w:t xml:space="preserve">1.09 million </w:t>
+      </w:r>
+      <w:r>
+        <w:t xml:space="preserve">objects with a </w:t>
+      </w:r>
+      <w:r>
+        <w:t xml:space="preserve">‘superclass’ label, ~220 thousand </w:t>
+      </w:r>
+      <w:r>
+        <w:t>galaxies</w:t>
+      </w:r>
+      <w:r>
+        <w:t xml:space="preserve"> with a</w:t>
+      </w:r>
+      <w:r>
+        <w:t xml:space="preserve"> Hubble Sequence label, and ~120 thousand stars with a</w:t>
+      </w:r>
+      <w:r>
+        <w:t>n</w:t>
+      </w:r>
+      <w:r>
+        <w:t xml:space="preserve"> MK label.</w:t>
+      </w:r>
+      <w:r>
+        <w:t xml:space="preserve">  We considered dropping outliers based on </w:t>
+      </w:r>
+      <w:r>
+        <w:t xml:space="preserve">Tukey or </w:t>
+      </w:r>
+      <w:proofErr w:type="spellStart"/>
+      <w:r>
+        <w:t>Mahanabolis</w:t>
+      </w:r>
+      <w:proofErr w:type="spellEnd"/>
+      <w:r>
+        <w:t xml:space="preserve"> measures</w:t>
+      </w:r>
+      <w:r>
+        <w:t xml:space="preserve"> </w:t>
+      </w:r>
+      <w:r>
+        <w:t xml:space="preserve">but opted to include such data to retain </w:t>
+      </w:r>
+      <w:r>
+        <w:t xml:space="preserve">more </w:t>
+      </w:r>
+      <w:r>
+        <w:t xml:space="preserve">object </w:t>
+      </w:r>
+      <w:r>
+        <w:t>variation.</w:t>
+      </w:r>
+    </w:p>
+    <w:p>
+      <w:pPr>
+        <w:spacing w:before="240" w:after="240"/>
+      </w:pPr>
+      <w:r>
+        <w:t>Preliminary inspection of the resulting consolidated tabular dataset revealed 177 unique labels for stars (using the expanded MK system and as determined from the SDSS dataset) and 815 unique labels for galaxies (using the expanded Hubble Sequence and as determined from the Galaxy Zoo 2 dataset).  Furthermore, the class sets were highly unbalanced:  the largest galaxy class, for example, included over 20 thousand examples, in contrast to the smallest galaxy class which contained only 1 example.</w:t>
+      </w:r>
+    </w:p>
+    <w:p>
+      <w:pPr>
+        <w:spacing w:before="240" w:after="240"/>
+      </w:pPr>
+      <w:r>
+        <w:t xml:space="preserve">A label engineering exercise was performed in order to improve the uniformity of label counts and make the classification tasks in this paper tractable, given </w:t>
+      </w:r>
+      <w:proofErr w:type="gramStart"/>
+      <w:r>
+        <w:t>currently-available</w:t>
+      </w:r>
+      <w:proofErr w:type="gramEnd"/>
+      <w:r>
+        <w:t xml:space="preserve"> resources.  </w:t>
+      </w:r>
+      <w:r>
+        <w:t>Stellar subclassifications were mapped to a reduced set of 9 labels in line with the simplified MK system [</w:t>
+      </w:r>
+      <w:r>
+        <w:t xml:space="preserve">Table </w:t>
+      </w:r>
+      <w:r>
+        <w:t>2</w:t>
+      </w:r>
+      <w:r>
+        <w:t>], and g</w:t>
+      </w:r>
+      <w:r>
+        <w:t xml:space="preserve">alaxy </w:t>
+      </w:r>
+      <w:r>
+        <w:t>subclassifications</w:t>
+      </w:r>
+      <w:r>
+        <w:t xml:space="preserve"> were mapped to a reduced set of 1</w:t>
+      </w:r>
+      <w:r>
+        <w:t>4</w:t>
+      </w:r>
+      <w:r>
+        <w:t xml:space="preserve"> </w:t>
+      </w:r>
+      <w:r>
+        <w:t>labels</w:t>
+      </w:r>
+      <w:r>
+        <w:t xml:space="preserve"> in line with the simplified Hubble Sequence</w:t>
+      </w:r>
+      <w:r>
+        <w:t xml:space="preserve"> [</w:t>
+      </w:r>
+      <w:r>
+        <w:t xml:space="preserve">Table </w:t>
+      </w:r>
+      <w:r>
+        <w:t>3</w:t>
+      </w:r>
+      <w:r>
+        <w:t>]</w:t>
+      </w:r>
+      <w:r>
+        <w:t>.</w:t>
+      </w:r>
+    </w:p>
+    <w:p>
+      <w:pPr>
+        <w:spacing w:before="240" w:after="240"/>
+      </w:pPr>
+      <w:r>
+        <w:t xml:space="preserve">Even </w:t>
+      </w:r>
+      <w:r>
+        <w:t>after label engineering, t</w:t>
+      </w:r>
+      <w:r>
+        <w:t>he final label distributions were extremely unbalanced</w:t>
+      </w:r>
+      <w:r>
+        <w:t xml:space="preserve"> [</w:t>
+      </w:r>
+      <w:r>
+        <w:t>Fig</w:t>
+      </w:r>
+      <w:r>
+        <w:t xml:space="preserve">s. </w:t>
+      </w:r>
+      <w:r>
+        <w:t>7</w:t>
+      </w:r>
+      <w:r>
+        <w:t>,</w:t>
+      </w:r>
+      <w:r>
+        <w:t>8</w:t>
+      </w:r>
+      <w:r>
+        <w:t>,</w:t>
+      </w:r>
+      <w:r>
+        <w:t>9</w:t>
+      </w:r>
+      <w:r>
+        <w:t>]</w:t>
+      </w:r>
+      <w:r>
+        <w:t xml:space="preserve">.  While not unexpected, given that such distributions aren’t uniform in nature, nor will any instrumentation be equally sensitive to all astronomical objects, </w:t>
+      </w:r>
+      <w:r>
+        <w:t>an</w:t>
+      </w:r>
+      <w:r>
+        <w:t xml:space="preserve"> unbalanced </w:t>
+      </w:r>
+      <w:r>
+        <w:t>training</w:t>
+      </w:r>
+      <w:r>
+        <w:t xml:space="preserve"> dataset does present a challeng</w:t>
+      </w:r>
+      <w:r>
+        <w:t xml:space="preserve">e.  Machine learning </w:t>
+      </w:r>
+      <w:r>
+        <w:t xml:space="preserve">algorithms </w:t>
+      </w:r>
+      <w:r>
+        <w:t>are most performan</w:t>
+      </w:r>
+      <w:r>
+        <w:t>t</w:t>
+      </w:r>
+      <w:r>
+        <w:t xml:space="preserve"> when training</w:t>
+      </w:r>
+      <w:r>
+        <w:t xml:space="preserve"> sets include equally spaced label</w:t>
+      </w:r>
+      <w:r>
+        <w:t>s</w:t>
+      </w:r>
+      <w:r>
+        <w:t xml:space="preserve"> (in the case of regression) or equally represented labels (in the case of classification).</w:t>
+      </w:r>
+      <w:r>
+        <w:t xml:space="preserve">  The unbalanced nature of the dataset </w:t>
+      </w:r>
+      <w:r>
+        <w:t>wa</w:t>
+      </w:r>
+      <w:r>
+        <w:t>s addressed</w:t>
+      </w:r>
+      <w:r>
+        <w:t xml:space="preserve"> and is discussed</w:t>
+      </w:r>
+      <w:r>
+        <w:t xml:space="preserve"> later</w:t>
+      </w:r>
+      <w:r>
+        <w:t xml:space="preserve"> in this paper</w:t>
+      </w:r>
+      <w:r>
+        <w:t>.</w:t>
+      </w:r>
+    </w:p>
+    <w:p>
+      <w:pPr>
+        <w:spacing w:before="240" w:after="240"/>
+      </w:pPr>
+      <w:r>
+        <w:t>18 of the origin</w:t>
+      </w:r>
+      <w:r>
+        <w:t xml:space="preserve">al </w:t>
+      </w:r>
+      <w:r>
+        <w:t>variables</w:t>
+      </w:r>
+      <w:r>
+        <w:t xml:space="preserve"> were explored</w:t>
+      </w:r>
+      <w:r>
+        <w:t xml:space="preserve"> for their potential usefulness </w:t>
+      </w:r>
+      <w:r>
+        <w:t>as model features</w:t>
       </w:r>
       <w:r>
         <w:t xml:space="preserve">.  </w:t>
       </w:r>
       <w:r>
-        <w:t>After removal of duplicate</w:t>
-      </w:r>
-      <w:r>
-        <w:t>s</w:t>
-      </w:r>
-      <w:r>
-        <w:t>, t</w:t>
-      </w:r>
-      <w:r>
-        <w:t xml:space="preserve">he resulting set </w:t>
-      </w:r>
-      <w:r>
-        <w:t>of data with</w:t>
-      </w:r>
-      <w:r>
-        <w:t xml:space="preserve"> these</w:t>
-      </w:r>
-      <w:r>
-        <w:t xml:space="preserve"> high-fidelity labels </w:t>
-      </w:r>
-      <w:r>
-        <w:t>included ~1.7 million objects.</w:t>
-      </w:r>
-    </w:p>
-    <w:p>
-      <w:pPr>
-        <w:spacing w:before="240" w:after="240"/>
-      </w:pPr>
-      <w:r>
-        <w:t>As seen in the following image</w:t>
-      </w:r>
-      <w:r>
-        <w:t xml:space="preserve"> of their spatial distribution, objects were primarily </w:t>
-      </w:r>
-      <w:r>
-        <w:t>located in the Northern Hemisphere with right ascensions between 1</w:t>
-      </w:r>
-      <w:r>
-        <w:t>1</w:t>
-      </w:r>
-      <w:r>
-        <w:t xml:space="preserve">0 and </w:t>
-      </w:r>
-      <w:r>
-        <w:t>260 degrees</w:t>
-      </w:r>
-      <w:r>
-        <w:t xml:space="preserve"> </w:t>
-      </w:r>
-      <w:r>
-        <w:rPr>
-          <w:highlight w:val="magenta"/>
-        </w:rPr>
-        <w:t>[</w:t>
-      </w:r>
-      <w:r>
-        <w:rPr>
-          <w:highlight w:val="magenta"/>
-        </w:rPr>
-        <w:t xml:space="preserve">Fig. </w:t>
-      </w:r>
-      <w:r>
-        <w:rPr>
-          <w:highlight w:val="magenta"/>
-        </w:rPr>
-        <w:t>6</w:t>
-      </w:r>
-      <w:r>
-        <w:rPr>
-          <w:highlight w:val="magenta"/>
-        </w:rPr>
-        <w:t>]</w:t>
+        <w:t xml:space="preserve">Their distributions and covariances were visualized in aggregate and </w:t>
+      </w:r>
+      <w:r>
+        <w:t xml:space="preserve">based on the 3 classification tasks.  Ultimately, </w:t>
+      </w:r>
+      <w:r>
+        <w:t xml:space="preserve">five features were selected for retention for </w:t>
+      </w:r>
+      <w:r>
+        <w:t>all classification tasks</w:t>
       </w:r>
       <w:r>
         <w:t>.</w:t>
@@ -3165,379 +3196,6 @@
         <w:spacing w:before="240" w:after="240"/>
       </w:pPr>
       <w:r>
-        <w:t>Objects</w:t>
-      </w:r>
-      <w:r>
-        <w:t xml:space="preserve"> </w:t>
-      </w:r>
-      <w:r>
-        <w:t>were dropped that</w:t>
-      </w:r>
-      <w:r>
-        <w:t xml:space="preserve"> included</w:t>
-      </w:r>
-      <w:r>
-        <w:t xml:space="preserve"> any of the following:</w:t>
-      </w:r>
-      <w:r>
-        <w:t xml:space="preserve"> non-physical sensor readings </w:t>
-      </w:r>
-      <w:r>
-        <w:t xml:space="preserve">or computed features </w:t>
-      </w:r>
-      <w:r>
-        <w:t>(s</w:t>
-      </w:r>
-      <w:r>
-        <w:t>uch as a negative Petrosian Radius</w:t>
-      </w:r>
-      <w:r>
-        <w:t>)</w:t>
-      </w:r>
-      <w:r>
-        <w:t xml:space="preserve">; </w:t>
-      </w:r>
-      <w:r>
-        <w:t xml:space="preserve"> quality scores (which is an SDSS computed feature that </w:t>
-      </w:r>
-      <w:r>
-        <w:t>estimates the overall data integrity at the time of data processing)</w:t>
-      </w:r>
-      <w:r>
-        <w:t xml:space="preserve"> less than 0.</w:t>
-      </w:r>
-      <w:r>
-        <w:t xml:space="preserve">8; </w:t>
-      </w:r>
-      <w:r>
-        <w:t xml:space="preserve">contradictory label or otherwise flagged as ‘unclassified.’  The resulting cleaned dataset </w:t>
-      </w:r>
-      <w:r>
-        <w:t xml:space="preserve">contained </w:t>
-      </w:r>
-      <w:r>
-        <w:t>~</w:t>
-      </w:r>
-      <w:r>
-        <w:t xml:space="preserve">1.09 million </w:t>
-      </w:r>
-      <w:r>
-        <w:t xml:space="preserve">objects with a </w:t>
-      </w:r>
-      <w:r>
-        <w:t xml:space="preserve">‘superclass’ label, ~220 thousand </w:t>
-      </w:r>
-      <w:r>
-        <w:t>galaxies</w:t>
-      </w:r>
-      <w:r>
-        <w:t xml:space="preserve"> with a</w:t>
-      </w:r>
-      <w:r>
-        <w:t xml:space="preserve"> Hubble Sequence label, and ~120 thousand stars with a</w:t>
-      </w:r>
-      <w:r>
-        <w:t>n</w:t>
-      </w:r>
-      <w:r>
-        <w:t xml:space="preserve"> MK label.</w:t>
-      </w:r>
-      <w:r>
-        <w:t xml:space="preserve">  We considered dropping outliers based on </w:t>
-      </w:r>
-      <w:r>
-        <w:t>Tukey or Mahanabolis measures</w:t>
-      </w:r>
-      <w:r>
-        <w:t xml:space="preserve"> </w:t>
-      </w:r>
-      <w:r>
-        <w:t xml:space="preserve">but opted to include such data to retain </w:t>
-      </w:r>
-      <w:r>
-        <w:t xml:space="preserve">more </w:t>
-      </w:r>
-      <w:r>
-        <w:t xml:space="preserve">object </w:t>
-      </w:r>
-      <w:r>
-        <w:t>variation.</w:t>
-      </w:r>
-    </w:p>
-    <w:p>
-      <w:pPr>
-        <w:spacing w:before="240" w:after="240"/>
-      </w:pPr>
-      <w:r>
-        <w:t>Preliminary inspection of the resulting consolidated tabular dataset revealed 177 unique labels for stars (using the expanded MK system and as determined from the SDSS dataset) and 815 unique labels for galaxies (using the expanded Hubble Sequence and as determined from the Galaxy Zoo 2 dataset).  Furthermore, the class sets were highly unbalanced:  the largest galaxy class, for example, included over 20 thousand examples, in contrast to the smallest galaxy class which contained only 1 example.</w:t>
-      </w:r>
-    </w:p>
-    <w:p>
-      <w:pPr>
-        <w:spacing w:before="240" w:after="240"/>
-      </w:pPr>
-      <w:r>
-        <w:t xml:space="preserve">A label engineering exercise was performed in order to improve the uniformity of label counts and make the classification tasks in this paper tractable, given currently-available resources.  </w:t>
-      </w:r>
-      <w:r>
-        <w:t xml:space="preserve">Stellar subclassifications were mapped to a reduced set of 9 labels in line with the simplified MK system </w:t>
-      </w:r>
-      <w:r>
-        <w:rPr>
-          <w:highlight w:val="darkCyan"/>
-        </w:rPr>
-        <w:t>[</w:t>
-      </w:r>
-      <w:r>
-        <w:rPr>
-          <w:highlight w:val="darkCyan"/>
-        </w:rPr>
-        <w:t xml:space="preserve">Table </w:t>
-      </w:r>
-      <w:r>
-        <w:rPr>
-          <w:highlight w:val="darkCyan"/>
-        </w:rPr>
-        <w:t>2</w:t>
-      </w:r>
-      <w:r>
-        <w:rPr>
-          <w:highlight w:val="darkCyan"/>
-        </w:rPr>
-        <w:t>]</w:t>
-      </w:r>
-      <w:r>
-        <w:t>, and g</w:t>
-      </w:r>
-      <w:r>
-        <w:t xml:space="preserve">alaxy </w:t>
-      </w:r>
-      <w:r>
-        <w:t>subclassifications</w:t>
-      </w:r>
-      <w:r>
-        <w:t xml:space="preserve"> were mapped to a reduced set of 1</w:t>
-      </w:r>
-      <w:r>
-        <w:t>4</w:t>
-      </w:r>
-      <w:r>
-        <w:t xml:space="preserve"> </w:t>
-      </w:r>
-      <w:r>
-        <w:t>labels</w:t>
-      </w:r>
-      <w:r>
-        <w:t xml:space="preserve"> in line with the simplified Hubble Sequence</w:t>
-      </w:r>
-      <w:r>
-        <w:t xml:space="preserve"> </w:t>
-      </w:r>
-      <w:r>
-        <w:rPr>
-          <w:highlight w:val="darkCyan"/>
-        </w:rPr>
-        <w:t>[</w:t>
-      </w:r>
-      <w:r>
-        <w:rPr>
-          <w:highlight w:val="darkCyan"/>
-        </w:rPr>
-        <w:t xml:space="preserve">Table </w:t>
-      </w:r>
-      <w:r>
-        <w:rPr>
-          <w:highlight w:val="darkCyan"/>
-        </w:rPr>
-        <w:t>3</w:t>
-      </w:r>
-      <w:r>
-        <w:rPr>
-          <w:highlight w:val="darkCyan"/>
-        </w:rPr>
-        <w:t>]</w:t>
-      </w:r>
-      <w:r>
-        <w:t>.</w:t>
-      </w:r>
-    </w:p>
-    <w:p>
-      <w:pPr>
-        <w:spacing w:before="240" w:after="240"/>
-      </w:pPr>
-      <w:r>
-        <w:t xml:space="preserve">Even </w:t>
-      </w:r>
-      <w:r>
-        <w:t>after label engineering, t</w:t>
-      </w:r>
-      <w:r>
-        <w:t>he final label distributions were extremely unbalanced</w:t>
-      </w:r>
-      <w:r>
-        <w:t xml:space="preserve"> </w:t>
-      </w:r>
-      <w:r>
-        <w:rPr>
-          <w:highlight w:val="magenta"/>
-        </w:rPr>
-        <w:t>[</w:t>
-      </w:r>
-      <w:r>
-        <w:rPr>
-          <w:highlight w:val="magenta"/>
-        </w:rPr>
-        <w:t>Fig</w:t>
-      </w:r>
-      <w:r>
-        <w:rPr>
-          <w:highlight w:val="magenta"/>
-        </w:rPr>
-        <w:t xml:space="preserve">s. </w:t>
-      </w:r>
-      <w:r>
-        <w:rPr>
-          <w:highlight w:val="magenta"/>
-        </w:rPr>
-        <w:t>7</w:t>
-      </w:r>
-      <w:r>
-        <w:rPr>
-          <w:highlight w:val="magenta"/>
-        </w:rPr>
-        <w:t>,</w:t>
-      </w:r>
-      <w:r>
-        <w:rPr>
-          <w:highlight w:val="magenta"/>
-        </w:rPr>
-        <w:t>8</w:t>
-      </w:r>
-      <w:r>
-        <w:rPr>
-          <w:highlight w:val="magenta"/>
-        </w:rPr>
-        <w:t>,</w:t>
-      </w:r>
-      <w:r>
-        <w:rPr>
-          <w:highlight w:val="magenta"/>
-        </w:rPr>
-        <w:t>9</w:t>
-      </w:r>
-      <w:r>
-        <w:rPr>
-          <w:highlight w:val="magenta"/>
-        </w:rPr>
-        <w:t>]</w:t>
-      </w:r>
-      <w:r>
-        <w:t xml:space="preserve">.  While not unexpected, given that such distributions aren’t uniform in nature, nor will any instrumentation be equally sensitive to all astronomical objects, </w:t>
-      </w:r>
-      <w:r>
-        <w:t>an</w:t>
-      </w:r>
-      <w:r>
-        <w:t xml:space="preserve"> unbalanced </w:t>
-      </w:r>
-      <w:r>
-        <w:t>training</w:t>
-      </w:r>
-      <w:r>
-        <w:t xml:space="preserve"> dataset does present a challeng</w:t>
-      </w:r>
-      <w:r>
-        <w:t xml:space="preserve">e.  Machine learning </w:t>
-      </w:r>
-      <w:r>
-        <w:t xml:space="preserve">algorithms </w:t>
-      </w:r>
-      <w:r>
-        <w:t>are most performan</w:t>
-      </w:r>
-      <w:r>
-        <w:t>t</w:t>
-      </w:r>
-      <w:r>
-        <w:t xml:space="preserve"> when training</w:t>
-      </w:r>
-      <w:r>
-        <w:t xml:space="preserve"> sets include equally spaced label</w:t>
-      </w:r>
-      <w:r>
-        <w:t>s</w:t>
-      </w:r>
-      <w:r>
-        <w:t xml:space="preserve"> (in the case of regression) or equally represented labels (in the case of classification).</w:t>
-      </w:r>
-      <w:r>
-        <w:t xml:space="preserve">  The unbalanced nature of the dataset </w:t>
-      </w:r>
-      <w:r>
-        <w:t>wa</w:t>
-      </w:r>
-      <w:r>
-        <w:t>s addressed</w:t>
-      </w:r>
-      <w:r>
-        <w:t xml:space="preserve"> and is discussed</w:t>
-      </w:r>
-      <w:r>
-        <w:t xml:space="preserve"> later</w:t>
-      </w:r>
-      <w:r>
-        <w:t xml:space="preserve"> in this paper</w:t>
-      </w:r>
-      <w:r>
-        <w:t>.</w:t>
-      </w:r>
-    </w:p>
-    <w:p>
-      <w:pPr>
-        <w:spacing w:before="240" w:after="240"/>
-      </w:pPr>
-      <w:r>
-        <w:t>18 of the origin</w:t>
-      </w:r>
-      <w:r>
-        <w:t xml:space="preserve">al </w:t>
-      </w:r>
-      <w:r>
-        <w:t>variables</w:t>
-      </w:r>
-      <w:r>
-        <w:t xml:space="preserve"> were explored</w:t>
-      </w:r>
-      <w:r>
-        <w:t xml:space="preserve"> for their potential usefulness </w:t>
-      </w:r>
-      <w:r>
-        <w:t>as model features</w:t>
-      </w:r>
-      <w:r>
-        <w:t xml:space="preserve">.  </w:t>
-      </w:r>
-      <w:r>
-        <w:t xml:space="preserve">Their distributions and covariances were visualized in aggregate and </w:t>
-      </w:r>
-      <w:r>
-        <w:t xml:space="preserve">based on the 3 classification tasks.  Ultimately, </w:t>
-      </w:r>
-      <w:r>
-        <w:t xml:space="preserve">five features were selected for retention for </w:t>
-      </w:r>
-      <w:r>
-        <w:t>all classification tasks</w:t>
-      </w:r>
-      <w:r>
-        <w:t>.</w:t>
-      </w:r>
-    </w:p>
-    <w:p>
-      <w:pPr>
-        <w:spacing w:before="240" w:after="240"/>
-      </w:pPr>
-      <w:r>
         <w:t xml:space="preserve">Four photometric features were </w:t>
       </w:r>
       <w:r>
@@ -3556,7 +3214,15 @@
         <w:t xml:space="preserve">the value of u-r (a measure of how ultraviolet the object appears, relative to red), the value of </w:t>
       </w:r>
       <w:r>
-        <w:t xml:space="preserve">g-i (a measure of how green an object appears, relative to </w:t>
+        <w:t>g-</w:t>
+      </w:r>
+      <w:proofErr w:type="spellStart"/>
+      <w:r>
+        <w:t>i</w:t>
+      </w:r>
+      <w:proofErr w:type="spellEnd"/>
+      <w:r>
+        <w:t xml:space="preserve"> (a measure of how green an object appears, relative to </w:t>
       </w:r>
       <w:r>
         <w:t>near-</w:t>
@@ -3638,79 +3304,278 @@
         <w:t>tend to be fainter and bluer</w:t>
       </w:r>
       <w:r>
-        <w:t xml:space="preserve"> </w:t>
-      </w:r>
-      <w:r>
-        <w:rPr>
-          <w:highlight w:val="magenta"/>
-        </w:rPr>
+        <w:t xml:space="preserve"> [</w:t>
+      </w:r>
+      <w:r>
+        <w:t xml:space="preserve">Figs. </w:t>
+      </w:r>
+      <w:r>
+        <w:t>1</w:t>
+      </w:r>
+      <w:r>
+        <w:t>0</w:t>
+      </w:r>
+      <w:r>
+        <w:t>,</w:t>
+      </w:r>
+      <w:r>
+        <w:t>1</w:t>
+      </w:r>
+      <w:r>
+        <w:t>1</w:t>
+      </w:r>
+      <w:r>
+        <w:t>,1</w:t>
+      </w:r>
+      <w:r>
+        <w:t>2</w:t>
+      </w:r>
+      <w:r>
+        <w:t>,1</w:t>
+      </w:r>
+      <w:r>
+        <w:t>3</w:t>
+      </w:r>
+      <w:r>
+        <w:t>].</w:t>
+      </w:r>
+    </w:p>
+    <w:p>
+      <w:pPr>
+        <w:spacing w:before="240" w:after="240"/>
+      </w:pPr>
+      <w:r>
+        <w:t>Finally, t</w:t>
+      </w:r>
+      <w:r>
+        <w:t xml:space="preserve">he redshift value, as determined from </w:t>
+      </w:r>
+      <w:r>
+        <w:t xml:space="preserve">each object’s spectrum, </w:t>
+      </w:r>
+      <w:r>
+        <w:t xml:space="preserve">was selected.  Redshift, when log transformed, was determined to </w:t>
+      </w:r>
+      <w:r>
+        <w:t xml:space="preserve">exceptional </w:t>
+      </w:r>
+      <w:r>
+        <w:t xml:space="preserve">discriminatory </w:t>
+      </w:r>
+      <w:r>
+        <w:t>power</w:t>
+      </w:r>
+      <w:r>
+        <w:t xml:space="preserve"> across superclass labels</w:t>
+      </w:r>
+      <w:r>
+        <w:t xml:space="preserve"> </w:t>
+      </w:r>
+      <w:r>
         <w:t>[</w:t>
       </w:r>
       <w:r>
-        <w:rPr>
-          <w:highlight w:val="magenta"/>
-        </w:rPr>
-        <w:t xml:space="preserve">Figs. </w:t>
-      </w:r>
-      <w:r>
-        <w:rPr>
-          <w:highlight w:val="magenta"/>
-        </w:rPr>
+        <w:t xml:space="preserve">Fig. </w:t>
+      </w:r>
+      <w:r>
         <w:t>1</w:t>
       </w:r>
       <w:r>
-        <w:rPr>
-          <w:highlight w:val="magenta"/>
-        </w:rPr>
-        <w:t>0</w:t>
-      </w:r>
-      <w:r>
-        <w:rPr>
-          <w:highlight w:val="magenta"/>
-        </w:rPr>
-        <w:t>,</w:t>
-      </w:r>
-      <w:r>
-        <w:rPr>
-          <w:highlight w:val="magenta"/>
-        </w:rPr>
+        <w:t>4</w:t>
+      </w:r>
+      <w:r>
+        <w:t xml:space="preserve">], and likely alone would </w:t>
+      </w:r>
+      <w:r>
+        <w:t>do a fine job of classifying objects by superclass.</w:t>
+      </w:r>
+    </w:p>
+    <w:p>
+      <w:pPr>
+        <w:spacing w:before="240" w:after="240"/>
+      </w:pPr>
+      <w:r>
+        <w:t>A variance-covariance heatmap of the selected fea</w:t>
+      </w:r>
+      <w:r>
+        <w:t xml:space="preserve">tures </w:t>
+      </w:r>
+      <w:r>
+        <w:t>is shown for all objects</w:t>
+      </w:r>
+      <w:r>
+        <w:t xml:space="preserve"> [</w:t>
+      </w:r>
+      <w:r>
+        <w:t xml:space="preserve">Fig. </w:t>
+      </w:r>
+      <w:r>
         <w:t>1</w:t>
       </w:r>
       <w:r>
-        <w:rPr>
-          <w:highlight w:val="magenta"/>
-        </w:rPr>
+        <w:t>5</w:t>
+      </w:r>
+      <w:r>
+        <w:t>]</w:t>
+      </w:r>
+      <w:r>
+        <w:t xml:space="preserve">, as is a </w:t>
+      </w:r>
+      <w:proofErr w:type="spellStart"/>
+      <w:r>
+        <w:t>pairplot</w:t>
+      </w:r>
+      <w:proofErr w:type="spellEnd"/>
+      <w:r>
+        <w:t xml:space="preserve"> with </w:t>
+      </w:r>
+      <w:r>
+        <w:t>indication of superclass</w:t>
+      </w:r>
+      <w:r>
+        <w:t xml:space="preserve"> [</w:t>
+      </w:r>
+      <w:r>
+        <w:t xml:space="preserve">Fig. </w:t>
+      </w:r>
+      <w:r>
         <w:t>1</w:t>
       </w:r>
       <w:r>
-        <w:rPr>
-          <w:highlight w:val="magenta"/>
-        </w:rPr>
-        <w:t>,1</w:t>
-      </w:r>
-      <w:r>
-        <w:rPr>
-          <w:highlight w:val="magenta"/>
-        </w:rPr>
-        <w:t>2</w:t>
-      </w:r>
-      <w:r>
-        <w:rPr>
-          <w:highlight w:val="magenta"/>
-        </w:rPr>
-        <w:t>,1</w:t>
-      </w:r>
-      <w:r>
-        <w:rPr>
-          <w:highlight w:val="magenta"/>
-        </w:rPr>
-        <w:t>3</w:t>
-      </w:r>
-      <w:r>
-        <w:rPr>
-          <w:highlight w:val="magenta"/>
-        </w:rPr>
-        <w:t>]</w:t>
+        <w:t>6</w:t>
+      </w:r>
+      <w:r>
+        <w:t>].</w:t>
+      </w:r>
+    </w:p>
+    <w:p>
+      <w:pPr>
+        <w:spacing w:before="240" w:after="240"/>
+      </w:pPr>
+      <w:r>
+        <w:t xml:space="preserve">In addition to the above 5 features, the 3 Elodie </w:t>
+      </w:r>
+      <w:r>
+        <w:t>columns</w:t>
+      </w:r>
+      <w:r>
+        <w:t xml:space="preserve"> (</w:t>
+      </w:r>
+      <w:r>
+        <w:t>Color, Temperature, and Metallicity) were included as additional</w:t>
+      </w:r>
+      <w:r>
+        <w:t xml:space="preserve"> variables </w:t>
+      </w:r>
+      <w:r>
+        <w:t>specifically for modeling stellar objects</w:t>
+      </w:r>
+      <w:r>
+        <w:t xml:space="preserve">.  As such, </w:t>
+      </w:r>
+      <w:r>
+        <w:t xml:space="preserve">two feature sets were </w:t>
+      </w:r>
+      <w:r>
+        <w:t>explored</w:t>
+      </w:r>
+      <w:r>
+        <w:t xml:space="preserve"> (</w:t>
+      </w:r>
+      <w:r>
+        <w:t>relevant to</w:t>
+      </w:r>
+      <w:r>
+        <w:t xml:space="preserve"> either</w:t>
+      </w:r>
+      <w:r>
+        <w:t xml:space="preserve"> superclass </w:t>
+      </w:r>
+      <w:r>
+        <w:t>or</w:t>
+      </w:r>
+      <w:r>
+        <w:t xml:space="preserve"> subclass tasks</w:t>
+      </w:r>
+      <w:r>
+        <w:t xml:space="preserve">), </w:t>
+      </w:r>
+      <w:r>
+        <w:t xml:space="preserve">and </w:t>
+      </w:r>
+      <w:r>
+        <w:t>all selected features were metric.</w:t>
+      </w:r>
+    </w:p>
+    <w:p>
+      <w:pPr>
+        <w:spacing w:before="240" w:after="240"/>
+      </w:pPr>
+      <w:r>
+        <w:t>Foll</w:t>
+      </w:r>
+      <w:r>
+        <w:t>owing initial preprocessing, r</w:t>
+      </w:r>
+      <w:r>
+        <w:t xml:space="preserve">andom </w:t>
+      </w:r>
+      <w:r>
+        <w:t>subsets</w:t>
+      </w:r>
+      <w:r>
+        <w:t xml:space="preserve"> were defined with allocations of 60% to a train set, 20% to a validation set, and 20% to a test set.  </w:t>
+      </w:r>
+    </w:p>
+    <w:p>
+      <w:pPr>
+        <w:spacing w:before="240" w:after="240"/>
+      </w:pPr>
+      <w:proofErr w:type="gramStart"/>
+      <w:r>
+        <w:t xml:space="preserve">In order </w:t>
+      </w:r>
+      <w:r>
+        <w:t>t</w:t>
+      </w:r>
+      <w:r>
+        <w:t>o</w:t>
+      </w:r>
+      <w:proofErr w:type="gramEnd"/>
+      <w:r>
+        <w:t xml:space="preserve"> address</w:t>
+      </w:r>
+      <w:r>
+        <w:t xml:space="preserve"> extreme</w:t>
+      </w:r>
+      <w:r>
+        <w:t xml:space="preserve"> </w:t>
+      </w:r>
+      <w:r>
+        <w:t>label imbalances and improve object classification fairnes</w:t>
+      </w:r>
+      <w:r>
+        <w:t>s, a common hyperparameter</w:t>
+      </w:r>
+      <w:r>
+        <w:t xml:space="preserve"> </w:t>
+      </w:r>
+      <w:r>
+        <w:t>wa</w:t>
+      </w:r>
+      <w:r>
+        <w:t>s used to</w:t>
+      </w:r>
+      <w:r>
+        <w:t xml:space="preserve"> immediately rebalance the train set by either </w:t>
+      </w:r>
+      <w:proofErr w:type="spellStart"/>
+      <w:r>
+        <w:t>undersampling</w:t>
+      </w:r>
+      <w:proofErr w:type="spellEnd"/>
+      <w:r>
+        <w:t xml:space="preserve"> or oversampling</w:t>
       </w:r>
       <w:r>
         <w:t>.</w:t>
@@ -3721,288 +3586,13 @@
         <w:spacing w:before="240" w:after="240"/>
       </w:pPr>
       <w:r>
-        <w:t>Finally, t</w:t>
-      </w:r>
-      <w:r>
-        <w:t xml:space="preserve">he redshift value, as determined from </w:t>
-      </w:r>
-      <w:r>
-        <w:t xml:space="preserve">each object’s spectrum, </w:t>
-      </w:r>
-      <w:r>
-        <w:t xml:space="preserve">was selected.  Redshift, when log transformed, was determined to </w:t>
-      </w:r>
-      <w:r>
-        <w:t xml:space="preserve">exceptional </w:t>
-      </w:r>
-      <w:r>
-        <w:t xml:space="preserve">discriminatory </w:t>
-      </w:r>
-      <w:r>
-        <w:t>power</w:t>
-      </w:r>
-      <w:r>
-        <w:t xml:space="preserve"> across superclass labels</w:t>
-      </w:r>
-      <w:r>
-        <w:t xml:space="preserve"> </w:t>
-      </w:r>
-      <w:r>
-        <w:rPr>
-          <w:highlight w:val="magenta"/>
-        </w:rPr>
-        <w:t>[</w:t>
-      </w:r>
-      <w:r>
-        <w:rPr>
-          <w:highlight w:val="magenta"/>
-        </w:rPr>
-        <w:t xml:space="preserve">Fig. </w:t>
-      </w:r>
-      <w:r>
-        <w:rPr>
-          <w:highlight w:val="magenta"/>
-        </w:rPr>
-        <w:t>1</w:t>
-      </w:r>
-      <w:r>
-        <w:rPr>
-          <w:highlight w:val="magenta"/>
-        </w:rPr>
-        <w:t>4</w:t>
-      </w:r>
-      <w:r>
-        <w:rPr>
-          <w:highlight w:val="magenta"/>
-        </w:rPr>
-        <w:t>]</w:t>
-      </w:r>
-      <w:r>
-        <w:t xml:space="preserve">, and likely alone would </w:t>
-      </w:r>
-      <w:r>
-        <w:t>do a fine job of classifying objects by superclass.</w:t>
-      </w:r>
-    </w:p>
-    <w:p>
-      <w:pPr>
-        <w:spacing w:before="240" w:after="240"/>
-      </w:pPr>
-      <w:r>
-        <w:t>A variance-covariance heatmap of the selected fea</w:t>
-      </w:r>
-      <w:r>
-        <w:t xml:space="preserve">tures </w:t>
-      </w:r>
-      <w:r>
-        <w:t>is shown for all objects</w:t>
-      </w:r>
-      <w:r>
-        <w:t xml:space="preserve"> </w:t>
-      </w:r>
-      <w:r>
-        <w:rPr>
-          <w:highlight w:val="magenta"/>
-        </w:rPr>
-        <w:t>[</w:t>
-      </w:r>
-      <w:r>
-        <w:rPr>
-          <w:highlight w:val="magenta"/>
-        </w:rPr>
-        <w:t xml:space="preserve">Fig. </w:t>
-      </w:r>
-      <w:r>
-        <w:rPr>
-          <w:highlight w:val="magenta"/>
-        </w:rPr>
-        <w:t>1</w:t>
-      </w:r>
-      <w:r>
-        <w:rPr>
-          <w:highlight w:val="magenta"/>
-        </w:rPr>
-        <w:t>5</w:t>
-      </w:r>
-      <w:r>
-        <w:rPr>
-          <w:highlight w:val="magenta"/>
-        </w:rPr>
-        <w:t>]</w:t>
-      </w:r>
-      <w:r>
-        <w:t xml:space="preserve">, as is a pairplot with </w:t>
-      </w:r>
-      <w:r>
-        <w:t>indication of superclass</w:t>
-      </w:r>
-      <w:r>
-        <w:t xml:space="preserve"> </w:t>
-      </w:r>
-      <w:r>
-        <w:rPr>
-          <w:highlight w:val="magenta"/>
-        </w:rPr>
-        <w:t>[</w:t>
-      </w:r>
-      <w:r>
-        <w:rPr>
-          <w:highlight w:val="magenta"/>
-        </w:rPr>
-        <w:t xml:space="preserve">Fig. </w:t>
-      </w:r>
-      <w:r>
-        <w:rPr>
-          <w:highlight w:val="magenta"/>
-        </w:rPr>
-        <w:t>1</w:t>
-      </w:r>
-      <w:r>
-        <w:rPr>
-          <w:highlight w:val="magenta"/>
-        </w:rPr>
-        <w:t>6</w:t>
-      </w:r>
-      <w:r>
-        <w:rPr>
-          <w:highlight w:val="magenta"/>
-        </w:rPr>
-        <w:t>]</w:t>
-      </w:r>
-      <w:r>
-        <w:t>.</w:t>
-      </w:r>
-    </w:p>
-    <w:p>
-      <w:pPr>
-        <w:spacing w:before="240" w:after="240"/>
-      </w:pPr>
-      <w:r>
-        <w:t xml:space="preserve">In addition to the above 5 features, the 3 Elodie </w:t>
-      </w:r>
-      <w:r>
-        <w:t>columns</w:t>
-      </w:r>
-      <w:r>
-        <w:t xml:space="preserve"> (</w:t>
-      </w:r>
-      <w:r>
-        <w:t>Color, Temperature, and Metallicity) were included as additional</w:t>
-      </w:r>
-      <w:r>
-        <w:t xml:space="preserve"> variables </w:t>
-      </w:r>
-      <w:r>
-        <w:t>specifically for modeling stellar objects</w:t>
-      </w:r>
-      <w:r>
-        <w:t xml:space="preserve">.  As such, </w:t>
-      </w:r>
-      <w:r>
-        <w:t xml:space="preserve">two feature sets were </w:t>
-      </w:r>
-      <w:r>
-        <w:t>explored</w:t>
-      </w:r>
-      <w:r>
-        <w:t xml:space="preserve"> (</w:t>
-      </w:r>
-      <w:r>
-        <w:t>relevant to</w:t>
-      </w:r>
-      <w:r>
-        <w:t xml:space="preserve"> either</w:t>
-      </w:r>
-      <w:r>
-        <w:t xml:space="preserve"> superclass </w:t>
-      </w:r>
-      <w:r>
-        <w:t>or</w:t>
-      </w:r>
-      <w:r>
-        <w:t xml:space="preserve"> subclass tasks</w:t>
-      </w:r>
-      <w:r>
-        <w:t xml:space="preserve">), </w:t>
-      </w:r>
-      <w:r>
-        <w:t xml:space="preserve">and </w:t>
-      </w:r>
-      <w:r>
-        <w:t>all selected features were metric.</w:t>
-      </w:r>
-    </w:p>
-    <w:p>
-      <w:pPr>
-        <w:spacing w:before="240" w:after="240"/>
-      </w:pPr>
-      <w:r>
-        <w:t>Foll</w:t>
-      </w:r>
-      <w:r>
-        <w:t>owing initial preprocessing, r</w:t>
-      </w:r>
-      <w:r>
-        <w:t xml:space="preserve">andom </w:t>
-      </w:r>
-      <w:r>
-        <w:t>subsets</w:t>
-      </w:r>
-      <w:r>
-        <w:t xml:space="preserve"> were defined with allocations of 60% to a train set, 20% to a validation set, and 20% to a test set.  </w:t>
-      </w:r>
-    </w:p>
-    <w:p>
-      <w:pPr>
-        <w:spacing w:before="240" w:after="240"/>
-      </w:pPr>
-      <w:r>
-        <w:t xml:space="preserve">In order </w:t>
-      </w:r>
-      <w:r>
-        <w:t>t</w:t>
-      </w:r>
-      <w:r>
-        <w:t>o address</w:t>
-      </w:r>
-      <w:r>
-        <w:t xml:space="preserve"> extreme</w:t>
-      </w:r>
-      <w:r>
-        <w:t xml:space="preserve"> </w:t>
-      </w:r>
-      <w:r>
-        <w:t>label imbalances and improve object classification fairnes</w:t>
-      </w:r>
-      <w:r>
-        <w:t>s, a common hyperparameter</w:t>
-      </w:r>
-      <w:r>
-        <w:t xml:space="preserve"> </w:t>
-      </w:r>
-      <w:r>
-        <w:t>wa</w:t>
-      </w:r>
-      <w:r>
-        <w:t>s used to</w:t>
-      </w:r>
-      <w:r>
-        <w:t xml:space="preserve"> immediately rebalance the train set by either undersampling or oversampling</w:t>
-      </w:r>
-      <w:r>
-        <w:t>.</w:t>
-      </w:r>
-    </w:p>
-    <w:p>
-      <w:pPr>
-        <w:spacing w:before="240" w:after="240"/>
-      </w:pPr>
-      <w:r>
         <w:t xml:space="preserve">The </w:t>
       </w:r>
+      <w:proofErr w:type="spellStart"/>
       <w:r>
         <w:t>undersampling</w:t>
       </w:r>
+      <w:proofErr w:type="spellEnd"/>
       <w:r>
         <w:t xml:space="preserve"> approach involved identifying the number of objects of the rarest class,</w:t>
       </w:r>
@@ -4339,36 +3929,18 @@
         <w:t>explained by the first two principal components</w:t>
       </w:r>
       <w:r>
-        <w:t xml:space="preserve"> </w:t>
-      </w:r>
-      <w:r>
-        <w:rPr>
-          <w:highlight w:val="magenta"/>
-        </w:rPr>
-        <w:t>[</w:t>
-      </w:r>
-      <w:r>
-        <w:rPr>
-          <w:highlight w:val="magenta"/>
-        </w:rPr>
+        <w:t xml:space="preserve"> [</w:t>
+      </w:r>
+      <w:r>
         <w:t xml:space="preserve">Fig. </w:t>
       </w:r>
       <w:r>
-        <w:rPr>
-          <w:highlight w:val="magenta"/>
-        </w:rPr>
         <w:t>1</w:t>
       </w:r>
       <w:r>
-        <w:rPr>
-          <w:highlight w:val="magenta"/>
-        </w:rPr>
         <w:t>7</w:t>
       </w:r>
       <w:r>
-        <w:rPr>
-          <w:highlight w:val="magenta"/>
-        </w:rPr>
         <w:t>]</w:t>
       </w:r>
       <w:r>
@@ -4394,306 +3966,211 @@
         <w:t xml:space="preserve"> variable loadings</w:t>
       </w:r>
       <w:r>
-        <w:t xml:space="preserve"> </w:t>
-      </w:r>
-      <w:r>
-        <w:rPr>
-          <w:highlight w:val="magenta"/>
-        </w:rPr>
+        <w:t xml:space="preserve"> [</w:t>
+      </w:r>
+      <w:r>
+        <w:t xml:space="preserve">Figs. </w:t>
+      </w:r>
+      <w:r>
+        <w:t>18,19</w:t>
+      </w:r>
+      <w:r>
+        <w:t>]</w:t>
+      </w:r>
+      <w:r>
+        <w:t xml:space="preserve">. </w:t>
+      </w:r>
+      <w:r>
+        <w:t xml:space="preserve">Projection of the objects along the first 3 components shows </w:t>
+      </w:r>
+      <w:r>
+        <w:t>good separation by superclass</w:t>
+      </w:r>
+      <w:r>
+        <w:t xml:space="preserve"> [</w:t>
+      </w:r>
+      <w:r>
+        <w:t xml:space="preserve">Fig. </w:t>
+      </w:r>
+      <w:r>
+        <w:t>2</w:t>
+      </w:r>
+      <w:r>
+        <w:t>0</w:t>
+      </w:r>
+      <w:r>
+        <w:t>]</w:t>
+      </w:r>
+      <w:r>
+        <w:t>.</w:t>
+      </w:r>
+      <w:r>
+        <w:t xml:space="preserve">  </w:t>
+      </w:r>
+      <w:r>
+        <w:t xml:space="preserve">For the stellar feature set, </w:t>
+      </w:r>
+      <w:r>
+        <w:t xml:space="preserve">~85% of the </w:t>
+      </w:r>
+      <w:r>
+        <w:t>underlying variation was explained using just two principal components</w:t>
+      </w:r>
+      <w:r>
+        <w:t xml:space="preserve"> [</w:t>
+      </w:r>
+      <w:r>
+        <w:t xml:space="preserve">Fig. </w:t>
+      </w:r>
+      <w:r>
+        <w:t>2</w:t>
+      </w:r>
+      <w:r>
+        <w:t>1</w:t>
+      </w:r>
+      <w:r>
+        <w:t>]</w:t>
+      </w:r>
+      <w:r>
+        <w:t>, where t</w:t>
+      </w:r>
+      <w:r>
+        <w:t>he temperature, photometric sum, metallicity, and redshift had the highest loadings</w:t>
+      </w:r>
+      <w:r>
+        <w:t xml:space="preserve"> [</w:t>
+      </w:r>
+      <w:r>
+        <w:t xml:space="preserve">Figs. </w:t>
+      </w:r>
+      <w:r>
+        <w:t>2</w:t>
+      </w:r>
+      <w:r>
+        <w:t>2</w:t>
+      </w:r>
+      <w:r>
+        <w:t>,2</w:t>
+      </w:r>
+      <w:r>
+        <w:t>3</w:t>
+      </w:r>
+      <w:r>
+        <w:t>]</w:t>
+      </w:r>
+      <w:r>
+        <w:t>.  A scatter plot of the first two principal components</w:t>
+      </w:r>
+      <w:r>
+        <w:t xml:space="preserve"> </w:t>
+      </w:r>
+      <w:r>
+        <w:t>allows for visualization of</w:t>
+      </w:r>
+      <w:r>
+        <w:t xml:space="preserve"> how</w:t>
+      </w:r>
+      <w:r>
+        <w:t xml:space="preserve"> this </w:t>
+      </w:r>
+      <w:r>
+        <w:t xml:space="preserve">unsupervised </w:t>
+      </w:r>
+      <w:r>
+        <w:t xml:space="preserve">learning </w:t>
+      </w:r>
+      <w:r>
+        <w:t>model</w:t>
+      </w:r>
+      <w:r>
+        <w:t xml:space="preserve"> can be useful </w:t>
+      </w:r>
+      <w:r>
+        <w:t xml:space="preserve">for stellar </w:t>
+      </w:r>
+      <w:proofErr w:type="gramStart"/>
+      <w:r>
+        <w:t>classification</w:t>
+      </w:r>
+      <w:r>
+        <w:t>, and</w:t>
+      </w:r>
+      <w:proofErr w:type="gramEnd"/>
+      <w:r>
+        <w:t xml:space="preserve"> is </w:t>
+      </w:r>
+      <w:r>
+        <w:t>reminiscent of</w:t>
+      </w:r>
+      <w:r>
+        <w:t xml:space="preserve"> the </w:t>
+      </w:r>
+      <w:proofErr w:type="spellStart"/>
+      <w:r>
+        <w:t>Hertzprung</w:t>
+      </w:r>
+      <w:proofErr w:type="spellEnd"/>
+      <w:r>
+        <w:t>-Russell Diagram</w:t>
+      </w:r>
+      <w:r>
+        <w:t xml:space="preserve"> </w:t>
+      </w:r>
+      <w:r>
         <w:t>[</w:t>
       </w:r>
       <w:r>
-        <w:rPr>
-          <w:highlight w:val="magenta"/>
-        </w:rPr>
-        <w:t xml:space="preserve">Figs. </w:t>
-      </w:r>
-      <w:r>
-        <w:rPr>
-          <w:highlight w:val="magenta"/>
-        </w:rPr>
-        <w:t>18,19</w:t>
-      </w:r>
-      <w:r>
-        <w:rPr>
-          <w:highlight w:val="magenta"/>
-        </w:rPr>
+        <w:t xml:space="preserve">Fig. </w:t>
+      </w:r>
+      <w:r>
+        <w:t>2</w:t>
+      </w:r>
+      <w:r>
+        <w:t>4</w:t>
+      </w:r>
+      <w:r>
         <w:t>]</w:t>
       </w:r>
       <w:r>
-        <w:t xml:space="preserve">. </w:t>
-      </w:r>
-      <w:r>
-        <w:t xml:space="preserve">Projection of the objects along the first 3 components shows </w:t>
-      </w:r>
-      <w:r>
-        <w:t>good separation by superclass</w:t>
-      </w:r>
-      <w:r>
-        <w:t xml:space="preserve"> </w:t>
-      </w:r>
-      <w:r>
-        <w:rPr>
-          <w:highlight w:val="magenta"/>
-        </w:rPr>
-        <w:t>[</w:t>
-      </w:r>
-      <w:r>
-        <w:rPr>
-          <w:highlight w:val="magenta"/>
-        </w:rPr>
+        <w:t>.</w:t>
+      </w:r>
+      <w:r>
+        <w:t xml:space="preserve"> </w:t>
+      </w:r>
+    </w:p>
+    <w:p>
+      <w:pPr>
+        <w:spacing w:before="240" w:after="240"/>
+      </w:pPr>
+      <w:r>
+        <w:t xml:space="preserve">The </w:t>
+      </w:r>
+      <w:r>
+        <w:t>diagram of the</w:t>
+      </w:r>
+      <w:r>
+        <w:t xml:space="preserve"> preprocessing pipelin</w:t>
+      </w:r>
+      <w:r>
+        <w:t>e summarizes the overal</w:t>
+      </w:r>
+      <w:r>
+        <w:t>l approach used for the tabular dataset</w:t>
+      </w:r>
+      <w:r>
+        <w:t xml:space="preserve"> [</w:t>
+      </w:r>
+      <w:r>
         <w:t xml:space="preserve">Fig. </w:t>
       </w:r>
       <w:r>
-        <w:rPr>
-          <w:highlight w:val="magenta"/>
-        </w:rPr>
         <w:t>2</w:t>
       </w:r>
       <w:r>
-        <w:rPr>
-          <w:highlight w:val="magenta"/>
-        </w:rPr>
-        <w:t>0</w:t>
-      </w:r>
-      <w:r>
-        <w:rPr>
-          <w:highlight w:val="magenta"/>
-        </w:rPr>
-        <w:t>]</w:t>
-      </w:r>
-      <w:r>
-        <w:t>.</w:t>
-      </w:r>
-      <w:r>
-        <w:t xml:space="preserve">  </w:t>
-      </w:r>
-      <w:r>
-        <w:t xml:space="preserve">For the stellar feature set, </w:t>
-      </w:r>
-      <w:r>
-        <w:t xml:space="preserve">~85% of the </w:t>
-      </w:r>
-      <w:r>
-        <w:t>underlying variation was explained using just two principal components</w:t>
-      </w:r>
-      <w:r>
-        <w:t xml:space="preserve"> </w:t>
-      </w:r>
-      <w:r>
-        <w:rPr>
-          <w:highlight w:val="magenta"/>
-        </w:rPr>
-        <w:t>[</w:t>
-      </w:r>
-      <w:r>
-        <w:rPr>
-          <w:highlight w:val="magenta"/>
-        </w:rPr>
-        <w:t xml:space="preserve">Fig. </w:t>
-      </w:r>
-      <w:r>
-        <w:rPr>
-          <w:highlight w:val="magenta"/>
-        </w:rPr>
-        <w:t>2</w:t>
-      </w:r>
-      <w:r>
-        <w:rPr>
-          <w:highlight w:val="magenta"/>
-        </w:rPr>
-        <w:t>1</w:t>
-      </w:r>
-      <w:r>
-        <w:rPr>
-          <w:highlight w:val="magenta"/>
-        </w:rPr>
-        <w:t>]</w:t>
-      </w:r>
-      <w:r>
-        <w:t>, where t</w:t>
-      </w:r>
-      <w:r>
-        <w:t>he temperature, photometric sum, metallicity, and redshift had the highest loadings</w:t>
-      </w:r>
-      <w:r>
-        <w:t xml:space="preserve"> </w:t>
-      </w:r>
-      <w:r>
-        <w:rPr>
-          <w:highlight w:val="magenta"/>
-        </w:rPr>
-        <w:t>[</w:t>
-      </w:r>
-      <w:r>
-        <w:rPr>
-          <w:highlight w:val="magenta"/>
-        </w:rPr>
-        <w:t xml:space="preserve">Figs. </w:t>
-      </w:r>
-      <w:r>
-        <w:rPr>
-          <w:highlight w:val="magenta"/>
-        </w:rPr>
-        <w:t>2</w:t>
-      </w:r>
-      <w:r>
-        <w:rPr>
-          <w:highlight w:val="magenta"/>
-        </w:rPr>
-        <w:t>2</w:t>
-      </w:r>
-      <w:r>
-        <w:rPr>
-          <w:highlight w:val="magenta"/>
-        </w:rPr>
-        <w:t>,2</w:t>
-      </w:r>
-      <w:r>
-        <w:rPr>
-          <w:highlight w:val="magenta"/>
-        </w:rPr>
-        <w:t>3</w:t>
-      </w:r>
-      <w:r>
-        <w:rPr>
-          <w:highlight w:val="magenta"/>
-        </w:rPr>
-        <w:t>]</w:t>
-      </w:r>
-      <w:r>
-        <w:t>.  A scatter plot of the first two principal components</w:t>
-      </w:r>
-      <w:r>
-        <w:t xml:space="preserve"> </w:t>
-      </w:r>
-      <w:r>
-        <w:t>allows for visualization of</w:t>
-      </w:r>
-      <w:r>
-        <w:t xml:space="preserve"> how</w:t>
-      </w:r>
-      <w:r>
-        <w:t xml:space="preserve"> this </w:t>
-      </w:r>
-      <w:r>
-        <w:t xml:space="preserve">unsupervised </w:t>
-      </w:r>
-      <w:r>
-        <w:t xml:space="preserve">learning </w:t>
-      </w:r>
-      <w:r>
-        <w:t>model</w:t>
-      </w:r>
-      <w:r>
-        <w:t xml:space="preserve"> can be useful </w:t>
-      </w:r>
-      <w:r>
-        <w:t>for stellar classification</w:t>
-      </w:r>
-      <w:r>
-        <w:t xml:space="preserve">, and is </w:t>
-      </w:r>
-      <w:r>
-        <w:t>reminiscent of</w:t>
-      </w:r>
-      <w:r>
-        <w:t xml:space="preserve"> the Hertzprung-Russell Diagram</w:t>
-      </w:r>
-      <w:r>
-        <w:t xml:space="preserve"> </w:t>
-      </w:r>
-      <w:r>
-        <w:rPr>
-          <w:highlight w:val="magenta"/>
-        </w:rPr>
-        <w:t>[</w:t>
-      </w:r>
-      <w:r>
-        <w:rPr>
-          <w:highlight w:val="magenta"/>
-        </w:rPr>
-        <w:t xml:space="preserve">Fig. </w:t>
-      </w:r>
-      <w:r>
-        <w:rPr>
-          <w:highlight w:val="magenta"/>
-        </w:rPr>
-        <w:t>2</w:t>
-      </w:r>
-      <w:r>
-        <w:rPr>
-          <w:highlight w:val="magenta"/>
-        </w:rPr>
-        <w:t>4</w:t>
-      </w:r>
-      <w:r>
-        <w:rPr>
-          <w:highlight w:val="magenta"/>
-        </w:rPr>
-        <w:t>]</w:t>
-      </w:r>
-      <w:r>
-        <w:t>.</w:t>
-      </w:r>
-      <w:r>
-        <w:t xml:space="preserve"> </w:t>
-      </w:r>
-    </w:p>
-    <w:p>
-      <w:pPr>
-        <w:spacing w:before="240" w:after="240"/>
-      </w:pPr>
-      <w:r>
-        <w:t xml:space="preserve">The </w:t>
-      </w:r>
-      <w:r>
-        <w:t>diagram of the</w:t>
-      </w:r>
-      <w:r>
-        <w:t xml:space="preserve"> preprocessing pipelin</w:t>
-      </w:r>
-      <w:r>
-        <w:t>e summarizes the overal</w:t>
-      </w:r>
-      <w:r>
-        <w:t>l approach used for the tabular dataset</w:t>
-      </w:r>
-      <w:r>
-        <w:t xml:space="preserve"> </w:t>
-      </w:r>
-      <w:r>
-        <w:rPr>
-          <w:highlight w:val="magenta"/>
-        </w:rPr>
-        <w:t>[</w:t>
-      </w:r>
-      <w:r>
-        <w:rPr>
-          <w:highlight w:val="magenta"/>
-        </w:rPr>
-        <w:t xml:space="preserve">Fig. </w:t>
-      </w:r>
-      <w:r>
-        <w:rPr>
-          <w:highlight w:val="magenta"/>
-        </w:rPr>
-        <w:t>2</w:t>
-      </w:r>
-      <w:r>
-        <w:rPr>
-          <w:highlight w:val="magenta"/>
-        </w:rPr>
         <w:t>5</w:t>
       </w:r>
       <w:r>
-        <w:rPr>
-          <w:highlight w:val="magenta"/>
-        </w:rPr>
-        <w:t>]</w:t>
-      </w:r>
-      <w:r>
-        <w:t>.</w:t>
+        <w:t>].</w:t>
       </w:r>
     </w:p>
     <w:p>
@@ -4742,13 +4219,21 @@
         <w:t xml:space="preserve">a </w:t>
       </w:r>
       <w:r>
-        <w:t>defined architecture, built on trained images of sizes 224x224</w:t>
+        <w:t>defined architecture, built on trained images of sizes 224x</w:t>
+      </w:r>
+      <w:proofErr w:type="gramStart"/>
+      <w:r>
+        <w:t>224</w:t>
       </w:r>
       <w:r>
         <w:t xml:space="preserve">;  </w:t>
       </w:r>
       <w:r>
-        <w:t xml:space="preserve">for that reason, images were resized to 224x224 to maintain this consistency in the model’s inputs. </w:t>
+        <w:t>for</w:t>
+      </w:r>
+      <w:proofErr w:type="gramEnd"/>
+      <w:r>
+        <w:t xml:space="preserve"> that reason, images were resized to 224x224 to maintain this consistency in the model’s inputs. </w:t>
       </w:r>
       <w:r>
         <w:t xml:space="preserve"> </w:t>
@@ -4794,6 +4279,7 @@
       <w:r>
         <w:t>According to the literature, some defining features of the galaxy are in the colors, for example, spiral galaxies are known to have a blueish-white color to them.</w:t>
       </w:r>
+      <w:proofErr w:type="gramStart"/>
       <w:r>
         <w:rPr>
           <w:vertAlign w:val="superscript"/>
@@ -4807,7 +4293,11 @@
         <w:t xml:space="preserve"> </w:t>
       </w:r>
       <w:r>
-        <w:t xml:space="preserve">Ensuring that these colors can be contrasted from others is essential to get an appropriate classification. </w:t>
+        <w:t>Ensuring</w:t>
+      </w:r>
+      <w:proofErr w:type="gramEnd"/>
+      <w:r>
+        <w:t xml:space="preserve"> that these colors can be contrasted from others is essential to get an appropriate classification. </w:t>
       </w:r>
       <w:r>
         <w:t xml:space="preserve"> </w:t>
@@ -4845,7 +4335,15 @@
         <w:t xml:space="preserve">randomly </w:t>
       </w:r>
       <w:r>
-        <w:t xml:space="preserve">shuffled and split into training, validation and testing </w:t>
+        <w:t xml:space="preserve">shuffled and split into training, </w:t>
+      </w:r>
+      <w:proofErr w:type="gramStart"/>
+      <w:r>
+        <w:t>validation</w:t>
+      </w:r>
+      <w:proofErr w:type="gramEnd"/>
+      <w:r>
+        <w:t xml:space="preserve"> and testing </w:t>
       </w:r>
       <w:r>
         <w:t xml:space="preserve">sets. </w:t>
@@ -4914,28 +4412,7 @@
       </w:r>
       <w:r>
         <w:lastRenderedPageBreak/>
-        <w:t xml:space="preserve">19200 training images. From the remaining images, there were 3200 validation data points, and 3200 testing data points. The final distribution of the classes in the training set can be seen in </w:t>
-      </w:r>
-      <w:r>
-        <w:rPr>
-          <w:highlight w:val="magenta"/>
-        </w:rPr>
-        <w:t>[Fig. 2</w:t>
-      </w:r>
-      <w:r>
-        <w:rPr>
-          <w:highlight w:val="magenta"/>
-        </w:rPr>
-        <w:t>6</w:t>
-      </w:r>
-      <w:r>
-        <w:rPr>
-          <w:highlight w:val="magenta"/>
-        </w:rPr>
-        <w:t>]</w:t>
-      </w:r>
-      <w:r>
-        <w:t>.</w:t>
+        <w:t>19200 training images. From the remaining images, there were 3200 validation data points, and 3200 testing data points. The final distribution of the classes in the training set can be seen in [Fig. 26].</w:t>
       </w:r>
     </w:p>
     <w:p>
@@ -4946,28 +4423,13 @@
         <w:t>Exampl</w:t>
       </w:r>
       <w:r>
-        <w:t xml:space="preserve">es of typical images ranged in color and morphology </w:t>
-      </w:r>
-      <w:r>
-        <w:rPr>
-          <w:highlight w:val="magenta"/>
-        </w:rPr>
-        <w:t>[Fig. 2</w:t>
-      </w:r>
-      <w:r>
-        <w:rPr>
-          <w:highlight w:val="magenta"/>
-        </w:rPr>
+        <w:t>es of typical images ranged in color and morphology [Fig. 2</w:t>
+      </w:r>
+      <w:r>
         <w:t>7</w:t>
       </w:r>
       <w:r>
-        <w:rPr>
-          <w:highlight w:val="magenta"/>
-        </w:rPr>
-        <w:t>]</w:t>
-      </w:r>
-      <w:r>
-        <w:t>.</w:t>
+        <w:t>].</w:t>
       </w:r>
     </w:p>
     <w:p>
@@ -5038,10 +4500,18 @@
         <w:t>dependent</w:t>
       </w:r>
       <w:r>
-        <w:t xml:space="preserve"> variable</w:t>
-      </w:r>
-      <w:r>
-        <w:t xml:space="preserve">, and can be solved </w:t>
+        <w:t xml:space="preserve"> </w:t>
+      </w:r>
+      <w:proofErr w:type="gramStart"/>
+      <w:r>
+        <w:t>variable</w:t>
+      </w:r>
+      <w:r>
+        <w:t>, and</w:t>
+      </w:r>
+      <w:proofErr w:type="gramEnd"/>
+      <w:r>
+        <w:t xml:space="preserve"> can be solved </w:t>
       </w:r>
       <w:r>
         <w:t>either analytically with</w:t>
@@ -5092,24 +4562,12 @@
         <w:t>stars</w:t>
       </w:r>
       <w:r>
-        <w:t xml:space="preserve"> </w:t>
-      </w:r>
-      <w:r>
-        <w:rPr>
-          <w:highlight w:val="magenta"/>
-        </w:rPr>
-        <w:t>[Fig. 2</w:t>
-      </w:r>
-      <w:r>
-        <w:rPr>
-          <w:highlight w:val="magenta"/>
-        </w:rPr>
+        <w:t xml:space="preserve"> [Fig. 2</w:t>
+      </w:r>
+      <w:r>
         <w:t>8</w:t>
       </w:r>
       <w:r>
-        <w:rPr>
-          <w:highlight w:val="magenta"/>
-        </w:rPr>
         <w:t>]</w:t>
       </w:r>
       <w:r>
@@ -5191,9 +4649,6 @@
     <w:p>
       <w:pPr>
         <w:spacing w:before="240" w:after="240"/>
-        <w:rPr>
-          <w:highlight w:val="darkGray"/>
-        </w:rPr>
       </w:pPr>
       <w:r>
         <w:t xml:space="preserve">The </w:t>
@@ -5210,308 +4665,368 @@
           <w:b/>
           <w:bCs/>
         </w:rPr>
-        <w:t>-</w:t>
+        <w:t>-means</w:t>
       </w:r>
       <w:r>
         <w:rPr>
           <w:b/>
           <w:bCs/>
         </w:rPr>
-        <w:t>means</w:t>
-      </w:r>
-      <w:r>
+        <w:t xml:space="preserve"> clustering</w:t>
+      </w:r>
+      <w:r>
+        <w:t xml:space="preserve"> </w:t>
+      </w:r>
+      <w:r>
+        <w:t xml:space="preserve">model </w:t>
+      </w:r>
+      <w:r>
+        <w:t>is</w:t>
+      </w:r>
+      <w:r>
+        <w:t xml:space="preserve"> an </w:t>
+      </w:r>
+      <w:r>
+        <w:t>unsupervised learning</w:t>
+      </w:r>
+      <w:r>
+        <w:t xml:space="preserve"> model</w:t>
+      </w:r>
+      <w:r>
+        <w:t xml:space="preserve"> of </w:t>
+      </w:r>
+      <w:proofErr w:type="spellStart"/>
+      <w:r>
+        <w:t>hypershperical</w:t>
+      </w:r>
+      <w:proofErr w:type="spellEnd"/>
+      <w:r>
+        <w:t xml:space="preserve"> </w:t>
+      </w:r>
+      <w:r>
+        <w:t>cluster</w:t>
+      </w:r>
+      <w:r>
+        <w:t>s of objects</w:t>
+      </w:r>
+      <w:r>
+        <w:t xml:space="preserve"> </w:t>
+      </w:r>
+      <w:r>
+        <w:t>based on</w:t>
+      </w:r>
+      <w:r>
+        <w:t xml:space="preserve"> </w:t>
+      </w:r>
+      <w:r>
+        <w:t xml:space="preserve">minimization of </w:t>
+      </w:r>
+      <w:r>
+        <w:t>pairwise Euclidean distance</w:t>
+      </w:r>
+      <w:r>
+        <w:t>s,</w:t>
+      </w:r>
+      <w:r>
+        <w:t xml:space="preserve"> </w:t>
+      </w:r>
+      <w:r>
+        <w:t xml:space="preserve">is </w:t>
+      </w:r>
+      <w:r>
+        <w:t>prototypical of clustering</w:t>
+      </w:r>
+      <w:r>
+        <w:t xml:space="preserve">, is </w:t>
+      </w:r>
+      <w:r>
+        <w:t xml:space="preserve">computationally </w:t>
+      </w:r>
+      <w:r>
+        <w:t>efficien</w:t>
+      </w:r>
+      <w:r>
+        <w:t>t</w:t>
+      </w:r>
+      <w:r>
+        <w:t xml:space="preserve">, </w:t>
+      </w:r>
+      <w:r>
+        <w:t>and</w:t>
+      </w:r>
+      <w:r>
+        <w:t xml:space="preserve"> requires an a priori </w:t>
+      </w:r>
+      <w:r>
+        <w:t>assumption of the number of clusters within the dataset</w:t>
+      </w:r>
+      <w:r>
+        <w:t xml:space="preserve">.  </w:t>
+      </w:r>
+      <w:r>
+        <w:t xml:space="preserve">K-means models were explored for </w:t>
+      </w:r>
+      <w:r>
+        <w:t>the three transformation sets described above</w:t>
+      </w:r>
+      <w:r>
+        <w:t xml:space="preserve"> (X0, X3, and X7) and</w:t>
+      </w:r>
+      <w:r>
+        <w:t xml:space="preserve"> for</w:t>
+      </w:r>
+      <w:r>
+        <w:t xml:space="preserve"> both</w:t>
+      </w:r>
+      <w:r>
+        <w:t xml:space="preserve"> feature-sets</w:t>
+      </w:r>
+      <w:r>
+        <w:t xml:space="preserve"> (which contained 5</w:t>
+      </w:r>
+      <w:r>
+        <w:t>- and 8- features)</w:t>
+      </w:r>
+      <w:r>
+        <w:t xml:space="preserve">.  The following hyperparameters were varied:  initialization method, number of clusters, </w:t>
+      </w:r>
+      <w:r>
+        <w:t xml:space="preserve">number of centroid seeds, and the maximum number of iterations.  </w:t>
+      </w:r>
+      <w:r>
+        <w:t>Frustratingly</w:t>
+      </w:r>
+      <w:r>
+        <w:t>, none of the clustering models well-described</w:t>
+      </w:r>
+      <w:r>
+        <w:t xml:space="preserve"> any of the modeled datasets</w:t>
+      </w:r>
+      <w:r>
+        <w:t>, and we observed th</w:t>
+      </w:r>
+      <w:r>
+        <w:t>e tendency of galaxy objects to be assigned to clusters associated with quasars</w:t>
+      </w:r>
+      <w:r>
+        <w:t xml:space="preserve">.  </w:t>
+      </w:r>
+      <w:r>
+        <w:t>A</w:t>
+      </w:r>
+      <w:r>
+        <w:t>n elbow plot for the</w:t>
+      </w:r>
+      <w:r>
+        <w:t xml:space="preserve"> first feature-set (applicable to superclass</w:t>
+      </w:r>
+      <w:r>
+        <w:t>) was predicted to have a strong inflection point at 3 clusters</w:t>
+      </w:r>
+      <w:r>
+        <w:t>, and the lack thereof</w:t>
+      </w:r>
+      <w:r>
+        <w:t xml:space="preserve"> </w:t>
+      </w:r>
+      <w:r>
+        <w:t>illustrate</w:t>
+      </w:r>
+      <w:r>
+        <w:t>s</w:t>
+      </w:r>
+      <w:r>
+        <w:t xml:space="preserve"> </w:t>
+      </w:r>
+      <w:r>
+        <w:t xml:space="preserve">the </w:t>
+      </w:r>
+      <w:r>
+        <w:t>unsuitability</w:t>
+      </w:r>
+      <w:r>
+        <w:t xml:space="preserve"> of this model</w:t>
+      </w:r>
+      <w:r>
+        <w:t xml:space="preserve"> [Fig. 2</w:t>
+      </w:r>
+      <w:r>
+        <w:t>9</w:t>
+      </w:r>
+      <w:r>
+        <w:t>]</w:t>
+      </w:r>
+      <w:r>
+        <w:t>.</w:t>
+      </w:r>
+      <w:r>
+        <w:t xml:space="preserve">  We suspect that the </w:t>
+      </w:r>
+      <w:r>
+        <w:t>model</w:t>
+      </w:r>
+      <w:r>
+        <w:t xml:space="preserve">’s failings </w:t>
+      </w:r>
+      <w:r>
+        <w:t>are</w:t>
+      </w:r>
+      <w:r>
+        <w:t xml:space="preserve"> </w:t>
+      </w:r>
+      <w:r>
+        <w:t>due to</w:t>
+      </w:r>
+      <w:r>
+        <w:t xml:space="preserve"> </w:t>
+      </w:r>
+      <w:r>
+        <w:t xml:space="preserve">its requirement for feature-space </w:t>
+      </w:r>
+      <w:proofErr w:type="spellStart"/>
+      <w:r>
+        <w:t>hypersphericity</w:t>
+      </w:r>
+      <w:proofErr w:type="spellEnd"/>
+      <w:r>
+        <w:t>.</w:t>
+      </w:r>
+    </w:p>
+    <w:p>
+      <w:pPr>
+        <w:spacing w:before="240" w:after="240"/>
         <w:rPr>
           <w:b/>
           <w:bCs/>
         </w:rPr>
-        <w:t xml:space="preserve"> clustering</w:t>
-      </w:r>
-      <w:r>
-        <w:t xml:space="preserve"> </w:t>
-      </w:r>
-      <w:r>
-        <w:t xml:space="preserve">model </w:t>
-      </w:r>
-      <w:r>
-        <w:t>is</w:t>
-      </w:r>
-      <w:r>
-        <w:t xml:space="preserve"> an </w:t>
-      </w:r>
-      <w:r>
-        <w:t>unsupervised learning</w:t>
-      </w:r>
-      <w:r>
-        <w:t xml:space="preserve"> model</w:t>
-      </w:r>
-      <w:r>
-        <w:t xml:space="preserve"> of </w:t>
-      </w:r>
-      <w:r>
-        <w:t xml:space="preserve">hypershperical </w:t>
-      </w:r>
-      <w:r>
-        <w:t>cluster</w:t>
-      </w:r>
-      <w:r>
-        <w:t>s of objects</w:t>
-      </w:r>
-      <w:r>
-        <w:t xml:space="preserve"> </w:t>
-      </w:r>
-      <w:r>
-        <w:t>based on</w:t>
-      </w:r>
-      <w:r>
-        <w:t xml:space="preserve"> </w:t>
-      </w:r>
-      <w:r>
-        <w:t xml:space="preserve">minimization of </w:t>
-      </w:r>
-      <w:r>
-        <w:t>pairwise Euclidean distance</w:t>
-      </w:r>
-      <w:r>
-        <w:t>s,</w:t>
-      </w:r>
-      <w:r>
-        <w:t xml:space="preserve"> </w:t>
-      </w:r>
-      <w:r>
-        <w:t xml:space="preserve">is </w:t>
-      </w:r>
-      <w:r>
-        <w:t>prototypical of clustering</w:t>
-      </w:r>
-      <w:r>
-        <w:t xml:space="preserve">, is </w:t>
-      </w:r>
-      <w:r>
-        <w:t xml:space="preserve">computationally </w:t>
-      </w:r>
-      <w:r>
-        <w:t>efficien</w:t>
-      </w:r>
-      <w:r>
-        <w:t>t</w:t>
-      </w:r>
-      <w:r>
-        <w:t xml:space="preserve">, </w:t>
-      </w:r>
-      <w:r>
-        <w:t>and</w:t>
-      </w:r>
-      <w:r>
-        <w:t xml:space="preserve"> requires an a priori </w:t>
-      </w:r>
-      <w:r>
-        <w:t>assumption of the number of clusters within the dataset</w:t>
-      </w:r>
-      <w:r>
-        <w:t xml:space="preserve">.  </w:t>
-      </w:r>
-      <w:r>
-        <w:t xml:space="preserve">K-means models were explored for </w:t>
-      </w:r>
-      <w:r>
-        <w:t>the three transformation sets described above</w:t>
-      </w:r>
-      <w:r>
-        <w:t xml:space="preserve"> (X0, X3, and X7) and</w:t>
-      </w:r>
-      <w:r>
-        <w:t xml:space="preserve"> for</w:t>
-      </w:r>
-      <w:r>
-        <w:t xml:space="preserve"> both</w:t>
-      </w:r>
-      <w:r>
-        <w:t xml:space="preserve"> feature-sets</w:t>
-      </w:r>
-      <w:r>
-        <w:t xml:space="preserve"> (which contained 5</w:t>
-      </w:r>
-      <w:r>
-        <w:t>- and 8- features)</w:t>
-      </w:r>
-      <w:r>
-        <w:t xml:space="preserve">.  The following hyperparameters were varied:  initialization method, number of clusters, </w:t>
-      </w:r>
-      <w:r>
-        <w:t xml:space="preserve">number of centroid seeds, and the maximum number of iterations.  </w:t>
-      </w:r>
-      <w:r>
-        <w:t>Frustratingly</w:t>
-      </w:r>
-      <w:r>
-        <w:t>, none of the clustering models well-described</w:t>
-      </w:r>
-      <w:r>
-        <w:t xml:space="preserve"> any of the modeled datasets</w:t>
-      </w:r>
-      <w:r>
-        <w:t>, and we observed th</w:t>
-      </w:r>
-      <w:r>
-        <w:t>e tendency of galaxy objects to be assigned to clusters associated with quasars</w:t>
-      </w:r>
-      <w:r>
-        <w:t xml:space="preserve">.  </w:t>
-      </w:r>
-      <w:r>
-        <w:t>A</w:t>
-      </w:r>
-      <w:r>
-        <w:t>n elbow plot for the</w:t>
-      </w:r>
-      <w:r>
-        <w:t xml:space="preserve"> first feature-set (applicable to superclass</w:t>
-      </w:r>
-      <w:r>
-        <w:t>) was predicted to have a strong inflection point at 3 clusters</w:t>
-      </w:r>
-      <w:r>
-        <w:t>, and the lack thereof</w:t>
-      </w:r>
-      <w:r>
-        <w:t xml:space="preserve"> </w:t>
-      </w:r>
-      <w:r>
-        <w:t>illustrate</w:t>
-      </w:r>
-      <w:r>
-        <w:t>s</w:t>
-      </w:r>
-      <w:r>
-        <w:t xml:space="preserve"> </w:t>
-      </w:r>
-      <w:r>
-        <w:t xml:space="preserve">the </w:t>
-      </w:r>
-      <w:r>
-        <w:t>unsuitability</w:t>
-      </w:r>
-      <w:r>
-        <w:t xml:space="preserve"> of this model</w:t>
-      </w:r>
-      <w:r>
-        <w:t xml:space="preserve"> </w:t>
-      </w:r>
-      <w:r>
-        <w:rPr>
-          <w:highlight w:val="magenta"/>
-        </w:rPr>
-        <w:t>[Fig. 2</w:t>
-      </w:r>
-      <w:r>
-        <w:rPr>
-          <w:highlight w:val="magenta"/>
-        </w:rPr>
-        <w:t>9</w:t>
-      </w:r>
-      <w:r>
-        <w:rPr>
-          <w:highlight w:val="magenta"/>
-        </w:rPr>
-        <w:t>]</w:t>
-      </w:r>
-      <w:r>
-        <w:t>.</w:t>
-      </w:r>
-      <w:r>
-        <w:t xml:space="preserve">  We suspect that the </w:t>
-      </w:r>
-      <w:r>
-        <w:t>model</w:t>
-      </w:r>
-      <w:r>
-        <w:t xml:space="preserve">’s failings </w:t>
-      </w:r>
-      <w:r>
-        <w:t>are</w:t>
-      </w:r>
-      <w:r>
-        <w:t xml:space="preserve"> </w:t>
-      </w:r>
-      <w:r>
-        <w:t>due to</w:t>
-      </w:r>
-      <w:r>
-        <w:t xml:space="preserve"> </w:t>
-      </w:r>
-      <w:r>
-        <w:t xml:space="preserve">its requirement for feature-space </w:t>
-      </w:r>
-      <w:r>
-        <w:t>hypersphericity</w:t>
-      </w:r>
-      <w:r>
-        <w:t>.</w:t>
-      </w:r>
-    </w:p>
-    <w:p>
-      <w:pPr>
-        <w:spacing w:before="240" w:after="240"/>
+      </w:pPr>
+      <w:r>
+        <w:t xml:space="preserve">The </w:t>
+      </w:r>
+      <w:r>
         <w:rPr>
           <w:b/>
           <w:bCs/>
         </w:rPr>
-      </w:pPr>
-      <w:r>
-        <w:t xml:space="preserve">The </w:t>
+        <w:t>Gaussian mixture model</w:t>
       </w:r>
       <w:r>
         <w:rPr>
           <w:b/>
           <w:bCs/>
         </w:rPr>
-        <w:t>Gaussian mixture model</w:t>
+        <w:t xml:space="preserve"> </w:t>
+      </w:r>
+      <w:r>
+        <w:t>(GMM)</w:t>
+      </w:r>
+      <w:r>
+        <w:t xml:space="preserve"> is</w:t>
+      </w:r>
+      <w:r>
+        <w:t xml:space="preserve"> </w:t>
+      </w:r>
+      <w:proofErr w:type="gramStart"/>
+      <w:r>
+        <w:t>similar to</w:t>
+      </w:r>
+      <w:proofErr w:type="gramEnd"/>
+      <w:r>
+        <w:t xml:space="preserve"> </w:t>
+      </w:r>
+      <w:r>
+        <w:t xml:space="preserve">k-means in that it is an unsupervised clustering </w:t>
+      </w:r>
+      <w:r>
+        <w:t>model but</w:t>
+      </w:r>
+      <w:r>
+        <w:t xml:space="preserve"> differs in that clusters are described as</w:t>
+      </w:r>
+      <w:r>
+        <w:t xml:space="preserve"> overlapping </w:t>
+      </w:r>
+      <w:r>
+        <w:t>probabilistic</w:t>
+      </w:r>
+      <w:r>
+        <w:t xml:space="preserve"> distributions</w:t>
+      </w:r>
+      <w:r>
+        <w:t xml:space="preserve"> and also allows for multi-cluster assignment to objects.  </w:t>
+      </w:r>
+      <w:r>
+        <w:t xml:space="preserve">We did not explore this model for our dataset, but we suspect its relaxed requirement </w:t>
+      </w:r>
+      <w:proofErr w:type="gramStart"/>
+      <w:r>
+        <w:t>for</w:t>
+      </w:r>
+      <w:proofErr w:type="gramEnd"/>
+      <w:r>
+        <w:t xml:space="preserve"> cluster shape </w:t>
+      </w:r>
+      <w:r>
+        <w:t>will lead to superior performance as compared to k-means</w:t>
+      </w:r>
+      <w:r>
+        <w:t>.</w:t>
+      </w:r>
+    </w:p>
+    <w:p>
+      <w:pPr>
+        <w:spacing w:before="240" w:after="240"/>
+      </w:pPr>
+      <w:r>
+        <w:t xml:space="preserve">The </w:t>
       </w:r>
       <w:r>
         <w:rPr>
           <w:b/>
           <w:bCs/>
         </w:rPr>
-        <w:t xml:space="preserve"> </w:t>
-      </w:r>
-      <w:r>
-        <w:t>(GMM)</w:t>
-      </w:r>
-      <w:r>
-        <w:t xml:space="preserve"> is</w:t>
-      </w:r>
-      <w:r>
-        <w:t xml:space="preserve"> similar to </w:t>
-      </w:r>
-      <w:r>
-        <w:t xml:space="preserve">k-means in that it is an unsupervised clustering </w:t>
-      </w:r>
-      <w:r>
-        <w:t>model but</w:t>
-      </w:r>
-      <w:r>
-        <w:t xml:space="preserve"> differs in that clusters are described as</w:t>
-      </w:r>
-      <w:r>
-        <w:t xml:space="preserve"> overlapping </w:t>
-      </w:r>
-      <w:r>
-        <w:t>probabilistic</w:t>
-      </w:r>
-      <w:r>
-        <w:t xml:space="preserve"> distributions</w:t>
-      </w:r>
-      <w:r>
-        <w:t xml:space="preserve"> and also allows for multi-cluster assignment to objects.  </w:t>
-      </w:r>
-      <w:r>
-        <w:t xml:space="preserve">We did not explore this model for our dataset, but we suspect its relaxed requirement for cluster shape </w:t>
-      </w:r>
-      <w:r>
-        <w:t>will lead to superior performance as compared to k-means</w:t>
-      </w:r>
-      <w:r>
-        <w:t>.</w:t>
+        <w:t xml:space="preserve">naïve Bayes model </w:t>
+      </w:r>
+      <w:r>
+        <w:t>is</w:t>
+      </w:r>
+      <w:r>
+        <w:t xml:space="preserve"> </w:t>
+      </w:r>
+      <w:r>
+        <w:t xml:space="preserve">a supervised learning model that classifies objects based </w:t>
+      </w:r>
+      <w:r>
+        <w:t xml:space="preserve">on application of Bayes’ Theorem, </w:t>
+      </w:r>
+      <w:r>
+        <w:t xml:space="preserve">where </w:t>
+      </w:r>
+      <w:r>
+        <w:t xml:space="preserve">the observed feature values associated with each label </w:t>
+      </w:r>
+      <w:r>
+        <w:t>inform</w:t>
+      </w:r>
+      <w:r>
+        <w:t xml:space="preserve"> </w:t>
+      </w:r>
+      <w:r>
+        <w:t xml:space="preserve">label assignments.  </w:t>
+      </w:r>
+      <w:r>
+        <w:t xml:space="preserve">We did not explore this model for our </w:t>
+      </w:r>
+      <w:proofErr w:type="gramStart"/>
+      <w:r>
+        <w:t>dataset, but</w:t>
+      </w:r>
+      <w:proofErr w:type="gramEnd"/>
+      <w:r>
+        <w:t xml:space="preserve"> reserve </w:t>
+      </w:r>
+      <w:r>
+        <w:t>it as a future exercise.</w:t>
       </w:r>
     </w:p>
     <w:p>
@@ -5526,559 +5041,574 @@
           <w:b/>
           <w:bCs/>
         </w:rPr>
-        <w:t xml:space="preserve">naïve Bayes model </w:t>
-      </w:r>
-      <w:r>
-        <w:t>is</w:t>
-      </w:r>
-      <w:r>
-        <w:t xml:space="preserve"> </w:t>
-      </w:r>
-      <w:r>
-        <w:t xml:space="preserve">a supervised learning model that classifies objects based </w:t>
-      </w:r>
-      <w:r>
-        <w:t xml:space="preserve">on application of Bayes’ Theorem, </w:t>
-      </w:r>
-      <w:r>
-        <w:t xml:space="preserve">where </w:t>
-      </w:r>
-      <w:r>
-        <w:t xml:space="preserve">the observed feature values associated with each label </w:t>
-      </w:r>
-      <w:r>
-        <w:t>inform</w:t>
-      </w:r>
-      <w:r>
-        <w:t xml:space="preserve"> </w:t>
-      </w:r>
-      <w:r>
-        <w:t xml:space="preserve">label assignments.  </w:t>
-      </w:r>
-      <w:r>
-        <w:t xml:space="preserve">We did not explore this model for our dataset, but reserve </w:t>
-      </w:r>
-      <w:r>
-        <w:t>it as a future exercise.</w:t>
-      </w:r>
-    </w:p>
-    <w:p>
-      <w:pPr>
-        <w:spacing w:before="240" w:after="240"/>
-      </w:pPr>
-      <w:r>
-        <w:t xml:space="preserve">The </w:t>
+        <w:t>k</w:t>
       </w:r>
       <w:r>
         <w:rPr>
           <w:b/>
           <w:bCs/>
         </w:rPr>
-        <w:t>k</w:t>
+        <w:t>-nearest neighbors</w:t>
       </w:r>
       <w:r>
         <w:rPr>
           <w:b/>
           <w:bCs/>
         </w:rPr>
-        <w:t>-nearest neighbors</w:t>
+        <w:t xml:space="preserve"> </w:t>
+      </w:r>
+      <w:r>
+        <w:t>classification</w:t>
+      </w:r>
+      <w:r>
+        <w:t xml:space="preserve"> </w:t>
+      </w:r>
+      <w:r>
+        <w:t xml:space="preserve">model </w:t>
+      </w:r>
+      <w:r>
+        <w:t xml:space="preserve">exemplifies </w:t>
+      </w:r>
+      <w:r>
+        <w:t xml:space="preserve">supervised learning </w:t>
+      </w:r>
+      <w:r>
+        <w:t>i</w:t>
+      </w:r>
+      <w:r>
+        <w:t xml:space="preserve">n that </w:t>
+      </w:r>
+      <w:r>
+        <w:t xml:space="preserve">an object’s </w:t>
+      </w:r>
+      <w:r>
+        <w:t>predicted label</w:t>
+      </w:r>
+      <w:r>
+        <w:t xml:space="preserve"> is </w:t>
+      </w:r>
+      <w:r>
+        <w:t xml:space="preserve">based on </w:t>
+      </w:r>
+      <w:r>
+        <w:t xml:space="preserve">a majority-vote of the </w:t>
+      </w:r>
+      <w:r>
+        <w:t xml:space="preserve">known labels of </w:t>
+      </w:r>
+      <w:r>
+        <w:t>nearest neighbors (as computed using pair-wise distance metrics in the feature-space)</w:t>
+      </w:r>
+      <w:r>
+        <w:t xml:space="preserve">.  </w:t>
+      </w:r>
+      <w:r>
+        <w:t xml:space="preserve">A </w:t>
+      </w:r>
+      <w:r>
+        <w:t xml:space="preserve">KNN </w:t>
+      </w:r>
+      <w:r>
+        <w:t xml:space="preserve">model was explored on all </w:t>
+      </w:r>
+      <w:r>
+        <w:t>3 classification tasks using the tabular dataset</w:t>
+      </w:r>
+      <w:r>
+        <w:t>.  The following hyperparameters were varied:</w:t>
+      </w:r>
+      <w:r>
+        <w:t xml:space="preserve">  rebalancing mode and number of neighbors.  </w:t>
+      </w:r>
+      <w:r>
+        <w:t>Happily, run-times were reasonable to excellent using the KNN approach, and a</w:t>
+      </w:r>
+      <w:r>
+        <w:t xml:space="preserve">s </w:t>
+      </w:r>
+      <w:r>
+        <w:t xml:space="preserve">shown in the associated tuning table, </w:t>
+      </w:r>
+      <w:r>
+        <w:t xml:space="preserve">all variations yielded excellent </w:t>
+      </w:r>
+      <w:r>
+        <w:t>accuracy, precision, and recall for both the superclass and stellar subclass task</w:t>
+      </w:r>
+      <w:r>
+        <w:t>s</w:t>
+      </w:r>
+      <w:r>
+        <w:t xml:space="preserve"> </w:t>
+      </w:r>
+      <w:r>
+        <w:t>[</w:t>
+      </w:r>
+      <w:r>
+        <w:t>Table 4</w:t>
+      </w:r>
+      <w:r>
+        <w:t>]</w:t>
+      </w:r>
+      <w:r>
+        <w:t xml:space="preserve">.  </w:t>
+      </w:r>
+      <w:r>
+        <w:t xml:space="preserve">We observed that </w:t>
+      </w:r>
+      <w:r>
+        <w:t xml:space="preserve">models trained on the oversampled set </w:t>
+      </w:r>
+      <w:r>
+        <w:t xml:space="preserve">were </w:t>
+      </w:r>
+      <w:r>
+        <w:t>slightly more predictive</w:t>
+      </w:r>
+      <w:r>
+        <w:t xml:space="preserve"> (though had run-times about 3 times longer</w:t>
+      </w:r>
+      <w:r>
+        <w:t>)</w:t>
+      </w:r>
+      <w:r>
+        <w:t xml:space="preserve"> than those trained on the </w:t>
+      </w:r>
+      <w:proofErr w:type="spellStart"/>
+      <w:r>
+        <w:t>undersampled</w:t>
+      </w:r>
+      <w:proofErr w:type="spellEnd"/>
+      <w:r>
+        <w:t xml:space="preserve"> set, </w:t>
+      </w:r>
+      <w:r>
+        <w:t>and that</w:t>
+      </w:r>
+      <w:r>
+        <w:t xml:space="preserve"> </w:t>
+      </w:r>
+      <w:r>
+        <w:t>fewer neighbors led to better models</w:t>
+      </w:r>
+      <w:r>
+        <w:t xml:space="preserve"> for superclass and stars (while more neighbors </w:t>
+      </w:r>
+      <w:proofErr w:type="gramStart"/>
+      <w:r>
+        <w:t>was</w:t>
+      </w:r>
+      <w:proofErr w:type="gramEnd"/>
+      <w:r>
+        <w:t xml:space="preserve"> better for galaxies)</w:t>
+      </w:r>
+      <w:r>
+        <w:t xml:space="preserve">.  </w:t>
+      </w:r>
+      <w:r>
+        <w:t xml:space="preserve">Using our best </w:t>
+      </w:r>
+      <w:r>
+        <w:lastRenderedPageBreak/>
+        <w:t xml:space="preserve">hyperparameters, </w:t>
+      </w:r>
+      <w:r>
+        <w:t xml:space="preserve">validation </w:t>
+      </w:r>
+      <w:r>
+        <w:t>F</w:t>
+      </w:r>
+      <w:r>
+        <w:t>-1</w:t>
+      </w:r>
+      <w:r>
+        <w:t xml:space="preserve"> for superclass approached ~100%, </w:t>
+      </w:r>
+      <w:r>
+        <w:t>for stellar subclass was ~</w:t>
+      </w:r>
+      <w:r>
+        <w:t>98%,</w:t>
+      </w:r>
+      <w:r>
+        <w:t xml:space="preserve"> </w:t>
+      </w:r>
+      <w:r>
+        <w:t xml:space="preserve">and </w:t>
+      </w:r>
+      <w:r>
+        <w:t xml:space="preserve">for galaxy subclass </w:t>
+      </w:r>
+      <w:r>
+        <w:t>was ~2</w:t>
+      </w:r>
+      <w:r>
+        <w:t>7</w:t>
+      </w:r>
+      <w:r>
+        <w:t>%.</w:t>
+      </w:r>
+    </w:p>
+    <w:p>
+      <w:pPr>
+        <w:spacing w:before="240" w:after="240"/>
+      </w:pPr>
+      <w:r>
+        <w:t xml:space="preserve">The </w:t>
       </w:r>
       <w:r>
         <w:rPr>
           <w:b/>
           <w:bCs/>
         </w:rPr>
-        <w:t xml:space="preserve"> </w:t>
-      </w:r>
-      <w:r>
-        <w:t>classification</w:t>
-      </w:r>
-      <w:r>
-        <w:t xml:space="preserve"> </w:t>
-      </w:r>
-      <w:r>
-        <w:t xml:space="preserve">model </w:t>
-      </w:r>
-      <w:r>
-        <w:t xml:space="preserve">exemplifies </w:t>
-      </w:r>
-      <w:r>
-        <w:t xml:space="preserve">supervised learning </w:t>
-      </w:r>
-      <w:r>
-        <w:t>i</w:t>
-      </w:r>
-      <w:r>
-        <w:t xml:space="preserve">n that </w:t>
-      </w:r>
-      <w:r>
-        <w:t xml:space="preserve">an object’s </w:t>
-      </w:r>
-      <w:r>
-        <w:t>predicted label</w:t>
-      </w:r>
-      <w:r>
-        <w:t xml:space="preserve"> is </w:t>
-      </w:r>
-      <w:r>
-        <w:t xml:space="preserve">based on </w:t>
-      </w:r>
-      <w:r>
-        <w:t xml:space="preserve">a majority-vote of the </w:t>
-      </w:r>
-      <w:r>
-        <w:t xml:space="preserve">known labels of </w:t>
-      </w:r>
-      <w:r>
-        <w:t>nearest neighbors (as computed using pair-wise distance metrics in the feature-space)</w:t>
-      </w:r>
-      <w:r>
-        <w:t xml:space="preserve">.  </w:t>
-      </w:r>
-      <w:r>
-        <w:t xml:space="preserve">A </w:t>
-      </w:r>
-      <w:r>
-        <w:t xml:space="preserve">KNN </w:t>
-      </w:r>
-      <w:r>
-        <w:t xml:space="preserve">model was explored on all </w:t>
-      </w:r>
-      <w:r>
-        <w:t>3 classification tasks using the tabular dataset</w:t>
-      </w:r>
-      <w:r>
-        <w:t>.  The following hyperparameters were varied:</w:t>
-      </w:r>
-      <w:r>
-        <w:t xml:space="preserve">  rebalancing mode and number of neighbors.  </w:t>
-      </w:r>
-      <w:r>
-        <w:t>Happily, run-times were reasonable to excellent using the KNN approach, and a</w:t>
-      </w:r>
-      <w:r>
-        <w:t xml:space="preserve">s </w:t>
-      </w:r>
-      <w:r>
-        <w:t xml:space="preserve">shown in the associated tuning table, </w:t>
-      </w:r>
-      <w:r>
-        <w:t xml:space="preserve">all variations yielded excellent </w:t>
-      </w:r>
-      <w:r>
-        <w:t>accuracy, precision, and recall for both the superclass and stellar subclass task</w:t>
-      </w:r>
-      <w:r>
-        <w:t>s</w:t>
-      </w:r>
-      <w:r>
-        <w:t xml:space="preserve"> </w:t>
-      </w:r>
-      <w:r>
-        <w:rPr>
-          <w:highlight w:val="darkCyan"/>
-        </w:rPr>
-        <w:t>[</w:t>
-      </w:r>
-      <w:r>
-        <w:rPr>
-          <w:highlight w:val="darkCyan"/>
-        </w:rPr>
-        <w:t>Table 4</w:t>
-      </w:r>
-      <w:r>
-        <w:rPr>
-          <w:highlight w:val="darkCyan"/>
-        </w:rPr>
-        <w:t>]</w:t>
-      </w:r>
-      <w:r>
-        <w:t xml:space="preserve">.  </w:t>
-      </w:r>
-      <w:r>
-        <w:t xml:space="preserve">We observed that </w:t>
-      </w:r>
-      <w:r>
-        <w:t xml:space="preserve">models trained on the oversampled set </w:t>
-      </w:r>
-      <w:r>
-        <w:t xml:space="preserve">were </w:t>
-      </w:r>
-      <w:r>
-        <w:t>slightly more predictive</w:t>
-      </w:r>
-      <w:r>
-        <w:t xml:space="preserve"> (though had run-times about 3 times longer</w:t>
-      </w:r>
-      <w:r>
-        <w:t>)</w:t>
-      </w:r>
-      <w:r>
-        <w:t xml:space="preserve"> than those trained on the undersampled</w:t>
-      </w:r>
-      <w:r>
-        <w:t xml:space="preserve"> set, </w:t>
-      </w:r>
-      <w:r>
-        <w:t>and that</w:t>
-      </w:r>
-      <w:r>
-        <w:t xml:space="preserve"> </w:t>
-      </w:r>
-      <w:r>
-        <w:t>fewer neighbors led to better models</w:t>
-      </w:r>
-      <w:r>
-        <w:t xml:space="preserve"> for superclass and stars (while more neighbors was better for galaxies)</w:t>
-      </w:r>
-      <w:r>
-        <w:t xml:space="preserve">.  </w:t>
-      </w:r>
-      <w:r>
-        <w:t xml:space="preserve">Using our best </w:t>
-      </w:r>
-      <w:r>
-        <w:lastRenderedPageBreak/>
-        <w:t xml:space="preserve">hyperparameters, </w:t>
-      </w:r>
-      <w:r>
-        <w:t xml:space="preserve">validation </w:t>
-      </w:r>
-      <w:r>
-        <w:t>F</w:t>
-      </w:r>
-      <w:r>
-        <w:t>-1</w:t>
-      </w:r>
-      <w:r>
-        <w:t xml:space="preserve"> for superclass approached ~100%, </w:t>
-      </w:r>
-      <w:r>
-        <w:t>for stellar subclass was ~</w:t>
-      </w:r>
-      <w:r>
-        <w:t>98%,</w:t>
-      </w:r>
-      <w:r>
-        <w:t xml:space="preserve"> </w:t>
-      </w:r>
-      <w:r>
-        <w:t xml:space="preserve">and </w:t>
-      </w:r>
-      <w:r>
-        <w:t xml:space="preserve">for galaxy subclass </w:t>
-      </w:r>
-      <w:r>
-        <w:t>was ~2</w:t>
-      </w:r>
-      <w:r>
-        <w:t>7</w:t>
-      </w:r>
-      <w:r>
-        <w:t>%.</w:t>
-      </w:r>
-    </w:p>
-    <w:p>
-      <w:pPr>
-        <w:spacing w:before="240" w:after="240"/>
-      </w:pPr>
-      <w:r>
-        <w:t xml:space="preserve">The </w:t>
+        <w:t>l</w:t>
       </w:r>
       <w:r>
         <w:rPr>
           <w:b/>
           <w:bCs/>
         </w:rPr>
-        <w:t>l</w:t>
+        <w:t>ogistic regression</w:t>
       </w:r>
       <w:r>
         <w:rPr>
           <w:b/>
           <w:bCs/>
         </w:rPr>
-        <w:t>ogistic regression</w:t>
+        <w:t xml:space="preserve"> </w:t>
+      </w:r>
+      <w:r>
+        <w:t>classifier</w:t>
+      </w:r>
+      <w:r>
+        <w:t xml:space="preserve"> </w:t>
+      </w:r>
+      <w:r>
+        <w:t xml:space="preserve">model </w:t>
+      </w:r>
+      <w:r>
+        <w:t xml:space="preserve">is a supervised </w:t>
+      </w:r>
+      <w:r>
+        <w:t xml:space="preserve">learning </w:t>
+      </w:r>
+      <w:r>
+        <w:t>model</w:t>
+      </w:r>
+      <w:r>
+        <w:t xml:space="preserve"> that</w:t>
+      </w:r>
+      <w:r>
+        <w:t xml:space="preserve"> </w:t>
+      </w:r>
+      <w:r>
+        <w:t xml:space="preserve">induces a linear </w:t>
+      </w:r>
+      <w:r>
+        <w:t>decision boundary</w:t>
+      </w:r>
+      <w:r>
+        <w:t xml:space="preserve"> separating </w:t>
+      </w:r>
+      <w:r>
+        <w:t>labeled</w:t>
+      </w:r>
+      <w:r>
+        <w:t xml:space="preserve"> classes </w:t>
+      </w:r>
+      <w:r>
+        <w:t xml:space="preserve">by applying </w:t>
+      </w:r>
+      <w:r>
+        <w:t xml:space="preserve">the </w:t>
+      </w:r>
+      <w:r>
+        <w:t xml:space="preserve">gradient descent </w:t>
+      </w:r>
+      <w:r>
+        <w:t>approach to the logistic loss</w:t>
+      </w:r>
+      <w:r>
+        <w:t xml:space="preserve">.  </w:t>
+      </w:r>
+      <w:r>
+        <w:t>For</w:t>
+      </w:r>
+      <w:r>
+        <w:t xml:space="preserve"> </w:t>
+      </w:r>
+      <w:proofErr w:type="gramStart"/>
+      <w:r>
+        <w:t>all of</w:t>
+      </w:r>
+      <w:proofErr w:type="gramEnd"/>
+      <w:r>
+        <w:t xml:space="preserve"> </w:t>
+      </w:r>
+      <w:r>
+        <w:t xml:space="preserve">our </w:t>
+      </w:r>
+      <w:r>
+        <w:t>multiclass tasks,</w:t>
+      </w:r>
+      <w:r>
+        <w:t xml:space="preserve"> </w:t>
+      </w:r>
+      <w:r>
+        <w:t xml:space="preserve">nonlinearity was established </w:t>
+      </w:r>
+      <w:r>
+        <w:t>using a</w:t>
+      </w:r>
+      <w:r>
+        <w:t xml:space="preserve"> </w:t>
+      </w:r>
+      <w:proofErr w:type="spellStart"/>
+      <w:r>
+        <w:t>softmax</w:t>
+      </w:r>
+      <w:proofErr w:type="spellEnd"/>
+      <w:r>
+        <w:t xml:space="preserve"> function, and </w:t>
+      </w:r>
+      <w:r>
+        <w:t xml:space="preserve">label predictions were assigned based on the </w:t>
+      </w:r>
+      <w:r>
+        <w:t>class with highest computed probabilit</w:t>
+      </w:r>
+      <w:r>
+        <w:t>y</w:t>
+      </w:r>
+      <w:r>
+        <w:t xml:space="preserve"> using the </w:t>
+      </w:r>
+      <w:r>
+        <w:t>one-vs-rest (</w:t>
+      </w:r>
+      <w:r>
+        <w:t>‘</w:t>
+      </w:r>
+      <w:proofErr w:type="spellStart"/>
+      <w:r>
+        <w:t>ovr</w:t>
+      </w:r>
+      <w:proofErr w:type="spellEnd"/>
+      <w:r>
+        <w:t>’</w:t>
+      </w:r>
+      <w:r>
+        <w:t xml:space="preserve">) </w:t>
+      </w:r>
+      <w:r>
+        <w:t>hyperparameter</w:t>
+      </w:r>
+      <w:r>
+        <w:t>.  The following hyperparameters were varied</w:t>
+      </w:r>
+      <w:r>
+        <w:t xml:space="preserve"> during tuning</w:t>
+      </w:r>
+      <w:r>
+        <w:t>:  rebalancing mode, solver, penalty</w:t>
+      </w:r>
+      <w:r>
+        <w:t xml:space="preserve"> (which was either none, L2 only, or both L1 and L2)</w:t>
+      </w:r>
+      <w:r>
+        <w:t>, C</w:t>
+      </w:r>
+      <w:r>
+        <w:t xml:space="preserve"> (the strength of </w:t>
+      </w:r>
+      <w:r>
+        <w:t xml:space="preserve">the </w:t>
+      </w:r>
+      <w:r>
+        <w:t xml:space="preserve">L2 </w:t>
+      </w:r>
+      <w:proofErr w:type="spellStart"/>
+      <w:r>
+        <w:t>regularizer</w:t>
+      </w:r>
+      <w:proofErr w:type="spellEnd"/>
+      <w:r>
+        <w:t>)</w:t>
+      </w:r>
+      <w:r>
+        <w:t>, L1 ratio</w:t>
+      </w:r>
+      <w:r>
+        <w:t xml:space="preserve"> (</w:t>
+      </w:r>
+      <w:r>
+        <w:t xml:space="preserve">to control relative strength of L1 and L2 </w:t>
+      </w:r>
+      <w:proofErr w:type="spellStart"/>
+      <w:r>
+        <w:t>regularizer</w:t>
+      </w:r>
+      <w:proofErr w:type="spellEnd"/>
+      <w:r>
+        <w:t xml:space="preserve"> terms</w:t>
+      </w:r>
+      <w:r>
+        <w:t>)</w:t>
+      </w:r>
+      <w:r>
+        <w:t xml:space="preserve">, and </w:t>
+      </w:r>
+      <w:r>
+        <w:t xml:space="preserve">the </w:t>
+      </w:r>
+      <w:r>
+        <w:t>maximum number of iterations [</w:t>
+      </w:r>
+      <w:r>
+        <w:t>Table 5</w:t>
+      </w:r>
+      <w:r>
+        <w:t>].</w:t>
+      </w:r>
+      <w:r>
+        <w:t xml:space="preserve"> </w:t>
+      </w:r>
+      <w:r>
+        <w:t xml:space="preserve">Most run-times lasted less than a minute, and </w:t>
+      </w:r>
+      <w:r>
+        <w:t xml:space="preserve">performance metrics were similar </w:t>
+      </w:r>
+      <w:r>
+        <w:t>for all hyperparameter combinations</w:t>
+      </w:r>
+      <w:r>
+        <w:t xml:space="preserve"> and</w:t>
+      </w:r>
+      <w:r>
+        <w:t xml:space="preserve"> comparable </w:t>
+      </w:r>
+      <w:r>
+        <w:t>to the KNN model</w:t>
+      </w:r>
+      <w:r>
+        <w:t xml:space="preserve">.  </w:t>
+      </w:r>
+      <w:r>
+        <w:t xml:space="preserve">We found that oversampling did not perform significantly better than </w:t>
+      </w:r>
+      <w:proofErr w:type="spellStart"/>
+      <w:r>
+        <w:t>undersampling</w:t>
+      </w:r>
+      <w:proofErr w:type="spellEnd"/>
+      <w:r>
+        <w:t xml:space="preserve"> for any case</w:t>
+      </w:r>
+      <w:r>
+        <w:t>s</w:t>
+      </w:r>
+      <w:r>
+        <w:t xml:space="preserve"> (although the impact to run-time was </w:t>
+      </w:r>
+      <w:proofErr w:type="gramStart"/>
+      <w:r>
+        <w:t>fairly small</w:t>
+      </w:r>
+      <w:proofErr w:type="gramEnd"/>
+      <w:r>
+        <w:t>)</w:t>
+      </w:r>
+      <w:r>
+        <w:t xml:space="preserve">, the </w:t>
+      </w:r>
+      <w:r>
+        <w:t>saga</w:t>
+      </w:r>
+      <w:r>
+        <w:t xml:space="preserve"> solver</w:t>
+      </w:r>
+      <w:r>
+        <w:t xml:space="preserve"> (which included both L1 and L2 </w:t>
+      </w:r>
+      <w:proofErr w:type="spellStart"/>
+      <w:r>
+        <w:t>regularizers</w:t>
+      </w:r>
+      <w:proofErr w:type="spellEnd"/>
+      <w:r>
+        <w:t xml:space="preserve">) did not significantly improve predictive performance but did </w:t>
+      </w:r>
+      <w:r>
+        <w:t xml:space="preserve">significantly degrade run-time performance, </w:t>
+      </w:r>
+      <w:r>
+        <w:t>it was not necessary to include an L2 regularization term</w:t>
+      </w:r>
+      <w:r>
+        <w:t>, and 50 iterations was sufficient for good predictions</w:t>
+      </w:r>
+      <w:r>
+        <w:t xml:space="preserve">. </w:t>
+      </w:r>
+      <w:r>
+        <w:t xml:space="preserve"> </w:t>
+      </w:r>
+      <w:r>
+        <w:t xml:space="preserve">Using our best hyperparameters, validation </w:t>
+      </w:r>
+      <w:r>
+        <w:t>F-1</w:t>
+      </w:r>
+      <w:r>
+        <w:t xml:space="preserve"> for superclass </w:t>
+      </w:r>
+      <w:r>
+        <w:t xml:space="preserve">approached ~100%, </w:t>
+      </w:r>
+      <w:r>
+        <w:t>for stellar subclass was ~94%, and for galaxy subclass was ~</w:t>
+      </w:r>
+      <w:r>
+        <w:t>22</w:t>
+      </w:r>
+      <w:r>
+        <w:t>%.</w:t>
+      </w:r>
+    </w:p>
+    <w:p>
+      <w:pPr>
+        <w:spacing w:before="240" w:after="240"/>
+      </w:pPr>
+      <w:r>
+        <w:t xml:space="preserve">The </w:t>
       </w:r>
       <w:r>
         <w:rPr>
           <w:b/>
           <w:bCs/>
         </w:rPr>
-        <w:t xml:space="preserve"> </w:t>
-      </w:r>
-      <w:r>
-        <w:t>classifier</w:t>
-      </w:r>
-      <w:r>
-        <w:t xml:space="preserve"> </w:t>
-      </w:r>
-      <w:r>
-        <w:t xml:space="preserve">model </w:t>
-      </w:r>
-      <w:r>
-        <w:t xml:space="preserve">is a supervised </w:t>
-      </w:r>
-      <w:r>
-        <w:t xml:space="preserve">learning </w:t>
-      </w:r>
-      <w:r>
-        <w:t>model</w:t>
-      </w:r>
-      <w:r>
-        <w:t xml:space="preserve"> that</w:t>
-      </w:r>
-      <w:r>
-        <w:t xml:space="preserve"> </w:t>
-      </w:r>
-      <w:r>
-        <w:t xml:space="preserve">induces a linear </w:t>
-      </w:r>
-      <w:r>
-        <w:t>decision boundary</w:t>
-      </w:r>
-      <w:r>
-        <w:t xml:space="preserve"> separating </w:t>
-      </w:r>
-      <w:r>
-        <w:t>labeled</w:t>
-      </w:r>
-      <w:r>
-        <w:t xml:space="preserve"> classes </w:t>
-      </w:r>
-      <w:r>
-        <w:t xml:space="preserve">by applying </w:t>
-      </w:r>
-      <w:r>
-        <w:t xml:space="preserve">the </w:t>
-      </w:r>
-      <w:r>
-        <w:t xml:space="preserve">gradient descent </w:t>
-      </w:r>
-      <w:r>
-        <w:t>approach to the logistic loss</w:t>
-      </w:r>
-      <w:r>
-        <w:t xml:space="preserve">.  </w:t>
-      </w:r>
-      <w:r>
-        <w:t>For</w:t>
-      </w:r>
-      <w:r>
-        <w:t xml:space="preserve"> </w:t>
-      </w:r>
-      <w:r>
-        <w:t xml:space="preserve">all of </w:t>
-      </w:r>
-      <w:r>
-        <w:t xml:space="preserve">our </w:t>
-      </w:r>
-      <w:r>
-        <w:t>multiclass tasks,</w:t>
-      </w:r>
-      <w:r>
-        <w:t xml:space="preserve"> </w:t>
-      </w:r>
-      <w:r>
-        <w:t xml:space="preserve">nonlinearity was established </w:t>
-      </w:r>
-      <w:r>
-        <w:t>using a</w:t>
-      </w:r>
-      <w:r>
-        <w:t xml:space="preserve"> softmax function, and </w:t>
-      </w:r>
-      <w:r>
-        <w:t xml:space="preserve">label predictions were assigned based on the </w:t>
-      </w:r>
-      <w:r>
-        <w:t>class with highest computed probabilit</w:t>
-      </w:r>
-      <w:r>
-        <w:t>y</w:t>
-      </w:r>
-      <w:r>
-        <w:t xml:space="preserve"> using the </w:t>
-      </w:r>
-      <w:r>
-        <w:t>one-vs-rest (</w:t>
-      </w:r>
-      <w:r>
-        <w:t>‘ovr’</w:t>
-      </w:r>
-      <w:r>
-        <w:t xml:space="preserve">) </w:t>
-      </w:r>
-      <w:r>
-        <w:t>hyperparameter</w:t>
-      </w:r>
-      <w:r>
-        <w:t>.  The following hyperparameters were varied</w:t>
-      </w:r>
-      <w:r>
-        <w:t xml:space="preserve"> during tuning</w:t>
-      </w:r>
-      <w:r>
-        <w:t>:  rebalancing mode, solver, penalty</w:t>
-      </w:r>
-      <w:r>
-        <w:t xml:space="preserve"> (which was either none, L2 only, or both L1 and L2)</w:t>
-      </w:r>
-      <w:r>
-        <w:t>, C</w:t>
-      </w:r>
-      <w:r>
-        <w:t xml:space="preserve"> (the strength of </w:t>
-      </w:r>
-      <w:r>
-        <w:t xml:space="preserve">the </w:t>
-      </w:r>
-      <w:r>
-        <w:t>L2 regularizer)</w:t>
-      </w:r>
-      <w:r>
-        <w:t>, L1 ratio</w:t>
-      </w:r>
-      <w:r>
-        <w:t xml:space="preserve"> (</w:t>
-      </w:r>
-      <w:r>
-        <w:t>to control relative strength of L1 and L2 regularizer terms</w:t>
-      </w:r>
-      <w:r>
-        <w:t>)</w:t>
-      </w:r>
-      <w:r>
-        <w:t xml:space="preserve">, and </w:t>
-      </w:r>
-      <w:r>
-        <w:t xml:space="preserve">the </w:t>
-      </w:r>
-      <w:r>
-        <w:t xml:space="preserve">maximum number of iterations </w:t>
-      </w:r>
-      <w:r>
-        <w:rPr>
-          <w:highlight w:val="darkCyan"/>
-        </w:rPr>
-        <w:t>[</w:t>
-      </w:r>
-      <w:r>
-        <w:rPr>
-          <w:highlight w:val="darkCyan"/>
-        </w:rPr>
-        <w:t>Table 5</w:t>
-      </w:r>
-      <w:r>
-        <w:rPr>
-          <w:highlight w:val="darkCyan"/>
-        </w:rPr>
-        <w:t>]</w:t>
-      </w:r>
-      <w:r>
-        <w:t>.</w:t>
-      </w:r>
-      <w:r>
-        <w:t xml:space="preserve"> </w:t>
-      </w:r>
-      <w:r>
-        <w:t xml:space="preserve">Most run-times lasted less than a minute, and </w:t>
-      </w:r>
-      <w:r>
-        <w:t xml:space="preserve">performance metrics were similar </w:t>
-      </w:r>
-      <w:r>
-        <w:t>for all hyperparameter combinations</w:t>
-      </w:r>
-      <w:r>
-        <w:t xml:space="preserve"> and</w:t>
-      </w:r>
-      <w:r>
-        <w:t xml:space="preserve"> comparable </w:t>
-      </w:r>
-      <w:r>
-        <w:t>to the KNN model</w:t>
-      </w:r>
-      <w:r>
-        <w:t xml:space="preserve">.  </w:t>
-      </w:r>
-      <w:r>
-        <w:t>We found that oversampling did not perform significantly better than undersampling for any case</w:t>
-      </w:r>
-      <w:r>
         <w:t>s</w:t>
-      </w:r>
-      <w:r>
-        <w:t xml:space="preserve"> (although the impact to run-time was fairly small)</w:t>
-      </w:r>
-      <w:r>
-        <w:t xml:space="preserve">, the </w:t>
-      </w:r>
-      <w:r>
-        <w:t>saga</w:t>
-      </w:r>
-      <w:r>
-        <w:t xml:space="preserve"> solver</w:t>
-      </w:r>
-      <w:r>
-        <w:t xml:space="preserve"> (which included both L1 and L2 regularizers) did not significantly improve predictive performance but did </w:t>
-      </w:r>
-      <w:r>
-        <w:t xml:space="preserve">significantly degrade run-time performance, </w:t>
-      </w:r>
-      <w:r>
-        <w:t>it was not necessary to include an L2 regularization term</w:t>
-      </w:r>
-      <w:r>
-        <w:t>, and 50 iterations was sufficient for good predictions</w:t>
-      </w:r>
-      <w:r>
-        <w:t xml:space="preserve">. </w:t>
-      </w:r>
-      <w:r>
-        <w:t xml:space="preserve"> </w:t>
-      </w:r>
-      <w:r>
-        <w:t xml:space="preserve">Using our best hyperparameters, validation </w:t>
-      </w:r>
-      <w:r>
-        <w:t>F-1</w:t>
-      </w:r>
-      <w:r>
-        <w:t xml:space="preserve"> for superclass </w:t>
-      </w:r>
-      <w:r>
-        <w:t xml:space="preserve">approached ~100%, </w:t>
-      </w:r>
-      <w:r>
-        <w:t>for stellar subclass was ~94%, and for galaxy subclass was ~</w:t>
-      </w:r>
-      <w:r>
-        <w:t>22</w:t>
-      </w:r>
-      <w:r>
-        <w:t>%.</w:t>
-      </w:r>
-    </w:p>
-    <w:p>
-      <w:pPr>
-        <w:spacing w:before="240" w:after="240"/>
-      </w:pPr>
-      <w:r>
-        <w:t xml:space="preserve">The </w:t>
       </w:r>
       <w:r>
         <w:rPr>
           <w:b/>
           <w:bCs/>
         </w:rPr>
-        <w:t>s</w:t>
+        <w:t>upport vector machine</w:t>
       </w:r>
       <w:r>
         <w:rPr>
           <w:b/>
           <w:bCs/>
         </w:rPr>
-        <w:t>upport vector machine</w:t>
+        <w:t xml:space="preserve"> </w:t>
+      </w:r>
+      <w:r>
+        <w:t>(SVM)</w:t>
+      </w:r>
+      <w:r>
+        <w:t xml:space="preserve"> classifier</w:t>
       </w:r>
       <w:r>
         <w:rPr>
@@ -6088,204 +5618,207 @@
         <w:t xml:space="preserve"> </w:t>
       </w:r>
       <w:r>
-        <w:t>(SVM)</w:t>
-      </w:r>
-      <w:r>
-        <w:t xml:space="preserve"> classifier</w:t>
+        <w:t>model i</w:t>
+      </w:r>
+      <w:r>
+        <w:t xml:space="preserve">s </w:t>
+      </w:r>
+      <w:r>
+        <w:t>a supervised learning model</w:t>
+      </w:r>
+      <w:r>
+        <w:t xml:space="preserve"> </w:t>
+      </w:r>
+      <w:r>
+        <w:t>that</w:t>
+      </w:r>
+      <w:r>
+        <w:t xml:space="preserve"> maximizes the </w:t>
+      </w:r>
+      <w:r>
+        <w:t>margins</w:t>
+      </w:r>
+      <w:r>
+        <w:t xml:space="preserve"> between a </w:t>
+      </w:r>
+      <w:r>
+        <w:t xml:space="preserve">class-separating </w:t>
+      </w:r>
+      <w:r>
+        <w:t xml:space="preserve">hyperplane </w:t>
+      </w:r>
+      <w:r>
+        <w:t xml:space="preserve">and the most extreme </w:t>
+      </w:r>
+      <w:r>
+        <w:t xml:space="preserve">class </w:t>
+      </w:r>
+      <w:r>
+        <w:t>examples</w:t>
+      </w:r>
+      <w:r>
+        <w:t>.  T</w:t>
+      </w:r>
+      <w:r>
+        <w:t xml:space="preserve">he </w:t>
+      </w:r>
+      <w:r>
+        <w:t>‘kernel trick’</w:t>
+      </w:r>
+      <w:r>
+        <w:t>, which</w:t>
+      </w:r>
+      <w:r>
+        <w:t xml:space="preserve"> </w:t>
+      </w:r>
+      <w:r>
+        <w:t>transform</w:t>
+      </w:r>
+      <w:r>
+        <w:t>s</w:t>
+      </w:r>
+      <w:r>
+        <w:t xml:space="preserve"> a </w:t>
+      </w:r>
+      <w:r>
+        <w:t>low-dimensional nonlinear hyperplane into a high-dimensional linear hyperplane</w:t>
+      </w:r>
+      <w:r>
+        <w:t xml:space="preserve">, enables </w:t>
+      </w:r>
+      <w:r>
+        <w:t>improved classification performance</w:t>
+      </w:r>
+      <w:r>
+        <w:t xml:space="preserve"> for the SVM model, and </w:t>
+      </w:r>
+      <w:proofErr w:type="gramStart"/>
+      <w:r>
+        <w:t xml:space="preserve">all </w:t>
+      </w:r>
+      <w:r>
+        <w:t>of</w:t>
+      </w:r>
+      <w:proofErr w:type="gramEnd"/>
+      <w:r>
+        <w:t xml:space="preserve"> our models employed the radial basis function</w:t>
+      </w:r>
+      <w:r>
+        <w:t xml:space="preserve"> (‘</w:t>
+      </w:r>
+      <w:proofErr w:type="spellStart"/>
+      <w:r>
+        <w:t>rbf</w:t>
+      </w:r>
+      <w:proofErr w:type="spellEnd"/>
+      <w:r>
+        <w:t>’)</w:t>
+      </w:r>
+      <w:r>
+        <w:t xml:space="preserve"> </w:t>
+      </w:r>
+      <w:r>
+        <w:t>for kernelization</w:t>
+      </w:r>
+      <w:r>
+        <w:t xml:space="preserve">.  The following hyperparameters were varied during training:  rebalancing mode, the </w:t>
+      </w:r>
+      <w:r>
+        <w:t>L2 regularization parameter C</w:t>
+      </w:r>
+      <w:r>
+        <w:t>, and the number of maximum iterations for the solver</w:t>
+      </w:r>
+      <w:r>
+        <w:t xml:space="preserve"> [</w:t>
+      </w:r>
+      <w:r>
+        <w:t>Table 6</w:t>
+      </w:r>
+      <w:r>
+        <w:t xml:space="preserve">].  </w:t>
+      </w:r>
+      <w:r>
+        <w:t xml:space="preserve">We found </w:t>
+      </w:r>
+      <w:proofErr w:type="spellStart"/>
+      <w:r>
+        <w:t>undersampling</w:t>
+      </w:r>
+      <w:proofErr w:type="spellEnd"/>
+      <w:r>
+        <w:t xml:space="preserve"> typically had better validation performance than oversampling, </w:t>
+      </w:r>
+      <w:r>
+        <w:t xml:space="preserve">a regularization parameter of 1 was best, </w:t>
+      </w:r>
+      <w:r>
+        <w:t xml:space="preserve">and that </w:t>
+      </w:r>
+      <w:r>
+        <w:t>there was a marked improvement when increasing the number of maximum iterations from 10 to 100</w:t>
+      </w:r>
+      <w:r>
+        <w:t xml:space="preserve">, though this ~doubled run-times.  </w:t>
+      </w:r>
+      <w:r>
+        <w:t>Using these hyperparameters,</w:t>
+      </w:r>
+      <w:r>
+        <w:t xml:space="preserve"> validation</w:t>
+      </w:r>
+      <w:r>
+        <w:t xml:space="preserve"> </w:t>
+      </w:r>
+      <w:r>
+        <w:t>F-1</w:t>
+      </w:r>
+      <w:r>
+        <w:t xml:space="preserve"> for superclass was ~96%, </w:t>
+      </w:r>
+      <w:r>
+        <w:t>for stellar subclass for ~91%, and for galaxy subclass was ~</w:t>
+      </w:r>
+      <w:r>
+        <w:t>1</w:t>
+      </w:r>
+      <w:r>
+        <w:t>1</w:t>
+      </w:r>
+      <w:r>
+        <w:t>%.</w:t>
+      </w:r>
+    </w:p>
+    <w:p>
+      <w:pPr>
+        <w:spacing w:before="240" w:after="240"/>
+      </w:pPr>
+      <w:r>
+        <w:t xml:space="preserve">The </w:t>
       </w:r>
       <w:r>
         <w:rPr>
           <w:b/>
           <w:bCs/>
         </w:rPr>
-        <w:t xml:space="preserve"> </w:t>
-      </w:r>
-      <w:r>
-        <w:t>model i</w:t>
-      </w:r>
-      <w:r>
-        <w:t xml:space="preserve">s </w:t>
-      </w:r>
-      <w:r>
-        <w:t>a supervised learning model</w:t>
-      </w:r>
-      <w:r>
-        <w:t xml:space="preserve"> </w:t>
-      </w:r>
-      <w:r>
-        <w:t>that</w:t>
-      </w:r>
-      <w:r>
-        <w:t xml:space="preserve"> maximizes the </w:t>
-      </w:r>
-      <w:r>
-        <w:t>margins</w:t>
-      </w:r>
-      <w:r>
-        <w:t xml:space="preserve"> between a </w:t>
-      </w:r>
-      <w:r>
-        <w:t xml:space="preserve">class-separating </w:t>
-      </w:r>
-      <w:r>
-        <w:t xml:space="preserve">hyperplane </w:t>
-      </w:r>
-      <w:r>
-        <w:t xml:space="preserve">and the most extreme </w:t>
-      </w:r>
-      <w:r>
-        <w:t xml:space="preserve">class </w:t>
-      </w:r>
-      <w:r>
-        <w:t>examples</w:t>
-      </w:r>
-      <w:r>
-        <w:t>.  T</w:t>
-      </w:r>
-      <w:r>
-        <w:t xml:space="preserve">he </w:t>
-      </w:r>
-      <w:r>
-        <w:t>‘kernel trick’</w:t>
-      </w:r>
-      <w:r>
-        <w:t>, which</w:t>
-      </w:r>
-      <w:r>
-        <w:t xml:space="preserve"> </w:t>
-      </w:r>
-      <w:r>
-        <w:t>transform</w:t>
-      </w:r>
-      <w:r>
-        <w:t>s</w:t>
-      </w:r>
-      <w:r>
-        <w:t xml:space="preserve"> a </w:t>
-      </w:r>
-      <w:r>
-        <w:t>low-dimensional nonlinear hyperplane into a high-dimensional linear hyperplane</w:t>
-      </w:r>
-      <w:r>
-        <w:t xml:space="preserve">, enables </w:t>
-      </w:r>
-      <w:r>
-        <w:t>improved classification performance</w:t>
-      </w:r>
-      <w:r>
-        <w:t xml:space="preserve"> for the SVM model, and all </w:t>
-      </w:r>
-      <w:r>
-        <w:t>of our models employed the radial basis function</w:t>
-      </w:r>
-      <w:r>
-        <w:t xml:space="preserve"> (‘rbf’)</w:t>
-      </w:r>
-      <w:r>
-        <w:t xml:space="preserve"> </w:t>
-      </w:r>
-      <w:r>
-        <w:t>for kernelization</w:t>
-      </w:r>
-      <w:r>
-        <w:t xml:space="preserve">.  The following hyperparameters were varied during training:  rebalancing mode, the </w:t>
-      </w:r>
-      <w:r>
-        <w:t>L2 regularization parameter C</w:t>
-      </w:r>
-      <w:r>
-        <w:t>, and the number of maximum iterations for the solver</w:t>
-      </w:r>
-      <w:r>
-        <w:t xml:space="preserve"> </w:t>
-      </w:r>
-      <w:r>
-        <w:rPr>
-          <w:highlight w:val="darkCyan"/>
-        </w:rPr>
-        <w:t>[</w:t>
-      </w:r>
-      <w:r>
-        <w:rPr>
-          <w:highlight w:val="darkCyan"/>
-        </w:rPr>
-        <w:t>Table 6</w:t>
-      </w:r>
-      <w:r>
-        <w:rPr>
-          <w:highlight w:val="darkCyan"/>
-        </w:rPr>
-        <w:t>]</w:t>
-      </w:r>
-      <w:r>
-        <w:t xml:space="preserve">.  </w:t>
-      </w:r>
-      <w:r>
-        <w:t xml:space="preserve">We found </w:t>
-      </w:r>
-      <w:r>
-        <w:t xml:space="preserve">undersampling typically had better validation performance than oversampling, </w:t>
-      </w:r>
-      <w:r>
-        <w:t xml:space="preserve">a regularization parameter of 1 was best, </w:t>
-      </w:r>
-      <w:r>
-        <w:t xml:space="preserve">and that </w:t>
-      </w:r>
-      <w:r>
-        <w:t>there was a marked improvement when increasing the number of maximum iterations from 10 to 100</w:t>
-      </w:r>
-      <w:r>
-        <w:t xml:space="preserve">, though this ~doubled run-times.  </w:t>
-      </w:r>
-      <w:r>
-        <w:t>Using these hyperparameters,</w:t>
-      </w:r>
-      <w:r>
-        <w:t xml:space="preserve"> validation</w:t>
-      </w:r>
-      <w:r>
-        <w:t xml:space="preserve"> </w:t>
-      </w:r>
-      <w:r>
-        <w:t>F-1</w:t>
-      </w:r>
-      <w:r>
-        <w:t xml:space="preserve"> for superclass was ~96%, </w:t>
-      </w:r>
-      <w:r>
-        <w:t>for stellar subclass for ~91%, and for galaxy subclass was ~</w:t>
-      </w:r>
-      <w:r>
-        <w:t>1</w:t>
-      </w:r>
-      <w:r>
-        <w:t>1</w:t>
-      </w:r>
-      <w:r>
-        <w:t>%.</w:t>
-      </w:r>
-    </w:p>
-    <w:p>
-      <w:pPr>
-        <w:spacing w:before="240" w:after="240"/>
-      </w:pPr>
-      <w:r>
-        <w:t xml:space="preserve">The </w:t>
+        <w:t>d</w:t>
       </w:r>
       <w:r>
         <w:rPr>
           <w:b/>
           <w:bCs/>
         </w:rPr>
-        <w:t>d</w:t>
+        <w:t>ecision tree</w:t>
       </w:r>
       <w:r>
         <w:rPr>
           <w:b/>
           <w:bCs/>
         </w:rPr>
-        <w:t>ecision tree</w:t>
+        <w:t xml:space="preserve"> </w:t>
+      </w:r>
+      <w:r>
+        <w:t>classifier</w:t>
       </w:r>
       <w:r>
         <w:rPr>
@@ -6295,953 +5828,1034 @@
         <w:t xml:space="preserve"> </w:t>
       </w:r>
       <w:r>
-        <w:t>classifier</w:t>
+        <w:t xml:space="preserve">model </w:t>
+      </w:r>
+      <w:r>
+        <w:t xml:space="preserve">is </w:t>
+      </w:r>
+      <w:r>
+        <w:t xml:space="preserve">a </w:t>
+      </w:r>
+      <w:r>
+        <w:t>supervised learning model that</w:t>
+      </w:r>
+      <w:r>
+        <w:t xml:space="preserve"> </w:t>
+      </w:r>
+      <w:r>
+        <w:t>repeatedly splits objects</w:t>
+      </w:r>
+      <w:r>
+        <w:t xml:space="preserve"> based on the feature that results in the largest </w:t>
+      </w:r>
+      <w:r>
+        <w:t>information gain (IG</w:t>
+      </w:r>
+      <w:r>
+        <w:t>) and</w:t>
+      </w:r>
+      <w:r>
+        <w:t xml:space="preserve"> </w:t>
+      </w:r>
+      <w:r>
+        <w:t>is</w:t>
+      </w:r>
+      <w:r>
+        <w:t xml:space="preserve"> therefore capable of building complex decision boundaries since this approach essentially divides the feature space into rectangles</w:t>
+      </w:r>
+      <w:r>
+        <w:t xml:space="preserve"> at each </w:t>
+      </w:r>
+      <w:r>
+        <w:t>layer</w:t>
+      </w:r>
+      <w:r>
+        <w:t>.</w:t>
+      </w:r>
+      <w:r>
+        <w:t xml:space="preserve"> </w:t>
+      </w:r>
+      <w:r>
+        <w:t xml:space="preserve"> </w:t>
+      </w:r>
+      <w:r>
+        <w:t xml:space="preserve">The following hyperparameters were varied during training:  </w:t>
+      </w:r>
+      <w:r>
+        <w:t>rebalancing mode, IG criterion</w:t>
+      </w:r>
+      <w:r>
+        <w:t xml:space="preserve">, minimum samples required </w:t>
+      </w:r>
+      <w:r>
+        <w:t>to split an internal node, and the maximum depth of the tree</w:t>
+      </w:r>
+      <w:r>
+        <w:t xml:space="preserve"> [</w:t>
+      </w:r>
+      <w:r>
+        <w:t>Table 7</w:t>
+      </w:r>
+      <w:r>
+        <w:t>]</w:t>
+      </w:r>
+      <w:r>
+        <w:t xml:space="preserve">.  </w:t>
+      </w:r>
+      <w:r>
+        <w:t xml:space="preserve">We </w:t>
+      </w:r>
+      <w:r>
+        <w:t xml:space="preserve">observed that </w:t>
+      </w:r>
+      <w:proofErr w:type="spellStart"/>
+      <w:r>
+        <w:t>undersampl</w:t>
+      </w:r>
+      <w:r>
+        <w:t>ed</w:t>
+      </w:r>
+      <w:proofErr w:type="spellEnd"/>
+      <w:r>
+        <w:t xml:space="preserve"> train sets</w:t>
+      </w:r>
+      <w:r>
+        <w:t xml:space="preserve"> </w:t>
+      </w:r>
+      <w:r>
+        <w:t>led to comparable</w:t>
+      </w:r>
+      <w:r>
+        <w:t xml:space="preserve"> predictive performance</w:t>
+      </w:r>
+      <w:r>
+        <w:t xml:space="preserve"> </w:t>
+      </w:r>
+      <w:r>
+        <w:t xml:space="preserve">with oversampled train sets for superclass and star </w:t>
+      </w:r>
+      <w:r>
+        <w:t xml:space="preserve">classification </w:t>
+      </w:r>
+      <w:r>
+        <w:t>tasks, although oversampling</w:t>
+      </w:r>
+      <w:r>
+        <w:t xml:space="preserve"> was slightly helpful for the galaxy classification task</w:t>
+      </w:r>
+      <w:r>
+        <w:t xml:space="preserve">.  Entropy was observed to be </w:t>
+      </w:r>
+      <w:r>
+        <w:t xml:space="preserve">a </w:t>
+      </w:r>
+      <w:r>
+        <w:t xml:space="preserve">superior </w:t>
+      </w:r>
+      <w:r>
+        <w:t>IG compared to Gini (especially for stars)</w:t>
+      </w:r>
+      <w:r>
+        <w:t>.  V</w:t>
+      </w:r>
+      <w:r>
+        <w:t xml:space="preserve">arying the </w:t>
+      </w:r>
+      <w:r>
+        <w:t>min</w:t>
+      </w:r>
+      <w:r>
+        <w:t>imum samples required for a split did not</w:t>
+      </w:r>
+      <w:r>
+        <w:t xml:space="preserve"> matter much, but we found that a maximum depth of 2 was insufficient </w:t>
+      </w:r>
+      <w:r>
+        <w:t xml:space="preserve">for the stellar and galaxy subclassification tasks (which is not surprising given the number of </w:t>
+      </w:r>
+      <w:r>
+        <w:t xml:space="preserve">subclasses is greater than 3).  Using our best hyperparameters, </w:t>
+      </w:r>
+      <w:r>
+        <w:t xml:space="preserve">validation </w:t>
+      </w:r>
+      <w:r>
+        <w:t>F-1</w:t>
+      </w:r>
+      <w:r>
+        <w:t xml:space="preserve"> for superclass </w:t>
+      </w:r>
+      <w:r>
+        <w:t>approached ~100%, for stellar subclass approached ~100%,</w:t>
+      </w:r>
+      <w:r>
+        <w:t xml:space="preserve"> and</w:t>
+      </w:r>
+      <w:r>
+        <w:t xml:space="preserve"> for </w:t>
+      </w:r>
+      <w:r>
+        <w:t>galaxy subclass was ~27%.</w:t>
+      </w:r>
+      <w:r>
+        <w:t xml:space="preserve">  Decision Trees are particularly interpretable classifiers since they enable visualization of the most informative features</w:t>
+      </w:r>
+      <w:r>
+        <w:t xml:space="preserve">.  </w:t>
+      </w:r>
+      <w:r>
+        <w:t xml:space="preserve">For example, </w:t>
+      </w:r>
+      <w:r>
+        <w:t>the decision tree schematic for our best superclass model</w:t>
+      </w:r>
+      <w:r>
+        <w:t xml:space="preserve"> </w:t>
+      </w:r>
+      <w:r>
+        <w:t xml:space="preserve">shows </w:t>
+      </w:r>
+      <w:r>
+        <w:t xml:space="preserve">that </w:t>
+      </w:r>
+      <w:r>
+        <w:t xml:space="preserve">an initial split </w:t>
+      </w:r>
+      <w:r>
+        <w:t xml:space="preserve">of objects with log redshifts less than </w:t>
+      </w:r>
+      <w:r>
+        <w:lastRenderedPageBreak/>
+        <w:t xml:space="preserve">-1 is essentially 100% predictive of stars </w:t>
+      </w:r>
+      <w:r>
+        <w:t>vs. galaxies/quasars, and that a second split with a log redshift cutoff of 0.4</w:t>
+      </w:r>
+      <w:r>
+        <w:t xml:space="preserve"> </w:t>
+      </w:r>
+      <w:r>
+        <w:t>is essentially 100% predictive of galaxies vs. stars</w:t>
+      </w:r>
+      <w:r>
+        <w:t xml:space="preserve"> </w:t>
+      </w:r>
+      <w:r>
+        <w:t>[</w:t>
+      </w:r>
+      <w:r>
+        <w:t xml:space="preserve">Fig. </w:t>
+      </w:r>
+      <w:r>
+        <w:t>30</w:t>
+      </w:r>
+      <w:r>
+        <w:t>].</w:t>
+      </w:r>
+    </w:p>
+    <w:p>
+      <w:pPr>
+        <w:spacing w:before="240" w:after="240"/>
+      </w:pPr>
+      <w:r>
+        <w:t xml:space="preserve">The </w:t>
       </w:r>
       <w:r>
         <w:rPr>
           <w:b/>
           <w:bCs/>
         </w:rPr>
-        <w:t xml:space="preserve"> </w:t>
-      </w:r>
-      <w:r>
-        <w:t xml:space="preserve">model </w:t>
-      </w:r>
-      <w:r>
-        <w:t xml:space="preserve">is </w:t>
-      </w:r>
-      <w:r>
-        <w:t xml:space="preserve">a </w:t>
-      </w:r>
-      <w:r>
-        <w:t>supervised learning model that</w:t>
-      </w:r>
-      <w:r>
-        <w:t xml:space="preserve"> </w:t>
-      </w:r>
-      <w:r>
-        <w:t>repeatedly splits objects</w:t>
-      </w:r>
-      <w:r>
-        <w:t xml:space="preserve"> based on the feature that results in the largest </w:t>
-      </w:r>
-      <w:r>
-        <w:t>information gain (IG</w:t>
-      </w:r>
-      <w:r>
-        <w:t>) and</w:t>
-      </w:r>
-      <w:r>
-        <w:t xml:space="preserve"> </w:t>
-      </w:r>
-      <w:r>
-        <w:t>is</w:t>
-      </w:r>
-      <w:r>
-        <w:t xml:space="preserve"> therefore capable of building complex decision boundaries since this approach essentially divides the feature space into rectangles</w:t>
-      </w:r>
-      <w:r>
-        <w:t xml:space="preserve"> at each </w:t>
-      </w:r>
-      <w:r>
-        <w:t>layer</w:t>
-      </w:r>
-      <w:r>
-        <w:t>.</w:t>
-      </w:r>
-      <w:r>
-        <w:t xml:space="preserve"> </w:t>
-      </w:r>
-      <w:r>
-        <w:t xml:space="preserve"> </w:t>
-      </w:r>
-      <w:r>
-        <w:t xml:space="preserve">The following hyperparameters were varied during training:  </w:t>
-      </w:r>
-      <w:r>
-        <w:t>rebalancing mode, IG criterion</w:t>
-      </w:r>
-      <w:r>
-        <w:t xml:space="preserve">, minimum samples required </w:t>
-      </w:r>
-      <w:r>
-        <w:t>to split an internal node, and the maximum depth of the tree</w:t>
-      </w:r>
-      <w:r>
-        <w:t xml:space="preserve"> </w:t>
-      </w:r>
-      <w:r>
-        <w:rPr>
-          <w:highlight w:val="darkCyan"/>
-        </w:rPr>
-        <w:t>[</w:t>
-      </w:r>
-      <w:r>
-        <w:rPr>
-          <w:highlight w:val="darkCyan"/>
-        </w:rPr>
-        <w:t>Table 7</w:t>
-      </w:r>
-      <w:r>
-        <w:rPr>
-          <w:highlight w:val="darkCyan"/>
-        </w:rPr>
-        <w:t>]</w:t>
-      </w:r>
-      <w:r>
-        <w:t xml:space="preserve">.  </w:t>
-      </w:r>
-      <w:r>
-        <w:t xml:space="preserve">We </w:t>
-      </w:r>
-      <w:r>
-        <w:t>observed that undersampl</w:t>
-      </w:r>
-      <w:r>
-        <w:t>ed train sets</w:t>
-      </w:r>
-      <w:r>
-        <w:t xml:space="preserve"> </w:t>
-      </w:r>
-      <w:r>
-        <w:t>led to comparable</w:t>
-      </w:r>
-      <w:r>
-        <w:t xml:space="preserve"> predictive performance</w:t>
-      </w:r>
-      <w:r>
-        <w:t xml:space="preserve"> </w:t>
-      </w:r>
-      <w:r>
-        <w:t xml:space="preserve">with oversampled train sets for superclass and star </w:t>
-      </w:r>
-      <w:r>
-        <w:t xml:space="preserve">classification </w:t>
-      </w:r>
-      <w:r>
-        <w:t>tasks, although oversampling</w:t>
-      </w:r>
-      <w:r>
-        <w:t xml:space="preserve"> was slightly helpful for the galaxy classification task</w:t>
-      </w:r>
-      <w:r>
-        <w:t xml:space="preserve">.  Entropy was observed to be </w:t>
-      </w:r>
-      <w:r>
-        <w:t xml:space="preserve">a </w:t>
-      </w:r>
-      <w:r>
-        <w:t xml:space="preserve">superior </w:t>
-      </w:r>
-      <w:r>
-        <w:t>IG compared to Gini (especially for stars)</w:t>
-      </w:r>
-      <w:r>
-        <w:t>.  V</w:t>
-      </w:r>
-      <w:r>
-        <w:t xml:space="preserve">arying the </w:t>
-      </w:r>
-      <w:r>
-        <w:t>min</w:t>
-      </w:r>
-      <w:r>
-        <w:t>imum samples required for a split did not</w:t>
-      </w:r>
-      <w:r>
-        <w:t xml:space="preserve"> matter much, but we found that a maximum depth of 2 was insufficient </w:t>
-      </w:r>
-      <w:r>
-        <w:t xml:space="preserve">for the stellar and galaxy subclassification tasks (which is not surprising given the number of </w:t>
-      </w:r>
-      <w:r>
-        <w:t xml:space="preserve">subclasses is greater than 3).  Using our best hyperparameters, </w:t>
-      </w:r>
-      <w:r>
-        <w:t xml:space="preserve">validation </w:t>
-      </w:r>
-      <w:r>
-        <w:t>F-1</w:t>
-      </w:r>
-      <w:r>
-        <w:t xml:space="preserve"> for superclass </w:t>
-      </w:r>
-      <w:r>
-        <w:t>approached ~100%, for stellar subclass approached ~100%,</w:t>
-      </w:r>
-      <w:r>
-        <w:t xml:space="preserve"> and</w:t>
-      </w:r>
-      <w:r>
-        <w:t xml:space="preserve"> for </w:t>
-      </w:r>
-      <w:r>
-        <w:t>galaxy subclass was ~27%.</w:t>
-      </w:r>
-      <w:r>
-        <w:t xml:space="preserve">  Decision Trees are particularly interpretable classifiers since they enable visualization of the most informative features</w:t>
-      </w:r>
-      <w:r>
-        <w:t xml:space="preserve">.  </w:t>
-      </w:r>
-      <w:r>
-        <w:t xml:space="preserve">For example, </w:t>
-      </w:r>
-      <w:r>
-        <w:t>the decision tree schematic for our best superclass model</w:t>
-      </w:r>
-      <w:r>
-        <w:t xml:space="preserve"> </w:t>
-      </w:r>
-      <w:r>
-        <w:t xml:space="preserve">shows </w:t>
-      </w:r>
-      <w:r>
-        <w:t xml:space="preserve">that </w:t>
-      </w:r>
-      <w:r>
-        <w:t xml:space="preserve">an initial split </w:t>
-      </w:r>
-      <w:r>
-        <w:t xml:space="preserve">of objects with log redshifts less than </w:t>
-      </w:r>
-      <w:r>
-        <w:lastRenderedPageBreak/>
-        <w:t xml:space="preserve">-1 is essentially 100% predictive of stars </w:t>
-      </w:r>
-      <w:r>
-        <w:t>vs. galaxies/quasars, and that a second split with a log redshift cutoff of 0.4</w:t>
-      </w:r>
-      <w:r>
-        <w:t xml:space="preserve"> </w:t>
-      </w:r>
-      <w:r>
-        <w:t>is essentially 100% predictive of galaxies vs. stars</w:t>
-      </w:r>
-      <w:r>
-        <w:t xml:space="preserve"> </w:t>
-      </w:r>
-      <w:r>
-        <w:rPr>
-          <w:highlight w:val="magenta"/>
-        </w:rPr>
-        <w:t>[</w:t>
-      </w:r>
-      <w:r>
-        <w:rPr>
-          <w:highlight w:val="magenta"/>
-        </w:rPr>
-        <w:t xml:space="preserve">Fig. </w:t>
-      </w:r>
-      <w:r>
-        <w:rPr>
-          <w:highlight w:val="magenta"/>
-        </w:rPr>
-        <w:t>30</w:t>
-      </w:r>
-      <w:r>
-        <w:rPr>
-          <w:highlight w:val="magenta"/>
-        </w:rPr>
-        <w:t>]</w:t>
-      </w:r>
-      <w:r>
-        <w:t>.</w:t>
-      </w:r>
-    </w:p>
-    <w:p>
-      <w:pPr>
-        <w:spacing w:before="240" w:after="240"/>
-      </w:pPr>
-      <w:r>
-        <w:t xml:space="preserve">The </w:t>
+        <w:t>r</w:t>
       </w:r>
       <w:r>
         <w:rPr>
           <w:b/>
           <w:bCs/>
         </w:rPr>
-        <w:t>r</w:t>
+        <w:t xml:space="preserve">andom </w:t>
       </w:r>
       <w:r>
         <w:rPr>
           <w:b/>
           <w:bCs/>
         </w:rPr>
-        <w:t xml:space="preserve">andom </w:t>
+        <w:t>f</w:t>
       </w:r>
       <w:r>
         <w:rPr>
           <w:b/>
           <w:bCs/>
         </w:rPr>
-        <w:t>f</w:t>
-      </w:r>
-      <w:r>
+        <w:t>orest</w:t>
+      </w:r>
+      <w:r>
+        <w:t xml:space="preserve"> classifier model is a supervised learning model</w:t>
+      </w:r>
+      <w:r>
+        <w:t xml:space="preserve"> that </w:t>
+      </w:r>
+      <w:r>
+        <w:t xml:space="preserve">makes use of </w:t>
+      </w:r>
+      <w:proofErr w:type="spellStart"/>
+      <w:r>
+        <w:t>ensembling</w:t>
+      </w:r>
+      <w:proofErr w:type="spellEnd"/>
+      <w:r>
+        <w:t xml:space="preserve"> to randomly</w:t>
+      </w:r>
+      <w:r>
+        <w:t xml:space="preserve"> </w:t>
+      </w:r>
+      <w:r>
+        <w:t>generate</w:t>
+      </w:r>
+      <w:r>
+        <w:t xml:space="preserve"> many decision trees </w:t>
+      </w:r>
+      <w:r>
+        <w:t>prior to</w:t>
+      </w:r>
+      <w:r>
+        <w:t xml:space="preserve"> holding a majority vote for final predictions.</w:t>
+      </w:r>
+      <w:r>
+        <w:t xml:space="preserve">  </w:t>
+      </w:r>
+      <w:r>
+        <w:t xml:space="preserve">The following hyperparameters were varied during training:  </w:t>
+      </w:r>
+      <w:r>
+        <w:t>rebalancing mode, bootstrap sampling, and number of estimators</w:t>
+      </w:r>
+      <w:r>
+        <w:t xml:space="preserve"> [</w:t>
+      </w:r>
+      <w:r>
+        <w:t>Table 8</w:t>
+      </w:r>
+      <w:r>
+        <w:t>]</w:t>
+      </w:r>
+      <w:r>
+        <w:t>.</w:t>
+      </w:r>
+      <w:r>
+        <w:t xml:space="preserve"> </w:t>
+      </w:r>
+      <w:r>
+        <w:t xml:space="preserve"> </w:t>
+      </w:r>
+      <w:r>
+        <w:t xml:space="preserve">For all classification tasks, oversampling led to slightly better predictive performance than </w:t>
+      </w:r>
+      <w:proofErr w:type="spellStart"/>
+      <w:r>
+        <w:t>undersampling</w:t>
+      </w:r>
+      <w:proofErr w:type="spellEnd"/>
+      <w:r>
+        <w:t xml:space="preserve">, but at </w:t>
+      </w:r>
+      <w:r>
+        <w:t>a significant</w:t>
+      </w:r>
+      <w:r>
+        <w:t xml:space="preserve"> cost of ~10x longer run-times</w:t>
+      </w:r>
+      <w:r>
+        <w:t>, an</w:t>
+      </w:r>
+      <w:r>
+        <w:t>d we therefore considered</w:t>
+      </w:r>
+      <w:r>
+        <w:t xml:space="preserve"> oversampling preferable only for the galaxy classification task</w:t>
+      </w:r>
+      <w:r>
+        <w:t>.</w:t>
+      </w:r>
+      <w:r>
+        <w:t xml:space="preserve">  </w:t>
+      </w:r>
+      <w:r>
+        <w:t xml:space="preserve">Bootstrap sampling was </w:t>
+      </w:r>
+      <w:r>
+        <w:t>associated with slightly be</w:t>
+      </w:r>
+      <w:r>
+        <w:t xml:space="preserve">tter results, and we found 10 estimators sufficient for the superclass and star tasks (whereas </w:t>
+      </w:r>
+      <w:r>
+        <w:t xml:space="preserve">50 estimators led to better outcomes for the galaxy task).  </w:t>
+      </w:r>
+      <w:r>
+        <w:t xml:space="preserve">Using our best hyperparameters, validation </w:t>
+      </w:r>
+      <w:r>
+        <w:t>F-1</w:t>
+      </w:r>
+      <w:r>
+        <w:t xml:space="preserve"> for superclass approached ~100%, for stellar subclass approached ~100%, and for galaxy subclass was ~2</w:t>
+      </w:r>
+      <w:r>
+        <w:t>8</w:t>
+      </w:r>
+      <w:r>
+        <w:t xml:space="preserve">%.  </w:t>
+      </w:r>
+    </w:p>
+    <w:p>
+      <w:pPr>
+        <w:spacing w:before="240" w:after="240"/>
         <w:rPr>
           <w:b/>
           <w:bCs/>
         </w:rPr>
-        <w:t>orest</w:t>
-      </w:r>
-      <w:r>
-        <w:t xml:space="preserve"> classifier model is a supervised learning model</w:t>
-      </w:r>
-      <w:r>
-        <w:t xml:space="preserve"> that </w:t>
-      </w:r>
-      <w:r>
-        <w:t>makes use of ensembling to randomly</w:t>
-      </w:r>
-      <w:r>
-        <w:t xml:space="preserve"> </w:t>
-      </w:r>
-      <w:r>
-        <w:t>generate</w:t>
-      </w:r>
-      <w:r>
-        <w:t xml:space="preserve"> many decision trees </w:t>
-      </w:r>
-      <w:r>
-        <w:t>prior to</w:t>
-      </w:r>
-      <w:r>
-        <w:t xml:space="preserve"> holding a majority vote for final predictions.</w:t>
-      </w:r>
-      <w:r>
-        <w:t xml:space="preserve">  </w:t>
-      </w:r>
-      <w:r>
-        <w:t xml:space="preserve">The following hyperparameters were varied during training:  </w:t>
-      </w:r>
-      <w:r>
-        <w:t>rebalancing mode, bootstrap sampling, and number of estimators</w:t>
-      </w:r>
-      <w:r>
-        <w:t xml:space="preserve"> </w:t>
-      </w:r>
-      <w:r>
-        <w:rPr>
-          <w:highlight w:val="darkCyan"/>
-        </w:rPr>
-        <w:t>[</w:t>
-      </w:r>
-      <w:r>
-        <w:rPr>
-          <w:highlight w:val="darkCyan"/>
-        </w:rPr>
-        <w:t>Table 8</w:t>
-      </w:r>
-      <w:r>
-        <w:rPr>
-          <w:highlight w:val="darkCyan"/>
-        </w:rPr>
-        <w:t>]</w:t>
-      </w:r>
-      <w:r>
-        <w:t>.</w:t>
-      </w:r>
-      <w:r>
-        <w:t xml:space="preserve"> </w:t>
-      </w:r>
-      <w:r>
-        <w:t xml:space="preserve"> </w:t>
-      </w:r>
-      <w:r>
-        <w:t xml:space="preserve">For all classification tasks, oversampling led to slightly better predictive performance than undersampling, but at </w:t>
-      </w:r>
-      <w:r>
-        <w:t>a significant</w:t>
-      </w:r>
-      <w:r>
-        <w:t xml:space="preserve"> cost of ~10x longer run-times</w:t>
-      </w:r>
-      <w:r>
-        <w:t>, an</w:t>
-      </w:r>
-      <w:r>
-        <w:t>d we therefore considered</w:t>
-      </w:r>
-      <w:r>
-        <w:t xml:space="preserve"> oversampling preferable only for the galaxy classification task</w:t>
-      </w:r>
-      <w:r>
-        <w:t>.</w:t>
-      </w:r>
-      <w:r>
-        <w:t xml:space="preserve">  </w:t>
-      </w:r>
-      <w:r>
-        <w:t xml:space="preserve">Bootstrap sampling was </w:t>
-      </w:r>
-      <w:r>
-        <w:t>associated with slightly be</w:t>
-      </w:r>
-      <w:r>
-        <w:t xml:space="preserve">tter results, and we found 10 estimators sufficient for the superclass and star tasks (whereas </w:t>
-      </w:r>
-      <w:r>
-        <w:t xml:space="preserve">50 estimators led to better outcomes for the galaxy task).  </w:t>
-      </w:r>
-      <w:r>
-        <w:t xml:space="preserve">Using our best hyperparameters, validation </w:t>
-      </w:r>
-      <w:r>
-        <w:t>F-1</w:t>
-      </w:r>
-      <w:r>
-        <w:t xml:space="preserve"> for superclass approached ~100%, for stellar subclass approached ~100%, and for galaxy subclass was ~2</w:t>
-      </w:r>
-      <w:r>
-        <w:t>8</w:t>
-      </w:r>
-      <w:r>
-        <w:t xml:space="preserve">%.  </w:t>
-      </w:r>
-    </w:p>
-    <w:p>
-      <w:pPr>
-        <w:spacing w:before="240" w:after="240"/>
+      </w:pPr>
+      <w:r>
+        <w:t xml:space="preserve">A </w:t>
+      </w:r>
+      <w:r>
         <w:rPr>
           <w:b/>
           <w:bCs/>
         </w:rPr>
-      </w:pPr>
-      <w:r>
-        <w:t xml:space="preserve">A </w:t>
+        <w:t xml:space="preserve">feedforward neural </w:t>
       </w:r>
       <w:r>
         <w:rPr>
           <w:b/>
           <w:bCs/>
         </w:rPr>
-        <w:t xml:space="preserve">feedforward neural </w:t>
+        <w:t>network</w:t>
+      </w:r>
+      <w:r>
+        <w:t xml:space="preserve"> (F</w:t>
+      </w:r>
+      <w:r>
+        <w:t>F</w:t>
+      </w:r>
+      <w:r>
+        <w:t>NN)</w:t>
+      </w:r>
+      <w:r>
+        <w:t xml:space="preserve"> model </w:t>
+      </w:r>
+      <w:r>
+        <w:t xml:space="preserve">is </w:t>
+      </w:r>
+      <w:r>
+        <w:t>a supervised learning model that leverages backpropogation and a series of densely connected hidden layers</w:t>
+      </w:r>
+      <w:r>
+        <w:t xml:space="preserve">.  </w:t>
+      </w:r>
+      <w:r>
+        <w:t>T</w:t>
+      </w:r>
+      <w:r>
+        <w:t>he</w:t>
+      </w:r>
+      <w:r>
+        <w:t xml:space="preserve"> final mode</w:t>
+      </w:r>
+      <w:r>
+        <w:t>l</w:t>
+      </w:r>
+      <w:r>
+        <w:t xml:space="preserve"> </w:t>
+      </w:r>
+      <w:r>
+        <w:t>studied</w:t>
+      </w:r>
+      <w:r>
+        <w:t xml:space="preserve"> for</w:t>
+      </w:r>
+      <w:r>
+        <w:t xml:space="preserve"> the tabular dataset</w:t>
+      </w:r>
+      <w:r>
+        <w:t xml:space="preserve"> was a simple F</w:t>
+      </w:r>
+      <w:r>
+        <w:t>F</w:t>
+      </w:r>
+      <w:r>
+        <w:t>NN</w:t>
+      </w:r>
+      <w:r>
+        <w:t xml:space="preserve"> utilizing the Adam optimizer that</w:t>
+      </w:r>
+      <w:r>
+        <w:t xml:space="preserve"> </w:t>
+      </w:r>
+      <w:r>
+        <w:t>incorporated</w:t>
+      </w:r>
+      <w:r>
+        <w:t xml:space="preserve"> two hidden layers with </w:t>
+      </w:r>
+      <w:r>
+        <w:t>512 and 128 neurons</w:t>
+      </w:r>
+      <w:r>
+        <w:t xml:space="preserve"> (</w:t>
+      </w:r>
+      <w:r>
+        <w:t>and therefore had 69,123 total trainable parameters</w:t>
+      </w:r>
+      <w:r>
+        <w:t xml:space="preserve"> for the </w:t>
+      </w:r>
+      <w:r>
+        <w:t xml:space="preserve">5-variable feature-set and had 70,917 parameters for the </w:t>
+      </w:r>
+      <w:r>
+        <w:t>8</w:t>
+      </w:r>
+      <w:r>
+        <w:t>-variable feature-set</w:t>
+      </w:r>
+      <w:r>
+        <w:t xml:space="preserve"> used for stellar classifications</w:t>
+      </w:r>
+      <w:r>
+        <w:t>)</w:t>
+      </w:r>
+      <w:r>
+        <w:t>.</w:t>
+      </w:r>
+      <w:r>
+        <w:t xml:space="preserve">  All models</w:t>
+      </w:r>
+      <w:r>
+        <w:t xml:space="preserve"> had a batch size of </w:t>
+      </w:r>
+      <w:r>
+        <w:t>2048 and</w:t>
+      </w:r>
+      <w:r>
+        <w:t xml:space="preserve"> were </w:t>
+      </w:r>
+      <w:r>
+        <w:t>trained</w:t>
+      </w:r>
+      <w:r>
+        <w:t xml:space="preserve"> </w:t>
+      </w:r>
+      <w:r>
+        <w:t>for</w:t>
+      </w:r>
+      <w:r>
+        <w:t xml:space="preserve"> 5 epochs</w:t>
+      </w:r>
+      <w:r>
+        <w:t xml:space="preserve"> to monitor</w:t>
+      </w:r>
+      <w:r>
+        <w:t xml:space="preserve"> </w:t>
+      </w:r>
+      <w:proofErr w:type="gramStart"/>
+      <w:r>
+        <w:t>achievement</w:t>
+      </w:r>
+      <w:proofErr w:type="gramEnd"/>
+      <w:r>
+        <w:t xml:space="preserve"> of overfitting</w:t>
+      </w:r>
+      <w:r>
+        <w:t xml:space="preserve">.  </w:t>
+      </w:r>
+      <w:r>
+        <w:t>The following hyperparameters</w:t>
+      </w:r>
+      <w:r>
+        <w:t xml:space="preserve"> were varied:  </w:t>
+      </w:r>
+      <w:r>
+        <w:t>rebalancing mode, activation function, and learning rate</w:t>
+      </w:r>
+      <w:r>
+        <w:t xml:space="preserve"> [</w:t>
+      </w:r>
+      <w:r>
+        <w:t>Table 9</w:t>
+      </w:r>
+      <w:r>
+        <w:t>]</w:t>
+      </w:r>
+      <w:r>
+        <w:t xml:space="preserve">.  </w:t>
+      </w:r>
+      <w:r>
+        <w:t>Predictive performance metrics were investigated</w:t>
+      </w:r>
+      <w:r>
+        <w:t xml:space="preserve"> </w:t>
+      </w:r>
+      <w:r>
+        <w:t>after</w:t>
+      </w:r>
+      <w:r>
+        <w:t xml:space="preserve"> the final epoch</w:t>
+      </w:r>
+      <w:r>
+        <w:t xml:space="preserve">, and we observed </w:t>
+      </w:r>
+      <w:r>
+        <w:t xml:space="preserve">convergence after 5 epochs only for </w:t>
+      </w:r>
+      <w:r>
+        <w:t xml:space="preserve">most models </w:t>
+      </w:r>
+      <w:r>
+        <w:t>(</w:t>
+      </w:r>
+      <w:proofErr w:type="gramStart"/>
+      <w:r>
+        <w:t>with the exception of</w:t>
+      </w:r>
+      <w:proofErr w:type="gramEnd"/>
+      <w:r>
+        <w:t xml:space="preserve"> </w:t>
+      </w:r>
+      <w:proofErr w:type="spellStart"/>
+      <w:r>
+        <w:t>undersampled</w:t>
+      </w:r>
+      <w:proofErr w:type="spellEnd"/>
+      <w:r>
+        <w:t xml:space="preserve"> stellar and galaxy </w:t>
+      </w:r>
+      <w:r>
+        <w:t>models)</w:t>
+      </w:r>
+      <w:r>
+        <w:t>.</w:t>
+      </w:r>
+      <w:r>
+        <w:t xml:space="preserve">  </w:t>
+      </w:r>
+      <w:r>
+        <w:t xml:space="preserve">Oversampling was demonstrated to be necessary for </w:t>
+      </w:r>
+      <w:r>
+        <w:t xml:space="preserve">best predictive performance for </w:t>
+      </w:r>
+      <w:r>
+        <w:t xml:space="preserve">the stellar and galaxy subclass tasks.  </w:t>
+      </w:r>
+      <w:r>
+        <w:t>For all models, r</w:t>
+      </w:r>
+      <w:r>
+        <w:t xml:space="preserve">elu </w:t>
+      </w:r>
+      <w:r>
+        <w:t>activation yielded somewhat faster run-</w:t>
+      </w:r>
+      <w:proofErr w:type="gramStart"/>
+      <w:r>
+        <w:t>times</w:t>
+      </w:r>
+      <w:proofErr w:type="gramEnd"/>
+      <w:r>
+        <w:t xml:space="preserve"> than tanh, and </w:t>
+      </w:r>
+      <w:r>
+        <w:t>a learning rate</w:t>
+      </w:r>
+      <w:r>
+        <w:t xml:space="preserve"> </w:t>
+      </w:r>
+      <w:r>
+        <w:t>of 0.1 was best.  Using our best hyperparameters, validation</w:t>
+      </w:r>
+      <w:r>
+        <w:t xml:space="preserve"> F-1 </w:t>
+      </w:r>
+      <w:r>
+        <w:t>for superclass approached ~100%, for stellar subclass was ~98%, and for galaxy subclass was ~28</w:t>
+      </w:r>
+      <w:r>
+        <w:t>%.</w:t>
+      </w:r>
+    </w:p>
+    <w:p>
+      <w:bookmarkStart w:id="0" w:name="_Hlk153099887"/>
+      <w:r>
+        <w:t>A</w:t>
+      </w:r>
+      <w:r>
+        <w:t xml:space="preserve"> second</w:t>
+      </w:r>
+      <w:r>
+        <w:t xml:space="preserve"> </w:t>
       </w:r>
       <w:r>
         <w:rPr>
           <w:b/>
           <w:bCs/>
         </w:rPr>
-        <w:t>network</w:t>
-      </w:r>
-      <w:r>
-        <w:t xml:space="preserve"> (F</w:t>
-      </w:r>
-      <w:r>
-        <w:t>F</w:t>
-      </w:r>
-      <w:r>
-        <w:t>NN)</w:t>
-      </w:r>
-      <w:r>
-        <w:t xml:space="preserve"> model </w:t>
-      </w:r>
-      <w:r>
-        <w:t xml:space="preserve">is </w:t>
-      </w:r>
-      <w:r>
-        <w:t>a supervised learning model that leverages backpropogation and a series of densely connected hidden layers</w:t>
+        <w:t>FFNN</w:t>
+      </w:r>
+      <w:r>
+        <w:t xml:space="preserve"> model was </w:t>
+      </w:r>
+      <w:r>
+        <w:t xml:space="preserve">also </w:t>
+      </w:r>
+      <w:r>
+        <w:t xml:space="preserve">utilized as a baseline for </w:t>
+      </w:r>
+      <w:r>
+        <w:t xml:space="preserve">galaxy subclassification </w:t>
+      </w:r>
+      <w:r>
+        <w:t>from the images data</w:t>
       </w:r>
       <w:r>
         <w:t xml:space="preserve">.  </w:t>
       </w:r>
       <w:r>
-        <w:t>T</w:t>
-      </w:r>
-      <w:r>
-        <w:t>he</w:t>
-      </w:r>
-      <w:r>
-        <w:t xml:space="preserve"> final mode</w:t>
-      </w:r>
-      <w:r>
-        <w:t>l</w:t>
-      </w:r>
-      <w:r>
-        <w:t xml:space="preserve"> </w:t>
-      </w:r>
-      <w:r>
-        <w:t>studied</w:t>
-      </w:r>
-      <w:r>
-        <w:t xml:space="preserve"> for</w:t>
-      </w:r>
-      <w:r>
-        <w:t xml:space="preserve"> the tabular dataset</w:t>
-      </w:r>
-      <w:r>
-        <w:t xml:space="preserve"> was a simple F</w:t>
-      </w:r>
-      <w:r>
-        <w:t>F</w:t>
-      </w:r>
-      <w:r>
-        <w:t>NN</w:t>
-      </w:r>
-      <w:r>
-        <w:t xml:space="preserve"> utilizing the Adam optimizer that</w:t>
-      </w:r>
-      <w:r>
-        <w:t xml:space="preserve"> </w:t>
-      </w:r>
-      <w:r>
-        <w:t>incorporated</w:t>
-      </w:r>
-      <w:r>
-        <w:t xml:space="preserve"> two hidden layers with </w:t>
-      </w:r>
-      <w:r>
-        <w:t>512 and 128 neurons</w:t>
-      </w:r>
-      <w:r>
-        <w:t xml:space="preserve"> (</w:t>
-      </w:r>
-      <w:r>
-        <w:t>and therefore had 69,123 total trainable parameters</w:t>
-      </w:r>
-      <w:r>
-        <w:t xml:space="preserve"> for the </w:t>
-      </w:r>
-      <w:r>
-        <w:t xml:space="preserve">5-variable feature-set and had 70,917 parameters for the </w:t>
-      </w:r>
-      <w:r>
-        <w:t>8</w:t>
-      </w:r>
-      <w:r>
-        <w:t>-variable feature-set</w:t>
-      </w:r>
-      <w:r>
-        <w:t xml:space="preserve"> used for stellar classifications</w:t>
-      </w:r>
-      <w:r>
-        <w:t>)</w:t>
-      </w:r>
-      <w:r>
-        <w:t>.</w:t>
-      </w:r>
-      <w:r>
-        <w:t xml:space="preserve">  All models</w:t>
-      </w:r>
-      <w:r>
-        <w:t xml:space="preserve"> had a batch size of </w:t>
-      </w:r>
-      <w:r>
-        <w:t>2048 and</w:t>
-      </w:r>
-      <w:r>
-        <w:t xml:space="preserve"> were </w:t>
-      </w:r>
-      <w:r>
-        <w:t>trained</w:t>
-      </w:r>
-      <w:r>
-        <w:t xml:space="preserve"> </w:t>
-      </w:r>
-      <w:r>
-        <w:t>for</w:t>
-      </w:r>
-      <w:r>
-        <w:t xml:space="preserve"> 5 epochs</w:t>
-      </w:r>
-      <w:r>
-        <w:t xml:space="preserve"> to monitor</w:t>
-      </w:r>
-      <w:r>
-        <w:t xml:space="preserve"> achievement of overfitting</w:t>
-      </w:r>
-      <w:r>
-        <w:t xml:space="preserve">.  </w:t>
-      </w:r>
-      <w:r>
-        <w:t>The following hyperparameters</w:t>
-      </w:r>
-      <w:r>
-        <w:t xml:space="preserve"> were varied:  </w:t>
-      </w:r>
-      <w:r>
-        <w:t>rebalancing mode, activation function, and learning rate</w:t>
-      </w:r>
-      <w:r>
-        <w:t xml:space="preserve"> </w:t>
-      </w:r>
-      <w:r>
-        <w:rPr>
-          <w:highlight w:val="darkCyan"/>
-        </w:rPr>
-        <w:t>[</w:t>
-      </w:r>
-      <w:r>
-        <w:rPr>
-          <w:highlight w:val="darkCyan"/>
-        </w:rPr>
-        <w:t>Table 9</w:t>
-      </w:r>
-      <w:r>
-        <w:rPr>
-          <w:highlight w:val="darkCyan"/>
-        </w:rPr>
+        <w:t>The model is</w:t>
+      </w:r>
+      <w:r>
+        <w:t xml:space="preserve"> </w:t>
+      </w:r>
+      <w:r>
+        <w:t>comprised</w:t>
+      </w:r>
+      <w:r>
+        <w:t xml:space="preserve"> of 4 dense layers that feed into each other, each one followed by batch normalization. </w:t>
+      </w:r>
+      <w:r>
+        <w:t xml:space="preserve"> </w:t>
+      </w:r>
+      <w:r>
+        <w:t>At the end is a single dense layer with SoftMax activation.</w:t>
+      </w:r>
+      <w:r>
+        <w:t xml:space="preserve"> </w:t>
+      </w:r>
+      <w:r>
+        <w:t xml:space="preserve"> Each hidden layer is using Relu activation. </w:t>
+      </w:r>
+      <w:bookmarkEnd w:id="0"/>
+      <w:r>
+        <w:t xml:space="preserve"> </w:t>
+      </w:r>
+      <w:r>
+        <w:t>Of all the image classification models, t</w:t>
+      </w:r>
+      <w:r>
+        <w:t xml:space="preserve">his model </w:t>
+      </w:r>
+      <w:r>
+        <w:t>had the lowest predictive performance</w:t>
+      </w:r>
+      <w:r>
+        <w:t xml:space="preserve">, becoming heavily overfit </w:t>
+      </w:r>
+      <w:r>
+        <w:t>after 50 epochs</w:t>
+      </w:r>
+      <w:r>
+        <w:t xml:space="preserve"> with a validation accuracy ~</w:t>
+      </w:r>
+      <w:r>
+        <w:t>20%</w:t>
+      </w:r>
+      <w:r>
+        <w:t xml:space="preserve"> [Fig. </w:t>
+      </w:r>
+      <w:r>
+        <w:t>3</w:t>
+      </w:r>
+      <w:r>
+        <w:t>1</w:t>
+      </w:r>
+      <w:r>
         <w:t>]</w:t>
       </w:r>
       <w:r>
-        <w:t xml:space="preserve">.  </w:t>
-      </w:r>
-      <w:r>
-        <w:t>Predictive performance metrics were investigated</w:t>
-      </w:r>
-      <w:r>
-        <w:t xml:space="preserve"> </w:t>
-      </w:r>
-      <w:r>
-        <w:t>after</w:t>
-      </w:r>
-      <w:r>
-        <w:t xml:space="preserve"> the final epoch</w:t>
-      </w:r>
-      <w:r>
-        <w:t xml:space="preserve">, and we observed </w:t>
-      </w:r>
-      <w:r>
-        <w:t xml:space="preserve">convergence after 5 epochs only for </w:t>
-      </w:r>
-      <w:r>
-        <w:t xml:space="preserve">most models </w:t>
-      </w:r>
-      <w:r>
-        <w:t xml:space="preserve">(with the exception of undersampled stellar and galaxy </w:t>
-      </w:r>
-      <w:r>
-        <w:t>models)</w:t>
-      </w:r>
-      <w:r>
-        <w:t>.</w:t>
-      </w:r>
-      <w:r>
-        <w:t xml:space="preserve">  </w:t>
-      </w:r>
-      <w:r>
-        <w:t xml:space="preserve">Oversampling was demonstrated to be necessary for </w:t>
-      </w:r>
-      <w:r>
-        <w:t xml:space="preserve">best predictive performance for </w:t>
-      </w:r>
-      <w:r>
-        <w:t xml:space="preserve">the stellar and galaxy subclass tasks.  </w:t>
-      </w:r>
-      <w:r>
-        <w:t>For all models, r</w:t>
-      </w:r>
-      <w:r>
-        <w:t xml:space="preserve">elu </w:t>
-      </w:r>
-      <w:r>
-        <w:t xml:space="preserve">activation yielded somewhat faster run-times than tanh, and </w:t>
-      </w:r>
-      <w:r>
-        <w:t>a learning rate</w:t>
-      </w:r>
-      <w:r>
-        <w:t xml:space="preserve"> </w:t>
-      </w:r>
-      <w:r>
-        <w:t>of 0.1 was best.  Using our best hyperparameters, validation</w:t>
-      </w:r>
-      <w:r>
-        <w:t xml:space="preserve"> F-1 </w:t>
-      </w:r>
-      <w:r>
-        <w:t>for superclass approached ~100%, for stellar subclass was ~98%, and for galaxy subclass was ~28</w:t>
-      </w:r>
-      <w:r>
-        <w:t>%.</w:t>
-      </w:r>
-    </w:p>
-    <w:p>
-      <w:bookmarkStart w:id="0" w:name="_Hlk153099887"/>
-      <w:r>
-        <w:t>A</w:t>
-      </w:r>
-      <w:r>
-        <w:t xml:space="preserve"> second</w:t>
-      </w:r>
-      <w:r>
-        <w:t xml:space="preserve"> </w:t>
+        <w:t xml:space="preserve">. </w:t>
+      </w:r>
+      <w:r>
+        <w:t xml:space="preserve"> </w:t>
+      </w:r>
+      <w:r>
+        <w:t>As is evident from a confusion matrix, t</w:t>
+      </w:r>
+      <w:r>
+        <w:t>he model tended to heavily over-predict on a small subset of the classes rather th</w:t>
+      </w:r>
+      <w:r>
+        <w:t>a</w:t>
+      </w:r>
+      <w:r>
+        <w:t>n learn meaningful features on all classes</w:t>
+      </w:r>
+      <w:r>
+        <w:t xml:space="preserve"> [Fig. </w:t>
+      </w:r>
+      <w:r>
+        <w:t>3</w:t>
+      </w:r>
+      <w:r>
+        <w:t>2</w:t>
+      </w:r>
+      <w:r>
+        <w:t>]</w:t>
+      </w:r>
+      <w:r>
+        <w:t xml:space="preserve">. </w:t>
+      </w:r>
+    </w:p>
+    <w:p>
+      <w:pPr>
+        <w:spacing w:before="240" w:after="240"/>
+      </w:pPr>
+      <w:r>
+        <w:t xml:space="preserve">The </w:t>
+      </w:r>
+      <w:r>
+        <w:t xml:space="preserve">RestNet50 </w:t>
       </w:r>
       <w:r>
         <w:rPr>
           <w:b/>
           <w:bCs/>
         </w:rPr>
-        <w:t>FFNN</w:t>
-      </w:r>
-      <w:r>
-        <w:t xml:space="preserve"> model was </w:t>
-      </w:r>
-      <w:r>
-        <w:t xml:space="preserve">also </w:t>
-      </w:r>
-      <w:r>
-        <w:t xml:space="preserve">utilized as a baseline for </w:t>
-      </w:r>
-      <w:r>
-        <w:t xml:space="preserve">galaxy subclassification </w:t>
-      </w:r>
-      <w:r>
-        <w:t>from the images data</w:t>
-      </w:r>
-      <w:r>
-        <w:t xml:space="preserve">.  </w:t>
-      </w:r>
-      <w:r>
-        <w:t>The model is</w:t>
-      </w:r>
-      <w:r>
-        <w:t xml:space="preserve"> </w:t>
-      </w:r>
-      <w:r>
-        <w:t>comprised</w:t>
-      </w:r>
-      <w:r>
-        <w:t xml:space="preserve"> of 4 dense layers that feed into each other, each one followed by batch normalization. </w:t>
-      </w:r>
-      <w:r>
-        <w:t xml:space="preserve"> </w:t>
-      </w:r>
-      <w:r>
-        <w:t>At the end is a single dense layer with SoftMax activation.</w:t>
-      </w:r>
-      <w:r>
-        <w:t xml:space="preserve"> </w:t>
-      </w:r>
-      <w:r>
-        <w:t xml:space="preserve"> Each hidden layer is using Relu activation. </w:t>
-      </w:r>
-      <w:bookmarkEnd w:id="0"/>
-      <w:r>
-        <w:t xml:space="preserve"> </w:t>
-      </w:r>
-      <w:r>
-        <w:t>Of all the image classification models, t</w:t>
-      </w:r>
-      <w:r>
-        <w:t xml:space="preserve">his model </w:t>
-      </w:r>
-      <w:r>
-        <w:t>had the lowest predictive performance</w:t>
-      </w:r>
-      <w:r>
-        <w:t xml:space="preserve">, becoming heavily overfit </w:t>
-      </w:r>
-      <w:r>
-        <w:t>after 50 epochs</w:t>
-      </w:r>
-      <w:r>
-        <w:t xml:space="preserve"> with a validation accuracy ~</w:t>
-      </w:r>
-      <w:r>
-        <w:t>20%</w:t>
-      </w:r>
-      <w:r>
-        <w:t xml:space="preserve"> </w:t>
-      </w:r>
-      <w:r>
-        <w:rPr>
-          <w:highlight w:val="magenta"/>
-        </w:rPr>
-        <w:t xml:space="preserve">[Fig. </w:t>
-      </w:r>
-      <w:r>
-        <w:rPr>
-          <w:highlight w:val="magenta"/>
-        </w:rPr>
-        <w:t>3</w:t>
-      </w:r>
-      <w:r>
-        <w:rPr>
-          <w:highlight w:val="magenta"/>
-        </w:rPr>
-        <w:t>1</w:t>
-      </w:r>
-      <w:r>
-        <w:rPr>
-          <w:highlight w:val="magenta"/>
-        </w:rPr>
-        <w:t>]</w:t>
-      </w:r>
-      <w:r>
-        <w:t xml:space="preserve">. </w:t>
-      </w:r>
-      <w:r>
-        <w:t xml:space="preserve"> </w:t>
-      </w:r>
-      <w:r>
-        <w:t>As is evident from a confusion matrix, t</w:t>
-      </w:r>
-      <w:r>
-        <w:t>he model tended to heavily over-predict on a small subset of the classes rather th</w:t>
-      </w:r>
-      <w:r>
-        <w:t>a</w:t>
-      </w:r>
-      <w:r>
-        <w:t>n learn meaningful features on all classes</w:t>
-      </w:r>
-      <w:r>
-        <w:t xml:space="preserve"> </w:t>
-      </w:r>
-      <w:r>
-        <w:rPr>
-          <w:highlight w:val="magenta"/>
-        </w:rPr>
-        <w:t xml:space="preserve">[Fig. </w:t>
-      </w:r>
-      <w:r>
-        <w:rPr>
-          <w:highlight w:val="magenta"/>
-        </w:rPr>
-        <w:t>3</w:t>
-      </w:r>
-      <w:r>
-        <w:rPr>
-          <w:highlight w:val="magenta"/>
-        </w:rPr>
-        <w:t>2</w:t>
-      </w:r>
-      <w:r>
-        <w:rPr>
-          <w:highlight w:val="magenta"/>
-        </w:rPr>
-        <w:t>]</w:t>
-      </w:r>
-      <w:r>
-        <w:t xml:space="preserve">. </w:t>
-      </w:r>
-    </w:p>
-    <w:p>
-      <w:pPr>
-        <w:spacing w:before="240" w:after="240"/>
-      </w:pPr>
-      <w:r>
-        <w:t xml:space="preserve">The </w:t>
-      </w:r>
-      <w:r>
-        <w:t xml:space="preserve">RestNet50 </w:t>
+        <w:t>res-net</w:t>
+      </w:r>
+      <w:r>
+        <w:t xml:space="preserve"> </w:t>
+      </w:r>
+      <w:r>
+        <w:t xml:space="preserve">model </w:t>
+      </w:r>
+      <w:r>
+        <w:t xml:space="preserve">was implemented to </w:t>
+      </w:r>
+      <w:r>
+        <w:t>demonstrate</w:t>
+      </w:r>
+      <w:r>
+        <w:t xml:space="preserve"> </w:t>
       </w:r>
       <w:r>
         <w:rPr>
           <w:b/>
           <w:bCs/>
         </w:rPr>
-        <w:t>res-net</w:t>
-      </w:r>
-      <w:r>
-        <w:t xml:space="preserve"> </w:t>
-      </w:r>
-      <w:r>
-        <w:t xml:space="preserve">model </w:t>
-      </w:r>
-      <w:r>
-        <w:t xml:space="preserve">was implemented to </w:t>
-      </w:r>
-      <w:r>
-        <w:t>demonstrate</w:t>
-      </w:r>
-      <w:r>
-        <w:t xml:space="preserve"> </w:t>
+        <w:t>transfer learning</w:t>
+      </w:r>
+      <w:r>
+        <w:t>, further training a pre-trained model used commonly for image recognition tasks on the galaxy dataset.</w:t>
+      </w:r>
+      <w:r>
+        <w:t xml:space="preserve"> </w:t>
+      </w:r>
+      <w:r>
+        <w:t xml:space="preserve"> In this case, the res-net was fed directly into a dense layer before the final layer with soft-max activation. </w:t>
+      </w:r>
+      <w:r>
+        <w:t xml:space="preserve"> </w:t>
+      </w:r>
+      <w:r>
+        <w:t xml:space="preserve">The res-net model was </w:t>
+      </w:r>
+      <w:r>
+        <w:t>originally</w:t>
+      </w:r>
+      <w:r>
+        <w:t xml:space="preserve"> trained on 224 x 224 x 3</w:t>
+      </w:r>
+      <w:r>
+        <w:t>-</w:t>
+      </w:r>
+      <w:r>
+        <w:t>dimension</w:t>
+      </w:r>
+      <w:r>
+        <w:t>al</w:t>
+      </w:r>
+      <w:r>
+        <w:t xml:space="preserve"> images</w:t>
+      </w:r>
+      <w:r>
+        <w:t>, the</w:t>
+      </w:r>
+      <w:r>
+        <w:t xml:space="preserve"> same as the images it is training and testing on.</w:t>
+      </w:r>
+      <w:r>
+        <w:t xml:space="preserve"> </w:t>
+      </w:r>
+      <w:r>
+        <w:t xml:space="preserve"> The res-net performed very </w:t>
+      </w:r>
+      <w:proofErr w:type="gramStart"/>
+      <w:r>
+        <w:t>well, but</w:t>
+      </w:r>
+      <w:proofErr w:type="gramEnd"/>
+      <w:r>
+        <w:t xml:space="preserve"> was unable to improve past the first few epochs, quickly becoming overfit</w:t>
+      </w:r>
+      <w:r>
+        <w:t xml:space="preserve"> at </w:t>
+      </w:r>
+      <w:r>
+        <w:t>51% accuracy</w:t>
+      </w:r>
+      <w:r>
+        <w:t xml:space="preserve"> [</w:t>
+      </w:r>
+      <w:r>
+        <w:t>Fig.</w:t>
+      </w:r>
+      <w:r>
+        <w:t xml:space="preserve"> 3</w:t>
+      </w:r>
+      <w:r>
+        <w:t>3</w:t>
+      </w:r>
+      <w:r>
+        <w:t>]</w:t>
+      </w:r>
+      <w:r>
+        <w:t>.</w:t>
+      </w:r>
+    </w:p>
+    <w:p>
+      <w:pPr>
+        <w:spacing w:before="240" w:after="240"/>
+      </w:pPr>
+      <w:r>
+        <w:t xml:space="preserve">The </w:t>
       </w:r>
       <w:r>
         <w:rPr>
           <w:b/>
           <w:bCs/>
         </w:rPr>
-        <w:t>transfer learning</w:t>
-      </w:r>
-      <w:r>
-        <w:t>, further training a pre-trained model used commonly for image recognition tasks on the galaxy dataset.</w:t>
-      </w:r>
-      <w:r>
-        <w:t xml:space="preserve"> </w:t>
-      </w:r>
-      <w:r>
-        <w:t xml:space="preserve"> In this case, the res-net was fed directly into a dense layer before the final layer with soft-max activation. </w:t>
-      </w:r>
-      <w:r>
-        <w:t xml:space="preserve"> </w:t>
-      </w:r>
-      <w:r>
-        <w:t xml:space="preserve">The res-net model was </w:t>
-      </w:r>
-      <w:r>
-        <w:t>originally</w:t>
-      </w:r>
-      <w:r>
-        <w:t xml:space="preserve"> trained on 224 x 224 x 3</w:t>
-      </w:r>
-      <w:r>
-        <w:t>-</w:t>
-      </w:r>
-      <w:r>
-        <w:t>dimension</w:t>
-      </w:r>
-      <w:r>
-        <w:t>al</w:t>
-      </w:r>
-      <w:r>
-        <w:t xml:space="preserve"> images</w:t>
-      </w:r>
-      <w:r>
-        <w:t>, the</w:t>
-      </w:r>
-      <w:r>
-        <w:t xml:space="preserve"> same as the images it is training and testing on.</w:t>
-      </w:r>
-      <w:r>
-        <w:t xml:space="preserve"> </w:t>
-      </w:r>
-      <w:r>
-        <w:t xml:space="preserve"> The res-net performed very well, but was unable to improve past the first few epochs, quickly becoming overfit</w:t>
-      </w:r>
-      <w:r>
-        <w:t xml:space="preserve"> at </w:t>
-      </w:r>
-      <w:r>
-        <w:t>51% accuracy</w:t>
-      </w:r>
-      <w:r>
-        <w:t xml:space="preserve"> </w:t>
-      </w:r>
-      <w:r>
-        <w:rPr>
-          <w:highlight w:val="magenta"/>
-        </w:rPr>
-        <w:t>[</w:t>
-      </w:r>
-      <w:r>
-        <w:rPr>
-          <w:highlight w:val="magenta"/>
-        </w:rPr>
+        <w:t>convolutional neural network</w:t>
+      </w:r>
+      <w:r>
+        <w:t xml:space="preserve"> (CNN) model begins with a layer that randomly rotates the image to attempt to address overfitting and is followed by 3 series of convolutional layers.</w:t>
+      </w:r>
+      <w:r>
+        <w:t xml:space="preserve"> </w:t>
+      </w:r>
+      <w:r>
+        <w:t xml:space="preserve"> Each series is comprised of a conv2D, a MaxPool2D, and a batch normalization. </w:t>
+      </w:r>
+      <w:r>
+        <w:t xml:space="preserve"> </w:t>
+      </w:r>
+      <w:r>
+        <w:t xml:space="preserve">They then feed directly into the next series, until they are flattened after the third convolution. </w:t>
+      </w:r>
+      <w:r>
+        <w:t xml:space="preserve"> </w:t>
+      </w:r>
+      <w:r>
+        <w:t>After flattening, they go through 2 dense layers, each followed by batch normalization.</w:t>
+      </w:r>
+      <w:r>
+        <w:t xml:space="preserve"> </w:t>
+      </w:r>
+      <w:r>
+        <w:t xml:space="preserve"> They then feed into the final SoftMax layer. </w:t>
+      </w:r>
+      <w:r>
+        <w:t xml:space="preserve"> </w:t>
+      </w:r>
+      <w:r>
+        <w:t xml:space="preserve">All </w:t>
+      </w:r>
+      <w:r>
+        <w:lastRenderedPageBreak/>
+        <w:t>convolutional layers are using Relu activations.</w:t>
+      </w:r>
+      <w:r>
+        <w:t xml:space="preserve"> </w:t>
+      </w:r>
+      <w:r>
+        <w:t xml:space="preserve"> The CNN</w:t>
+      </w:r>
+      <w:r>
+        <w:t>, which consisted of</w:t>
+      </w:r>
+      <w:r>
+        <w:t xml:space="preserve"> </w:t>
+      </w:r>
+      <w:r>
+        <w:t>5</w:t>
+      </w:r>
+      <w:r>
+        <w:t>,</w:t>
+      </w:r>
+      <w:r>
+        <w:t>376</w:t>
+      </w:r>
+      <w:r>
+        <w:t>,</w:t>
+      </w:r>
+      <w:r>
+        <w:t>0970</w:t>
+      </w:r>
+      <w:r>
+        <w:t xml:space="preserve"> parameters,</w:t>
+      </w:r>
+      <w:r>
+        <w:t xml:space="preserve"> </w:t>
+      </w:r>
+      <w:r>
+        <w:t xml:space="preserve">performed </w:t>
+      </w:r>
+      <w:r>
+        <w:t>very well</w:t>
+      </w:r>
+      <w:r>
+        <w:t>, reaching 51% accuracy</w:t>
+      </w:r>
+      <w:r>
+        <w:t xml:space="preserve"> [</w:t>
+      </w:r>
+      <w:r>
         <w:t>Fig.</w:t>
       </w:r>
       <w:r>
-        <w:rPr>
-          <w:highlight w:val="magenta"/>
-        </w:rPr>
         <w:t xml:space="preserve"> 3</w:t>
       </w:r>
       <w:r>
-        <w:rPr>
-          <w:highlight w:val="magenta"/>
-        </w:rPr>
-        <w:t>3</w:t>
-      </w:r>
-      <w:r>
-        <w:rPr>
-          <w:highlight w:val="magenta"/>
-        </w:rPr>
+        <w:t>4</w:t>
+      </w:r>
+      <w:r>
         <w:t>]</w:t>
       </w:r>
       <w:r>
-        <w:t>.</w:t>
+        <w:t xml:space="preserve">. </w:t>
+      </w:r>
+      <w:r>
+        <w:t xml:space="preserve"> </w:t>
+      </w:r>
+      <w:r>
+        <w:t xml:space="preserve">As </w:t>
+      </w:r>
+      <w:proofErr w:type="gramStart"/>
+      <w:r>
+        <w:t>the CNN</w:t>
+      </w:r>
+      <w:proofErr w:type="gramEnd"/>
+      <w:r>
+        <w:t xml:space="preserve"> is explicitly trained on galaxies, it is better able to understand features unique to this dataset.</w:t>
       </w:r>
     </w:p>
     <w:p>
@@ -7256,182 +6870,52 @@
           <w:b/>
           <w:bCs/>
         </w:rPr>
-        <w:t>convolutional neural network</w:t>
-      </w:r>
-      <w:r>
-        <w:t xml:space="preserve"> (CNN) model begins with a layer that randomly rotates the image to attempt to address overfitting and is followed by 3 series of convolutional layers.</w:t>
-      </w:r>
-      <w:r>
-        <w:t xml:space="preserve"> </w:t>
-      </w:r>
-      <w:r>
-        <w:t xml:space="preserve"> Each series is comprised of a conv2D, a MaxPool2D, and a batch normalization. </w:t>
-      </w:r>
-      <w:r>
-        <w:t xml:space="preserve"> </w:t>
-      </w:r>
-      <w:r>
-        <w:t xml:space="preserve">They then feed directly into the next series, until they are flattened after the third convolution. </w:t>
-      </w:r>
-      <w:r>
-        <w:t xml:space="preserve"> </w:t>
-      </w:r>
-      <w:r>
-        <w:t>After flattening, they go through 2 dense layers, each followed by batch normalization.</w:t>
-      </w:r>
-      <w:r>
-        <w:t xml:space="preserve"> </w:t>
-      </w:r>
-      <w:r>
-        <w:t xml:space="preserve"> They then feed into the final SoftMax layer. </w:t>
-      </w:r>
-      <w:r>
-        <w:t xml:space="preserve"> </w:t>
-      </w:r>
-      <w:r>
-        <w:t xml:space="preserve">All </w:t>
-      </w:r>
-      <w:r>
-        <w:lastRenderedPageBreak/>
-        <w:t>convolutional layers are using Relu activations.</w:t>
-      </w:r>
-      <w:r>
-        <w:t xml:space="preserve"> </w:t>
-      </w:r>
-      <w:r>
-        <w:t xml:space="preserve"> The CNN</w:t>
-      </w:r>
-      <w:r>
-        <w:t>, which consisted of</w:t>
-      </w:r>
-      <w:r>
-        <w:t xml:space="preserve"> </w:t>
+        <w:t>long short-term memory</w:t>
+      </w:r>
+      <w:r>
+        <w:t xml:space="preserve"> (LSTM) model exemplifies recurrent neural network models. </w:t>
+      </w:r>
+      <w:r>
+        <w:t xml:space="preserve"> </w:t>
+      </w:r>
+      <w:r>
+        <w:t>The LSTM takes the architecture of the previous CNN through the flattening layer, but time distributes the model in 32 batches.</w:t>
+      </w:r>
+      <w:r>
+        <w:t xml:space="preserve"> </w:t>
+      </w:r>
+      <w:r>
+        <w:t xml:space="preserve"> The output of the time distributed and flattened features </w:t>
+      </w:r>
+      <w:proofErr w:type="gramStart"/>
+      <w:r>
+        <w:t>go</w:t>
+      </w:r>
+      <w:proofErr w:type="gramEnd"/>
+      <w:r>
+        <w:t xml:space="preserve"> into the LSTM layer, which then goes into the dense SoftMax.  The LSTM model performed well, after 50 epochs reaching 44% accuracy on validation and test data [Fig. 3</w:t>
       </w:r>
       <w:r>
         <w:t>5</w:t>
       </w:r>
       <w:r>
-        <w:t>,</w:t>
-      </w:r>
-      <w:r>
-        <w:t>376</w:t>
-      </w:r>
-      <w:r>
-        <w:t>,</w:t>
-      </w:r>
-      <w:r>
-        <w:t>0970</w:t>
-      </w:r>
-      <w:r>
-        <w:t xml:space="preserve"> parameters,</w:t>
-      </w:r>
-      <w:r>
-        <w:t xml:space="preserve"> </w:t>
-      </w:r>
-      <w:r>
-        <w:t xml:space="preserve">performed </w:t>
-      </w:r>
-      <w:r>
-        <w:t>very well</w:t>
-      </w:r>
-      <w:r>
-        <w:t>, reaching 51% accuracy</w:t>
-      </w:r>
-      <w:r>
-        <w:t xml:space="preserve"> </w:t>
-      </w:r>
-      <w:r>
-        <w:rPr>
-          <w:highlight w:val="magenta"/>
-        </w:rPr>
-        <w:t>[</w:t>
-      </w:r>
-      <w:r>
-        <w:rPr>
-          <w:highlight w:val="magenta"/>
-        </w:rPr>
-        <w:t>Fig.</w:t>
-      </w:r>
-      <w:r>
-        <w:rPr>
-          <w:highlight w:val="magenta"/>
-        </w:rPr>
-        <w:t xml:space="preserve"> 3</w:t>
-      </w:r>
-      <w:r>
-        <w:rPr>
-          <w:highlight w:val="magenta"/>
-        </w:rPr>
-        <w:t>4</w:t>
-      </w:r>
-      <w:r>
-        <w:rPr>
-          <w:highlight w:val="magenta"/>
-        </w:rPr>
-        <w:t>]</w:t>
-      </w:r>
-      <w:r>
-        <w:t xml:space="preserve">. </w:t>
-      </w:r>
-      <w:r>
-        <w:t xml:space="preserve"> </w:t>
-      </w:r>
-      <w:r>
-        <w:t>As the CNN is explicitly trained on galaxies, it is better able to understand features unique to this dataset.</w:t>
-      </w:r>
-    </w:p>
-    <w:p>
-      <w:pPr>
-        <w:spacing w:before="240" w:after="240"/>
-        <w:rPr>
-          <w:highlight w:val="yellow"/>
-        </w:rPr>
-      </w:pPr>
-      <w:r>
-        <w:t xml:space="preserve">The </w:t>
-      </w:r>
-      <w:r>
-        <w:rPr>
-          <w:b/>
-          <w:bCs/>
-        </w:rPr>
-        <w:t>long short-term memory</w:t>
-      </w:r>
-      <w:r>
-        <w:t xml:space="preserve"> (LSTM) model exemplifies recurrent neural network models. </w:t>
-      </w:r>
-      <w:r>
-        <w:t xml:space="preserve"> </w:t>
-      </w:r>
-      <w:r>
-        <w:t>The LSTM takes the architecture of the previous CNN through the flattening layer, but time distributes the model in 32 batches.</w:t>
-      </w:r>
-      <w:r>
-        <w:t xml:space="preserve"> </w:t>
-      </w:r>
-      <w:r>
-        <w:t xml:space="preserve"> The output of the time distributed and flattened features go into the LSTM layer, which then goes into the dense SoftMax.  The LSTM model performed well, after 50 epochs reaching 44% accuracy on validation and test data </w:t>
-      </w:r>
-      <w:r>
-        <w:rPr>
-          <w:highlight w:val="magenta"/>
-        </w:rPr>
-        <w:t>[Fig. 3</w:t>
-      </w:r>
-      <w:r>
-        <w:rPr>
-          <w:highlight w:val="magenta"/>
-        </w:rPr>
-        <w:t>5</w:t>
-      </w:r>
-      <w:r>
-        <w:rPr>
-          <w:highlight w:val="magenta"/>
-        </w:rPr>
-        <w:t>]</w:t>
-      </w:r>
-      <w:r>
-        <w:t>.  The reduced performance compared to a standard CNN is not unusual, as the applications of an recurrent network does not specifically benefit image classification in the same way it would a natural time series application, such as video classification.</w:t>
+        <w:t xml:space="preserve">].  The reduced performance compared to a standard CNN is not unusual, as the applications of </w:t>
+      </w:r>
+      <w:proofErr w:type="gramStart"/>
+      <w:r>
+        <w:t>an</w:t>
+      </w:r>
+      <w:proofErr w:type="gramEnd"/>
+      <w:r>
+        <w:t xml:space="preserve"> recurrent network </w:t>
+      </w:r>
+      <w:proofErr w:type="gramStart"/>
+      <w:r>
+        <w:t>does</w:t>
+      </w:r>
+      <w:proofErr w:type="gramEnd"/>
+      <w:r>
+        <w:t xml:space="preserve"> not specifically benefit image classification in the same way it would a natural time series application, such as video classification.</w:t>
       </w:r>
     </w:p>
     <w:p>
@@ -7505,24 +6989,12 @@
         <w:t xml:space="preserve"> models</w:t>
       </w:r>
       <w:r>
-        <w:t xml:space="preserve"> </w:t>
-      </w:r>
-      <w:r>
-        <w:rPr>
-          <w:highlight w:val="darkCyan"/>
-        </w:rPr>
-        <w:t>[</w:t>
-      </w:r>
-      <w:r>
-        <w:rPr>
-          <w:highlight w:val="darkCyan"/>
-        </w:rPr>
+        <w:t xml:space="preserve"> [</w:t>
+      </w:r>
+      <w:r>
         <w:t>Table 10</w:t>
       </w:r>
       <w:r>
-        <w:rPr>
-          <w:highlight w:val="darkCyan"/>
-        </w:rPr>
         <w:t>]</w:t>
       </w:r>
       <w:r>
@@ -7532,7 +7004,15 @@
         <w:t>generate</w:t>
       </w:r>
       <w:r>
-        <w:t xml:space="preserve"> feature sets of reduced dimensionality and demonstrat</w:t>
+        <w:t xml:space="preserve"> feature sets of reduced </w:t>
+      </w:r>
+      <w:proofErr w:type="gramStart"/>
+      <w:r>
+        <w:t>dimensionality</w:t>
+      </w:r>
+      <w:proofErr w:type="gramEnd"/>
+      <w:r>
+        <w:t xml:space="preserve"> and demonstrat</w:t>
       </w:r>
       <w:r>
         <w:t xml:space="preserve">e structural clusters within the tabular dataset.  Simple linear regression </w:t>
@@ -7565,243 +7045,211 @@
         <w:t xml:space="preserve">  </w:t>
       </w:r>
       <w:r>
-        <w:t xml:space="preserve">Final summaries of the test performance metrics of the best tuned models for each classification task </w:t>
-      </w:r>
-      <w:r>
-        <w:rPr>
-          <w:highlight w:val="darkCyan"/>
-        </w:rPr>
-        <w:t>[Tables 1</w:t>
-      </w:r>
-      <w:r>
-        <w:rPr>
-          <w:highlight w:val="darkCyan"/>
-        </w:rPr>
+        <w:t>Final summaries of the test performance metrics of the best tuned models for each classification task [Tables 1</w:t>
+      </w:r>
+      <w:r>
         <w:t>1</w:t>
       </w:r>
       <w:r>
-        <w:rPr>
-          <w:highlight w:val="darkCyan"/>
-        </w:rPr>
         <w:t>,1</w:t>
       </w:r>
       <w:r>
-        <w:rPr>
-          <w:highlight w:val="darkCyan"/>
-        </w:rPr>
         <w:t>2</w:t>
       </w:r>
       <w:r>
-        <w:rPr>
-          <w:highlight w:val="darkCyan"/>
-        </w:rPr>
         <w:t>,1</w:t>
       </w:r>
       <w:r>
-        <w:rPr>
-          <w:highlight w:val="darkCyan"/>
-        </w:rPr>
         <w:t>3</w:t>
       </w:r>
       <w:r>
-        <w:rPr>
-          <w:highlight w:val="darkCyan"/>
-        </w:rPr>
-        <w:t>]</w:t>
+        <w:t xml:space="preserve">].  </w:t>
+      </w:r>
+    </w:p>
+    <w:p>
+      <w:pPr>
+        <w:spacing w:before="240" w:after="240"/>
+      </w:pPr>
+      <w:r>
+        <w:t>All m</w:t>
+      </w:r>
+      <w:r>
+        <w:t xml:space="preserve">odels </w:t>
+      </w:r>
+      <w:r>
+        <w:t>had excellent predictive</w:t>
+      </w:r>
+      <w:r>
+        <w:t xml:space="preserve"> </w:t>
+      </w:r>
+      <w:r>
+        <w:t>performan</w:t>
+      </w:r>
+      <w:r>
+        <w:t>ce</w:t>
+      </w:r>
+      <w:r>
+        <w:t xml:space="preserve"> for the superclass </w:t>
+      </w:r>
+      <w:r>
+        <w:t xml:space="preserve">classification </w:t>
+      </w:r>
+      <w:r>
+        <w:t xml:space="preserve">task.  </w:t>
+      </w:r>
+      <w:r>
+        <w:t xml:space="preserve">We found that random forest classification </w:t>
+      </w:r>
+      <w:r>
+        <w:t>yielded the highest F1</w:t>
+      </w:r>
+      <w:r>
+        <w:t>, at ~99.94%,</w:t>
+      </w:r>
+      <w:r>
+        <w:t xml:space="preserve"> </w:t>
+      </w:r>
+      <w:r>
+        <w:t xml:space="preserve">and that run-time performance was </w:t>
+      </w:r>
+      <w:r>
+        <w:t>very good at just 26 seconds</w:t>
+      </w:r>
+      <w:r>
+        <w:t>.</w:t>
+      </w:r>
+      <w:r>
+        <w:t xml:space="preserve">  </w:t>
+      </w:r>
+      <w:proofErr w:type="gramStart"/>
+      <w:r>
+        <w:t>A</w:t>
+      </w:r>
+      <w:proofErr w:type="gramEnd"/>
+      <w:r>
+        <w:t xml:space="preserve"> confusion matrix </w:t>
+      </w:r>
+      <w:r>
+        <w:t xml:space="preserve">demonstrates that only a few confusions </w:t>
+      </w:r>
+      <w:r>
+        <w:t xml:space="preserve">were made between galaxies and stars, with </w:t>
+      </w:r>
+      <w:r>
+        <w:t>nearly perfect quasar prediction</w:t>
       </w:r>
       <w:r>
         <w:t xml:space="preserve">.  </w:t>
       </w:r>
-    </w:p>
-    <w:p>
-      <w:pPr>
-        <w:spacing w:before="240" w:after="240"/>
-      </w:pPr>
-      <w:r>
-        <w:t>All m</w:t>
-      </w:r>
-      <w:r>
-        <w:t xml:space="preserve">odels </w:t>
-      </w:r>
-      <w:r>
-        <w:t>had excellent predictive</w:t>
-      </w:r>
-      <w:r>
-        <w:t xml:space="preserve"> </w:t>
-      </w:r>
-      <w:r>
-        <w:t>performan</w:t>
-      </w:r>
-      <w:r>
-        <w:t>ce</w:t>
-      </w:r>
-      <w:r>
-        <w:t xml:space="preserve"> for the superclass </w:t>
-      </w:r>
-      <w:r>
-        <w:t xml:space="preserve">classification </w:t>
-      </w:r>
-      <w:r>
-        <w:t xml:space="preserve">task.  </w:t>
-      </w:r>
-      <w:r>
-        <w:t xml:space="preserve">We found that random forest classification </w:t>
-      </w:r>
-      <w:r>
-        <w:t>yielded the highest F1</w:t>
-      </w:r>
-      <w:r>
-        <w:t>, at ~99.94%,</w:t>
-      </w:r>
-      <w:r>
-        <w:t xml:space="preserve"> </w:t>
-      </w:r>
-      <w:r>
-        <w:t xml:space="preserve">and that run-time performance was </w:t>
-      </w:r>
-      <w:r>
-        <w:t>very good at just 26 seconds</w:t>
-      </w:r>
-      <w:r>
-        <w:t>.</w:t>
-      </w:r>
-      <w:r>
-        <w:t xml:space="preserve">  A confusion matrix </w:t>
-      </w:r>
-      <w:r>
-        <w:t xml:space="preserve">demonstrates that only a few confusions </w:t>
-      </w:r>
-      <w:r>
-        <w:t xml:space="preserve">were made between galaxies and stars, with </w:t>
-      </w:r>
-      <w:r>
-        <w:t>nearly perfect quasar prediction</w:t>
+      <w:r>
+        <w:t>[Fig. 36].</w:t>
+      </w:r>
+    </w:p>
+    <w:p>
+      <w:pPr>
+        <w:spacing w:before="240" w:after="240"/>
+      </w:pPr>
+      <w:r>
+        <w:t>For the stellar subclass classification task,</w:t>
+      </w:r>
+      <w:r>
+        <w:t xml:space="preserve"> most models </w:t>
+      </w:r>
+      <w:r>
+        <w:t xml:space="preserve">had </w:t>
+      </w:r>
+      <w:proofErr w:type="gramStart"/>
+      <w:r>
+        <w:t>fairly good</w:t>
+      </w:r>
+      <w:proofErr w:type="gramEnd"/>
+      <w:r>
+        <w:t xml:space="preserve"> predictive performance.  T</w:t>
+      </w:r>
+      <w:r>
+        <w:t xml:space="preserve">he decision tree model </w:t>
+      </w:r>
+      <w:r>
+        <w:t xml:space="preserve">yielded the best F1, at ~99.72%, and furthermore had excellent run-time performance of just 2 seconds.  </w:t>
+      </w:r>
+      <w:r>
+        <w:t xml:space="preserve">Of </w:t>
+      </w:r>
+      <w:r>
+        <w:t>this model’s</w:t>
+      </w:r>
+      <w:r>
+        <w:t xml:space="preserve"> few misclassifications</w:t>
+      </w:r>
+      <w:r>
+        <w:t xml:space="preserve">, most were associated with </w:t>
+      </w:r>
+      <w:r>
+        <w:t>G-type stars</w:t>
+      </w:r>
+      <w:r>
+        <w:t xml:space="preserve"> improperly labeled as either K or F, which is not unsurprising </w:t>
+      </w:r>
+      <w:r>
+        <w:t>since</w:t>
+      </w:r>
+      <w:r>
+        <w:t xml:space="preserve"> the</w:t>
+      </w:r>
+      <w:r>
+        <w:t xml:space="preserve">se star classes </w:t>
+      </w:r>
+      <w:r>
+        <w:t>are very similar in color</w:t>
       </w:r>
       <w:r>
         <w:t xml:space="preserve">.  </w:t>
       </w:r>
       <w:r>
-        <w:rPr>
-          <w:highlight w:val="red"/>
-        </w:rPr>
-        <w:t>[</w:t>
-      </w:r>
-      <w:r>
-        <w:rPr>
-          <w:highlight w:val="magenta"/>
-        </w:rPr>
-        <w:t>Fig. 36]</w:t>
-      </w:r>
-      <w:r>
-        <w:t>.</w:t>
-      </w:r>
-    </w:p>
-    <w:p>
-      <w:pPr>
-        <w:spacing w:before="240" w:after="240"/>
-      </w:pPr>
-      <w:r>
-        <w:t>For the stellar subclass classification task,</w:t>
-      </w:r>
-      <w:r>
-        <w:t xml:space="preserve"> most models </w:t>
-      </w:r>
-      <w:r>
-        <w:t xml:space="preserve">had </w:t>
-      </w:r>
-      <w:r>
-        <w:t>fairly good predictive performance.  T</w:t>
-      </w:r>
-      <w:r>
-        <w:t xml:space="preserve">he decision tree model </w:t>
-      </w:r>
-      <w:r>
-        <w:t xml:space="preserve">yielded the best F1, at ~99.72%, and furthermore had excellent run-time performance of just 2 seconds.  </w:t>
-      </w:r>
-      <w:r>
-        <w:t xml:space="preserve">Of </w:t>
-      </w:r>
-      <w:r>
-        <w:t>this model’s</w:t>
-      </w:r>
-      <w:r>
-        <w:t xml:space="preserve"> few misclassifications</w:t>
-      </w:r>
-      <w:r>
-        <w:t xml:space="preserve">, most were associated with </w:t>
-      </w:r>
-      <w:r>
-        <w:t>G-type stars</w:t>
-      </w:r>
-      <w:r>
-        <w:t xml:space="preserve"> improperly labeled as either K or F, which is not unsurprising </w:t>
-      </w:r>
-      <w:r>
-        <w:t>since</w:t>
-      </w:r>
-      <w:r>
-        <w:t xml:space="preserve"> the</w:t>
-      </w:r>
-      <w:r>
-        <w:t xml:space="preserve">se star classes </w:t>
-      </w:r>
-      <w:r>
-        <w:t>are very similar in color</w:t>
+        <w:t>Fig. 37].</w:t>
+      </w:r>
+    </w:p>
+    <w:p>
+      <w:pPr>
+        <w:spacing w:before="240" w:after="240"/>
+      </w:pPr>
+      <w:r>
+        <w:t>The predictive performance of all models was substantially lower for the galaxy subclass classification task</w:t>
+      </w:r>
+      <w:r>
+        <w:t>, but w</w:t>
+      </w:r>
+      <w:r>
+        <w:t xml:space="preserve">e are not surprised that the tabular dataset yielded </w:t>
+      </w:r>
+      <w:r>
+        <w:t>somewhat lower results</w:t>
+      </w:r>
+      <w:r>
+        <w:t xml:space="preserve"> (</w:t>
+      </w:r>
+      <w:r>
+        <w:t>since those features necessarily contain limited information pertinent to morphological classifica</w:t>
+      </w:r>
+      <w:r>
+        <w:t>t</w:t>
+      </w:r>
+      <w:r>
+        <w:t>ion</w:t>
+      </w:r>
+      <w:r>
+        <w:t>).  Even still, the best F1 score based on tabular data was ~34.12%</w:t>
+      </w:r>
+      <w:r>
+        <w:t xml:space="preserve">, which </w:t>
+      </w:r>
+      <w:r>
+        <w:t>is still substantially better than our baseline</w:t>
       </w:r>
       <w:r>
         <w:t xml:space="preserve">.  </w:t>
       </w:r>
       <w:r>
-        <w:rPr>
-          <w:highlight w:val="magenta"/>
-        </w:rPr>
-        <w:t>Fig. 37]</w:t>
-      </w:r>
-      <w:r>
-        <w:t>.</w:t>
-      </w:r>
-    </w:p>
-    <w:p>
-      <w:pPr>
-        <w:spacing w:before="240" w:after="240"/>
-      </w:pPr>
-      <w:r>
-        <w:t>The predictive performance of all models was substantially lower for the galaxy subclass classification task</w:t>
-      </w:r>
-      <w:r>
-        <w:t>, but w</w:t>
-      </w:r>
-      <w:r>
-        <w:t xml:space="preserve">e are not surprised that the tabular dataset yielded </w:t>
-      </w:r>
-      <w:r>
-        <w:t>somewhat lower results</w:t>
-      </w:r>
-      <w:r>
-        <w:t xml:space="preserve"> (</w:t>
-      </w:r>
-      <w:r>
-        <w:t>since those features necessarily contain limited information pertinent to morphological classifica</w:t>
-      </w:r>
-      <w:r>
-        <w:t>t</w:t>
-      </w:r>
-      <w:r>
-        <w:t>ion</w:t>
-      </w:r>
-      <w:r>
-        <w:t>).  Even still, the best F1 score based on tabular data was ~34.12%</w:t>
-      </w:r>
-      <w:r>
-        <w:t xml:space="preserve">, which </w:t>
-      </w:r>
-      <w:r>
-        <w:t>is still substantially better than our baseline</w:t>
-      </w:r>
-      <w:r>
-        <w:t xml:space="preserve">.  </w:t>
-      </w:r>
-      <w:r>
         <w:t>A confusion matrix demonstrates</w:t>
       </w:r>
       <w:r>
@@ -7817,13 +7265,7 @@
         <w:t xml:space="preserve">ies.  </w:t>
       </w:r>
       <w:r>
-        <w:rPr>
-          <w:highlight w:val="magenta"/>
-        </w:rPr>
-        <w:t>Fig. 38]</w:t>
-      </w:r>
-      <w:r>
-        <w:t>.</w:t>
+        <w:t>Fig. 38].</w:t>
       </w:r>
     </w:p>
     <w:p>
@@ -7867,27 +7309,23 @@
         <w:t>often spiked above</w:t>
       </w:r>
       <w:r>
-        <w:t xml:space="preserve"> that of the res-net while surpassing the LSTM and FFNN models. In comparison to the res-net, the CNN took significantly less time to train, and showed potential for further improvement</w:t>
-      </w:r>
-      <w:r>
-        <w:t xml:space="preserve"> </w:t>
-      </w:r>
-      <w:r>
-        <w:rPr>
-          <w:highlight w:val="magenta"/>
-        </w:rPr>
-        <w:t>[Fig. 3</w:t>
-      </w:r>
-      <w:r>
-        <w:rPr>
-          <w:highlight w:val="magenta"/>
-        </w:rPr>
+        <w:t xml:space="preserve"> that of the res-net while surpassing the LSTM and FFNN models. In comparison to the res-net, </w:t>
+      </w:r>
+      <w:proofErr w:type="gramStart"/>
+      <w:r>
+        <w:t>the CNN</w:t>
+      </w:r>
+      <w:proofErr w:type="gramEnd"/>
+      <w:r>
+        <w:t xml:space="preserve"> took significantly less time to train, and showed potential for further improvement</w:t>
+      </w:r>
+      <w:r>
+        <w:t xml:space="preserve"> [Fig. 3</w:t>
+      </w:r>
+      <w:r>
         <w:t>9</w:t>
       </w:r>
       <w:r>
-        <w:rPr>
-          <w:highlight w:val="magenta"/>
-        </w:rPr>
         <w:t>]</w:t>
       </w:r>
       <w:r>
@@ -7907,259 +7345,260 @@
         <w:t xml:space="preserve"> </w:t>
       </w:r>
       <w:r>
-        <w:t xml:space="preserve">The CNN predicted best on classes 3 and 6, but struggled with 0 and 9, and heavily misclassified many class 9 images as class 5 </w:t>
-      </w:r>
-      <w:r>
-        <w:rPr>
-          <w:highlight w:val="magenta"/>
-        </w:rPr>
-        <w:t xml:space="preserve">[Fig. </w:t>
-      </w:r>
-      <w:r>
-        <w:rPr>
-          <w:highlight w:val="magenta"/>
-        </w:rPr>
+        <w:t xml:space="preserve">The CNN predicted best on classes 3 and 6, but struggled with 0 and 9, and heavily misclassified many </w:t>
+      </w:r>
+      <w:proofErr w:type="gramStart"/>
+      <w:r>
+        <w:t>class</w:t>
+      </w:r>
+      <w:proofErr w:type="gramEnd"/>
+      <w:r>
+        <w:t xml:space="preserve"> 9 images as class 5 [Fig. </w:t>
+      </w:r>
+      <w:r>
         <w:t>40</w:t>
       </w:r>
       <w:r>
-        <w:rPr>
-          <w:highlight w:val="magenta"/>
-        </w:rPr>
-        <w:t>]</w:t>
+        <w:t>].</w:t>
+      </w:r>
+    </w:p>
+    <w:p>
+      <w:pPr>
+        <w:spacing w:before="240" w:after="240"/>
+      </w:pPr>
+      <w:r>
+        <w:t xml:space="preserve">One of the limitations of the image recognition models was the excessive training time which limited the capabilities of excessive testing. </w:t>
+      </w:r>
+      <w:r>
+        <w:t xml:space="preserve"> </w:t>
+      </w:r>
+      <w:r>
+        <w:t xml:space="preserve">The res-net </w:t>
+      </w:r>
+      <w:r>
+        <w:t>presented</w:t>
+      </w:r>
+      <w:r>
+        <w:t xml:space="preserve"> the greatest problem, needing 224x224 for proper performance but taking more time to train than any other model. </w:t>
+      </w:r>
+      <w:r>
+        <w:t xml:space="preserve"> </w:t>
+      </w:r>
+      <w:r>
+        <w:t>The CNN parameters were tuned meanwhile on 128x128 images to speed up processing time, as kernel size and stride size were consistently adjusted for better performance, as well as the number of convolutional layers, filter size, and whether to use drop out or batch normalization.</w:t>
+      </w:r>
+      <w:r>
+        <w:t xml:space="preserve"> </w:t>
+      </w:r>
+      <w:r>
+        <w:t xml:space="preserve"> </w:t>
+      </w:r>
+      <w:r>
+        <w:t xml:space="preserve">Image quality was also a concern, as some of the images from the </w:t>
+      </w:r>
+      <w:r>
+        <w:t>G</w:t>
+      </w:r>
+      <w:r>
+        <w:t xml:space="preserve">alaxy </w:t>
+      </w:r>
+      <w:r>
+        <w:t>Z</w:t>
+      </w:r>
+      <w:r>
+        <w:t>oo 2 dataset appear to be distorted</w:t>
+      </w:r>
+      <w:r>
+        <w:t xml:space="preserve"> or lower quality. </w:t>
+      </w:r>
+    </w:p>
+    <w:p>
+      <w:pPr>
+        <w:spacing w:before="240" w:after="240"/>
+      </w:pPr>
+      <w:r>
+        <w:t xml:space="preserve">We have many ideas for </w:t>
+      </w:r>
+      <w:r>
+        <w:t>further improving</w:t>
+      </w:r>
+      <w:r>
+        <w:t xml:space="preserve"> modeling of </w:t>
+      </w:r>
+      <w:r>
+        <w:t>cosmic object</w:t>
+      </w:r>
+      <w:r>
+        <w:t>s</w:t>
+      </w:r>
+      <w:r>
+        <w:t xml:space="preserve">.  </w:t>
+      </w:r>
+      <w:r>
+        <w:t>Our data acquisition (including queried features, filtering</w:t>
+      </w:r>
+      <w:r>
+        <w:t>, and preprocessing) necessarily limited our conclusions to</w:t>
+      </w:r>
+      <w:r>
+        <w:t xml:space="preserve"> </w:t>
+      </w:r>
+      <w:r>
+        <w:t xml:space="preserve">objects that are relatively large and bright, and </w:t>
+      </w:r>
+      <w:r>
+        <w:t xml:space="preserve">we think it would be interesting </w:t>
+      </w:r>
+      <w:r>
+        <w:t xml:space="preserve">to test </w:t>
+      </w:r>
+      <w:r>
+        <w:t xml:space="preserve">the impact of relaxing these constraints on predictive performance.  </w:t>
+      </w:r>
+      <w:r>
+        <w:t>More analysis of the k-means clustering model is</w:t>
+      </w:r>
+      <w:r>
+        <w:t xml:space="preserve"> clearly</w:t>
+      </w:r>
+      <w:r>
+        <w:t xml:space="preserve"> warranted given its apparent poor performance, and we believe </w:t>
+      </w:r>
+      <w:r>
+        <w:t>exploring</w:t>
+      </w:r>
+      <w:r>
+        <w:t xml:space="preserve"> additional transformed </w:t>
+      </w:r>
+      <w:r>
+        <w:t>feature-sets and decision-boundary plotting may provide greater insight into why</w:t>
+      </w:r>
+      <w:r>
+        <w:t xml:space="preserve">, and we also believe </w:t>
+      </w:r>
+      <w:r>
+        <w:t xml:space="preserve">a </w:t>
+      </w:r>
+      <w:r>
+        <w:t xml:space="preserve">gaussian mixture model may </w:t>
+      </w:r>
+      <w:r>
+        <w:t>yield better results</w:t>
       </w:r>
       <w:r>
         <w:t>.</w:t>
       </w:r>
-    </w:p>
-    <w:p>
-      <w:pPr>
-        <w:spacing w:before="240" w:after="240"/>
-      </w:pPr>
-      <w:r>
-        <w:t xml:space="preserve">One of the limitations of the image recognition models was the excessive training time which limited the capabilities of excessive testing. </w:t>
-      </w:r>
-      <w:r>
-        <w:t xml:space="preserve"> </w:t>
-      </w:r>
-      <w:r>
-        <w:t xml:space="preserve">The res-net </w:t>
-      </w:r>
-      <w:r>
-        <w:t>presented</w:t>
-      </w:r>
-      <w:r>
-        <w:t xml:space="preserve"> the greatest problem, needing 224x224 for proper performance but taking more time to train than any other model. </w:t>
-      </w:r>
-      <w:r>
-        <w:t xml:space="preserve"> </w:t>
-      </w:r>
-      <w:r>
-        <w:t>The CNN parameters were tuned meanwhile on 128x128 images to speed up processing time, as kernel size and stride size were consistently adjusted for better performance, as well as the number of convolutional layers, filter size, and whether to use drop out or batch normalization.</w:t>
-      </w:r>
-      <w:r>
-        <w:t xml:space="preserve"> </w:t>
-      </w:r>
-      <w:r>
-        <w:t xml:space="preserve"> </w:t>
-      </w:r>
-      <w:r>
-        <w:t xml:space="preserve">Image quality was also a concern, as some of the images from the </w:t>
-      </w:r>
-      <w:r>
-        <w:t>G</w:t>
-      </w:r>
-      <w:r>
-        <w:t xml:space="preserve">alaxy </w:t>
-      </w:r>
-      <w:r>
-        <w:t>Z</w:t>
-      </w:r>
-      <w:r>
-        <w:t>oo 2 dataset appear to be distorted</w:t>
-      </w:r>
-      <w:r>
-        <w:t xml:space="preserve"> or lower quality. </w:t>
-      </w:r>
-    </w:p>
-    <w:p>
-      <w:pPr>
-        <w:spacing w:before="240" w:after="240"/>
-      </w:pPr>
-      <w:r>
-        <w:t xml:space="preserve">We have many ideas for </w:t>
-      </w:r>
-      <w:r>
-        <w:t>further improving</w:t>
-      </w:r>
-      <w:r>
-        <w:t xml:space="preserve"> modeling of </w:t>
-      </w:r>
-      <w:r>
-        <w:t>cosmic object</w:t>
+      <w:r>
+        <w:t xml:space="preserve">  Our approach to hyperparameter tuning was time-consuming and could be improved through automation</w:t>
+      </w:r>
+      <w:r>
+        <w:t xml:space="preserve"> via a tuning scheduler and/or </w:t>
+      </w:r>
+      <w:r>
+        <w:t xml:space="preserve">a grid </w:t>
+      </w:r>
+      <w:proofErr w:type="gramStart"/>
+      <w:r>
+        <w:t>search</w:t>
+      </w:r>
+      <w:r>
+        <w:t>;  this</w:t>
+      </w:r>
+      <w:proofErr w:type="gramEnd"/>
+      <w:r>
+        <w:t xml:space="preserve"> would furthermore enable much greater variation of hyperparameter values for more extensive model investigations</w:t>
+      </w:r>
+      <w:r>
+        <w:t xml:space="preserve">.  We </w:t>
+      </w:r>
+      <w:r>
+        <w:t>are</w:t>
+      </w:r>
+      <w:r>
+        <w:t xml:space="preserve"> also interested in applying k-fold validation for more robust predictive performance metric</w:t>
+      </w:r>
+      <w:r>
+        <w:t>s, which were especially noisy for models applied to the imagery dataset</w:t>
+      </w:r>
+      <w:r>
+        <w:t>, as well as visualizing the accuracy/precision tradeoffs of our models using ROC curves.</w:t>
+      </w:r>
+      <w:r>
+        <w:t xml:space="preserve">  Given </w:t>
+      </w:r>
+      <w:r>
+        <w:t xml:space="preserve">our primary interest in classification of galaxy morphologies, we are confident that longer training times of our CNN model </w:t>
+      </w:r>
+      <w:r>
+        <w:t>will lead to increased predictive performance</w:t>
+      </w:r>
+      <w:r>
+        <w:t>, and furthermore</w:t>
+      </w:r>
+      <w:r>
+        <w:t xml:space="preserve"> would have </w:t>
+      </w:r>
+      <w:r>
+        <w:t xml:space="preserve">liked to </w:t>
+      </w:r>
+      <w:r>
+        <w:t>examine additional label</w:t>
       </w:r>
       <w:r>
         <w:t>s</w:t>
       </w:r>
       <w:r>
-        <w:t xml:space="preserve">.  </w:t>
-      </w:r>
-      <w:r>
-        <w:t>Our data acquisition (including queried features, filtering</w:t>
-      </w:r>
-      <w:r>
-        <w:t>, and preprocessing) necessarily limited our conclusions to</w:t>
-      </w:r>
-      <w:r>
-        <w:t xml:space="preserve"> </w:t>
-      </w:r>
-      <w:r>
-        <w:t xml:space="preserve">objects that are relatively large and bright, and </w:t>
-      </w:r>
-      <w:r>
-        <w:t xml:space="preserve">we think it would be interesting </w:t>
-      </w:r>
-      <w:r>
-        <w:t xml:space="preserve">to test </w:t>
-      </w:r>
-      <w:r>
-        <w:t xml:space="preserve">the impact of relaxing these constraints on predictive performance.  </w:t>
-      </w:r>
-      <w:r>
-        <w:t>More analysis of the k-means clustering model is</w:t>
-      </w:r>
-      <w:r>
-        <w:t xml:space="preserve"> clearly</w:t>
-      </w:r>
-      <w:r>
-        <w:t xml:space="preserve"> warranted given its apparent poor performance, and we believe </w:t>
-      </w:r>
-      <w:r>
-        <w:t>exploring</w:t>
-      </w:r>
-      <w:r>
-        <w:t xml:space="preserve"> additional transformed </w:t>
-      </w:r>
-      <w:r>
-        <w:t>feature-sets and decision-boundary plotting may provide greater insight into why</w:t>
-      </w:r>
-      <w:r>
-        <w:t xml:space="preserve">, and we also believe </w:t>
+        <w:t xml:space="preserve"> (such as binary GZ2 labels associated with number of spiral arms, etc.).</w:t>
+      </w:r>
+      <w:r>
+        <w:t xml:space="preserve">  </w:t>
+      </w:r>
+      <w:r>
+        <w:t xml:space="preserve">We believe utilizing a cloud-based service such as Google Colab or Amazon Web Services may yield improved run-times.  </w:t>
+      </w:r>
+      <w:r>
+        <w:t>As this is a</w:t>
+      </w:r>
+      <w:r>
+        <w:t xml:space="preserve">n area of active research, we would have liked to </w:t>
+      </w:r>
+      <w:r>
+        <w:t xml:space="preserve">apply </w:t>
+      </w:r>
+      <w:r>
+        <w:t xml:space="preserve">additional models (including </w:t>
       </w:r>
       <w:r>
         <w:t xml:space="preserve">a </w:t>
       </w:r>
       <w:r>
-        <w:t xml:space="preserve">gaussian mixture model may </w:t>
-      </w:r>
-      <w:r>
-        <w:t>yield better results</w:t>
+        <w:t>naïve Bayes</w:t>
+      </w:r>
+      <w:r>
+        <w:t xml:space="preserve"> model</w:t>
+      </w:r>
+      <w:r>
+        <w:t xml:space="preserve"> and a </w:t>
+      </w:r>
+      <w:r>
+        <w:t>transformer model)</w:t>
+      </w:r>
+      <w:r>
+        <w:t xml:space="preserve">.  We hope in the future to </w:t>
+      </w:r>
+      <w:r>
+        <w:t xml:space="preserve">compare our approaches to other </w:t>
+      </w:r>
+      <w:r>
+        <w:t xml:space="preserve">recent studies </w:t>
+      </w:r>
+      <w:r>
+        <w:t>for galaxy morphology</w:t>
       </w:r>
       <w:r>
         <w:t>.</w:t>
       </w:r>
       <w:r>
-        <w:t xml:space="preserve">  Our approach to hyperparameter tuning was time-consuming and could be improved through automation</w:t>
-      </w:r>
-      <w:r>
-        <w:t xml:space="preserve"> via a tuning scheduler and/or </w:t>
-      </w:r>
-      <w:r>
-        <w:t>a grid search</w:t>
-      </w:r>
-      <w:r>
-        <w:t>;  this would furthermore enable much greater variation of hyperparameter values for more extensive model investigations</w:t>
-      </w:r>
-      <w:r>
-        <w:t xml:space="preserve">.  We </w:t>
-      </w:r>
-      <w:r>
-        <w:t>are</w:t>
-      </w:r>
-      <w:r>
-        <w:t xml:space="preserve"> also interested in applying k-fold validation for more robust predictive performance metric</w:t>
-      </w:r>
-      <w:r>
-        <w:t>s, which were especially noisy for models applied to the imagery dataset</w:t>
-      </w:r>
-      <w:r>
-        <w:t>, as well as visualizing the accuracy/precision tradeoffs of our models using ROC curves.</w:t>
-      </w:r>
-      <w:r>
-        <w:t xml:space="preserve">  Given </w:t>
-      </w:r>
-      <w:r>
-        <w:t xml:space="preserve">our primary interest in classification of galaxy morphologies, we are confident that longer training times of our CNN model </w:t>
-      </w:r>
-      <w:r>
-        <w:t>will lead to increased predictive performance</w:t>
-      </w:r>
-      <w:r>
-        <w:t>, and furthermore</w:t>
-      </w:r>
-      <w:r>
-        <w:t xml:space="preserve"> would have </w:t>
-      </w:r>
-      <w:r>
-        <w:t xml:space="preserve">liked to </w:t>
-      </w:r>
-      <w:r>
-        <w:t>examine additional label</w:t>
-      </w:r>
-      <w:r>
-        <w:t>s</w:t>
-      </w:r>
-      <w:r>
-        <w:t xml:space="preserve"> (such as binary GZ2 labels associated with number of spiral arms, etc.).</w:t>
-      </w:r>
-      <w:r>
-        <w:t xml:space="preserve">  </w:t>
-      </w:r>
-      <w:r>
-        <w:t xml:space="preserve">We believe utilizing a cloud-based service such as Google Colab or Amazon Web Services may yield improved run-times.  </w:t>
-      </w:r>
-      <w:r>
-        <w:t>As this is a</w:t>
-      </w:r>
-      <w:r>
-        <w:t xml:space="preserve">n area of active research, we would have liked to </w:t>
-      </w:r>
-      <w:r>
-        <w:t xml:space="preserve">apply </w:t>
-      </w:r>
-      <w:r>
-        <w:t xml:space="preserve">additional models (including </w:t>
-      </w:r>
-      <w:r>
-        <w:t xml:space="preserve">a </w:t>
-      </w:r>
-      <w:r>
-        <w:t>naïve Bayes</w:t>
-      </w:r>
-      <w:r>
-        <w:t xml:space="preserve"> model</w:t>
-      </w:r>
-      <w:r>
-        <w:t xml:space="preserve"> and a </w:t>
-      </w:r>
-      <w:r>
-        <w:t>transformer model)</w:t>
-      </w:r>
-      <w:r>
-        <w:t xml:space="preserve">.  We hope in the future to </w:t>
-      </w:r>
-      <w:r>
-        <w:t xml:space="preserve">compare our approaches to other </w:t>
-      </w:r>
-      <w:r>
-        <w:t xml:space="preserve">recent studies </w:t>
-      </w:r>
-      <w:r>
-        <w:t>for galaxy morphology</w:t>
-      </w:r>
-      <w:r>
-        <w:t>.</w:t>
-      </w:r>
-      <w:r>
         <w:rPr>
           <w:vertAlign w:val="superscript"/>
         </w:rPr>
@@ -8169,16 +7608,27 @@
         <w:rPr>
           <w:vertAlign w:val="superscript"/>
         </w:rPr>
-        <w:t>,11</w:t>
-      </w:r>
-      <w:r>
-        <w:t xml:space="preserve"> </w:t>
-      </w:r>
-      <w:r>
-        <w:t xml:space="preserve"> </w:t>
-      </w:r>
-      <w:r>
-        <w:t xml:space="preserve">Finally, we </w:t>
+        <w:t>,</w:t>
+      </w:r>
+      <w:proofErr w:type="gramStart"/>
+      <w:r>
+        <w:rPr>
+          <w:vertAlign w:val="superscript"/>
+        </w:rPr>
+        <w:t>11</w:t>
+      </w:r>
+      <w:r>
+        <w:t xml:space="preserve"> </w:t>
+      </w:r>
+      <w:r>
+        <w:t xml:space="preserve"> </w:t>
+      </w:r>
+      <w:r>
+        <w:t>Finally</w:t>
+      </w:r>
+      <w:proofErr w:type="gramEnd"/>
+      <w:r>
+        <w:t xml:space="preserve">, we </w:t>
       </w:r>
       <w:r>
         <w:t xml:space="preserve">are interested in applying our models to non-SDSS datasets to study </w:t>
@@ -8289,9 +7739,11 @@
       <w:r>
         <w:t xml:space="preserve">(source: </w:t>
       </w:r>
+      <w:proofErr w:type="spellStart"/>
       <w:r>
         <w:t>wikipedia</w:t>
       </w:r>
+      <w:proofErr w:type="spellEnd"/>
       <w:r>
         <w:t>)</w:t>
       </w:r>
@@ -8370,7 +7822,15 @@
         <w:t xml:space="preserve">tars based on observational study </w:t>
       </w:r>
       <w:r>
-        <w:t>(source: wikipedia)</w:t>
+        <w:t xml:space="preserve">(source: </w:t>
+      </w:r>
+      <w:proofErr w:type="spellStart"/>
+      <w:r>
+        <w:t>wikipedia</w:t>
+      </w:r>
+      <w:proofErr w:type="spellEnd"/>
+      <w:r>
+        <w:t>)</w:t>
       </w:r>
     </w:p>
     <w:p>
@@ -8441,7 +7901,15 @@
         <w:t>s</w:t>
       </w:r>
       <w:r>
-        <w:t>pectra (source: wikipedia)</w:t>
+        <w:t xml:space="preserve">pectra (source: </w:t>
+      </w:r>
+      <w:proofErr w:type="spellStart"/>
+      <w:r>
+        <w:t>wikipedia</w:t>
+      </w:r>
+      <w:proofErr w:type="spellEnd"/>
+      <w:r>
+        <w:t>)</w:t>
       </w:r>
     </w:p>
     <w:p>
@@ -8624,8 +8092,13 @@
         <w:t xml:space="preserve">Figure 6 – Spatial distribution of </w:t>
       </w:r>
       <w:r>
-        <w:t>examined objects</w:t>
-      </w:r>
+        <w:t xml:space="preserve">examined </w:t>
+      </w:r>
+      <w:proofErr w:type="gramStart"/>
+      <w:r>
+        <w:t>objects</w:t>
+      </w:r>
+      <w:proofErr w:type="gramEnd"/>
     </w:p>
     <w:p>
       <w:pPr>
@@ -9947,16 +9420,7 @@
         <w:spacing w:before="240" w:after="240"/>
       </w:pPr>
       <w:r>
-        <w:t>Figure 2</w:t>
-      </w:r>
-      <w:r>
-        <w:t>6</w:t>
-      </w:r>
-      <w:r>
-        <w:t xml:space="preserve"> – </w:t>
-      </w:r>
-      <w:r>
-        <w:t>Distribution of training data classes for image recognition</w:t>
+        <w:t>Figure 26 – Distribution of training data classes for image recognition</w:t>
       </w:r>
     </w:p>
     <w:p>
@@ -10149,8 +9613,13 @@
         <w:t xml:space="preserve"> showing poor agreement with a priori </w:t>
       </w:r>
       <w:r>
-        <w:t>cluster number</w:t>
-      </w:r>
+        <w:t xml:space="preserve">cluster </w:t>
+      </w:r>
+      <w:proofErr w:type="gramStart"/>
+      <w:r>
+        <w:t>number</w:t>
+      </w:r>
+      <w:proofErr w:type="gramEnd"/>
     </w:p>
     <w:p>
       <w:pPr>
@@ -10280,8 +9749,13 @@
         <w:t>alaxy subclassification</w:t>
       </w:r>
       <w:r>
-        <w:t xml:space="preserve"> task of images using FFNN</w:t>
-      </w:r>
+        <w:t xml:space="preserve"> task of images using </w:t>
+      </w:r>
+      <w:proofErr w:type="gramStart"/>
+      <w:r>
+        <w:t>FFNN</w:t>
+      </w:r>
+      <w:proofErr w:type="gramEnd"/>
     </w:p>
     <w:p>
       <w:pPr>
@@ -10342,8 +9816,13 @@
         <w:t xml:space="preserve"> – </w:t>
       </w:r>
       <w:r>
-        <w:t>Confusion matrix for galaxy subclassification task of images using FFNN</w:t>
-      </w:r>
+        <w:t xml:space="preserve">Confusion matrix for galaxy subclassification task of images using </w:t>
+      </w:r>
+      <w:proofErr w:type="gramStart"/>
+      <w:r>
+        <w:t>FFNN</w:t>
+      </w:r>
+      <w:proofErr w:type="gramEnd"/>
     </w:p>
     <w:p>
       <w:pPr>
@@ -10407,8 +9886,13 @@
         <w:t xml:space="preserve">Performance history for galaxy subclassification task of images using </w:t>
       </w:r>
       <w:r>
-        <w:t>res-net</w:t>
-      </w:r>
+        <w:t>res-</w:t>
+      </w:r>
+      <w:proofErr w:type="gramStart"/>
+      <w:r>
+        <w:t>net</w:t>
+      </w:r>
+      <w:proofErr w:type="gramEnd"/>
     </w:p>
     <w:p>
       <w:pPr>
@@ -10473,8 +9957,13 @@
         <w:t xml:space="preserve">– Performance history </w:t>
       </w:r>
       <w:r>
-        <w:t>for galaxy subclassification task of images using CNN</w:t>
-      </w:r>
+        <w:t xml:space="preserve">for galaxy subclassification task of images using </w:t>
+      </w:r>
+      <w:proofErr w:type="gramStart"/>
+      <w:r>
+        <w:t>CNN</w:t>
+      </w:r>
+      <w:proofErr w:type="gramEnd"/>
     </w:p>
     <w:p>
       <w:pPr>
@@ -10538,8 +10027,13 @@
         <w:t xml:space="preserve">– Performance history </w:t>
       </w:r>
       <w:r>
-        <w:t>for galaxy subclassification task of images using LSTM</w:t>
-      </w:r>
+        <w:t xml:space="preserve">for galaxy subclassification task of images using </w:t>
+      </w:r>
+      <w:proofErr w:type="gramStart"/>
+      <w:r>
+        <w:t>LSTM</w:t>
+      </w:r>
+      <w:proofErr w:type="gramEnd"/>
     </w:p>
     <w:p>
       <w:pPr>
@@ -10591,26 +10085,19 @@
         <w:spacing w:before="240" w:after="240"/>
       </w:pPr>
       <w:r>
-        <w:t xml:space="preserve">Figure 36 – </w:t>
-      </w:r>
-      <w:r>
-        <w:t xml:space="preserve">Confusion matrix for </w:t>
+        <w:t xml:space="preserve">Figure 36 – Confusion matrix for </w:t>
       </w:r>
       <w:r>
         <w:t xml:space="preserve">superclass </w:t>
       </w:r>
       <w:r>
-        <w:t xml:space="preserve">classification task of </w:t>
-      </w:r>
-      <w:r>
-        <w:t>tabular data</w:t>
-      </w:r>
-      <w:r>
-        <w:t xml:space="preserve"> using </w:t>
-      </w:r>
+        <w:t xml:space="preserve">classification task of tabular data using </w:t>
+      </w:r>
+      <w:proofErr w:type="gramStart"/>
       <w:r>
         <w:t>RF</w:t>
       </w:r>
+      <w:proofErr w:type="gramEnd"/>
     </w:p>
     <w:p>
       <w:pPr>
@@ -10662,26 +10149,19 @@
         <w:spacing w:before="240" w:after="240"/>
       </w:pPr>
       <w:r>
-        <w:t xml:space="preserve">Figure 37 – </w:t>
-      </w:r>
-      <w:r>
-        <w:t xml:space="preserve">Confusion matrix for </w:t>
+        <w:t xml:space="preserve">Figure 37 – Confusion matrix for </w:t>
       </w:r>
       <w:r>
         <w:t>star</w:t>
       </w:r>
       <w:r>
-        <w:t xml:space="preserve"> subclassification task of </w:t>
-      </w:r>
-      <w:r>
-        <w:t>tabular data</w:t>
-      </w:r>
-      <w:r>
-        <w:t xml:space="preserve"> using </w:t>
-      </w:r>
+        <w:t xml:space="preserve"> subclassification task of tabular data using </w:t>
+      </w:r>
+      <w:proofErr w:type="gramStart"/>
       <w:r>
         <w:t>DT</w:t>
       </w:r>
+      <w:proofErr w:type="gramEnd"/>
     </w:p>
     <w:p>
       <w:pPr>
@@ -10736,17 +10216,13 @@
         <w:t xml:space="preserve">Figure 38 – </w:t>
       </w:r>
       <w:r>
-        <w:t xml:space="preserve">Confusion matrix for galaxy subclassification task of </w:t>
-      </w:r>
-      <w:r>
-        <w:t>tabular data</w:t>
-      </w:r>
-      <w:r>
-        <w:t xml:space="preserve"> using </w:t>
-      </w:r>
+        <w:t xml:space="preserve">Confusion matrix for galaxy subclassification task of tabular data using </w:t>
+      </w:r>
+      <w:proofErr w:type="gramStart"/>
       <w:r>
         <w:t>FFNN</w:t>
       </w:r>
+      <w:proofErr w:type="gramEnd"/>
     </w:p>
     <w:p>
       <w:pPr>
@@ -10805,11 +10281,13 @@
         <w:t>9</w:t>
       </w:r>
       <w:r>
-        <w:t xml:space="preserve"> – Performance history for galaxy subclassification task of images </w:t>
-      </w:r>
-      <w:r>
-        <w:t>comparing all models</w:t>
-      </w:r>
+        <w:t xml:space="preserve"> – Performance history for galaxy subclassification task of images comparing all </w:t>
+      </w:r>
+      <w:proofErr w:type="gramStart"/>
+      <w:r>
+        <w:t>models</w:t>
+      </w:r>
+      <w:proofErr w:type="gramEnd"/>
     </w:p>
     <w:p>
       <w:pPr>
@@ -10875,9 +10353,11 @@
       <w:r>
         <w:t xml:space="preserve"> using </w:t>
       </w:r>
+      <w:proofErr w:type="gramStart"/>
       <w:r>
         <w:t>CNN</w:t>
       </w:r>
+      <w:proofErr w:type="gramEnd"/>
     </w:p>
     <w:p>
       <w:pPr>
@@ -11588,10 +11068,7 @@
         <w:spacing w:before="240" w:after="240"/>
       </w:pPr>
       <w:r>
-        <w:t xml:space="preserve">Table </w:t>
-      </w:r>
-      <w:r>
-        <w:t>1</w:t>
+        <w:t>Table 1</w:t>
       </w:r>
       <w:r>
         <w:t>0</w:t>
@@ -11603,8 +11080,13 @@
         <w:t xml:space="preserve">Overview of </w:t>
       </w:r>
       <w:r>
-        <w:t>models explored by classification task and dataset</w:t>
-      </w:r>
+        <w:t xml:space="preserve">models explored by classification task and </w:t>
+      </w:r>
+      <w:proofErr w:type="gramStart"/>
+      <w:r>
+        <w:t>dataset</w:t>
+      </w:r>
+      <w:proofErr w:type="gramEnd"/>
     </w:p>
     <w:p>
       <w:pPr>
@@ -11740,10 +11222,7 @@
         <w:spacing w:before="240" w:after="240"/>
       </w:pPr>
       <w:r>
-        <w:t xml:space="preserve">Table </w:t>
-      </w:r>
-      <w:r>
-        <w:t>1</w:t>
+        <w:t>Table 1</w:t>
       </w:r>
       <w:r>
         <w:t>2</w:t>
@@ -11752,10 +11231,7 @@
         <w:t xml:space="preserve"> – </w:t>
       </w:r>
       <w:r>
-        <w:t xml:space="preserve">Test subset metrics of tuned models for </w:t>
-      </w:r>
-      <w:r>
-        <w:t>star subclass</w:t>
+        <w:t>Test subset metrics of tuned models for star subclass</w:t>
       </w:r>
     </w:p>
     <w:p>
@@ -11821,10 +11297,7 @@
         <w:spacing w:before="240" w:after="240"/>
       </w:pPr>
       <w:r>
-        <w:t xml:space="preserve">Table </w:t>
-      </w:r>
-      <w:r>
-        <w:t>1</w:t>
+        <w:t>Table 1</w:t>
       </w:r>
       <w:r>
         <w:t>3</w:t>
@@ -11833,13 +11306,7 @@
         <w:t xml:space="preserve"> –</w:t>
       </w:r>
       <w:r>
-        <w:t xml:space="preserve"> </w:t>
-      </w:r>
-      <w:r>
-        <w:t>T</w:t>
-      </w:r>
-      <w:r>
-        <w:t>est subset metrics of tuned models for galaxy subclass</w:t>
+        <w:t xml:space="preserve"> Test subset metrics of tuned models for galaxy subclass</w:t>
       </w:r>
     </w:p>
     <w:p>
@@ -11984,15 +11451,39 @@
           <w:color w:val="212529"/>
           <w:shd w:val="clear" w:color="auto" w:fill="FFFFFF"/>
         </w:rPr>
-        <w:t>Lintott, C., Schawinski, K., Slosar, A., Land, K., Bamford, S., Thomas, D., Raddick, M., Nichol, R., Szalay, A., Andreescu, D., Murray, P., &amp; Vandenberg, J. (2008). Galaxy Zoo: morphologies derived from visual inspection of galaxies from the Sloan Digital Sky Survey</w:t>
-      </w:r>
-      <w:r>
-        <w:rPr>
-          <w:rFonts w:ascii="Segoe UI Symbol" w:hAnsi="Segoe UI Symbol" w:cs="Segoe UI Symbol"/>
+        <w:t xml:space="preserve">Lintott, C., </w:t>
+      </w:r>
+      <w:proofErr w:type="spellStart"/>
+      <w:r>
+        <w:rPr>
           <w:color w:val="212529"/>
           <w:shd w:val="clear" w:color="auto" w:fill="FFFFFF"/>
         </w:rPr>
-        <w:t>★</w:t>
+        <w:t>Schawinski</w:t>
+      </w:r>
+      <w:proofErr w:type="spellEnd"/>
+      <w:r>
+        <w:rPr>
+          <w:color w:val="212529"/>
+          <w:shd w:val="clear" w:color="auto" w:fill="FFFFFF"/>
+        </w:rPr>
+        <w:t xml:space="preserve">, K., Slosar, A., Land, K., Bamford, S., Thomas, D., </w:t>
+      </w:r>
+      <w:proofErr w:type="spellStart"/>
+      <w:r>
+        <w:rPr>
+          <w:color w:val="212529"/>
+          <w:shd w:val="clear" w:color="auto" w:fill="FFFFFF"/>
+        </w:rPr>
+        <w:t>Raddick</w:t>
+      </w:r>
+      <w:proofErr w:type="spellEnd"/>
+      <w:r>
+        <w:rPr>
+          <w:color w:val="212529"/>
+          <w:shd w:val="clear" w:color="auto" w:fill="FFFFFF"/>
+        </w:rPr>
+        <w:t>, M., Nichol, R., Szalay, A., Andreescu, D., Murray, P., &amp; Vandenberg, J. (2008). Galaxy Zoo: morphologies derived from visual inspection of galaxies from the Sloan Digital Sky Survey</w:t>
       </w:r>
       <w:r>
         <w:rPr>
@@ -12080,7 +11571,31 @@
         <w:spacing w:before="240" w:after="240"/>
       </w:pPr>
       <w:r>
-        <w:t xml:space="preserve">8 - Willett, K., Lintott, C., Bamford, S., Masters, K., Simmons, B., Casteels, K., Edmondson, E., Fortson, L., Kaviraj, S., Keel, W., Melvin, T., Nichol, R., Raddick, M., Schawinski, K., Simpson, R., Skibba, R., Smith, A., &amp; Thomas, D. (2013). Galaxy Zoo 2: detailed morphological classifications for 304 122 galaxies from the Sloan Digital Sky Survey. </w:t>
+        <w:t xml:space="preserve">8 - Willett, K., Lintott, C., Bamford, S., Masters, K., Simmons, B., </w:t>
+      </w:r>
+      <w:proofErr w:type="spellStart"/>
+      <w:r>
+        <w:t>Casteels</w:t>
+      </w:r>
+      <w:proofErr w:type="spellEnd"/>
+      <w:r>
+        <w:t xml:space="preserve">, K., Edmondson, E., Fortson, L., Kaviraj, S., Keel, W., Melvin, T., Nichol, R., </w:t>
+      </w:r>
+      <w:proofErr w:type="spellStart"/>
+      <w:r>
+        <w:t>Raddick</w:t>
+      </w:r>
+      <w:proofErr w:type="spellEnd"/>
+      <w:r>
+        <w:t xml:space="preserve">, M., </w:t>
+      </w:r>
+      <w:proofErr w:type="spellStart"/>
+      <w:r>
+        <w:t>Schawinski</w:t>
+      </w:r>
+      <w:proofErr w:type="spellEnd"/>
+      <w:r>
+        <w:t xml:space="preserve">, K., Simpson, R., Skibba, R., Smith, A., &amp; Thomas, D. (2013). Galaxy Zoo 2: detailed morphological classifications for 304 122 galaxies from the Sloan Digital Sky Survey. </w:t>
       </w:r>
       <w:r>
         <w:rPr>
@@ -12107,7 +11622,39 @@
           <w:color w:val="212529"/>
           <w:shd w:val="clear" w:color="auto" w:fill="FFFFFF"/>
         </w:rPr>
-        <w:t>Hart, R., Bamford, S., Willett, K., Masters, K., Cardamone, C., Lintott, C., Mackay, R., Nichol, R., Rosslowe, C., Simmons, B., &amp; Smethurst, R. (2016). Galaxy Zoo: comparing the demographics of spiral arm number and a new method for correcting redshift bias</w:t>
+        <w:t xml:space="preserve">Hart, R., Bamford, S., Willett, K., Masters, K., Cardamone, C., Lintott, C., Mackay, R., Nichol, R., </w:t>
+      </w:r>
+      <w:proofErr w:type="spellStart"/>
+      <w:r>
+        <w:rPr>
+          <w:color w:val="212529"/>
+          <w:shd w:val="clear" w:color="auto" w:fill="FFFFFF"/>
+        </w:rPr>
+        <w:t>Rosslowe</w:t>
+      </w:r>
+      <w:proofErr w:type="spellEnd"/>
+      <w:r>
+        <w:rPr>
+          <w:color w:val="212529"/>
+          <w:shd w:val="clear" w:color="auto" w:fill="FFFFFF"/>
+        </w:rPr>
+        <w:t xml:space="preserve">, C., Simmons, B., &amp; Smethurst, R. (2016). Galaxy Zoo: comparing the demographics of spiral arm </w:t>
+      </w:r>
+      <w:proofErr w:type="gramStart"/>
+      <w:r>
+        <w:rPr>
+          <w:color w:val="212529"/>
+          <w:shd w:val="clear" w:color="auto" w:fill="FFFFFF"/>
+        </w:rPr>
+        <w:t>number</w:t>
+      </w:r>
+      <w:proofErr w:type="gramEnd"/>
+      <w:r>
+        <w:rPr>
+          <w:color w:val="212529"/>
+          <w:shd w:val="clear" w:color="auto" w:fill="FFFFFF"/>
+        </w:rPr>
+        <w:t xml:space="preserve"> and a new method for correcting redshift bias</w:t>
       </w:r>
       <w:r>
         <w:rPr>
@@ -12145,29 +11692,53 @@
           <w:color w:val="212529"/>
           <w:shd w:val="clear" w:color="auto" w:fill="FFFFFF"/>
         </w:rPr>
-        <w:t>Lintott, C., Schawinski, K., Bamford, S., Slosar, A., Land, K., Thomas, D., Edmondson, E., Masters, K., Nichol, R., Raddick, M., Szalay, A., Andreescu, D., Murray, P., &amp; Vandenberg, J. (2011). Galaxy Zoo 1: data release of morphological classifications for nearly 900</w:t>
-      </w:r>
+        <w:t xml:space="preserve">Lintott, C., </w:t>
+      </w:r>
+      <w:proofErr w:type="spellStart"/>
       <w:r>
         <w:rPr>
           <w:color w:val="212529"/>
           <w:shd w:val="clear" w:color="auto" w:fill="FFFFFF"/>
         </w:rPr>
-        <w:t> </w:t>
-      </w:r>
+        <w:t>Schawinski</w:t>
+      </w:r>
+      <w:proofErr w:type="spellEnd"/>
       <w:r>
         <w:rPr>
           <w:color w:val="212529"/>
           <w:shd w:val="clear" w:color="auto" w:fill="FFFFFF"/>
         </w:rPr>
-        <w:t>000 galaxies</w:t>
-      </w:r>
-      <w:r>
-        <w:rPr>
-          <w:rFonts w:ascii="Segoe UI Symbol" w:hAnsi="Segoe UI Symbol" w:cs="Segoe UI Symbol"/>
+        <w:t xml:space="preserve">, K., Bamford, S., Slosar, A., Land, K., Thomas, D., Edmondson, E., Masters, K., Nichol, R., </w:t>
+      </w:r>
+      <w:proofErr w:type="spellStart"/>
+      <w:r>
+        <w:rPr>
           <w:color w:val="212529"/>
           <w:shd w:val="clear" w:color="auto" w:fill="FFFFFF"/>
         </w:rPr>
-        <w:t>★</w:t>
+        <w:t>Raddick</w:t>
+      </w:r>
+      <w:proofErr w:type="spellEnd"/>
+      <w:r>
+        <w:rPr>
+          <w:color w:val="212529"/>
+          <w:shd w:val="clear" w:color="auto" w:fill="FFFFFF"/>
+        </w:rPr>
+        <w:t>, M., Szalay, A., Andreescu, D., Murray, P., &amp; Vandenberg, J. (2011). Galaxy Zoo 1: data release of morphological classifications for nearly 900</w:t>
+      </w:r>
+      <w:r>
+        <w:rPr>
+          <w:color w:val="212529"/>
+          <w:shd w:val="clear" w:color="auto" w:fill="FFFFFF"/>
+        </w:rPr>
+        <w:t>,</w:t>
+      </w:r>
+      <w:r>
+        <w:rPr>
+          <w:color w:val="212529"/>
+          <w:shd w:val="clear" w:color="auto" w:fill="FFFFFF"/>
+        </w:rPr>
+        <w:t>000 galaxies</w:t>
       </w:r>
       <w:r>
         <w:rPr>
